--- a/Documentation/DIPLOM.docx
+++ b/Documentation/DIPLOM.docx
@@ -144,21 +144,50 @@
           <w:sz w:val="28"/>
           <w:szCs w:val="28"/>
         </w:rPr>
-        <w:t>«_____»______________ 20</w:t>
-      </w:r>
-      <w:r>
-        <w:rPr>
-          <w:sz w:val="28"/>
-          <w:szCs w:val="28"/>
-        </w:rPr>
-        <w:t>__</w:t>
-      </w:r>
-      <w:r>
-        <w:rPr>
-          <w:sz w:val="28"/>
-          <w:szCs w:val="28"/>
-        </w:rPr>
-        <w:t xml:space="preserve"> г.</w:t>
+        <w:t>«_____»______________</w:t>
+      </w:r>
+      <w:r>
+        <w:rPr>
+          <w:sz w:val="28"/>
+          <w:szCs w:val="28"/>
+          <w:u w:val="single"/>
+        </w:rPr>
+        <w:t xml:space="preserve"> </w:t>
+      </w:r>
+      <w:r>
+        <w:rPr>
+          <w:sz w:val="28"/>
+          <w:szCs w:val="28"/>
+        </w:rPr>
+        <w:t>20</w:t>
+      </w:r>
+      <w:r>
+        <w:rPr>
+          <w:sz w:val="28"/>
+          <w:szCs w:val="28"/>
+        </w:rPr>
+        <w:t>_</w:t>
+      </w:r>
+      <w:r>
+        <w:rPr>
+          <w:sz w:val="28"/>
+          <w:szCs w:val="28"/>
+        </w:rPr>
+        <w:t>_</w:t>
+      </w:r>
+      <w:r>
+        <w:rPr>
+          <w:sz w:val="28"/>
+          <w:szCs w:val="28"/>
+        </w:rPr>
+        <w:t>_</w:t>
+      </w:r>
+      <w:r>
+        <w:rPr>
+          <w:sz w:val="28"/>
+          <w:szCs w:val="28"/>
+        </w:rPr>
+        <w:t>г.</w:t>
       </w:r>
     </w:p>
     <w:p>
@@ -436,7 +465,15 @@
           <w:sz w:val="28"/>
           <w:szCs w:val="28"/>
         </w:rPr>
-        <w:t xml:space="preserve">          _________</w:t>
+        <w:t xml:space="preserve">          </w:t>
+      </w:r>
+      <w:r>
+        <w:rPr>
+          <w:bCs/>
+          <w:sz w:val="28"/>
+          <w:szCs w:val="28"/>
+        </w:rPr>
+        <w:t>_________</w:t>
       </w:r>
       <w:r>
         <w:rPr>
@@ -667,7 +704,15 @@
           <w:szCs w:val="28"/>
         </w:rPr>
         <w:tab/>
-        <w:t xml:space="preserve">          _________</w:t>
+        <w:t xml:space="preserve">          </w:t>
+      </w:r>
+      <w:r>
+        <w:rPr>
+          <w:bCs/>
+          <w:sz w:val="28"/>
+          <w:szCs w:val="28"/>
+        </w:rPr>
+        <w:t>_________</w:t>
       </w:r>
       <w:r>
         <w:rPr>
@@ -967,17 +1012,8 @@
           <w:sz w:val="28"/>
           <w:szCs w:val="28"/>
         </w:rPr>
-        <w:t xml:space="preserve">Е. Ф. </w:t>
-      </w:r>
-      <w:proofErr w:type="spellStart"/>
-      <w:r>
-        <w:rPr>
-          <w:sz w:val="28"/>
-          <w:szCs w:val="28"/>
-        </w:rPr>
-        <w:t>Кодь</w:t>
-      </w:r>
-      <w:proofErr w:type="spellEnd"/>
+        <w:t>Е. Ф. Кодь</w:t>
+      </w:r>
     </w:p>
     <w:p>
       <w:pPr>
@@ -1305,14 +1341,7 @@
           <w:sz w:val="28"/>
           <w:szCs w:val="28"/>
         </w:rPr>
-        <w:t>на дипломный проект</w:t>
-      </w:r>
-      <w:r>
-        <w:rPr>
-          <w:sz w:val="28"/>
-          <w:szCs w:val="28"/>
-        </w:rPr>
-        <w:t xml:space="preserve"> Грачёва Дениса Сергеевича</w:t>
+        <w:t>на дипломный проект Грачёва Дениса Сергеевича</w:t>
       </w:r>
     </w:p>
     <w:p>
@@ -1389,7 +1418,35 @@
           <w:sz w:val="28"/>
           <w:szCs w:val="28"/>
         </w:rPr>
-        <w:t xml:space="preserve"> продукции</w:t>
+        <w:t xml:space="preserve"> </w:t>
+      </w:r>
+      <w:r>
+        <w:rPr>
+          <w:sz w:val="28"/>
+          <w:szCs w:val="28"/>
+        </w:rPr>
+        <w:t xml:space="preserve">и </w:t>
+      </w:r>
+      <w:r>
+        <w:rPr>
+          <w:sz w:val="28"/>
+          <w:szCs w:val="28"/>
+        </w:rPr>
+        <w:t xml:space="preserve">реализации </w:t>
+      </w:r>
+      <w:r>
+        <w:rPr>
+          <w:sz w:val="28"/>
+          <w:szCs w:val="28"/>
+        </w:rPr>
+        <w:t xml:space="preserve"> </w:t>
+      </w:r>
+      <w:r>
+        <w:rPr>
+          <w:sz w:val="28"/>
+          <w:szCs w:val="28"/>
+        </w:rPr>
+        <w:t>продукции</w:t>
       </w:r>
       <w:r>
         <w:rPr>
@@ -1678,7 +1735,11 @@
     <w:sdt>
       <w:sdtPr>
         <w:rPr>
-          <w:lang w:val="ru-RU"/>
+          <w:rFonts w:ascii="Times New Roman" w:eastAsia="Times New Roman" w:hAnsi="Times New Roman" w:cs="Times New Roman"/>
+          <w:color w:val="auto"/>
+          <w:sz w:val="20"/>
+          <w:szCs w:val="20"/>
+          <w:lang w:val="ru-RU" w:eastAsia="ru-RU"/>
         </w:rPr>
         <w:id w:val="-656063212"/>
         <w:docPartObj>
@@ -1688,13 +1749,8 @@
       </w:sdtPr>
       <w:sdtEndPr>
         <w:rPr>
-          <w:rFonts w:ascii="Times New Roman" w:eastAsia="Times New Roman" w:hAnsi="Times New Roman" w:cs="Times New Roman"/>
           <w:b/>
           <w:bCs/>
-          <w:color w:val="auto"/>
-          <w:sz w:val="20"/>
-          <w:szCs w:val="20"/>
-          <w:lang w:eastAsia="ru-RU"/>
         </w:rPr>
       </w:sdtEndPr>
       <w:sdtContent>
@@ -4217,7 +4273,7 @@
                 <w:sz w:val="24"/>
                 <w:szCs w:val="24"/>
               </w:rPr>
-              <w:t>7</w:t>
+              <w:t>8</w:t>
             </w:r>
             <w:r>
               <w:rPr>
@@ -4300,7 +4356,7 @@
                 <w:sz w:val="24"/>
                 <w:szCs w:val="24"/>
               </w:rPr>
-              <w:t>7</w:t>
+              <w:t>9</w:t>
             </w:r>
             <w:r>
               <w:rPr>
@@ -4693,13 +4749,13 @@
       <w:r>
         <w:t>1 Аналитическая часть</w:t>
       </w:r>
+      <w:bookmarkStart w:id="4" w:name="_Toc197343606"/>
       <w:bookmarkEnd w:id="3"/>
     </w:p>
     <w:p>
       <w:pPr>
         <w:pStyle w:val="23"/>
       </w:pPr>
-      <w:bookmarkStart w:id="4" w:name="_Toc197343606"/>
       <w:r>
         <w:t>1.1 Описание предметной области</w:t>
       </w:r>
@@ -4970,6 +5026,7 @@
         <w:rPr>
           <w:lang w:val="en-US"/>
         </w:rPr>
+        <w:lastRenderedPageBreak/>
         <w:t>ЗАКЛЮЧЕНИЕ</w:t>
       </w:r>
       <w:bookmarkEnd w:id="29"/>
@@ -4986,6 +5043,7 @@
         <w:rPr>
           <w:lang w:val="en-US"/>
         </w:rPr>
+        <w:lastRenderedPageBreak/>
         <w:t>СПИСОК ИСПОЛЬЗОВАННЫХ ИСТОЧНИКОВ</w:t>
       </w:r>
       <w:bookmarkEnd w:id="30"/>
@@ -4994,7 +5052,7 @@
       <w:headerReference w:type="default" r:id="rId10"/>
       <w:footerReference w:type="default" r:id="rId11"/>
       <w:pgSz w:w="11906" w:h="16838"/>
-      <w:pgMar w:top="1134" w:right="850" w:bottom="1134" w:left="1701" w:header="708" w:footer="708" w:gutter="0"/>
+      <w:pgMar w:top="1134" w:right="850" w:bottom="1276" w:left="1701" w:header="708" w:footer="708" w:gutter="0"/>
       <w:cols w:space="708"/>
       <w:docGrid w:linePitch="360"/>
     </w:sectPr>
@@ -6238,12 +6296,6 @@
                                   <w:sz w:val="18"/>
                                 </w:rPr>
                               </w:pPr>
-                              <w:r>
-                                <w:rPr>
-                                  <w:sz w:val="18"/>
-                                </w:rPr>
-                                <w:t xml:space="preserve"> </w:t>
-                              </w:r>
                               <w:proofErr w:type="spellStart"/>
                               <w:r>
                                 <w:rPr>
@@ -6501,12 +6553,6 @@
                                   <w:sz w:val="18"/>
                                 </w:rPr>
                               </w:pPr>
-                              <w:r>
-                                <w:rPr>
-                                  <w:sz w:val="18"/>
-                                </w:rPr>
-                                <w:t xml:space="preserve"> </w:t>
-                              </w:r>
                               <w:proofErr w:type="spellStart"/>
                               <w:r>
                                 <w:rPr>
@@ -6613,43 +6659,7 @@
                                   <w:szCs w:val="14"/>
                                   <w:lang w:val="ru-RU"/>
                                 </w:rPr>
-                                <w:t>М.</w:t>
-                              </w:r>
-                              <w:r>
-                                <w:rPr>
-                                  <w:rFonts w:asciiTheme="minorHAnsi" w:hAnsiTheme="minorHAnsi"/>
-                                  <w:sz w:val="14"/>
-                                  <w:szCs w:val="14"/>
-                                  <w:lang w:val="ru-RU"/>
-                                </w:rPr>
-                                <w:t xml:space="preserve"> </w:t>
-                              </w:r>
-                              <w:r>
-                                <w:rPr>
-                                  <w:rFonts w:asciiTheme="minorHAnsi" w:hAnsiTheme="minorHAnsi"/>
-                                  <w:sz w:val="14"/>
-                                  <w:szCs w:val="14"/>
-                                  <w:lang w:val="ru-RU"/>
-                                </w:rPr>
-                                <w:t>П.</w:t>
-                              </w:r>
-                              <w:r>
-                                <w:rPr>
-                                  <w:rFonts w:asciiTheme="minorHAnsi" w:hAnsiTheme="minorHAnsi"/>
-                                  <w:sz w:val="14"/>
-                                  <w:szCs w:val="14"/>
-                                  <w:lang w:val="ru-RU"/>
-                                </w:rPr>
-                                <w:t xml:space="preserve"> </w:t>
-                              </w:r>
-                              <w:r>
-                                <w:rPr>
-                                  <w:rFonts w:asciiTheme="minorHAnsi" w:hAnsiTheme="minorHAnsi"/>
-                                  <w:sz w:val="14"/>
-                                  <w:szCs w:val="14"/>
-                                  <w:lang w:val="ru-RU"/>
-                                </w:rPr>
-                                <w:t>Цендровская</w:t>
+                                <w:t>М. П. Цендровская</w:t>
                               </w:r>
                               <w:r>
                                 <w:rPr>
@@ -8244,12 +8254,6 @@
                             <w:sz w:val="18"/>
                           </w:rPr>
                         </w:pPr>
-                        <w:r>
-                          <w:rPr>
-                            <w:sz w:val="18"/>
-                          </w:rPr>
-                          <w:t xml:space="preserve"> </w:t>
-                        </w:r>
                         <w:proofErr w:type="spellStart"/>
                         <w:r>
                           <w:rPr>
@@ -8417,12 +8421,6 @@
                             <w:sz w:val="18"/>
                           </w:rPr>
                         </w:pPr>
-                        <w:r>
-                          <w:rPr>
-                            <w:sz w:val="18"/>
-                          </w:rPr>
-                          <w:t xml:space="preserve"> </w:t>
-                        </w:r>
                         <w:proofErr w:type="spellStart"/>
                         <w:r>
                           <w:rPr>
@@ -8490,43 +8488,7 @@
                             <w:szCs w:val="14"/>
                             <w:lang w:val="ru-RU"/>
                           </w:rPr>
-                          <w:t>М.</w:t>
-                        </w:r>
-                        <w:r>
-                          <w:rPr>
-                            <w:rFonts w:asciiTheme="minorHAnsi" w:hAnsiTheme="minorHAnsi"/>
-                            <w:sz w:val="14"/>
-                            <w:szCs w:val="14"/>
-                            <w:lang w:val="ru-RU"/>
-                          </w:rPr>
-                          <w:t xml:space="preserve"> </w:t>
-                        </w:r>
-                        <w:r>
-                          <w:rPr>
-                            <w:rFonts w:asciiTheme="minorHAnsi" w:hAnsiTheme="minorHAnsi"/>
-                            <w:sz w:val="14"/>
-                            <w:szCs w:val="14"/>
-                            <w:lang w:val="ru-RU"/>
-                          </w:rPr>
-                          <w:t>П.</w:t>
-                        </w:r>
-                        <w:r>
-                          <w:rPr>
-                            <w:rFonts w:asciiTheme="minorHAnsi" w:hAnsiTheme="minorHAnsi"/>
-                            <w:sz w:val="14"/>
-                            <w:szCs w:val="14"/>
-                            <w:lang w:val="ru-RU"/>
-                          </w:rPr>
-                          <w:t xml:space="preserve"> </w:t>
-                        </w:r>
-                        <w:r>
-                          <w:rPr>
-                            <w:rFonts w:asciiTheme="minorHAnsi" w:hAnsiTheme="minorHAnsi"/>
-                            <w:sz w:val="14"/>
-                            <w:szCs w:val="14"/>
-                            <w:lang w:val="ru-RU"/>
-                          </w:rPr>
-                          <w:t>Цендровская</w:t>
+                          <w:t>М. П. Цендровская</w:t>
                         </w:r>
                         <w:r>
                           <w:rPr>
@@ -11206,9 +11168,10 @@
   <w:style w:type="paragraph" w:default="1" w:styleId="a">
     <w:name w:val="Normal"/>
     <w:qFormat/>
-    <w:rsid w:val="00B07225"/>
+    <w:rsid w:val="007D2429"/>
     <w:pPr>
       <w:widowControl w:val="0"/>
+      <w:suppressAutoHyphens/>
       <w:autoSpaceDE w:val="0"/>
       <w:autoSpaceDN w:val="0"/>
       <w:adjustRightInd w:val="0"/>
@@ -11423,6 +11386,7 @@
   <w:style w:type="character" w:default="1" w:styleId="a0">
     <w:name w:val="Default Paragraph Font"/>
     <w:uiPriority w:val="1"/>
+    <w:semiHidden/>
     <w:unhideWhenUsed/>
   </w:style>
   <w:style w:type="table" w:default="1" w:styleId="a1">
@@ -11854,11 +11818,12 @@
   <w:style w:type="paragraph" w:customStyle="1" w:styleId="af4">
     <w:name w:val="Структурный элемент"/>
     <w:basedOn w:val="1"/>
-    <w:next w:val="a"/>
+    <w:next w:val="1-"/>
     <w:link w:val="af5"/>
     <w:qFormat/>
-    <w:rsid w:val="00DF3355"/>
+    <w:rsid w:val="00600B8D"/>
     <w:pPr>
+      <w:pageBreakBefore/>
       <w:widowControl/>
       <w:autoSpaceDE/>
       <w:autoSpaceDN/>
@@ -11878,7 +11843,7 @@
     <w:name w:val="Структурный элемент Знак"/>
     <w:basedOn w:val="a0"/>
     <w:link w:val="af4"/>
-    <w:rsid w:val="000E160C"/>
+    <w:rsid w:val="00600B8D"/>
     <w:rPr>
       <w:rFonts w:ascii="Times New Roman" w:eastAsiaTheme="majorEastAsia" w:hAnsi="Times New Roman" w:cstheme="majorBidi"/>
       <w:b/>
@@ -11894,17 +11859,17 @@
   <w:style w:type="paragraph" w:customStyle="1" w:styleId="11">
     <w:name w:val="ЗаголовокУр1"/>
     <w:basedOn w:val="1"/>
-    <w:next w:val="a"/>
+    <w:next w:val="1-"/>
     <w:link w:val="12"/>
     <w:qFormat/>
-    <w:rsid w:val="000E160C"/>
+    <w:rsid w:val="007D2429"/>
     <w:pPr>
       <w:widowControl/>
       <w:autoSpaceDE/>
       <w:autoSpaceDN/>
       <w:adjustRightInd/>
       <w:spacing w:before="160" w:after="160" w:line="278" w:lineRule="auto"/>
-      <w:ind w:left="709"/>
+      <w:ind w:firstLine="709"/>
     </w:pPr>
     <w:rPr>
       <w:rFonts w:ascii="Times New Roman" w:hAnsi="Times New Roman"/>
@@ -11917,7 +11882,7 @@
     <w:name w:val="ЗаголовокУр1 Знак"/>
     <w:basedOn w:val="a0"/>
     <w:link w:val="11"/>
-    <w:rsid w:val="000E160C"/>
+    <w:rsid w:val="007D2429"/>
     <w:rPr>
       <w:rFonts w:ascii="Times New Roman" w:eastAsiaTheme="majorEastAsia" w:hAnsi="Times New Roman" w:cstheme="majorBidi"/>
       <w:b/>
@@ -11931,17 +11896,17 @@
   <w:style w:type="paragraph" w:customStyle="1" w:styleId="23">
     <w:name w:val="ЗаголовокУр2"/>
     <w:basedOn w:val="2"/>
-    <w:next w:val="a"/>
+    <w:next w:val="1-"/>
     <w:link w:val="24"/>
     <w:qFormat/>
-    <w:rsid w:val="00DF3355"/>
+    <w:rsid w:val="007D2429"/>
     <w:pPr>
       <w:widowControl/>
       <w:autoSpaceDE/>
       <w:autoSpaceDN/>
       <w:adjustRightInd/>
       <w:spacing w:after="160" w:line="278" w:lineRule="auto"/>
-      <w:ind w:left="-142" w:firstLine="851"/>
+      <w:ind w:firstLine="709"/>
     </w:pPr>
     <w:rPr>
       <w:rFonts w:ascii="Times New Roman" w:hAnsi="Times New Roman"/>
@@ -11954,7 +11919,7 @@
     <w:name w:val="ЗаголовокУр2 Знак"/>
     <w:basedOn w:val="a0"/>
     <w:link w:val="23"/>
-    <w:rsid w:val="00DF3355"/>
+    <w:rsid w:val="007D2429"/>
     <w:rPr>
       <w:rFonts w:ascii="Times New Roman" w:eastAsiaTheme="majorEastAsia" w:hAnsi="Times New Roman" w:cstheme="majorBidi"/>
       <w:b/>
@@ -11968,17 +11933,17 @@
   <w:style w:type="paragraph" w:customStyle="1" w:styleId="31">
     <w:name w:val="ЗаголовокУр3"/>
     <w:basedOn w:val="3"/>
-    <w:next w:val="a"/>
+    <w:next w:val="1-"/>
     <w:link w:val="32"/>
     <w:qFormat/>
-    <w:rsid w:val="00DF3355"/>
+    <w:rsid w:val="007D2429"/>
     <w:pPr>
       <w:widowControl/>
       <w:autoSpaceDE/>
       <w:autoSpaceDN/>
       <w:adjustRightInd/>
       <w:spacing w:after="160" w:line="278" w:lineRule="auto"/>
-      <w:ind w:left="709"/>
+      <w:ind w:firstLine="709"/>
     </w:pPr>
     <w:rPr>
       <w:b/>
@@ -11989,7 +11954,7 @@
     <w:name w:val="ЗаголовокУр3 Знак"/>
     <w:basedOn w:val="a0"/>
     <w:link w:val="31"/>
-    <w:rsid w:val="00DF3355"/>
+    <w:rsid w:val="007D2429"/>
     <w:rPr>
       <w:rFonts w:ascii="Times New Roman" w:eastAsiaTheme="majorEastAsia" w:hAnsi="Times New Roman" w:cstheme="majorBidi"/>
       <w:b/>
@@ -12072,6 +12037,38 @@
     <w:rPr>
       <w:color w:val="467886" w:themeColor="hyperlink"/>
       <w:u w:val="single"/>
+    </w:rPr>
+  </w:style>
+  <w:style w:type="paragraph" w:customStyle="1" w:styleId="1-">
+    <w:name w:val="А1-Обч"/>
+    <w:basedOn w:val="a"/>
+    <w:link w:val="1-0"/>
+    <w:qFormat/>
+    <w:rsid w:val="004B483D"/>
+    <w:pPr>
+      <w:keepNext/>
+      <w:keepLines/>
+      <w:suppressAutoHyphens w:val="0"/>
+      <w:spacing w:line="360" w:lineRule="auto"/>
+      <w:ind w:firstLine="709"/>
+      <w:jc w:val="both"/>
+    </w:pPr>
+    <w:rPr>
+      <w:sz w:val="24"/>
+      <w:lang w:val="en-US"/>
+    </w:rPr>
+  </w:style>
+  <w:style w:type="character" w:customStyle="1" w:styleId="1-0">
+    <w:name w:val="А1-Обч Знак"/>
+    <w:basedOn w:val="a0"/>
+    <w:link w:val="1-"/>
+    <w:rsid w:val="004B483D"/>
+    <w:rPr>
+      <w:rFonts w:ascii="Times New Roman" w:eastAsia="Times New Roman" w:hAnsi="Times New Roman" w:cs="Times New Roman"/>
+      <w:kern w:val="0"/>
+      <w:szCs w:val="20"/>
+      <w:lang w:val="en-US" w:eastAsia="ru-RU"/>
+      <w14:ligatures w14:val="none"/>
     </w:rPr>
   </w:style>
 </w:styles>

--- a/Documentation/DIPLOM.docx
+++ b/Documentation/DIPLOM.docx
@@ -1579,123 +1579,86 @@
         <w:rPr>
           <w:color w:val="FFFFFF" w:themeColor="background1"/>
         </w:rPr>
+        <w:t xml:space="preserve">           </w:t>
+      </w:r>
+      <w:r>
+        <w:rPr>
+          <w:sz w:val="28"/>
+          <w:szCs w:val="22"/>
+        </w:rPr>
+        <w:t>Д. С. Грачёв</w:t>
+      </w:r>
+    </w:p>
+    <w:p>
+      <w:pPr>
+        <w:ind w:firstLine="3402"/>
+      </w:pPr>
+      <w:r>
+        <w:t xml:space="preserve">       подпись </w:t>
+      </w:r>
+      <w:r>
         <w:tab/>
       </w:r>
       <w:r>
+        <w:tab/>
+      </w:r>
+      <w:r>
+        <w:tab/>
+      </w:r>
+    </w:p>
+    <w:p>
+      <w:pPr>
+        <w:rPr>
+          <w:sz w:val="28"/>
+        </w:rPr>
+      </w:pPr>
+    </w:p>
+    <w:p>
+      <w:pPr>
+        <w:rPr>
+          <w:sz w:val="22"/>
+          <w:szCs w:val="22"/>
+        </w:rPr>
+      </w:pPr>
+      <w:r>
+        <w:rPr>
+          <w:sz w:val="28"/>
+          <w:szCs w:val="28"/>
+        </w:rPr>
+        <w:t>Руководитель проекта</w:t>
+      </w:r>
+      <w:r>
+        <w:t xml:space="preserve"> __________________                          </w:t>
+      </w:r>
+      <w:r>
         <w:rPr>
           <w:color w:val="FFFFFF" w:themeColor="background1"/>
         </w:rPr>
-        <w:t>_</w:t>
+        <w:t>____</w:t>
       </w:r>
       <w:r>
         <w:rPr>
           <w:color w:val="FFFFFF" w:themeColor="background1"/>
         </w:rPr>
-        <w:t xml:space="preserve">  </w:t>
-      </w:r>
-      <w:r>
-        <w:rPr>
-          <w:sz w:val="24"/>
-        </w:rPr>
-        <w:t>Д. С. Грачёв</w:t>
-      </w:r>
-    </w:p>
-    <w:p>
-      <w:pPr>
-        <w:ind w:firstLine="3402"/>
-      </w:pPr>
-      <w:r>
-        <w:t xml:space="preserve">       подпись </w:t>
-      </w:r>
-      <w:r>
         <w:tab/>
       </w:r>
       <w:r>
-        <w:tab/>
-      </w:r>
-      <w:r>
-        <w:tab/>
-      </w:r>
-    </w:p>
-    <w:p>
-      <w:pPr>
-        <w:rPr>
-          <w:sz w:val="28"/>
-        </w:rPr>
-      </w:pPr>
-    </w:p>
-    <w:p>
-      <w:r>
-        <w:rPr>
-          <w:sz w:val="28"/>
-          <w:szCs w:val="28"/>
-        </w:rPr>
-        <w:t>Руководитель проекта</w:t>
-      </w:r>
-      <w:r>
-        <w:t xml:space="preserve"> __________________                          </w:t>
-      </w:r>
-      <w:r>
         <w:rPr>
           <w:color w:val="FFFFFF" w:themeColor="background1"/>
         </w:rPr>
-        <w:t>____</w:t>
-      </w:r>
-      <w:r>
-        <w:rPr>
-          <w:color w:val="FFFFFF" w:themeColor="background1"/>
-        </w:rPr>
-        <w:tab/>
-      </w:r>
-      <w:r>
-        <w:rPr>
-          <w:color w:val="FFFFFF" w:themeColor="background1"/>
-        </w:rPr>
-        <w:tab/>
-      </w:r>
-      <w:r>
-        <w:rPr>
-          <w:color w:val="FFFFFF" w:themeColor="background1"/>
-        </w:rPr>
-        <w:t>__</w:t>
-      </w:r>
-      <w:r>
-        <w:rPr>
-          <w:sz w:val="24"/>
-        </w:rPr>
-        <w:t>М.</w:t>
-      </w:r>
-      <w:r>
-        <w:rPr>
-          <w:sz w:val="24"/>
-        </w:rPr>
-        <w:t xml:space="preserve"> </w:t>
-      </w:r>
-      <w:r>
-        <w:rPr>
-          <w:sz w:val="24"/>
-        </w:rPr>
-        <w:t>П.</w:t>
-      </w:r>
-      <w:r>
-        <w:rPr>
-          <w:sz w:val="24"/>
-        </w:rPr>
-        <w:t xml:space="preserve"> </w:t>
-      </w:r>
-      <w:r>
-        <w:rPr>
-          <w:sz w:val="24"/>
-        </w:rPr>
-        <w:t>Цендровская</w:t>
+        <w:t xml:space="preserve">           </w:t>
+      </w:r>
+      <w:r>
+        <w:rPr>
+          <w:sz w:val="28"/>
+          <w:szCs w:val="22"/>
+        </w:rPr>
+        <w:t>М. П. Цендровская</w:t>
       </w:r>
     </w:p>
     <w:p>
       <w:pPr>
         <w:ind w:firstLine="2694"/>
-        <w:rPr>
-          <w:lang w:val="en-US"/>
-        </w:rPr>
       </w:pPr>
       <w:r>
         <w:t xml:space="preserve">           подпись </w:t>
@@ -1711,20 +1674,11 @@
         <w:t xml:space="preserve">                      </w:t>
       </w:r>
     </w:p>
-    <w:p>
-      <w:pPr>
-        <w:rPr>
-          <w:lang w:val="en-US"/>
-        </w:rPr>
-      </w:pPr>
-    </w:p>
-    <w:p>
-      <w:pPr>
-        <w:rPr>
-          <w:lang w:val="en-US"/>
-        </w:rPr>
+    <w:p/>
+    <w:p>
+      <w:pPr>
         <w:sectPr>
-          <w:footerReference w:type="default" r:id="rId7"/>
+          <w:footerReference w:type="default" r:id="rId8"/>
           <w:pgSz w:w="11906" w:h="16838"/>
           <w:pgMar w:top="1134" w:right="850" w:bottom="1134" w:left="1701" w:header="708" w:footer="708" w:gutter="0"/>
           <w:cols w:space="708"/>
@@ -1771,7 +1725,7 @@
         </w:p>
         <w:p>
           <w:pPr>
-            <w:pStyle w:val="13"/>
+            <w:pStyle w:val="14"/>
             <w:tabs>
               <w:tab w:val="right" w:leader="dot" w:pos="9345"/>
             </w:tabs>
@@ -1883,7 +1837,7 @@
         </w:p>
         <w:p>
           <w:pPr>
-            <w:pStyle w:val="13"/>
+            <w:pStyle w:val="14"/>
             <w:tabs>
               <w:tab w:val="right" w:leader="dot" w:pos="9345"/>
             </w:tabs>
@@ -1959,7 +1913,7 @@
                 <w:sz w:val="24"/>
                 <w:szCs w:val="24"/>
               </w:rPr>
-              <w:t>6</w:t>
+              <w:t>7</w:t>
             </w:r>
             <w:r>
               <w:rPr>
@@ -2047,7 +2001,7 @@
                 <w:sz w:val="24"/>
                 <w:szCs w:val="24"/>
               </w:rPr>
-              <w:t>6</w:t>
+              <w:t>7</w:t>
             </w:r>
             <w:r>
               <w:rPr>
@@ -2135,7 +2089,7 @@
                 <w:sz w:val="24"/>
                 <w:szCs w:val="24"/>
               </w:rPr>
-              <w:t>6</w:t>
+              <w:t>7</w:t>
             </w:r>
             <w:r>
               <w:rPr>
@@ -2223,7 +2177,7 @@
                 <w:sz w:val="24"/>
                 <w:szCs w:val="24"/>
               </w:rPr>
-              <w:t>6</w:t>
+              <w:t>9</w:t>
             </w:r>
             <w:r>
               <w:rPr>
@@ -2311,7 +2265,7 @@
                 <w:sz w:val="24"/>
                 <w:szCs w:val="24"/>
               </w:rPr>
-              <w:t>6</w:t>
+              <w:t>9</w:t>
             </w:r>
             <w:r>
               <w:rPr>
@@ -2326,7 +2280,7 @@
         </w:p>
         <w:p>
           <w:pPr>
-            <w:pStyle w:val="13"/>
+            <w:pStyle w:val="14"/>
             <w:tabs>
               <w:tab w:val="right" w:leader="dot" w:pos="9345"/>
             </w:tabs>
@@ -2402,7 +2356,7 @@
                 <w:sz w:val="24"/>
                 <w:szCs w:val="24"/>
               </w:rPr>
-              <w:t>6</w:t>
+              <w:t>9</w:t>
             </w:r>
             <w:r>
               <w:rPr>
@@ -2490,7 +2444,7 @@
                 <w:sz w:val="24"/>
                 <w:szCs w:val="24"/>
               </w:rPr>
-              <w:t>6</w:t>
+              <w:t>9</w:t>
             </w:r>
             <w:r>
               <w:rPr>
@@ -2581,7 +2535,7 @@
                 <w:sz w:val="24"/>
                 <w:szCs w:val="24"/>
               </w:rPr>
-              <w:t>6</w:t>
+              <w:t>9</w:t>
             </w:r>
             <w:r>
               <w:rPr>
@@ -2672,7 +2626,7 @@
                 <w:sz w:val="24"/>
                 <w:szCs w:val="24"/>
               </w:rPr>
-              <w:t>6</w:t>
+              <w:t>9</w:t>
             </w:r>
             <w:r>
               <w:rPr>
@@ -2763,7 +2717,7 @@
                 <w:sz w:val="24"/>
                 <w:szCs w:val="24"/>
               </w:rPr>
-              <w:t>6</w:t>
+              <w:t>9</w:t>
             </w:r>
             <w:r>
               <w:rPr>
@@ -2851,7 +2805,7 @@
                 <w:sz w:val="24"/>
                 <w:szCs w:val="24"/>
               </w:rPr>
-              <w:t>6</w:t>
+              <w:t>9</w:t>
             </w:r>
             <w:r>
               <w:rPr>
@@ -2939,7 +2893,7 @@
                 <w:sz w:val="24"/>
                 <w:szCs w:val="24"/>
               </w:rPr>
-              <w:t>6</w:t>
+              <w:t>9</w:t>
             </w:r>
             <w:r>
               <w:rPr>
@@ -3027,7 +2981,7 @@
                 <w:sz w:val="24"/>
                 <w:szCs w:val="24"/>
               </w:rPr>
-              <w:t>6</w:t>
+              <w:t>9</w:t>
             </w:r>
             <w:r>
               <w:rPr>
@@ -3042,7 +2996,7 @@
         </w:p>
         <w:p>
           <w:pPr>
-            <w:pStyle w:val="13"/>
+            <w:pStyle w:val="14"/>
             <w:tabs>
               <w:tab w:val="right" w:leader="dot" w:pos="9345"/>
             </w:tabs>
@@ -3118,7 +3072,7 @@
                 <w:sz w:val="24"/>
                 <w:szCs w:val="24"/>
               </w:rPr>
-              <w:t>6</w:t>
+              <w:t>9</w:t>
             </w:r>
             <w:r>
               <w:rPr>
@@ -3206,7 +3160,7 @@
                 <w:sz w:val="24"/>
                 <w:szCs w:val="24"/>
               </w:rPr>
-              <w:t>6</w:t>
+              <w:t>9</w:t>
             </w:r>
             <w:r>
               <w:rPr>
@@ -3294,7 +3248,7 @@
                 <w:sz w:val="24"/>
                 <w:szCs w:val="24"/>
               </w:rPr>
-              <w:t>6</w:t>
+              <w:t>9</w:t>
             </w:r>
             <w:r>
               <w:rPr>
@@ -3382,7 +3336,7 @@
                 <w:sz w:val="24"/>
                 <w:szCs w:val="24"/>
               </w:rPr>
-              <w:t>6</w:t>
+              <w:t>9</w:t>
             </w:r>
             <w:r>
               <w:rPr>
@@ -3470,7 +3424,7 @@
                 <w:sz w:val="24"/>
                 <w:szCs w:val="24"/>
               </w:rPr>
-              <w:t>6</w:t>
+              <w:t>9</w:t>
             </w:r>
             <w:r>
               <w:rPr>
@@ -3558,7 +3512,7 @@
                 <w:sz w:val="24"/>
                 <w:szCs w:val="24"/>
               </w:rPr>
-              <w:t>6</w:t>
+              <w:t>9</w:t>
             </w:r>
             <w:r>
               <w:rPr>
@@ -3573,7 +3527,7 @@
         </w:p>
         <w:p>
           <w:pPr>
-            <w:pStyle w:val="13"/>
+            <w:pStyle w:val="14"/>
             <w:tabs>
               <w:tab w:val="right" w:leader="dot" w:pos="9345"/>
             </w:tabs>
@@ -3649,7 +3603,7 @@
                 <w:sz w:val="24"/>
                 <w:szCs w:val="24"/>
               </w:rPr>
-              <w:t>6</w:t>
+              <w:t>9</w:t>
             </w:r>
             <w:r>
               <w:rPr>
@@ -3664,7 +3618,7 @@
         </w:p>
         <w:p>
           <w:pPr>
-            <w:pStyle w:val="13"/>
+            <w:pStyle w:val="14"/>
             <w:tabs>
               <w:tab w:val="right" w:leader="dot" w:pos="9345"/>
             </w:tabs>
@@ -3740,7 +3694,7 @@
                 <w:sz w:val="24"/>
                 <w:szCs w:val="24"/>
               </w:rPr>
-              <w:t>6</w:t>
+              <w:t>9</w:t>
             </w:r>
             <w:r>
               <w:rPr>
@@ -3828,7 +3782,7 @@
                 <w:sz w:val="24"/>
                 <w:szCs w:val="24"/>
               </w:rPr>
-              <w:t>6</w:t>
+              <w:t>9</w:t>
             </w:r>
             <w:r>
               <w:rPr>
@@ -3916,7 +3870,7 @@
                 <w:sz w:val="24"/>
                 <w:szCs w:val="24"/>
               </w:rPr>
-              <w:t>6</w:t>
+              <w:t>9</w:t>
             </w:r>
             <w:r>
               <w:rPr>
@@ -4004,7 +3958,7 @@
                 <w:sz w:val="24"/>
                 <w:szCs w:val="24"/>
               </w:rPr>
-              <w:t>7</w:t>
+              <w:t>9</w:t>
             </w:r>
             <w:r>
               <w:rPr>
@@ -4092,7 +4046,7 @@
                 <w:sz w:val="24"/>
                 <w:szCs w:val="24"/>
               </w:rPr>
-              <w:t>7</w:t>
+              <w:t>9</w:t>
             </w:r>
             <w:r>
               <w:rPr>
@@ -4181,7 +4135,7 @@
                 <w:sz w:val="24"/>
                 <w:szCs w:val="24"/>
               </w:rPr>
-              <w:t>7</w:t>
+              <w:t>9</w:t>
             </w:r>
             <w:r>
               <w:rPr>
@@ -4196,7 +4150,7 @@
         </w:p>
         <w:p>
           <w:pPr>
-            <w:pStyle w:val="13"/>
+            <w:pStyle w:val="14"/>
             <w:tabs>
               <w:tab w:val="right" w:leader="dot" w:pos="9345"/>
             </w:tabs>
@@ -4273,7 +4227,7 @@
                 <w:sz w:val="24"/>
                 <w:szCs w:val="24"/>
               </w:rPr>
-              <w:t>8</w:t>
+              <w:t>10</w:t>
             </w:r>
             <w:r>
               <w:rPr>
@@ -4288,7 +4242,7 @@
         </w:p>
         <w:p>
           <w:pPr>
-            <w:pStyle w:val="13"/>
+            <w:pStyle w:val="14"/>
             <w:tabs>
               <w:tab w:val="right" w:leader="dot" w:pos="9345"/>
             </w:tabs>
@@ -4356,7 +4310,7 @@
                 <w:sz w:val="24"/>
                 <w:szCs w:val="24"/>
               </w:rPr>
-              <w:t>9</w:t>
+              <w:t>11</w:t>
             </w:r>
             <w:r>
               <w:rPr>
@@ -4720,8 +4674,8 @@
     <w:p>
       <w:pPr>
         <w:sectPr>
-          <w:headerReference w:type="default" r:id="rId8"/>
-          <w:footerReference w:type="default" r:id="rId9"/>
+          <w:headerReference w:type="default" r:id="rId9"/>
+          <w:footerReference w:type="default" r:id="rId10"/>
           <w:pgSz w:w="11906" w:h="16838"/>
           <w:pgMar w:top="1134" w:right="850" w:bottom="2694" w:left="1701" w:header="708" w:footer="708" w:gutter="0"/>
           <w:pgNumType w:start="4"/>
@@ -4743,11 +4697,31 @@
     </w:p>
     <w:p>
       <w:pPr>
-        <w:pStyle w:val="11"/>
+        <w:widowControl/>
+        <w:suppressAutoHyphens w:val="0"/>
+        <w:autoSpaceDE/>
+        <w:autoSpaceDN/>
+        <w:adjustRightInd/>
+        <w:spacing w:after="160" w:line="278" w:lineRule="auto"/>
+        <w:rPr>
+          <w:sz w:val="24"/>
+        </w:rPr>
+      </w:pPr>
+      <w:r>
+        <w:br w:type="page"/>
+      </w:r>
+    </w:p>
+    <w:p>
+      <w:pPr>
+        <w:pStyle w:val="12"/>
       </w:pPr>
       <w:bookmarkStart w:id="3" w:name="_Toc197343605"/>
       <w:r>
-        <w:t>1 Аналитическая часть</w:t>
+        <w:lastRenderedPageBreak/>
+        <w:t xml:space="preserve">1 </w:t>
+      </w:r>
+      <w:r>
+        <w:t>Аналитическая часть</w:t>
       </w:r>
       <w:bookmarkStart w:id="4" w:name="_Toc197343606"/>
       <w:bookmarkEnd w:id="3"/>
@@ -4757,17 +4731,159 @@
         <w:pStyle w:val="23"/>
       </w:pPr>
       <w:r>
-        <w:t>1.1 Описание предметной области</w:t>
+        <w:t xml:space="preserve">1.1 </w:t>
+      </w:r>
+      <w:r>
+        <w:t>Описание предметной области</w:t>
       </w:r>
       <w:bookmarkEnd w:id="4"/>
     </w:p>
     <w:p>
       <w:pPr>
+        <w:pStyle w:val="1-"/>
+        <w:rPr>
+          <w:b/>
+          <w:bCs/>
+          <w:lang w:val="ru-BY"/>
+        </w:rPr>
+      </w:pPr>
+      <w:r>
+        <w:rPr>
+          <w:lang w:val="ru-RU"/>
+        </w:rPr>
+        <w:t xml:space="preserve">Предметная область </w:t>
+      </w:r>
+      <w:r>
+        <w:rPr>
+          <w:lang w:val="ru-RU"/>
+        </w:rPr>
+        <w:t>–</w:t>
+      </w:r>
+      <w:r>
+        <w:rPr>
+          <w:lang w:val="ru-RU"/>
+        </w:rPr>
+        <w:t xml:space="preserve"> это часть реального мира, подлежащая изучению с целью создания базы данных для автоматизации процесса управления.</w:t>
+      </w:r>
+    </w:p>
+    <w:p>
+      <w:pPr>
+        <w:pStyle w:val="1-"/>
+        <w:rPr>
+          <w:lang w:val="ru-BY"/>
+        </w:rPr>
+      </w:pPr>
+      <w:r>
+        <w:rPr>
+          <w:lang w:val="ru-BY"/>
+        </w:rPr>
+        <w:t>ООО</w:t>
+      </w:r>
+      <w:r>
+        <w:rPr>
+          <w:lang w:val="ru-BY"/>
+        </w:rPr>
+        <w:t xml:space="preserve"> «Вактайм», расположенное в городе Сморгонь Гродненской области, является предприятием, специализирующимся на разработке и производстве высокотехнологичного вакуумного оборудования для нанесения различных покрытий. С момента своего основания в 2012 году компания активно занимается созданием оборудования, способного конкурировать на рынке Hi-Tech как в Республике Беларусь, так и за её пределами  </w:t>
+      </w:r>
+    </w:p>
+    <w:p>
+      <w:pPr>
+        <w:pStyle w:val="1-"/>
+        <w:rPr>
+          <w:lang w:val="ru-BY"/>
+        </w:rPr>
+      </w:pPr>
+      <w:r>
+        <w:rPr>
+          <w:lang w:val="ru-BY"/>
+        </w:rPr>
+        <w:t>Основными направлениями деятельности ООО «Вактайм» являются:</w:t>
+      </w:r>
+    </w:p>
+    <w:p>
+      <w:pPr>
+        <w:pStyle w:val="1"/>
+      </w:pPr>
+      <w:r>
+        <w:t>производства</w:t>
+      </w:r>
+      <w:r>
+        <w:t xml:space="preserve"> вакуумных установок для нанесения покрытий на режущий инструмент, штампы, пуансоны и другие изделия</w:t>
+      </w:r>
+      <w:r>
+        <w:t>;</w:t>
+      </w:r>
+    </w:p>
+    <w:p>
+      <w:pPr>
+        <w:pStyle w:val="1"/>
+      </w:pPr>
+      <w:r>
+        <w:t>разработка</w:t>
+      </w:r>
+      <w:r>
+        <w:t xml:space="preserve"> оборудования для создания многослойных покрытий с особыми свойствами, включая отражение и пропускание волн различной длины</w:t>
+      </w:r>
+      <w:r>
+        <w:t>;</w:t>
+      </w:r>
+    </w:p>
+    <w:p>
+      <w:pPr>
+        <w:pStyle w:val="1"/>
+      </w:pPr>
+      <w:r>
+        <w:t>изготовление</w:t>
+      </w:r>
+      <w:r>
+        <w:t xml:space="preserve"> установок для нанесения функциональных покрытий, применяемых в космической отрасли, а также декоративных покрытий на различные материалы, такие как стекло, пластик и нержавеющая сталь. </w:t>
+      </w:r>
+      <w:r>
+        <w:t>[1]</w:t>
+      </w:r>
+    </w:p>
+    <w:p>
+      <w:pPr>
+        <w:pStyle w:val="1-"/>
+        <w:rPr>
+          <w:lang w:val="ru-BY"/>
+        </w:rPr>
+      </w:pPr>
+      <w:r>
+        <w:rPr>
+          <w:lang w:val="ru-BY"/>
+        </w:rPr>
+        <w:t>В процессе производства и реализации продукции предприятие сталкивается с необходимостью эффективного учёта выпускаемой продукции, контроля за её качеством, а также управления процессами реализации. Это включает в себя ведение точной документации, отслеживание складских остатков, планирование производства и анализ продаж.</w:t>
+      </w:r>
+    </w:p>
+    <w:p>
+      <w:pPr>
+        <w:pStyle w:val="1-"/>
+        <w:rPr>
+          <w:lang w:val="ru-RU"/>
+        </w:rPr>
+      </w:pPr>
+      <w:r>
+        <w:rPr>
+          <w:lang w:val="ru-BY"/>
+        </w:rPr>
+        <w:t>Таким образом, предметная область программного средства «Учёт выпуска и реализации продукции в ООО «Вактайм» г. Сморгонь» охватывает все аспекты производственной и сбытовой деятельности предприятия, направленные на оптимизацию процессов учёта, повышения эффективности работы и обеспечения высокого качества выпускаемой продукции.</w:t>
+      </w:r>
+    </w:p>
+    <w:p>
+      <w:pPr>
         <w:pStyle w:val="23"/>
-      </w:pPr>
+        <w:rPr>
+          <w:sz w:val="24"/>
+          <w:lang w:val="ru-BY"/>
+        </w:rPr>
+      </w:pPr>
+      <w:r>
+        <w:t xml:space="preserve">1.2 </w:t>
+      </w:r>
       <w:bookmarkStart w:id="5" w:name="_Toc197343607"/>
       <w:r>
-        <w:t>1.2 Анализ существующих разработок и обоснование</w:t>
+        <w:t>Анализ существующих разработок и обоснование</w:t>
       </w:r>
       <w:r>
         <w:t xml:space="preserve"> </w:t>
@@ -4779,240 +4895,1071 @@
     </w:p>
     <w:p>
       <w:pPr>
+        <w:pStyle w:val="1-"/>
+        <w:rPr>
+          <w:lang w:val="ru-RU"/>
+        </w:rPr>
+      </w:pPr>
+      <w:r>
+        <w:rPr>
+          <w:lang w:val="ru-RU"/>
+        </w:rPr>
+        <w:t xml:space="preserve">В настоящее время в отрасли управления жизненным циклом изделия и ресурсами производства широко применяются решения общего назначения, такие как </w:t>
+      </w:r>
+      <w:r>
+        <w:t>Appius</w:t>
+      </w:r>
+      <w:r>
+        <w:rPr>
+          <w:lang w:val="ru-RU"/>
+        </w:rPr>
+        <w:t>-</w:t>
+      </w:r>
+      <w:r>
+        <w:t>PLM</w:t>
+      </w:r>
+      <w:r>
+        <w:rPr>
+          <w:lang w:val="ru-RU"/>
+        </w:rPr>
+        <w:t xml:space="preserve"> и </w:t>
+      </w:r>
+      <w:r>
+        <w:t>ADempiere</w:t>
+      </w:r>
+      <w:r>
+        <w:rPr>
+          <w:lang w:val="ru-RU"/>
+        </w:rPr>
+        <w:t xml:space="preserve">. </w:t>
+      </w:r>
+    </w:p>
+    <w:p>
+      <w:pPr>
+        <w:pStyle w:val="1-"/>
+        <w:rPr>
+          <w:lang w:val="ru-RU"/>
+        </w:rPr>
+      </w:pPr>
+      <w:r>
+        <w:lastRenderedPageBreak/>
+        <w:t>Appius</w:t>
+      </w:r>
+      <w:r>
+        <w:rPr>
+          <w:lang w:val="ru-RU"/>
+        </w:rPr>
+        <w:t>-</w:t>
+      </w:r>
+      <w:r>
+        <w:t>PLM</w:t>
+      </w:r>
+      <w:r>
+        <w:rPr>
+          <w:lang w:val="ru-RU"/>
+        </w:rPr>
+        <w:t xml:space="preserve"> представляет собой комплексную систему, ориентированную преимущественно на машиностроительные и приборостроительные предприятия. Она обеспечивает управление проектно-сметной документацией, технологической подготовкой производства и интеграцию с </w:t>
+      </w:r>
+      <w:r>
+        <w:t>CAD</w:t>
+      </w:r>
+      <w:r>
+        <w:rPr>
+          <w:lang w:val="ru-RU"/>
+        </w:rPr>
+        <w:t>/</w:t>
+      </w:r>
+      <w:r>
+        <w:t>CAM</w:t>
+      </w:r>
+      <w:r>
+        <w:rPr>
+          <w:lang w:val="ru-RU"/>
+        </w:rPr>
+        <w:t>/</w:t>
+      </w:r>
+      <w:r>
+        <w:t>ERP</w:t>
+      </w:r>
+      <w:r>
+        <w:rPr>
+          <w:lang w:val="ru-RU"/>
+        </w:rPr>
+        <w:t xml:space="preserve">-системами, однако требует значительных временных и финансовых затрат на внедрение и обучение сотрудников из-за высокой сложности настройки и обширного функционального ядра. </w:t>
+      </w:r>
+      <w:r>
+        <w:rPr>
+          <w:lang w:val="ru-RU"/>
+        </w:rPr>
+        <w:t xml:space="preserve">Кроме того, система может быть избыточной для предприятий малого и среднего бизнеса, таких как ООО «Вактайм», поскольку включает множество функций, не связанных напрямую с их производственными процессами. </w:t>
+      </w:r>
+      <w:r>
+        <w:rPr>
+          <w:lang w:val="ru-RU"/>
+        </w:rPr>
+        <w:t>[2]</w:t>
+      </w:r>
+    </w:p>
+    <w:p>
+      <w:pPr>
+        <w:pStyle w:val="1-"/>
+        <w:rPr>
+          <w:lang w:val="ru-RU"/>
+        </w:rPr>
+      </w:pPr>
+      <w:r>
+        <w:t>ADempiere</w:t>
+      </w:r>
+      <w:r>
+        <w:rPr>
+          <w:lang w:val="ru-RU"/>
+        </w:rPr>
+        <w:t xml:space="preserve">, в свою очередь, является свободной </w:t>
+      </w:r>
+      <w:r>
+        <w:t>ERP</w:t>
+      </w:r>
+      <w:r>
+        <w:rPr>
+          <w:lang w:val="ru-RU"/>
+        </w:rPr>
+        <w:t>/</w:t>
+      </w:r>
+      <w:r>
+        <w:t>CRM</w:t>
+      </w:r>
+      <w:r>
+        <w:rPr>
+          <w:lang w:val="ru-RU"/>
+        </w:rPr>
+        <w:t>-системой с открытым исходным кодом, поддерживает многоязычный интерфейс и широкий набор модулей для управления заказами, запасами и продажами, но для адаптации к узкоспециализированным технологическим процессам требуется глубокая техническая экспертиза и доработки исходного кода.</w:t>
+      </w:r>
+      <w:r>
+        <w:rPr>
+          <w:lang w:val="ru-RU"/>
+        </w:rPr>
+        <w:t xml:space="preserve"> </w:t>
+      </w:r>
+      <w:r>
+        <w:rPr>
+          <w:lang w:val="ru-RU"/>
+        </w:rPr>
+        <w:t xml:space="preserve">Также, несмотря на широкие функциональные возможности, </w:t>
+      </w:r>
+      <w:r>
+        <w:t>ADempiere</w:t>
+      </w:r>
+      <w:r>
+        <w:rPr>
+          <w:lang w:val="ru-RU"/>
+        </w:rPr>
+        <w:t xml:space="preserve"> может не обеспечивать необходимую гибкость и простоту использования для специфических нужд ООО «Вактайм». </w:t>
+      </w:r>
+      <w:r>
+        <w:rPr>
+          <w:lang w:val="ru-RU"/>
+        </w:rPr>
+        <w:t>[3]</w:t>
+      </w:r>
+    </w:p>
+    <w:p>
+      <w:pPr>
+        <w:pStyle w:val="1-"/>
+      </w:pPr>
+      <w:r>
+        <w:rPr>
+          <w:lang w:val="ru-RU"/>
+        </w:rPr>
+        <w:t xml:space="preserve">С учётом специфики производственных задач ООО «Вактайм» существует объективная потребность в программном средстве, которое минимизирует функциональный «шум» универсальных </w:t>
+      </w:r>
+      <w:r>
+        <w:t>ERP</w:t>
+      </w:r>
+      <w:r>
+        <w:rPr>
+          <w:lang w:val="ru-RU"/>
+        </w:rPr>
+        <w:t xml:space="preserve"> и </w:t>
+      </w:r>
+      <w:r>
+        <w:t>PLM</w:t>
+      </w:r>
+      <w:r>
+        <w:rPr>
+          <w:lang w:val="ru-RU"/>
+        </w:rPr>
+        <w:t xml:space="preserve">-систем и обеспечивает фокус именно на учёте выпуска и реализации вакуумного оборудования. </w:t>
+      </w:r>
+      <w:r>
+        <w:t>Разрабатываемое решение предусматривает:</w:t>
+      </w:r>
+    </w:p>
+    <w:p>
+      <w:pPr>
+        <w:pStyle w:val="1"/>
+      </w:pPr>
+      <w:r>
+        <w:t>пред настройку</w:t>
+      </w:r>
+      <w:r>
+        <w:t xml:space="preserve"> пользовательского интерфейса под квалификацию операторов, позволяющую свести к минимуму время обучения и количество ошибок ввода;</w:t>
+      </w:r>
+    </w:p>
+    <w:p>
+      <w:pPr>
+        <w:pStyle w:val="1"/>
+      </w:pPr>
+      <w:r>
+        <w:t>просмотр статистики продаж;</w:t>
+      </w:r>
+    </w:p>
+    <w:p>
+      <w:pPr>
+        <w:pStyle w:val="1"/>
+      </w:pPr>
+      <w:r>
+        <w:t>контроль остатков материалов на складах, необходимый для планирования производства;</w:t>
+      </w:r>
+    </w:p>
+    <w:p>
+      <w:pPr>
+        <w:pStyle w:val="1"/>
+      </w:pPr>
+      <w:r>
+        <w:t>автоматизированное формирование списка закупок по потребностям изделий;</w:t>
+      </w:r>
+    </w:p>
+    <w:p>
+      <w:pPr>
+        <w:pStyle w:val="1"/>
+      </w:pPr>
+      <w:r>
+        <w:t>расчёт себестоимости изделий и анализ их рентабельности на основе фактических данных.</w:t>
+      </w:r>
+    </w:p>
+    <w:p>
+      <w:pPr>
+        <w:pStyle w:val="1-"/>
+        <w:rPr>
+          <w:lang w:val="ru-RU"/>
+        </w:rPr>
+      </w:pPr>
+      <w:r>
+        <w:rPr>
+          <w:lang w:val="ru-RU"/>
+        </w:rPr>
+        <w:t>Особое внимание при разработке уделяется экономической составляющей: отказ от дорогостоящих лицензий снижает совокупную стоимость владения, а использование легковесного решения позволяет масштабировать систему в зависимости от роста объёмов производства без значительных доработок.</w:t>
+      </w:r>
+    </w:p>
+    <w:p>
+      <w:pPr>
+        <w:pStyle w:val="1-"/>
+        <w:rPr>
+          <w:lang w:val="ru-RU"/>
+        </w:rPr>
+      </w:pPr>
+      <w:r>
+        <w:rPr>
+          <w:lang w:val="ru-RU"/>
+        </w:rPr>
+        <w:lastRenderedPageBreak/>
+        <w:t xml:space="preserve">Таким образом, собственное программное средство «Учёт выпуска и реализации продукции в ООО </w:t>
+      </w:r>
+      <w:r>
+        <w:rPr>
+          <w:lang w:val="ru-RU"/>
+        </w:rPr>
+        <w:t>«</w:t>
+      </w:r>
+      <w:r>
+        <w:rPr>
+          <w:lang w:val="ru-RU"/>
+        </w:rPr>
+        <w:t>Вактайм</w:t>
+      </w:r>
+      <w:r>
+        <w:rPr>
+          <w:lang w:val="ru-RU"/>
+        </w:rPr>
+        <w:t>»</w:t>
+      </w:r>
+      <w:r>
+        <w:rPr>
+          <w:lang w:val="ru-RU"/>
+        </w:rPr>
+        <w:t xml:space="preserve"> г. Сморгонь» обеспечит полное соответствие технологическим и коммерческим требованиям предприятия, исключит избыточную функциональность, характерную для универсальных </w:t>
+      </w:r>
+      <w:r>
+        <w:t>ERP</w:t>
+      </w:r>
+      <w:r>
+        <w:rPr>
+          <w:lang w:val="ru-RU"/>
+        </w:rPr>
+        <w:t>/</w:t>
+      </w:r>
+      <w:r>
+        <w:t>PLM</w:t>
+      </w:r>
+      <w:r>
+        <w:rPr>
+          <w:lang w:val="ru-RU"/>
+        </w:rPr>
+        <w:t>-систем, и обеспечит экономическую эффективность за счёт оптимизированного внедрения и сопровождения.</w:t>
+      </w:r>
+    </w:p>
+    <w:p>
+      <w:pPr>
         <w:pStyle w:val="23"/>
+        <w:ind w:left="709" w:firstLine="0"/>
       </w:pPr>
       <w:bookmarkStart w:id="6" w:name="_Toc197343608"/>
       <w:r>
-        <w:t>1.3 Постановка задачи</w:t>
+        <w:t xml:space="preserve">1.3 </w:t>
+      </w:r>
+      <w:r>
+        <w:t>Постановка задачи</w:t>
       </w:r>
       <w:bookmarkEnd w:id="6"/>
     </w:p>
     <w:p>
       <w:pPr>
+        <w:pStyle w:val="1-"/>
+        <w:rPr>
+          <w:lang w:val="ru-BY"/>
+        </w:rPr>
+      </w:pPr>
+      <w:r>
+        <w:rPr>
+          <w:lang w:val="ru-BY"/>
+        </w:rPr>
+        <w:t>Цель разработки программного средства «Учёт выпуска и реализации продукции в ООО «Вактайм» г. Сморгонь» заключается в создании настольного приложения, предназначенного для автоматизации процессов управления производством и продажей продукции. Учитывая особенности функционирования предприятия, программное средство должно быть реализовано в удобной, интуитивно понятной форме, подходящей для работы сотрудников производственных и административных подразделений.</w:t>
+      </w:r>
+    </w:p>
+    <w:p>
+      <w:pPr>
+        <w:pStyle w:val="1-"/>
+        <w:rPr>
+          <w:lang w:val="ru-BY"/>
+        </w:rPr>
+      </w:pPr>
+      <w:r>
+        <w:rPr>
+          <w:lang w:val="ru-BY"/>
+        </w:rPr>
+        <w:t>Программное средство «Учёт выпуска и реализации продукции в ООО «Вактайм» г. Сморгонь» должно содержать следующие разделы:</w:t>
+      </w:r>
+    </w:p>
+    <w:p>
+      <w:pPr>
+        <w:pStyle w:val="1"/>
+      </w:pPr>
+      <w:r>
+        <w:t>форма «Авторизация» – должна предоставлять пользователям возможность входа в систему;</w:t>
+      </w:r>
+    </w:p>
+    <w:p>
+      <w:pPr>
+        <w:pStyle w:val="1"/>
+      </w:pPr>
+      <w:bookmarkStart w:id="7" w:name="_Hlk197440377"/>
+      <w:r>
+        <w:rPr>
+          <w:lang w:val="ru-RU"/>
+        </w:rPr>
+        <w:t>раздел</w:t>
+      </w:r>
+      <w:bookmarkEnd w:id="7"/>
+      <w:r>
+        <w:t xml:space="preserve"> «Главная» – стартовая страница приложения с навигацией к основным разделам;</w:t>
+      </w:r>
+    </w:p>
+    <w:p>
+      <w:pPr>
+        <w:pStyle w:val="1"/>
+      </w:pPr>
+      <w:r>
+        <w:rPr>
+          <w:lang w:val="ru-RU"/>
+        </w:rPr>
+        <w:t>раздел</w:t>
+      </w:r>
+      <w:r>
+        <w:t xml:space="preserve"> «Файл» – предоставляет доступ к настройкам приложения, возврату на главный экран и выходу из системы;</w:t>
+      </w:r>
+    </w:p>
+    <w:p>
+      <w:pPr>
+        <w:pStyle w:val="1"/>
+      </w:pPr>
+      <w:r>
+        <w:rPr>
+          <w:lang w:val="ru-RU"/>
+        </w:rPr>
+        <w:t>раздел</w:t>
+      </w:r>
+      <w:r>
+        <w:t xml:space="preserve"> </w:t>
+      </w:r>
+      <w:r>
+        <w:t>«Справочники» – предназначена для управления базовой информацией: сотрудники, должности, продукция, единицы измерения, места хранения, подразделения, материалы и комплектующие, контрагенты;</w:t>
+      </w:r>
+    </w:p>
+    <w:p>
+      <w:pPr>
+        <w:pStyle w:val="1"/>
+      </w:pPr>
+      <w:r>
+        <w:rPr>
+          <w:lang w:val="ru-RU"/>
+        </w:rPr>
+        <w:t>раздел</w:t>
+      </w:r>
+      <w:r>
+        <w:t xml:space="preserve"> </w:t>
+      </w:r>
+      <w:r>
+        <w:t>«Документы» – предоставляет пользователю доступ к оформлению и просмотру поступлений, реализации и договоров с контрагентами;</w:t>
+      </w:r>
+    </w:p>
+    <w:p>
+      <w:pPr>
+        <w:pStyle w:val="1"/>
+      </w:pPr>
+      <w:r>
+        <w:rPr>
+          <w:lang w:val="ru-RU"/>
+        </w:rPr>
+        <w:t>раздел</w:t>
+      </w:r>
+      <w:r>
+        <w:t xml:space="preserve"> </w:t>
+      </w:r>
+      <w:r>
+        <w:t>«Отчёты» – позволяет формировать и просматривать отчёты по следующим направлениям: использование материалов, остатки материалов, информация по договорам, реализация продукции, лист закупок, статистика продаж;</w:t>
+      </w:r>
+    </w:p>
+    <w:p>
+      <w:pPr>
+        <w:pStyle w:val="1"/>
+      </w:pPr>
+      <w:r>
+        <w:rPr>
+          <w:lang w:val="ru-RU"/>
+        </w:rPr>
+        <w:t>раздел</w:t>
+      </w:r>
+      <w:r>
+        <w:t xml:space="preserve"> </w:t>
+      </w:r>
+      <w:r>
+        <w:t>«Создать пользователя» – предоставляет возможность добавления нового пользователя до выполнения входа в систему;</w:t>
+      </w:r>
+    </w:p>
+    <w:p>
+      <w:pPr>
+        <w:pStyle w:val="1-"/>
+        <w:rPr>
+          <w:lang w:val="ru-BY"/>
+        </w:rPr>
+      </w:pPr>
+      <w:r>
+        <w:rPr>
+          <w:lang w:val="ru-BY"/>
+        </w:rPr>
+        <w:t>Разработка выполняется на платформе WPF с использованием библиотеки Material Design для обеспечения современного интерфейса и улучшенного пользовательского взаимодействия.</w:t>
+      </w:r>
+    </w:p>
+    <w:p>
+      <w:pPr>
         <w:pStyle w:val="23"/>
       </w:pPr>
-      <w:bookmarkStart w:id="7" w:name="_Toc197343609"/>
-      <w:r>
+      <w:bookmarkStart w:id="8" w:name="_Toc197343609"/>
+      <w:r>
+        <w:lastRenderedPageBreak/>
         <w:t>1.4 Формализация и документирование требований к программному средству</w:t>
       </w:r>
-      <w:bookmarkEnd w:id="7"/>
-    </w:p>
-    <w:p>
-      <w:pPr>
-        <w:pStyle w:val="11"/>
-      </w:pPr>
-      <w:bookmarkStart w:id="8" w:name="_Toc197343610"/>
+      <w:bookmarkEnd w:id="8"/>
+    </w:p>
+    <w:p>
+      <w:pPr>
+        <w:pStyle w:val="1-"/>
+        <w:rPr>
+          <w:lang w:val="ru-RU"/>
+        </w:rPr>
+      </w:pPr>
+      <w:r>
+        <w:rPr>
+          <w:lang w:val="ru-RU"/>
+        </w:rPr>
+        <w:t>Программное средство «Учёт выпуска и реализации продукции в ООО «Вактайм» г. Сморгонь»</w:t>
+      </w:r>
+      <w:r>
+        <w:rPr>
+          <w:sz w:val="20"/>
+          <w:lang w:val="ru-RU"/>
+        </w:rPr>
+        <w:t xml:space="preserve"> </w:t>
+      </w:r>
+      <w:r>
+        <w:rPr>
+          <w:lang w:val="ru-RU"/>
+        </w:rPr>
+        <w:t xml:space="preserve">предназначено для учёта выпуска и реализации продукции на предприятии, специализирующемся на изготовлении вакуумных установок. Цель разработки </w:t>
+      </w:r>
+      <w:r>
+        <w:rPr>
+          <w:lang w:val="ru-RU"/>
+        </w:rPr>
+        <w:t>–</w:t>
+      </w:r>
+      <w:r>
+        <w:rPr>
+          <w:lang w:val="ru-RU"/>
+        </w:rPr>
+        <w:t xml:space="preserve"> автоматизация производственного учёта, повышение точности контроля и оптимизация процессов анализа данных о выпуске и реализации изделий.</w:t>
+      </w:r>
+    </w:p>
+    <w:p>
+      <w:pPr>
+        <w:pStyle w:val="1-"/>
+        <w:rPr>
+          <w:lang w:val="ru-BY"/>
+        </w:rPr>
+      </w:pPr>
+      <w:r>
+        <w:rPr>
+          <w:lang w:val="ru-BY"/>
+        </w:rPr>
+        <w:t>Цели проекта:</w:t>
+      </w:r>
+    </w:p>
+    <w:p>
+      <w:pPr>
+        <w:pStyle w:val="1"/>
+      </w:pPr>
+      <w:r>
+        <w:t>автоматизация процессов учёта выпускаемой и реализуемой продукции;</w:t>
+      </w:r>
+    </w:p>
+    <w:p>
+      <w:pPr>
+        <w:pStyle w:val="1"/>
+      </w:pPr>
+      <w:r>
+        <w:t>разработка интуитивно понятного пользовательского интерфейса для сотрудников предприятия;</w:t>
+      </w:r>
+    </w:p>
+    <w:p>
+      <w:pPr>
+        <w:pStyle w:val="1"/>
+      </w:pPr>
+      <w:r>
+        <w:t>обеспечение быстрого доступа к актуальной информации о продукции и статистическим данным.</w:t>
+      </w:r>
+    </w:p>
+    <w:p>
+      <w:pPr>
+        <w:pStyle w:val="1"/>
+        <w:numPr>
+          <w:ilvl w:val="0"/>
+          <w:numId w:val="0"/>
+        </w:numPr>
+        <w:ind w:firstLine="709"/>
+        <w:rPr>
+          <w:lang w:val="ru-RU"/>
+        </w:rPr>
+      </w:pPr>
+      <w:r>
+        <w:rPr>
+          <w:lang w:val="ru-RU"/>
+        </w:rPr>
+        <w:t>Функциональные требования:</w:t>
+      </w:r>
+    </w:p>
+    <w:p>
+      <w:pPr>
+        <w:pStyle w:val="1"/>
+      </w:pPr>
+      <w:r>
+        <w:t>регистрация выпуска готовой продукции с указанием даты производства;</w:t>
+      </w:r>
+    </w:p>
+    <w:p>
+      <w:pPr>
+        <w:pStyle w:val="1"/>
+      </w:pPr>
+      <w:r>
+        <w:t>учёт реализации продукции по заказам и клиентам;</w:t>
+      </w:r>
+    </w:p>
+    <w:p>
+      <w:pPr>
+        <w:pStyle w:val="1"/>
+      </w:pPr>
+      <w:r>
+        <w:t>формирование отчётности по заданным параметрам (период, наименование</w:t>
+      </w:r>
+      <w:r>
+        <w:rPr>
+          <w:lang w:val="ru-RU"/>
+        </w:rPr>
+        <w:t xml:space="preserve"> </w:t>
+      </w:r>
+      <w:r>
+        <w:t>и т.д.)</w:t>
+      </w:r>
+      <w:r>
+        <w:t>;</w:t>
+      </w:r>
+    </w:p>
+    <w:p>
+      <w:pPr>
+        <w:pStyle w:val="1"/>
+      </w:pPr>
+      <w:r>
+        <w:t>визуализация статистических данных с помощью графиков</w:t>
+      </w:r>
+      <w:r>
+        <w:rPr>
+          <w:lang w:val="ru-RU"/>
+        </w:rPr>
+        <w:t>;</w:t>
+      </w:r>
+    </w:p>
+    <w:p>
+      <w:pPr>
+        <w:pStyle w:val="1"/>
+      </w:pPr>
+      <w:r>
+        <w:t>фильтрация данных по временным и категориальным признакам;</w:t>
+      </w:r>
+    </w:p>
+    <w:p>
+      <w:pPr>
+        <w:pStyle w:val="1"/>
+      </w:pPr>
+      <w:r>
+        <w:t>возможность экспорта отчётов в PDF.</w:t>
+      </w:r>
+    </w:p>
+    <w:p>
+      <w:pPr>
+        <w:pStyle w:val="1"/>
+        <w:numPr>
+          <w:ilvl w:val="0"/>
+          <w:numId w:val="0"/>
+        </w:numPr>
+        <w:ind w:firstLine="709"/>
+        <w:rPr>
+          <w:lang w:val="en-US"/>
+        </w:rPr>
+      </w:pPr>
+      <w:r>
+        <w:rPr>
+          <w:lang w:val="ru-RU"/>
+        </w:rPr>
+        <w:t>Технические требования:</w:t>
+      </w:r>
+    </w:p>
+    <w:p>
+      <w:pPr>
+        <w:pStyle w:val="1"/>
+      </w:pPr>
+      <w:r>
+        <w:t>работа на ОС Windows 10/11 (включая Windows 24H2);</w:t>
+      </w:r>
+    </w:p>
+    <w:p>
+      <w:pPr>
+        <w:pStyle w:val="1"/>
+      </w:pPr>
+      <w:r>
+        <w:t>использование СУБД SQLite для хранения информации;</w:t>
+      </w:r>
+    </w:p>
+    <w:p>
+      <w:pPr>
+        <w:pStyle w:val="1"/>
+      </w:pPr>
+      <w:r>
+        <w:t>.NET версии 8.0 или выше.</w:t>
+      </w:r>
+    </w:p>
+    <w:p>
+      <w:pPr>
+        <w:pStyle w:val="1"/>
+      </w:pPr>
+      <w:r>
+        <w:t>обеспечение безопасности хранения данных и защиты от несанкционированного доступа;</w:t>
+      </w:r>
+    </w:p>
+    <w:p>
+      <w:pPr>
+        <w:pStyle w:val="1"/>
+      </w:pPr>
+      <w:r>
+        <w:t>масштабируемость: возможность расширения функционала в будущем (например, добавление пользовательских ролей или поддержки сетевой многопользовательской работы);</w:t>
+      </w:r>
+    </w:p>
+    <w:p>
+      <w:pPr>
+        <w:pStyle w:val="1"/>
+      </w:pPr>
+      <w:r>
+        <w:t>отзывчивый и оптимизированный интерфейс для повышения производительности.</w:t>
+      </w:r>
+    </w:p>
+    <w:p>
+      <w:pPr>
+        <w:pStyle w:val="1"/>
+        <w:numPr>
+          <w:ilvl w:val="0"/>
+          <w:numId w:val="0"/>
+        </w:numPr>
+        <w:ind w:firstLine="709"/>
+        <w:rPr>
+          <w:lang w:val="en-US"/>
+        </w:rPr>
+      </w:pPr>
+      <w:r>
+        <w:rPr>
+          <w:lang w:val="ru-RU"/>
+        </w:rPr>
+        <w:t>Порядок контроля и приёмки:</w:t>
+      </w:r>
+    </w:p>
+    <w:p>
+      <w:pPr>
+        <w:pStyle w:val="1"/>
+        <w:rPr>
+          <w:lang w:val="ru-RU"/>
+        </w:rPr>
+      </w:pPr>
+      <w:r>
+        <w:rPr>
+          <w:lang w:val="ru-RU"/>
+        </w:rPr>
+        <w:t>тестирование всех функций на соответствие заявленным требованиям;</w:t>
+      </w:r>
+    </w:p>
+    <w:p>
+      <w:pPr>
+        <w:pStyle w:val="1"/>
+        <w:rPr>
+          <w:lang w:val="ru-RU"/>
+        </w:rPr>
+      </w:pPr>
+      <w:r>
+        <w:rPr>
+          <w:lang w:val="ru-RU"/>
+        </w:rPr>
+        <w:t>проверка корректности расчётов и полноты отчётов;</w:t>
+      </w:r>
+    </w:p>
+    <w:p>
+      <w:pPr>
+        <w:pStyle w:val="1"/>
+        <w:rPr>
+          <w:lang w:val="ru-RU"/>
+        </w:rPr>
+      </w:pPr>
+      <w:r>
+        <w:rPr>
+          <w:lang w:val="ru-RU"/>
+        </w:rPr>
+        <w:t>проведение пользовательского тестирования с участием сотрудников предприятия;</w:t>
+      </w:r>
+    </w:p>
+    <w:p>
+      <w:pPr>
+        <w:pStyle w:val="1"/>
+        <w:numPr>
+          <w:ilvl w:val="0"/>
+          <w:numId w:val="0"/>
+        </w:numPr>
+        <w:ind w:left="709"/>
+        <w:rPr>
+          <w:lang w:val="ru-RU"/>
+        </w:rPr>
+      </w:pPr>
+    </w:p>
+    <w:p>
+      <w:pPr>
+        <w:pStyle w:val="1"/>
+        <w:numPr>
+          <w:ilvl w:val="0"/>
+          <w:numId w:val="0"/>
+        </w:numPr>
+        <w:ind w:firstLine="709"/>
+        <w:rPr>
+          <w:lang w:val="en-US"/>
+        </w:rPr>
+      </w:pPr>
+      <w:r>
+        <w:rPr>
+          <w:lang w:val="ru-RU"/>
+        </w:rPr>
+        <w:lastRenderedPageBreak/>
+        <w:t>Требования к документированию:</w:t>
+      </w:r>
+    </w:p>
+    <w:p>
+      <w:pPr>
+        <w:pStyle w:val="1"/>
+      </w:pPr>
+      <w:r>
+        <w:t>подготовка руководства пользователя с описанием основных операций и интерфейсов;</w:t>
+      </w:r>
+    </w:p>
+    <w:p>
+      <w:pPr>
+        <w:pStyle w:val="1"/>
+      </w:pPr>
+      <w:r>
+        <w:t>составление инструкции по установке, настройке и сопровождению программного обеспечения для системного администратора;</w:t>
+      </w:r>
+    </w:p>
+    <w:p>
+      <w:pPr>
+        <w:pStyle w:val="1"/>
+      </w:pPr>
+      <w:r>
+        <w:t>оформление технической документации, включающей структуру базы данных и архитектуру приложения.</w:t>
+      </w:r>
+    </w:p>
+    <w:p>
+      <w:pPr>
+        <w:pStyle w:val="1"/>
+        <w:numPr>
+          <w:ilvl w:val="0"/>
+          <w:numId w:val="0"/>
+        </w:numPr>
+        <w:ind w:left="709"/>
+      </w:pPr>
+      <w:r>
+        <w:rPr>
+          <w:lang w:val="ru-RU"/>
+        </w:rPr>
+        <w:t>Более подробно требования представлены в Приложении А «Техническое задание».</w:t>
+      </w:r>
+    </w:p>
+    <w:p>
+      <w:pPr>
+        <w:pStyle w:val="12"/>
+      </w:pPr>
+      <w:bookmarkStart w:id="9" w:name="_Toc197343610"/>
       <w:r>
         <w:t>2 Проектирование программного средства</w:t>
       </w:r>
-      <w:bookmarkEnd w:id="8"/>
+      <w:bookmarkEnd w:id="9"/>
     </w:p>
     <w:p>
       <w:pPr>
         <w:pStyle w:val="23"/>
       </w:pPr>
-      <w:bookmarkStart w:id="9" w:name="_Toc197343611"/>
+      <w:bookmarkStart w:id="10" w:name="_Toc197343611"/>
       <w:r>
         <w:t>2.1 Разработка модели данных</w:t>
       </w:r>
-      <w:bookmarkEnd w:id="9"/>
+      <w:bookmarkEnd w:id="10"/>
     </w:p>
     <w:p>
       <w:pPr>
         <w:pStyle w:val="31"/>
       </w:pPr>
-      <w:bookmarkStart w:id="10" w:name="_Toc197343612"/>
+      <w:bookmarkStart w:id="11" w:name="_Toc197343612"/>
       <w:r>
         <w:t>2.1.1 Входная и выходная информация</w:t>
       </w:r>
-      <w:bookmarkEnd w:id="10"/>
+      <w:bookmarkEnd w:id="11"/>
     </w:p>
     <w:p>
       <w:pPr>
         <w:pStyle w:val="31"/>
       </w:pPr>
-      <w:bookmarkStart w:id="11" w:name="_Toc197343613"/>
+      <w:bookmarkStart w:id="12" w:name="_Toc197343613"/>
       <w:r>
         <w:t>2.1.2 Функциональная модель</w:t>
       </w:r>
-      <w:bookmarkEnd w:id="11"/>
+      <w:bookmarkEnd w:id="12"/>
     </w:p>
     <w:p>
       <w:pPr>
         <w:pStyle w:val="31"/>
       </w:pPr>
-      <w:bookmarkStart w:id="12" w:name="_Toc197343614"/>
+      <w:bookmarkStart w:id="13" w:name="_Toc197343614"/>
       <w:r>
         <w:t>2.1.3 Структура данных</w:t>
       </w:r>
-      <w:bookmarkEnd w:id="12"/>
+      <w:bookmarkEnd w:id="13"/>
     </w:p>
     <w:p>
       <w:pPr>
         <w:pStyle w:val="23"/>
       </w:pPr>
-      <w:bookmarkStart w:id="13" w:name="_Toc197343615"/>
+      <w:bookmarkStart w:id="14" w:name="_Toc197343615"/>
       <w:r>
         <w:t>2.2 Иерархическая структура и ее характеристика</w:t>
       </w:r>
-      <w:bookmarkEnd w:id="13"/>
+      <w:bookmarkEnd w:id="14"/>
     </w:p>
     <w:p>
       <w:pPr>
         <w:pStyle w:val="23"/>
       </w:pPr>
-      <w:bookmarkStart w:id="14" w:name="_Toc197343616"/>
+      <w:bookmarkStart w:id="15" w:name="_Toc197343616"/>
       <w:r>
         <w:t>2.3 Проектирование пользовательского интерфейса</w:t>
       </w:r>
-      <w:bookmarkEnd w:id="14"/>
+      <w:bookmarkEnd w:id="15"/>
     </w:p>
     <w:p>
       <w:pPr>
         <w:pStyle w:val="23"/>
       </w:pPr>
-      <w:bookmarkStart w:id="15" w:name="_Toc197343617"/>
+      <w:bookmarkStart w:id="16" w:name="_Toc197343617"/>
       <w:r>
         <w:t>2.4 Выбор программных и аппаратных средств</w:t>
       </w:r>
-      <w:bookmarkEnd w:id="15"/>
-    </w:p>
-    <w:p>
-      <w:pPr>
-        <w:pStyle w:val="11"/>
-      </w:pPr>
-      <w:bookmarkStart w:id="16" w:name="_Toc197343618"/>
+      <w:bookmarkEnd w:id="16"/>
+    </w:p>
+    <w:p>
+      <w:pPr>
+        <w:pStyle w:val="12"/>
+      </w:pPr>
+      <w:bookmarkStart w:id="17" w:name="_Toc197343618"/>
       <w:r>
         <w:t>3 Разработка программного средства</w:t>
       </w:r>
-      <w:bookmarkEnd w:id="16"/>
+      <w:bookmarkEnd w:id="17"/>
     </w:p>
     <w:p>
       <w:pPr>
         <w:pStyle w:val="23"/>
       </w:pPr>
-      <w:bookmarkStart w:id="17" w:name="_Toc197343619"/>
+      <w:bookmarkStart w:id="18" w:name="_Toc197343619"/>
       <w:r>
         <w:t>3.1 Описание основных алгоритмов, методов и приемов разработки программных модулей</w:t>
       </w:r>
-      <w:bookmarkEnd w:id="17"/>
+      <w:bookmarkEnd w:id="18"/>
     </w:p>
     <w:p>
       <w:pPr>
         <w:pStyle w:val="23"/>
       </w:pPr>
-      <w:bookmarkStart w:id="18" w:name="_Toc197343620"/>
+      <w:bookmarkStart w:id="19" w:name="_Toc197343620"/>
       <w:r>
         <w:t>3.2 Реализация взаимосвязи компонентов программного средства</w:t>
       </w:r>
-      <w:bookmarkEnd w:id="18"/>
+      <w:bookmarkEnd w:id="19"/>
     </w:p>
     <w:p>
       <w:pPr>
         <w:pStyle w:val="23"/>
       </w:pPr>
-      <w:bookmarkStart w:id="19" w:name="_Toc197343621"/>
+      <w:bookmarkStart w:id="20" w:name="_Toc197343621"/>
       <w:r>
         <w:t>3.3 Защита информации</w:t>
       </w:r>
-      <w:bookmarkEnd w:id="19"/>
+      <w:bookmarkEnd w:id="20"/>
     </w:p>
     <w:p>
       <w:pPr>
         <w:pStyle w:val="23"/>
       </w:pPr>
-      <w:bookmarkStart w:id="20" w:name="_Toc197343622"/>
+      <w:bookmarkStart w:id="21" w:name="_Toc197343622"/>
       <w:r>
         <w:t>3.4 Тестирование программного средства</w:t>
       </w:r>
-      <w:bookmarkEnd w:id="20"/>
+      <w:bookmarkEnd w:id="21"/>
     </w:p>
     <w:p>
       <w:pPr>
         <w:pStyle w:val="23"/>
       </w:pPr>
-      <w:bookmarkStart w:id="21" w:name="_Toc197343623"/>
+      <w:bookmarkStart w:id="22" w:name="_Toc197343623"/>
       <w:r>
         <w:t>3.5 Разработка документации к программному средству</w:t>
       </w:r>
-      <w:bookmarkEnd w:id="21"/>
-    </w:p>
-    <w:p>
-      <w:pPr>
-        <w:pStyle w:val="11"/>
-      </w:pPr>
-      <w:bookmarkStart w:id="22" w:name="_Toc197343624"/>
+      <w:bookmarkEnd w:id="22"/>
+    </w:p>
+    <w:p>
+      <w:pPr>
+        <w:pStyle w:val="12"/>
+      </w:pPr>
+      <w:bookmarkStart w:id="23" w:name="_Toc197343624"/>
       <w:r>
         <w:t>4 Охрана труда</w:t>
       </w:r>
-      <w:bookmarkEnd w:id="22"/>
-    </w:p>
-    <w:p>
-      <w:pPr>
-        <w:pStyle w:val="11"/>
-      </w:pPr>
-      <w:bookmarkStart w:id="23" w:name="_Toc197343625"/>
+      <w:bookmarkEnd w:id="23"/>
+    </w:p>
+    <w:p>
+      <w:pPr>
+        <w:pStyle w:val="12"/>
+      </w:pPr>
+      <w:bookmarkStart w:id="24" w:name="_Toc197343625"/>
       <w:r>
         <w:t>5 Экономическая часть</w:t>
       </w:r>
-      <w:bookmarkEnd w:id="23"/>
+      <w:bookmarkEnd w:id="24"/>
     </w:p>
     <w:p>
       <w:pPr>
         <w:pStyle w:val="23"/>
       </w:pPr>
-      <w:bookmarkStart w:id="24" w:name="_Toc197343626"/>
+      <w:bookmarkStart w:id="25" w:name="_Toc197343626"/>
       <w:r>
         <w:t>5.1 Характеристика проекта</w:t>
       </w:r>
-      <w:bookmarkEnd w:id="24"/>
+      <w:bookmarkEnd w:id="25"/>
     </w:p>
     <w:p>
       <w:pPr>
         <w:pStyle w:val="23"/>
       </w:pPr>
-      <w:bookmarkStart w:id="25" w:name="_Toc197343627"/>
+      <w:bookmarkStart w:id="26" w:name="_Toc197343627"/>
       <w:r>
         <w:t>5.2 Определение трудоемкости создания программного продукта</w:t>
       </w:r>
-      <w:bookmarkEnd w:id="25"/>
+      <w:bookmarkEnd w:id="26"/>
     </w:p>
     <w:p>
       <w:pPr>
         <w:pStyle w:val="23"/>
       </w:pPr>
-      <w:bookmarkStart w:id="26" w:name="_Toc197343628"/>
+      <w:bookmarkStart w:id="27" w:name="_Toc197343628"/>
+      <w:r>
+        <w:t>5.3 Определение полной себестоимости и отпускной цены программного продукта</w:t>
+      </w:r>
+      <w:bookmarkEnd w:id="27"/>
+    </w:p>
+    <w:p>
+      <w:pPr>
+        <w:pStyle w:val="23"/>
+      </w:pPr>
+      <w:bookmarkStart w:id="28" w:name="_Toc197343629"/>
       <w:r>
         <w:lastRenderedPageBreak/>
-        <w:t>5.3 Определение полной себестоимости и отпускной цены программного продукта</w:t>
-      </w:r>
-      <w:bookmarkEnd w:id="26"/>
+        <w:t>5.4 Определение экономического эффекта от внедрения программного продукта</w:t>
+      </w:r>
+      <w:bookmarkEnd w:id="28"/>
     </w:p>
     <w:p>
       <w:pPr>
         <w:pStyle w:val="23"/>
-      </w:pPr>
-      <w:bookmarkStart w:id="27" w:name="_Toc197343629"/>
-      <w:r>
-        <w:t>5.4 Определение экономического эффекта от внедрения программного продукта</w:t>
-      </w:r>
-      <w:bookmarkEnd w:id="27"/>
-    </w:p>
-    <w:p>
-      <w:pPr>
-        <w:pStyle w:val="23"/>
         <w:rPr>
           <w:lang w:val="en-US"/>
         </w:rPr>
       </w:pPr>
-      <w:bookmarkStart w:id="28" w:name="_Toc197343630"/>
+      <w:bookmarkStart w:id="29" w:name="_Toc197343630"/>
       <w:r>
         <w:rPr>
           <w:lang w:val="en-US"/>
         </w:rPr>
         <w:t>5.5 Выводы</w:t>
       </w:r>
-      <w:bookmarkEnd w:id="28"/>
+      <w:bookmarkEnd w:id="29"/>
     </w:p>
     <w:p>
       <w:pPr>
@@ -5021,7 +5968,7 @@
           <w:lang w:val="en-US"/>
         </w:rPr>
       </w:pPr>
-      <w:bookmarkStart w:id="29" w:name="_Toc197343631"/>
+      <w:bookmarkStart w:id="30" w:name="_Toc197343631"/>
       <w:r>
         <w:rPr>
           <w:lang w:val="en-US"/>
@@ -5029,7 +5976,7 @@
         <w:lastRenderedPageBreak/>
         <w:t>ЗАКЛЮЧЕНИЕ</w:t>
       </w:r>
-      <w:bookmarkEnd w:id="29"/>
+      <w:bookmarkEnd w:id="30"/>
     </w:p>
     <w:p>
       <w:pPr>
@@ -5038,7 +5985,7 @@
           <w:lang w:val="en-US"/>
         </w:rPr>
       </w:pPr>
-      <w:bookmarkStart w:id="30" w:name="_Toc197343632"/>
+      <w:bookmarkStart w:id="31" w:name="_Toc197343632"/>
       <w:r>
         <w:rPr>
           <w:lang w:val="en-US"/>
@@ -5046,13 +5993,64 @@
         <w:lastRenderedPageBreak/>
         <w:t>СПИСОК ИСПОЛЬЗОВАННЫХ ИСТОЧНИКОВ</w:t>
       </w:r>
-      <w:bookmarkEnd w:id="30"/>
+      <w:bookmarkEnd w:id="31"/>
+    </w:p>
+    <w:p>
+      <w:pPr>
+        <w:pStyle w:val="1-"/>
+        <w:numPr>
+          <w:ilvl w:val="0"/>
+          <w:numId w:val="3"/>
+        </w:numPr>
+      </w:pPr>
+      <w:hyperlink r:id="rId11" w:history="1">
+        <w:r>
+          <w:rPr>
+            <w:rStyle w:val="af7"/>
+          </w:rPr>
+          <w:t>https://vactime.ru/</w:t>
+        </w:r>
+      </w:hyperlink>
+    </w:p>
+    <w:p>
+      <w:pPr>
+        <w:pStyle w:val="1-"/>
+        <w:numPr>
+          <w:ilvl w:val="0"/>
+          <w:numId w:val="3"/>
+        </w:numPr>
+      </w:pPr>
+      <w:hyperlink r:id="rId12" w:history="1">
+        <w:r>
+          <w:rPr>
+            <w:rStyle w:val="af7"/>
+          </w:rPr>
+          <w:t>https://ru.wikipedia.org/wiki/APPIUS</w:t>
+        </w:r>
+      </w:hyperlink>
+    </w:p>
+    <w:p>
+      <w:pPr>
+        <w:pStyle w:val="1-"/>
+        <w:numPr>
+          <w:ilvl w:val="0"/>
+          <w:numId w:val="3"/>
+        </w:numPr>
+      </w:pPr>
+      <w:hyperlink r:id="rId13" w:history="1">
+        <w:r>
+          <w:rPr>
+            <w:rStyle w:val="af7"/>
+          </w:rPr>
+          <w:t>https://ru.wikipedia.org/wiki/ADempiere</w:t>
+        </w:r>
+      </w:hyperlink>
     </w:p>
     <w:sectPr>
-      <w:headerReference w:type="default" r:id="rId10"/>
-      <w:footerReference w:type="default" r:id="rId11"/>
+      <w:headerReference w:type="default" r:id="rId14"/>
+      <w:footerReference w:type="default" r:id="rId15"/>
       <w:pgSz w:w="11906" w:h="16838"/>
-      <w:pgMar w:top="1134" w:right="850" w:bottom="1276" w:left="1701" w:header="708" w:footer="708" w:gutter="0"/>
+      <w:pgMar w:top="1134" w:right="850" w:bottom="1135" w:left="1701" w:header="708" w:footer="708" w:gutter="0"/>
       <w:cols w:space="708"/>
       <w:docGrid w:linePitch="360"/>
     </w:sectPr>
@@ -5164,7 +6162,7 @@
                       <w:txbxContent>
                         <w:p>
                           <w:pPr>
-                            <w:pStyle w:val="1"/>
+                            <w:pStyle w:val="10"/>
                             <w:jc w:val="center"/>
                             <w:rPr>
                               <w:bCs/>
@@ -5209,7 +6207,7 @@
                 <w:txbxContent>
                   <w:p>
                     <w:pPr>
-                      <w:pStyle w:val="1"/>
+                      <w:pStyle w:val="10"/>
                       <w:jc w:val="center"/>
                       <w:rPr>
                         <w:bCs/>
@@ -5649,19 +6647,11 @@
                                 <w:sz w:val="18"/>
                               </w:rPr>
                             </w:pPr>
-                            <w:proofErr w:type="spellStart"/>
                             <w:r>
                               <w:rPr>
                                 <w:sz w:val="18"/>
                               </w:rPr>
-                              <w:t>Изм</w:t>
-                            </w:r>
-                            <w:proofErr w:type="spellEnd"/>
-                            <w:r>
-                              <w:rPr>
-                                <w:sz w:val="18"/>
-                              </w:rPr>
-                              <w:t>.</w:t>
+                              <w:t>Изм.</w:t>
                             </w:r>
                           </w:p>
                         </w:txbxContent>
@@ -5781,21 +6771,7 @@
                               <w:rPr>
                                 <w:sz w:val="18"/>
                               </w:rPr>
-                              <w:t xml:space="preserve">№ </w:t>
-                            </w:r>
-                            <w:proofErr w:type="spellStart"/>
-                            <w:r>
-                              <w:rPr>
-                                <w:sz w:val="18"/>
-                              </w:rPr>
-                              <w:t>докум</w:t>
-                            </w:r>
-                            <w:proofErr w:type="spellEnd"/>
-                            <w:r>
-                              <w:rPr>
-                                <w:sz w:val="18"/>
-                              </w:rPr>
-                              <w:t>.</w:t>
+                              <w:t>№ докум.</w:t>
                             </w:r>
                           </w:p>
                         </w:txbxContent>
@@ -5851,14 +6827,12 @@
                                 <w:sz w:val="18"/>
                               </w:rPr>
                             </w:pPr>
-                            <w:proofErr w:type="spellStart"/>
                             <w:r>
                               <w:rPr>
                                 <w:sz w:val="18"/>
                               </w:rPr>
                               <w:t>Подпись</w:t>
                             </w:r>
-                            <w:proofErr w:type="spellEnd"/>
                           </w:p>
                         </w:txbxContent>
                       </wps:txbx>
@@ -6296,19 +7270,19 @@
                                   <w:sz w:val="18"/>
                                 </w:rPr>
                               </w:pPr>
-                              <w:proofErr w:type="spellStart"/>
+                              <w:r>
+                                <w:rPr>
+                                  <w:rFonts w:asciiTheme="minorHAnsi" w:hAnsiTheme="minorHAnsi"/>
+                                  <w:sz w:val="18"/>
+                                  <w:lang w:val="ru-RU"/>
+                                </w:rPr>
+                                <w:t xml:space="preserve"> </w:t>
+                              </w:r>
                               <w:r>
                                 <w:rPr>
                                   <w:sz w:val="18"/>
                                 </w:rPr>
-                                <w:t>Разраб</w:t>
-                              </w:r>
-                              <w:proofErr w:type="spellEnd"/>
-                              <w:r>
-                                <w:rPr>
-                                  <w:sz w:val="18"/>
-                                </w:rPr>
-                                <w:t>.</w:t>
+                                <w:t>Разраб.</w:t>
                               </w:r>
                             </w:p>
                             <w:p/>
@@ -6323,21 +7297,7 @@
                                 <w:rPr>
                                   <w:sz w:val="18"/>
                                 </w:rPr>
-                                <w:t xml:space="preserve"> </w:t>
-                              </w:r>
-                              <w:proofErr w:type="spellStart"/>
-                              <w:r>
-                                <w:rPr>
-                                  <w:sz w:val="18"/>
-                                </w:rPr>
-                                <w:t>Разраб</w:t>
-                              </w:r>
-                              <w:proofErr w:type="spellEnd"/>
-                              <w:r>
-                                <w:rPr>
-                                  <w:sz w:val="18"/>
-                                </w:rPr>
-                                <w:t>.</w:t>
+                                <w:t xml:space="preserve"> Разраб.</w:t>
                               </w:r>
                             </w:p>
                           </w:txbxContent>
@@ -6454,7 +7414,6 @@
                                 </w:rPr>
                                 <w:t xml:space="preserve"> </w:t>
                               </w:r>
-                              <w:proofErr w:type="spellStart"/>
                               <w:r>
                                 <w:rPr>
                                   <w:rFonts w:asciiTheme="minorHAnsi" w:hAnsiTheme="minorHAnsi"/>
@@ -6465,7 +7424,6 @@
                                 </w:rPr>
                                 <w:t>Козич</w:t>
                               </w:r>
-                              <w:proofErr w:type="spellEnd"/>
                             </w:p>
                             <w:p>
                               <w:pPr>
@@ -6553,19 +7511,19 @@
                                   <w:sz w:val="18"/>
                                 </w:rPr>
                               </w:pPr>
-                              <w:proofErr w:type="spellStart"/>
+                              <w:r>
+                                <w:rPr>
+                                  <w:rFonts w:asciiTheme="minorHAnsi" w:hAnsiTheme="minorHAnsi"/>
+                                  <w:sz w:val="18"/>
+                                  <w:lang w:val="ru-RU"/>
+                                </w:rPr>
+                                <w:t xml:space="preserve"> </w:t>
+                              </w:r>
                               <w:r>
                                 <w:rPr>
                                   <w:sz w:val="18"/>
                                 </w:rPr>
-                                <w:t>Провер</w:t>
-                              </w:r>
-                              <w:proofErr w:type="spellEnd"/>
-                              <w:r>
-                                <w:rPr>
-                                  <w:sz w:val="18"/>
-                                </w:rPr>
-                                <w:t>.</w:t>
+                                <w:t>Провер.</w:t>
                               </w:r>
                             </w:p>
                             <w:p/>
@@ -6580,21 +7538,7 @@
                                 <w:rPr>
                                   <w:sz w:val="18"/>
                                 </w:rPr>
-                                <w:t xml:space="preserve"> </w:t>
-                              </w:r>
-                              <w:proofErr w:type="spellStart"/>
-                              <w:r>
-                                <w:rPr>
-                                  <w:sz w:val="18"/>
-                                </w:rPr>
-                                <w:t>Провер</w:t>
-                              </w:r>
-                              <w:proofErr w:type="spellEnd"/>
-                              <w:r>
-                                <w:rPr>
-                                  <w:sz w:val="18"/>
-                                </w:rPr>
-                                <w:t>.</w:t>
+                                <w:t xml:space="preserve"> Провер.</w:t>
                               </w:r>
                             </w:p>
                           </w:txbxContent>
@@ -7223,21 +8167,7 @@
                                 <w:rPr>
                                   <w:sz w:val="18"/>
                                 </w:rPr>
-                                <w:t xml:space="preserve"> </w:t>
-                              </w:r>
-                              <w:proofErr w:type="spellStart"/>
-                              <w:r>
-                                <w:rPr>
-                                  <w:sz w:val="18"/>
-                                </w:rPr>
-                                <w:t>Утверд</w:t>
-                              </w:r>
-                              <w:proofErr w:type="spellEnd"/>
-                              <w:r>
-                                <w:rPr>
-                                  <w:sz w:val="18"/>
-                                </w:rPr>
-                                <w:t>.</w:t>
+                                <w:t xml:space="preserve"> Утверд.</w:t>
                               </w:r>
                             </w:p>
                             <w:p/>
@@ -7252,21 +8182,7 @@
                                 <w:rPr>
                                   <w:sz w:val="18"/>
                                 </w:rPr>
-                                <w:t xml:space="preserve"> </w:t>
-                              </w:r>
-                              <w:proofErr w:type="spellStart"/>
-                              <w:r>
-                                <w:rPr>
-                                  <w:sz w:val="18"/>
-                                </w:rPr>
-                                <w:t>Утверд</w:t>
-                              </w:r>
-                              <w:proofErr w:type="spellEnd"/>
-                              <w:r>
-                                <w:rPr>
-                                  <w:sz w:val="18"/>
-                                </w:rPr>
-                                <w:t>.</w:t>
+                                <w:t xml:space="preserve"> Утверд.</w:t>
                               </w:r>
                             </w:p>
                           </w:txbxContent>
@@ -7658,19 +8574,11 @@
                                 <w:sz w:val="18"/>
                               </w:rPr>
                             </w:pPr>
-                            <w:proofErr w:type="spellStart"/>
                             <w:r>
                               <w:rPr>
                                 <w:sz w:val="18"/>
                               </w:rPr>
-                              <w:t>Лит</w:t>
-                            </w:r>
-                            <w:proofErr w:type="spellEnd"/>
-                            <w:r>
-                              <w:rPr>
-                                <w:sz w:val="18"/>
-                              </w:rPr>
-                              <w:t>.</w:t>
+                              <w:t>Лит.</w:t>
                             </w:r>
                           </w:p>
                           <w:p/>
@@ -7682,19 +8590,11 @@
                                 <w:sz w:val="18"/>
                               </w:rPr>
                             </w:pPr>
-                            <w:proofErr w:type="spellStart"/>
                             <w:r>
                               <w:rPr>
                                 <w:sz w:val="18"/>
                               </w:rPr>
-                              <w:t>Лит</w:t>
-                            </w:r>
-                            <w:proofErr w:type="spellEnd"/>
-                            <w:r>
-                              <w:rPr>
-                                <w:sz w:val="18"/>
-                              </w:rPr>
-                              <w:t>.</w:t>
+                              <w:t>Лит.</w:t>
                             </w:r>
                           </w:p>
                         </w:txbxContent>
@@ -8047,19 +8947,11 @@
                           <w:sz w:val="18"/>
                         </w:rPr>
                       </w:pPr>
-                      <w:proofErr w:type="spellStart"/>
                       <w:r>
                         <w:rPr>
                           <w:sz w:val="18"/>
                         </w:rPr>
-                        <w:t>Изм</w:t>
-                      </w:r>
-                      <w:proofErr w:type="spellEnd"/>
-                      <w:r>
-                        <w:rPr>
-                          <w:sz w:val="18"/>
-                        </w:rPr>
-                        <w:t>.</w:t>
+                        <w:t>Изм.</w:t>
                       </w:r>
                     </w:p>
                   </w:txbxContent>
@@ -8101,21 +8993,7 @@
                         <w:rPr>
                           <w:sz w:val="18"/>
                         </w:rPr>
-                        <w:t xml:space="preserve">№ </w:t>
-                      </w:r>
-                      <w:proofErr w:type="spellStart"/>
-                      <w:r>
-                        <w:rPr>
-                          <w:sz w:val="18"/>
-                        </w:rPr>
-                        <w:t>докум</w:t>
-                      </w:r>
-                      <w:proofErr w:type="spellEnd"/>
-                      <w:r>
-                        <w:rPr>
-                          <w:sz w:val="18"/>
-                        </w:rPr>
-                        <w:t>.</w:t>
+                        <w:t>№ докум.</w:t>
                       </w:r>
                     </w:p>
                   </w:txbxContent>
@@ -8132,14 +9010,12 @@
                           <w:sz w:val="18"/>
                         </w:rPr>
                       </w:pPr>
-                      <w:proofErr w:type="spellStart"/>
                       <w:r>
                         <w:rPr>
                           <w:sz w:val="18"/>
                         </w:rPr>
                         <w:t>Подпись</w:t>
                       </w:r>
-                      <w:proofErr w:type="spellEnd"/>
                     </w:p>
                   </w:txbxContent>
                 </v:textbox>
@@ -8254,19 +9130,19 @@
                             <w:sz w:val="18"/>
                           </w:rPr>
                         </w:pPr>
-                        <w:proofErr w:type="spellStart"/>
+                        <w:r>
+                          <w:rPr>
+                            <w:rFonts w:asciiTheme="minorHAnsi" w:hAnsiTheme="minorHAnsi"/>
+                            <w:sz w:val="18"/>
+                            <w:lang w:val="ru-RU"/>
+                          </w:rPr>
+                          <w:t xml:space="preserve"> </w:t>
+                        </w:r>
                         <w:r>
                           <w:rPr>
                             <w:sz w:val="18"/>
                           </w:rPr>
-                          <w:t>Разраб</w:t>
-                        </w:r>
-                        <w:proofErr w:type="spellEnd"/>
-                        <w:r>
-                          <w:rPr>
-                            <w:sz w:val="18"/>
-                          </w:rPr>
-                          <w:t>.</w:t>
+                          <w:t>Разраб.</w:t>
                         </w:r>
                       </w:p>
                       <w:p/>
@@ -8281,21 +9157,7 @@
                           <w:rPr>
                             <w:sz w:val="18"/>
                           </w:rPr>
-                          <w:t xml:space="preserve"> </w:t>
-                        </w:r>
-                        <w:proofErr w:type="spellStart"/>
-                        <w:r>
-                          <w:rPr>
-                            <w:sz w:val="18"/>
-                          </w:rPr>
-                          <w:t>Разраб</w:t>
-                        </w:r>
-                        <w:proofErr w:type="spellEnd"/>
-                        <w:r>
-                          <w:rPr>
-                            <w:sz w:val="18"/>
-                          </w:rPr>
-                          <w:t>.</w:t>
+                          <w:t xml:space="preserve"> Разраб.</w:t>
                         </w:r>
                       </w:p>
                     </w:txbxContent>
@@ -8373,7 +9235,6 @@
                           </w:rPr>
                           <w:t xml:space="preserve"> </w:t>
                         </w:r>
-                        <w:proofErr w:type="spellStart"/>
                         <w:r>
                           <w:rPr>
                             <w:rFonts w:asciiTheme="minorHAnsi" w:hAnsiTheme="minorHAnsi"/>
@@ -8384,7 +9245,6 @@
                           </w:rPr>
                           <w:t>Козич</w:t>
                         </w:r>
-                        <w:proofErr w:type="spellEnd"/>
                       </w:p>
                       <w:p>
                         <w:pPr>
@@ -8421,19 +9281,19 @@
                             <w:sz w:val="18"/>
                           </w:rPr>
                         </w:pPr>
-                        <w:proofErr w:type="spellStart"/>
+                        <w:r>
+                          <w:rPr>
+                            <w:rFonts w:asciiTheme="minorHAnsi" w:hAnsiTheme="minorHAnsi"/>
+                            <w:sz w:val="18"/>
+                            <w:lang w:val="ru-RU"/>
+                          </w:rPr>
+                          <w:t xml:space="preserve"> </w:t>
+                        </w:r>
                         <w:r>
                           <w:rPr>
                             <w:sz w:val="18"/>
                           </w:rPr>
-                          <w:t>Провер</w:t>
-                        </w:r>
-                        <w:proofErr w:type="spellEnd"/>
-                        <w:r>
-                          <w:rPr>
-                            <w:sz w:val="18"/>
-                          </w:rPr>
-                          <w:t>.</w:t>
+                          <w:t>Провер.</w:t>
                         </w:r>
                       </w:p>
                       <w:p/>
@@ -8448,21 +9308,7 @@
                           <w:rPr>
                             <w:sz w:val="18"/>
                           </w:rPr>
-                          <w:t xml:space="preserve"> </w:t>
-                        </w:r>
-                        <w:proofErr w:type="spellStart"/>
-                        <w:r>
-                          <w:rPr>
-                            <w:sz w:val="18"/>
-                          </w:rPr>
-                          <w:t>Провер</w:t>
-                        </w:r>
-                        <w:proofErr w:type="spellEnd"/>
-                        <w:r>
-                          <w:rPr>
-                            <w:sz w:val="18"/>
-                          </w:rPr>
-                          <w:t>.</w:t>
+                          <w:t xml:space="preserve"> Провер.</w:t>
                         </w:r>
                       </w:p>
                     </w:txbxContent>
@@ -8821,21 +9667,7 @@
                           <w:rPr>
                             <w:sz w:val="18"/>
                           </w:rPr>
-                          <w:t xml:space="preserve"> </w:t>
-                        </w:r>
-                        <w:proofErr w:type="spellStart"/>
-                        <w:r>
-                          <w:rPr>
-                            <w:sz w:val="18"/>
-                          </w:rPr>
-                          <w:t>Утверд</w:t>
-                        </w:r>
-                        <w:proofErr w:type="spellEnd"/>
-                        <w:r>
-                          <w:rPr>
-                            <w:sz w:val="18"/>
-                          </w:rPr>
-                          <w:t>.</w:t>
+                          <w:t xml:space="preserve"> Утверд.</w:t>
                         </w:r>
                       </w:p>
                       <w:p/>
@@ -8850,21 +9682,7 @@
                           <w:rPr>
                             <w:sz w:val="18"/>
                           </w:rPr>
-                          <w:t xml:space="preserve"> </w:t>
-                        </w:r>
-                        <w:proofErr w:type="spellStart"/>
-                        <w:r>
-                          <w:rPr>
-                            <w:sz w:val="18"/>
-                          </w:rPr>
-                          <w:t>Утверд</w:t>
-                        </w:r>
-                        <w:proofErr w:type="spellEnd"/>
-                        <w:r>
-                          <w:rPr>
-                            <w:sz w:val="18"/>
-                          </w:rPr>
-                          <w:t>.</w:t>
+                          <w:t xml:space="preserve"> Утверд.</w:t>
                         </w:r>
                       </w:p>
                     </w:txbxContent>
@@ -9015,19 +9833,11 @@
                           <w:sz w:val="18"/>
                         </w:rPr>
                       </w:pPr>
-                      <w:proofErr w:type="spellStart"/>
                       <w:r>
                         <w:rPr>
                           <w:sz w:val="18"/>
                         </w:rPr>
-                        <w:t>Лит</w:t>
-                      </w:r>
-                      <w:proofErr w:type="spellEnd"/>
-                      <w:r>
-                        <w:rPr>
-                          <w:sz w:val="18"/>
-                        </w:rPr>
-                        <w:t>.</w:t>
+                        <w:t>Лит.</w:t>
                       </w:r>
                     </w:p>
                     <w:p/>
@@ -9039,19 +9849,11 @@
                           <w:sz w:val="18"/>
                         </w:rPr>
                       </w:pPr>
-                      <w:proofErr w:type="spellStart"/>
                       <w:r>
                         <w:rPr>
                           <w:sz w:val="18"/>
                         </w:rPr>
-                        <w:t>Лит</w:t>
-                      </w:r>
-                      <w:proofErr w:type="spellEnd"/>
-                      <w:r>
-                        <w:rPr>
-                          <w:sz w:val="18"/>
-                        </w:rPr>
-                        <w:t>.</w:t>
+                        <w:t>Лит.</w:t>
                       </w:r>
                     </w:p>
                   </w:txbxContent>
@@ -9272,7 +10074,7 @@
                       <w:txbxContent>
                         <w:p>
                           <w:pPr>
-                            <w:pStyle w:val="1"/>
+                            <w:pStyle w:val="10"/>
                             <w:jc w:val="center"/>
                             <w:rPr>
                               <w:bCs/>
@@ -9318,7 +10120,7 @@
                 <w:txbxContent>
                   <w:p>
                     <w:pPr>
-                      <w:pStyle w:val="1"/>
+                      <w:pStyle w:val="10"/>
                       <w:jc w:val="center"/>
                       <w:rPr>
                         <w:bCs/>
@@ -9360,16 +10162,16 @@
       <mc:AlternateContent>
         <mc:Choice Requires="wps">
           <w:drawing>
-            <wp:anchor distT="45720" distB="45720" distL="114300" distR="114300" simplePos="0" relativeHeight="251667456" behindDoc="0" locked="0" layoutInCell="1" allowOverlap="1" wp14:anchorId="61CFDF34" wp14:editId="610ED7E5">
+            <wp:anchor distT="45720" distB="45720" distL="114300" distR="114300" simplePos="0" relativeHeight="251667456" behindDoc="0" locked="0" layoutInCell="1" allowOverlap="1" wp14:anchorId="61CFDF34" wp14:editId="2ED27114">
               <wp:simplePos x="0" y="0"/>
               <wp:positionH relativeFrom="rightMargin">
-                <wp:posOffset>-635</wp:posOffset>
+                <wp:align>left</wp:align>
               </wp:positionH>
               <wp:positionV relativeFrom="page">
-                <wp:posOffset>10157460</wp:posOffset>
+                <wp:posOffset>10156190</wp:posOffset>
               </wp:positionV>
-              <wp:extent cx="347980" cy="360680"/>
-              <wp:effectExtent l="0" t="0" r="13970" b="20320"/>
+              <wp:extent cx="347980" cy="357505"/>
+              <wp:effectExtent l="0" t="0" r="0" b="4445"/>
               <wp:wrapSquare wrapText="bothSides"/>
               <wp:docPr id="217" name="Надпись 2"/>
               <wp:cNvGraphicFramePr>
@@ -9384,23 +10186,30 @@
                     <wps:spPr bwMode="auto">
                       <a:xfrm>
                         <a:off x="0" y="0"/>
-                        <a:ext cx="347980" cy="360680"/>
+                        <a:ext cx="347980" cy="357505"/>
                       </a:xfrm>
                       <a:prstGeom prst="rect">
                         <a:avLst/>
                       </a:prstGeom>
-                      <a:solidFill>
-                        <a:srgbClr val="FFFFFF"/>
-                      </a:solidFill>
-                      <a:ln w="9525">
-                        <a:solidFill>
-                          <a:srgbClr val="000000"/>
-                        </a:solidFill>
-                        <a:miter lim="800000"/>
-                        <a:headEnd/>
-                        <a:tailEnd/>
+                      <a:noFill/>
+                      <a:ln>
+                        <a:noFill/>
                       </a:ln>
                     </wps:spPr>
+                    <wps:style>
+                      <a:lnRef idx="0">
+                        <a:scrgbClr r="0" g="0" b="0"/>
+                      </a:lnRef>
+                      <a:fillRef idx="0">
+                        <a:scrgbClr r="0" g="0" b="0"/>
+                      </a:fillRef>
+                      <a:effectRef idx="0">
+                        <a:scrgbClr r="0" g="0" b="0"/>
+                      </a:effectRef>
+                      <a:fontRef idx="minor">
+                        <a:schemeClr val="dk1"/>
+                      </a:fontRef>
+                    </wps:style>
                     <wps:txbx>
                       <w:txbxContent>
                         <w:p>
@@ -9446,7 +10255,7 @@
               <v:stroke joinstyle="miter"/>
               <v:path gradientshapeok="t" o:connecttype="rect"/>
             </v:shapetype>
-            <v:shape id="Надпись 2" o:spid="_x0000_s1077" type="#_x0000_t202" style="position:absolute;margin-left:-.05pt;margin-top:799.8pt;width:27.4pt;height:28.4pt;z-index:251667456;visibility:visible;mso-wrap-style:square;mso-width-percent:0;mso-height-percent:0;mso-wrap-distance-left:9pt;mso-wrap-distance-top:3.6pt;mso-wrap-distance-right:9pt;mso-wrap-distance-bottom:3.6pt;mso-position-horizontal:absolute;mso-position-horizontal-relative:right-margin-area;mso-position-vertical:absolute;mso-position-vertical-relative:page;mso-width-percent:0;mso-height-percent:0;mso-width-relative:margin;mso-height-relative:margin;v-text-anchor:middle" o:gfxdata="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">
+            <v:shape id="Надпись 2" o:spid="_x0000_s1077" type="#_x0000_t202" style="position:absolute;margin-left:0;margin-top:799.7pt;width:27.4pt;height:28.15pt;z-index:251667456;visibility:visible;mso-wrap-style:square;mso-width-percent:0;mso-height-percent:0;mso-wrap-distance-left:9pt;mso-wrap-distance-top:3.6pt;mso-wrap-distance-right:9pt;mso-wrap-distance-bottom:3.6pt;mso-position-horizontal:left;mso-position-horizontal-relative:right-margin-area;mso-position-vertical:absolute;mso-position-vertical-relative:page;mso-width-percent:0;mso-height-percent:0;mso-width-relative:margin;mso-height-relative:margin;v-text-anchor:middle" o:gfxdata="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" filled="f" stroked="f">
               <v:textbox>
                 <w:txbxContent>
                   <w:p>
@@ -10014,19 +10823,11 @@
                                 <w:sz w:val="18"/>
                               </w:rPr>
                             </w:pPr>
-                            <w:proofErr w:type="spellStart"/>
                             <w:r>
                               <w:rPr>
                                 <w:sz w:val="18"/>
                               </w:rPr>
-                              <w:t>Изм</w:t>
-                            </w:r>
-                            <w:proofErr w:type="spellEnd"/>
-                            <w:r>
-                              <w:rPr>
-                                <w:sz w:val="18"/>
-                              </w:rPr>
-                              <w:t>.</w:t>
+                              <w:t>Изм.</w:t>
                             </w:r>
                           </w:p>
                         </w:txbxContent>
@@ -10158,21 +10959,7 @@
                               <w:rPr>
                                 <w:sz w:val="18"/>
                               </w:rPr>
-                              <w:t xml:space="preserve">№ </w:t>
-                            </w:r>
-                            <w:proofErr w:type="spellStart"/>
-                            <w:r>
-                              <w:rPr>
-                                <w:sz w:val="18"/>
-                              </w:rPr>
-                              <w:t>докум</w:t>
-                            </w:r>
-                            <w:proofErr w:type="spellEnd"/>
-                            <w:r>
-                              <w:rPr>
-                                <w:sz w:val="18"/>
-                              </w:rPr>
-                              <w:t>.</w:t>
+                              <w:t>№ докум.</w:t>
                             </w:r>
                           </w:p>
                         </w:txbxContent>
@@ -10234,14 +11021,12 @@
                                 <w:sz w:val="18"/>
                               </w:rPr>
                             </w:pPr>
-                            <w:proofErr w:type="spellStart"/>
                             <w:r>
                               <w:rPr>
                                 <w:sz w:val="18"/>
                               </w:rPr>
                               <w:t>Подпись</w:t>
                             </w:r>
-                            <w:proofErr w:type="spellEnd"/>
                           </w:p>
                         </w:txbxContent>
                       </wps:txbx>
@@ -10428,7 +11213,7 @@
                         <w:txbxContent>
                           <w:p>
                             <w:pPr>
-                              <w:pStyle w:val="1"/>
+                              <w:pStyle w:val="10"/>
                               <w:rPr>
                                 <w:bCs/>
                                 <w:i/>
@@ -10437,8 +11222,8 @@
                                 <w:szCs w:val="18"/>
                               </w:rPr>
                             </w:pPr>
-                            <w:bookmarkStart w:id="31" w:name="_Toc166600732"/>
-                            <w:bookmarkStart w:id="32" w:name="_Toc166600780"/>
+                            <w:bookmarkStart w:id="32" w:name="_Toc166600732"/>
+                            <w:bookmarkStart w:id="33" w:name="_Toc166600780"/>
                             <w:r>
                               <w:rPr>
                                 <w:rStyle w:val="af3"/>
@@ -10475,8 +11260,8 @@
                               </w:rPr>
                               <w:t>–24</w:t>
                             </w:r>
-                            <w:bookmarkEnd w:id="31"/>
                             <w:bookmarkEnd w:id="32"/>
+                            <w:bookmarkEnd w:id="33"/>
                           </w:p>
                         </w:txbxContent>
                       </wps:txbx>
@@ -10521,19 +11306,11 @@
                           <w:sz w:val="18"/>
                         </w:rPr>
                       </w:pPr>
-                      <w:proofErr w:type="spellStart"/>
                       <w:r>
                         <w:rPr>
                           <w:sz w:val="18"/>
                         </w:rPr>
-                        <w:t>Изм</w:t>
-                      </w:r>
-                      <w:proofErr w:type="spellEnd"/>
-                      <w:r>
-                        <w:rPr>
-                          <w:sz w:val="18"/>
-                        </w:rPr>
-                        <w:t>.</w:t>
+                        <w:t>Изм.</w:t>
                       </w:r>
                     </w:p>
                   </w:txbxContent>
@@ -10575,21 +11352,7 @@
                         <w:rPr>
                           <w:sz w:val="18"/>
                         </w:rPr>
-                        <w:t xml:space="preserve">№ </w:t>
-                      </w:r>
-                      <w:proofErr w:type="spellStart"/>
-                      <w:r>
-                        <w:rPr>
-                          <w:sz w:val="18"/>
-                        </w:rPr>
-                        <w:t>докум</w:t>
-                      </w:r>
-                      <w:proofErr w:type="spellEnd"/>
-                      <w:r>
-                        <w:rPr>
-                          <w:sz w:val="18"/>
-                        </w:rPr>
-                        <w:t>.</w:t>
+                        <w:t>№ докум.</w:t>
                       </w:r>
                     </w:p>
                   </w:txbxContent>
@@ -10606,14 +11369,12 @@
                           <w:sz w:val="18"/>
                         </w:rPr>
                       </w:pPr>
-                      <w:proofErr w:type="spellStart"/>
                       <w:r>
                         <w:rPr>
                           <w:sz w:val="18"/>
                         </w:rPr>
                         <w:t>Подпись</w:t>
                       </w:r>
-                      <w:proofErr w:type="spellEnd"/>
                     </w:p>
                   </w:txbxContent>
                 </v:textbox>
@@ -10665,7 +11426,7 @@
                   <w:txbxContent>
                     <w:p>
                       <w:pPr>
-                        <w:pStyle w:val="1"/>
+                        <w:pStyle w:val="10"/>
                         <w:rPr>
                           <w:bCs/>
                           <w:i/>
@@ -10674,8 +11435,8 @@
                           <w:szCs w:val="18"/>
                         </w:rPr>
                       </w:pPr>
-                      <w:bookmarkStart w:id="33" w:name="_Toc166600732"/>
-                      <w:bookmarkStart w:id="34" w:name="_Toc166600780"/>
+                      <w:bookmarkStart w:id="34" w:name="_Toc166600732"/>
+                      <w:bookmarkStart w:id="35" w:name="_Toc166600780"/>
                       <w:r>
                         <w:rPr>
                           <w:rStyle w:val="af3"/>
@@ -10712,8 +11473,8 @@
                         </w:rPr>
                         <w:t>–24</w:t>
                       </w:r>
-                      <w:bookmarkEnd w:id="33"/>
                       <w:bookmarkEnd w:id="34"/>
+                      <w:bookmarkEnd w:id="35"/>
                     </w:p>
                   </w:txbxContent>
                 </v:textbox>
@@ -10766,6 +11527,614 @@
     </w:pPr>
   </w:p>
 </w:hdr>
+</file>
+
+<file path=word/numbering.xml><?xml version="1.0" encoding="utf-8"?>
+<w:numbering xmlns:wpc="http://schemas.microsoft.com/office/word/2010/wordprocessingCanvas" xmlns:cx="http://schemas.microsoft.com/office/drawing/2014/chartex" xmlns:cx1="http://schemas.microsoft.com/office/drawing/2015/9/8/chartex" xmlns:cx2="http://schemas.microsoft.com/office/drawing/2015/10/21/chartex" xmlns:cx3="http://schemas.microsoft.com/office/drawing/2016/5/9/chartex" xmlns:cx4="http://schemas.microsoft.com/office/drawing/2016/5/10/chartex" xmlns:cx5="http://schemas.microsoft.com/office/drawing/2016/5/11/chartex" xmlns:cx6="http://schemas.microsoft.com/office/drawing/2016/5/12/chartex" xmlns:cx7="http://schemas.microsoft.com/office/drawing/2016/5/13/chartex" xmlns:cx8="http://schemas.microsoft.com/office/drawing/2016/5/14/chartex" xmlns:mc="http://schemas.openxmlformats.org/markup-compatibility/2006" xmlns:aink="http://schemas.microsoft.com/office/drawing/2016/ink" xmlns:am3d="http://schemas.microsoft.com/office/drawing/2017/model3d" xmlns:o="urn:schemas-microsoft-com:office:office" xmlns:oel="http://schemas.microsoft.com/office/2019/extlst" xmlns:r="http://schemas.openxmlformats.org/officeDocument/2006/relationships" xmlns:m="http://schemas.openxmlformats.org/officeDocument/2006/math" xmlns:v="urn:schemas-microsoft-com:vml" xmlns:wp14="http://schemas.microsoft.com/office/word/2010/wordprocessingDrawing" xmlns:wp="http://schemas.openxmlformats.org/drawingml/2006/wordprocessingDrawing" xmlns:w10="urn:schemas-microsoft-com:office:word" xmlns:w="http://schemas.openxmlformats.org/wordprocessingml/2006/main" xmlns:w14="http://schemas.microsoft.com/office/word/2010/wordml" xmlns:w15="http://schemas.microsoft.com/office/word/2012/wordml" xmlns:w16cex="http://schemas.microsoft.com/office/word/2018/wordml/cex" xmlns:w16cid="http://schemas.microsoft.com/office/word/2016/wordml/cid" xmlns:w16="http://schemas.microsoft.com/office/word/2018/wordml" xmlns:w16sdtdh="http://schemas.microsoft.com/office/word/2020/wordml/sdtdatahash" xmlns:w16se="http://schemas.microsoft.com/office/word/2015/wordml/symex" xmlns:wpg="http://schemas.microsoft.com/office/word/2010/wordprocessingGroup" xmlns:wpi="http://schemas.microsoft.com/office/word/2010/wordprocessingInk" xmlns:wne="http://schemas.microsoft.com/office/word/2006/wordml" xmlns:wps="http://schemas.microsoft.com/office/word/2010/wordprocessingShape" mc:Ignorable="w14 w15 w16se w16cid w16 w16cex w16sdtdh wp14">
+  <w:abstractNum w:abstractNumId="0" w15:restartNumberingAfterBreak="0">
+    <w:nsid w:val="075D2EA9"/>
+    <w:multiLevelType w:val="multilevel"/>
+    <w:tmpl w:val="95B25512"/>
+    <w:lvl w:ilvl="0">
+      <w:start w:val="1"/>
+      <w:numFmt w:val="bullet"/>
+      <w:lvlText w:val=""/>
+      <w:lvlJc w:val="left"/>
+      <w:pPr>
+        <w:tabs>
+          <w:tab w:val="num" w:pos="720"/>
+        </w:tabs>
+        <w:ind w:left="720" w:hanging="360"/>
+      </w:pPr>
+      <w:rPr>
+        <w:rFonts w:ascii="Symbol" w:hAnsi="Symbol" w:hint="default"/>
+        <w:sz w:val="20"/>
+      </w:rPr>
+    </w:lvl>
+    <w:lvl w:ilvl="1" w:tentative="1">
+      <w:start w:val="1"/>
+      <w:numFmt w:val="bullet"/>
+      <w:lvlText w:val="o"/>
+      <w:lvlJc w:val="left"/>
+      <w:pPr>
+        <w:tabs>
+          <w:tab w:val="num" w:pos="1440"/>
+        </w:tabs>
+        <w:ind w:left="1440" w:hanging="360"/>
+      </w:pPr>
+      <w:rPr>
+        <w:rFonts w:ascii="Courier New" w:hAnsi="Courier New" w:hint="default"/>
+        <w:sz w:val="20"/>
+      </w:rPr>
+    </w:lvl>
+    <w:lvl w:ilvl="2" w:tentative="1">
+      <w:start w:val="1"/>
+      <w:numFmt w:val="bullet"/>
+      <w:lvlText w:val=""/>
+      <w:lvlJc w:val="left"/>
+      <w:pPr>
+        <w:tabs>
+          <w:tab w:val="num" w:pos="2160"/>
+        </w:tabs>
+        <w:ind w:left="2160" w:hanging="360"/>
+      </w:pPr>
+      <w:rPr>
+        <w:rFonts w:ascii="Wingdings" w:hAnsi="Wingdings" w:hint="default"/>
+        <w:sz w:val="20"/>
+      </w:rPr>
+    </w:lvl>
+    <w:lvl w:ilvl="3" w:tentative="1">
+      <w:start w:val="1"/>
+      <w:numFmt w:val="bullet"/>
+      <w:lvlText w:val=""/>
+      <w:lvlJc w:val="left"/>
+      <w:pPr>
+        <w:tabs>
+          <w:tab w:val="num" w:pos="2880"/>
+        </w:tabs>
+        <w:ind w:left="2880" w:hanging="360"/>
+      </w:pPr>
+      <w:rPr>
+        <w:rFonts w:ascii="Wingdings" w:hAnsi="Wingdings" w:hint="default"/>
+        <w:sz w:val="20"/>
+      </w:rPr>
+    </w:lvl>
+    <w:lvl w:ilvl="4" w:tentative="1">
+      <w:start w:val="1"/>
+      <w:numFmt w:val="bullet"/>
+      <w:lvlText w:val=""/>
+      <w:lvlJc w:val="left"/>
+      <w:pPr>
+        <w:tabs>
+          <w:tab w:val="num" w:pos="3600"/>
+        </w:tabs>
+        <w:ind w:left="3600" w:hanging="360"/>
+      </w:pPr>
+      <w:rPr>
+        <w:rFonts w:ascii="Wingdings" w:hAnsi="Wingdings" w:hint="default"/>
+        <w:sz w:val="20"/>
+      </w:rPr>
+    </w:lvl>
+    <w:lvl w:ilvl="5" w:tentative="1">
+      <w:start w:val="1"/>
+      <w:numFmt w:val="bullet"/>
+      <w:lvlText w:val=""/>
+      <w:lvlJc w:val="left"/>
+      <w:pPr>
+        <w:tabs>
+          <w:tab w:val="num" w:pos="4320"/>
+        </w:tabs>
+        <w:ind w:left="4320" w:hanging="360"/>
+      </w:pPr>
+      <w:rPr>
+        <w:rFonts w:ascii="Wingdings" w:hAnsi="Wingdings" w:hint="default"/>
+        <w:sz w:val="20"/>
+      </w:rPr>
+    </w:lvl>
+    <w:lvl w:ilvl="6" w:tentative="1">
+      <w:start w:val="1"/>
+      <w:numFmt w:val="bullet"/>
+      <w:lvlText w:val=""/>
+      <w:lvlJc w:val="left"/>
+      <w:pPr>
+        <w:tabs>
+          <w:tab w:val="num" w:pos="5040"/>
+        </w:tabs>
+        <w:ind w:left="5040" w:hanging="360"/>
+      </w:pPr>
+      <w:rPr>
+        <w:rFonts w:ascii="Wingdings" w:hAnsi="Wingdings" w:hint="default"/>
+        <w:sz w:val="20"/>
+      </w:rPr>
+    </w:lvl>
+    <w:lvl w:ilvl="7" w:tentative="1">
+      <w:start w:val="1"/>
+      <w:numFmt w:val="bullet"/>
+      <w:lvlText w:val=""/>
+      <w:lvlJc w:val="left"/>
+      <w:pPr>
+        <w:tabs>
+          <w:tab w:val="num" w:pos="5760"/>
+        </w:tabs>
+        <w:ind w:left="5760" w:hanging="360"/>
+      </w:pPr>
+      <w:rPr>
+        <w:rFonts w:ascii="Wingdings" w:hAnsi="Wingdings" w:hint="default"/>
+        <w:sz w:val="20"/>
+      </w:rPr>
+    </w:lvl>
+    <w:lvl w:ilvl="8" w:tentative="1">
+      <w:start w:val="1"/>
+      <w:numFmt w:val="bullet"/>
+      <w:lvlText w:val=""/>
+      <w:lvlJc w:val="left"/>
+      <w:pPr>
+        <w:tabs>
+          <w:tab w:val="num" w:pos="6480"/>
+        </w:tabs>
+        <w:ind w:left="6480" w:hanging="360"/>
+      </w:pPr>
+      <w:rPr>
+        <w:rFonts w:ascii="Wingdings" w:hAnsi="Wingdings" w:hint="default"/>
+        <w:sz w:val="20"/>
+      </w:rPr>
+    </w:lvl>
+  </w:abstractNum>
+  <w:abstractNum w:abstractNumId="1" w15:restartNumberingAfterBreak="0">
+    <w:nsid w:val="27094607"/>
+    <w:multiLevelType w:val="multilevel"/>
+    <w:tmpl w:val="9474B12E"/>
+    <w:lvl w:ilvl="0">
+      <w:start w:val="1"/>
+      <w:numFmt w:val="decimal"/>
+      <w:lvlText w:val="%1"/>
+      <w:lvlJc w:val="left"/>
+      <w:pPr>
+        <w:ind w:left="420" w:hanging="420"/>
+      </w:pPr>
+      <w:rPr>
+        <w:rFonts w:hint="default"/>
+      </w:rPr>
+    </w:lvl>
+    <w:lvl w:ilvl="1">
+      <w:start w:val="1"/>
+      <w:numFmt w:val="decimal"/>
+      <w:lvlText w:val="%1.%2"/>
+      <w:lvlJc w:val="left"/>
+      <w:pPr>
+        <w:ind w:left="1129" w:hanging="420"/>
+      </w:pPr>
+      <w:rPr>
+        <w:rFonts w:hint="default"/>
+      </w:rPr>
+    </w:lvl>
+    <w:lvl w:ilvl="2">
+      <w:start w:val="1"/>
+      <w:numFmt w:val="decimal"/>
+      <w:lvlText w:val="%1.%2.%3"/>
+      <w:lvlJc w:val="left"/>
+      <w:pPr>
+        <w:ind w:left="2138" w:hanging="720"/>
+      </w:pPr>
+      <w:rPr>
+        <w:rFonts w:hint="default"/>
+      </w:rPr>
+    </w:lvl>
+    <w:lvl w:ilvl="3">
+      <w:start w:val="1"/>
+      <w:numFmt w:val="decimal"/>
+      <w:lvlText w:val="%1.%2.%3.%4"/>
+      <w:lvlJc w:val="left"/>
+      <w:pPr>
+        <w:ind w:left="2847" w:hanging="720"/>
+      </w:pPr>
+      <w:rPr>
+        <w:rFonts w:hint="default"/>
+      </w:rPr>
+    </w:lvl>
+    <w:lvl w:ilvl="4">
+      <w:start w:val="1"/>
+      <w:numFmt w:val="decimal"/>
+      <w:lvlText w:val="%1.%2.%3.%4.%5"/>
+      <w:lvlJc w:val="left"/>
+      <w:pPr>
+        <w:ind w:left="3916" w:hanging="1080"/>
+      </w:pPr>
+      <w:rPr>
+        <w:rFonts w:hint="default"/>
+      </w:rPr>
+    </w:lvl>
+    <w:lvl w:ilvl="5">
+      <w:start w:val="1"/>
+      <w:numFmt w:val="decimal"/>
+      <w:lvlText w:val="%1.%2.%3.%4.%5.%6"/>
+      <w:lvlJc w:val="left"/>
+      <w:pPr>
+        <w:ind w:left="4625" w:hanging="1080"/>
+      </w:pPr>
+      <w:rPr>
+        <w:rFonts w:hint="default"/>
+      </w:rPr>
+    </w:lvl>
+    <w:lvl w:ilvl="6">
+      <w:start w:val="1"/>
+      <w:numFmt w:val="decimal"/>
+      <w:lvlText w:val="%1.%2.%3.%4.%5.%6.%7"/>
+      <w:lvlJc w:val="left"/>
+      <w:pPr>
+        <w:ind w:left="5694" w:hanging="1440"/>
+      </w:pPr>
+      <w:rPr>
+        <w:rFonts w:hint="default"/>
+      </w:rPr>
+    </w:lvl>
+    <w:lvl w:ilvl="7">
+      <w:start w:val="1"/>
+      <w:numFmt w:val="decimal"/>
+      <w:lvlText w:val="%1.%2.%3.%4.%5.%6.%7.%8"/>
+      <w:lvlJc w:val="left"/>
+      <w:pPr>
+        <w:ind w:left="6403" w:hanging="1440"/>
+      </w:pPr>
+      <w:rPr>
+        <w:rFonts w:hint="default"/>
+      </w:rPr>
+    </w:lvl>
+    <w:lvl w:ilvl="8">
+      <w:start w:val="1"/>
+      <w:numFmt w:val="decimal"/>
+      <w:lvlText w:val="%1.%2.%3.%4.%5.%6.%7.%8.%9"/>
+      <w:lvlJc w:val="left"/>
+      <w:pPr>
+        <w:ind w:left="7472" w:hanging="1800"/>
+      </w:pPr>
+      <w:rPr>
+        <w:rFonts w:hint="default"/>
+      </w:rPr>
+    </w:lvl>
+  </w:abstractNum>
+  <w:abstractNum w:abstractNumId="2" w15:restartNumberingAfterBreak="0">
+    <w:nsid w:val="32645CC5"/>
+    <w:multiLevelType w:val="multilevel"/>
+    <w:tmpl w:val="A56E0386"/>
+    <w:lvl w:ilvl="0">
+      <w:start w:val="1"/>
+      <w:numFmt w:val="bullet"/>
+      <w:pStyle w:val="1"/>
+      <w:suff w:val="space"/>
+      <w:lvlText w:val=""/>
+      <w:lvlJc w:val="left"/>
+      <w:pPr>
+        <w:ind w:left="0" w:firstLine="709"/>
+      </w:pPr>
+      <w:rPr>
+        <w:rFonts w:ascii="Symbol" w:hAnsi="Symbol" w:hint="default"/>
+        <w:sz w:val="20"/>
+      </w:rPr>
+    </w:lvl>
+    <w:lvl w:ilvl="1">
+      <w:start w:val="1"/>
+      <w:numFmt w:val="bullet"/>
+      <w:lvlText w:val="o"/>
+      <w:lvlJc w:val="left"/>
+      <w:pPr>
+        <w:tabs>
+          <w:tab w:val="num" w:pos="1440"/>
+        </w:tabs>
+        <w:ind w:left="1440" w:hanging="360"/>
+      </w:pPr>
+      <w:rPr>
+        <w:rFonts w:ascii="Courier New" w:hAnsi="Courier New" w:hint="default"/>
+        <w:sz w:val="20"/>
+      </w:rPr>
+    </w:lvl>
+    <w:lvl w:ilvl="2">
+      <w:start w:val="1"/>
+      <w:numFmt w:val="bullet"/>
+      <w:lvlText w:val=""/>
+      <w:lvlJc w:val="left"/>
+      <w:pPr>
+        <w:tabs>
+          <w:tab w:val="num" w:pos="2160"/>
+        </w:tabs>
+        <w:ind w:left="2160" w:hanging="360"/>
+      </w:pPr>
+      <w:rPr>
+        <w:rFonts w:ascii="Wingdings" w:hAnsi="Wingdings" w:hint="default"/>
+        <w:sz w:val="20"/>
+      </w:rPr>
+    </w:lvl>
+    <w:lvl w:ilvl="3">
+      <w:start w:val="1"/>
+      <w:numFmt w:val="bullet"/>
+      <w:lvlText w:val=""/>
+      <w:lvlJc w:val="left"/>
+      <w:pPr>
+        <w:tabs>
+          <w:tab w:val="num" w:pos="2880"/>
+        </w:tabs>
+        <w:ind w:left="2880" w:hanging="360"/>
+      </w:pPr>
+      <w:rPr>
+        <w:rFonts w:ascii="Wingdings" w:hAnsi="Wingdings" w:hint="default"/>
+        <w:sz w:val="20"/>
+      </w:rPr>
+    </w:lvl>
+    <w:lvl w:ilvl="4">
+      <w:start w:val="1"/>
+      <w:numFmt w:val="bullet"/>
+      <w:lvlText w:val=""/>
+      <w:lvlJc w:val="left"/>
+      <w:pPr>
+        <w:tabs>
+          <w:tab w:val="num" w:pos="3600"/>
+        </w:tabs>
+        <w:ind w:left="3600" w:hanging="360"/>
+      </w:pPr>
+      <w:rPr>
+        <w:rFonts w:ascii="Wingdings" w:hAnsi="Wingdings" w:hint="default"/>
+        <w:sz w:val="20"/>
+      </w:rPr>
+    </w:lvl>
+    <w:lvl w:ilvl="5">
+      <w:start w:val="1"/>
+      <w:numFmt w:val="bullet"/>
+      <w:lvlText w:val=""/>
+      <w:lvlJc w:val="left"/>
+      <w:pPr>
+        <w:tabs>
+          <w:tab w:val="num" w:pos="4320"/>
+        </w:tabs>
+        <w:ind w:left="4320" w:hanging="360"/>
+      </w:pPr>
+      <w:rPr>
+        <w:rFonts w:ascii="Wingdings" w:hAnsi="Wingdings" w:hint="default"/>
+        <w:sz w:val="20"/>
+      </w:rPr>
+    </w:lvl>
+    <w:lvl w:ilvl="6">
+      <w:start w:val="1"/>
+      <w:numFmt w:val="bullet"/>
+      <w:lvlText w:val=""/>
+      <w:lvlJc w:val="left"/>
+      <w:pPr>
+        <w:tabs>
+          <w:tab w:val="num" w:pos="5040"/>
+        </w:tabs>
+        <w:ind w:left="5040" w:hanging="360"/>
+      </w:pPr>
+      <w:rPr>
+        <w:rFonts w:ascii="Wingdings" w:hAnsi="Wingdings" w:hint="default"/>
+        <w:sz w:val="20"/>
+      </w:rPr>
+    </w:lvl>
+    <w:lvl w:ilvl="7">
+      <w:start w:val="1"/>
+      <w:numFmt w:val="bullet"/>
+      <w:lvlText w:val=""/>
+      <w:lvlJc w:val="left"/>
+      <w:pPr>
+        <w:tabs>
+          <w:tab w:val="num" w:pos="5760"/>
+        </w:tabs>
+        <w:ind w:left="5760" w:hanging="360"/>
+      </w:pPr>
+      <w:rPr>
+        <w:rFonts w:ascii="Wingdings" w:hAnsi="Wingdings" w:hint="default"/>
+        <w:sz w:val="20"/>
+      </w:rPr>
+    </w:lvl>
+    <w:lvl w:ilvl="8">
+      <w:start w:val="1"/>
+      <w:numFmt w:val="bullet"/>
+      <w:lvlText w:val=""/>
+      <w:lvlJc w:val="left"/>
+      <w:pPr>
+        <w:tabs>
+          <w:tab w:val="num" w:pos="6480"/>
+        </w:tabs>
+        <w:ind w:left="6480" w:hanging="360"/>
+      </w:pPr>
+      <w:rPr>
+        <w:rFonts w:ascii="Wingdings" w:hAnsi="Wingdings" w:hint="default"/>
+        <w:sz w:val="20"/>
+      </w:rPr>
+    </w:lvl>
+  </w:abstractNum>
+  <w:abstractNum w:abstractNumId="3" w15:restartNumberingAfterBreak="0">
+    <w:nsid w:val="70E8360E"/>
+    <w:multiLevelType w:val="hybridMultilevel"/>
+    <w:tmpl w:val="991AEB90"/>
+    <w:lvl w:ilvl="0" w:tplc="ADE85238">
+      <w:start w:val="1"/>
+      <w:numFmt w:val="decimal"/>
+      <w:lvlText w:val="%1"/>
+      <w:lvlJc w:val="left"/>
+      <w:pPr>
+        <w:ind w:left="1069" w:hanging="360"/>
+      </w:pPr>
+      <w:rPr>
+        <w:rFonts w:hint="default"/>
+      </w:rPr>
+    </w:lvl>
+    <w:lvl w:ilvl="1" w:tplc="0C000019" w:tentative="1">
+      <w:start w:val="1"/>
+      <w:numFmt w:val="lowerLetter"/>
+      <w:lvlText w:val="%2."/>
+      <w:lvlJc w:val="left"/>
+      <w:pPr>
+        <w:ind w:left="1789" w:hanging="360"/>
+      </w:pPr>
+    </w:lvl>
+    <w:lvl w:ilvl="2" w:tplc="0C00001B" w:tentative="1">
+      <w:start w:val="1"/>
+      <w:numFmt w:val="lowerRoman"/>
+      <w:lvlText w:val="%3."/>
+      <w:lvlJc w:val="right"/>
+      <w:pPr>
+        <w:ind w:left="2509" w:hanging="180"/>
+      </w:pPr>
+    </w:lvl>
+    <w:lvl w:ilvl="3" w:tplc="0C00000F" w:tentative="1">
+      <w:start w:val="1"/>
+      <w:numFmt w:val="decimal"/>
+      <w:lvlText w:val="%4."/>
+      <w:lvlJc w:val="left"/>
+      <w:pPr>
+        <w:ind w:left="3229" w:hanging="360"/>
+      </w:pPr>
+    </w:lvl>
+    <w:lvl w:ilvl="4" w:tplc="0C000019" w:tentative="1">
+      <w:start w:val="1"/>
+      <w:numFmt w:val="lowerLetter"/>
+      <w:lvlText w:val="%5."/>
+      <w:lvlJc w:val="left"/>
+      <w:pPr>
+        <w:ind w:left="3949" w:hanging="360"/>
+      </w:pPr>
+    </w:lvl>
+    <w:lvl w:ilvl="5" w:tplc="0C00001B" w:tentative="1">
+      <w:start w:val="1"/>
+      <w:numFmt w:val="lowerRoman"/>
+      <w:lvlText w:val="%6."/>
+      <w:lvlJc w:val="right"/>
+      <w:pPr>
+        <w:ind w:left="4669" w:hanging="180"/>
+      </w:pPr>
+    </w:lvl>
+    <w:lvl w:ilvl="6" w:tplc="0C00000F" w:tentative="1">
+      <w:start w:val="1"/>
+      <w:numFmt w:val="decimal"/>
+      <w:lvlText w:val="%7."/>
+      <w:lvlJc w:val="left"/>
+      <w:pPr>
+        <w:ind w:left="5389" w:hanging="360"/>
+      </w:pPr>
+    </w:lvl>
+    <w:lvl w:ilvl="7" w:tplc="0C000019" w:tentative="1">
+      <w:start w:val="1"/>
+      <w:numFmt w:val="lowerLetter"/>
+      <w:lvlText w:val="%8."/>
+      <w:lvlJc w:val="left"/>
+      <w:pPr>
+        <w:ind w:left="6109" w:hanging="360"/>
+      </w:pPr>
+    </w:lvl>
+    <w:lvl w:ilvl="8" w:tplc="0C00001B" w:tentative="1">
+      <w:start w:val="1"/>
+      <w:numFmt w:val="lowerRoman"/>
+      <w:lvlText w:val="%9."/>
+      <w:lvlJc w:val="right"/>
+      <w:pPr>
+        <w:ind w:left="6829" w:hanging="180"/>
+      </w:pPr>
+    </w:lvl>
+  </w:abstractNum>
+  <w:abstractNum w:abstractNumId="4" w15:restartNumberingAfterBreak="0">
+    <w:nsid w:val="7FBC2621"/>
+    <w:multiLevelType w:val="hybridMultilevel"/>
+    <w:tmpl w:val="36FE0D08"/>
+    <w:lvl w:ilvl="0" w:tplc="C50E4C9A">
+      <w:start w:val="1"/>
+      <w:numFmt w:val="decimal"/>
+      <w:lvlText w:val="%1."/>
+      <w:lvlJc w:val="left"/>
+      <w:pPr>
+        <w:ind w:left="1069" w:hanging="360"/>
+      </w:pPr>
+      <w:rPr>
+        <w:rFonts w:hint="default"/>
+      </w:rPr>
+    </w:lvl>
+    <w:lvl w:ilvl="1" w:tplc="0C000019" w:tentative="1">
+      <w:start w:val="1"/>
+      <w:numFmt w:val="lowerLetter"/>
+      <w:lvlText w:val="%2."/>
+      <w:lvlJc w:val="left"/>
+      <w:pPr>
+        <w:ind w:left="1789" w:hanging="360"/>
+      </w:pPr>
+    </w:lvl>
+    <w:lvl w:ilvl="2" w:tplc="0C00001B" w:tentative="1">
+      <w:start w:val="1"/>
+      <w:numFmt w:val="lowerRoman"/>
+      <w:lvlText w:val="%3."/>
+      <w:lvlJc w:val="right"/>
+      <w:pPr>
+        <w:ind w:left="2509" w:hanging="180"/>
+      </w:pPr>
+    </w:lvl>
+    <w:lvl w:ilvl="3" w:tplc="0C00000F" w:tentative="1">
+      <w:start w:val="1"/>
+      <w:numFmt w:val="decimal"/>
+      <w:lvlText w:val="%4."/>
+      <w:lvlJc w:val="left"/>
+      <w:pPr>
+        <w:ind w:left="3229" w:hanging="360"/>
+      </w:pPr>
+    </w:lvl>
+    <w:lvl w:ilvl="4" w:tplc="0C000019" w:tentative="1">
+      <w:start w:val="1"/>
+      <w:numFmt w:val="lowerLetter"/>
+      <w:lvlText w:val="%5."/>
+      <w:lvlJc w:val="left"/>
+      <w:pPr>
+        <w:ind w:left="3949" w:hanging="360"/>
+      </w:pPr>
+    </w:lvl>
+    <w:lvl w:ilvl="5" w:tplc="0C00001B" w:tentative="1">
+      <w:start w:val="1"/>
+      <w:numFmt w:val="lowerRoman"/>
+      <w:lvlText w:val="%6."/>
+      <w:lvlJc w:val="right"/>
+      <w:pPr>
+        <w:ind w:left="4669" w:hanging="180"/>
+      </w:pPr>
+    </w:lvl>
+    <w:lvl w:ilvl="6" w:tplc="0C00000F" w:tentative="1">
+      <w:start w:val="1"/>
+      <w:numFmt w:val="decimal"/>
+      <w:lvlText w:val="%7."/>
+      <w:lvlJc w:val="left"/>
+      <w:pPr>
+        <w:ind w:left="5389" w:hanging="360"/>
+      </w:pPr>
+    </w:lvl>
+    <w:lvl w:ilvl="7" w:tplc="0C000019" w:tentative="1">
+      <w:start w:val="1"/>
+      <w:numFmt w:val="lowerLetter"/>
+      <w:lvlText w:val="%8."/>
+      <w:lvlJc w:val="left"/>
+      <w:pPr>
+        <w:ind w:left="6109" w:hanging="360"/>
+      </w:pPr>
+    </w:lvl>
+    <w:lvl w:ilvl="8" w:tplc="0C00001B" w:tentative="1">
+      <w:start w:val="1"/>
+      <w:numFmt w:val="lowerRoman"/>
+      <w:lvlText w:val="%9."/>
+      <w:lvlJc w:val="right"/>
+      <w:pPr>
+        <w:ind w:left="6829" w:hanging="180"/>
+      </w:pPr>
+    </w:lvl>
+  </w:abstractNum>
+  <w:num w:numId="1" w16cid:durableId="1524784762">
+    <w:abstractNumId w:val="1"/>
+  </w:num>
+  <w:num w:numId="2" w16cid:durableId="1100028560">
+    <w:abstractNumId w:val="2"/>
+  </w:num>
+  <w:num w:numId="3" w16cid:durableId="421876697">
+    <w:abstractNumId w:val="4"/>
+  </w:num>
+  <w:num w:numId="4" w16cid:durableId="2028562073">
+    <w:abstractNumId w:val="0"/>
+  </w:num>
+  <w:num w:numId="5" w16cid:durableId="1407148684">
+    <w:abstractNumId w:val="3"/>
+  </w:num>
+</w:numbering>
 </file>
 
 <file path=word/styles.xml><?xml version="1.0" encoding="utf-8"?>
@@ -11186,11 +12555,11 @@
       <w14:ligatures w14:val="none"/>
     </w:rPr>
   </w:style>
-  <w:style w:type="paragraph" w:styleId="1">
+  <w:style w:type="paragraph" w:styleId="10">
     <w:name w:val="heading 1"/>
     <w:basedOn w:val="a"/>
     <w:next w:val="a"/>
-    <w:link w:val="10"/>
+    <w:link w:val="11"/>
     <w:uiPriority w:val="9"/>
     <w:qFormat/>
     <w:rsid w:val="00E876B1"/>
@@ -11386,7 +12755,6 @@
   <w:style w:type="character" w:default="1" w:styleId="a0">
     <w:name w:val="Default Paragraph Font"/>
     <w:uiPriority w:val="1"/>
-    <w:semiHidden/>
     <w:unhideWhenUsed/>
   </w:style>
   <w:style w:type="table" w:default="1" w:styleId="a1">
@@ -11410,10 +12778,10 @@
     <w:semiHidden/>
     <w:unhideWhenUsed/>
   </w:style>
-  <w:style w:type="character" w:customStyle="1" w:styleId="10">
+  <w:style w:type="character" w:customStyle="1" w:styleId="11">
     <w:name w:val="Заголовок 1 Знак"/>
     <w:basedOn w:val="a0"/>
-    <w:link w:val="1"/>
+    <w:link w:val="10"/>
     <w:uiPriority w:val="9"/>
     <w:rsid w:val="00E876B1"/>
     <w:rPr>
@@ -11817,7 +13185,7 @@
   </w:style>
   <w:style w:type="paragraph" w:customStyle="1" w:styleId="af4">
     <w:name w:val="Структурный элемент"/>
-    <w:basedOn w:val="1"/>
+    <w:basedOn w:val="10"/>
     <w:next w:val="1-"/>
     <w:link w:val="af5"/>
     <w:qFormat/>
@@ -11856,13 +13224,13 @@
       <w14:ligatures w14:val="none"/>
     </w:rPr>
   </w:style>
-  <w:style w:type="paragraph" w:customStyle="1" w:styleId="11">
+  <w:style w:type="paragraph" w:customStyle="1" w:styleId="12">
     <w:name w:val="ЗаголовокУр1"/>
-    <w:basedOn w:val="1"/>
+    <w:basedOn w:val="10"/>
     <w:next w:val="1-"/>
-    <w:link w:val="12"/>
+    <w:link w:val="13"/>
     <w:qFormat/>
-    <w:rsid w:val="007D2429"/>
+    <w:rsid w:val="00473906"/>
     <w:pPr>
       <w:widowControl/>
       <w:autoSpaceDE/>
@@ -11878,11 +13246,11 @@
       <w:sz w:val="28"/>
     </w:rPr>
   </w:style>
-  <w:style w:type="character" w:customStyle="1" w:styleId="12">
+  <w:style w:type="character" w:customStyle="1" w:styleId="13">
     <w:name w:val="ЗаголовокУр1 Знак"/>
     <w:basedOn w:val="a0"/>
-    <w:link w:val="11"/>
-    <w:rsid w:val="007D2429"/>
+    <w:link w:val="12"/>
+    <w:rsid w:val="00473906"/>
     <w:rPr>
       <w:rFonts w:ascii="Times New Roman" w:eastAsiaTheme="majorEastAsia" w:hAnsi="Times New Roman" w:cstheme="majorBidi"/>
       <w:b/>
@@ -11899,7 +13267,7 @@
     <w:next w:val="1-"/>
     <w:link w:val="24"/>
     <w:qFormat/>
-    <w:rsid w:val="007D2429"/>
+    <w:rsid w:val="00473906"/>
     <w:pPr>
       <w:widowControl/>
       <w:autoSpaceDE/>
@@ -11919,7 +13287,7 @@
     <w:name w:val="ЗаголовокУр2 Знак"/>
     <w:basedOn w:val="a0"/>
     <w:link w:val="23"/>
-    <w:rsid w:val="007D2429"/>
+    <w:rsid w:val="00473906"/>
     <w:rPr>
       <w:rFonts w:ascii="Times New Roman" w:eastAsiaTheme="majorEastAsia" w:hAnsi="Times New Roman" w:cstheme="majorBidi"/>
       <w:b/>
@@ -11936,7 +13304,7 @@
     <w:next w:val="1-"/>
     <w:link w:val="32"/>
     <w:qFormat/>
-    <w:rsid w:val="007D2429"/>
+    <w:rsid w:val="00473906"/>
     <w:pPr>
       <w:widowControl/>
       <w:autoSpaceDE/>
@@ -11954,7 +13322,7 @@
     <w:name w:val="ЗаголовокУр3 Знак"/>
     <w:basedOn w:val="a0"/>
     <w:link w:val="31"/>
-    <w:rsid w:val="007D2429"/>
+    <w:rsid w:val="00473906"/>
     <w:rPr>
       <w:rFonts w:ascii="Times New Roman" w:eastAsiaTheme="majorEastAsia" w:hAnsi="Times New Roman" w:cstheme="majorBidi"/>
       <w:b/>
@@ -11967,7 +13335,7 @@
   </w:style>
   <w:style w:type="paragraph" w:styleId="af6">
     <w:name w:val="TOC Heading"/>
-    <w:basedOn w:val="1"/>
+    <w:basedOn w:val="10"/>
     <w:next w:val="a"/>
     <w:uiPriority w:val="39"/>
     <w:unhideWhenUsed/>
@@ -11987,7 +13355,7 @@
       <w:lang w:val="ru-BY" w:eastAsia="ru-BY"/>
     </w:rPr>
   </w:style>
-  <w:style w:type="paragraph" w:styleId="13">
+  <w:style w:type="paragraph" w:styleId="14">
     <w:name w:val="toc 1"/>
     <w:basedOn w:val="a"/>
     <w:next w:val="a"/>
@@ -12044,10 +13412,11 @@
     <w:basedOn w:val="a"/>
     <w:link w:val="1-0"/>
     <w:qFormat/>
-    <w:rsid w:val="004B483D"/>
+    <w:rsid w:val="00DA7027"/>
     <w:pPr>
       <w:keepNext/>
       <w:keepLines/>
+      <w:widowControl/>
       <w:suppressAutoHyphens w:val="0"/>
       <w:spacing w:line="360" w:lineRule="auto"/>
       <w:ind w:firstLine="709"/>
@@ -12062,13 +13431,65 @@
     <w:name w:val="А1-Обч Знак"/>
     <w:basedOn w:val="a0"/>
     <w:link w:val="1-"/>
-    <w:rsid w:val="004B483D"/>
+    <w:rsid w:val="00DA7027"/>
     <w:rPr>
       <w:rFonts w:ascii="Times New Roman" w:eastAsia="Times New Roman" w:hAnsi="Times New Roman" w:cs="Times New Roman"/>
       <w:kern w:val="0"/>
       <w:szCs w:val="20"/>
       <w:lang w:val="en-US" w:eastAsia="ru-RU"/>
       <w14:ligatures w14:val="none"/>
+    </w:rPr>
+  </w:style>
+  <w:style w:type="character" w:styleId="af8">
+    <w:name w:val="Unresolved Mention"/>
+    <w:basedOn w:val="a0"/>
+    <w:uiPriority w:val="99"/>
+    <w:semiHidden/>
+    <w:unhideWhenUsed/>
+    <w:rsid w:val="00AB7F47"/>
+    <w:rPr>
+      <w:color w:val="605E5C"/>
+      <w:shd w:val="clear" w:color="auto" w:fill="E1DFDD"/>
+    </w:rPr>
+  </w:style>
+  <w:style w:type="paragraph" w:customStyle="1" w:styleId="1">
+    <w:name w:val="Список1"/>
+    <w:basedOn w:val="1-"/>
+    <w:link w:val="15"/>
+    <w:qFormat/>
+    <w:rsid w:val="00DA5032"/>
+    <w:pPr>
+      <w:numPr>
+        <w:numId w:val="2"/>
+      </w:numPr>
+    </w:pPr>
+    <w:rPr>
+      <w:lang w:val="ru-BY"/>
+    </w:rPr>
+  </w:style>
+  <w:style w:type="character" w:customStyle="1" w:styleId="15">
+    <w:name w:val="Список1 Знак"/>
+    <w:basedOn w:val="1-0"/>
+    <w:link w:val="1"/>
+    <w:rsid w:val="00DA5032"/>
+    <w:rPr>
+      <w:rFonts w:ascii="Times New Roman" w:eastAsia="Times New Roman" w:hAnsi="Times New Roman" w:cs="Times New Roman"/>
+      <w:kern w:val="0"/>
+      <w:szCs w:val="20"/>
+      <w:lang w:val="en-US" w:eastAsia="ru-RU"/>
+      <w14:ligatures w14:val="none"/>
+    </w:rPr>
+  </w:style>
+  <w:style w:type="character" w:styleId="af9">
+    <w:name w:val="FollowedHyperlink"/>
+    <w:basedOn w:val="a0"/>
+    <w:uiPriority w:val="99"/>
+    <w:semiHidden/>
+    <w:unhideWhenUsed/>
+    <w:rsid w:val="00EB04B5"/>
+    <w:rPr>
+      <w:color w:val="96607D" w:themeColor="followedHyperlink"/>
+      <w:u w:val="single"/>
     </w:rPr>
   </w:style>
 </w:styles>

--- a/Documentation/DIPLOM.docx
+++ b/Documentation/DIPLOM.docx
@@ -2626,7 +2626,7 @@
                 <w:sz w:val="24"/>
                 <w:szCs w:val="24"/>
               </w:rPr>
-              <w:t>11</w:t>
+              <w:t>13</w:t>
             </w:r>
             <w:r>
               <w:rPr>
@@ -2717,7 +2717,7 @@
                 <w:sz w:val="24"/>
                 <w:szCs w:val="24"/>
               </w:rPr>
-              <w:t>11</w:t>
+              <w:t>13</w:t>
             </w:r>
             <w:r>
               <w:rPr>
@@ -2805,7 +2805,7 @@
                 <w:sz w:val="24"/>
                 <w:szCs w:val="24"/>
               </w:rPr>
-              <w:t>11</w:t>
+              <w:t>16</w:t>
             </w:r>
             <w:r>
               <w:rPr>
@@ -2893,7 +2893,7 @@
                 <w:sz w:val="24"/>
                 <w:szCs w:val="24"/>
               </w:rPr>
-              <w:t>11</w:t>
+              <w:t>16</w:t>
             </w:r>
             <w:r>
               <w:rPr>
@@ -2981,7 +2981,7 @@
                 <w:sz w:val="24"/>
                 <w:szCs w:val="24"/>
               </w:rPr>
-              <w:t>11</w:t>
+              <w:t>16</w:t>
             </w:r>
             <w:r>
               <w:rPr>
@@ -3072,7 +3072,7 @@
                 <w:sz w:val="24"/>
                 <w:szCs w:val="24"/>
               </w:rPr>
-              <w:t>12</w:t>
+              <w:t>17</w:t>
             </w:r>
             <w:r>
               <w:rPr>
@@ -3160,7 +3160,7 @@
                 <w:sz w:val="24"/>
                 <w:szCs w:val="24"/>
               </w:rPr>
-              <w:t>12</w:t>
+              <w:t>17</w:t>
             </w:r>
             <w:r>
               <w:rPr>
@@ -3248,7 +3248,7 @@
                 <w:sz w:val="24"/>
                 <w:szCs w:val="24"/>
               </w:rPr>
-              <w:t>12</w:t>
+              <w:t>17</w:t>
             </w:r>
             <w:r>
               <w:rPr>
@@ -3336,7 +3336,7 @@
                 <w:sz w:val="24"/>
                 <w:szCs w:val="24"/>
               </w:rPr>
-              <w:t>12</w:t>
+              <w:t>17</w:t>
             </w:r>
             <w:r>
               <w:rPr>
@@ -3424,7 +3424,7 @@
                 <w:sz w:val="24"/>
                 <w:szCs w:val="24"/>
               </w:rPr>
-              <w:t>12</w:t>
+              <w:t>17</w:t>
             </w:r>
             <w:r>
               <w:rPr>
@@ -3512,7 +3512,7 @@
                 <w:sz w:val="24"/>
                 <w:szCs w:val="24"/>
               </w:rPr>
-              <w:t>12</w:t>
+              <w:t>17</w:t>
             </w:r>
             <w:r>
               <w:rPr>
@@ -3603,7 +3603,7 @@
                 <w:sz w:val="24"/>
                 <w:szCs w:val="24"/>
               </w:rPr>
-              <w:t>13</w:t>
+              <w:t>18</w:t>
             </w:r>
             <w:r>
               <w:rPr>
@@ -3694,7 +3694,7 @@
                 <w:sz w:val="24"/>
                 <w:szCs w:val="24"/>
               </w:rPr>
-              <w:t>14</w:t>
+              <w:t>19</w:t>
             </w:r>
             <w:r>
               <w:rPr>
@@ -3782,7 +3782,7 @@
                 <w:sz w:val="24"/>
                 <w:szCs w:val="24"/>
               </w:rPr>
-              <w:t>14</w:t>
+              <w:t>19</w:t>
             </w:r>
             <w:r>
               <w:rPr>
@@ -3870,7 +3870,7 @@
                 <w:sz w:val="24"/>
                 <w:szCs w:val="24"/>
               </w:rPr>
-              <w:t>14</w:t>
+              <w:t>19</w:t>
             </w:r>
             <w:r>
               <w:rPr>
@@ -3958,7 +3958,7 @@
                 <w:sz w:val="24"/>
                 <w:szCs w:val="24"/>
               </w:rPr>
-              <w:t>15</w:t>
+              <w:t>20</w:t>
             </w:r>
             <w:r>
               <w:rPr>
@@ -4046,7 +4046,7 @@
                 <w:sz w:val="24"/>
                 <w:szCs w:val="24"/>
               </w:rPr>
-              <w:t>21</w:t>
+              <w:t>26</w:t>
             </w:r>
             <w:r>
               <w:rPr>
@@ -4135,7 +4135,7 @@
                 <w:sz w:val="24"/>
                 <w:szCs w:val="24"/>
               </w:rPr>
-              <w:t>21</w:t>
+              <w:t>27</w:t>
             </w:r>
             <w:r>
               <w:rPr>
@@ -4227,7 +4227,7 @@
                 <w:sz w:val="24"/>
                 <w:szCs w:val="24"/>
               </w:rPr>
-              <w:t>22</w:t>
+              <w:t>29</w:t>
             </w:r>
             <w:r>
               <w:rPr>
@@ -4310,7 +4310,7 @@
                 <w:sz w:val="24"/>
                 <w:szCs w:val="24"/>
               </w:rPr>
-              <w:t>23</w:t>
+              <w:t>30</w:t>
             </w:r>
             <w:r>
               <w:rPr>
@@ -5938,6 +5938,160 @@
     </w:p>
     <w:p>
       <w:pPr>
+        <w:pStyle w:val="1-"/>
+        <w:rPr>
+          <w:lang w:val="ru-BY"/>
+        </w:rPr>
+      </w:pPr>
+      <w:r>
+        <w:rPr>
+          <w:lang w:val="ru-BY"/>
+        </w:rPr>
+        <w:t>При выборе системы управления базами данных в первую очередь следует учитывать возможные трудности при её освоении, простоту внедрения и использования, особенности работы в соответствующей среде, качество технической документации и уровень технической поддержки.</w:t>
+      </w:r>
+    </w:p>
+    <w:p>
+      <w:pPr>
+        <w:pStyle w:val="1-"/>
+        <w:rPr>
+          <w:lang w:val="ru-RU"/>
+        </w:rPr>
+      </w:pPr>
+      <w:r>
+        <w:rPr>
+          <w:lang w:val="ru-RU"/>
+        </w:rPr>
+        <w:t>Модель данных – это совокупность структур данных и операций их обработки. С помощью модели данных могут быть представлены информационные объекты и взаимосвязи между ними. Модель данных – это абстрактное, самодостаточное, логическое определение объектов, операторов и прочих элементов, в совокупности составляющих абстрактную машину доступа к данным, с которой взаимодействует пользователь. [</w:t>
+      </w:r>
+      <w:r>
+        <w:rPr>
+          <w:lang w:val="ru-RU"/>
+        </w:rPr>
+        <w:t>6</w:t>
+      </w:r>
+      <w:r>
+        <w:rPr>
+          <w:lang w:val="ru-RU"/>
+        </w:rPr>
+        <w:t>]</w:t>
+      </w:r>
+    </w:p>
+    <w:p>
+      <w:pPr>
+        <w:pStyle w:val="1-"/>
+        <w:rPr>
+          <w:lang w:val="ru-BY"/>
+        </w:rPr>
+      </w:pPr>
+      <w:r>
+        <w:rPr>
+          <w:lang w:val="ru-BY"/>
+        </w:rPr>
+        <w:t>Наиболее распространённой моделью базы данных считается реляционная модель, в основе которой лежит табличный формат представления данных.</w:t>
+      </w:r>
+    </w:p>
+    <w:p>
+      <w:pPr>
+        <w:pStyle w:val="1-"/>
+        <w:rPr>
+          <w:lang w:val="ru-BY"/>
+        </w:rPr>
+      </w:pPr>
+      <w:r>
+        <w:rPr>
+          <w:lang w:val="ru-BY"/>
+        </w:rPr>
+        <w:t>Согласно принятому стандарту, в классической теории баз данных модель данных представляет собой формальную систему описания и обработки информации в СУБД, охватывающую как минимум три ключевых аспекта:</w:t>
+      </w:r>
+    </w:p>
+    <w:p>
+      <w:pPr>
+        <w:pStyle w:val="1"/>
+      </w:pPr>
+      <w:r>
+        <w:t>аспект структуры: методы описания типов и логических структур в базе данных;</w:t>
+      </w:r>
+    </w:p>
+    <w:p>
+      <w:pPr>
+        <w:pStyle w:val="1"/>
+      </w:pPr>
+      <w:r>
+        <w:t>аспект манипуляции: методы манипулирования данными;</w:t>
+      </w:r>
+    </w:p>
+    <w:p>
+      <w:pPr>
+        <w:pStyle w:val="1"/>
+      </w:pPr>
+      <w:r>
+        <w:t>аспект целостности: методы описания и поддержки целостности базы данных.</w:t>
+      </w:r>
+    </w:p>
+    <w:p>
+      <w:pPr>
+        <w:pStyle w:val="1-"/>
+        <w:rPr>
+          <w:lang w:val="ru-RU"/>
+        </w:rPr>
+      </w:pPr>
+      <w:r>
+        <w:rPr>
+          <w:lang w:val="ru-RU"/>
+        </w:rPr>
+        <w:t xml:space="preserve">При разработке </w:t>
+      </w:r>
+      <w:r>
+        <w:rPr>
+          <w:lang w:val="ru-RU"/>
+        </w:rPr>
+        <w:t>п</w:t>
+      </w:r>
+      <w:r>
+        <w:rPr>
+          <w:lang w:val="ru-RU"/>
+        </w:rPr>
+        <w:t>рограммно</w:t>
+      </w:r>
+      <w:r>
+        <w:rPr>
+          <w:lang w:val="ru-RU"/>
+        </w:rPr>
+        <w:t>го</w:t>
+      </w:r>
+      <w:r>
+        <w:rPr>
+          <w:lang w:val="ru-RU"/>
+        </w:rPr>
+        <w:t xml:space="preserve"> средств</w:t>
+      </w:r>
+      <w:r>
+        <w:rPr>
+          <w:lang w:val="ru-RU"/>
+        </w:rPr>
+        <w:t>а</w:t>
+      </w:r>
+      <w:r>
+        <w:rPr>
+          <w:lang w:val="ru-RU"/>
+        </w:rPr>
+        <w:t xml:space="preserve"> «Учёт выпуска и реализации продукции в ООО «Вактайм» г. Сморгонь»</w:t>
+      </w:r>
+      <w:r>
+        <w:rPr>
+          <w:lang w:val="ru-RU"/>
+        </w:rPr>
+        <w:t xml:space="preserve"> </w:t>
+      </w:r>
+      <w:r>
+        <w:rPr>
+          <w:lang w:val="ru-RU"/>
+        </w:rPr>
+        <w:t>использована реляционная модель данных.</w:t>
+      </w:r>
+    </w:p>
+    <w:p>
+      <w:pPr>
         <w:pStyle w:val="31"/>
       </w:pPr>
       <w:bookmarkStart w:id="10" w:name="_Toc197343612"/>
@@ -5948,6 +6102,310 @@
     </w:p>
     <w:p>
       <w:pPr>
+        <w:pStyle w:val="1-"/>
+        <w:rPr>
+          <w:lang w:val="ru-RU"/>
+        </w:rPr>
+      </w:pPr>
+      <w:r>
+        <w:rPr>
+          <w:lang w:val="ru-RU"/>
+        </w:rPr>
+        <w:t>Входная информация – это данные, которые вводятся в систему или программу для обработки и использования в дальнейшем. Она представляет собой информацию, которая поступает из внешней среды в систему. [</w:t>
+      </w:r>
+      <w:r>
+        <w:rPr>
+          <w:lang w:val="ru-RU"/>
+        </w:rPr>
+        <w:t>6</w:t>
+      </w:r>
+      <w:r>
+        <w:rPr>
+          <w:lang w:val="ru-RU"/>
+        </w:rPr>
+        <w:t>]</w:t>
+      </w:r>
+    </w:p>
+    <w:p>
+      <w:pPr>
+        <w:pStyle w:val="1-"/>
+        <w:rPr>
+          <w:lang w:val="ru-RU"/>
+        </w:rPr>
+      </w:pPr>
+      <w:r>
+        <w:rPr>
+          <w:lang w:val="ru-RU"/>
+        </w:rPr>
+        <w:t>Во входную информацию программного средства входят данные о материалах, контрагентах, сотрудниках и изделиях. Она представлена в текстовом формате, что позволяет однозначно интерпретировать значения и удобно их обрабатывать.</w:t>
+      </w:r>
+    </w:p>
+    <w:p>
+      <w:pPr>
+        <w:pStyle w:val="1-"/>
+        <w:rPr>
+          <w:lang w:val="ru-RU"/>
+        </w:rPr>
+      </w:pPr>
+      <w:r>
+        <w:rPr>
+          <w:lang w:val="ru-RU"/>
+        </w:rPr>
+        <w:t>Объём информации может варьироваться от отдельных записей до большого количества сведений, что влияет на скорость обработки данных и использование ресурсов системы.</w:t>
+      </w:r>
+    </w:p>
+    <w:p>
+      <w:pPr>
+        <w:pStyle w:val="1-"/>
+        <w:rPr>
+          <w:lang w:val="ru-RU"/>
+        </w:rPr>
+      </w:pPr>
+      <w:r>
+        <w:rPr>
+          <w:lang w:val="ru-RU"/>
+        </w:rPr>
+        <w:t>Информация поступает от пользователей, заполняющих справочники и документы вручную. Источником также выступают внутренние базы предприятия.</w:t>
+      </w:r>
+    </w:p>
+    <w:p>
+      <w:pPr>
+        <w:pStyle w:val="1-"/>
+        <w:widowControl/>
+        <w:rPr>
+          <w:lang w:val="ru-RU"/>
+        </w:rPr>
+      </w:pPr>
+      <w:r>
+        <w:rPr>
+          <w:lang w:val="ru-RU"/>
+        </w:rPr>
+        <w:lastRenderedPageBreak/>
+        <w:t>Качество данных играет важную роль: сведения должны быть точными, актуальными и полными. Ошибки или пробелы в данных могут привести к сбоям в расчётах и искажению отчётов.</w:t>
+      </w:r>
+    </w:p>
+    <w:p>
+      <w:pPr>
+        <w:pStyle w:val="1-"/>
+        <w:rPr>
+          <w:lang w:val="ru-RU"/>
+        </w:rPr>
+      </w:pPr>
+      <w:r>
+        <w:rPr>
+          <w:lang w:val="ru-RU"/>
+        </w:rPr>
+        <w:t>Каждая запись может содержать дату и время создания или изменения. Временные метки позволяют сортировать данные и отслеживать историю изменений.</w:t>
+      </w:r>
+    </w:p>
+    <w:p>
+      <w:pPr>
+        <w:pStyle w:val="1-"/>
+        <w:rPr>
+          <w:lang w:val="ru-RU"/>
+        </w:rPr>
+      </w:pPr>
+      <w:r>
+        <w:rPr>
+          <w:lang w:val="ru-RU"/>
+        </w:rPr>
+        <w:t xml:space="preserve">Входной информацией в </w:t>
+      </w:r>
+      <w:r>
+        <w:rPr>
+          <w:lang w:val="ru-RU"/>
+        </w:rPr>
+        <w:t>п</w:t>
+      </w:r>
+      <w:r>
+        <w:rPr>
+          <w:lang w:val="ru-RU"/>
+        </w:rPr>
+        <w:t>рограммно</w:t>
+      </w:r>
+      <w:r>
+        <w:rPr>
+          <w:lang w:val="ru-RU"/>
+        </w:rPr>
+        <w:t>м</w:t>
+      </w:r>
+      <w:r>
+        <w:rPr>
+          <w:lang w:val="ru-RU"/>
+        </w:rPr>
+        <w:t xml:space="preserve"> средств</w:t>
+      </w:r>
+      <w:r>
+        <w:rPr>
+          <w:lang w:val="ru-RU"/>
+        </w:rPr>
+        <w:t>е</w:t>
+      </w:r>
+      <w:r>
+        <w:rPr>
+          <w:lang w:val="ru-RU"/>
+        </w:rPr>
+        <w:t xml:space="preserve"> «Учёт выпуска и реализации продукции в ООО «Вактайм» г. Сморгонь»</w:t>
+      </w:r>
+      <w:r>
+        <w:rPr>
+          <w:lang w:val="ru-RU"/>
+        </w:rPr>
+        <w:t xml:space="preserve"> </w:t>
+      </w:r>
+      <w:r>
+        <w:rPr>
+          <w:lang w:val="ru-RU"/>
+        </w:rPr>
+        <w:t>является:</w:t>
+      </w:r>
+    </w:p>
+    <w:p>
+      <w:pPr>
+        <w:pStyle w:val="1"/>
+      </w:pPr>
+      <w:r>
+        <w:t>информация о материалах и комплектующих, включающая наименование и цену, что необходимо для расчёта себестоимости и ведения производственного учёта;</w:t>
+      </w:r>
+    </w:p>
+    <w:p>
+      <w:pPr>
+        <w:pStyle w:val="1"/>
+      </w:pPr>
+      <w:r>
+        <w:t>информация о контрагентах, содержащая наименование, адрес, номер телефона, расчётный счёт, а также идентификационные коды (ОКЮЛП, ОКПО, ОКЕД, УНП), используемая при оформлении документов и взаимодействии с партнёрами;</w:t>
+      </w:r>
+    </w:p>
+    <w:p>
+      <w:pPr>
+        <w:pStyle w:val="1"/>
+      </w:pPr>
+      <w:r>
+        <w:t>информация о сотрудниках, включающая ФИО, дату рождения, номер телефона, адрес проживания и банковские реквизиты, применяемая для кадрового учёта и расчёта заработной платы;</w:t>
+      </w:r>
+    </w:p>
+    <w:p>
+      <w:pPr>
+        <w:pStyle w:val="1"/>
+      </w:pPr>
+      <w:r>
+        <w:t>информация об изделиях, содержащая наименование и перечень материалов, необходимых для производства, используемая при формировании заказов и планировании выпуска продукции.</w:t>
+      </w:r>
+    </w:p>
+    <w:p>
+      <w:pPr>
+        <w:pStyle w:val="1-"/>
+        <w:rPr>
+          <w:lang w:val="ru-RU"/>
+        </w:rPr>
+      </w:pPr>
+      <w:r>
+        <w:rPr>
+          <w:lang w:val="ru-RU"/>
+        </w:rPr>
+        <w:t>Выходная информация – информация, которая возникает после обработки пользователем входной информации. [</w:t>
+      </w:r>
+      <w:r>
+        <w:rPr>
+          <w:lang w:val="ru-RU"/>
+        </w:rPr>
+        <w:t>6</w:t>
+      </w:r>
+      <w:r>
+        <w:rPr>
+          <w:lang w:val="ru-RU"/>
+        </w:rPr>
+        <w:t>]</w:t>
+      </w:r>
+    </w:p>
+    <w:p>
+      <w:pPr>
+        <w:pStyle w:val="1-"/>
+        <w:rPr>
+          <w:lang w:val="ru-RU"/>
+        </w:rPr>
+      </w:pPr>
+      <w:r>
+        <w:rPr>
+          <w:lang w:val="ru-RU"/>
+        </w:rPr>
+        <w:t>Выходной информацией, формируемой программным средством «Учёт выпуска и реализации продукции в ООО «Вактайм» г. Сморгонь», являются:</w:t>
+      </w:r>
+    </w:p>
+    <w:p>
+      <w:pPr>
+        <w:pStyle w:val="1"/>
+      </w:pPr>
+      <w:r>
+        <w:t>отчёт по использованию материалов на изделия, содержащий сведения о фактическом расходе сырья и комплектующих при производстве;</w:t>
+      </w:r>
+    </w:p>
+    <w:p>
+      <w:pPr>
+        <w:pStyle w:val="1"/>
+      </w:pPr>
+      <w:r>
+        <w:t>отчёт по остаткам материалов и комплектующих, отражающий текущие запасы на складе для контроля обеспеченности производства;</w:t>
+      </w:r>
+    </w:p>
+    <w:p>
+      <w:pPr>
+        <w:pStyle w:val="1"/>
+      </w:pPr>
+      <w:r>
+        <w:t>отчёт по договорам с контрагентами, включающий информацию о действующих соглашениях, сроках, условиях и задействованных партнёрах;</w:t>
+      </w:r>
+    </w:p>
+    <w:p>
+      <w:pPr>
+        <w:pStyle w:val="1"/>
+      </w:pPr>
+      <w:r>
+        <w:t>отчёт по реализации продукции, отображающий данные о произведённых и отгруженных изделиях с указанием объёмов и контрагентов;</w:t>
+      </w:r>
+    </w:p>
+    <w:p>
+      <w:pPr>
+        <w:pStyle w:val="1"/>
+      </w:pPr>
+      <w:r>
+        <w:t>лист закупок, содержащий перечень необходимых к приобретению материалов и их объёмы с учётом текущих потребностей;</w:t>
+      </w:r>
+    </w:p>
+    <w:p>
+      <w:pPr>
+        <w:pStyle w:val="1"/>
+        <w:rPr>
+          <w:lang w:val="ru-RU"/>
+        </w:rPr>
+      </w:pPr>
+      <w:r>
+        <w:t>статистика продаж, предоставляющая обобщённые данные по объёмам реализации за выбранный период.</w:t>
+      </w:r>
+    </w:p>
+    <w:p>
+      <w:pPr>
+        <w:pStyle w:val="1-"/>
+        <w:rPr>
+          <w:lang w:val="ru-RU"/>
+        </w:rPr>
+      </w:pPr>
+      <w:r>
+        <w:rPr>
+          <w:lang w:val="ru-RU"/>
+        </w:rPr>
+        <w:t xml:space="preserve">Взаимодействие входной и выходной информации состоит в том, что система </w:t>
+      </w:r>
+      <w:r>
+        <w:rPr>
+          <w:lang w:val="ru-RU"/>
+        </w:rPr>
+        <w:lastRenderedPageBreak/>
+        <w:t>обрабатывает поступающие данные и на их основе формирует результат в виде выходной информации.</w:t>
+      </w:r>
+    </w:p>
+    <w:p>
+      <w:pPr>
         <w:pStyle w:val="31"/>
       </w:pPr>
       <w:bookmarkStart w:id="11" w:name="_Toc197343613"/>
@@ -5958,245 +6416,244 @@
     </w:p>
     <w:p>
       <w:pPr>
-        <w:pStyle w:val="31"/>
+        <w:pStyle w:val="1-"/>
+        <w:rPr>
+          <w:lang w:val="ru-RU"/>
+        </w:rPr>
+      </w:pPr>
+      <w:r>
+        <w:rPr>
+          <w:lang w:val="ru-BY"/>
+        </w:rPr>
+        <w:t>Функциональная модель – это концептуальное изображение системы, которое описывает её функции, процессы и взаимодействия между ними, с целью анализа, понимания и оптимизации работы системы.</w:t>
+      </w:r>
+      <w:r>
+        <w:rPr>
+          <w:lang w:val="ru-RU"/>
+        </w:rPr>
+        <w:t xml:space="preserve"> [</w:t>
+      </w:r>
+      <w:r>
+        <w:rPr>
+          <w:lang w:val="ru-RU"/>
+        </w:rPr>
+        <w:t>6</w:t>
+      </w:r>
+      <w:r>
+        <w:rPr>
+          <w:lang w:val="ru-RU"/>
+        </w:rPr>
+        <w:t>]</w:t>
+      </w:r>
+    </w:p>
+    <w:p>
+      <w:pPr>
+        <w:pStyle w:val="1-"/>
+        <w:rPr>
+          <w:lang w:val="ru-RU"/>
+        </w:rPr>
+      </w:pPr>
+      <w:r>
+        <w:rPr>
+          <w:lang w:val="ru-RU"/>
+        </w:rPr>
+        <w:t>Цель функционального моделирования при разработке программного средства «Учёт выпуска и реализации продукции в ООО «Вактайм» г. Сморгонь» заключается в оптимизации и структурировании всех процессов, связанных с учётом продукции, её выпуска и реализации.</w:t>
+      </w:r>
+    </w:p>
+    <w:p>
+      <w:pPr>
+        <w:pStyle w:val="1-"/>
+        <w:rPr>
+          <w:lang w:val="ru-RU"/>
+        </w:rPr>
+      </w:pPr>
+      <w:r>
+        <w:rPr>
+          <w:lang w:val="ru-RU"/>
+        </w:rPr>
+        <w:t>Функциональное моделирование помогает:</w:t>
+      </w:r>
+    </w:p>
+    <w:p>
+      <w:pPr>
+        <w:pStyle w:val="1"/>
+      </w:pPr>
+      <w:r>
+        <w:t>чётко определить и описать основные функции программы, такие как регистрация данных о материалах, обработка информации о сотрудниках и изделиях;</w:t>
+      </w:r>
+    </w:p>
+    <w:p>
+      <w:pPr>
+        <w:pStyle w:val="1"/>
+      </w:pPr>
+      <w:r>
+        <w:t>обеспечить взаимосвязь между различными функциями, что способствует созданию логичной и удобной структуры интерфейса и процессов, улучшая пользовательский опыт;</w:t>
+      </w:r>
+    </w:p>
+    <w:p>
+      <w:pPr>
+        <w:pStyle w:val="1"/>
+        <w:rPr>
+          <w:lang w:val="ru-RU"/>
+        </w:rPr>
+      </w:pPr>
+      <w:r>
+        <w:t xml:space="preserve">выявить и устранить неэффективности в учётных процессах, что способствует </w:t>
+      </w:r>
+      <w:r>
+        <w:rPr>
+          <w:lang w:val="ru-RU"/>
+        </w:rPr>
+        <w:t>повышению производительности и надёжности системы;</w:t>
+      </w:r>
+    </w:p>
+    <w:p>
+      <w:pPr>
+        <w:pStyle w:val="1"/>
+        <w:rPr>
+          <w:lang w:val="ru-RU"/>
+        </w:rPr>
+      </w:pPr>
+      <w:r>
+        <w:rPr>
+          <w:lang w:val="ru-RU"/>
+        </w:rPr>
+        <w:t>определить требования к ресурсам и управлению для обеспечения качественного выполнения всех функций системы;</w:t>
+      </w:r>
+    </w:p>
+    <w:p>
+      <w:pPr>
+        <w:pStyle w:val="1"/>
+        <w:rPr>
+          <w:lang w:val="ru-RU"/>
+        </w:rPr>
+      </w:pPr>
+      <w:r>
+        <w:rPr>
+          <w:lang w:val="ru-RU"/>
+        </w:rPr>
+        <w:t>о</w:t>
+      </w:r>
+      <w:r>
+        <w:rPr>
+          <w:lang w:val="ru-RU"/>
+        </w:rPr>
+        <w:t>пределить требования к интерфейсу пользователя, что способствует созданию удобного и интуитивно понятного интерфейса, улучшая взаимодействие пользователей с системой</w:t>
+      </w:r>
+      <w:r>
+        <w:rPr>
+          <w:lang w:val="ru-RU"/>
+        </w:rPr>
+        <w:t>;</w:t>
+      </w:r>
+    </w:p>
+    <w:p>
+      <w:pPr>
+        <w:pStyle w:val="1"/>
+        <w:rPr>
+          <w:lang w:val="ru-RU"/>
+        </w:rPr>
+      </w:pPr>
+      <w:r>
+        <w:rPr>
+          <w:lang w:val="ru-RU"/>
+        </w:rPr>
+        <w:t>создать основу для дальнейшего развития и масштабирования программы, обеспечивая её гибкость и способность адаптироваться к изменениям в требованиях.</w:t>
+      </w:r>
+    </w:p>
+    <w:p>
+      <w:pPr>
+        <w:pStyle w:val="1-"/>
+        <w:rPr>
+          <w:lang w:val="ru-RU" w:eastAsia="ru-BY"/>
+        </w:rPr>
       </w:pPr>
       <w:bookmarkStart w:id="12" w:name="_Toc197343614"/>
       <w:r>
-        <w:t>2.1.3 Структура данных</w:t>
-      </w:r>
-      <w:bookmarkEnd w:id="12"/>
-    </w:p>
-    <w:p>
-      <w:pPr>
-        <w:pStyle w:val="23"/>
-      </w:pPr>
-      <w:bookmarkStart w:id="13" w:name="_Toc197343615"/>
-      <w:r>
-        <w:t>2.2 Иерархическая структура и ее характеристика</w:t>
-      </w:r>
-      <w:bookmarkEnd w:id="13"/>
-    </w:p>
-    <w:p>
-      <w:pPr>
-        <w:pStyle w:val="23"/>
-      </w:pPr>
-      <w:bookmarkStart w:id="14" w:name="_Toc197343616"/>
-      <w:r>
-        <w:t>2.3 Проектирование пользовательского интерфейса</w:t>
-      </w:r>
-      <w:bookmarkEnd w:id="14"/>
-    </w:p>
-    <w:p>
-      <w:pPr>
-        <w:pStyle w:val="23"/>
-      </w:pPr>
-      <w:bookmarkStart w:id="15" w:name="_Toc197343617"/>
-      <w:r>
-        <w:t>2.4 Выбор программных и аппаратных средств</w:t>
-      </w:r>
-      <w:bookmarkEnd w:id="15"/>
-    </w:p>
-    <w:p>
-      <w:pPr>
-        <w:pStyle w:val="12"/>
-      </w:pPr>
-      <w:bookmarkStart w:id="16" w:name="_Toc197343618"/>
-      <w:r>
+        <w:rPr>
+          <w:rStyle w:val="relative"/>
+          <w:rFonts w:eastAsiaTheme="majorEastAsia"/>
+          <w:lang w:val="ru-RU"/>
+        </w:rPr>
+        <w:t>Для создания функциональной модели использовался инструмент моделирования Microsoft Visio.</w:t>
+      </w:r>
+      <w:r>
+        <w:rPr>
+          <w:lang w:val="ru-RU"/>
+        </w:rPr>
+        <w:t xml:space="preserve"> </w:t>
+      </w:r>
+      <w:r>
+        <w:rPr>
+          <w:rStyle w:val="relative"/>
+          <w:rFonts w:eastAsiaTheme="majorEastAsia"/>
+          <w:lang w:val="ru-RU"/>
+        </w:rPr>
+        <w:t>Visio предоставляет возможности для построения диаграмм с использованием нотации BPMN 2.0, что позволяет чётко и однозначно представлять бизнес-процессы и их взаимодействия.</w:t>
+      </w:r>
+      <w:r>
+        <w:rPr>
+          <w:lang w:val="ru-RU"/>
+        </w:rPr>
+        <w:t xml:space="preserve"> </w:t>
+      </w:r>
+    </w:p>
+    <w:p>
+      <w:pPr>
+        <w:pStyle w:val="1-"/>
+        <w:rPr>
+          <w:lang w:val="ru-RU"/>
+        </w:rPr>
+      </w:pPr>
+      <w:r>
+        <w:rPr>
+          <w:rStyle w:val="relative"/>
+          <w:rFonts w:eastAsiaTheme="majorEastAsia"/>
+          <w:lang w:val="ru-RU"/>
+        </w:rPr>
+        <w:t>С помощью Microsoft Visio была разработана функциональная модель системы, отражающая её основные процессы и взаимодействия между ними.</w:t>
+      </w:r>
+      <w:r>
+        <w:rPr>
+          <w:lang w:val="ru-RU"/>
+        </w:rPr>
+        <w:t xml:space="preserve"> </w:t>
+      </w:r>
+    </w:p>
+    <w:p>
+      <w:pPr>
+        <w:pStyle w:val="1-"/>
+        <w:rPr>
+          <w:rStyle w:val="relative"/>
+          <w:rFonts w:eastAsiaTheme="majorEastAsia"/>
+          <w:lang w:val="ru-RU"/>
+        </w:rPr>
+      </w:pPr>
+      <w:r>
+        <w:rPr>
+          <w:rStyle w:val="relative"/>
+          <w:rFonts w:eastAsiaTheme="majorEastAsia"/>
+          <w:lang w:val="ru-RU"/>
+        </w:rPr>
+        <w:t>На верхнем уровне модели представлен контекст системы, включая ключевые процессы, что позволяет визуализировать общую структуру и логику работы программного средства.</w:t>
+      </w:r>
+    </w:p>
+    <w:p>
+      <w:pPr>
+        <w:pStyle w:val="1-"/>
+      </w:pPr>
+      <w:r>
+        <w:rPr>
+          <w:lang w:val="ru-RU"/>
+        </w:rPr>
         <w:lastRenderedPageBreak/>
-        <w:t>3 Разработка программного средства</w:t>
-      </w:r>
-      <w:bookmarkEnd w:id="16"/>
-    </w:p>
-    <w:p>
-      <w:pPr>
-        <w:pStyle w:val="23"/>
-      </w:pPr>
-      <w:bookmarkStart w:id="17" w:name="_Toc197343619"/>
-      <w:r>
-        <w:t>3.1 Описание основных алгоритмов, методов и приемов разработки программных модулей</w:t>
-      </w:r>
-      <w:bookmarkEnd w:id="17"/>
-    </w:p>
-    <w:p>
-      <w:pPr>
-        <w:pStyle w:val="23"/>
-      </w:pPr>
-      <w:bookmarkStart w:id="18" w:name="_Toc197343620"/>
-      <w:r>
-        <w:t>3.2 Реализация взаимосвязи компонентов программного средства</w:t>
-      </w:r>
-      <w:bookmarkEnd w:id="18"/>
-    </w:p>
-    <w:p>
-      <w:pPr>
-        <w:pStyle w:val="23"/>
-      </w:pPr>
-      <w:bookmarkStart w:id="19" w:name="_Toc197343621"/>
-      <w:r>
-        <w:t>3.3 Защита информации</w:t>
-      </w:r>
-      <w:bookmarkEnd w:id="19"/>
-    </w:p>
-    <w:p>
-      <w:pPr>
-        <w:pStyle w:val="23"/>
-      </w:pPr>
-      <w:bookmarkStart w:id="20" w:name="_Toc197343622"/>
-      <w:r>
-        <w:t>3.4 Тестирование программного средства</w:t>
-      </w:r>
-      <w:bookmarkEnd w:id="20"/>
-    </w:p>
-    <w:p>
-      <w:pPr>
-        <w:pStyle w:val="23"/>
-      </w:pPr>
-      <w:bookmarkStart w:id="21" w:name="_Toc197343623"/>
-      <w:r>
-        <w:t>3.5 Разработка документации к программному средству</w:t>
-      </w:r>
-      <w:bookmarkEnd w:id="21"/>
-    </w:p>
-    <w:p>
-      <w:pPr>
-        <w:pStyle w:val="12"/>
-      </w:pPr>
-      <w:bookmarkStart w:id="22" w:name="_Toc197343624"/>
-      <w:r>
-        <w:lastRenderedPageBreak/>
-        <w:t>4 Охрана труда</w:t>
-      </w:r>
-      <w:bookmarkEnd w:id="22"/>
-    </w:p>
-    <w:p>
-      <w:pPr>
-        <w:pStyle w:val="12"/>
-        <w:rPr>
-          <w:lang w:val="en-US"/>
-        </w:rPr>
-      </w:pPr>
-      <w:bookmarkStart w:id="23" w:name="_Toc197343625"/>
-      <w:r>
-        <w:lastRenderedPageBreak/>
-        <w:t>5 Экономическая часть</w:t>
-      </w:r>
-      <w:bookmarkEnd w:id="23"/>
-    </w:p>
-    <w:p>
-      <w:pPr>
-        <w:pStyle w:val="23"/>
-        <w:rPr>
-          <w:lang w:val="en-US"/>
-        </w:rPr>
-      </w:pPr>
-      <w:bookmarkStart w:id="24" w:name="_Toc197343626"/>
-      <w:r>
-        <w:t>5.1 Характеристика проекта</w:t>
-      </w:r>
-      <w:bookmarkEnd w:id="24"/>
-    </w:p>
-    <w:p>
-      <w:pPr>
-        <w:pStyle w:val="1-"/>
-        <w:rPr>
-          <w:lang w:val="ru-RU"/>
-        </w:rPr>
-      </w:pPr>
-      <w:r>
-        <w:rPr>
-          <w:lang w:val="ru-RU"/>
-        </w:rPr>
-        <w:t>Программное средство «Учёт выпуска и реализации продукции в ООО «Вактайм» г. Сморгонь» предназначено для автоматизации ключевых процессов, связанных с производством и реализацией вакуумного оборудования. Оно обеспечивает ведение учёта продукции, управление справочной информацией, формирование отчётов, а также способствует повышению точности и оперативности обработки данных на предприятии.</w:t>
-      </w:r>
-    </w:p>
-    <w:p>
-      <w:pPr>
-        <w:pStyle w:val="1-"/>
-        <w:rPr>
-          <w:lang w:val="ru-RU"/>
-        </w:rPr>
-      </w:pPr>
-      <w:r>
-        <w:rPr>
-          <w:lang w:val="ru-RU"/>
-        </w:rPr>
-        <w:t>Для успешной реализации программного проекта требуется провести его экономическое обоснование, включающее оценку целесообразности и эффективности внедрения. Это предполагает сопоставление затрат на создание программного средства с предполагаемыми выгодами от его использования в деятельности предприятия.</w:t>
-      </w:r>
-    </w:p>
-    <w:p>
-      <w:pPr>
-        <w:pStyle w:val="1-"/>
-        <w:rPr>
-          <w:lang w:val="ru-RU"/>
-        </w:rPr>
-      </w:pPr>
-      <w:r>
-        <w:rPr>
-          <w:lang w:val="ru-RU"/>
-        </w:rPr>
-        <w:t>Основной задачей экономического раздела является определение трудоёмкости разработки программного продукта, расчет заработной платы с учётом социальных отчислений, оценка материальных затрат, а также расчёт потенциального экономического эффекта от внедрения системы.</w:t>
-      </w:r>
-    </w:p>
-    <w:p>
-      <w:pPr>
-        <w:pStyle w:val="1-"/>
-      </w:pPr>
-      <w:r>
-        <w:rPr>
-          <w:lang w:val="ru-RU"/>
-        </w:rPr>
-        <w:t>Все необходимые расчёты выполнены по состоянию на 0</w:t>
-      </w:r>
-      <w:r>
-        <w:rPr>
-          <w:lang w:val="ru-RU"/>
-        </w:rPr>
-        <w:t>7</w:t>
-      </w:r>
-      <w:r>
-        <w:rPr>
-          <w:lang w:val="ru-RU"/>
-        </w:rPr>
-        <w:t>.05.202</w:t>
-      </w:r>
-      <w:r>
-        <w:rPr>
-          <w:lang w:val="ru-RU"/>
-        </w:rPr>
-        <w:t>5</w:t>
-      </w:r>
-      <w:r>
-        <w:rPr>
-          <w:lang w:val="ru-RU"/>
-        </w:rPr>
-        <w:t xml:space="preserve"> года с учётом актуальных ставок, налогов и действующих нормативов.</w:t>
-      </w:r>
-    </w:p>
-    <w:p>
-      <w:pPr>
-        <w:pStyle w:val="23"/>
-        <w:rPr>
-          <w:lang w:val="en-US"/>
-        </w:rPr>
-      </w:pPr>
-      <w:bookmarkStart w:id="25" w:name="_Toc197343627"/>
-      <w:r>
-        <w:t>5.2 Определение трудоемкости создания программного продукта</w:t>
-      </w:r>
-      <w:bookmarkEnd w:id="25"/>
-    </w:p>
-    <w:p>
-      <w:pPr>
-        <w:pStyle w:val="1-"/>
-        <w:rPr>
-          <w:lang w:val="ru-RU"/>
-        </w:rPr>
-      </w:pPr>
-      <w:r>
-        <w:rPr>
-          <w:lang w:val="ru-RU"/>
-        </w:rPr>
-        <w:t xml:space="preserve">Для определения трудоемкости составим перечень всех видов и этапов работ в соответствие с таблицей </w:t>
+        <w:t xml:space="preserve">Верхний уровень </w:t>
+      </w:r>
+      <w:r>
+        <w:rPr>
+          <w:lang w:val="ru-RU"/>
+        </w:rPr>
+        <w:t xml:space="preserve">изображен на рисунке </w:t>
       </w:r>
       <w:r>
         <w:rPr>
@@ -6208,7 +6665,7 @@
         <w:rPr>
           <w:lang w:val="ru-RU"/>
         </w:rPr>
-        <w:instrText xml:space="preserve"> REF  tablName1  \* MERGEFORMAT </w:instrText>
+        <w:instrText xml:space="preserve"> REF  Pict1  \* MERGEFORMAT </w:instrText>
       </w:r>
       <w:r>
         <w:rPr>
@@ -6218,6 +6675,8 @@
       </w:r>
       <w:r>
         <w:rPr>
+          <w:noProof/>
+          <w:szCs w:val="24"/>
           <w:lang w:val="ru-RU"/>
         </w:rPr>
         <w:t>1</w:t>
@@ -6232,13 +6691,72 @@
         <w:rPr>
           <w:lang w:val="ru-RU"/>
         </w:rPr>
-        <w:t xml:space="preserve">, выполняемых при исследовании. Особое внимание будет уделено упорядочению выполнения работ, для каждой работы определяется ее продолжительность и квалификация исполнителя. Общая трудоемкость создания ПС должна быть равна плану выполнения дипломного проекта. </w:t>
+        <w:t>.</w:t>
+      </w:r>
+    </w:p>
+    <w:p>
+      <w:pPr>
+        <w:keepNext/>
+        <w:jc w:val="center"/>
+      </w:pPr>
+      <w:r>
+        <w:rPr>
+          <w:noProof/>
+        </w:rPr>
+        <w:drawing>
+          <wp:inline distT="0" distB="0" distL="0" distR="0" wp14:anchorId="0060016F" wp14:editId="4E095497">
+            <wp:extent cx="5610225" cy="3295135"/>
+            <wp:effectExtent l="0" t="0" r="0" b="635"/>
+            <wp:docPr id="52" name="Рисунок 52"/>
+            <wp:cNvGraphicFramePr>
+              <a:graphicFrameLocks xmlns:a="http://schemas.openxmlformats.org/drawingml/2006/main" noChangeAspect="1"/>
+            </wp:cNvGraphicFramePr>
+            <a:graphic xmlns:a="http://schemas.openxmlformats.org/drawingml/2006/main">
+              <a:graphicData uri="http://schemas.openxmlformats.org/drawingml/2006/picture">
+                <pic:pic xmlns:pic="http://schemas.openxmlformats.org/drawingml/2006/picture">
+                  <pic:nvPicPr>
+                    <pic:cNvPr id="0" name="Picture 4"/>
+                    <pic:cNvPicPr>
+                      <a:picLocks noChangeAspect="1" noChangeArrowheads="1"/>
+                    </pic:cNvPicPr>
+                  </pic:nvPicPr>
+                  <pic:blipFill>
+                    <a:blip r:embed="rId11" cstate="print">
+                      <a:extLst>
+                        <a:ext uri="{28A0092B-C50C-407E-A947-70E740481C1C}">
+                          <a14:useLocalDpi xmlns:a14="http://schemas.microsoft.com/office/drawing/2010/main" val="0"/>
+                        </a:ext>
+                      </a:extLst>
+                    </a:blip>
+                    <a:srcRect/>
+                    <a:stretch>
+                      <a:fillRect/>
+                    </a:stretch>
+                  </pic:blipFill>
+                  <pic:spPr bwMode="auto">
+                    <a:xfrm>
+                      <a:off x="0" y="0"/>
+                      <a:ext cx="5610751" cy="3295444"/>
+                    </a:xfrm>
+                    <a:prstGeom prst="rect">
+                      <a:avLst/>
+                    </a:prstGeom>
+                    <a:noFill/>
+                    <a:ln>
+                      <a:noFill/>
+                    </a:ln>
+                  </pic:spPr>
+                </pic:pic>
+              </a:graphicData>
+            </a:graphic>
+          </wp:inline>
+        </w:drawing>
       </w:r>
     </w:p>
     <w:p>
       <w:pPr>
         <w:pStyle w:val="afb"/>
-        <w:keepNext/>
+        <w:jc w:val="center"/>
         <w:rPr>
           <w:i w:val="0"/>
           <w:iCs w:val="0"/>
@@ -6255,9 +6773,9 @@
           <w:sz w:val="24"/>
           <w:szCs w:val="24"/>
         </w:rPr>
-        <w:t xml:space="preserve">Таблица </w:t>
-      </w:r>
-      <w:bookmarkStart w:id="26" w:name="tablName1"/>
+        <w:t xml:space="preserve">Рисунок </w:t>
+      </w:r>
+      <w:bookmarkStart w:id="13" w:name="Pict1"/>
       <w:r>
         <w:rPr>
           <w:i w:val="0"/>
@@ -6276,7 +6794,7 @@
           <w:sz w:val="24"/>
           <w:szCs w:val="24"/>
         </w:rPr>
-        <w:instrText xml:space="preserve"> SEQ Таблица \* ARABIC </w:instrText>
+        <w:instrText xml:space="preserve"> SEQ Рисунок \* ARABIC </w:instrText>
       </w:r>
       <w:r>
         <w:rPr>
@@ -6309,7 +6827,892 @@
         </w:rPr>
         <w:fldChar w:fldCharType="end"/>
       </w:r>
+      <w:bookmarkEnd w:id="13"/>
+      <w:r>
+        <w:rPr>
+          <w:i w:val="0"/>
+          <w:iCs w:val="0"/>
+          <w:color w:val="auto"/>
+          <w:sz w:val="24"/>
+          <w:szCs w:val="24"/>
+        </w:rPr>
+        <w:t>- Верхний уровень функциональной модели</w:t>
+      </w:r>
+    </w:p>
+    <w:p>
+      <w:pPr>
+        <w:pStyle w:val="1-"/>
+        <w:rPr>
+          <w:lang w:val="ru-RU"/>
+        </w:rPr>
+      </w:pPr>
+      <w:r>
+        <w:rPr>
+          <w:lang w:val="ru-RU"/>
+        </w:rPr>
+        <w:t>На втором уровне функциональной модели более подробно представлены ключевые виды деятельности программы и их взаимосвязи, что помогает глубже понять, как компоненты системы взаимодействуют друг с другом и как информация обрабатывается на разных этапах процесса.</w:t>
+      </w:r>
+    </w:p>
+    <w:p>
+      <w:pPr>
+        <w:pStyle w:val="1-"/>
+        <w:rPr>
+          <w:lang w:val="ru-RU"/>
+        </w:rPr>
+      </w:pPr>
+      <w:r>
+        <w:rPr>
+          <w:lang w:val="ru-RU"/>
+        </w:rPr>
+        <w:t xml:space="preserve">Второй уровень модели представлен на рисунке </w:t>
+      </w:r>
+      <w:r>
+        <w:rPr>
+          <w:lang w:val="ru-RU"/>
+        </w:rPr>
+        <w:fldChar w:fldCharType="begin"/>
+      </w:r>
+      <w:r>
+        <w:rPr>
+          <w:lang w:val="ru-RU"/>
+        </w:rPr>
+        <w:instrText xml:space="preserve"> REF  Pict2 </w:instrText>
+      </w:r>
+      <w:r>
+        <w:rPr>
+          <w:lang w:val="ru-RU"/>
+        </w:rPr>
+        <w:fldChar w:fldCharType="separate"/>
+      </w:r>
+      <w:r>
+        <w:rPr>
+          <w:noProof/>
+          <w:szCs w:val="24"/>
+        </w:rPr>
+        <w:t>2</w:t>
+      </w:r>
+      <w:r>
+        <w:rPr>
+          <w:lang w:val="ru-RU"/>
+        </w:rPr>
+        <w:fldChar w:fldCharType="end"/>
+      </w:r>
+      <w:r>
+        <w:rPr>
+          <w:lang w:val="ru-RU"/>
+        </w:rPr>
+        <w:t>.</w:t>
+      </w:r>
+    </w:p>
+    <w:p>
+      <w:pPr>
+        <w:keepNext/>
+        <w:jc w:val="center"/>
+        <w:rPr>
+          <w:sz w:val="28"/>
+          <w:szCs w:val="28"/>
+        </w:rPr>
+      </w:pPr>
+      <w:r>
+        <w:rPr>
+          <w:noProof/>
+          <w:sz w:val="28"/>
+          <w:szCs w:val="28"/>
+        </w:rPr>
+        <w:drawing>
+          <wp:inline distT="0" distB="0" distL="0" distR="0" wp14:anchorId="56BFEF1E" wp14:editId="07547496">
+            <wp:extent cx="5930900" cy="3830594"/>
+            <wp:effectExtent l="0" t="0" r="0" b="0"/>
+            <wp:docPr id="55" name="Рисунок 55"/>
+            <wp:cNvGraphicFramePr>
+              <a:graphicFrameLocks xmlns:a="http://schemas.openxmlformats.org/drawingml/2006/main" noChangeAspect="1"/>
+            </wp:cNvGraphicFramePr>
+            <a:graphic xmlns:a="http://schemas.openxmlformats.org/drawingml/2006/main">
+              <a:graphicData uri="http://schemas.openxmlformats.org/drawingml/2006/picture">
+                <pic:pic xmlns:pic="http://schemas.openxmlformats.org/drawingml/2006/picture">
+                  <pic:nvPicPr>
+                    <pic:cNvPr id="0" name="Picture 5"/>
+                    <pic:cNvPicPr>
+                      <a:picLocks noChangeAspect="1" noChangeArrowheads="1"/>
+                    </pic:cNvPicPr>
+                  </pic:nvPicPr>
+                  <pic:blipFill>
+                    <a:blip r:embed="rId12" cstate="print">
+                      <a:extLst>
+                        <a:ext uri="{28A0092B-C50C-407E-A947-70E740481C1C}">
+                          <a14:useLocalDpi xmlns:a14="http://schemas.microsoft.com/office/drawing/2010/main" val="0"/>
+                        </a:ext>
+                      </a:extLst>
+                    </a:blip>
+                    <a:srcRect/>
+                    <a:stretch>
+                      <a:fillRect/>
+                    </a:stretch>
+                  </pic:blipFill>
+                  <pic:spPr bwMode="auto">
+                    <a:xfrm>
+                      <a:off x="0" y="0"/>
+                      <a:ext cx="5970705" cy="3856303"/>
+                    </a:xfrm>
+                    <a:prstGeom prst="rect">
+                      <a:avLst/>
+                    </a:prstGeom>
+                    <a:noFill/>
+                    <a:ln>
+                      <a:noFill/>
+                    </a:ln>
+                  </pic:spPr>
+                </pic:pic>
+              </a:graphicData>
+            </a:graphic>
+          </wp:inline>
+        </w:drawing>
+      </w:r>
+    </w:p>
+    <w:p>
+      <w:pPr>
+        <w:pStyle w:val="afb"/>
+        <w:jc w:val="center"/>
+        <w:rPr>
+          <w:i w:val="0"/>
+          <w:iCs w:val="0"/>
+          <w:color w:val="auto"/>
+          <w:sz w:val="24"/>
+          <w:szCs w:val="24"/>
+        </w:rPr>
+      </w:pPr>
+      <w:r>
+        <w:rPr>
+          <w:i w:val="0"/>
+          <w:iCs w:val="0"/>
+          <w:color w:val="auto"/>
+          <w:sz w:val="24"/>
+          <w:szCs w:val="24"/>
+        </w:rPr>
+        <w:t xml:space="preserve">Рисунок </w:t>
+      </w:r>
+      <w:bookmarkStart w:id="14" w:name="Pict2"/>
+      <w:r>
+        <w:rPr>
+          <w:i w:val="0"/>
+          <w:iCs w:val="0"/>
+          <w:color w:val="auto"/>
+          <w:sz w:val="24"/>
+          <w:szCs w:val="24"/>
+        </w:rPr>
+        <w:fldChar w:fldCharType="begin"/>
+      </w:r>
+      <w:r>
+        <w:rPr>
+          <w:i w:val="0"/>
+          <w:iCs w:val="0"/>
+          <w:color w:val="auto"/>
+          <w:sz w:val="24"/>
+          <w:szCs w:val="24"/>
+        </w:rPr>
+        <w:instrText xml:space="preserve"> SEQ Рисунок \* ARABIC </w:instrText>
+      </w:r>
+      <w:r>
+        <w:rPr>
+          <w:i w:val="0"/>
+          <w:iCs w:val="0"/>
+          <w:color w:val="auto"/>
+          <w:sz w:val="24"/>
+          <w:szCs w:val="24"/>
+        </w:rPr>
+        <w:fldChar w:fldCharType="separate"/>
+      </w:r>
+      <w:r>
+        <w:rPr>
+          <w:i w:val="0"/>
+          <w:iCs w:val="0"/>
+          <w:noProof/>
+          <w:color w:val="auto"/>
+          <w:sz w:val="24"/>
+          <w:szCs w:val="24"/>
+        </w:rPr>
+        <w:t>2</w:t>
+      </w:r>
+      <w:r>
+        <w:rPr>
+          <w:i w:val="0"/>
+          <w:iCs w:val="0"/>
+          <w:color w:val="auto"/>
+          <w:sz w:val="24"/>
+          <w:szCs w:val="24"/>
+        </w:rPr>
+        <w:fldChar w:fldCharType="end"/>
+      </w:r>
+      <w:bookmarkEnd w:id="14"/>
+      <w:r>
+        <w:rPr>
+          <w:i w:val="0"/>
+          <w:iCs w:val="0"/>
+          <w:color w:val="auto"/>
+          <w:sz w:val="24"/>
+          <w:szCs w:val="24"/>
+        </w:rPr>
+        <w:t>- Второй уровень функциональной модели</w:t>
+      </w:r>
+    </w:p>
+    <w:p>
+      <w:pPr>
+        <w:pStyle w:val="31"/>
+      </w:pPr>
+      <w:r>
+        <w:lastRenderedPageBreak/>
+        <w:t>2.1.3 Структура данных</w:t>
+      </w:r>
+      <w:bookmarkEnd w:id="12"/>
+    </w:p>
+    <w:p>
+      <w:pPr>
+        <w:pStyle w:val="1-"/>
+      </w:pPr>
+      <w:r>
+        <w:rPr>
+          <w:lang w:val="ru-RU"/>
+        </w:rPr>
+        <w:t>Структура данных – это способ организации, управления и хранения информации, обеспечивающий её эффективное использование и изменение. Она играет важную роль в разработке программного обеспечения, обеспечивая высокую производительность и гибкость при работе с данными. [</w:t>
+      </w:r>
+      <w:r>
+        <w:rPr>
+          <w:lang w:val="ru-RU"/>
+        </w:rPr>
+        <w:t>7</w:t>
+      </w:r>
+      <w:r>
+        <w:rPr>
+          <w:lang w:val="ru-RU"/>
+        </w:rPr>
+        <w:t>]</w:t>
+      </w:r>
+    </w:p>
+    <w:p>
+      <w:pPr>
+        <w:pStyle w:val="1-"/>
+        <w:rPr>
+          <w:lang w:val="ru-RU"/>
+        </w:rPr>
+      </w:pPr>
+      <w:r>
+        <w:rPr>
+          <w:lang w:val="ru-RU"/>
+        </w:rPr>
+        <w:t>Основные принципы структур данных:</w:t>
+      </w:r>
+    </w:p>
+    <w:p>
+      <w:pPr>
+        <w:pStyle w:val="1"/>
+      </w:pPr>
+      <w:r>
+        <w:t>простота означает, что структура данных должна быть понятной и удобной в использовании, что помогает избежать ошибок и облегчает тестирование и отладку;</w:t>
+      </w:r>
+    </w:p>
+    <w:p>
+      <w:pPr>
+        <w:pStyle w:val="1"/>
+      </w:pPr>
+      <w:r>
+        <w:t>эффективность определяется способностью структуры данных быстро выполнять операции, такие как добавление, удаление и поиск элементов;</w:t>
+      </w:r>
+    </w:p>
+    <w:p>
+      <w:pPr>
+        <w:pStyle w:val="1"/>
+      </w:pPr>
+      <w:r>
+        <w:t>гибкость заключается в способности структуры адаптироваться к различным задачам и условиям;</w:t>
+      </w:r>
+    </w:p>
+    <w:p>
+      <w:pPr>
+        <w:pStyle w:val="1"/>
+      </w:pPr>
+      <w:r>
+        <w:t>масштабируемость предполагает возможность эффективной работы при увеличении объема данных;</w:t>
+      </w:r>
+    </w:p>
+    <w:p>
+      <w:pPr>
+        <w:pStyle w:val="1"/>
+      </w:pPr>
+      <w:r>
+        <w:t>модульность позволяет добавлять новые функции и изменять существующие компоненты, не переписывая весь код.</w:t>
+      </w:r>
+    </w:p>
+    <w:p>
+      <w:pPr>
+        <w:pStyle w:val="1-"/>
+      </w:pPr>
+      <w:r>
+        <w:rPr>
+          <w:lang w:val="ru-RU"/>
+        </w:rPr>
+        <w:t xml:space="preserve">Для эффективного хранения и обработки больших объемов данных используются базы данных. Базы данных помогают организовать и хранить информацию из определённой области, обеспечивая быстрый доступ, поиск и предоставление нужных данных. </w:t>
+      </w:r>
+    </w:p>
+    <w:p>
+      <w:pPr>
+        <w:pStyle w:val="1-"/>
+        <w:rPr>
+          <w:lang w:val="ru-RU"/>
+        </w:rPr>
+      </w:pPr>
+      <w:r>
+        <w:rPr>
+          <w:lang w:val="ru-RU"/>
+        </w:rPr>
+        <w:t xml:space="preserve">При разработке базы данных для </w:t>
+      </w:r>
+      <w:r>
+        <w:rPr>
+          <w:lang w:val="ru-RU"/>
+        </w:rPr>
+        <w:t>п</w:t>
+      </w:r>
+      <w:r>
+        <w:rPr>
+          <w:lang w:val="ru-RU"/>
+        </w:rPr>
+        <w:t>рограммно</w:t>
+      </w:r>
+      <w:r>
+        <w:rPr>
+          <w:lang w:val="ru-RU"/>
+        </w:rPr>
+        <w:t>го</w:t>
+      </w:r>
+      <w:r>
+        <w:rPr>
+          <w:lang w:val="ru-RU"/>
+        </w:rPr>
+        <w:t xml:space="preserve"> средств</w:t>
+      </w:r>
+      <w:r>
+        <w:rPr>
+          <w:lang w:val="ru-RU"/>
+        </w:rPr>
+        <w:t>а</w:t>
+      </w:r>
+      <w:r>
+        <w:rPr>
+          <w:lang w:val="ru-RU"/>
+        </w:rPr>
+        <w:t xml:space="preserve"> «Учёт выпуска и реализации продукции в ООО «Вактайм» г. Сморгонь» использовалась система управления базами данных</w:t>
+      </w:r>
+      <w:r>
+        <w:rPr>
+          <w:lang w:val="ru-RU"/>
+        </w:rPr>
+        <w:t xml:space="preserve"> </w:t>
+      </w:r>
+      <w:r>
+        <w:t xml:space="preserve">SQLite </w:t>
+      </w:r>
+      <w:r>
+        <w:rPr>
+          <w:lang w:val="ru-RU"/>
+        </w:rPr>
+        <w:t xml:space="preserve">в связке с </w:t>
+      </w:r>
+      <w:r>
+        <w:rPr>
+          <w:lang w:val="ru-BY"/>
+        </w:rPr>
+        <w:t>Microsoft.EntityFramework</w:t>
+      </w:r>
+      <w:r>
+        <w:rPr>
+          <w:lang w:val="ru-BY"/>
+        </w:rPr>
+        <w:t xml:space="preserve"> </w:t>
+      </w:r>
+      <w:r>
+        <w:rPr>
+          <w:lang w:val="ru-RU"/>
+        </w:rPr>
+        <w:t>версии</w:t>
+      </w:r>
+      <w:r>
+        <w:rPr>
+          <w:lang w:val="ru-BY"/>
+        </w:rPr>
+        <w:t xml:space="preserve"> </w:t>
+      </w:r>
+      <w:r>
+        <w:rPr>
+          <w:lang w:val="ru-BY"/>
+        </w:rPr>
+        <w:t>9.0.0</w:t>
+      </w:r>
+      <w:r>
+        <w:rPr>
+          <w:lang w:val="ru-RU"/>
+        </w:rPr>
+        <w:t>.</w:t>
+      </w:r>
+    </w:p>
+    <w:p>
+      <w:pPr>
+        <w:pStyle w:val="1-"/>
+        <w:rPr>
+          <w:lang w:val="ru-RU"/>
+        </w:rPr>
+      </w:pPr>
+      <w:r>
+        <w:rPr>
+          <w:lang w:val="ru-RU"/>
+        </w:rPr>
+        <w:t>Основным структурным компонентом базы данных является таблица. В таблицах хранятся вводимые данные. Каждая таблица состоит из столбцов, называемых полями, и строк, называемых записями. Каждая запись таблицы содержит всю необходимую информацию об отдельном элементе базы данных.</w:t>
+      </w:r>
+    </w:p>
+    <w:p>
+      <w:pPr>
+        <w:pStyle w:val="1-"/>
+        <w:rPr>
+          <w:lang w:val="ru-RU"/>
+        </w:rPr>
+      </w:pPr>
+      <w:r>
+        <w:rPr>
+          <w:lang w:val="ru-RU"/>
+        </w:rPr>
+        <w:t xml:space="preserve">Для </w:t>
+      </w:r>
+      <w:r>
+        <w:rPr>
+          <w:lang w:val="ru-RU"/>
+        </w:rPr>
+        <w:t>п</w:t>
+      </w:r>
+      <w:r>
+        <w:rPr>
+          <w:lang w:val="ru-RU"/>
+        </w:rPr>
+        <w:t>рограммн</w:t>
+      </w:r>
+      <w:r>
+        <w:rPr>
+          <w:lang w:val="ru-RU"/>
+        </w:rPr>
+        <w:t>ого</w:t>
+      </w:r>
+      <w:r>
+        <w:rPr>
+          <w:lang w:val="ru-RU"/>
+        </w:rPr>
+        <w:t xml:space="preserve"> средств</w:t>
+      </w:r>
+      <w:r>
+        <w:rPr>
+          <w:lang w:val="ru-RU"/>
+        </w:rPr>
+        <w:t>а</w:t>
+      </w:r>
+      <w:r>
+        <w:rPr>
+          <w:lang w:val="ru-RU"/>
+        </w:rPr>
+        <w:t xml:space="preserve"> «Учёт выпуска и реализации продукции в ООО «Вактайм» г. Сморгонь» создана база данных, которая состоит из следующих таблиц:</w:t>
+      </w:r>
+    </w:p>
+    <w:p>
+      <w:pPr>
+        <w:pStyle w:val="1-"/>
+        <w:rPr>
+          <w:lang w:val="ru-RU"/>
+        </w:rPr>
+      </w:pPr>
+    </w:p>
+    <w:p>
+      <w:pPr>
+        <w:pStyle w:val="1-"/>
+        <w:rPr>
+          <w:lang w:val="ru-RU"/>
+        </w:rPr>
+      </w:pPr>
+      <w:r>
+        <w:rPr>
+          <w:lang w:val="ru-RU"/>
+        </w:rPr>
+        <w:t>Множество таблиц, связанных между собой, представляют схему данных.</w:t>
+      </w:r>
+    </w:p>
+    <w:p>
+      <w:pPr>
+        <w:pStyle w:val="1-"/>
+        <w:rPr>
+          <w:lang w:val="ru-RU"/>
+        </w:rPr>
+      </w:pPr>
+      <w:r>
+        <w:rPr>
+          <w:lang w:val="ru-RU"/>
+        </w:rPr>
+        <w:t>Создание схемы данных позволяет упростить конструирование многотабличных форм, запросов, отчетов, а также обеспечить поддержание целостности взаимосвязанных данных при вводе и корректировке данных в таблицах.</w:t>
+      </w:r>
+    </w:p>
+    <w:p>
+      <w:pPr>
+        <w:pStyle w:val="1-"/>
+        <w:rPr>
+          <w:lang w:val="ru-RU"/>
+        </w:rPr>
+      </w:pPr>
+      <w:r>
+        <w:rPr>
+          <w:lang w:val="ru-RU"/>
+        </w:rPr>
+        <w:t>Схема данных представлена на Листе 1</w:t>
+      </w:r>
+    </w:p>
+    <w:p>
+      <w:pPr>
+        <w:pStyle w:val="23"/>
+      </w:pPr>
+      <w:bookmarkStart w:id="15" w:name="_Toc197343615"/>
+      <w:r>
+        <w:lastRenderedPageBreak/>
+        <w:t>2.2 Иерархическая структура и ее характеристика</w:t>
+      </w:r>
+      <w:bookmarkEnd w:id="15"/>
+    </w:p>
+    <w:p>
+      <w:pPr>
+        <w:pStyle w:val="23"/>
+      </w:pPr>
+      <w:bookmarkStart w:id="16" w:name="_Toc197343616"/>
+      <w:r>
+        <w:t>2.3 Проектирование пользовательского интерфейса</w:t>
+      </w:r>
+      <w:bookmarkEnd w:id="16"/>
+    </w:p>
+    <w:p>
+      <w:pPr>
+        <w:pStyle w:val="23"/>
+      </w:pPr>
+      <w:bookmarkStart w:id="17" w:name="_Toc197343617"/>
+      <w:r>
+        <w:t>2.4 Выбор программных и аппаратных средств</w:t>
+      </w:r>
+      <w:bookmarkEnd w:id="17"/>
+    </w:p>
+    <w:p>
+      <w:pPr>
+        <w:pStyle w:val="12"/>
+      </w:pPr>
+      <w:bookmarkStart w:id="18" w:name="_Toc197343618"/>
+      <w:r>
+        <w:lastRenderedPageBreak/>
+        <w:t>3 Разработка программного средства</w:t>
+      </w:r>
+      <w:bookmarkEnd w:id="18"/>
+    </w:p>
+    <w:p>
+      <w:pPr>
+        <w:pStyle w:val="23"/>
+      </w:pPr>
+      <w:bookmarkStart w:id="19" w:name="_Toc197343619"/>
+      <w:r>
+        <w:t>3.1 Описание основных алгоритмов, методов и приемов разработки программных модулей</w:t>
+      </w:r>
+      <w:bookmarkEnd w:id="19"/>
+    </w:p>
+    <w:p>
+      <w:pPr>
+        <w:pStyle w:val="23"/>
+      </w:pPr>
+      <w:bookmarkStart w:id="20" w:name="_Toc197343620"/>
+      <w:r>
+        <w:t>3.2 Реализация взаимосвязи компонентов программного средства</w:t>
+      </w:r>
+      <w:bookmarkEnd w:id="20"/>
+    </w:p>
+    <w:p>
+      <w:pPr>
+        <w:pStyle w:val="23"/>
+      </w:pPr>
+      <w:bookmarkStart w:id="21" w:name="_Toc197343621"/>
+      <w:r>
+        <w:t>3.3 Защита информации</w:t>
+      </w:r>
+      <w:bookmarkEnd w:id="21"/>
+    </w:p>
+    <w:p>
+      <w:pPr>
+        <w:pStyle w:val="23"/>
+      </w:pPr>
+      <w:bookmarkStart w:id="22" w:name="_Toc197343622"/>
+      <w:r>
+        <w:t>3.4 Тестирование программного средства</w:t>
+      </w:r>
+      <w:bookmarkEnd w:id="22"/>
+    </w:p>
+    <w:p>
+      <w:pPr>
+        <w:pStyle w:val="23"/>
+      </w:pPr>
+      <w:bookmarkStart w:id="23" w:name="_Toc197343623"/>
+      <w:r>
+        <w:t>3.5 Разработка документации к программному средству</w:t>
+      </w:r>
+      <w:bookmarkEnd w:id="23"/>
+    </w:p>
+    <w:p>
+      <w:pPr>
+        <w:pStyle w:val="12"/>
+      </w:pPr>
+      <w:bookmarkStart w:id="24" w:name="_Toc197343624"/>
+      <w:r>
+        <w:lastRenderedPageBreak/>
+        <w:t>4 Охрана труда</w:t>
+      </w:r>
+      <w:bookmarkEnd w:id="24"/>
+    </w:p>
+    <w:p>
+      <w:pPr>
+        <w:pStyle w:val="12"/>
+        <w:rPr>
+          <w:lang w:val="en-US"/>
+        </w:rPr>
+      </w:pPr>
+      <w:bookmarkStart w:id="25" w:name="_Toc197343625"/>
+      <w:r>
+        <w:lastRenderedPageBreak/>
+        <w:t>5 Экономическая часть</w:t>
+      </w:r>
+      <w:bookmarkEnd w:id="25"/>
+    </w:p>
+    <w:p>
+      <w:pPr>
+        <w:pStyle w:val="23"/>
+        <w:rPr>
+          <w:lang w:val="en-US"/>
+        </w:rPr>
+      </w:pPr>
+      <w:bookmarkStart w:id="26" w:name="_Toc197343626"/>
+      <w:r>
+        <w:t>5.1 Характеристика проекта</w:t>
+      </w:r>
       <w:bookmarkEnd w:id="26"/>
+    </w:p>
+    <w:p>
+      <w:pPr>
+        <w:pStyle w:val="1-"/>
+        <w:rPr>
+          <w:lang w:val="ru-RU"/>
+        </w:rPr>
+      </w:pPr>
+      <w:r>
+        <w:rPr>
+          <w:lang w:val="ru-RU"/>
+        </w:rPr>
+        <w:t>Программное средство «Учёт выпуска и реализации продукции в ООО «Вактайм» г. Сморгонь» предназначено для автоматизации ключевых процессов, связанных с производством и реализацией вакуумного оборудования. Оно обеспечивает ведение учёта продукции, управление справочной информацией, формирование отчётов, а также способствует повышению точности и оперативности обработки данных на предприятии.</w:t>
+      </w:r>
+    </w:p>
+    <w:p>
+      <w:pPr>
+        <w:pStyle w:val="1-"/>
+        <w:rPr>
+          <w:lang w:val="ru-RU"/>
+        </w:rPr>
+      </w:pPr>
+      <w:r>
+        <w:rPr>
+          <w:lang w:val="ru-RU"/>
+        </w:rPr>
+        <w:t>Для успешной реализации программного проекта требуется провести его экономическое обоснование, включающее оценку целесообразности и эффективности внедрения. Это предполагает сопоставление затрат на создание программного средства с предполагаемыми выгодами от его использования в деятельности предприятия.</w:t>
+      </w:r>
+    </w:p>
+    <w:p>
+      <w:pPr>
+        <w:pStyle w:val="1-"/>
+        <w:rPr>
+          <w:lang w:val="ru-RU"/>
+        </w:rPr>
+      </w:pPr>
+      <w:r>
+        <w:rPr>
+          <w:lang w:val="ru-RU"/>
+        </w:rPr>
+        <w:t>Основной задачей экономического раздела является определение трудоёмкости разработки программного продукта, расчет заработной платы с учётом социальных отчислений, оценка материальных затрат, а также расчёт потенциального экономического эффекта от внедрения системы.</w:t>
+      </w:r>
+    </w:p>
+    <w:p>
+      <w:pPr>
+        <w:pStyle w:val="1-"/>
+      </w:pPr>
+      <w:r>
+        <w:rPr>
+          <w:lang w:val="ru-RU"/>
+        </w:rPr>
+        <w:t>Все необходимые расчёты выполнены по состоянию на 0</w:t>
+      </w:r>
+      <w:r>
+        <w:rPr>
+          <w:lang w:val="ru-RU"/>
+        </w:rPr>
+        <w:t>7</w:t>
+      </w:r>
+      <w:r>
+        <w:rPr>
+          <w:lang w:val="ru-RU"/>
+        </w:rPr>
+        <w:t>.05.202</w:t>
+      </w:r>
+      <w:r>
+        <w:rPr>
+          <w:lang w:val="ru-RU"/>
+        </w:rPr>
+        <w:t>5</w:t>
+      </w:r>
+      <w:r>
+        <w:rPr>
+          <w:lang w:val="ru-RU"/>
+        </w:rPr>
+        <w:t xml:space="preserve"> года с учётом актуальных ставок, налогов и действующих нормативов.</w:t>
+      </w:r>
+    </w:p>
+    <w:p>
+      <w:pPr>
+        <w:pStyle w:val="23"/>
+        <w:rPr>
+          <w:lang w:val="en-US"/>
+        </w:rPr>
+      </w:pPr>
+      <w:bookmarkStart w:id="27" w:name="_Toc197343627"/>
+      <w:r>
+        <w:t>5.2 Определение трудоемкости создания программного продукта</w:t>
+      </w:r>
+      <w:bookmarkEnd w:id="27"/>
+    </w:p>
+    <w:p>
+      <w:pPr>
+        <w:pStyle w:val="1-"/>
+        <w:rPr>
+          <w:lang w:val="ru-RU"/>
+        </w:rPr>
+      </w:pPr>
+      <w:r>
+        <w:rPr>
+          <w:lang w:val="ru-RU"/>
+        </w:rPr>
+        <w:t xml:space="preserve">Для определения трудоемкости составим перечень всех видов и этапов работ в соответствие с таблицей </w:t>
+      </w:r>
+      <w:r>
+        <w:rPr>
+          <w:lang w:val="ru-RU"/>
+        </w:rPr>
+        <w:fldChar w:fldCharType="begin"/>
+      </w:r>
+      <w:r>
+        <w:rPr>
+          <w:lang w:val="ru-RU"/>
+        </w:rPr>
+        <w:instrText xml:space="preserve"> REF  tablName1  \* MERGEFORMAT </w:instrText>
+      </w:r>
+      <w:r>
+        <w:rPr>
+          <w:lang w:val="ru-RU"/>
+        </w:rPr>
+        <w:fldChar w:fldCharType="separate"/>
+      </w:r>
+      <w:r>
+        <w:rPr>
+          <w:lang w:val="ru-RU"/>
+        </w:rPr>
+        <w:t>1</w:t>
+      </w:r>
+      <w:r>
+        <w:rPr>
+          <w:lang w:val="ru-RU"/>
+        </w:rPr>
+        <w:fldChar w:fldCharType="end"/>
+      </w:r>
+      <w:r>
+        <w:rPr>
+          <w:lang w:val="ru-RU"/>
+        </w:rPr>
+        <w:t xml:space="preserve">, выполняемых при исследовании. Особое внимание будет уделено упорядочению выполнения работ, для каждой работы определяется ее продолжительность и квалификация исполнителя. Общая трудоемкость создания ПС должна быть равна плану выполнения дипломного проекта. </w:t>
+      </w:r>
+    </w:p>
+    <w:p>
+      <w:pPr>
+        <w:pStyle w:val="afb"/>
+        <w:keepNext/>
+        <w:rPr>
+          <w:i w:val="0"/>
+          <w:iCs w:val="0"/>
+          <w:color w:val="auto"/>
+          <w:sz w:val="24"/>
+          <w:szCs w:val="24"/>
+        </w:rPr>
+      </w:pPr>
+      <w:r>
+        <w:rPr>
+          <w:i w:val="0"/>
+          <w:iCs w:val="0"/>
+          <w:color w:val="auto"/>
+          <w:sz w:val="24"/>
+          <w:szCs w:val="24"/>
+        </w:rPr>
+        <w:t xml:space="preserve">Таблица </w:t>
+      </w:r>
+      <w:bookmarkStart w:id="28" w:name="tablName1"/>
+      <w:r>
+        <w:rPr>
+          <w:i w:val="0"/>
+          <w:iCs w:val="0"/>
+          <w:color w:val="auto"/>
+          <w:sz w:val="24"/>
+          <w:szCs w:val="24"/>
+        </w:rPr>
+        <w:fldChar w:fldCharType="begin"/>
+      </w:r>
+      <w:r>
+        <w:rPr>
+          <w:i w:val="0"/>
+          <w:iCs w:val="0"/>
+          <w:color w:val="auto"/>
+          <w:sz w:val="24"/>
+          <w:szCs w:val="24"/>
+        </w:rPr>
+        <w:instrText xml:space="preserve"> SEQ Таблица \* ARABIC </w:instrText>
+      </w:r>
+      <w:r>
+        <w:rPr>
+          <w:i w:val="0"/>
+          <w:iCs w:val="0"/>
+          <w:color w:val="auto"/>
+          <w:sz w:val="24"/>
+          <w:szCs w:val="24"/>
+        </w:rPr>
+        <w:fldChar w:fldCharType="separate"/>
+      </w:r>
+      <w:r>
+        <w:rPr>
+          <w:i w:val="0"/>
+          <w:iCs w:val="0"/>
+          <w:noProof/>
+          <w:color w:val="auto"/>
+          <w:sz w:val="24"/>
+          <w:szCs w:val="24"/>
+        </w:rPr>
+        <w:t>1</w:t>
+      </w:r>
+      <w:r>
+        <w:rPr>
+          <w:i w:val="0"/>
+          <w:iCs w:val="0"/>
+          <w:color w:val="auto"/>
+          <w:sz w:val="24"/>
+          <w:szCs w:val="24"/>
+        </w:rPr>
+        <w:fldChar w:fldCharType="end"/>
+      </w:r>
+      <w:bookmarkEnd w:id="28"/>
       <w:r>
         <w:rPr>
           <w:i w:val="0"/>
@@ -8437,7 +9840,7 @@
           <w:lang w:val="en-US"/>
         </w:rPr>
       </w:pPr>
-      <w:bookmarkStart w:id="27" w:name="_Toc197343628"/>
+      <w:bookmarkStart w:id="29" w:name="_Toc197343628"/>
       <w:r>
         <w:rPr>
           <w:noProof/>
@@ -8683,7 +10086,7 @@
       <w:r>
         <w:t>5.3 Определение полной себестоимости и отпускной цены программного продукта</w:t>
       </w:r>
-      <w:bookmarkEnd w:id="27"/>
+      <w:bookmarkEnd w:id="29"/>
     </w:p>
     <w:p>
       <w:pPr>
@@ -8795,8 +10198,14 @@
     <w:p>
       <w:pPr>
         <w:pStyle w:val="1-"/>
-      </w:pPr>
-      <w:r>
+        <w:rPr>
+          <w:lang w:val="ru-RU"/>
+        </w:rPr>
+      </w:pPr>
+      <w:r>
+        <w:rPr>
+          <w:lang w:val="ru-RU"/>
+        </w:rPr>
         <w:t>Основная заработная плата техника-программиста рассчитывается по формуле (1):</w:t>
       </w:r>
     </w:p>
@@ -9061,8 +10470,14 @@
     <w:p>
       <w:pPr>
         <w:pStyle w:val="1-"/>
-      </w:pPr>
-      <w:r>
+        <w:rPr>
+          <w:lang w:val="ru-RU"/>
+        </w:rPr>
+      </w:pPr>
+      <w:r>
+        <w:rPr>
+          <w:lang w:val="ru-RU"/>
+        </w:rPr>
         <w:t xml:space="preserve">где </w:t>
       </w:r>
       <m:oMath>
@@ -9072,6 +10487,7 @@
               <w:rPr>
                 <w:rFonts w:ascii="Cambria Math" w:hAnsi="Cambria Math"/>
                 <w:i/>
+                <w:lang w:val="ru-RU"/>
               </w:rPr>
             </m:ctrlPr>
           </m:sSubPr>
@@ -9079,6 +10495,7 @@
             <m:r>
               <w:rPr>
                 <w:rFonts w:ascii="Cambria Math" w:hAnsi="Cambria Math"/>
+                <w:lang w:val="ru-RU"/>
               </w:rPr>
               <m:t>Т</m:t>
             </m:r>
@@ -9087,6 +10504,7 @@
             <m:r>
               <w:rPr>
                 <w:rFonts w:ascii="Cambria Math" w:hAnsi="Cambria Math"/>
+                <w:lang w:val="ru-RU"/>
               </w:rPr>
               <m:t>Чi</m:t>
             </m:r>
@@ -9094,12 +10512,18 @@
         </m:sSub>
       </m:oMath>
       <w:r>
+        <w:rPr>
+          <w:lang w:val="ru-RU"/>
+        </w:rPr>
         <w:t xml:space="preserve"> – часовая тарифная ставка i-го разряда;</w:t>
       </w:r>
     </w:p>
     <w:p>
       <w:pPr>
         <w:pStyle w:val="1-"/>
+        <w:rPr>
+          <w:lang w:val="ru-RU"/>
+        </w:rPr>
       </w:pPr>
       <m:oMath>
         <m:sSub>
@@ -9108,6 +10532,7 @@
               <w:rPr>
                 <w:rFonts w:ascii="Cambria Math" w:hAnsi="Cambria Math"/>
                 <w:i/>
+                <w:lang w:val="ru-RU"/>
               </w:rPr>
             </m:ctrlPr>
           </m:sSubPr>
@@ -9115,6 +10540,7 @@
             <m:r>
               <w:rPr>
                 <w:rFonts w:ascii="Cambria Math" w:hAnsi="Cambria Math"/>
+                <w:lang w:val="ru-RU"/>
               </w:rPr>
               <m:t>Т</m:t>
             </m:r>
@@ -9123,6 +10549,7 @@
             <m:r>
               <w:rPr>
                 <w:rFonts w:ascii="Cambria Math" w:hAnsi="Cambria Math"/>
+                <w:lang w:val="ru-RU"/>
               </w:rPr>
               <m:t>Ч</m:t>
             </m:r>
@@ -9130,17 +10557,24 @@
         </m:sSub>
       </m:oMath>
       <w:r>
+        <w:rPr>
+          <w:lang w:val="ru-RU"/>
+        </w:rPr>
         <w:t xml:space="preserve"> – количество часов работы в день (8 ч);</w:t>
       </w:r>
     </w:p>
     <w:p>
       <w:pPr>
         <w:pStyle w:val="1-"/>
+        <w:rPr>
+          <w:lang w:val="ru-RU"/>
+        </w:rPr>
       </w:pPr>
       <m:oMath>
         <m:r>
           <w:rPr>
             <w:rFonts w:ascii="Cambria Math" w:hAnsi="Cambria Math"/>
+            <w:lang w:val="ru-RU"/>
           </w:rPr>
           <m:t>ФР</m:t>
         </m:r>
@@ -9150,6 +10584,7 @@
               <w:rPr>
                 <w:rFonts w:ascii="Cambria Math" w:hAnsi="Cambria Math"/>
                 <w:i/>
+                <w:lang w:val="ru-RU"/>
               </w:rPr>
             </m:ctrlPr>
           </m:sSubPr>
@@ -9157,6 +10592,7 @@
             <m:r>
               <w:rPr>
                 <w:rFonts w:ascii="Cambria Math" w:hAnsi="Cambria Math"/>
+                <w:lang w:val="ru-RU"/>
               </w:rPr>
               <m:t>В</m:t>
             </m:r>
@@ -9165,6 +10601,7 @@
             <m:r>
               <w:rPr>
                 <w:rFonts w:ascii="Cambria Math" w:hAnsi="Cambria Math"/>
+                <w:lang w:val="ru-RU"/>
               </w:rPr>
               <m:t>i</m:t>
             </m:r>
@@ -9172,6 +10609,9 @@
         </m:sSub>
       </m:oMath>
       <w:r>
+        <w:rPr>
+          <w:lang w:val="ru-RU"/>
+        </w:rPr>
         <w:t xml:space="preserve"> – фонд рабочего времени i-го исполнителя.</w:t>
       </w:r>
     </w:p>
@@ -9456,8 +10896,14 @@
     <w:p>
       <w:pPr>
         <w:pStyle w:val="1-"/>
-      </w:pPr>
-      <w:r>
+        <w:rPr>
+          <w:lang w:val="ru-RU"/>
+        </w:rPr>
+      </w:pPr>
+      <w:r>
+        <w:rPr>
+          <w:lang w:val="ru-RU"/>
+        </w:rPr>
         <w:t xml:space="preserve">где </w:t>
       </w:r>
       <m:oMath>
@@ -9467,6 +10913,7 @@
               <w:rPr>
                 <w:rFonts w:ascii="Cambria Math" w:hAnsi="Cambria Math"/>
                 <w:i/>
+                <w:lang w:val="ru-RU"/>
               </w:rPr>
             </m:ctrlPr>
           </m:sSubPr>
@@ -9474,6 +10921,7 @@
             <m:r>
               <w:rPr>
                 <w:rFonts w:ascii="Cambria Math" w:hAnsi="Cambria Math"/>
+                <w:lang w:val="ru-RU"/>
               </w:rPr>
               <m:t>Б</m:t>
             </m:r>
@@ -9482,6 +10930,7 @@
             <m:r>
               <w:rPr>
                 <w:rFonts w:ascii="Cambria Math" w:hAnsi="Cambria Math"/>
+                <w:lang w:val="ru-RU"/>
               </w:rPr>
               <m:t>1</m:t>
             </m:r>
@@ -9489,12 +10938,18 @@
         </m:sSub>
       </m:oMath>
       <w:r>
+        <w:rPr>
+          <w:lang w:val="ru-RU"/>
+        </w:rPr>
         <w:t xml:space="preserve"> – базовая ставка 1-го разряда, установленная законодательно (на 01.05.2025 –800,00 руб);</w:t>
       </w:r>
     </w:p>
     <w:p>
       <w:pPr>
         <w:pStyle w:val="1-"/>
+        <w:rPr>
+          <w:lang w:val="ru-RU"/>
+        </w:rPr>
       </w:pPr>
       <m:oMath>
         <m:sSub>
@@ -9503,6 +10958,7 @@
               <w:rPr>
                 <w:rFonts w:ascii="Cambria Math" w:hAnsi="Cambria Math"/>
                 <w:i/>
+                <w:lang w:val="ru-RU"/>
               </w:rPr>
             </m:ctrlPr>
           </m:sSubPr>
@@ -9510,6 +10966,7 @@
             <m:r>
               <w:rPr>
                 <w:rFonts w:ascii="Cambria Math" w:hAnsi="Cambria Math"/>
+                <w:lang w:val="ru-RU"/>
               </w:rPr>
               <m:t>Ч</m:t>
             </m:r>
@@ -9518,6 +10975,7 @@
             <m:r>
               <w:rPr>
                 <w:rFonts w:ascii="Cambria Math" w:hAnsi="Cambria Math"/>
+                <w:lang w:val="ru-RU"/>
               </w:rPr>
               <m:t>Н</m:t>
             </m:r>
@@ -9525,18 +10983,33 @@
         </m:sSub>
       </m:oMath>
       <w:r>
+        <w:rPr>
+          <w:lang w:val="ru-RU"/>
+        </w:rPr>
         <w:t xml:space="preserve"> – нормативное количество рабочих часов в месяц. Для пятидневной рабочей недели с выходными днями в субботу и воскресенье расчетная норма рабочего времени в 2025 году составляет </w:t>
       </w:r>
       <w:r>
+        <w:rPr>
+          <w:lang w:val="ru-RU"/>
+        </w:rPr>
         <w:t>1 972</w:t>
       </w:r>
       <w:r>
+        <w:rPr>
+          <w:lang w:val="ru-RU"/>
+        </w:rPr>
         <w:t xml:space="preserve"> часов (</w:t>
       </w:r>
       <w:r>
+        <w:rPr>
+          <w:lang w:val="ru-RU"/>
+        </w:rPr>
         <w:t>164</w:t>
       </w:r>
       <w:r>
+        <w:rPr>
+          <w:lang w:val="ru-RU"/>
+        </w:rPr>
         <w:t xml:space="preserve"> часов в месяц). </w:t>
       </w:r>
     </w:p>
@@ -9571,41 +11044,41 @@
             <v:path o:extrusionok="f" gradientshapeok="t" o:connecttype="rect"/>
             <o:lock v:ext="edit" aspectratio="t"/>
           </v:shapetype>
-          <v:shape id="_x0000_i1025" type="#_x0000_t75" style="width:17.4pt;height:18pt" o:ole="">
-            <v:imagedata r:id="rId11" o:title=""/>
-          </v:shape>
-          <o:OLEObject Type="Embed" ProgID="Equation.3" ShapeID="_x0000_i1025" DrawAspect="Content" ObjectID="_1808242419" r:id="rId12"/>
-        </w:object>
-      </w:r>
-      <w:r>
-        <w:rPr>
-          <w:lang w:val="ru-RU"/>
-        </w:rPr>
-        <w:t xml:space="preserve"> – тарифный коэффициент i-того разряда;</w:t>
-      </w:r>
-    </w:p>
-    <w:p>
-      <w:pPr>
-        <w:pStyle w:val="1-"/>
-        <w:rPr>
-          <w:lang w:val="ru-RU"/>
-        </w:rPr>
-      </w:pPr>
-      <w:r>
-        <w:rPr>
-          <w:lang w:val="ru-RU"/>
-        </w:rPr>
-        <w:object w:dxaOrig="420" w:dyaOrig="375" w14:anchorId="1DB5E0D1">
-          <v:shape id="_x0000_i1026" type="#_x0000_t75" style="width:20.4pt;height:18pt" o:ole="">
+          <v:shape id="_x0000_i1025" type="#_x0000_t75" style="width:17.55pt;height:18.15pt" o:ole="">
             <v:imagedata r:id="rId13" o:title=""/>
           </v:shape>
-          <o:OLEObject Type="Embed" ProgID="Equation.3" ShapeID="_x0000_i1026" DrawAspect="Content" ObjectID="_1808242420" r:id="rId14"/>
+          <o:OLEObject Type="Embed" ProgID="Equation.3" ShapeID="_x0000_i1025" DrawAspect="Content" ObjectID="_1808409608" r:id="rId14"/>
         </w:object>
       </w:r>
       <w:r>
         <w:rPr>
           <w:lang w:val="ru-RU"/>
         </w:rPr>
+        <w:t xml:space="preserve"> – тарифный коэффициент i-того разряда;</w:t>
+      </w:r>
+    </w:p>
+    <w:p>
+      <w:pPr>
+        <w:pStyle w:val="1-"/>
+        <w:rPr>
+          <w:lang w:val="ru-RU"/>
+        </w:rPr>
+      </w:pPr>
+      <w:r>
+        <w:rPr>
+          <w:lang w:val="ru-RU"/>
+        </w:rPr>
+        <w:object w:dxaOrig="420" w:dyaOrig="375" w14:anchorId="1DB5E0D1">
+          <v:shape id="_x0000_i1026" type="#_x0000_t75" style="width:20.65pt;height:18.15pt" o:ole="">
+            <v:imagedata r:id="rId15" o:title=""/>
+          </v:shape>
+          <o:OLEObject Type="Embed" ProgID="Equation.3" ShapeID="_x0000_i1026" DrawAspect="Content" ObjectID="_1808409609" r:id="rId16"/>
+        </w:object>
+      </w:r>
+      <w:r>
+        <w:rPr>
+          <w:lang w:val="ru-RU"/>
+        </w:rPr>
         <w:t xml:space="preserve"> – корректирующего коэффициента i-того (отсутствует). </w:t>
       </w:r>
     </w:p>
@@ -9620,7 +11093,13 @@
         <w:rPr>
           <w:lang w:val="ru-RU"/>
         </w:rPr>
-        <w:t xml:space="preserve">Работа техника-программиста тарифицируется </w:t>
+        <w:t>Работа техника-программиста тарифицируется</w:t>
+      </w:r>
+      <w:r>
+        <w:rPr>
+          <w:lang w:val="ru-RU"/>
+        </w:rPr>
+        <w:t xml:space="preserve"> </w:t>
       </w:r>
       <w:r>
         <w:rPr>
@@ -9871,7 +11350,7 @@
             </w:rPr>
             <m:t>⋅8⋅37=</m:t>
           </m:r>
-          <w:bookmarkStart w:id="28" w:name="_Hlk197627923"/>
+          <w:bookmarkStart w:id="30" w:name="_Hlk197627923"/>
           <m:r>
             <w:rPr>
               <w:rFonts w:ascii="Cambria Math" w:hAnsi="Cambria Math"/>
@@ -9894,7 +11373,7 @@
             </w:rPr>
             <m:t xml:space="preserve">,4 </m:t>
           </m:r>
-          <w:bookmarkEnd w:id="28"/>
+          <w:bookmarkEnd w:id="30"/>
           <m:r>
             <w:rPr>
               <w:rFonts w:ascii="Cambria Math" w:hAnsi="Cambria Math"/>
@@ -10192,8 +11671,14 @@
     <w:p>
       <w:pPr>
         <w:pStyle w:val="1-"/>
-      </w:pPr>
-      <w:r>
+        <w:rPr>
+          <w:lang w:val="ru-RU"/>
+        </w:rPr>
+      </w:pPr>
+      <w:r>
+        <w:rPr>
+          <w:lang w:val="ru-RU"/>
+        </w:rPr>
         <w:lastRenderedPageBreak/>
         <w:t>Определим размер дополнительной заработной платы:</w:t>
       </w:r>
@@ -10285,7 +11770,7 @@
             </w:rPr>
             <m:t>=</m:t>
           </m:r>
-          <w:bookmarkStart w:id="29" w:name="_Hlk197627960"/>
+          <w:bookmarkStart w:id="31" w:name="_Hlk197627960"/>
           <m:r>
             <w:rPr>
               <w:rFonts w:ascii="Cambria Math" w:hAnsi="Cambria Math"/>
@@ -10295,7 +11780,7 @@
           </m:r>
         </m:oMath>
       </m:oMathPara>
-      <w:bookmarkEnd w:id="29"/>
+      <w:bookmarkEnd w:id="31"/>
     </w:p>
     <w:p>
       <w:pPr>
@@ -10368,7 +11853,7 @@
             <w:vAlign w:val="center"/>
             <w:hideMark/>
           </w:tcPr>
-          <w:bookmarkStart w:id="30" w:name="_Hlk167457218"/>
+          <w:bookmarkStart w:id="32" w:name="_Hlk167457218"/>
           <w:p>
             <w:pPr>
               <w:spacing w:line="360" w:lineRule="auto"/>
@@ -10612,7 +12097,7 @@
                 </m:r>
               </m:oMath>
             </m:oMathPara>
-            <w:bookmarkEnd w:id="30"/>
+            <w:bookmarkEnd w:id="32"/>
           </w:p>
         </w:tc>
         <w:tc>
@@ -10690,7 +12175,7 @@
         <w:t xml:space="preserve"> =34%).</w:t>
       </w:r>
     </w:p>
-    <w:bookmarkStart w:id="31" w:name="_Hlk167457149"/>
+    <w:bookmarkStart w:id="33" w:name="_Hlk167457149"/>
     <w:p>
       <w:pPr>
         <w:pStyle w:val="1-"/>
@@ -10814,14 +12299,14 @@
             </w:rPr>
             <m:t>=</m:t>
           </m:r>
-          <w:bookmarkStart w:id="32" w:name="_Hlk197627988"/>
+          <w:bookmarkStart w:id="34" w:name="_Hlk197627988"/>
           <m:r>
             <w:rPr>
               <w:rFonts w:ascii="Cambria Math" w:hAnsi="Cambria Math"/>
             </w:rPr>
             <m:t xml:space="preserve">1690,35 </m:t>
           </m:r>
-          <w:bookmarkEnd w:id="32"/>
+          <w:bookmarkEnd w:id="34"/>
           <m:r>
             <w:rPr>
               <w:rFonts w:ascii="Cambria Math" w:hAnsi="Cambria Math"/>
@@ -10830,7 +12315,7 @@
           </m:r>
         </m:oMath>
       </m:oMathPara>
-      <w:bookmarkEnd w:id="31"/>
+      <w:bookmarkEnd w:id="33"/>
     </w:p>
     <w:p>
       <w:pPr>
@@ -11347,7 +12832,7 @@
             </w:rPr>
             <m:t>=</m:t>
           </m:r>
-          <w:bookmarkStart w:id="33" w:name="_Hlk197628021"/>
+          <w:bookmarkStart w:id="35" w:name="_Hlk197628021"/>
           <m:r>
             <w:rPr>
               <w:rFonts w:ascii="Cambria Math" w:hAnsi="Cambria Math"/>
@@ -11374,7 +12859,7 @@
             </w:rPr>
             <m:t>5</m:t>
           </m:r>
-          <w:bookmarkEnd w:id="33"/>
+          <w:bookmarkEnd w:id="35"/>
           <m:r>
             <w:rPr>
               <w:rFonts w:ascii="Cambria Math" w:hAnsi="Cambria Math"/>
@@ -11471,7 +12956,7 @@
         </w:rPr>
         <w:t xml:space="preserve">Таблица </w:t>
       </w:r>
-      <w:bookmarkStart w:id="34" w:name="tablName2"/>
+      <w:bookmarkStart w:id="36" w:name="tablName2"/>
       <w:r>
         <w:rPr>
           <w:i w:val="0"/>
@@ -11523,7 +13008,7 @@
         </w:rPr>
         <w:fldChar w:fldCharType="end"/>
       </w:r>
-      <w:bookmarkEnd w:id="34"/>
+      <w:bookmarkEnd w:id="36"/>
       <w:r>
         <w:rPr>
           <w:i w:val="0"/>
@@ -11724,12 +13209,21 @@
                 <w:szCs w:val="24"/>
               </w:rPr>
             </w:pPr>
-            <w:r>
-              <w:rPr>
-                <w:sz w:val="24"/>
-                <w:szCs w:val="24"/>
-              </w:rPr>
-              <w:t>уп. (500 листов)</w:t>
+            <w:proofErr w:type="spellStart"/>
+            <w:r>
+              <w:rPr>
+                <w:sz w:val="24"/>
+                <w:szCs w:val="24"/>
+              </w:rPr>
+              <w:t>уп</w:t>
+            </w:r>
+            <w:proofErr w:type="spellEnd"/>
+            <w:r>
+              <w:rPr>
+                <w:sz w:val="24"/>
+                <w:szCs w:val="24"/>
+              </w:rPr>
+              <w:t>. (500 листов)</w:t>
             </w:r>
           </w:p>
         </w:tc>
@@ -11849,6 +13343,7 @@
                 <w:szCs w:val="24"/>
               </w:rPr>
             </w:pPr>
+            <w:proofErr w:type="spellStart"/>
             <w:r>
               <w:rPr>
                 <w:sz w:val="24"/>
@@ -11856,6 +13351,7 @@
               </w:rPr>
               <w:t>шт</w:t>
             </w:r>
+            <w:proofErr w:type="spellEnd"/>
           </w:p>
         </w:tc>
         <w:tc>
@@ -15258,7 +16754,7 @@
             <w:vAlign w:val="center"/>
             <w:hideMark/>
           </w:tcPr>
-          <w:bookmarkStart w:id="35" w:name="_Hlk167546268"/>
+          <w:bookmarkStart w:id="37" w:name="_Hlk167546268"/>
           <w:p>
             <w:pPr>
               <w:spacing w:line="360" w:lineRule="auto"/>
@@ -15303,7 +16799,7 @@
                     </m:r>
                   </m:sub>
                 </m:sSub>
-                <w:bookmarkEnd w:id="35"/>
+                <w:bookmarkEnd w:id="37"/>
                 <m:r>
                   <w:rPr>
                     <w:rFonts w:ascii="Cambria Math" w:hAnsi="Cambria Math"/>
@@ -15581,13 +17077,7 @@
                 <w:rPr>
                   <w:rFonts w:ascii="Cambria Math" w:hAnsi="Cambria Math"/>
                 </w:rPr>
-                <m:t>4780,4⋅</m:t>
-              </m:r>
-              <m:r>
-                <w:rPr>
-                  <w:rFonts w:ascii="Cambria Math" w:hAnsi="Cambria Math"/>
-                </w:rPr>
-                <m:t>7</m:t>
+                <m:t>4780,4⋅7</m:t>
               </m:r>
             </m:num>
             <m:den>
@@ -15603,13 +17093,7 @@
             <w:rPr>
               <w:rFonts w:ascii="Cambria Math" w:hAnsi="Cambria Math"/>
             </w:rPr>
-            <m:t>=</m:t>
-          </m:r>
-          <m:r>
-            <w:rPr>
-              <w:rFonts w:ascii="Cambria Math" w:hAnsi="Cambria Math"/>
-            </w:rPr>
-            <m:t>334</m:t>
+            <m:t>=334</m:t>
           </m:r>
           <m:r>
             <w:rPr>
@@ -15622,19 +17106,7 @@
             <w:rPr>
               <w:rFonts w:ascii="Cambria Math" w:hAnsi="Cambria Math"/>
             </w:rPr>
-            <m:t>6</m:t>
-          </m:r>
-          <m:r>
-            <w:rPr>
-              <w:rFonts w:ascii="Cambria Math" w:hAnsi="Cambria Math"/>
-            </w:rPr>
-            <m:t>3</m:t>
-          </m:r>
-          <m:r>
-            <w:rPr>
-              <w:rFonts w:ascii="Cambria Math" w:hAnsi="Cambria Math"/>
-            </w:rPr>
-            <m:t xml:space="preserve"> руб.</m:t>
+            <m:t>63 руб.</m:t>
           </m:r>
         </m:oMath>
       </m:oMathPara>
@@ -15712,7 +17184,7 @@
         </w:rPr>
         <w:t xml:space="preserve">Таблица </w:t>
       </w:r>
-      <w:bookmarkStart w:id="36" w:name="tablName3"/>
+      <w:bookmarkStart w:id="38" w:name="tablName3"/>
       <w:r>
         <w:rPr>
           <w:i w:val="0"/>
@@ -15764,7 +17236,7 @@
         </w:rPr>
         <w:fldChar w:fldCharType="end"/>
       </w:r>
-      <w:bookmarkEnd w:id="36"/>
+      <w:bookmarkEnd w:id="38"/>
       <w:r>
         <w:rPr>
           <w:i w:val="0"/>
@@ -16748,10 +18220,10 @@
                 <w:lang w:val="be-BY"/>
               </w:rPr>
               <w:object w:dxaOrig="345" w:dyaOrig="330" w14:anchorId="5E5D4FA0">
-                <v:shape id="_x0000_i1027" type="#_x0000_t75" style="width:17.4pt;height:17.4pt" o:ole="">
-                  <v:imagedata r:id="rId15" o:title=""/>
+                <v:shape id="_x0000_i1027" type="#_x0000_t75" style="width:17.55pt;height:17.55pt" o:ole="">
+                  <v:imagedata r:id="rId17" o:title=""/>
                 </v:shape>
-                <o:OLEObject Type="Embed" ProgID="Equation.3" ShapeID="_x0000_i1027" DrawAspect="Content" ObjectID="_1808242421" r:id="rId16"/>
+                <o:OLEObject Type="Embed" ProgID="Equation.3" ShapeID="_x0000_i1027" DrawAspect="Content" ObjectID="_1808409610" r:id="rId18"/>
               </w:object>
             </w:r>
             <w:r>
@@ -17134,7 +18606,7 @@
             <w:vAlign w:val="center"/>
             <w:hideMark/>
           </w:tcPr>
-          <w:bookmarkStart w:id="37" w:name="_Hlk167547699"/>
+          <w:bookmarkStart w:id="39" w:name="_Hlk167547699"/>
           <w:p>
             <w:pPr>
               <w:spacing w:line="360" w:lineRule="auto"/>
@@ -17179,7 +18651,7 @@
                     </m:r>
                   </m:sub>
                 </m:sSub>
-                <w:bookmarkEnd w:id="37"/>
+                <w:bookmarkEnd w:id="39"/>
                 <m:r>
                   <w:rPr>
                     <w:rFonts w:ascii="Cambria Math" w:hAnsi="Cambria Math"/>
@@ -17491,43 +18963,13 @@
                   <w:szCs w:val="24"/>
                   <w:lang w:val="ru-BY" w:eastAsia="ru-BY"/>
                 </w:rPr>
-                <m:t>9430</m:t>
-              </m:r>
-              <m:r>
-                <m:rPr>
-                  <m:sty m:val="p"/>
-                </m:rPr>
-                <w:rPr>
-                  <w:rFonts w:ascii="Cambria Math" w:hAnsi="Cambria Math"/>
-                  <w:color w:val="000000"/>
-                  <w:szCs w:val="24"/>
-                  <w:lang w:val="ru-BY" w:eastAsia="ru-BY"/>
-                </w:rPr>
-                <m:t>,</m:t>
-              </m:r>
-              <m:r>
-                <m:rPr>
-                  <m:sty m:val="p"/>
-                </m:rPr>
-                <w:rPr>
-                  <w:rFonts w:ascii="Cambria Math" w:hAnsi="Cambria Math"/>
-                  <w:color w:val="000000"/>
-                  <w:szCs w:val="24"/>
-                  <w:lang w:val="ru-BY" w:eastAsia="ru-BY"/>
-                </w:rPr>
-                <m:t>69</m:t>
+                <m:t>9430,69</m:t>
               </m:r>
               <m:r>
                 <w:rPr>
                   <w:rFonts w:ascii="Cambria Math" w:hAnsi="Cambria Math"/>
                 </w:rPr>
-                <m:t>⋅</m:t>
-              </m:r>
-              <m:r>
-                <w:rPr>
-                  <w:rFonts w:ascii="Cambria Math" w:hAnsi="Cambria Math"/>
-                </w:rPr>
-                <m:t>1</m:t>
+                <m:t>⋅1</m:t>
               </m:r>
               <m:r>
                 <w:rPr>
@@ -17550,31 +18992,7 @@
             <w:rPr>
               <w:rFonts w:ascii="Cambria Math" w:hAnsi="Cambria Math"/>
             </w:rPr>
-            <m:t>=</m:t>
-          </m:r>
-          <m:r>
-            <w:rPr>
-              <w:rFonts w:ascii="Cambria Math" w:hAnsi="Cambria Math"/>
-            </w:rPr>
-            <m:t>1414</m:t>
-          </m:r>
-          <m:r>
-            <w:rPr>
-              <w:rFonts w:ascii="Cambria Math" w:hAnsi="Cambria Math"/>
-            </w:rPr>
-            <m:t>,</m:t>
-          </m:r>
-          <m:r>
-            <w:rPr>
-              <w:rFonts w:ascii="Cambria Math" w:hAnsi="Cambria Math"/>
-            </w:rPr>
-            <m:t>6</m:t>
-          </m:r>
-          <m:r>
-            <w:rPr>
-              <w:rFonts w:ascii="Cambria Math" w:hAnsi="Cambria Math"/>
-            </w:rPr>
-            <m:t xml:space="preserve"> руб.</m:t>
+            <m:t>=1414,6 руб.</m:t>
           </m:r>
         </m:oMath>
       </m:oMathPara>
@@ -17782,88 +19200,7 @@
             <w:rPr>
               <w:rFonts w:ascii="Cambria Math" w:hAnsi="Cambria Math"/>
             </w:rPr>
-            <m:t>+</m:t>
-          </m:r>
-          <m:r>
-            <m:rPr>
-              <m:sty m:val="p"/>
-            </m:rPr>
-            <w:rPr>
-              <w:rFonts w:ascii="Cambria Math" w:hAnsi="Cambria Math"/>
-            </w:rPr>
-            <m:t>1414</m:t>
-          </m:r>
-          <m:r>
-            <m:rPr>
-              <m:sty m:val="p"/>
-            </m:rPr>
-            <w:rPr>
-              <w:rFonts w:ascii="Cambria Math" w:hAnsi="Cambria Math"/>
-            </w:rPr>
-            <m:t>,</m:t>
-          </m:r>
-          <m:r>
-            <m:rPr>
-              <m:sty m:val="p"/>
-            </m:rPr>
-            <w:rPr>
-              <w:rFonts w:ascii="Cambria Math" w:hAnsi="Cambria Math"/>
-            </w:rPr>
-            <m:t>6</m:t>
-          </m:r>
-          <m:r>
-            <m:rPr>
-              <m:sty m:val="p"/>
-            </m:rPr>
-            <w:rPr>
-              <w:rFonts w:ascii="Cambria Math" w:hAnsi="Cambria Math"/>
-            </w:rPr>
-            <m:t xml:space="preserve"> </m:t>
-          </m:r>
-          <m:r>
-            <m:rPr>
-              <m:sty m:val="p"/>
-            </m:rPr>
-            <w:rPr>
-              <w:rFonts w:ascii="Cambria Math" w:hAnsi="Cambria Math"/>
-            </w:rPr>
-            <m:t>=</m:t>
-          </m:r>
-          <m:r>
-            <m:rPr>
-              <m:sty m:val="p"/>
-            </m:rPr>
-            <w:rPr>
-              <w:rFonts w:ascii="Cambria Math" w:hAnsi="Cambria Math"/>
-            </w:rPr>
-            <m:t>10845</m:t>
-          </m:r>
-          <m:r>
-            <m:rPr>
-              <m:sty m:val="p"/>
-            </m:rPr>
-            <w:rPr>
-              <w:rFonts w:ascii="Cambria Math" w:hAnsi="Cambria Math"/>
-            </w:rPr>
-            <m:t>,</m:t>
-          </m:r>
-          <m:r>
-            <m:rPr>
-              <m:sty m:val="p"/>
-            </m:rPr>
-            <w:rPr>
-              <w:rFonts w:ascii="Cambria Math" w:hAnsi="Cambria Math"/>
-            </w:rPr>
-            <m:t>29</m:t>
-          </m:r>
-          <m:r>
-            <m:rPr>
-              <m:sty m:val="p"/>
-            </m:rPr>
-            <w:rPr>
-              <w:rFonts w:ascii="Cambria Math" w:hAnsi="Cambria Math"/>
-            </w:rPr>
-            <m:t xml:space="preserve"> руб.</m:t>
+            <m:t>+1414,6 =10845,29 руб.</m:t>
           </m:r>
         </m:oMath>
       </m:oMathPara>
@@ -18144,25 +19481,7 @@
                 <w:rPr>
                   <w:rFonts w:ascii="Cambria Math" w:hAnsi="Cambria Math"/>
                 </w:rPr>
-                <m:t>10845</m:t>
-              </m:r>
-              <m:r>
-                <m:rPr>
-                  <m:sty m:val="p"/>
-                </m:rPr>
-                <w:rPr>
-                  <w:rFonts w:ascii="Cambria Math" w:hAnsi="Cambria Math"/>
-                </w:rPr>
-                <m:t>,</m:t>
-              </m:r>
-              <m:r>
-                <m:rPr>
-                  <m:sty m:val="p"/>
-                </m:rPr>
-                <w:rPr>
-                  <w:rFonts w:ascii="Cambria Math" w:hAnsi="Cambria Math"/>
-                </w:rPr>
-                <m:t>29</m:t>
+                <m:t>10845,29</m:t>
               </m:r>
               <m:r>
                 <w:rPr>
@@ -18184,37 +19503,7 @@
             <w:rPr>
               <w:rFonts w:ascii="Cambria Math" w:hAnsi="Cambria Math"/>
             </w:rPr>
-            <m:t>=</m:t>
-          </m:r>
-          <m:r>
-            <w:rPr>
-              <w:rFonts w:ascii="Cambria Math" w:hAnsi="Cambria Math"/>
-            </w:rPr>
-            <m:t>2169</m:t>
-          </m:r>
-          <m:r>
-            <w:rPr>
-              <w:rFonts w:ascii="Cambria Math" w:hAnsi="Cambria Math"/>
-            </w:rPr>
-            <m:t>,</m:t>
-          </m:r>
-          <m:r>
-            <w:rPr>
-              <w:rFonts w:ascii="Cambria Math" w:hAnsi="Cambria Math"/>
-            </w:rPr>
-            <m:t>0</m:t>
-          </m:r>
-          <m:r>
-            <w:rPr>
-              <w:rFonts w:ascii="Cambria Math" w:hAnsi="Cambria Math"/>
-            </w:rPr>
-            <m:t>6</m:t>
-          </m:r>
-          <m:r>
-            <w:rPr>
-              <w:rFonts w:ascii="Cambria Math" w:hAnsi="Cambria Math"/>
-            </w:rPr>
-            <m:t xml:space="preserve"> руб.</m:t>
+            <m:t>=2169,06 руб.</m:t>
           </m:r>
         </m:oMath>
       </m:oMathPara>
@@ -18424,79 +19713,13 @@
             <w:rPr>
               <w:rFonts w:ascii="Cambria Math" w:hAnsi="Cambria Math"/>
             </w:rPr>
-            <m:t>10845</m:t>
-          </m:r>
-          <m:r>
-            <m:rPr>
-              <m:sty m:val="p"/>
-            </m:rPr>
-            <w:rPr>
-              <w:rFonts w:ascii="Cambria Math" w:hAnsi="Cambria Math"/>
-            </w:rPr>
-            <m:t>,</m:t>
-          </m:r>
-          <m:r>
-            <m:rPr>
-              <m:sty m:val="p"/>
-            </m:rPr>
-            <w:rPr>
-              <w:rFonts w:ascii="Cambria Math" w:hAnsi="Cambria Math"/>
-            </w:rPr>
-            <m:t>29</m:t>
+            <m:t>10845,29</m:t>
           </m:r>
           <m:r>
             <w:rPr>
               <w:rFonts w:ascii="Cambria Math" w:hAnsi="Cambria Math"/>
             </w:rPr>
-            <m:t>+</m:t>
-          </m:r>
-          <m:r>
-            <w:rPr>
-              <w:rFonts w:ascii="Cambria Math" w:hAnsi="Cambria Math"/>
-            </w:rPr>
-            <m:t>2169</m:t>
-          </m:r>
-          <m:r>
-            <w:rPr>
-              <w:rFonts w:ascii="Cambria Math" w:hAnsi="Cambria Math"/>
-            </w:rPr>
-            <m:t>,</m:t>
-          </m:r>
-          <m:r>
-            <w:rPr>
-              <w:rFonts w:ascii="Cambria Math" w:hAnsi="Cambria Math"/>
-            </w:rPr>
-            <m:t>0</m:t>
-          </m:r>
-          <m:r>
-            <w:rPr>
-              <w:rFonts w:ascii="Cambria Math" w:hAnsi="Cambria Math"/>
-            </w:rPr>
-            <m:t>6=</m:t>
-          </m:r>
-          <m:r>
-            <w:rPr>
-              <w:rFonts w:ascii="Cambria Math" w:hAnsi="Cambria Math"/>
-            </w:rPr>
-            <m:t>13014</m:t>
-          </m:r>
-          <m:r>
-            <w:rPr>
-              <w:rFonts w:ascii="Cambria Math" w:hAnsi="Cambria Math"/>
-            </w:rPr>
-            <m:t>,</m:t>
-          </m:r>
-          <m:r>
-            <w:rPr>
-              <w:rFonts w:ascii="Cambria Math" w:hAnsi="Cambria Math"/>
-            </w:rPr>
-            <m:t>34</m:t>
-          </m:r>
-          <m:r>
-            <w:rPr>
-              <w:rFonts w:ascii="Cambria Math" w:hAnsi="Cambria Math"/>
-            </w:rPr>
-            <m:t xml:space="preserve"> руб.</m:t>
+            <m:t>+2169,06=13014,34 руб.</m:t>
           </m:r>
         </m:oMath>
       </m:oMathPara>
@@ -18897,37 +20120,7 @@
             <w:rPr>
               <w:rFonts w:ascii="Cambria Math" w:hAnsi="Cambria Math"/>
             </w:rPr>
-            <m:t>=</m:t>
-          </m:r>
-          <m:r>
-            <w:rPr>
-              <w:rFonts w:ascii="Cambria Math" w:hAnsi="Cambria Math"/>
-            </w:rPr>
-            <m:t>1414</m:t>
-          </m:r>
-          <m:r>
-            <w:rPr>
-              <w:rFonts w:ascii="Cambria Math" w:hAnsi="Cambria Math"/>
-            </w:rPr>
-            <m:t>,</m:t>
-          </m:r>
-          <m:r>
-            <w:rPr>
-              <w:rFonts w:ascii="Cambria Math" w:hAnsi="Cambria Math"/>
-            </w:rPr>
-            <m:t>6</m:t>
-          </m:r>
-          <m:r>
-            <w:rPr>
-              <w:rFonts w:ascii="Cambria Math" w:hAnsi="Cambria Math"/>
-            </w:rPr>
-            <m:t xml:space="preserve"> </m:t>
-          </m:r>
-          <m:r>
-            <w:rPr>
-              <w:rFonts w:ascii="Cambria Math" w:hAnsi="Cambria Math"/>
-            </w:rPr>
-            <m:t>-</m:t>
+            <m:t>=1414,6 -</m:t>
           </m:r>
           <m:f>
             <m:fPr>
@@ -18943,31 +20136,7 @@
                 <w:rPr>
                   <w:rFonts w:ascii="Cambria Math" w:hAnsi="Cambria Math"/>
                 </w:rPr>
-                <m:t>1414</m:t>
-              </m:r>
-              <m:r>
-                <w:rPr>
-                  <w:rFonts w:ascii="Cambria Math" w:hAnsi="Cambria Math"/>
-                </w:rPr>
-                <m:t>,</m:t>
-              </m:r>
-              <m:r>
-                <w:rPr>
-                  <w:rFonts w:ascii="Cambria Math" w:hAnsi="Cambria Math"/>
-                </w:rPr>
-                <m:t>6</m:t>
-              </m:r>
-              <m:r>
-                <w:rPr>
-                  <w:rFonts w:ascii="Cambria Math" w:hAnsi="Cambria Math"/>
-                </w:rPr>
-                <m:t xml:space="preserve"> </m:t>
-              </m:r>
-              <m:r>
-                <w:rPr>
-                  <w:rFonts w:ascii="Cambria Math" w:hAnsi="Cambria Math"/>
-                </w:rPr>
-                <m:t>⋅20</m:t>
+                <m:t>1414,6 ⋅20</m:t>
               </m:r>
             </m:num>
             <m:den>
@@ -18983,31 +20152,7 @@
             <w:rPr>
               <w:rFonts w:ascii="Cambria Math" w:hAnsi="Cambria Math"/>
             </w:rPr>
-            <m:t>=</m:t>
-          </m:r>
-          <m:r>
-            <w:rPr>
-              <w:rFonts w:ascii="Cambria Math" w:hAnsi="Cambria Math"/>
-            </w:rPr>
-            <m:t>1131</m:t>
-          </m:r>
-          <m:r>
-            <w:rPr>
-              <w:rFonts w:ascii="Cambria Math" w:hAnsi="Cambria Math"/>
-            </w:rPr>
-            <m:t>,</m:t>
-          </m:r>
-          <m:r>
-            <w:rPr>
-              <w:rFonts w:ascii="Cambria Math" w:hAnsi="Cambria Math"/>
-            </w:rPr>
-            <m:t>68</m:t>
-          </m:r>
-          <m:r>
-            <w:rPr>
-              <w:rFonts w:ascii="Cambria Math" w:hAnsi="Cambria Math"/>
-            </w:rPr>
-            <m:t xml:space="preserve"> руб.</m:t>
+            <m:t>=1131,68 руб.</m:t>
           </m:r>
         </m:oMath>
       </m:oMathPara>
@@ -19030,11 +20175,11 @@
       <w:pPr>
         <w:pStyle w:val="23"/>
       </w:pPr>
-      <w:bookmarkStart w:id="38" w:name="_Toc197343629"/>
+      <w:bookmarkStart w:id="40" w:name="_Toc197343629"/>
       <w:r>
         <w:t>5.4 Определение экономического эффекта от внедрения программного продукта</w:t>
       </w:r>
-      <w:bookmarkEnd w:id="38"/>
+      <w:bookmarkEnd w:id="40"/>
     </w:p>
     <w:p>
       <w:pPr>
@@ -19115,7 +20260,7 @@
         </w:rPr>
         <w:t xml:space="preserve">Таблица </w:t>
       </w:r>
-      <w:bookmarkStart w:id="39" w:name="tablName4"/>
+      <w:bookmarkStart w:id="41" w:name="tablName4"/>
       <w:r>
         <w:rPr>
           <w:i w:val="0"/>
@@ -19167,7 +20312,7 @@
         </w:rPr>
         <w:fldChar w:fldCharType="end"/>
       </w:r>
-      <w:bookmarkEnd w:id="39"/>
+      <w:bookmarkEnd w:id="41"/>
       <w:r>
         <w:rPr>
           <w:i w:val="0"/>
@@ -22752,6 +23897,7 @@
       </w:pPr>
       <w:r>
         <w:rPr>
+          <w:noProof/>
           <w:lang w:val="ru-RU"/>
         </w:rPr>
         <mc:AlternateContent>
@@ -22928,7 +24074,7 @@
           </mc:Fallback>
         </mc:AlternateContent>
       </w:r>
-      <w:bookmarkStart w:id="40" w:name="_Toc197343630"/>
+      <w:bookmarkStart w:id="42" w:name="_Toc197343630"/>
       <w:r>
         <w:rPr>
           <w:lang w:val="ru-RU"/>
@@ -23404,7 +24550,15 @@
                 <w:sz w:val="24"/>
                 <w:szCs w:val="24"/>
               </w:rPr>
-              <w:t>ГДФЗП = (З</w:t>
+              <w:t>ГДФЗП = (</w:t>
+            </w:r>
+            <w:proofErr w:type="spellStart"/>
+            <w:r>
+              <w:rPr>
+                <w:sz w:val="24"/>
+                <w:szCs w:val="24"/>
+              </w:rPr>
+              <w:t>З</w:t>
             </w:r>
             <w:r>
               <w:rPr>
@@ -23414,12 +24568,21 @@
               </w:rPr>
               <w:t>о</w:t>
             </w:r>
-            <w:r>
-              <w:rPr>
-                <w:sz w:val="24"/>
-                <w:szCs w:val="24"/>
-              </w:rPr>
-              <w:t>+ З</w:t>
+            <w:proofErr w:type="spellEnd"/>
+            <w:r>
+              <w:rPr>
+                <w:sz w:val="24"/>
+                <w:szCs w:val="24"/>
+              </w:rPr>
+              <w:t xml:space="preserve">+ </w:t>
+            </w:r>
+            <w:proofErr w:type="spellStart"/>
+            <w:r>
+              <w:rPr>
+                <w:sz w:val="24"/>
+                <w:szCs w:val="24"/>
+              </w:rPr>
+              <w:t>З</w:t>
             </w:r>
             <w:r>
               <w:rPr>
@@ -23429,12 +24592,21 @@
               </w:rPr>
               <w:t>д</w:t>
             </w:r>
-            <w:r>
-              <w:rPr>
-                <w:sz w:val="24"/>
-                <w:szCs w:val="24"/>
-              </w:rPr>
-              <w:t>+ О</w:t>
+            <w:proofErr w:type="spellEnd"/>
+            <w:r>
+              <w:rPr>
+                <w:sz w:val="24"/>
+                <w:szCs w:val="24"/>
+              </w:rPr>
+              <w:t xml:space="preserve">+ </w:t>
+            </w:r>
+            <w:proofErr w:type="spellStart"/>
+            <w:r>
+              <w:rPr>
+                <w:sz w:val="24"/>
+                <w:szCs w:val="24"/>
+              </w:rPr>
+              <w:t>О</w:t>
             </w:r>
             <w:r>
               <w:rPr>
@@ -23444,6 +24616,7 @@
               </w:rPr>
               <w:t>фсзн</w:t>
             </w:r>
+            <w:proofErr w:type="spellEnd"/>
             <w:r>
               <w:rPr>
                 <w:sz w:val="24"/>
@@ -23872,43 +25045,7 @@
         <w:rPr>
           <w:lang w:val="ru-RU"/>
         </w:rPr>
-        <w:t xml:space="preserve">Подводя итог можно сказать, что разработка </w:t>
-      </w:r>
-      <w:r>
-        <w:rPr>
-          <w:lang w:val="ru-RU"/>
-        </w:rPr>
-        <w:t>п</w:t>
-      </w:r>
-      <w:r>
-        <w:rPr>
-          <w:lang w:val="ru-RU"/>
-        </w:rPr>
-        <w:t>рограммно</w:t>
-      </w:r>
-      <w:r>
-        <w:rPr>
-          <w:lang w:val="ru-RU"/>
-        </w:rPr>
-        <w:t>го</w:t>
-      </w:r>
-      <w:r>
-        <w:rPr>
-          <w:lang w:val="ru-RU"/>
-        </w:rPr>
-        <w:t xml:space="preserve"> средств</w:t>
-      </w:r>
-      <w:r>
-        <w:rPr>
-          <w:lang w:val="ru-RU"/>
-        </w:rPr>
-        <w:t>а</w:t>
-      </w:r>
-      <w:r>
-        <w:rPr>
-          <w:lang w:val="ru-RU"/>
-        </w:rPr>
-        <w:t xml:space="preserve"> «Учёт выпуска и реализации продукции в ООО «Вактайм» г. Сморгонь»</w:t>
+        <w:t>Подводя итог можно сказать, что разработка программного средства «Учёт выпуска и реализации продукции в ООО «Вактайм» г. Сморгонь»</w:t>
       </w:r>
       <w:r>
         <w:rPr>
@@ -23957,7 +25094,7 @@
         </w:rPr>
         <w:t>5.5 Выводы</w:t>
       </w:r>
-      <w:bookmarkEnd w:id="40"/>
+      <w:bookmarkEnd w:id="42"/>
     </w:p>
     <w:p>
       <w:pPr>
@@ -24038,7 +25175,7 @@
           <w:lang w:val="en-US"/>
         </w:rPr>
       </w:pPr>
-      <w:bookmarkStart w:id="41" w:name="_Toc197343631"/>
+      <w:bookmarkStart w:id="43" w:name="_Toc197343631"/>
       <w:r>
         <w:rPr>
           <w:lang w:val="en-US"/>
@@ -24046,7 +25183,7 @@
         <w:lastRenderedPageBreak/>
         <w:t>ЗАКЛЮЧЕНИЕ</w:t>
       </w:r>
-      <w:bookmarkEnd w:id="41"/>
+      <w:bookmarkEnd w:id="43"/>
     </w:p>
     <w:p>
       <w:pPr>
@@ -24055,7 +25192,7 @@
           <w:lang w:val="en-US"/>
         </w:rPr>
       </w:pPr>
-      <w:bookmarkStart w:id="42" w:name="_Toc197343632"/>
+      <w:bookmarkStart w:id="44" w:name="_Toc197343632"/>
       <w:r>
         <w:rPr>
           <w:lang w:val="en-US"/>
@@ -24063,7 +25200,7 @@
         <w:lastRenderedPageBreak/>
         <w:t>СПИСОК ИСПОЛЬЗОВАННЫХ ИСТОЧНИКОВ</w:t>
       </w:r>
-      <w:bookmarkEnd w:id="42"/>
+      <w:bookmarkEnd w:id="44"/>
     </w:p>
     <w:p>
       <w:pPr>
@@ -24080,14 +25217,12 @@
       </w:pPr>
       <w:r>
         <w:rPr>
-          <w:color w:val="000000"/>
           <w:sz w:val="24"/>
         </w:rPr>
         <w:t>Описание</w:t>
       </w:r>
       <w:r>
         <w:rPr>
-          <w:color w:val="000000"/>
           <w:sz w:val="24"/>
           <w:lang w:val="en-US"/>
         </w:rPr>
@@ -24095,14 +25230,12 @@
       </w:r>
       <w:r>
         <w:rPr>
-          <w:color w:val="000000"/>
           <w:sz w:val="24"/>
         </w:rPr>
         <w:t>предметной</w:t>
       </w:r>
       <w:r>
         <w:rPr>
-          <w:color w:val="000000"/>
           <w:sz w:val="24"/>
           <w:lang w:val="en-US"/>
         </w:rPr>
@@ -24110,14 +25243,12 @@
       </w:r>
       <w:r>
         <w:rPr>
-          <w:color w:val="000000"/>
           <w:sz w:val="24"/>
         </w:rPr>
         <w:t>области</w:t>
       </w:r>
       <w:r>
         <w:rPr>
-          <w:color w:val="000000"/>
           <w:sz w:val="24"/>
           <w:lang w:val="en-US"/>
         </w:rPr>
@@ -24125,14 +25256,12 @@
       </w:r>
       <w:r>
         <w:rPr>
-          <w:color w:val="000000"/>
           <w:sz w:val="24"/>
         </w:rPr>
         <w:t>Электронный</w:t>
       </w:r>
       <w:r>
         <w:rPr>
-          <w:color w:val="000000"/>
           <w:sz w:val="24"/>
           <w:lang w:val="en-US"/>
         </w:rPr>
@@ -24140,14 +25269,12 @@
       </w:r>
       <w:r>
         <w:rPr>
-          <w:color w:val="000000"/>
           <w:sz w:val="24"/>
         </w:rPr>
         <w:t>ресурс</w:t>
       </w:r>
       <w:r>
         <w:rPr>
-          <w:color w:val="000000"/>
           <w:sz w:val="24"/>
           <w:lang w:val="en-US"/>
         </w:rPr>
@@ -24155,14 +25282,12 @@
       </w:r>
       <w:r>
         <w:rPr>
-          <w:color w:val="000000"/>
           <w:sz w:val="24"/>
         </w:rPr>
         <w:t>МОЭВМ</w:t>
       </w:r>
       <w:r>
         <w:rPr>
-          <w:color w:val="000000"/>
           <w:sz w:val="24"/>
           <w:lang w:val="en-US"/>
         </w:rPr>
@@ -24170,14 +25295,12 @@
       </w:r>
       <w:r>
         <w:rPr>
-          <w:color w:val="000000"/>
           <w:sz w:val="24"/>
         </w:rPr>
         <w:t>Вики</w:t>
       </w:r>
       <w:r>
         <w:rPr>
-          <w:color w:val="000000"/>
           <w:sz w:val="24"/>
           <w:lang w:val="en-US"/>
         </w:rPr>
@@ -24185,14 +25308,12 @@
       </w:r>
       <w:r>
         <w:rPr>
-          <w:color w:val="000000"/>
           <w:sz w:val="24"/>
         </w:rPr>
         <w:t>Режим</w:t>
       </w:r>
       <w:r>
         <w:rPr>
-          <w:color w:val="000000"/>
           <w:sz w:val="24"/>
           <w:lang w:val="en-US"/>
         </w:rPr>
@@ -24200,61 +25321,55 @@
       </w:r>
       <w:r>
         <w:rPr>
-          <w:color w:val="000000"/>
           <w:sz w:val="24"/>
         </w:rPr>
         <w:t>доступа</w:t>
       </w:r>
       <w:r>
         <w:rPr>
-          <w:color w:val="000000"/>
           <w:sz w:val="24"/>
           <w:lang w:val="en-US"/>
         </w:rPr>
-        <w:t>:</w:t>
-      </w:r>
-      <w:r>
-        <w:rPr>
-          <w:color w:val="000000"/>
+        <w:t>: se.moevm.info/lib/exe/</w:t>
+      </w:r>
+      <w:r>
+        <w:rPr>
           <w:sz w:val="24"/>
           <w:lang w:val="en-US"/>
         </w:rPr>
-        <w:t xml:space="preserve"> se.moevm.info/lib/exe/</w:t>
-      </w:r>
-      <w:r>
-        <w:rPr>
-          <w:color w:val="000000"/>
+        <w:t>ketchupped</w:t>
+      </w:r>
+      <w:r>
+        <w:rPr>
           <w:sz w:val="24"/>
           <w:lang w:val="en-US"/>
         </w:rPr>
-        <w:t>ketchupped</w:t>
-      </w:r>
-      <w:r>
-        <w:rPr>
-          <w:color w:val="000000"/>
+        <w:t>/</w:t>
+      </w:r>
+      <w:proofErr w:type="spellStart"/>
+      <w:r>
+        <w:rPr>
           <w:sz w:val="24"/>
           <w:lang w:val="en-US"/>
         </w:rPr>
-        <w:t xml:space="preserve">/courses:man_machine_interface </w:t>
-      </w:r>
-      <w:r>
-        <w:rPr>
-          <w:color w:val="000000"/>
+        <w:t>courses:man_machine_interface</w:t>
+      </w:r>
+      <w:proofErr w:type="spellEnd"/>
+      <w:r>
+        <w:rPr>
           <w:sz w:val="24"/>
           <w:lang w:val="en-US"/>
         </w:rPr>
-        <w:t xml:space="preserve">– </w:t>
-      </w:r>
-      <w:r>
-        <w:rPr>
-          <w:color w:val="000000"/>
+        <w:t xml:space="preserve"> – </w:t>
+      </w:r>
+      <w:r>
+        <w:rPr>
           <w:sz w:val="24"/>
         </w:rPr>
         <w:t>Дата</w:t>
       </w:r>
       <w:r>
         <w:rPr>
-          <w:color w:val="000000"/>
           <w:sz w:val="24"/>
           <w:lang w:val="en-US"/>
         </w:rPr>
@@ -24262,14 +25377,12 @@
       </w:r>
       <w:r>
         <w:rPr>
-          <w:color w:val="000000"/>
           <w:sz w:val="24"/>
         </w:rPr>
         <w:t>доступа</w:t>
       </w:r>
       <w:r>
         <w:rPr>
-          <w:color w:val="000000"/>
           <w:sz w:val="24"/>
           <w:lang w:val="en-US"/>
         </w:rPr>
@@ -24277,7 +25390,6 @@
       </w:r>
       <w:r>
         <w:rPr>
-          <w:color w:val="000000"/>
           <w:sz w:val="24"/>
           <w:lang w:val="en-US"/>
         </w:rPr>
@@ -24292,14 +25404,46 @@
           <w:numId w:val="3"/>
         </w:numPr>
       </w:pPr>
-      <w:hyperlink r:id="rId17" w:history="1">
+      <w:r>
+        <w:rPr>
+          <w:lang w:val="ru-RU"/>
+        </w:rPr>
+        <w:t>Деятельность предприятия [Электронный ресурс]</w:t>
+      </w:r>
+      <w:r>
+        <w:t xml:space="preserve"> / </w:t>
+      </w:r>
+      <w:r>
+        <w:rPr>
+          <w:lang w:val="ru-RU"/>
+        </w:rPr>
+        <w:t>Сайт организации</w:t>
+      </w:r>
+      <w:r>
+        <w:t xml:space="preserve"> – </w:t>
+      </w:r>
+      <w:r>
+        <w:rPr>
+          <w:lang w:val="ru-RU"/>
+        </w:rPr>
+        <w:t xml:space="preserve">Режим доступа: </w:t>
+      </w:r>
+      <w:hyperlink r:id="rId19" w:history="1">
         <w:r>
           <w:rPr>
             <w:rStyle w:val="af8"/>
+            <w:color w:val="auto"/>
+            <w:u w:val="none"/>
           </w:rPr>
           <w:t>https://vactime.ru/</w:t>
         </w:r>
       </w:hyperlink>
+      <w:r>
+        <w:rPr>
+          <w:lang w:val="ru-RU"/>
+        </w:rPr>
+        <w:t xml:space="preserve"> – Дата доступа 10.05.2025</w:t>
+      </w:r>
     </w:p>
     <w:p>
       <w:pPr>
@@ -24309,14 +25453,52 @@
           <w:numId w:val="3"/>
         </w:numPr>
       </w:pPr>
-      <w:hyperlink r:id="rId18" w:history="1">
+      <w:r>
+        <w:rPr>
+          <w:lang w:val="ru-RU"/>
+        </w:rPr>
+        <w:t xml:space="preserve">Описание APPIUS [Электронный ресурс] </w:t>
+      </w:r>
+      <w:r>
+        <w:t>/</w:t>
+      </w:r>
+      <w:r>
+        <w:t xml:space="preserve"> </w:t>
+      </w:r>
+      <w:r>
+        <w:rPr>
+          <w:lang w:val="ru-RU"/>
+        </w:rPr>
+        <w:t>Википедия</w:t>
+      </w:r>
+      <w:r>
+        <w:t xml:space="preserve"> </w:t>
+      </w:r>
+      <w:r>
+        <w:rPr>
+          <w:lang w:val="ru-RU"/>
+        </w:rPr>
+        <w:t>Режим доступа:</w:t>
+      </w:r>
+      <w:r>
+        <w:t xml:space="preserve"> </w:t>
+      </w:r>
+      <w:hyperlink r:id="rId20" w:history="1">
         <w:r>
           <w:rPr>
             <w:rStyle w:val="af8"/>
+            <w:color w:val="auto"/>
+            <w:u w:val="none"/>
           </w:rPr>
           <w:t>https://ru.wikipedia.org/wiki/APPIUS</w:t>
         </w:r>
       </w:hyperlink>
+      <w:r>
+        <w:rPr>
+          <w:lang w:val="ru-RU"/>
+        </w:rPr>
+        <w:t xml:space="preserve"> – Дата доступа 10.05.2025</w:t>
+      </w:r>
     </w:p>
     <w:p>
       <w:pPr>
@@ -24331,14 +25513,52 @@
           <w:u w:val="none"/>
         </w:rPr>
       </w:pPr>
-      <w:hyperlink r:id="rId19" w:history="1">
+      <w:r>
+        <w:rPr>
+          <w:lang w:val="ru-RU"/>
+        </w:rPr>
+        <w:t>Описание</w:t>
+      </w:r>
+      <w:r>
+        <w:t xml:space="preserve"> </w:t>
+      </w:r>
+      <w:r>
+        <w:rPr>
+          <w:lang w:val="ru-RU"/>
+        </w:rPr>
+        <w:t>ADempiere [Электронный ресурс]</w:t>
+      </w:r>
+      <w:r>
+        <w:t xml:space="preserve"> /</w:t>
+      </w:r>
+      <w:r>
+        <w:rPr>
+          <w:lang w:val="ru-RU"/>
+        </w:rPr>
+        <w:t xml:space="preserve"> Википедия</w:t>
+      </w:r>
+      <w:r>
+        <w:rPr>
+          <w:lang w:val="ru-RU"/>
+        </w:rPr>
+        <w:t xml:space="preserve"> Режим доступа: </w:t>
+      </w:r>
+      <w:hyperlink r:id="rId21" w:history="1">
         <w:r>
           <w:rPr>
             <w:rStyle w:val="af8"/>
+            <w:color w:val="auto"/>
+            <w:u w:val="none"/>
           </w:rPr>
           <w:t>https://ru.wikipedia.org/wiki/ADempiere</w:t>
         </w:r>
       </w:hyperlink>
+      <w:r>
+        <w:rPr>
+          <w:lang w:val="ru-RU"/>
+        </w:rPr>
+        <w:t xml:space="preserve"> – Дата доступа 10.05.2025</w:t>
+      </w:r>
     </w:p>
     <w:p>
       <w:pPr>
@@ -24353,15 +25573,84 @@
       </w:pPr>
       <w:r>
         <w:rPr>
-          <w:color w:val="000000"/>
           <w:lang w:val="ru-RU"/>
         </w:rPr>
         <w:t>Игорева, Е. Л. Основы алгоритмизации и программирования/ Е. Л. Игорева. – М.: Инфа – М, 2006. – 432 с.</w:t>
       </w:r>
     </w:p>
+    <w:p>
+      <w:pPr>
+        <w:pStyle w:val="1-"/>
+        <w:numPr>
+          <w:ilvl w:val="0"/>
+          <w:numId w:val="3"/>
+        </w:numPr>
+        <w:rPr>
+          <w:lang w:val="ru-RU"/>
+        </w:rPr>
+      </w:pPr>
+      <w:r>
+        <w:rPr>
+          <w:lang w:val="ru-RU"/>
+        </w:rPr>
+        <w:t>Модели данных [Электронный ресурс] / Северо-Восточный федеральный университет им. М.К. Аммосова – Режим доступа: studfile.net/</w:t>
+      </w:r>
+      <w:proofErr w:type="spellStart"/>
+      <w:r>
+        <w:rPr>
+          <w:lang w:val="ru-RU"/>
+        </w:rPr>
+        <w:t>preview</w:t>
+      </w:r>
+      <w:proofErr w:type="spellEnd"/>
+      <w:r>
+        <w:rPr>
+          <w:lang w:val="ru-RU"/>
+        </w:rPr>
+        <w:t>/7331183/page:6/ – Дата доступа: 23.05.202</w:t>
+      </w:r>
+      <w:r>
+        <w:t>5</w:t>
+      </w:r>
+    </w:p>
+    <w:p>
+      <w:pPr>
+        <w:pStyle w:val="1-"/>
+        <w:numPr>
+          <w:ilvl w:val="0"/>
+          <w:numId w:val="3"/>
+        </w:numPr>
+        <w:rPr>
+          <w:lang w:val="ru-RU"/>
+        </w:rPr>
+      </w:pPr>
+      <w:r>
+        <w:rPr>
+          <w:lang w:val="ru-RU"/>
+        </w:rPr>
+        <w:t xml:space="preserve">Структура данных [Электронный ресурс] / Википедия — Режим доступа: </w:t>
+      </w:r>
+      <w:hyperlink r:id="rId22" w:tgtFrame="_new" w:history="1">
+        <w:r>
+          <w:rPr>
+            <w:rStyle w:val="af8"/>
+            <w:color w:val="auto"/>
+            <w:u w:val="none"/>
+            <w:lang w:val="ru-RU"/>
+          </w:rPr>
+          <w:t>https://ru.wikipedia.org/wiki/Структура_данных</w:t>
+        </w:r>
+      </w:hyperlink>
+      <w:r>
+        <w:rPr>
+          <w:lang w:val="ru-RU"/>
+        </w:rPr>
+        <w:t xml:space="preserve"> — Дата доступа: 10.05.2025</w:t>
+      </w:r>
+    </w:p>
     <w:sectPr>
-      <w:headerReference w:type="default" r:id="rId20"/>
-      <w:footerReference w:type="default" r:id="rId21"/>
+      <w:headerReference w:type="default" r:id="rId23"/>
+      <w:footerReference w:type="default" r:id="rId24"/>
       <w:pgSz w:w="11906" w:h="16838"/>
       <w:pgMar w:top="1134" w:right="850" w:bottom="1135" w:left="1701" w:header="708" w:footer="708" w:gutter="0"/>
       <w:cols w:space="708"/>
@@ -24960,11 +26249,19 @@
                                 <w:sz w:val="18"/>
                               </w:rPr>
                             </w:pPr>
+                            <w:proofErr w:type="spellStart"/>
                             <w:r>
                               <w:rPr>
                                 <w:sz w:val="18"/>
                               </w:rPr>
-                              <w:t>Изм.</w:t>
+                              <w:t>Изм</w:t>
+                            </w:r>
+                            <w:proofErr w:type="spellEnd"/>
+                            <w:r>
+                              <w:rPr>
+                                <w:sz w:val="18"/>
+                              </w:rPr>
+                              <w:t>.</w:t>
                             </w:r>
                           </w:p>
                         </w:txbxContent>
@@ -25084,7 +26381,21 @@
                               <w:rPr>
                                 <w:sz w:val="18"/>
                               </w:rPr>
-                              <w:t>№ докум.</w:t>
+                              <w:t xml:space="preserve">№ </w:t>
+                            </w:r>
+                            <w:proofErr w:type="spellStart"/>
+                            <w:r>
+                              <w:rPr>
+                                <w:sz w:val="18"/>
+                              </w:rPr>
+                              <w:t>докум</w:t>
+                            </w:r>
+                            <w:proofErr w:type="spellEnd"/>
+                            <w:r>
+                              <w:rPr>
+                                <w:sz w:val="18"/>
+                              </w:rPr>
+                              <w:t>.</w:t>
                             </w:r>
                           </w:p>
                         </w:txbxContent>
@@ -25140,12 +26451,14 @@
                                 <w:sz w:val="18"/>
                               </w:rPr>
                             </w:pPr>
+                            <w:proofErr w:type="spellStart"/>
                             <w:r>
                               <w:rPr>
                                 <w:sz w:val="18"/>
                               </w:rPr>
                               <w:t>Подпись</w:t>
                             </w:r>
+                            <w:proofErr w:type="spellEnd"/>
                           </w:p>
                         </w:txbxContent>
                       </wps:txbx>
@@ -25591,11 +26904,19 @@
                                 </w:rPr>
                                 <w:t xml:space="preserve"> </w:t>
                               </w:r>
+                              <w:proofErr w:type="spellStart"/>
                               <w:r>
                                 <w:rPr>
                                   <w:sz w:val="18"/>
                                 </w:rPr>
-                                <w:t>Разраб.</w:t>
+                                <w:t>Разраб</w:t>
+                              </w:r>
+                              <w:proofErr w:type="spellEnd"/>
+                              <w:r>
+                                <w:rPr>
+                                  <w:sz w:val="18"/>
+                                </w:rPr>
+                                <w:t>.</w:t>
                               </w:r>
                             </w:p>
                             <w:p/>
@@ -25610,7 +26931,21 @@
                                 <w:rPr>
                                   <w:sz w:val="18"/>
                                 </w:rPr>
-                                <w:t xml:space="preserve"> Разраб.</w:t>
+                                <w:t xml:space="preserve"> </w:t>
+                              </w:r>
+                              <w:proofErr w:type="spellStart"/>
+                              <w:r>
+                                <w:rPr>
+                                  <w:sz w:val="18"/>
+                                </w:rPr>
+                                <w:t>Разраб</w:t>
+                              </w:r>
+                              <w:proofErr w:type="spellEnd"/>
+                              <w:r>
+                                <w:rPr>
+                                  <w:sz w:val="18"/>
+                                </w:rPr>
+                                <w:t>.</w:t>
                               </w:r>
                             </w:p>
                           </w:txbxContent>
@@ -25727,6 +27062,7 @@
                                 </w:rPr>
                                 <w:t xml:space="preserve"> </w:t>
                               </w:r>
+                              <w:proofErr w:type="spellStart"/>
                               <w:r>
                                 <w:rPr>
                                   <w:rFonts w:asciiTheme="minorHAnsi" w:hAnsiTheme="minorHAnsi"/>
@@ -25737,6 +27073,7 @@
                                 </w:rPr>
                                 <w:t>Козич</w:t>
                               </w:r>
+                              <w:proofErr w:type="spellEnd"/>
                             </w:p>
                             <w:p>
                               <w:pPr>
@@ -25832,11 +27169,19 @@
                                 </w:rPr>
                                 <w:t xml:space="preserve"> </w:t>
                               </w:r>
+                              <w:proofErr w:type="spellStart"/>
                               <w:r>
                                 <w:rPr>
                                   <w:sz w:val="18"/>
                                 </w:rPr>
-                                <w:t>Провер.</w:t>
+                                <w:t>Провер</w:t>
+                              </w:r>
+                              <w:proofErr w:type="spellEnd"/>
+                              <w:r>
+                                <w:rPr>
+                                  <w:sz w:val="18"/>
+                                </w:rPr>
+                                <w:t>.</w:t>
                               </w:r>
                             </w:p>
                             <w:p/>
@@ -25851,7 +27196,21 @@
                                 <w:rPr>
                                   <w:sz w:val="18"/>
                                 </w:rPr>
-                                <w:t xml:space="preserve"> Провер.</w:t>
+                                <w:t xml:space="preserve"> </w:t>
+                              </w:r>
+                              <w:proofErr w:type="spellStart"/>
+                              <w:r>
+                                <w:rPr>
+                                  <w:sz w:val="18"/>
+                                </w:rPr>
+                                <w:t>Провер</w:t>
+                              </w:r>
+                              <w:proofErr w:type="spellEnd"/>
+                              <w:r>
+                                <w:rPr>
+                                  <w:sz w:val="18"/>
+                                </w:rPr>
+                                <w:t>.</w:t>
                               </w:r>
                             </w:p>
                           </w:txbxContent>
@@ -26480,7 +27839,21 @@
                                 <w:rPr>
                                   <w:sz w:val="18"/>
                                 </w:rPr>
-                                <w:t xml:space="preserve"> Утверд.</w:t>
+                                <w:t xml:space="preserve"> </w:t>
+                              </w:r>
+                              <w:proofErr w:type="spellStart"/>
+                              <w:r>
+                                <w:rPr>
+                                  <w:sz w:val="18"/>
+                                </w:rPr>
+                                <w:t>Утверд</w:t>
+                              </w:r>
+                              <w:proofErr w:type="spellEnd"/>
+                              <w:r>
+                                <w:rPr>
+                                  <w:sz w:val="18"/>
+                                </w:rPr>
+                                <w:t>.</w:t>
                               </w:r>
                             </w:p>
                             <w:p/>
@@ -26495,7 +27868,21 @@
                                 <w:rPr>
                                   <w:sz w:val="18"/>
                                 </w:rPr>
-                                <w:t xml:space="preserve"> Утверд.</w:t>
+                                <w:t xml:space="preserve"> </w:t>
+                              </w:r>
+                              <w:proofErr w:type="spellStart"/>
+                              <w:r>
+                                <w:rPr>
+                                  <w:sz w:val="18"/>
+                                </w:rPr>
+                                <w:t>Утверд</w:t>
+                              </w:r>
+                              <w:proofErr w:type="spellEnd"/>
+                              <w:r>
+                                <w:rPr>
+                                  <w:sz w:val="18"/>
+                                </w:rPr>
+                                <w:t>.</w:t>
                               </w:r>
                             </w:p>
                           </w:txbxContent>
@@ -26887,11 +28274,19 @@
                                 <w:sz w:val="18"/>
                               </w:rPr>
                             </w:pPr>
+                            <w:proofErr w:type="spellStart"/>
                             <w:r>
                               <w:rPr>
                                 <w:sz w:val="18"/>
                               </w:rPr>
-                              <w:t>Лит.</w:t>
+                              <w:t>Лит</w:t>
+                            </w:r>
+                            <w:proofErr w:type="spellEnd"/>
+                            <w:r>
+                              <w:rPr>
+                                <w:sz w:val="18"/>
+                              </w:rPr>
+                              <w:t>.</w:t>
                             </w:r>
                           </w:p>
                           <w:p/>
@@ -26903,11 +28298,19 @@
                                 <w:sz w:val="18"/>
                               </w:rPr>
                             </w:pPr>
+                            <w:proofErr w:type="spellStart"/>
                             <w:r>
                               <w:rPr>
                                 <w:sz w:val="18"/>
                               </w:rPr>
-                              <w:t>Лит.</w:t>
+                              <w:t>Лит</w:t>
+                            </w:r>
+                            <w:proofErr w:type="spellEnd"/>
+                            <w:r>
+                              <w:rPr>
+                                <w:sz w:val="18"/>
+                              </w:rPr>
+                              <w:t>.</w:t>
                             </w:r>
                           </w:p>
                         </w:txbxContent>
@@ -27260,11 +28663,19 @@
                           <w:sz w:val="18"/>
                         </w:rPr>
                       </w:pPr>
+                      <w:proofErr w:type="spellStart"/>
                       <w:r>
                         <w:rPr>
                           <w:sz w:val="18"/>
                         </w:rPr>
-                        <w:t>Изм.</w:t>
+                        <w:t>Изм</w:t>
+                      </w:r>
+                      <w:proofErr w:type="spellEnd"/>
+                      <w:r>
+                        <w:rPr>
+                          <w:sz w:val="18"/>
+                        </w:rPr>
+                        <w:t>.</w:t>
                       </w:r>
                     </w:p>
                   </w:txbxContent>
@@ -27306,7 +28717,21 @@
                         <w:rPr>
                           <w:sz w:val="18"/>
                         </w:rPr>
-                        <w:t>№ докум.</w:t>
+                        <w:t xml:space="preserve">№ </w:t>
+                      </w:r>
+                      <w:proofErr w:type="spellStart"/>
+                      <w:r>
+                        <w:rPr>
+                          <w:sz w:val="18"/>
+                        </w:rPr>
+                        <w:t>докум</w:t>
+                      </w:r>
+                      <w:proofErr w:type="spellEnd"/>
+                      <w:r>
+                        <w:rPr>
+                          <w:sz w:val="18"/>
+                        </w:rPr>
+                        <w:t>.</w:t>
                       </w:r>
                     </w:p>
                   </w:txbxContent>
@@ -27323,12 +28748,14 @@
                           <w:sz w:val="18"/>
                         </w:rPr>
                       </w:pPr>
+                      <w:proofErr w:type="spellStart"/>
                       <w:r>
                         <w:rPr>
                           <w:sz w:val="18"/>
                         </w:rPr>
                         <w:t>Подпись</w:t>
                       </w:r>
+                      <w:proofErr w:type="spellEnd"/>
                     </w:p>
                   </w:txbxContent>
                 </v:textbox>
@@ -27451,11 +28878,19 @@
                           </w:rPr>
                           <w:t xml:space="preserve"> </w:t>
                         </w:r>
+                        <w:proofErr w:type="spellStart"/>
                         <w:r>
                           <w:rPr>
                             <w:sz w:val="18"/>
                           </w:rPr>
-                          <w:t>Разраб.</w:t>
+                          <w:t>Разраб</w:t>
+                        </w:r>
+                        <w:proofErr w:type="spellEnd"/>
+                        <w:r>
+                          <w:rPr>
+                            <w:sz w:val="18"/>
+                          </w:rPr>
+                          <w:t>.</w:t>
                         </w:r>
                       </w:p>
                       <w:p/>
@@ -27470,7 +28905,21 @@
                           <w:rPr>
                             <w:sz w:val="18"/>
                           </w:rPr>
-                          <w:t xml:space="preserve"> Разраб.</w:t>
+                          <w:t xml:space="preserve"> </w:t>
+                        </w:r>
+                        <w:proofErr w:type="spellStart"/>
+                        <w:r>
+                          <w:rPr>
+                            <w:sz w:val="18"/>
+                          </w:rPr>
+                          <w:t>Разраб</w:t>
+                        </w:r>
+                        <w:proofErr w:type="spellEnd"/>
+                        <w:r>
+                          <w:rPr>
+                            <w:sz w:val="18"/>
+                          </w:rPr>
+                          <w:t>.</w:t>
                         </w:r>
                       </w:p>
                     </w:txbxContent>
@@ -27548,6 +28997,7 @@
                           </w:rPr>
                           <w:t xml:space="preserve"> </w:t>
                         </w:r>
+                        <w:proofErr w:type="spellStart"/>
                         <w:r>
                           <w:rPr>
                             <w:rFonts w:asciiTheme="minorHAnsi" w:hAnsiTheme="minorHAnsi"/>
@@ -27558,6 +29008,7 @@
                           </w:rPr>
                           <w:t>Козич</w:t>
                         </w:r>
+                        <w:proofErr w:type="spellEnd"/>
                       </w:p>
                       <w:p>
                         <w:pPr>
@@ -27602,11 +29053,19 @@
                           </w:rPr>
                           <w:t xml:space="preserve"> </w:t>
                         </w:r>
+                        <w:proofErr w:type="spellStart"/>
                         <w:r>
                           <w:rPr>
                             <w:sz w:val="18"/>
                           </w:rPr>
-                          <w:t>Провер.</w:t>
+                          <w:t>Провер</w:t>
+                        </w:r>
+                        <w:proofErr w:type="spellEnd"/>
+                        <w:r>
+                          <w:rPr>
+                            <w:sz w:val="18"/>
+                          </w:rPr>
+                          <w:t>.</w:t>
                         </w:r>
                       </w:p>
                       <w:p/>
@@ -27621,7 +29080,21 @@
                           <w:rPr>
                             <w:sz w:val="18"/>
                           </w:rPr>
-                          <w:t xml:space="preserve"> Провер.</w:t>
+                          <w:t xml:space="preserve"> </w:t>
+                        </w:r>
+                        <w:proofErr w:type="spellStart"/>
+                        <w:r>
+                          <w:rPr>
+                            <w:sz w:val="18"/>
+                          </w:rPr>
+                          <w:t>Провер</w:t>
+                        </w:r>
+                        <w:proofErr w:type="spellEnd"/>
+                        <w:r>
+                          <w:rPr>
+                            <w:sz w:val="18"/>
+                          </w:rPr>
+                          <w:t>.</w:t>
                         </w:r>
                       </w:p>
                     </w:txbxContent>
@@ -27980,7 +29453,21 @@
                           <w:rPr>
                             <w:sz w:val="18"/>
                           </w:rPr>
-                          <w:t xml:space="preserve"> Утверд.</w:t>
+                          <w:t xml:space="preserve"> </w:t>
+                        </w:r>
+                        <w:proofErr w:type="spellStart"/>
+                        <w:r>
+                          <w:rPr>
+                            <w:sz w:val="18"/>
+                          </w:rPr>
+                          <w:t>Утверд</w:t>
+                        </w:r>
+                        <w:proofErr w:type="spellEnd"/>
+                        <w:r>
+                          <w:rPr>
+                            <w:sz w:val="18"/>
+                          </w:rPr>
+                          <w:t>.</w:t>
                         </w:r>
                       </w:p>
                       <w:p/>
@@ -27995,7 +29482,21 @@
                           <w:rPr>
                             <w:sz w:val="18"/>
                           </w:rPr>
-                          <w:t xml:space="preserve"> Утверд.</w:t>
+                          <w:t xml:space="preserve"> </w:t>
+                        </w:r>
+                        <w:proofErr w:type="spellStart"/>
+                        <w:r>
+                          <w:rPr>
+                            <w:sz w:val="18"/>
+                          </w:rPr>
+                          <w:t>Утверд</w:t>
+                        </w:r>
+                        <w:proofErr w:type="spellEnd"/>
+                        <w:r>
+                          <w:rPr>
+                            <w:sz w:val="18"/>
+                          </w:rPr>
+                          <w:t>.</w:t>
                         </w:r>
                       </w:p>
                     </w:txbxContent>
@@ -28146,11 +29647,19 @@
                           <w:sz w:val="18"/>
                         </w:rPr>
                       </w:pPr>
+                      <w:proofErr w:type="spellStart"/>
                       <w:r>
                         <w:rPr>
                           <w:sz w:val="18"/>
                         </w:rPr>
-                        <w:t>Лит.</w:t>
+                        <w:t>Лит</w:t>
+                      </w:r>
+                      <w:proofErr w:type="spellEnd"/>
+                      <w:r>
+                        <w:rPr>
+                          <w:sz w:val="18"/>
+                        </w:rPr>
+                        <w:t>.</w:t>
                       </w:r>
                     </w:p>
                     <w:p/>
@@ -28162,11 +29671,19 @@
                           <w:sz w:val="18"/>
                         </w:rPr>
                       </w:pPr>
+                      <w:proofErr w:type="spellStart"/>
                       <w:r>
                         <w:rPr>
                           <w:sz w:val="18"/>
                         </w:rPr>
-                        <w:t>Лит.</w:t>
+                        <w:t>Лит</w:t>
+                      </w:r>
+                      <w:proofErr w:type="spellEnd"/>
+                      <w:r>
+                        <w:rPr>
+                          <w:sz w:val="18"/>
+                        </w:rPr>
+                        <w:t>.</w:t>
                       </w:r>
                     </w:p>
                   </w:txbxContent>
@@ -29156,11 +30673,19 @@
                                 <w:sz w:val="18"/>
                               </w:rPr>
                             </w:pPr>
+                            <w:proofErr w:type="spellStart"/>
                             <w:r>
                               <w:rPr>
                                 <w:sz w:val="18"/>
                               </w:rPr>
-                              <w:t>Изм.</w:t>
+                              <w:t>Изм</w:t>
+                            </w:r>
+                            <w:proofErr w:type="spellEnd"/>
+                            <w:r>
+                              <w:rPr>
+                                <w:sz w:val="18"/>
+                              </w:rPr>
+                              <w:t>.</w:t>
                             </w:r>
                           </w:p>
                         </w:txbxContent>
@@ -29292,7 +30817,21 @@
                               <w:rPr>
                                 <w:sz w:val="18"/>
                               </w:rPr>
-                              <w:t>№ докум.</w:t>
+                              <w:t xml:space="preserve">№ </w:t>
+                            </w:r>
+                            <w:proofErr w:type="spellStart"/>
+                            <w:r>
+                              <w:rPr>
+                                <w:sz w:val="18"/>
+                              </w:rPr>
+                              <w:t>докум</w:t>
+                            </w:r>
+                            <w:proofErr w:type="spellEnd"/>
+                            <w:r>
+                              <w:rPr>
+                                <w:sz w:val="18"/>
+                              </w:rPr>
+                              <w:t>.</w:t>
                             </w:r>
                           </w:p>
                         </w:txbxContent>
@@ -29354,12 +30893,14 @@
                                 <w:sz w:val="18"/>
                               </w:rPr>
                             </w:pPr>
+                            <w:proofErr w:type="spellStart"/>
                             <w:r>
                               <w:rPr>
                                 <w:sz w:val="18"/>
                               </w:rPr>
                               <w:t>Подпись</w:t>
                             </w:r>
+                            <w:proofErr w:type="spellEnd"/>
                           </w:p>
                         </w:txbxContent>
                       </wps:txbx>
@@ -29555,8 +31096,8 @@
                                 <w:szCs w:val="18"/>
                               </w:rPr>
                             </w:pPr>
-                            <w:bookmarkStart w:id="43" w:name="_Toc166600732"/>
-                            <w:bookmarkStart w:id="44" w:name="_Toc166600780"/>
+                            <w:bookmarkStart w:id="45" w:name="_Toc166600732"/>
+                            <w:bookmarkStart w:id="46" w:name="_Toc166600780"/>
                             <w:r>
                               <w:rPr>
                                 <w:rStyle w:val="af4"/>
@@ -29593,8 +31134,8 @@
                               </w:rPr>
                               <w:t>–24</w:t>
                             </w:r>
-                            <w:bookmarkEnd w:id="43"/>
-                            <w:bookmarkEnd w:id="44"/>
+                            <w:bookmarkEnd w:id="45"/>
+                            <w:bookmarkEnd w:id="46"/>
                           </w:p>
                         </w:txbxContent>
                       </wps:txbx>
@@ -29639,11 +31180,19 @@
                           <w:sz w:val="18"/>
                         </w:rPr>
                       </w:pPr>
+                      <w:proofErr w:type="spellStart"/>
                       <w:r>
                         <w:rPr>
                           <w:sz w:val="18"/>
                         </w:rPr>
-                        <w:t>Изм.</w:t>
+                        <w:t>Изм</w:t>
+                      </w:r>
+                      <w:proofErr w:type="spellEnd"/>
+                      <w:r>
+                        <w:rPr>
+                          <w:sz w:val="18"/>
+                        </w:rPr>
+                        <w:t>.</w:t>
                       </w:r>
                     </w:p>
                   </w:txbxContent>
@@ -29685,7 +31234,21 @@
                         <w:rPr>
                           <w:sz w:val="18"/>
                         </w:rPr>
-                        <w:t>№ докум.</w:t>
+                        <w:t xml:space="preserve">№ </w:t>
+                      </w:r>
+                      <w:proofErr w:type="spellStart"/>
+                      <w:r>
+                        <w:rPr>
+                          <w:sz w:val="18"/>
+                        </w:rPr>
+                        <w:t>докум</w:t>
+                      </w:r>
+                      <w:proofErr w:type="spellEnd"/>
+                      <w:r>
+                        <w:rPr>
+                          <w:sz w:val="18"/>
+                        </w:rPr>
+                        <w:t>.</w:t>
                       </w:r>
                     </w:p>
                   </w:txbxContent>
@@ -29702,12 +31265,14 @@
                           <w:sz w:val="18"/>
                         </w:rPr>
                       </w:pPr>
+                      <w:proofErr w:type="spellStart"/>
                       <w:r>
                         <w:rPr>
                           <w:sz w:val="18"/>
                         </w:rPr>
                         <w:t>Подпись</w:t>
                       </w:r>
+                      <w:proofErr w:type="spellEnd"/>
                     </w:p>
                   </w:txbxContent>
                 </v:textbox>
@@ -29768,8 +31333,8 @@
                           <w:szCs w:val="18"/>
                         </w:rPr>
                       </w:pPr>
-                      <w:bookmarkStart w:id="45" w:name="_Toc166600732"/>
-                      <w:bookmarkStart w:id="46" w:name="_Toc166600780"/>
+                      <w:bookmarkStart w:id="47" w:name="_Toc166600732"/>
+                      <w:bookmarkStart w:id="48" w:name="_Toc166600780"/>
                       <w:r>
                         <w:rPr>
                           <w:rStyle w:val="af4"/>
@@ -29806,8 +31371,8 @@
                         </w:rPr>
                         <w:t>–24</w:t>
                       </w:r>
-                      <w:bookmarkEnd w:id="45"/>
-                      <w:bookmarkEnd w:id="46"/>
+                      <w:bookmarkEnd w:id="47"/>
+                      <w:bookmarkEnd w:id="48"/>
                     </w:p>
                   </w:txbxContent>
                 </v:textbox>
@@ -32086,6 +33651,32 @@
       </w:tblBorders>
     </w:tblPr>
   </w:style>
+  <w:style w:type="paragraph" w:styleId="aff">
+    <w:name w:val="Normal (Web)"/>
+    <w:basedOn w:val="a"/>
+    <w:uiPriority w:val="99"/>
+    <w:semiHidden/>
+    <w:unhideWhenUsed/>
+    <w:rsid w:val="00246709"/>
+    <w:pPr>
+      <w:widowControl/>
+      <w:suppressAutoHyphens w:val="0"/>
+      <w:autoSpaceDE/>
+      <w:autoSpaceDN/>
+      <w:adjustRightInd/>
+      <w:spacing w:before="100" w:beforeAutospacing="1" w:after="100" w:afterAutospacing="1"/>
+    </w:pPr>
+    <w:rPr>
+      <w:sz w:val="24"/>
+      <w:szCs w:val="24"/>
+      <w:lang w:val="ru-BY" w:eastAsia="ru-BY"/>
+    </w:rPr>
+  </w:style>
+  <w:style w:type="character" w:customStyle="1" w:styleId="relative">
+    <w:name w:val="relative"/>
+    <w:basedOn w:val="a0"/>
+    <w:rsid w:val="00246709"/>
+  </w:style>
 </w:styles>
 </file>
 

--- a/Documentation/DIPLOM.docx
+++ b/Documentation/DIPLOM.docx
@@ -1890,7 +1890,7 @@
                 <w:sz w:val="24"/>
                 <w:szCs w:val="24"/>
               </w:rPr>
-              <w:t>7</w:t>
+              <w:t>8</w:t>
             </w:r>
             <w:r>
               <w:rPr>
@@ -1978,7 +1978,7 @@
                 <w:sz w:val="24"/>
                 <w:szCs w:val="24"/>
               </w:rPr>
-              <w:t>7</w:t>
+              <w:t>8</w:t>
             </w:r>
             <w:r>
               <w:rPr>
@@ -2066,7 +2066,7 @@
                 <w:sz w:val="24"/>
                 <w:szCs w:val="24"/>
               </w:rPr>
-              <w:t>7</w:t>
+              <w:t>8</w:t>
             </w:r>
             <w:r>
               <w:rPr>
@@ -2154,7 +2154,7 @@
                 <w:sz w:val="24"/>
                 <w:szCs w:val="24"/>
               </w:rPr>
-              <w:t>9</w:t>
+              <w:t>10</w:t>
             </w:r>
             <w:r>
               <w:rPr>
@@ -2242,7 +2242,7 @@
                 <w:sz w:val="24"/>
                 <w:szCs w:val="24"/>
               </w:rPr>
-              <w:t>10</w:t>
+              <w:t>11</w:t>
             </w:r>
             <w:r>
               <w:rPr>
@@ -2333,7 +2333,7 @@
                 <w:sz w:val="24"/>
                 <w:szCs w:val="24"/>
               </w:rPr>
-              <w:t>11</w:t>
+              <w:t>12</w:t>
             </w:r>
             <w:r>
               <w:rPr>
@@ -2421,7 +2421,7 @@
                 <w:sz w:val="24"/>
                 <w:szCs w:val="24"/>
               </w:rPr>
-              <w:t>11</w:t>
+              <w:t>12</w:t>
             </w:r>
             <w:r>
               <w:rPr>
@@ -2512,7 +2512,7 @@
                 <w:sz w:val="24"/>
                 <w:szCs w:val="24"/>
               </w:rPr>
-              <w:t>12</w:t>
+              <w:t>13</w:t>
             </w:r>
             <w:r>
               <w:rPr>
@@ -2603,7 +2603,7 @@
                 <w:sz w:val="24"/>
                 <w:szCs w:val="24"/>
               </w:rPr>
-              <w:t>13</w:t>
+              <w:t>14</w:t>
             </w:r>
             <w:r>
               <w:rPr>
@@ -2694,7 +2694,7 @@
                 <w:sz w:val="24"/>
                 <w:szCs w:val="24"/>
               </w:rPr>
-              <w:t>14</w:t>
+              <w:t>15</w:t>
             </w:r>
             <w:r>
               <w:rPr>
@@ -2782,7 +2782,7 @@
                 <w:sz w:val="24"/>
                 <w:szCs w:val="24"/>
               </w:rPr>
-              <w:t>19</w:t>
+              <w:t>20</w:t>
             </w:r>
             <w:r>
               <w:rPr>
@@ -2870,7 +2870,7 @@
                 <w:sz w:val="24"/>
                 <w:szCs w:val="24"/>
               </w:rPr>
-              <w:t>20</w:t>
+              <w:t>21</w:t>
             </w:r>
             <w:r>
               <w:rPr>
@@ -2958,7 +2958,7 @@
                 <w:sz w:val="24"/>
                 <w:szCs w:val="24"/>
               </w:rPr>
-              <w:t>22</w:t>
+              <w:t>23</w:t>
             </w:r>
             <w:r>
               <w:rPr>
@@ -3049,7 +3049,7 @@
                 <w:sz w:val="24"/>
                 <w:szCs w:val="24"/>
               </w:rPr>
-              <w:t>24</w:t>
+              <w:t>25</w:t>
             </w:r>
             <w:r>
               <w:rPr>
@@ -3137,7 +3137,7 @@
                 <w:sz w:val="24"/>
                 <w:szCs w:val="24"/>
               </w:rPr>
-              <w:t>24</w:t>
+              <w:t>25</w:t>
             </w:r>
             <w:r>
               <w:rPr>
@@ -3225,7 +3225,7 @@
                 <w:sz w:val="24"/>
                 <w:szCs w:val="24"/>
               </w:rPr>
-              <w:t>24</w:t>
+              <w:t>25</w:t>
             </w:r>
             <w:r>
               <w:rPr>
@@ -3313,7 +3313,7 @@
                 <w:sz w:val="24"/>
                 <w:szCs w:val="24"/>
               </w:rPr>
-              <w:t>24</w:t>
+              <w:t>25</w:t>
             </w:r>
             <w:r>
               <w:rPr>
@@ -3401,7 +3401,7 @@
                 <w:sz w:val="24"/>
                 <w:szCs w:val="24"/>
               </w:rPr>
-              <w:t>24</w:t>
+              <w:t>25</w:t>
             </w:r>
             <w:r>
               <w:rPr>
@@ -3489,7 +3489,7 @@
                 <w:sz w:val="24"/>
                 <w:szCs w:val="24"/>
               </w:rPr>
-              <w:t>24</w:t>
+              <w:t>25</w:t>
             </w:r>
             <w:r>
               <w:rPr>
@@ -3580,7 +3580,7 @@
                 <w:sz w:val="24"/>
                 <w:szCs w:val="24"/>
               </w:rPr>
-              <w:t>25</w:t>
+              <w:t>26</w:t>
             </w:r>
             <w:r>
               <w:rPr>
@@ -3671,7 +3671,7 @@
                 <w:sz w:val="24"/>
                 <w:szCs w:val="24"/>
               </w:rPr>
-              <w:t>26</w:t>
+              <w:t>32</w:t>
             </w:r>
             <w:r>
               <w:rPr>
@@ -3759,7 +3759,7 @@
                 <w:sz w:val="24"/>
                 <w:szCs w:val="24"/>
               </w:rPr>
-              <w:t>26</w:t>
+              <w:t>32</w:t>
             </w:r>
             <w:r>
               <w:rPr>
@@ -3847,7 +3847,7 @@
                 <w:sz w:val="24"/>
                 <w:szCs w:val="24"/>
               </w:rPr>
-              <w:t>26</w:t>
+              <w:t>32</w:t>
             </w:r>
             <w:r>
               <w:rPr>
@@ -3935,7 +3935,7 @@
                 <w:sz w:val="24"/>
                 <w:szCs w:val="24"/>
               </w:rPr>
-              <w:t>27</w:t>
+              <w:t>33</w:t>
             </w:r>
             <w:r>
               <w:rPr>
@@ -4023,7 +4023,7 @@
                 <w:sz w:val="24"/>
                 <w:szCs w:val="24"/>
               </w:rPr>
-              <w:t>33</w:t>
+              <w:t>39</w:t>
             </w:r>
             <w:r>
               <w:rPr>
@@ -4112,7 +4112,7 @@
                 <w:sz w:val="24"/>
                 <w:szCs w:val="24"/>
               </w:rPr>
-              <w:t>34</w:t>
+              <w:t>40</w:t>
             </w:r>
             <w:r>
               <w:rPr>
@@ -4204,7 +4204,7 @@
                 <w:sz w:val="24"/>
                 <w:szCs w:val="24"/>
               </w:rPr>
-              <w:t>36</w:t>
+              <w:t>42</w:t>
             </w:r>
             <w:r>
               <w:rPr>
@@ -4287,7 +4287,7 @@
                 <w:sz w:val="24"/>
                 <w:szCs w:val="24"/>
               </w:rPr>
-              <w:t>37</w:t>
+              <w:t>43</w:t>
             </w:r>
             <w:r>
               <w:rPr>
@@ -4671,18 +4671,93 @@
     </w:p>
     <w:p>
       <w:pPr>
+        <w:pStyle w:val="1-"/>
+      </w:pPr>
+      <w:r>
+        <w:t>В современном мире информационные технологии играют ключевую роль в оптимизации бизнес-процессов и повышении эффективности управления на предприятиях. Особенно это актуально для производственных компаний, таких как ООО «Вактайм» г. Сморгонь, специализирующееся на разработке и производстве высокотехнологичного вакуумного оборудования. Автоматизация учёта выпуска и реализации продукции становится необходимостью для обеспечения точности данных, сокращения времени на рутинные операции и повышения конкурентоспособности предприятия.</w:t>
+      </w:r>
+    </w:p>
+    <w:p>
+      <w:pPr>
+        <w:pStyle w:val="1-"/>
+      </w:pPr>
+      <w:r>
+        <w:t>Целью данного дипломного проекта является разработка программного средства «Учёт выпуска и реализации продукции в ООО «Вактайм» г. Сморгонь», направленного на автоматизацию ключевых процессов, связанных с производством и сбытом продукции. Использование этого программного средства позволит упростить ведение учёта, повысить оперативность обработки данных и обеспечить более эффективное управление ресурсами предприятия.</w:t>
+      </w:r>
+    </w:p>
+    <w:p>
+      <w:pPr>
+        <w:pStyle w:val="1-"/>
+      </w:pPr>
+      <w:r>
+        <w:t>Для достижения поставленной цели необходимо решить следующие задачи: провести анализ предметной области, спроектировать и разработать программное средство, протестировать его функциональность и подготовить соответствующую документацию. В рамках проекта будут автоматизированы такие процессы, как учёт выпуска продукции, управление реализацией, складской учёт, расчёт себестоимости и формирование отчётности.</w:t>
+      </w:r>
+    </w:p>
+    <w:p>
+      <w:pPr>
+        <w:pStyle w:val="1-"/>
+      </w:pPr>
+      <w:r>
+        <w:t>Пояснительная записка к дипломному проекту включает следующие разделы:</w:t>
+      </w:r>
+    </w:p>
+    <w:p>
+      <w:pPr>
+        <w:pStyle w:val="1"/>
+      </w:pPr>
+      <w:r>
+        <w:t>«Аналитическая часть»: описание предметной области, анализ существующих решений, обоснование необходимости разработки, постановка задач и формализация требований к программному средству.</w:t>
+      </w:r>
+    </w:p>
+    <w:p>
+      <w:pPr>
+        <w:pStyle w:val="1"/>
+      </w:pPr>
+      <w:r>
+        <w:t>«Проектирование программного средства»: разработка модели данных, иерархической структуры, проектирование пользовательского интерфейса и выбор программных и аппаратных средств</w:t>
+      </w:r>
+      <w:r>
+        <w:t>;</w:t>
+      </w:r>
+    </w:p>
+    <w:p>
+      <w:pPr>
+        <w:pStyle w:val="1"/>
+      </w:pPr>
+      <w:r>
+        <w:t>«Разработка программного средства»: описание алгоритмов, методов разработки, реализация взаимосвязей компонентов, обеспечение защиты информации, тестирование и документирование</w:t>
+      </w:r>
+      <w:r>
+        <w:t>;</w:t>
+      </w:r>
+    </w:p>
+    <w:p>
+      <w:pPr>
+        <w:pStyle w:val="1"/>
+      </w:pPr>
+      <w:r>
+        <w:t>«Охрана труда, техника безопасности, противопожарные мероприятия и охрана окружающей среды»: рассмотрение вопросов безопасности и их связи с внедрением программного средства</w:t>
+      </w:r>
+      <w:r>
+        <w:t>;</w:t>
+      </w:r>
+    </w:p>
+    <w:p>
+      <w:pPr>
+        <w:pStyle w:val="1"/>
         <w:widowControl/>
-        <w:suppressAutoHyphens w:val="0"/>
-        <w:autoSpaceDE/>
-        <w:autoSpaceDN/>
-        <w:adjustRightInd/>
-        <w:spacing w:after="160" w:line="278" w:lineRule="auto"/>
-        <w:rPr>
-          <w:sz w:val="24"/>
-        </w:rPr>
-      </w:pPr>
-      <w:r>
-        <w:br w:type="page"/>
+      </w:pPr>
+      <w:r>
+        <w:lastRenderedPageBreak/>
+        <w:t>«Экономическая часть»: расчёт затрат на разработку и оценка экономического эффекта от внедрения программного продукта.</w:t>
+      </w:r>
+    </w:p>
+    <w:p>
+      <w:pPr>
+        <w:pStyle w:val="1-"/>
+      </w:pPr>
+      <w:r>
+        <w:t>Разработанное программное средство позволит ООО «Вактайм» оптимизировать производственные и сбытовые процессы, минимизировать ошибки в учёте и сократить временные затраты на выполнение рутинных операций, что в конечном итоге повысит общую эффективность работы предприятия.</w:t>
       </w:r>
     </w:p>
     <w:p>
@@ -7054,7 +7129,7 @@
           <w:noProof/>
         </w:rPr>
         <w:drawing>
-          <wp:inline distT="0" distB="0" distL="0" distR="0" wp14:anchorId="0060016F" wp14:editId="3F852222">
+          <wp:inline distT="0" distB="0" distL="0" distR="0" wp14:anchorId="0060016F" wp14:editId="6875E571">
             <wp:extent cx="5867196" cy="3446065"/>
             <wp:effectExtent l="0" t="0" r="635" b="2540"/>
             <wp:docPr id="52" name="Рисунок 52"/>
@@ -7271,7 +7346,7 @@
           <w:szCs w:val="28"/>
         </w:rPr>
         <w:drawing>
-          <wp:inline distT="0" distB="0" distL="0" distR="0" wp14:anchorId="56BFEF1E" wp14:editId="07B82C38">
+          <wp:inline distT="0" distB="0" distL="0" distR="0" wp14:anchorId="56BFEF1E" wp14:editId="19DDAE56">
             <wp:extent cx="5930476" cy="3562350"/>
             <wp:effectExtent l="0" t="0" r="0" b="0"/>
             <wp:docPr id="55" name="Рисунок 55"/>
@@ -7409,8 +7484,14 @@
     <w:p>
       <w:pPr>
         <w:pStyle w:val="1-"/>
-      </w:pPr>
-      <w:r>
+        <w:rPr>
+          <w:lang w:val="ru-RU"/>
+        </w:rPr>
+      </w:pPr>
+      <w:r>
+        <w:rPr>
+          <w:lang w:val="ru-RU"/>
+        </w:rPr>
         <w:t>Функциональное моделирование позволяет систематизировать и оптимизировать процессы учёта выпуска и реализации продукции, обеспечивая прозрачность и эффективность работы программного средства. Созданная модель способствует улучшению взаимодействия между компонентами системы и закладывает основу для её дальнейшего развития и масштабирования.</w:t>
       </w:r>
     </w:p>
@@ -15488,9 +15569,12 @@
       <w:bookmarkStart w:id="18" w:name="_Toc197343615"/>
       <w:r>
         <w:rPr>
-          <w:highlight w:val="magenta"/>
-        </w:rPr>
-        <w:t>2.2 Иерархическая структура и ее характеристика</w:t>
+          <w:highlight w:val="cyan"/>
+        </w:rPr>
+        <w:t>2.2</w:t>
+      </w:r>
+      <w:r>
+        <w:t xml:space="preserve"> Иерархическая структура и ее характеристика</w:t>
       </w:r>
       <w:bookmarkEnd w:id="18"/>
     </w:p>
@@ -15727,55 +15811,7 @@
         <w:rPr>
           <w:lang w:val="ru-RU"/>
         </w:rPr>
-        <w:t>Пользовательский интерфейс – это способ взаимодействия пользователя с</w:t>
-      </w:r>
-      <w:r>
-        <w:rPr>
-          <w:lang w:val="ru-RU"/>
-        </w:rPr>
-        <w:t xml:space="preserve"> </w:t>
-      </w:r>
-      <w:r>
-        <w:rPr>
-          <w:lang w:val="ru-RU"/>
-        </w:rPr>
-        <w:t>программным обеспечением или устройством, представляющий собой систему элементов</w:t>
-      </w:r>
-      <w:r>
-        <w:rPr>
-          <w:lang w:val="ru-RU"/>
-        </w:rPr>
-        <w:t xml:space="preserve"> </w:t>
-      </w:r>
-      <w:r>
-        <w:rPr>
-          <w:lang w:val="ru-RU"/>
-        </w:rPr>
-        <w:t>управления, графических компонентов и визуальных элементов, которые обеспечивают</w:t>
-      </w:r>
-      <w:r>
-        <w:rPr>
-          <w:lang w:val="ru-RU"/>
-        </w:rPr>
-        <w:t xml:space="preserve"> </w:t>
-      </w:r>
-      <w:r>
-        <w:rPr>
-          <w:lang w:val="ru-RU"/>
-        </w:rPr>
-        <w:t>пользователю доступ к функциональности продукта и позволяют ему взаимодействовать с</w:t>
-      </w:r>
-      <w:r>
-        <w:rPr>
-          <w:lang w:val="ru-RU"/>
-        </w:rPr>
-        <w:t xml:space="preserve"> </w:t>
-      </w:r>
-      <w:r>
-        <w:rPr>
-          <w:lang w:val="ru-RU"/>
-        </w:rPr>
-        <w:t>ним.</w:t>
+        <w:t>Пользовательский интерфейс – это способ взаимодействия пользователя с программным обеспечением или устройством, представляющий собой систему элементов управления, графических компонентов и визуальных элементов, которые обеспечивают пользователю доступ к функциональности продукта и позволяют ему взаимодействовать с ним.</w:t>
       </w:r>
       <w:r>
         <w:t>[9]</w:t>
@@ -16313,13 +16349,7 @@
         <w:rPr>
           <w:lang w:val="ru-RU"/>
         </w:rPr>
-        <w:t>анимация отклика при нажатии</w:t>
-      </w:r>
-      <w:r>
-        <w:rPr>
-          <w:lang w:val="ru-RU"/>
-        </w:rPr>
-        <w:t xml:space="preserve"> </w:t>
+        <w:t xml:space="preserve">анимация отклика при нажатии </w:t>
       </w:r>
       <w:r>
         <w:rPr>
@@ -16580,13 +16610,118 @@
         <w:rPr>
           <w:lang w:val="ru-RU"/>
         </w:rPr>
-        <w:t>к</w:t>
-      </w:r>
-      <w:r>
-        <w:rPr>
-          <w:lang w:val="ru-RU"/>
-        </w:rPr>
-        <w:t>омпактность и встраиваемость: вся БД в одном файле без отдельного сервера</w:t>
+        <w:t>компактность и встраиваемость: вся БД в одном файле без отдельного сервера;</w:t>
+      </w:r>
+    </w:p>
+    <w:p>
+      <w:pPr>
+        <w:pStyle w:val="1"/>
+        <w:rPr>
+          <w:lang w:val="ru-RU"/>
+        </w:rPr>
+      </w:pPr>
+      <w:r>
+        <w:rPr>
+          <w:lang w:val="ru-RU"/>
+        </w:rPr>
+        <w:t>стандартный SQL: полный набор операций с данными;</w:t>
+      </w:r>
+    </w:p>
+    <w:p>
+      <w:pPr>
+        <w:pStyle w:val="1"/>
+        <w:rPr>
+          <w:lang w:val="ru-RU"/>
+        </w:rPr>
+      </w:pPr>
+      <w:r>
+        <w:rPr>
+          <w:lang w:val="ru-RU"/>
+        </w:rPr>
+        <w:t>высокая производительность: быстрая работа при небольших объёмах и умеренной многопоточности;</w:t>
+      </w:r>
+    </w:p>
+    <w:p>
+      <w:pPr>
+        <w:pStyle w:val="1"/>
+        <w:rPr>
+          <w:lang w:val="ru-RU"/>
+        </w:rPr>
+      </w:pPr>
+      <w:r>
+        <w:rPr>
+          <w:lang w:val="ru-RU"/>
+        </w:rPr>
+        <w:t>кроссплатформенность и простота развёртывания: лёгкая интеграция в настольные приложения.</w:t>
+      </w:r>
+    </w:p>
+    <w:p>
+      <w:pPr>
+        <w:pStyle w:val="1-"/>
+        <w:rPr>
+          <w:lang w:val="ru-RU"/>
+        </w:rPr>
+      </w:pPr>
+      <w:r>
+        <w:rPr>
+          <w:lang w:val="ru-RU"/>
+        </w:rPr>
+        <w:t xml:space="preserve">Entity Framework Core </w:t>
+      </w:r>
+      <w:r>
+        <w:rPr>
+          <w:lang w:val="ru-RU"/>
+        </w:rPr>
+        <w:t>–</w:t>
+      </w:r>
+      <w:r>
+        <w:rPr>
+          <w:lang w:val="ru-RU"/>
+        </w:rPr>
+        <w:t xml:space="preserve"> это современный объектно-реляционный преобразователь, предназначенный для платформы .NET, который упрощает взаимодействие между кодом на C# и реляционной базой данных</w:t>
+      </w:r>
+      <w:r>
+        <w:rPr>
+          <w:lang w:val="ru-RU"/>
+        </w:rPr>
+        <w:t xml:space="preserve">. </w:t>
+      </w:r>
+      <w:r>
+        <w:t>[</w:t>
+      </w:r>
+      <w:r>
+        <w:t>11</w:t>
+      </w:r>
+      <w:r>
+        <w:t>]</w:t>
+      </w:r>
+    </w:p>
+    <w:p>
+      <w:pPr>
+        <w:pStyle w:val="1-"/>
+        <w:rPr>
+          <w:lang w:val="ru-RU"/>
+        </w:rPr>
+      </w:pPr>
+      <w:r>
+        <w:rPr>
+          <w:lang w:val="ru-RU"/>
+        </w:rPr>
+        <w:t>Его преимущества включают:</w:t>
+      </w:r>
+    </w:p>
+    <w:p>
+      <w:pPr>
+        <w:pStyle w:val="1"/>
+        <w:rPr>
+          <w:lang w:val="ru-RU"/>
+        </w:rPr>
+      </w:pPr>
+      <w:r>
+        <w:rPr>
+          <w:lang w:val="ru-RU"/>
+        </w:rPr>
+        <w:t>C#-модели: описание структуры данных на C# без прямого написания SQL</w:t>
       </w:r>
       <w:r>
         <w:rPr>
@@ -16606,13 +16741,13 @@
         <w:rPr>
           <w:lang w:val="ru-RU"/>
         </w:rPr>
-        <w:t>с</w:t>
-      </w:r>
-      <w:r>
-        <w:rPr>
-          <w:lang w:val="ru-RU"/>
-        </w:rPr>
-        <w:t>тандартный SQL: полный набор операций с данными</w:t>
+        <w:t>м</w:t>
+      </w:r>
+      <w:r>
+        <w:rPr>
+          <w:lang w:val="ru-RU"/>
+        </w:rPr>
+        <w:t>играции: автоматизация и упрощённое управление изменениями схемы БД</w:t>
       </w:r>
       <w:r>
         <w:rPr>
@@ -16624,372 +16759,158 @@
     <w:p>
       <w:pPr>
         <w:pStyle w:val="1"/>
-        <w:rPr>
-          <w:lang w:val="ru-RU"/>
-        </w:rPr>
-      </w:pPr>
-      <w:r>
-        <w:rPr>
-          <w:lang w:val="ru-RU"/>
-        </w:rPr>
-        <w:t>в</w:t>
-      </w:r>
-      <w:r>
-        <w:rPr>
-          <w:lang w:val="ru-RU"/>
-        </w:rPr>
-        <w:t>ысокая производительность: быстрая работа при небольших объёмах и умеренной многопоточности</w:t>
-      </w:r>
-      <w:r>
-        <w:rPr>
-          <w:lang w:val="ru-RU"/>
-        </w:rPr>
+      </w:pPr>
+      <w:r>
+        <w:t>использование LINQ-запросов для выборки и обработки данных;</w:t>
+      </w:r>
+    </w:p>
+    <w:p>
+      <w:pPr>
+        <w:pStyle w:val="1"/>
+        <w:rPr>
+          <w:lang w:val="en-US"/>
+        </w:rPr>
+      </w:pPr>
+      <w:r>
+        <w:t>широкая поддержка различных СУБД, включая SQLite.</w:t>
+      </w:r>
+    </w:p>
+    <w:p>
+      <w:pPr>
+        <w:pStyle w:val="1-"/>
+        <w:rPr>
+          <w:lang w:val="ru-RU"/>
+        </w:rPr>
+      </w:pPr>
+      <w:r>
+        <w:rPr>
+          <w:lang w:val="ru-RU"/>
+        </w:rPr>
+        <w:t>Для разработки программного средства «Учёт выпуска и реализации продукции в ООО «Вактайм» г. Сморгонь» использована следующая конфигурация компьютера:</w:t>
+      </w:r>
+    </w:p>
+    <w:p>
+      <w:pPr>
+        <w:pStyle w:val="1"/>
+      </w:pPr>
+      <w:r>
+        <w:t xml:space="preserve">процессор: </w:t>
+      </w:r>
+      <w:r>
+        <w:rPr>
+          <w:lang w:val="en-US"/>
+        </w:rPr>
+        <w:t>AMD Ryzen 3 5300U with Radeon Graphics</w:t>
+      </w:r>
+      <w:r>
+        <w:t xml:space="preserve"> </w:t>
+      </w:r>
+      <w:r>
+        <w:t xml:space="preserve">с тактовой частотой </w:t>
+      </w:r>
+      <w:r>
+        <w:t>2</w:t>
+      </w:r>
+      <w:r>
+        <w:t>.</w:t>
+      </w:r>
+      <w:r>
+        <w:t>6</w:t>
+      </w:r>
+      <w:r>
+        <w:t xml:space="preserve">0 </w:t>
+      </w:r>
+      <w:r>
+        <w:t>ГГц</w:t>
+      </w:r>
+      <w:r>
         <w:t>;</w:t>
       </w:r>
     </w:p>
     <w:p>
       <w:pPr>
         <w:pStyle w:val="1"/>
-        <w:rPr>
-          <w:lang w:val="ru-RU"/>
-        </w:rPr>
-      </w:pPr>
-      <w:r>
-        <w:rPr>
-          <w:lang w:val="ru-RU"/>
-        </w:rPr>
-        <w:t>к</w:t>
-      </w:r>
-      <w:r>
-        <w:rPr>
-          <w:lang w:val="ru-RU"/>
-        </w:rPr>
-        <w:t>россплатформенность и простота развёртывания: лёгкая интеграция в настольные приложения</w:t>
-      </w:r>
-      <w:r>
-        <w:rPr>
-          <w:lang w:val="ru-RU"/>
-        </w:rPr>
-        <w:t>.</w:t>
-      </w:r>
-    </w:p>
-    <w:p>
-      <w:pPr>
-        <w:pStyle w:val="1-"/>
-        <w:rPr>
-          <w:lang w:val="ru-RU"/>
-        </w:rPr>
-      </w:pPr>
-      <w:r>
-        <w:rPr>
-          <w:lang w:val="ru-RU"/>
-        </w:rPr>
-        <w:t xml:space="preserve">Entity Framework Core </w:t>
-      </w:r>
-      <w:r>
-        <w:rPr>
-          <w:lang w:val="ru-RU"/>
-        </w:rPr>
-        <w:t>–</w:t>
-      </w:r>
-      <w:r>
-        <w:rPr>
-          <w:lang w:val="ru-RU"/>
-        </w:rPr>
-        <w:t xml:space="preserve"> это современный объектно-реляционный преобразователь, предназначенный для платформы .NET, который упрощает взаимодействие между кодом на C# и реляционной базой данных</w:t>
-      </w:r>
-      <w:r>
-        <w:rPr>
-          <w:lang w:val="ru-RU"/>
-        </w:rPr>
-        <w:t xml:space="preserve">. </w:t>
-      </w:r>
-      <w:r>
-        <w:t>[</w:t>
-      </w:r>
-      <w:r>
-        <w:t>11</w:t>
-      </w:r>
-      <w:r>
-        <w:t>]</w:t>
-      </w:r>
-    </w:p>
-    <w:p>
-      <w:pPr>
-        <w:pStyle w:val="1-"/>
-        <w:rPr>
-          <w:lang w:val="ru-RU"/>
-        </w:rPr>
-      </w:pPr>
-      <w:r>
-        <w:rPr>
-          <w:lang w:val="ru-RU"/>
-        </w:rPr>
-        <w:t>Его преимущества включают:</w:t>
+      </w:pPr>
+      <w:r>
+        <w:t xml:space="preserve">оперативная память: </w:t>
+      </w:r>
+      <w:r>
+        <w:t>16(</w:t>
+      </w:r>
+      <w:r>
+        <w:t>2x</w:t>
+      </w:r>
+      <w:proofErr w:type="gramStart"/>
+      <w:r>
+        <w:t>8</w:t>
+      </w:r>
+      <w:r>
+        <w:t>)</w:t>
+      </w:r>
+      <w:r>
+        <w:t>Гб</w:t>
+      </w:r>
+      <w:proofErr w:type="gramEnd"/>
+      <w:r>
+        <w:t xml:space="preserve"> DDR4</w:t>
+      </w:r>
+      <w:r>
+        <w:t>;</w:t>
       </w:r>
     </w:p>
     <w:p>
       <w:pPr>
         <w:pStyle w:val="1"/>
-        <w:rPr>
-          <w:lang w:val="ru-RU"/>
-        </w:rPr>
-      </w:pPr>
-      <w:r>
-        <w:rPr>
-          <w:lang w:val="ru-RU"/>
-        </w:rPr>
-        <w:t>C#-модели: описание структуры данных на C# без прямого написания SQL</w:t>
-      </w:r>
-      <w:r>
-        <w:rPr>
-          <w:lang w:val="ru-RU"/>
-        </w:rPr>
+      </w:pPr>
+      <w:r>
+        <w:t xml:space="preserve">SSD: </w:t>
+      </w:r>
+      <w:r>
+        <w:t xml:space="preserve">Samsung 980 </w:t>
+      </w:r>
+      <w:r>
+        <w:t>5</w:t>
+      </w:r>
+      <w:r>
+        <w:t>00</w:t>
+      </w:r>
+      <w:r>
+        <w:t xml:space="preserve"> Гб;</w:t>
+      </w:r>
+    </w:p>
+    <w:p>
+      <w:pPr>
+        <w:pStyle w:val="1"/>
+      </w:pPr>
+      <w:r>
+        <w:t>видеокарта:</w:t>
+      </w:r>
+      <w:r>
+        <w:t xml:space="preserve"> AMD Radeon™ </w:t>
+      </w:r>
+      <w:r>
+        <w:rPr>
+          <w:lang w:val="en-US"/>
+        </w:rPr>
+        <w:t>Graphics</w:t>
+      </w:r>
+      <w:r>
+        <w:t xml:space="preserve"> vega 6</w:t>
+      </w:r>
+      <w:r>
         <w:t>;</w:t>
       </w:r>
     </w:p>
     <w:p>
       <w:pPr>
         <w:pStyle w:val="1"/>
-        <w:rPr>
-          <w:lang w:val="ru-RU"/>
-        </w:rPr>
-      </w:pPr>
-      <w:r>
-        <w:rPr>
-          <w:lang w:val="ru-RU"/>
-        </w:rPr>
-        <w:t>м</w:t>
-      </w:r>
-      <w:r>
-        <w:rPr>
-          <w:lang w:val="ru-RU"/>
-        </w:rPr>
-        <w:t>играции: автоматизация и упрощённое управление изменениями схемы БД</w:t>
-      </w:r>
-      <w:r>
-        <w:rPr>
-          <w:lang w:val="ru-RU"/>
-        </w:rPr>
-        <w:t>;</w:t>
-      </w:r>
-    </w:p>
-    <w:p>
-      <w:pPr>
-        <w:pStyle w:val="1"/>
-      </w:pPr>
-      <w:r>
-        <w:t>использование LINQ-запросов для выборки и обработки данных;</w:t>
-      </w:r>
-    </w:p>
-    <w:p>
-      <w:pPr>
-        <w:pStyle w:val="1"/>
-        <w:rPr>
-          <w:lang w:val="en-US"/>
-        </w:rPr>
-      </w:pPr>
-      <w:r>
-        <w:t>широкая поддержка различных СУБД, включая SQLite.</w:t>
-      </w:r>
-    </w:p>
-    <w:p>
-      <w:pPr>
-        <w:pStyle w:val="1-"/>
-        <w:rPr>
-          <w:lang w:val="ru-RU"/>
-        </w:rPr>
-      </w:pPr>
-      <w:r>
-        <w:rPr>
-          <w:lang w:val="ru-RU"/>
-        </w:rPr>
-        <w:t xml:space="preserve">Для разработки </w:t>
-      </w:r>
-      <w:r>
-        <w:rPr>
-          <w:lang w:val="ru-RU"/>
-        </w:rPr>
-        <w:t>п</w:t>
-      </w:r>
-      <w:r>
-        <w:rPr>
-          <w:lang w:val="ru-RU"/>
-        </w:rPr>
-        <w:t>рограммно</w:t>
-      </w:r>
-      <w:r>
-        <w:rPr>
-          <w:lang w:val="ru-RU"/>
-        </w:rPr>
-        <w:t>го</w:t>
-      </w:r>
-      <w:r>
-        <w:rPr>
-          <w:lang w:val="ru-RU"/>
-        </w:rPr>
-        <w:t xml:space="preserve"> средств</w:t>
-      </w:r>
-      <w:r>
-        <w:rPr>
-          <w:lang w:val="ru-RU"/>
-        </w:rPr>
-        <w:t>а</w:t>
-      </w:r>
-      <w:r>
-        <w:rPr>
-          <w:lang w:val="ru-RU"/>
-        </w:rPr>
-        <w:t xml:space="preserve"> «Учёт выпуска и реализации продукции в ООО «Вактайм» г. Сморгонь»</w:t>
-      </w:r>
-      <w:r>
-        <w:rPr>
-          <w:lang w:val="ru-RU"/>
-        </w:rPr>
-        <w:t xml:space="preserve"> </w:t>
-      </w:r>
-      <w:r>
-        <w:rPr>
-          <w:lang w:val="ru-RU"/>
-        </w:rPr>
-        <w:t>использована следующая конфигурация компьютера:</w:t>
-      </w:r>
-    </w:p>
-    <w:p>
-      <w:pPr>
-        <w:pStyle w:val="1"/>
-      </w:pPr>
-      <w:r>
-        <w:t xml:space="preserve">процессор: </w:t>
-      </w:r>
-      <w:r>
-        <w:rPr>
-          <w:lang w:val="en-US"/>
-        </w:rPr>
-        <w:t>AMD Ryzen 3 5300</w:t>
-      </w:r>
-      <w:r>
-        <w:rPr>
-          <w:lang w:val="en-US"/>
-        </w:rPr>
-        <w:t>U</w:t>
-      </w:r>
-      <w:r>
-        <w:rPr>
-          <w:lang w:val="en-US"/>
-        </w:rPr>
-        <w:t xml:space="preserve"> w</w:t>
-      </w:r>
-      <w:r>
-        <w:rPr>
-          <w:lang w:val="en-US"/>
-        </w:rPr>
-        <w:t>i</w:t>
-      </w:r>
-      <w:r>
-        <w:rPr>
-          <w:lang w:val="en-US"/>
-        </w:rPr>
-        <w:t>th Radeon Graphics</w:t>
-      </w:r>
-      <w:r>
-        <w:t xml:space="preserve"> </w:t>
-      </w:r>
-      <w:r>
-        <w:t xml:space="preserve">с тактовой частотой </w:t>
-      </w:r>
-      <w:r>
-        <w:t>2</w:t>
-      </w:r>
-      <w:r>
-        <w:t>.</w:t>
-      </w:r>
-      <w:r>
-        <w:t>6</w:t>
-      </w:r>
-      <w:r>
-        <w:t xml:space="preserve">0 </w:t>
-      </w:r>
-      <w:r>
-        <w:t>ГГц</w:t>
-      </w:r>
-      <w:r>
-        <w:t>;</w:t>
-      </w:r>
-    </w:p>
-    <w:p>
-      <w:pPr>
-        <w:pStyle w:val="1"/>
-      </w:pPr>
-      <w:r>
-        <w:t xml:space="preserve">оперативная память: </w:t>
-      </w:r>
-      <w:r>
-        <w:t>16(</w:t>
-      </w:r>
-      <w:r>
-        <w:t>2x8</w:t>
-      </w:r>
-      <w:r>
-        <w:t>)</w:t>
-      </w:r>
-      <w:r>
-        <w:t xml:space="preserve"> Гб</w:t>
-      </w:r>
-      <w:r>
-        <w:t xml:space="preserve"> DDR4</w:t>
-      </w:r>
-      <w:r>
-        <w:t>;</w:t>
-      </w:r>
-    </w:p>
-    <w:p>
-      <w:pPr>
-        <w:pStyle w:val="1"/>
-      </w:pPr>
-      <w:r>
-        <w:t xml:space="preserve">SSD: </w:t>
-      </w:r>
-      <w:r>
-        <w:t xml:space="preserve">Samsung 980 </w:t>
-      </w:r>
-      <w:r>
-        <w:t>5</w:t>
-      </w:r>
-      <w:r>
-        <w:t>00</w:t>
-      </w:r>
-      <w:r>
-        <w:t xml:space="preserve"> Гб;</w:t>
-      </w:r>
-    </w:p>
-    <w:p>
-      <w:pPr>
-        <w:pStyle w:val="1"/>
-      </w:pPr>
-      <w:r>
-        <w:t>видеокарта:</w:t>
-      </w:r>
-      <w:r>
-        <w:t xml:space="preserve"> AMD Radeon™ </w:t>
-      </w:r>
-      <w:r>
-        <w:rPr>
-          <w:lang w:val="en-US"/>
-        </w:rPr>
-        <w:t>Graphics</w:t>
-      </w:r>
-      <w:r>
-        <w:t xml:space="preserve"> vega 6</w:t>
-      </w:r>
-      <w:r>
-        <w:t>;</w:t>
-      </w:r>
-    </w:p>
-    <w:p>
-      <w:pPr>
-        <w:pStyle w:val="1"/>
-      </w:pPr>
+      </w:pPr>
+      <w:r>
+        <w:rPr>
+          <w:lang w:val="ru-RU"/>
+        </w:rPr>
+        <w:t xml:space="preserve">ОС: </w:t>
+      </w:r>
       <w:r>
         <w:t>Windows 11</w:t>
       </w:r>
@@ -17028,13 +16949,7 @@
         <w:rPr>
           <w:lang w:val="ru-RU"/>
         </w:rPr>
-        <w:t>п</w:t>
-      </w:r>
-      <w:r>
-        <w:rPr>
-          <w:lang w:val="ru-RU"/>
-        </w:rPr>
-        <w:t>рограммное</w:t>
+        <w:t>программное</w:t>
       </w:r>
       <w:r>
         <w:t xml:space="preserve"> средство «Учёт выпуска и реализации продукции в ООО «Вактайм» г. Сморгонь»</w:t>
@@ -17111,139 +17026,162 @@
       <w:bookmarkStart w:id="27" w:name="_Toc197343624"/>
       <w:r>
         <w:lastRenderedPageBreak/>
-        <w:t>4 Охрана труда</w:t>
+        <w:t xml:space="preserve">4 </w:t>
       </w:r>
       <w:bookmarkEnd w:id="27"/>
-    </w:p>
-    <w:p>
-      <w:pPr>
-        <w:pStyle w:val="12"/>
-        <w:rPr>
-          <w:lang w:val="en-US"/>
-        </w:rPr>
-      </w:pPr>
-      <w:bookmarkStart w:id="28" w:name="_Toc197343625"/>
-      <w:r>
+      <w:r>
+        <w:t>Организация охраны труда на предприяти</w:t>
+      </w:r>
+      <w:r>
+        <w:t>и</w:t>
+      </w:r>
+      <w:r>
+        <w:t xml:space="preserve"> </w:t>
+      </w:r>
+      <w:r>
+        <w:rPr>
+          <w:highlight w:val="yellow"/>
+        </w:rPr>
+        <w:t>ООО «Вактайм»</w:t>
+      </w:r>
+    </w:p>
+    <w:p>
+      <w:pPr>
+        <w:pStyle w:val="1-"/>
+        <w:rPr>
+          <w:color w:val="FF0000"/>
+          <w:lang w:val="ru-BY"/>
+        </w:rPr>
+      </w:pPr>
+      <w:r>
+        <w:rPr>
+          <w:lang w:val="ru-BY"/>
+        </w:rPr>
+        <w:t>Организация охраны труда на предприятии непосредственно связана с эффективностью производственного процесса и функционированием всех его компонентов, включая информационные системы. Разработка программного средства «Учёт выпуска и реализации продукции в ООО «Вактайм» г. Сморгонь» учитывает требования охраны труда в части снижения бумажного документооборота, оптимизации рабочих процессов и минимизации ошибок, способных повлечь за собой производственные риски. Автоматизация учёта продукции способствует повышению прозрачности операций и контроля за соблюдением регламентов. Это, в свою очередь, позволяет создать более безопасные и организованные условия труда на предприятии.</w:t>
+      </w:r>
+      <w:r>
+        <w:rPr>
+          <w:lang w:val="ru-BY"/>
+        </w:rPr>
+        <w:t xml:space="preserve"> </w:t>
+      </w:r>
+    </w:p>
+    <w:p>
+      <w:pPr>
+        <w:pStyle w:val="1-"/>
+      </w:pPr>
+      <w:r>
+        <w:rPr>
+          <w:lang w:val="ru-RU"/>
+        </w:rPr>
+        <w:t>Организация охраны труда на предприятии – это комплекс мероприятий, направленных на обеспечение безопасности жизни и здоровья работников в процессе трудовой деятельности. Обязанность по созданию безопасных условий труда возлагается на работодателя. Охрана труда охватывает как технические, так и организационные аспекты, и её соблюдение регулируется законодательством Республики Беларусь.</w:t>
+      </w:r>
+      <w:r>
+        <w:t>[12, c. 13]</w:t>
+      </w:r>
+    </w:p>
+    <w:p>
+      <w:pPr>
+        <w:pStyle w:val="1-"/>
+        <w:rPr>
+          <w:lang w:val="ru-RU"/>
+        </w:rPr>
+      </w:pPr>
+      <w:r>
+        <w:rPr>
+          <w:lang w:val="ru-RU"/>
+        </w:rPr>
+        <w:t>Работодатель должен не только создавать безопасные условия, но и обеспечивать систематический контроль за их соблюдением, проводить обучение и инструктажи, обеспечивать работников средствами индивидуальной защиты. Эффективная система охраны труда позволяет сократить производственный травматизм, минимизировать потери и повысить производительность труда.</w:t>
+      </w:r>
+    </w:p>
+    <w:p>
+      <w:pPr>
+        <w:pStyle w:val="1-"/>
+        <w:rPr>
+          <w:lang w:val="ru-RU"/>
+        </w:rPr>
+      </w:pPr>
+      <w:r>
+        <w:rPr>
+          <w:lang w:val="ru-RU"/>
+        </w:rPr>
+        <w:t>Основные задачи системы охраны труда:</w:t>
+      </w:r>
+    </w:p>
+    <w:p>
+      <w:pPr>
+        <w:pStyle w:val="1"/>
+      </w:pPr>
+      <w:r>
+        <w:t>обеспечение безопасных условий труда – создание производственной среды, исключающей воздействие вредных и опасных факторов на здоровье работников, путём применения технических, санитарных и организационных мер;</w:t>
+      </w:r>
+    </w:p>
+    <w:p>
+      <w:pPr>
+        <w:pStyle w:val="1"/>
+      </w:pPr>
+      <w:r>
+        <w:t>снижение уровня производственного травматизма – проведение регулярных инструктажей, профилактических проверок и внедрение безопасных технологий, направленных на предупреждение несчастных случаев;</w:t>
+      </w:r>
+    </w:p>
+    <w:p>
+      <w:pPr>
+        <w:pStyle w:val="1"/>
+      </w:pPr>
+      <w:r>
+        <w:t>профилактика профессиональных заболеваний – организация рационального режима труда и отдыха, проведение обязательных медицинских осмотров и своевременное выявление вредных факторов на рабочих местах;</w:t>
+      </w:r>
+    </w:p>
+    <w:p>
+      <w:pPr>
+        <w:pStyle w:val="1"/>
+      </w:pPr>
+      <w:r>
+        <w:rPr>
+          <w:lang w:val="ru-RU"/>
+        </w:rPr>
+        <w:t>обеспечение работников средствами индивидуальной и коллективной защиты;</w:t>
+      </w:r>
+    </w:p>
+    <w:p>
+      <w:pPr>
+        <w:pStyle w:val="1"/>
+      </w:pPr>
+      <w:r>
+        <w:t>соблюдение нормативных правовых актов в области охраны труда – строгое исполнение требований законодательства, стандартов и технических регламентов в рамках действующей системы управления охраной труда.</w:t>
+      </w:r>
+    </w:p>
+    <w:p>
+      <w:pPr>
+        <w:pStyle w:val="1-"/>
+        <w:widowControl/>
+      </w:pPr>
+      <w:r>
+        <w:rPr>
+          <w:lang w:val="ru-RU"/>
+        </w:rPr>
         <w:lastRenderedPageBreak/>
-        <w:t>5 Экономическая часть</w:t>
-      </w:r>
-      <w:bookmarkEnd w:id="28"/>
-    </w:p>
-    <w:p>
-      <w:pPr>
-        <w:pStyle w:val="23"/>
-        <w:rPr>
-          <w:lang w:val="en-US"/>
-        </w:rPr>
-      </w:pPr>
-      <w:bookmarkStart w:id="29" w:name="_Toc197343626"/>
-      <w:r>
-        <w:t>5.1 Характеристика проекта</w:t>
-      </w:r>
-      <w:bookmarkEnd w:id="29"/>
+        <w:t>Для выполнения этих задач на предприятии внедряется система управления охраной труда. Она включает разработку и реализацию мероприятий по предупреждению несчастных случаев, оценку профессиональных рисков, аудит условий труда и обеспечение соответствия законодательству.</w:t>
+      </w:r>
+      <w:r>
+        <w:t>[12, c. 68]</w:t>
+      </w:r>
     </w:p>
     <w:p>
       <w:pPr>
         <w:pStyle w:val="1-"/>
-        <w:rPr>
-          <w:lang w:val="ru-RU"/>
-        </w:rPr>
-      </w:pPr>
-      <w:r>
-        <w:rPr>
-          <w:lang w:val="ru-RU"/>
-        </w:rPr>
-        <w:t>Программное средство «Учёт выпуска и реализации продукции в ООО «Вактайм» г. Сморгонь» предназначено для автоматизации ключевых процессов, связанных с производством и реализацией вакуумного оборудования. Оно обеспечивает ведение учёта продукции, управление справочной информацией, формирование отчётов, а также способствует повышению точности и оперативности обработки данных на предприятии.</w:t>
-      </w:r>
-    </w:p>
-    <w:p>
-      <w:pPr>
-        <w:pStyle w:val="1-"/>
-        <w:rPr>
-          <w:lang w:val="ru-RU"/>
-        </w:rPr>
-      </w:pPr>
-      <w:r>
-        <w:rPr>
-          <w:lang w:val="ru-RU"/>
-        </w:rPr>
-        <w:t>Для успешной реализации программного проекта требуется провести его экономическое обоснование, включающее оценку целесообразности и эффективности внедрения. Это предполагает сопоставление затрат на создание программного средства с предполагаемыми выгодами от его использования в деятельности предприятия.</w:t>
-      </w:r>
-    </w:p>
-    <w:p>
-      <w:pPr>
-        <w:pStyle w:val="1-"/>
-        <w:rPr>
-          <w:lang w:val="ru-RU"/>
-        </w:rPr>
-      </w:pPr>
-      <w:r>
-        <w:rPr>
-          <w:lang w:val="ru-RU"/>
-        </w:rPr>
-        <w:t>Основной задачей экономического раздела является определение трудоёмкости разработки программного продукта, расчет заработной платы с учётом социальных отчислений, оценка материальных затрат, а также расчёт потенциального экономического эффекта от внедрения системы.</w:t>
-      </w:r>
-    </w:p>
-    <w:p>
-      <w:pPr>
-        <w:pStyle w:val="1-"/>
-      </w:pPr>
-      <w:r>
-        <w:rPr>
-          <w:lang w:val="ru-RU"/>
-        </w:rPr>
-        <w:t>Все необходимые расчёты выполнены по состоянию на 0</w:t>
-      </w:r>
-      <w:r>
-        <w:rPr>
-          <w:lang w:val="ru-RU"/>
-        </w:rPr>
-        <w:t>7</w:t>
-      </w:r>
-      <w:r>
-        <w:rPr>
-          <w:lang w:val="ru-RU"/>
-        </w:rPr>
-        <w:t>.05.202</w:t>
-      </w:r>
-      <w:r>
-        <w:rPr>
-          <w:lang w:val="ru-RU"/>
-        </w:rPr>
-        <w:t>5</w:t>
-      </w:r>
-      <w:r>
-        <w:rPr>
-          <w:lang w:val="ru-RU"/>
-        </w:rPr>
-        <w:t xml:space="preserve"> года с учётом актуальных ставок, налогов и действующих нормативов.</w:t>
-      </w:r>
-    </w:p>
-    <w:p>
-      <w:pPr>
-        <w:pStyle w:val="23"/>
-        <w:rPr>
-          <w:lang w:val="en-US"/>
-        </w:rPr>
-      </w:pPr>
-      <w:bookmarkStart w:id="30" w:name="_Toc197343627"/>
-      <w:r>
-        <w:t>5.2 Определение трудоемкости создания программного продукта</w:t>
-      </w:r>
-      <w:bookmarkEnd w:id="30"/>
-    </w:p>
-    <w:p>
-      <w:pPr>
-        <w:pStyle w:val="1-"/>
-        <w:rPr>
-          <w:lang w:val="ru-RU"/>
-        </w:rPr>
-      </w:pPr>
-      <w:r>
-        <w:rPr>
-          <w:lang w:val="ru-RU"/>
-        </w:rPr>
-        <w:t xml:space="preserve">Для определения трудоемкости составим перечень всех видов и этапов работ в соответствие с таблицей </w:t>
+      </w:pPr>
+      <w:r>
+        <w:rPr>
+          <w:lang w:val="ru-RU"/>
+        </w:rPr>
+        <w:t>Типовая структура системы управления охраной труда представлена в таблице</w:t>
+      </w:r>
+      <w:r>
+        <w:rPr>
+          <w:lang w:val="ru-RU"/>
+        </w:rPr>
+        <w:t xml:space="preserve"> </w:t>
       </w:r>
       <w:r>
         <w:rPr>
@@ -17255,7 +17193,7 @@
         <w:rPr>
           <w:lang w:val="ru-RU"/>
         </w:rPr>
-        <w:instrText xml:space="preserve"> REF  tablName1  \* MERGEFORMAT </w:instrText>
+        <w:instrText xml:space="preserve"> REF  Table41  \* MERGEFORMAT </w:instrText>
       </w:r>
       <w:r>
         <w:rPr>
@@ -17265,7 +17203,8 @@
       </w:r>
       <w:r>
         <w:rPr>
-          <w:lang w:val="ru-RU"/>
+          <w:noProof/>
+          <w:szCs w:val="24"/>
         </w:rPr>
         <w:t>13</w:t>
       </w:r>
@@ -17276,16 +17215,14 @@
         <w:fldChar w:fldCharType="end"/>
       </w:r>
       <w:r>
-        <w:rPr>
-          <w:lang w:val="ru-RU"/>
-        </w:rPr>
-        <w:t xml:space="preserve">, выполняемых при исследовании. Особое внимание будет уделено упорядочению выполнения работ, для каждой работы определяется ее продолжительность и квалификация исполнителя. Общая трудоемкость создания ПС должна быть равна плану выполнения дипломного проекта. </w:t>
+        <w:t>.</w:t>
       </w:r>
     </w:p>
     <w:p>
       <w:pPr>
         <w:pStyle w:val="afb"/>
         <w:keepNext/>
+        <w:spacing w:after="160"/>
         <w:rPr>
           <w:i w:val="0"/>
           <w:iCs w:val="0"/>
@@ -17304,7 +17241,7 @@
         </w:rPr>
         <w:t xml:space="preserve">Таблица </w:t>
       </w:r>
-      <w:bookmarkStart w:id="31" w:name="tablName1"/>
+      <w:bookmarkStart w:id="28" w:name="Table41"/>
       <w:r>
         <w:rPr>
           <w:i w:val="0"/>
@@ -17356,7 +17293,3022 @@
         </w:rPr>
         <w:fldChar w:fldCharType="end"/>
       </w:r>
+      <w:bookmarkEnd w:id="28"/>
+      <w:r>
+        <w:rPr>
+          <w:i w:val="0"/>
+          <w:iCs w:val="0"/>
+          <w:color w:val="auto"/>
+          <w:sz w:val="24"/>
+          <w:szCs w:val="24"/>
+        </w:rPr>
+        <w:t xml:space="preserve"> –</w:t>
+      </w:r>
+      <w:r>
+        <w:rPr>
+          <w:i w:val="0"/>
+          <w:iCs w:val="0"/>
+          <w:color w:val="auto"/>
+          <w:sz w:val="24"/>
+          <w:szCs w:val="24"/>
+        </w:rPr>
+        <w:t xml:space="preserve"> Основные элементы системы управления охраной труда</w:t>
+      </w:r>
+    </w:p>
+    <w:tbl>
+      <w:tblPr>
+        <w:tblStyle w:val="afe"/>
+        <w:tblW w:w="0" w:type="auto"/>
+        <w:tblInd w:w="-5" w:type="dxa"/>
+        <w:tblLook w:val="04A0" w:firstRow="1" w:lastRow="0" w:firstColumn="1" w:lastColumn="0" w:noHBand="0" w:noVBand="1"/>
+      </w:tblPr>
+      <w:tblGrid>
+        <w:gridCol w:w="2835"/>
+        <w:gridCol w:w="6515"/>
+      </w:tblGrid>
+      <w:tr>
+        <w:trPr>
+          <w:trHeight w:val="495"/>
+        </w:trPr>
+        <w:tc>
+          <w:tcPr>
+            <w:tcW w:w="2835" w:type="dxa"/>
+            <w:vAlign w:val="center"/>
+            <w:hideMark/>
+          </w:tcPr>
+          <w:p>
+            <w:pPr>
+              <w:widowControl/>
+              <w:suppressAutoHyphens w:val="0"/>
+              <w:autoSpaceDE/>
+              <w:autoSpaceDN/>
+              <w:adjustRightInd/>
+              <w:jc w:val="center"/>
+              <w:rPr>
+                <w:sz w:val="24"/>
+                <w:szCs w:val="24"/>
+                <w:lang w:val="ru-BY" w:eastAsia="ru-BY"/>
+              </w:rPr>
+            </w:pPr>
+            <w:r>
+              <w:rPr>
+                <w:sz w:val="24"/>
+                <w:szCs w:val="24"/>
+                <w:lang w:val="ru-BY" w:eastAsia="ru-BY"/>
+              </w:rPr>
+              <w:t>Элемент системы</w:t>
+            </w:r>
+          </w:p>
+        </w:tc>
+        <w:tc>
+          <w:tcPr>
+            <w:tcW w:w="6515" w:type="dxa"/>
+            <w:vAlign w:val="center"/>
+            <w:hideMark/>
+          </w:tcPr>
+          <w:p>
+            <w:pPr>
+              <w:widowControl/>
+              <w:suppressAutoHyphens w:val="0"/>
+              <w:autoSpaceDE/>
+              <w:autoSpaceDN/>
+              <w:adjustRightInd/>
+              <w:jc w:val="center"/>
+              <w:rPr>
+                <w:sz w:val="24"/>
+                <w:szCs w:val="24"/>
+                <w:lang w:val="ru-BY" w:eastAsia="ru-BY"/>
+              </w:rPr>
+            </w:pPr>
+            <w:r>
+              <w:rPr>
+                <w:sz w:val="24"/>
+                <w:szCs w:val="24"/>
+                <w:lang w:val="ru-BY" w:eastAsia="ru-BY"/>
+              </w:rPr>
+              <w:t>Содержание работы</w:t>
+            </w:r>
+          </w:p>
+        </w:tc>
+      </w:tr>
+      <w:tr>
+        <w:tc>
+          <w:tcPr>
+            <w:tcW w:w="2835" w:type="dxa"/>
+            <w:hideMark/>
+          </w:tcPr>
+          <w:p>
+            <w:pPr>
+              <w:widowControl/>
+              <w:suppressAutoHyphens w:val="0"/>
+              <w:autoSpaceDE/>
+              <w:autoSpaceDN/>
+              <w:adjustRightInd/>
+              <w:rPr>
+                <w:sz w:val="24"/>
+                <w:szCs w:val="24"/>
+                <w:lang w:val="ru-BY" w:eastAsia="ru-BY"/>
+              </w:rPr>
+            </w:pPr>
+            <w:r>
+              <w:rPr>
+                <w:sz w:val="24"/>
+                <w:szCs w:val="24"/>
+                <w:lang w:val="ru-BY" w:eastAsia="ru-BY"/>
+              </w:rPr>
+              <w:t>Политика в области охраны труда</w:t>
+            </w:r>
+          </w:p>
+        </w:tc>
+        <w:tc>
+          <w:tcPr>
+            <w:tcW w:w="6515" w:type="dxa"/>
+            <w:hideMark/>
+          </w:tcPr>
+          <w:p>
+            <w:pPr>
+              <w:widowControl/>
+              <w:suppressAutoHyphens w:val="0"/>
+              <w:autoSpaceDE/>
+              <w:autoSpaceDN/>
+              <w:adjustRightInd/>
+              <w:rPr>
+                <w:sz w:val="24"/>
+                <w:szCs w:val="24"/>
+                <w:lang w:val="ru-BY" w:eastAsia="ru-BY"/>
+              </w:rPr>
+            </w:pPr>
+            <w:r>
+              <w:rPr>
+                <w:sz w:val="24"/>
+                <w:szCs w:val="24"/>
+                <w:lang w:val="ru-BY" w:eastAsia="ru-BY"/>
+              </w:rPr>
+              <w:t>Формирование обязательств руководства по обеспечению безопасности труда</w:t>
+            </w:r>
+          </w:p>
+        </w:tc>
+      </w:tr>
+      <w:tr>
+        <w:tc>
+          <w:tcPr>
+            <w:tcW w:w="2835" w:type="dxa"/>
+            <w:hideMark/>
+          </w:tcPr>
+          <w:p>
+            <w:pPr>
+              <w:widowControl/>
+              <w:suppressAutoHyphens w:val="0"/>
+              <w:autoSpaceDE/>
+              <w:autoSpaceDN/>
+              <w:adjustRightInd/>
+              <w:rPr>
+                <w:sz w:val="24"/>
+                <w:szCs w:val="24"/>
+                <w:lang w:val="ru-BY" w:eastAsia="ru-BY"/>
+              </w:rPr>
+            </w:pPr>
+            <w:r>
+              <w:rPr>
+                <w:sz w:val="24"/>
+                <w:szCs w:val="24"/>
+                <w:lang w:val="ru-BY" w:eastAsia="ru-BY"/>
+              </w:rPr>
+              <w:t>Планирование</w:t>
+            </w:r>
+          </w:p>
+        </w:tc>
+        <w:tc>
+          <w:tcPr>
+            <w:tcW w:w="6515" w:type="dxa"/>
+            <w:hideMark/>
+          </w:tcPr>
+          <w:p>
+            <w:pPr>
+              <w:widowControl/>
+              <w:suppressAutoHyphens w:val="0"/>
+              <w:autoSpaceDE/>
+              <w:autoSpaceDN/>
+              <w:adjustRightInd/>
+              <w:rPr>
+                <w:sz w:val="24"/>
+                <w:szCs w:val="24"/>
+                <w:lang w:val="ru-BY" w:eastAsia="ru-BY"/>
+              </w:rPr>
+            </w:pPr>
+            <w:r>
+              <w:rPr>
+                <w:sz w:val="24"/>
+                <w:szCs w:val="24"/>
+                <w:lang w:val="ru-BY" w:eastAsia="ru-BY"/>
+              </w:rPr>
+              <w:t>Определение целей, задач и мероприятий</w:t>
+            </w:r>
+          </w:p>
+        </w:tc>
+      </w:tr>
+      <w:tr>
+        <w:tc>
+          <w:tcPr>
+            <w:tcW w:w="2835" w:type="dxa"/>
+            <w:hideMark/>
+          </w:tcPr>
+          <w:p>
+            <w:pPr>
+              <w:widowControl/>
+              <w:suppressAutoHyphens w:val="0"/>
+              <w:autoSpaceDE/>
+              <w:autoSpaceDN/>
+              <w:adjustRightInd/>
+              <w:rPr>
+                <w:sz w:val="24"/>
+                <w:szCs w:val="24"/>
+                <w:lang w:val="ru-BY" w:eastAsia="ru-BY"/>
+              </w:rPr>
+            </w:pPr>
+            <w:r>
+              <w:rPr>
+                <w:sz w:val="24"/>
+                <w:szCs w:val="24"/>
+                <w:lang w:val="ru-BY" w:eastAsia="ru-BY"/>
+              </w:rPr>
+              <w:t>Организация и ответственность</w:t>
+            </w:r>
+          </w:p>
+        </w:tc>
+        <w:tc>
+          <w:tcPr>
+            <w:tcW w:w="6515" w:type="dxa"/>
+            <w:hideMark/>
+          </w:tcPr>
+          <w:p>
+            <w:pPr>
+              <w:widowControl/>
+              <w:suppressAutoHyphens w:val="0"/>
+              <w:autoSpaceDE/>
+              <w:autoSpaceDN/>
+              <w:adjustRightInd/>
+              <w:rPr>
+                <w:sz w:val="24"/>
+                <w:szCs w:val="24"/>
+                <w:lang w:val="ru-BY" w:eastAsia="ru-BY"/>
+              </w:rPr>
+            </w:pPr>
+            <w:r>
+              <w:rPr>
+                <w:sz w:val="24"/>
+                <w:szCs w:val="24"/>
+                <w:lang w:val="ru-BY" w:eastAsia="ru-BY"/>
+              </w:rPr>
+              <w:t>Распределение функций, полномочий и ответственности</w:t>
+            </w:r>
+          </w:p>
+        </w:tc>
+      </w:tr>
+      <w:tr>
+        <w:tc>
+          <w:tcPr>
+            <w:tcW w:w="2835" w:type="dxa"/>
+            <w:hideMark/>
+          </w:tcPr>
+          <w:p>
+            <w:pPr>
+              <w:widowControl/>
+              <w:suppressAutoHyphens w:val="0"/>
+              <w:autoSpaceDE/>
+              <w:autoSpaceDN/>
+              <w:adjustRightInd/>
+              <w:rPr>
+                <w:sz w:val="24"/>
+                <w:szCs w:val="24"/>
+                <w:lang w:val="ru-BY" w:eastAsia="ru-BY"/>
+              </w:rPr>
+            </w:pPr>
+            <w:r>
+              <w:rPr>
+                <w:sz w:val="24"/>
+                <w:szCs w:val="24"/>
+                <w:lang w:val="ru-BY" w:eastAsia="ru-BY"/>
+              </w:rPr>
+              <w:t>Обучение и подготовка</w:t>
+            </w:r>
+          </w:p>
+        </w:tc>
+        <w:tc>
+          <w:tcPr>
+            <w:tcW w:w="6515" w:type="dxa"/>
+            <w:hideMark/>
+          </w:tcPr>
+          <w:p>
+            <w:pPr>
+              <w:widowControl/>
+              <w:suppressAutoHyphens w:val="0"/>
+              <w:autoSpaceDE/>
+              <w:autoSpaceDN/>
+              <w:adjustRightInd/>
+              <w:rPr>
+                <w:sz w:val="24"/>
+                <w:szCs w:val="24"/>
+                <w:lang w:val="ru-BY" w:eastAsia="ru-BY"/>
+              </w:rPr>
+            </w:pPr>
+            <w:r>
+              <w:rPr>
+                <w:sz w:val="24"/>
+                <w:szCs w:val="24"/>
+                <w:lang w:val="ru-BY" w:eastAsia="ru-BY"/>
+              </w:rPr>
+              <w:t>Проведение инструктажей, обучение, повышение квалификации</w:t>
+            </w:r>
+          </w:p>
+        </w:tc>
+      </w:tr>
+      <w:tr>
+        <w:tc>
+          <w:tcPr>
+            <w:tcW w:w="2835" w:type="dxa"/>
+            <w:hideMark/>
+          </w:tcPr>
+          <w:p>
+            <w:pPr>
+              <w:widowControl/>
+              <w:suppressAutoHyphens w:val="0"/>
+              <w:autoSpaceDE/>
+              <w:autoSpaceDN/>
+              <w:adjustRightInd/>
+              <w:rPr>
+                <w:sz w:val="24"/>
+                <w:szCs w:val="24"/>
+                <w:lang w:val="ru-BY" w:eastAsia="ru-BY"/>
+              </w:rPr>
+            </w:pPr>
+            <w:r>
+              <w:rPr>
+                <w:sz w:val="24"/>
+                <w:szCs w:val="24"/>
+                <w:lang w:val="ru-BY" w:eastAsia="ru-BY"/>
+              </w:rPr>
+              <w:t>Идентификация опасностей</w:t>
+            </w:r>
+          </w:p>
+        </w:tc>
+        <w:tc>
+          <w:tcPr>
+            <w:tcW w:w="6515" w:type="dxa"/>
+            <w:hideMark/>
+          </w:tcPr>
+          <w:p>
+            <w:pPr>
+              <w:widowControl/>
+              <w:suppressAutoHyphens w:val="0"/>
+              <w:autoSpaceDE/>
+              <w:autoSpaceDN/>
+              <w:adjustRightInd/>
+              <w:rPr>
+                <w:sz w:val="24"/>
+                <w:szCs w:val="24"/>
+                <w:lang w:val="ru-BY" w:eastAsia="ru-BY"/>
+              </w:rPr>
+            </w:pPr>
+            <w:r>
+              <w:rPr>
+                <w:sz w:val="24"/>
+                <w:szCs w:val="24"/>
+                <w:lang w:val="ru-BY" w:eastAsia="ru-BY"/>
+              </w:rPr>
+              <w:t>Определение потенциально опасных факторов в производственной среде</w:t>
+            </w:r>
+          </w:p>
+        </w:tc>
+      </w:tr>
+      <w:tr>
+        <w:tc>
+          <w:tcPr>
+            <w:tcW w:w="2835" w:type="dxa"/>
+            <w:hideMark/>
+          </w:tcPr>
+          <w:p>
+            <w:pPr>
+              <w:widowControl/>
+              <w:suppressAutoHyphens w:val="0"/>
+              <w:autoSpaceDE/>
+              <w:autoSpaceDN/>
+              <w:adjustRightInd/>
+              <w:rPr>
+                <w:sz w:val="24"/>
+                <w:szCs w:val="24"/>
+                <w:lang w:val="ru-BY" w:eastAsia="ru-BY"/>
+              </w:rPr>
+            </w:pPr>
+            <w:r>
+              <w:rPr>
+                <w:sz w:val="24"/>
+                <w:szCs w:val="24"/>
+                <w:lang w:val="ru-BY" w:eastAsia="ru-BY"/>
+              </w:rPr>
+              <w:t>Управление рисками</w:t>
+            </w:r>
+          </w:p>
+        </w:tc>
+        <w:tc>
+          <w:tcPr>
+            <w:tcW w:w="6515" w:type="dxa"/>
+            <w:hideMark/>
+          </w:tcPr>
+          <w:p>
+            <w:pPr>
+              <w:widowControl/>
+              <w:suppressAutoHyphens w:val="0"/>
+              <w:autoSpaceDE/>
+              <w:autoSpaceDN/>
+              <w:adjustRightInd/>
+              <w:rPr>
+                <w:sz w:val="24"/>
+                <w:szCs w:val="24"/>
+                <w:lang w:val="ru-BY" w:eastAsia="ru-BY"/>
+              </w:rPr>
+            </w:pPr>
+            <w:r>
+              <w:rPr>
+                <w:sz w:val="24"/>
+                <w:szCs w:val="24"/>
+                <w:lang w:val="ru-BY" w:eastAsia="ru-BY"/>
+              </w:rPr>
+              <w:t>Меры по снижению или устранению выявленных рисков</w:t>
+            </w:r>
+          </w:p>
+        </w:tc>
+      </w:tr>
+      <w:tr>
+        <w:tc>
+          <w:tcPr>
+            <w:tcW w:w="2835" w:type="dxa"/>
+            <w:hideMark/>
+          </w:tcPr>
+          <w:p>
+            <w:pPr>
+              <w:widowControl/>
+              <w:suppressAutoHyphens w:val="0"/>
+              <w:autoSpaceDE/>
+              <w:autoSpaceDN/>
+              <w:adjustRightInd/>
+              <w:rPr>
+                <w:sz w:val="24"/>
+                <w:szCs w:val="24"/>
+                <w:lang w:val="ru-BY" w:eastAsia="ru-BY"/>
+              </w:rPr>
+            </w:pPr>
+            <w:r>
+              <w:rPr>
+                <w:sz w:val="24"/>
+                <w:szCs w:val="24"/>
+                <w:lang w:val="ru-BY" w:eastAsia="ru-BY"/>
+              </w:rPr>
+              <w:t>Контроль</w:t>
+            </w:r>
+          </w:p>
+        </w:tc>
+        <w:tc>
+          <w:tcPr>
+            <w:tcW w:w="6515" w:type="dxa"/>
+            <w:hideMark/>
+          </w:tcPr>
+          <w:p>
+            <w:pPr>
+              <w:widowControl/>
+              <w:suppressAutoHyphens w:val="0"/>
+              <w:autoSpaceDE/>
+              <w:autoSpaceDN/>
+              <w:adjustRightInd/>
+              <w:rPr>
+                <w:sz w:val="24"/>
+                <w:szCs w:val="24"/>
+                <w:lang w:val="ru-BY" w:eastAsia="ru-BY"/>
+              </w:rPr>
+            </w:pPr>
+            <w:r>
+              <w:rPr>
+                <w:sz w:val="24"/>
+                <w:szCs w:val="24"/>
+                <w:lang w:val="ru-BY" w:eastAsia="ru-BY"/>
+              </w:rPr>
+              <w:t>Проверка состояния охраны труда, мониторинг соблюдения требований</w:t>
+            </w:r>
+          </w:p>
+        </w:tc>
+      </w:tr>
+      <w:tr>
+        <w:tc>
+          <w:tcPr>
+            <w:tcW w:w="2835" w:type="dxa"/>
+            <w:hideMark/>
+          </w:tcPr>
+          <w:p>
+            <w:pPr>
+              <w:widowControl/>
+              <w:suppressAutoHyphens w:val="0"/>
+              <w:autoSpaceDE/>
+              <w:autoSpaceDN/>
+              <w:adjustRightInd/>
+              <w:rPr>
+                <w:sz w:val="24"/>
+                <w:szCs w:val="24"/>
+                <w:lang w:val="ru-BY" w:eastAsia="ru-BY"/>
+              </w:rPr>
+            </w:pPr>
+            <w:r>
+              <w:rPr>
+                <w:sz w:val="24"/>
+                <w:szCs w:val="24"/>
+                <w:lang w:val="ru-BY" w:eastAsia="ru-BY"/>
+              </w:rPr>
+              <w:t>Анализ и совершенствование</w:t>
+            </w:r>
+          </w:p>
+        </w:tc>
+        <w:tc>
+          <w:tcPr>
+            <w:tcW w:w="6515" w:type="dxa"/>
+            <w:hideMark/>
+          </w:tcPr>
+          <w:p>
+            <w:pPr>
+              <w:widowControl/>
+              <w:suppressAutoHyphens w:val="0"/>
+              <w:autoSpaceDE/>
+              <w:autoSpaceDN/>
+              <w:adjustRightInd/>
+              <w:rPr>
+                <w:sz w:val="24"/>
+                <w:szCs w:val="24"/>
+                <w:lang w:val="ru-BY" w:eastAsia="ru-BY"/>
+              </w:rPr>
+            </w:pPr>
+            <w:r>
+              <w:rPr>
+                <w:sz w:val="24"/>
+                <w:szCs w:val="24"/>
+                <w:lang w:val="ru-BY" w:eastAsia="ru-BY"/>
+              </w:rPr>
+              <w:t>Оценка эффективности и корректировка системы охраны труда</w:t>
+            </w:r>
+          </w:p>
+        </w:tc>
+      </w:tr>
+    </w:tbl>
+    <w:p>
+      <w:pPr>
+        <w:pStyle w:val="1-"/>
+        <w:spacing w:before="160"/>
+      </w:pPr>
+      <w:r>
+        <w:rPr>
+          <w:lang w:val="ru-RU"/>
+        </w:rPr>
+        <w:t>Для предотвращения травматизма работодатель обязан обеспечивать соблюдение минимальных стандартов безопасности, проводить инструктажи и обучения, а также использовать средства индивидуальной защиты (СИЗ). К СИЗ относятся:</w:t>
+      </w:r>
+    </w:p>
+    <w:p>
+      <w:pPr>
+        <w:pStyle w:val="1"/>
+      </w:pPr>
+      <w:r>
+        <w:t>каски</w:t>
+      </w:r>
+      <w:r>
+        <w:t>;</w:t>
+      </w:r>
+    </w:p>
+    <w:p>
+      <w:pPr>
+        <w:pStyle w:val="1"/>
+      </w:pPr>
+      <w:r>
+        <w:t>защитные очки</w:t>
+      </w:r>
+      <w:r>
+        <w:t>;</w:t>
+      </w:r>
+    </w:p>
+    <w:p>
+      <w:pPr>
+        <w:pStyle w:val="1"/>
+      </w:pPr>
+      <w:r>
+        <w:t>респираторы</w:t>
+      </w:r>
+      <w:r>
+        <w:t>;</w:t>
+      </w:r>
+    </w:p>
+    <w:p>
+      <w:pPr>
+        <w:pStyle w:val="1"/>
+      </w:pPr>
+      <w:r>
+        <w:t>перчатки</w:t>
+      </w:r>
+      <w:r>
+        <w:t>;</w:t>
+      </w:r>
+    </w:p>
+    <w:p>
+      <w:pPr>
+        <w:pStyle w:val="1"/>
+      </w:pPr>
+      <w:r>
+        <w:t>спецодежда</w:t>
+      </w:r>
+      <w:r>
+        <w:t>;</w:t>
+      </w:r>
+    </w:p>
+    <w:p>
+      <w:pPr>
+        <w:pStyle w:val="1"/>
+      </w:pPr>
+      <w:r>
+        <w:t>защитная обувь</w:t>
+      </w:r>
+      <w:r>
+        <w:t>;</w:t>
+      </w:r>
+    </w:p>
+    <w:p>
+      <w:pPr>
+        <w:pStyle w:val="1"/>
+      </w:pPr>
+      <w:r>
+        <w:t>предохранительные пояса</w:t>
+      </w:r>
+      <w:r>
+        <w:t>.</w:t>
+      </w:r>
+    </w:p>
+    <w:p>
+      <w:pPr>
+        <w:pStyle w:val="1-"/>
+      </w:pPr>
+      <w:r>
+        <w:t>Соблюдение требований охраны труда требует регулярного контроля. На практике это реализуется через проведение следующих мероприятий:</w:t>
+      </w:r>
+    </w:p>
+    <w:p>
+      <w:pPr>
+        <w:pStyle w:val="1"/>
+        <w:rPr>
+          <w:lang w:val="ru-RU"/>
+        </w:rPr>
+      </w:pPr>
+      <w:r>
+        <w:rPr>
+          <w:lang w:val="ru-RU"/>
+        </w:rPr>
+        <w:t>вводный инструктаж при приёме на работу</w:t>
+      </w:r>
+      <w:r>
+        <w:rPr>
+          <w:lang w:val="en-US"/>
+        </w:rPr>
+        <w:t>;</w:t>
+      </w:r>
+    </w:p>
+    <w:p>
+      <w:pPr>
+        <w:pStyle w:val="1"/>
+        <w:rPr>
+          <w:lang w:val="ru-RU"/>
+        </w:rPr>
+      </w:pPr>
+      <w:r>
+        <w:rPr>
+          <w:lang w:val="ru-RU"/>
+        </w:rPr>
+        <w:t>первичный инструктаж на рабочем месте</w:t>
+      </w:r>
+      <w:r>
+        <w:rPr>
+          <w:lang w:val="en-US"/>
+        </w:rPr>
+        <w:t>;</w:t>
+      </w:r>
+    </w:p>
+    <w:p>
+      <w:pPr>
+        <w:pStyle w:val="1"/>
+        <w:rPr>
+          <w:lang w:val="ru-RU"/>
+        </w:rPr>
+      </w:pPr>
+      <w:r>
+        <w:rPr>
+          <w:lang w:val="ru-RU"/>
+        </w:rPr>
+        <w:t>повторный инструктаж не реже одного раза в 6 месяцев</w:t>
+      </w:r>
+      <w:r>
+        <w:rPr>
+          <w:lang w:val="en-US"/>
+        </w:rPr>
+        <w:t>;</w:t>
+      </w:r>
+    </w:p>
+    <w:p>
+      <w:pPr>
+        <w:pStyle w:val="1"/>
+        <w:rPr>
+          <w:lang w:val="ru-RU"/>
+        </w:rPr>
+      </w:pPr>
+      <w:r>
+        <w:rPr>
+          <w:lang w:val="ru-RU"/>
+        </w:rPr>
+        <w:t>внеплановый инструктаж при изменении условий труда</w:t>
+      </w:r>
+      <w:r>
+        <w:rPr>
+          <w:lang w:val="en-US"/>
+        </w:rPr>
+        <w:t>;</w:t>
+      </w:r>
+    </w:p>
+    <w:p>
+      <w:pPr>
+        <w:pStyle w:val="1"/>
+        <w:rPr>
+          <w:lang w:val="ru-RU"/>
+        </w:rPr>
+      </w:pPr>
+      <w:r>
+        <w:rPr>
+          <w:lang w:val="ru-RU"/>
+        </w:rPr>
+        <w:t>целевой инструктаж перед выполнением опасных работ</w:t>
+      </w:r>
+      <w:r>
+        <w:rPr>
+          <w:lang w:val="en-US"/>
+        </w:rPr>
+        <w:t>.</w:t>
+      </w:r>
+    </w:p>
+    <w:p>
+      <w:pPr>
+        <w:pStyle w:val="1-"/>
+      </w:pPr>
+      <w:r>
+        <w:rPr>
+          <w:lang w:val="ru-RU"/>
+        </w:rPr>
+        <w:t xml:space="preserve">Кроме инструктажей, на предприятии проводится специальная оценка условий </w:t>
+      </w:r>
+      <w:r>
+        <w:rPr>
+          <w:lang w:val="ru-RU"/>
+        </w:rPr>
+        <w:lastRenderedPageBreak/>
+        <w:t>труда. Её цель – выявить опасные и вредные производственные факторы и установить уровень допустимости условий. Эта процедура сопровождается проведением лабораторных и инструментальных измерений.</w:t>
+      </w:r>
+    </w:p>
+    <w:p>
+      <w:pPr>
+        <w:pStyle w:val="1-"/>
+        <w:rPr>
+          <w:lang w:val="ru-RU"/>
+        </w:rPr>
+      </w:pPr>
+      <w:r>
+        <w:rPr>
+          <w:lang w:val="ru-RU"/>
+        </w:rPr>
+        <w:t>Примеры вредных и опасных факторов</w:t>
+      </w:r>
+      <w:r>
+        <w:t xml:space="preserve"> </w:t>
+      </w:r>
+      <w:r>
+        <w:rPr>
+          <w:lang w:val="ru-RU"/>
+        </w:rPr>
+        <w:t xml:space="preserve">в таблице </w:t>
+      </w:r>
+      <w:r>
+        <w:rPr>
+          <w:lang w:val="ru-RU"/>
+        </w:rPr>
+        <w:fldChar w:fldCharType="begin"/>
+      </w:r>
+      <w:r>
+        <w:rPr>
+          <w:lang w:val="ru-RU"/>
+        </w:rPr>
+        <w:instrText xml:space="preserve"> REF  Table42  \* MERGEFORMAT </w:instrText>
+      </w:r>
+      <w:r>
+        <w:rPr>
+          <w:lang w:val="ru-RU"/>
+        </w:rPr>
+        <w:fldChar w:fldCharType="separate"/>
+      </w:r>
+      <w:r>
+        <w:rPr>
+          <w:noProof/>
+          <w:szCs w:val="24"/>
+          <w:lang w:val="ru-RU"/>
+        </w:rPr>
+        <w:t>14</w:t>
+      </w:r>
+      <w:r>
+        <w:rPr>
+          <w:lang w:val="ru-RU"/>
+        </w:rPr>
+        <w:fldChar w:fldCharType="end"/>
+      </w:r>
+      <w:r>
+        <w:rPr>
+          <w:lang w:val="ru-RU"/>
+        </w:rPr>
+        <w:t>.</w:t>
+      </w:r>
+    </w:p>
+    <w:p>
+      <w:pPr>
+        <w:pStyle w:val="afb"/>
+        <w:keepNext/>
+        <w:spacing w:after="160"/>
+        <w:rPr>
+          <w:i w:val="0"/>
+          <w:iCs w:val="0"/>
+          <w:color w:val="auto"/>
+          <w:sz w:val="24"/>
+          <w:szCs w:val="24"/>
+        </w:rPr>
+      </w:pPr>
+      <w:r>
+        <w:rPr>
+          <w:i w:val="0"/>
+          <w:iCs w:val="0"/>
+          <w:color w:val="auto"/>
+          <w:sz w:val="24"/>
+          <w:szCs w:val="24"/>
+        </w:rPr>
+        <w:t xml:space="preserve">Таблица </w:t>
+      </w:r>
+      <w:bookmarkStart w:id="29" w:name="Table42"/>
+      <w:r>
+        <w:rPr>
+          <w:i w:val="0"/>
+          <w:iCs w:val="0"/>
+          <w:color w:val="auto"/>
+          <w:sz w:val="24"/>
+          <w:szCs w:val="24"/>
+        </w:rPr>
+        <w:fldChar w:fldCharType="begin"/>
+      </w:r>
+      <w:r>
+        <w:rPr>
+          <w:i w:val="0"/>
+          <w:iCs w:val="0"/>
+          <w:color w:val="auto"/>
+          <w:sz w:val="24"/>
+          <w:szCs w:val="24"/>
+        </w:rPr>
+        <w:instrText xml:space="preserve"> SEQ Таблица \* ARABIC </w:instrText>
+      </w:r>
+      <w:r>
+        <w:rPr>
+          <w:i w:val="0"/>
+          <w:iCs w:val="0"/>
+          <w:color w:val="auto"/>
+          <w:sz w:val="24"/>
+          <w:szCs w:val="24"/>
+        </w:rPr>
+        <w:fldChar w:fldCharType="separate"/>
+      </w:r>
+      <w:r>
+        <w:rPr>
+          <w:i w:val="0"/>
+          <w:iCs w:val="0"/>
+          <w:noProof/>
+          <w:color w:val="auto"/>
+          <w:sz w:val="24"/>
+          <w:szCs w:val="24"/>
+        </w:rPr>
+        <w:t>14</w:t>
+      </w:r>
+      <w:r>
+        <w:rPr>
+          <w:i w:val="0"/>
+          <w:iCs w:val="0"/>
+          <w:color w:val="auto"/>
+          <w:sz w:val="24"/>
+          <w:szCs w:val="24"/>
+        </w:rPr>
+        <w:fldChar w:fldCharType="end"/>
+      </w:r>
+      <w:bookmarkEnd w:id="29"/>
+      <w:r>
+        <w:rPr>
+          <w:i w:val="0"/>
+          <w:iCs w:val="0"/>
+          <w:color w:val="auto"/>
+          <w:sz w:val="24"/>
+          <w:szCs w:val="24"/>
+        </w:rPr>
+        <w:t xml:space="preserve"> –</w:t>
+      </w:r>
+      <w:r>
+        <w:rPr>
+          <w:i w:val="0"/>
+          <w:iCs w:val="0"/>
+          <w:color w:val="auto"/>
+          <w:sz w:val="24"/>
+          <w:szCs w:val="24"/>
+        </w:rPr>
+        <w:t xml:space="preserve"> Характерные вредные производственные факторы</w:t>
+      </w:r>
+    </w:p>
+    <w:tbl>
+      <w:tblPr>
+        <w:tblStyle w:val="afe"/>
+        <w:tblW w:w="9493" w:type="dxa"/>
+        <w:tblLook w:val="04A0" w:firstRow="1" w:lastRow="0" w:firstColumn="1" w:lastColumn="0" w:noHBand="0" w:noVBand="1"/>
+      </w:tblPr>
+      <w:tblGrid>
+        <w:gridCol w:w="2972"/>
+        <w:gridCol w:w="6521"/>
+      </w:tblGrid>
+      <w:tr>
+        <w:tc>
+          <w:tcPr>
+            <w:tcW w:w="2972" w:type="dxa"/>
+            <w:hideMark/>
+          </w:tcPr>
+          <w:p>
+            <w:pPr>
+              <w:pStyle w:val="aff2"/>
+            </w:pPr>
+            <w:r>
+              <w:t>Вредный фактор</w:t>
+            </w:r>
+          </w:p>
+        </w:tc>
+        <w:tc>
+          <w:tcPr>
+            <w:tcW w:w="6521" w:type="dxa"/>
+            <w:hideMark/>
+          </w:tcPr>
+          <w:p>
+            <w:pPr>
+              <w:pStyle w:val="aff2"/>
+            </w:pPr>
+            <w:r>
+              <w:t>Примеры воздействий</w:t>
+            </w:r>
+          </w:p>
+        </w:tc>
+      </w:tr>
+      <w:tr>
+        <w:tc>
+          <w:tcPr>
+            <w:tcW w:w="2972" w:type="dxa"/>
+            <w:hideMark/>
+          </w:tcPr>
+          <w:p>
+            <w:pPr>
+              <w:pStyle w:val="aff2"/>
+              <w:jc w:val="left"/>
+            </w:pPr>
+            <w:r>
+              <w:t>Физические</w:t>
+            </w:r>
+          </w:p>
+        </w:tc>
+        <w:tc>
+          <w:tcPr>
+            <w:tcW w:w="6521" w:type="dxa"/>
+            <w:hideMark/>
+          </w:tcPr>
+          <w:p>
+            <w:pPr>
+              <w:pStyle w:val="aff2"/>
+              <w:jc w:val="left"/>
+            </w:pPr>
+            <w:r>
+              <w:t>шум, вибрация, электромагнитное излучение</w:t>
+            </w:r>
+          </w:p>
+        </w:tc>
+      </w:tr>
+      <w:tr>
+        <w:tc>
+          <w:tcPr>
+            <w:tcW w:w="2972" w:type="dxa"/>
+            <w:hideMark/>
+          </w:tcPr>
+          <w:p>
+            <w:pPr>
+              <w:pStyle w:val="aff2"/>
+              <w:jc w:val="left"/>
+            </w:pPr>
+            <w:r>
+              <w:t>Химические</w:t>
+            </w:r>
+          </w:p>
+        </w:tc>
+        <w:tc>
+          <w:tcPr>
+            <w:tcW w:w="6521" w:type="dxa"/>
+            <w:hideMark/>
+          </w:tcPr>
+          <w:p>
+            <w:pPr>
+              <w:pStyle w:val="aff2"/>
+              <w:jc w:val="left"/>
+            </w:pPr>
+            <w:r>
+              <w:t>пары кислот, растворителей, пыли</w:t>
+            </w:r>
+          </w:p>
+        </w:tc>
+      </w:tr>
+      <w:tr>
+        <w:tc>
+          <w:tcPr>
+            <w:tcW w:w="2972" w:type="dxa"/>
+            <w:hideMark/>
+          </w:tcPr>
+          <w:p>
+            <w:pPr>
+              <w:pStyle w:val="aff2"/>
+              <w:jc w:val="left"/>
+            </w:pPr>
+            <w:r>
+              <w:t>Биологические</w:t>
+            </w:r>
+          </w:p>
+        </w:tc>
+        <w:tc>
+          <w:tcPr>
+            <w:tcW w:w="6521" w:type="dxa"/>
+            <w:hideMark/>
+          </w:tcPr>
+          <w:p>
+            <w:pPr>
+              <w:pStyle w:val="aff2"/>
+              <w:jc w:val="left"/>
+            </w:pPr>
+            <w:r>
+              <w:t>микробы, вирусы, плесень</w:t>
+            </w:r>
+          </w:p>
+        </w:tc>
+      </w:tr>
+      <w:tr>
+        <w:tc>
+          <w:tcPr>
+            <w:tcW w:w="2972" w:type="dxa"/>
+            <w:hideMark/>
+          </w:tcPr>
+          <w:p>
+            <w:pPr>
+              <w:pStyle w:val="aff2"/>
+              <w:jc w:val="left"/>
+            </w:pPr>
+            <w:r>
+              <w:t>Психофизиологические</w:t>
+            </w:r>
+          </w:p>
+        </w:tc>
+        <w:tc>
+          <w:tcPr>
+            <w:tcW w:w="6521" w:type="dxa"/>
+            <w:hideMark/>
+          </w:tcPr>
+          <w:p>
+            <w:pPr>
+              <w:pStyle w:val="aff2"/>
+              <w:jc w:val="left"/>
+            </w:pPr>
+            <w:r>
+              <w:t>стресс, умственное перенапряжение, монотонность</w:t>
+            </w:r>
+          </w:p>
+        </w:tc>
+      </w:tr>
+      <w:tr>
+        <w:tc>
+          <w:tcPr>
+            <w:tcW w:w="2972" w:type="dxa"/>
+            <w:hideMark/>
+          </w:tcPr>
+          <w:p>
+            <w:pPr>
+              <w:pStyle w:val="aff2"/>
+              <w:jc w:val="left"/>
+            </w:pPr>
+            <w:r>
+              <w:t>Механические</w:t>
+            </w:r>
+          </w:p>
+        </w:tc>
+        <w:tc>
+          <w:tcPr>
+            <w:tcW w:w="6521" w:type="dxa"/>
+            <w:hideMark/>
+          </w:tcPr>
+          <w:p>
+            <w:pPr>
+              <w:pStyle w:val="aff2"/>
+              <w:jc w:val="left"/>
+            </w:pPr>
+            <w:r>
+              <w:t xml:space="preserve">подвижные части оборудования, </w:t>
+            </w:r>
+            <w:r>
+              <w:t>не ограждённые</w:t>
+            </w:r>
+            <w:r>
+              <w:t xml:space="preserve"> механизмы</w:t>
+            </w:r>
+          </w:p>
+        </w:tc>
+      </w:tr>
+    </w:tbl>
+    <w:p>
+      <w:pPr>
+        <w:pStyle w:val="1-"/>
+      </w:pPr>
+      <w:r>
+        <w:rPr>
+          <w:lang w:val="ru-RU"/>
+        </w:rPr>
+        <w:t>Контроль за охраной труда ведётся внутренне (службой охраны труда предприятия) и внешне (государственной инспекцией труда). При выявлении нарушений применяются дисциплинарные и административные меры. Своевременное устранение нарушений снижает риск возникновения несчастных случаев и травм.</w:t>
+      </w:r>
+      <w:r>
+        <w:t>[12, c. 74]</w:t>
+      </w:r>
+    </w:p>
+    <w:p>
+      <w:pPr>
+        <w:pStyle w:val="1-"/>
+        <w:rPr>
+          <w:lang w:val="ru-RU"/>
+        </w:rPr>
+      </w:pPr>
+      <w:r>
+        <w:rPr>
+          <w:lang w:val="ru-RU"/>
+        </w:rPr>
+        <w:t>Одним из важнейших инструментов профилактики производственного травматизма является расследование и учёт несчастных случаев. Все происшествия на производстве подлежат оформлению и расследованию с целью выявления причин и принятия корректирующих мер. Работодатели обязаны оформлять следующие виды документов:</w:t>
+      </w:r>
+    </w:p>
+    <w:p>
+      <w:pPr>
+        <w:pStyle w:val="1"/>
+        <w:rPr>
+          <w:lang w:val="en-US"/>
+        </w:rPr>
+      </w:pPr>
+      <w:r>
+        <w:t>журнал регистрации инструктажей</w:t>
+      </w:r>
+      <w:r>
+        <w:t>;</w:t>
+      </w:r>
+    </w:p>
+    <w:p>
+      <w:pPr>
+        <w:pStyle w:val="1"/>
+        <w:rPr>
+          <w:lang w:val="en-US"/>
+        </w:rPr>
+      </w:pPr>
+      <w:r>
+        <w:t>акт расследования несчастного случая (форма Н-1)</w:t>
+      </w:r>
+      <w:r>
+        <w:t>;</w:t>
+      </w:r>
+    </w:p>
+    <w:p>
+      <w:pPr>
+        <w:pStyle w:val="1"/>
+        <w:rPr>
+          <w:lang w:val="en-US"/>
+        </w:rPr>
+      </w:pPr>
+      <w:r>
+        <w:t>приказ о проведении внепланового инструктажа</w:t>
+      </w:r>
+      <w:r>
+        <w:t>;</w:t>
+      </w:r>
+    </w:p>
+    <w:p>
+      <w:pPr>
+        <w:pStyle w:val="1"/>
+        <w:rPr>
+          <w:lang w:val="en-US"/>
+        </w:rPr>
+      </w:pPr>
+      <w:r>
+        <w:t>график проведения обучения по охране труда</w:t>
+      </w:r>
+      <w:r>
+        <w:t>;</w:t>
+      </w:r>
+    </w:p>
+    <w:p>
+      <w:pPr>
+        <w:pStyle w:val="1"/>
+      </w:pPr>
+      <w:r>
+        <w:t>протоколы проверок знаний требований охраны труда</w:t>
+      </w:r>
+      <w:r>
+        <w:t>.</w:t>
+      </w:r>
+    </w:p>
+    <w:p>
+      <w:pPr>
+        <w:pStyle w:val="1-"/>
+      </w:pPr>
+      <w:r>
+        <w:t>Огромную роль играет обучение. Согласно нормативным требованиям, обучение и проверка знаний по охране труда проводятся:</w:t>
+      </w:r>
+    </w:p>
+    <w:p>
+      <w:pPr>
+        <w:pStyle w:val="1"/>
+      </w:pPr>
+      <w:r>
+        <w:t>для руководителей и специалистов – не реже 1 раза в 3 года</w:t>
+      </w:r>
+      <w:r>
+        <w:rPr>
+          <w:lang w:val="en-US"/>
+        </w:rPr>
+        <w:t>;</w:t>
+      </w:r>
+    </w:p>
+    <w:p>
+      <w:pPr>
+        <w:pStyle w:val="1"/>
+      </w:pPr>
+      <w:r>
+        <w:t>для рабочих – при приёме на работу и далее согласно графику</w:t>
+      </w:r>
+      <w:r>
+        <w:t>;</w:t>
+      </w:r>
+    </w:p>
+    <w:p>
+      <w:pPr>
+        <w:pStyle w:val="1"/>
+      </w:pPr>
+      <w:r>
+        <w:t>при изменении законодательства – внепланово</w:t>
+      </w:r>
+      <w:r>
+        <w:rPr>
+          <w:lang w:val="ru-RU"/>
+        </w:rPr>
+        <w:t>.</w:t>
+      </w:r>
+      <w:r>
+        <w:rPr>
+          <w:lang w:val="en-US"/>
+        </w:rPr>
+        <w:t xml:space="preserve"> </w:t>
+      </w:r>
+      <w:r>
+        <w:t>[12, c. 80]</w:t>
+      </w:r>
+    </w:p>
+    <w:p>
+      <w:pPr>
+        <w:pStyle w:val="1-"/>
+        <w:rPr>
+          <w:lang w:val="ru-RU"/>
+        </w:rPr>
+      </w:pPr>
+      <w:r>
+        <w:rPr>
+          <w:lang w:val="ru-RU"/>
+        </w:rPr>
+        <w:t>На предприятии работодатель обязан назначить специалиста по охране труда (или создать соответствующую службу), если численность работников превышает 100 человек. В иных случаях функции специалиста может исполнять должностное лицо с необходимой подготовкой.</w:t>
+      </w:r>
+    </w:p>
+    <w:p>
+      <w:pPr>
+        <w:pStyle w:val="1-"/>
+        <w:rPr>
+          <w:lang w:val="ru-RU"/>
+        </w:rPr>
+      </w:pPr>
+      <w:r>
+        <w:rPr>
+          <w:lang w:val="ru-RU"/>
+        </w:rPr>
+        <w:t xml:space="preserve">Служба охраны труда на предприятии выполняет важные функции, обеспечивающие комплексное управление безопасностью и здоровьем работников. Она организует обучение </w:t>
+      </w:r>
+      <w:r>
+        <w:rPr>
+          <w:lang w:val="ru-RU"/>
+        </w:rPr>
+        <w:lastRenderedPageBreak/>
+        <w:t>и регулярные инструктажи по охране труда, контролирует состояние рабочих условий и соблюдение нормативов, участвует в расследовании несчастных случаев, а также проводит внутренние аудиты для оценки эффективности системы охраны труда. Помимо этого, служба взаимодействует с контролирующими и надзорными органами, обеспечивая своевременное выполнение всех предписаний и требований законодательства.</w:t>
+      </w:r>
+    </w:p>
+    <w:p>
+      <w:pPr>
+        <w:pStyle w:val="1-"/>
+        <w:rPr>
+          <w:lang w:val="ru-RU"/>
+        </w:rPr>
+      </w:pPr>
+      <w:r>
+        <w:rPr>
+          <w:lang w:val="ru-RU"/>
+        </w:rPr>
+        <w:t>Соблюдение правил охраны труда является неотъемлемой обязанностью каждого работника. Работники обязаны:</w:t>
+      </w:r>
+    </w:p>
+    <w:p>
+      <w:pPr>
+        <w:pStyle w:val="1"/>
+      </w:pPr>
+      <w:r>
+        <w:t>проходить инструктаж и обучение</w:t>
+      </w:r>
+      <w:r>
+        <w:t>;</w:t>
+      </w:r>
+    </w:p>
+    <w:p>
+      <w:pPr>
+        <w:pStyle w:val="1"/>
+      </w:pPr>
+      <w:r>
+        <w:t>использовать СИЗ</w:t>
+      </w:r>
+      <w:r>
+        <w:t>;</w:t>
+      </w:r>
+    </w:p>
+    <w:p>
+      <w:pPr>
+        <w:pStyle w:val="1"/>
+      </w:pPr>
+      <w:r>
+        <w:t>соблюдать инструкции и регламенты</w:t>
+      </w:r>
+      <w:r>
+        <w:t>;</w:t>
+      </w:r>
+    </w:p>
+    <w:p>
+      <w:pPr>
+        <w:pStyle w:val="1"/>
+      </w:pPr>
+      <w:r>
+        <w:t>сообщать о выявленных нарушениях</w:t>
+      </w:r>
+      <w:r>
+        <w:t>;</w:t>
+      </w:r>
+    </w:p>
+    <w:p>
+      <w:pPr>
+        <w:pStyle w:val="1"/>
+      </w:pPr>
+      <w:r>
+        <w:t>участвовать в профилактических мероприятиях</w:t>
+      </w:r>
+      <w:r>
+        <w:t>.</w:t>
+      </w:r>
+    </w:p>
+    <w:p>
+      <w:pPr>
+        <w:pStyle w:val="1-"/>
+        <w:rPr>
+          <w:color w:val="FF0000"/>
+          <w:lang w:val="ru-RU"/>
+        </w:rPr>
+      </w:pPr>
+      <w:r>
+        <w:rPr>
+          <w:lang w:val="ru-RU"/>
+        </w:rPr>
+        <w:t>Нарушение требований охраны труда может привести к травмам, утрате здоровья и даже смерти. Кроме того, за нарушения установлены штрафы и иные меры воздействия как для работников, так и для работодателей.</w:t>
+      </w:r>
+      <w:r>
+        <w:rPr>
+          <w:lang w:val="ru-RU"/>
+        </w:rPr>
+        <w:t xml:space="preserve"> </w:t>
+      </w:r>
+    </w:p>
+    <w:p>
+      <w:pPr>
+        <w:pStyle w:val="1-"/>
+      </w:pPr>
+      <w:r>
+        <w:rPr>
+          <w:lang w:val="ru-RU"/>
+        </w:rPr>
+        <w:t>Организация службы охраны труда на предприятии требует учёта не только общих принципов управления безопасностью труда, но и конкретных требований, установленных законодательством и нормативными документами. Служба охраны труда создаётся с целью обеспечения непрерывного контроля за состоянием условий труда, профилактики аварий и профессиональных заболеваний, а также внедрения превентивных мер. При этом предприятия должны руководствоваться трудовым законодательством, отраслевыми стандартами и методическими указаниями, обеспечивая службу необходимыми ресурсами и полномочиями.</w:t>
+      </w:r>
+    </w:p>
+    <w:p>
+      <w:pPr>
+        <w:pStyle w:val="1-"/>
+        <w:rPr>
+          <w:lang w:val="ru-RU"/>
+        </w:rPr>
+      </w:pPr>
+      <w:r>
+        <w:rPr>
+          <w:lang w:val="ru-RU"/>
+        </w:rPr>
+        <w:t>Обязательность создания службы охраны труда регулируется следующими нормативными актами</w:t>
+      </w:r>
+    </w:p>
+    <w:p>
+      <w:pPr>
+        <w:pStyle w:val="1"/>
+      </w:pPr>
+      <w:r>
+        <w:t>т</w:t>
+      </w:r>
+      <w:r>
+        <w:t>рудовой кодекс Республики Беларусь;</w:t>
+      </w:r>
+    </w:p>
+    <w:p>
+      <w:pPr>
+        <w:pStyle w:val="1"/>
+      </w:pPr>
+      <w:r>
+        <w:t>п</w:t>
+      </w:r>
+      <w:r>
+        <w:t>остановления Министерства труда и социальной защиты;</w:t>
+      </w:r>
+    </w:p>
+    <w:p>
+      <w:pPr>
+        <w:pStyle w:val="1"/>
+      </w:pPr>
+      <w:r>
+        <w:t>м</w:t>
+      </w:r>
+      <w:r>
+        <w:t>етодические указания и отраслевые стандарты в сфере охраны труда;</w:t>
+      </w:r>
+    </w:p>
+    <w:p>
+      <w:pPr>
+        <w:pStyle w:val="1"/>
+      </w:pPr>
+      <w:r>
+        <w:t>л</w:t>
+      </w:r>
+      <w:r>
+        <w:t>окальные нормативные акты предприятия.</w:t>
+      </w:r>
+    </w:p>
+    <w:p>
+      <w:pPr>
+        <w:pStyle w:val="1-"/>
+      </w:pPr>
+      <w:r>
+        <w:rPr>
+          <w:lang w:val="ru-RU"/>
+        </w:rPr>
+        <w:t>Организация службы охраны труда должна быть предусмотрена в структуре управления, с выделением должностей специалистов или группы специалистов с чётко оформленными обязанностями и отчётностью перед руководством предприятия. Важно обеспечить независимость службы в принятии решений по вопросам безопасности труда и достаточный уровень</w:t>
+      </w:r>
+      <w:r>
+        <w:rPr>
+          <w:lang w:val="ru-RU"/>
+        </w:rPr>
+        <w:t xml:space="preserve"> </w:t>
+      </w:r>
+      <w:r>
+        <w:rPr>
+          <w:lang w:val="ru-RU"/>
+        </w:rPr>
+        <w:t>финансирования.</w:t>
+      </w:r>
+      <w:r>
+        <w:t xml:space="preserve"> </w:t>
+      </w:r>
+      <w:r>
+        <w:t xml:space="preserve">[12, c. </w:t>
+      </w:r>
+      <w:r>
+        <w:t>8</w:t>
+      </w:r>
+      <w:r>
+        <w:t>1]</w:t>
+      </w:r>
+    </w:p>
+    <w:p>
+      <w:pPr>
+        <w:pStyle w:val="1-"/>
+        <w:widowControl/>
+        <w:rPr>
+          <w:lang w:val="ru-RU"/>
+        </w:rPr>
+      </w:pPr>
+      <w:r>
+        <w:rPr>
+          <w:lang w:val="ru-RU"/>
+        </w:rPr>
+        <w:lastRenderedPageBreak/>
+        <w:t>Нормативы по созданию службы охраны труда зависят от численности персонала. При численности до 50 человек обязанности по охране труда выполняет один специалист на функциональной основе. Если численность составляет от 51 до 100 человек, вводится должность специалиста по охране труда — также один специалист. При численности от 101 до 200 человек создаётся служба из двух специалистов. Для численности более 200 человек формируется штатная служба охраны труда, состоящая из трёх и более специалистов.</w:t>
+      </w:r>
+    </w:p>
+    <w:p>
+      <w:pPr>
+        <w:pStyle w:val="1-"/>
+        <w:widowControl/>
+        <w:rPr>
+          <w:lang w:val="ru-RU"/>
+        </w:rPr>
+      </w:pPr>
+      <w:r>
+        <w:rPr>
+          <w:lang w:val="ru-RU"/>
+        </w:rPr>
+        <w:t>Специалисты службы охраны труда должны обладать соответствующей квалификацией и регулярно повышать уровень профессиональной подготовки. Наличие профильного высшего или среднего специального образования является обязательным, а периодичность аттестации и проверки знаний регламентируется отраслевыми стандартами.</w:t>
+      </w:r>
+    </w:p>
+    <w:p>
+      <w:pPr>
+        <w:pStyle w:val="1-"/>
+        <w:widowControl/>
+        <w:rPr>
+          <w:lang w:val="ru-RU"/>
+        </w:rPr>
+      </w:pPr>
+      <w:r>
+        <w:rPr>
+          <w:lang w:val="ru-RU"/>
+        </w:rPr>
+        <w:t>Основные требования к квалификации работников службы охраны труда</w:t>
+      </w:r>
+      <w:r>
+        <w:rPr>
+          <w:lang w:val="ru-RU"/>
+        </w:rPr>
+        <w:t>:</w:t>
+      </w:r>
+    </w:p>
+    <w:p>
+      <w:pPr>
+        <w:pStyle w:val="1"/>
+      </w:pPr>
+      <w:r>
+        <w:t>высшее или среднее специальное образование по профилю «охрана труда» или «промышленная безопасность»;</w:t>
+      </w:r>
+    </w:p>
+    <w:p>
+      <w:pPr>
+        <w:pStyle w:val="1"/>
+      </w:pPr>
+      <w:r>
+        <w:t>прохождение обучения по программам повышения квалификации не реже одного раза в три года;</w:t>
+      </w:r>
+    </w:p>
+    <w:p>
+      <w:pPr>
+        <w:pStyle w:val="1"/>
+      </w:pPr>
+      <w:r>
+        <w:t>знание действующих нормативных правовых актов в области охраны труда;</w:t>
+      </w:r>
+    </w:p>
+    <w:p>
+      <w:pPr>
+        <w:pStyle w:val="1"/>
+      </w:pPr>
+      <w:r>
+        <w:t>умение проводить риск-ориентированную оценку условий труда;</w:t>
+      </w:r>
+    </w:p>
+    <w:p>
+      <w:pPr>
+        <w:pStyle w:val="1"/>
+        <w:rPr>
+          <w:lang w:val="ru-RU"/>
+        </w:rPr>
+      </w:pPr>
+      <w:r>
+        <w:rPr>
+          <w:lang w:val="ru-RU"/>
+        </w:rPr>
+        <w:t>навыки проведения инструктажей, аудитов и расследований несчастных случаев.</w:t>
+      </w:r>
+    </w:p>
+    <w:p>
+      <w:pPr>
+        <w:pStyle w:val="1-"/>
+        <w:widowControl/>
+        <w:rPr>
+          <w:lang w:val="ru-RU"/>
+        </w:rPr>
+      </w:pPr>
+      <w:r>
+        <w:rPr>
+          <w:lang w:val="ru-RU"/>
+        </w:rPr>
+        <w:t>При формировании функций службы охраны труда необходимо чётко распределить ответственность за ключевые направления деятельности, включая контроль, профилактику и анализ инцидентов. Наличие структурированного плана мероприятий позволяет системно подходить к улучшению условий труда и снижению рисков.</w:t>
+      </w:r>
+      <w:r>
+        <w:t xml:space="preserve"> </w:t>
+      </w:r>
+      <w:r>
+        <w:t>[12, c. 82]</w:t>
+      </w:r>
+    </w:p>
+    <w:p>
+      <w:pPr>
+        <w:pStyle w:val="1-"/>
+        <w:widowControl/>
+        <w:rPr>
+          <w:lang w:val="ru-RU"/>
+        </w:rPr>
+      </w:pPr>
+      <w:r>
+        <w:rPr>
+          <w:lang w:val="ru-RU"/>
+        </w:rPr>
+        <w:t>Основные функции службы охраны труда</w:t>
+      </w:r>
+      <w:r>
+        <w:rPr>
+          <w:lang w:val="ru-RU"/>
+        </w:rPr>
+        <w:t xml:space="preserve"> представлены в таблице.</w:t>
+      </w:r>
+    </w:p>
+    <w:p>
+      <w:pPr>
+        <w:pStyle w:val="afb"/>
+        <w:keepNext/>
+        <w:spacing w:after="160"/>
+        <w:rPr>
+          <w:i w:val="0"/>
+          <w:iCs w:val="0"/>
+          <w:color w:val="auto"/>
+          <w:sz w:val="24"/>
+          <w:szCs w:val="24"/>
+        </w:rPr>
+      </w:pPr>
+      <w:r>
+        <w:rPr>
+          <w:i w:val="0"/>
+          <w:iCs w:val="0"/>
+          <w:color w:val="auto"/>
+          <w:sz w:val="24"/>
+          <w:szCs w:val="24"/>
+        </w:rPr>
+        <w:t xml:space="preserve">Таблица </w:t>
+      </w:r>
+      <w:r>
+        <w:rPr>
+          <w:i w:val="0"/>
+          <w:iCs w:val="0"/>
+          <w:color w:val="auto"/>
+          <w:sz w:val="24"/>
+          <w:szCs w:val="24"/>
+        </w:rPr>
+        <w:fldChar w:fldCharType="begin"/>
+      </w:r>
+      <w:r>
+        <w:rPr>
+          <w:i w:val="0"/>
+          <w:iCs w:val="0"/>
+          <w:color w:val="auto"/>
+          <w:sz w:val="24"/>
+          <w:szCs w:val="24"/>
+        </w:rPr>
+        <w:instrText xml:space="preserve"> SEQ Таблица \* ARABIC </w:instrText>
+      </w:r>
+      <w:r>
+        <w:rPr>
+          <w:i w:val="0"/>
+          <w:iCs w:val="0"/>
+          <w:color w:val="auto"/>
+          <w:sz w:val="24"/>
+          <w:szCs w:val="24"/>
+        </w:rPr>
+        <w:fldChar w:fldCharType="separate"/>
+      </w:r>
+      <w:r>
+        <w:rPr>
+          <w:i w:val="0"/>
+          <w:iCs w:val="0"/>
+          <w:noProof/>
+          <w:color w:val="auto"/>
+          <w:sz w:val="24"/>
+          <w:szCs w:val="24"/>
+        </w:rPr>
+        <w:t>15</w:t>
+      </w:r>
+      <w:r>
+        <w:rPr>
+          <w:i w:val="0"/>
+          <w:iCs w:val="0"/>
+          <w:color w:val="auto"/>
+          <w:sz w:val="24"/>
+          <w:szCs w:val="24"/>
+        </w:rPr>
+        <w:fldChar w:fldCharType="end"/>
+      </w:r>
+      <w:r>
+        <w:rPr>
+          <w:i w:val="0"/>
+          <w:iCs w:val="0"/>
+          <w:color w:val="auto"/>
+          <w:sz w:val="24"/>
+          <w:szCs w:val="24"/>
+        </w:rPr>
+        <w:t xml:space="preserve"> –</w:t>
+      </w:r>
+      <w:r>
+        <w:rPr>
+          <w:i w:val="0"/>
+          <w:iCs w:val="0"/>
+          <w:color w:val="auto"/>
+          <w:sz w:val="24"/>
+          <w:szCs w:val="24"/>
+        </w:rPr>
+        <w:t xml:space="preserve"> Основные функции службы охраны труда</w:t>
+      </w:r>
+    </w:p>
+    <w:tbl>
+      <w:tblPr>
+        <w:tblStyle w:val="afe"/>
+        <w:tblW w:w="0" w:type="auto"/>
+        <w:tblLook w:val="04A0" w:firstRow="1" w:lastRow="0" w:firstColumn="1" w:lastColumn="0" w:noHBand="0" w:noVBand="1"/>
+      </w:tblPr>
+      <w:tblGrid>
+        <w:gridCol w:w="3431"/>
+        <w:gridCol w:w="5914"/>
+      </w:tblGrid>
+      <w:tr>
+        <w:tc>
+          <w:tcPr>
+            <w:tcW w:w="0" w:type="auto"/>
+            <w:hideMark/>
+          </w:tcPr>
+          <w:p>
+            <w:pPr>
+              <w:widowControl/>
+              <w:suppressAutoHyphens w:val="0"/>
+              <w:autoSpaceDE/>
+              <w:autoSpaceDN/>
+              <w:adjustRightInd/>
+              <w:jc w:val="center"/>
+              <w:rPr>
+                <w:sz w:val="24"/>
+                <w:szCs w:val="24"/>
+                <w:lang w:val="ru-BY" w:eastAsia="ru-BY"/>
+              </w:rPr>
+            </w:pPr>
+            <w:r>
+              <w:rPr>
+                <w:sz w:val="24"/>
+                <w:szCs w:val="24"/>
+                <w:lang w:val="ru-BY" w:eastAsia="ru-BY"/>
+              </w:rPr>
+              <w:t>Функция службы</w:t>
+            </w:r>
+          </w:p>
+        </w:tc>
+        <w:tc>
+          <w:tcPr>
+            <w:tcW w:w="0" w:type="auto"/>
+            <w:hideMark/>
+          </w:tcPr>
+          <w:p>
+            <w:pPr>
+              <w:widowControl/>
+              <w:suppressAutoHyphens w:val="0"/>
+              <w:autoSpaceDE/>
+              <w:autoSpaceDN/>
+              <w:adjustRightInd/>
+              <w:jc w:val="center"/>
+              <w:rPr>
+                <w:sz w:val="24"/>
+                <w:szCs w:val="24"/>
+                <w:lang w:val="ru-BY" w:eastAsia="ru-BY"/>
+              </w:rPr>
+            </w:pPr>
+            <w:r>
+              <w:rPr>
+                <w:sz w:val="24"/>
+                <w:szCs w:val="24"/>
+                <w:lang w:val="ru-BY" w:eastAsia="ru-BY"/>
+              </w:rPr>
+              <w:t>Краткое описание</w:t>
+            </w:r>
+          </w:p>
+        </w:tc>
+      </w:tr>
+      <w:tr>
+        <w:tc>
+          <w:tcPr>
+            <w:tcW w:w="0" w:type="auto"/>
+            <w:hideMark/>
+          </w:tcPr>
+          <w:p>
+            <w:pPr>
+              <w:widowControl/>
+              <w:suppressAutoHyphens w:val="0"/>
+              <w:autoSpaceDE/>
+              <w:autoSpaceDN/>
+              <w:adjustRightInd/>
+              <w:rPr>
+                <w:sz w:val="24"/>
+                <w:szCs w:val="24"/>
+                <w:lang w:val="ru-BY" w:eastAsia="ru-BY"/>
+              </w:rPr>
+            </w:pPr>
+            <w:r>
+              <w:rPr>
+                <w:sz w:val="24"/>
+                <w:szCs w:val="24"/>
+                <w:lang w:val="ru-BY" w:eastAsia="ru-BY"/>
+              </w:rPr>
+              <w:t>мониторинг и анализ условий труда</w:t>
+            </w:r>
+          </w:p>
+        </w:tc>
+        <w:tc>
+          <w:tcPr>
+            <w:tcW w:w="0" w:type="auto"/>
+            <w:hideMark/>
+          </w:tcPr>
+          <w:p>
+            <w:pPr>
+              <w:widowControl/>
+              <w:suppressAutoHyphens w:val="0"/>
+              <w:autoSpaceDE/>
+              <w:autoSpaceDN/>
+              <w:adjustRightInd/>
+              <w:rPr>
+                <w:sz w:val="24"/>
+                <w:szCs w:val="24"/>
+                <w:lang w:val="ru-BY" w:eastAsia="ru-BY"/>
+              </w:rPr>
+            </w:pPr>
+            <w:r>
+              <w:rPr>
+                <w:sz w:val="24"/>
+                <w:szCs w:val="24"/>
+                <w:lang w:val="ru-BY" w:eastAsia="ru-BY"/>
+              </w:rPr>
+              <w:t>Сбор данных об опасностях и вредностях, проведение измерений</w:t>
+            </w:r>
+          </w:p>
+        </w:tc>
+      </w:tr>
+      <w:tr>
+        <w:tc>
+          <w:tcPr>
+            <w:tcW w:w="0" w:type="auto"/>
+            <w:hideMark/>
+          </w:tcPr>
+          <w:p>
+            <w:pPr>
+              <w:widowControl/>
+              <w:suppressAutoHyphens w:val="0"/>
+              <w:autoSpaceDE/>
+              <w:autoSpaceDN/>
+              <w:adjustRightInd/>
+              <w:rPr>
+                <w:sz w:val="24"/>
+                <w:szCs w:val="24"/>
+                <w:lang w:val="ru-BY" w:eastAsia="ru-BY"/>
+              </w:rPr>
+            </w:pPr>
+            <w:r>
+              <w:rPr>
+                <w:sz w:val="24"/>
+                <w:szCs w:val="24"/>
+                <w:lang w:val="ru-BY" w:eastAsia="ru-BY"/>
+              </w:rPr>
+              <w:t>проведение инструктажей и обучения</w:t>
+            </w:r>
+          </w:p>
+        </w:tc>
+        <w:tc>
+          <w:tcPr>
+            <w:tcW w:w="0" w:type="auto"/>
+            <w:hideMark/>
+          </w:tcPr>
+          <w:p>
+            <w:pPr>
+              <w:widowControl/>
+              <w:suppressAutoHyphens w:val="0"/>
+              <w:autoSpaceDE/>
+              <w:autoSpaceDN/>
+              <w:adjustRightInd/>
+              <w:rPr>
+                <w:sz w:val="24"/>
+                <w:szCs w:val="24"/>
+                <w:lang w:val="ru-BY" w:eastAsia="ru-BY"/>
+              </w:rPr>
+            </w:pPr>
+            <w:r>
+              <w:rPr>
+                <w:sz w:val="24"/>
+                <w:szCs w:val="24"/>
+                <w:lang w:val="ru-BY" w:eastAsia="ru-BY"/>
+              </w:rPr>
+              <w:t>Организация вводного, первичного, повторного, внепланового и целевого инструктажей</w:t>
+            </w:r>
+          </w:p>
+        </w:tc>
+      </w:tr>
+      <w:tr>
+        <w:tc>
+          <w:tcPr>
+            <w:tcW w:w="0" w:type="auto"/>
+            <w:hideMark/>
+          </w:tcPr>
+          <w:p>
+            <w:pPr>
+              <w:widowControl/>
+              <w:suppressAutoHyphens w:val="0"/>
+              <w:autoSpaceDE/>
+              <w:autoSpaceDN/>
+              <w:adjustRightInd/>
+              <w:rPr>
+                <w:sz w:val="24"/>
+                <w:szCs w:val="24"/>
+                <w:lang w:val="ru-BY" w:eastAsia="ru-BY"/>
+              </w:rPr>
+            </w:pPr>
+            <w:r>
+              <w:rPr>
+                <w:sz w:val="24"/>
+                <w:szCs w:val="24"/>
+                <w:lang w:val="ru-BY" w:eastAsia="ru-BY"/>
+              </w:rPr>
+              <w:t>расследование и учёт несчастных случаев</w:t>
+            </w:r>
+          </w:p>
+        </w:tc>
+        <w:tc>
+          <w:tcPr>
+            <w:tcW w:w="0" w:type="auto"/>
+            <w:hideMark/>
+          </w:tcPr>
+          <w:p>
+            <w:pPr>
+              <w:widowControl/>
+              <w:suppressAutoHyphens w:val="0"/>
+              <w:autoSpaceDE/>
+              <w:autoSpaceDN/>
+              <w:adjustRightInd/>
+              <w:rPr>
+                <w:sz w:val="24"/>
+                <w:szCs w:val="24"/>
+                <w:lang w:val="ru-BY" w:eastAsia="ru-BY"/>
+              </w:rPr>
+            </w:pPr>
+            <w:r>
+              <w:rPr>
+                <w:sz w:val="24"/>
+                <w:szCs w:val="24"/>
+                <w:lang w:val="ru-BY" w:eastAsia="ru-BY"/>
+              </w:rPr>
+              <w:t>Оформление актов, выявление причин и разработка корректирующих мероприятий</w:t>
+            </w:r>
+          </w:p>
+        </w:tc>
+      </w:tr>
+      <w:tr>
+        <w:tc>
+          <w:tcPr>
+            <w:tcW w:w="0" w:type="auto"/>
+            <w:hideMark/>
+          </w:tcPr>
+          <w:p>
+            <w:pPr>
+              <w:widowControl/>
+              <w:suppressAutoHyphens w:val="0"/>
+              <w:autoSpaceDE/>
+              <w:autoSpaceDN/>
+              <w:adjustRightInd/>
+              <w:rPr>
+                <w:sz w:val="24"/>
+                <w:szCs w:val="24"/>
+                <w:lang w:val="ru-BY" w:eastAsia="ru-BY"/>
+              </w:rPr>
+            </w:pPr>
+            <w:r>
+              <w:rPr>
+                <w:sz w:val="24"/>
+                <w:szCs w:val="24"/>
+                <w:lang w:val="ru-BY" w:eastAsia="ru-BY"/>
+              </w:rPr>
+              <w:t>аудит системы охраны труда</w:t>
+            </w:r>
+          </w:p>
+        </w:tc>
+        <w:tc>
+          <w:tcPr>
+            <w:tcW w:w="0" w:type="auto"/>
+            <w:hideMark/>
+          </w:tcPr>
+          <w:p>
+            <w:pPr>
+              <w:widowControl/>
+              <w:suppressAutoHyphens w:val="0"/>
+              <w:autoSpaceDE/>
+              <w:autoSpaceDN/>
+              <w:adjustRightInd/>
+              <w:rPr>
+                <w:sz w:val="24"/>
+                <w:szCs w:val="24"/>
+                <w:lang w:val="ru-BY" w:eastAsia="ru-BY"/>
+              </w:rPr>
+            </w:pPr>
+            <w:r>
+              <w:rPr>
+                <w:sz w:val="24"/>
+                <w:szCs w:val="24"/>
+                <w:lang w:val="ru-BY" w:eastAsia="ru-BY"/>
+              </w:rPr>
+              <w:t>Внутренние проверки, оценка эффективности мер и соблюдения нормативов</w:t>
+            </w:r>
+          </w:p>
+        </w:tc>
+      </w:tr>
+      <w:tr>
+        <w:tc>
+          <w:tcPr>
+            <w:tcW w:w="0" w:type="auto"/>
+            <w:hideMark/>
+          </w:tcPr>
+          <w:p>
+            <w:pPr>
+              <w:widowControl/>
+              <w:suppressAutoHyphens w:val="0"/>
+              <w:autoSpaceDE/>
+              <w:autoSpaceDN/>
+              <w:adjustRightInd/>
+              <w:rPr>
+                <w:sz w:val="24"/>
+                <w:szCs w:val="24"/>
+                <w:lang w:val="ru-BY" w:eastAsia="ru-BY"/>
+              </w:rPr>
+            </w:pPr>
+            <w:r>
+              <w:rPr>
+                <w:sz w:val="24"/>
+                <w:szCs w:val="24"/>
+                <w:lang w:val="ru-BY" w:eastAsia="ru-BY"/>
+              </w:rPr>
+              <w:t>разработка и внедрение превентивных мер</w:t>
+            </w:r>
+          </w:p>
+        </w:tc>
+        <w:tc>
+          <w:tcPr>
+            <w:tcW w:w="0" w:type="auto"/>
+            <w:hideMark/>
+          </w:tcPr>
+          <w:p>
+            <w:pPr>
+              <w:widowControl/>
+              <w:suppressAutoHyphens w:val="0"/>
+              <w:autoSpaceDE/>
+              <w:autoSpaceDN/>
+              <w:adjustRightInd/>
+              <w:rPr>
+                <w:sz w:val="24"/>
+                <w:szCs w:val="24"/>
+                <w:lang w:val="ru-BY" w:eastAsia="ru-BY"/>
+              </w:rPr>
+            </w:pPr>
+            <w:r>
+              <w:rPr>
+                <w:sz w:val="24"/>
+                <w:szCs w:val="24"/>
+                <w:lang w:val="ru-BY" w:eastAsia="ru-BY"/>
+              </w:rPr>
+              <w:t>Мероприятия по снижению рисков, планирование улучшений условий труда</w:t>
+            </w:r>
+          </w:p>
+        </w:tc>
+      </w:tr>
+      <w:tr>
+        <w:tc>
+          <w:tcPr>
+            <w:tcW w:w="0" w:type="auto"/>
+            <w:hideMark/>
+          </w:tcPr>
+          <w:p>
+            <w:pPr>
+              <w:widowControl/>
+              <w:suppressAutoHyphens w:val="0"/>
+              <w:autoSpaceDE/>
+              <w:autoSpaceDN/>
+              <w:adjustRightInd/>
+              <w:rPr>
+                <w:sz w:val="24"/>
+                <w:szCs w:val="24"/>
+                <w:lang w:val="ru-BY" w:eastAsia="ru-BY"/>
+              </w:rPr>
+            </w:pPr>
+            <w:r>
+              <w:rPr>
+                <w:sz w:val="24"/>
+                <w:szCs w:val="24"/>
+                <w:lang w:val="ru-BY" w:eastAsia="ru-BY"/>
+              </w:rPr>
+              <w:t>взаимодействие с контролирующими органами</w:t>
+            </w:r>
+          </w:p>
+        </w:tc>
+        <w:tc>
+          <w:tcPr>
+            <w:tcW w:w="0" w:type="auto"/>
+            <w:hideMark/>
+          </w:tcPr>
+          <w:p>
+            <w:pPr>
+              <w:widowControl/>
+              <w:suppressAutoHyphens w:val="0"/>
+              <w:autoSpaceDE/>
+              <w:autoSpaceDN/>
+              <w:adjustRightInd/>
+              <w:rPr>
+                <w:sz w:val="24"/>
+                <w:szCs w:val="24"/>
+                <w:lang w:val="ru-BY" w:eastAsia="ru-BY"/>
+              </w:rPr>
+            </w:pPr>
+            <w:r>
+              <w:rPr>
+                <w:sz w:val="24"/>
+                <w:szCs w:val="24"/>
+                <w:lang w:val="ru-BY" w:eastAsia="ru-BY"/>
+              </w:rPr>
+              <w:t>Подготовка отчётности, выполнение предписаний государственных инспекций</w:t>
+            </w:r>
+          </w:p>
+        </w:tc>
+      </w:tr>
+    </w:tbl>
+    <w:p>
+      <w:pPr>
+        <w:pStyle w:val="1-"/>
+        <w:rPr>
+          <w:color w:val="FF0000"/>
+        </w:rPr>
+      </w:pPr>
+      <w:r>
+        <w:rPr>
+          <w:lang w:val="ru-RU"/>
+        </w:rPr>
+        <w:t xml:space="preserve">ООО «Вактайм» в г. Сморгонь активно внедряет современные подходы к охране труда, направленные на обеспечение безопасности работников и повышение </w:t>
+      </w:r>
+      <w:r>
+        <w:rPr>
+          <w:lang w:val="ru-RU"/>
+        </w:rPr>
+        <w:lastRenderedPageBreak/>
+        <w:t>эффективности производственных процессов. Оптимизация охраны труда на предприятии включает в себя комплекс мероприятий, охватывающих технические, организационные и санитарные аспекты, соответствующие требованиям законодательства Республики Беларусь.</w:t>
+      </w:r>
+      <w:r>
+        <w:t xml:space="preserve"> </w:t>
+      </w:r>
+    </w:p>
+    <w:p>
+      <w:pPr>
+        <w:pStyle w:val="1-"/>
+      </w:pPr>
+      <w:r>
+        <w:rPr>
+          <w:lang w:val="ru-RU"/>
+        </w:rPr>
+        <w:t>Для эффективного управления охраной труда на предприятии разработан и реализуется план мероприятий, включающий следующие ключевые направления:</w:t>
+      </w:r>
+    </w:p>
+    <w:p>
+      <w:pPr>
+        <w:pStyle w:val="1"/>
+      </w:pPr>
+      <w:r>
+        <w:t>п</w:t>
+      </w:r>
+      <w:r>
+        <w:t>роведение регулярных инструктажей по вопросам охраны труда;</w:t>
+      </w:r>
+    </w:p>
+    <w:p>
+      <w:pPr>
+        <w:pStyle w:val="1"/>
+      </w:pPr>
+      <w:r>
+        <w:t>о</w:t>
+      </w:r>
+      <w:r>
+        <w:t>беспечение работников средствами индивидуальной и коллективной защиты;</w:t>
+      </w:r>
+    </w:p>
+    <w:p>
+      <w:pPr>
+        <w:pStyle w:val="1"/>
+      </w:pPr>
+      <w:r>
+        <w:t>в</w:t>
+      </w:r>
+      <w:r>
+        <w:t>недрение системы управления профессиональными рисками и проведение оценки условий труда;</w:t>
+      </w:r>
+    </w:p>
+    <w:p>
+      <w:pPr>
+        <w:pStyle w:val="1-"/>
+        <w:rPr>
+          <w:lang w:val="ru-RU"/>
+        </w:rPr>
+      </w:pPr>
+      <w:r>
+        <w:rPr>
+          <w:lang w:val="ru-RU"/>
+        </w:rPr>
+        <w:t>Основные мероприятия по оптимизации охраны труда в ООО «Вактайм»</w:t>
+      </w:r>
+      <w:r>
+        <w:rPr>
+          <w:lang w:val="ru-RU"/>
+        </w:rPr>
+        <w:t xml:space="preserve"> представлены в таблице </w:t>
+      </w:r>
+      <w:r>
+        <w:rPr>
+          <w:lang w:val="ru-RU"/>
+        </w:rPr>
+        <w:fldChar w:fldCharType="begin"/>
+      </w:r>
+      <w:r>
+        <w:rPr>
+          <w:lang w:val="ru-RU"/>
+        </w:rPr>
+        <w:instrText xml:space="preserve"> REF  Table43  \* MERGEFORMAT </w:instrText>
+      </w:r>
+      <w:r>
+        <w:rPr>
+          <w:lang w:val="ru-RU"/>
+        </w:rPr>
+        <w:fldChar w:fldCharType="separate"/>
+      </w:r>
+      <w:r>
+        <w:rPr>
+          <w:noProof/>
+          <w:szCs w:val="24"/>
+        </w:rPr>
+        <w:t>16</w:t>
+      </w:r>
+      <w:r>
+        <w:rPr>
+          <w:lang w:val="ru-RU"/>
+        </w:rPr>
+        <w:fldChar w:fldCharType="end"/>
+      </w:r>
+      <w:r>
+        <w:rPr>
+          <w:lang w:val="ru-RU"/>
+        </w:rPr>
+        <w:t>.</w:t>
+      </w:r>
+    </w:p>
+    <w:p>
+      <w:pPr>
+        <w:pStyle w:val="afb"/>
+        <w:keepNext/>
+        <w:rPr>
+          <w:i w:val="0"/>
+          <w:iCs w:val="0"/>
+          <w:color w:val="auto"/>
+          <w:sz w:val="24"/>
+          <w:szCs w:val="24"/>
+        </w:rPr>
+      </w:pPr>
+      <w:r>
+        <w:rPr>
+          <w:i w:val="0"/>
+          <w:iCs w:val="0"/>
+          <w:color w:val="auto"/>
+          <w:sz w:val="24"/>
+          <w:szCs w:val="24"/>
+        </w:rPr>
+        <w:t xml:space="preserve">Таблица </w:t>
+      </w:r>
+      <w:bookmarkStart w:id="30" w:name="Table43"/>
+      <w:r>
+        <w:rPr>
+          <w:i w:val="0"/>
+          <w:iCs w:val="0"/>
+          <w:color w:val="auto"/>
+          <w:sz w:val="24"/>
+          <w:szCs w:val="24"/>
+        </w:rPr>
+        <w:fldChar w:fldCharType="begin"/>
+      </w:r>
+      <w:r>
+        <w:rPr>
+          <w:i w:val="0"/>
+          <w:iCs w:val="0"/>
+          <w:color w:val="auto"/>
+          <w:sz w:val="24"/>
+          <w:szCs w:val="24"/>
+        </w:rPr>
+        <w:instrText xml:space="preserve"> SEQ Таблица \* ARABIC </w:instrText>
+      </w:r>
+      <w:r>
+        <w:rPr>
+          <w:i w:val="0"/>
+          <w:iCs w:val="0"/>
+          <w:color w:val="auto"/>
+          <w:sz w:val="24"/>
+          <w:szCs w:val="24"/>
+        </w:rPr>
+        <w:fldChar w:fldCharType="separate"/>
+      </w:r>
+      <w:r>
+        <w:rPr>
+          <w:i w:val="0"/>
+          <w:iCs w:val="0"/>
+          <w:noProof/>
+          <w:color w:val="auto"/>
+          <w:sz w:val="24"/>
+          <w:szCs w:val="24"/>
+        </w:rPr>
+        <w:t>16</w:t>
+      </w:r>
+      <w:r>
+        <w:rPr>
+          <w:i w:val="0"/>
+          <w:iCs w:val="0"/>
+          <w:color w:val="auto"/>
+          <w:sz w:val="24"/>
+          <w:szCs w:val="24"/>
+        </w:rPr>
+        <w:fldChar w:fldCharType="end"/>
+      </w:r>
+      <w:bookmarkEnd w:id="30"/>
+      <w:r>
+        <w:rPr>
+          <w:i w:val="0"/>
+          <w:iCs w:val="0"/>
+          <w:color w:val="auto"/>
+          <w:sz w:val="24"/>
+          <w:szCs w:val="24"/>
+        </w:rPr>
+        <w:t xml:space="preserve"> </w:t>
+      </w:r>
+      <w:r>
+        <w:rPr>
+          <w:i w:val="0"/>
+          <w:iCs w:val="0"/>
+          <w:color w:val="auto"/>
+          <w:sz w:val="24"/>
+          <w:szCs w:val="24"/>
+        </w:rPr>
+        <w:t>– Основные мероприятия по оптимизации охраны труда</w:t>
+      </w:r>
+    </w:p>
+    <w:tbl>
+      <w:tblPr>
+        <w:tblStyle w:val="afe"/>
+        <w:tblW w:w="0" w:type="auto"/>
+        <w:tblLook w:val="04A0" w:firstRow="1" w:lastRow="0" w:firstColumn="1" w:lastColumn="0" w:noHBand="0" w:noVBand="1"/>
+      </w:tblPr>
+      <w:tblGrid>
+        <w:gridCol w:w="1953"/>
+        <w:gridCol w:w="7392"/>
+      </w:tblGrid>
+      <w:tr>
+        <w:tc>
+          <w:tcPr>
+            <w:tcW w:w="0" w:type="auto"/>
+            <w:hideMark/>
+          </w:tcPr>
+          <w:p>
+            <w:pPr>
+              <w:widowControl/>
+              <w:suppressAutoHyphens w:val="0"/>
+              <w:autoSpaceDE/>
+              <w:autoSpaceDN/>
+              <w:adjustRightInd/>
+              <w:jc w:val="center"/>
+              <w:rPr>
+                <w:sz w:val="24"/>
+                <w:szCs w:val="24"/>
+                <w:lang w:val="ru-BY" w:eastAsia="ru-BY"/>
+              </w:rPr>
+            </w:pPr>
+            <w:r>
+              <w:rPr>
+                <w:sz w:val="24"/>
+                <w:szCs w:val="24"/>
+                <w:lang w:val="ru-BY" w:eastAsia="ru-BY"/>
+              </w:rPr>
+              <w:t>Направление</w:t>
+            </w:r>
+          </w:p>
+        </w:tc>
+        <w:tc>
+          <w:tcPr>
+            <w:tcW w:w="0" w:type="auto"/>
+            <w:hideMark/>
+          </w:tcPr>
+          <w:p>
+            <w:pPr>
+              <w:widowControl/>
+              <w:suppressAutoHyphens w:val="0"/>
+              <w:autoSpaceDE/>
+              <w:autoSpaceDN/>
+              <w:adjustRightInd/>
+              <w:jc w:val="center"/>
+              <w:rPr>
+                <w:sz w:val="24"/>
+                <w:szCs w:val="24"/>
+                <w:lang w:val="ru-BY" w:eastAsia="ru-BY"/>
+              </w:rPr>
+            </w:pPr>
+            <w:r>
+              <w:rPr>
+                <w:sz w:val="24"/>
+                <w:szCs w:val="24"/>
+                <w:lang w:val="ru-BY" w:eastAsia="ru-BY"/>
+              </w:rPr>
+              <w:t>Мероприятие</w:t>
+            </w:r>
+          </w:p>
+        </w:tc>
+      </w:tr>
+      <w:tr>
+        <w:tc>
+          <w:tcPr>
+            <w:tcW w:w="0" w:type="auto"/>
+            <w:hideMark/>
+          </w:tcPr>
+          <w:p>
+            <w:pPr>
+              <w:widowControl/>
+              <w:suppressAutoHyphens w:val="0"/>
+              <w:autoSpaceDE/>
+              <w:autoSpaceDN/>
+              <w:adjustRightInd/>
+              <w:rPr>
+                <w:sz w:val="24"/>
+                <w:szCs w:val="24"/>
+                <w:lang w:val="ru-BY" w:eastAsia="ru-BY"/>
+              </w:rPr>
+            </w:pPr>
+            <w:r>
+              <w:rPr>
+                <w:sz w:val="24"/>
+                <w:szCs w:val="24"/>
+                <w:lang w:val="ru-BY" w:eastAsia="ru-BY"/>
+              </w:rPr>
+              <w:t>Обучение и инструктажи</w:t>
+            </w:r>
+          </w:p>
+        </w:tc>
+        <w:tc>
+          <w:tcPr>
+            <w:tcW w:w="0" w:type="auto"/>
+            <w:hideMark/>
+          </w:tcPr>
+          <w:p>
+            <w:pPr>
+              <w:widowControl/>
+              <w:suppressAutoHyphens w:val="0"/>
+              <w:autoSpaceDE/>
+              <w:autoSpaceDN/>
+              <w:adjustRightInd/>
+              <w:rPr>
+                <w:sz w:val="24"/>
+                <w:szCs w:val="24"/>
+                <w:lang w:val="ru-BY" w:eastAsia="ru-BY"/>
+              </w:rPr>
+            </w:pPr>
+            <w:r>
+              <w:rPr>
+                <w:sz w:val="24"/>
+                <w:szCs w:val="24"/>
+                <w:lang w:val="ru-BY" w:eastAsia="ru-BY"/>
+              </w:rPr>
+              <w:t>Проведение вводного, первичного, повторного и внепланового инструктажей; организация обучения по охране труда и проверка знаний работников.</w:t>
+            </w:r>
+          </w:p>
+        </w:tc>
+      </w:tr>
+      <w:tr>
+        <w:tc>
+          <w:tcPr>
+            <w:tcW w:w="0" w:type="auto"/>
+            <w:hideMark/>
+          </w:tcPr>
+          <w:p>
+            <w:pPr>
+              <w:widowControl/>
+              <w:suppressAutoHyphens w:val="0"/>
+              <w:autoSpaceDE/>
+              <w:autoSpaceDN/>
+              <w:adjustRightInd/>
+              <w:rPr>
+                <w:sz w:val="24"/>
+                <w:szCs w:val="24"/>
+                <w:lang w:val="ru-BY" w:eastAsia="ru-BY"/>
+              </w:rPr>
+            </w:pPr>
+            <w:r>
+              <w:rPr>
+                <w:sz w:val="24"/>
+                <w:szCs w:val="24"/>
+                <w:lang w:val="ru-BY" w:eastAsia="ru-BY"/>
+              </w:rPr>
+              <w:t>Средства защиты</w:t>
+            </w:r>
+          </w:p>
+        </w:tc>
+        <w:tc>
+          <w:tcPr>
+            <w:tcW w:w="0" w:type="auto"/>
+            <w:hideMark/>
+          </w:tcPr>
+          <w:p>
+            <w:pPr>
+              <w:widowControl/>
+              <w:suppressAutoHyphens w:val="0"/>
+              <w:autoSpaceDE/>
+              <w:autoSpaceDN/>
+              <w:adjustRightInd/>
+              <w:rPr>
+                <w:sz w:val="24"/>
+                <w:szCs w:val="24"/>
+                <w:lang w:val="ru-BY" w:eastAsia="ru-BY"/>
+              </w:rPr>
+            </w:pPr>
+            <w:r>
+              <w:rPr>
+                <w:sz w:val="24"/>
+                <w:szCs w:val="24"/>
+                <w:lang w:val="ru-BY" w:eastAsia="ru-BY"/>
+              </w:rPr>
+              <w:t>Обеспечение работников сертифицированными средствами индивидуальной защиты (СИЗ); установка систем коллективной защиты на рабочих местах.</w:t>
+            </w:r>
+          </w:p>
+        </w:tc>
+      </w:tr>
+      <w:tr>
+        <w:tc>
+          <w:tcPr>
+            <w:tcW w:w="0" w:type="auto"/>
+            <w:hideMark/>
+          </w:tcPr>
+          <w:p>
+            <w:pPr>
+              <w:widowControl/>
+              <w:suppressAutoHyphens w:val="0"/>
+              <w:autoSpaceDE/>
+              <w:autoSpaceDN/>
+              <w:adjustRightInd/>
+              <w:rPr>
+                <w:sz w:val="24"/>
+                <w:szCs w:val="24"/>
+                <w:lang w:val="ru-BY" w:eastAsia="ru-BY"/>
+              </w:rPr>
+            </w:pPr>
+            <w:r>
+              <w:rPr>
+                <w:sz w:val="24"/>
+                <w:szCs w:val="24"/>
+                <w:lang w:val="ru-BY" w:eastAsia="ru-BY"/>
+              </w:rPr>
+              <w:t>Медицинское обслуживание</w:t>
+            </w:r>
+          </w:p>
+        </w:tc>
+        <w:tc>
+          <w:tcPr>
+            <w:tcW w:w="0" w:type="auto"/>
+            <w:hideMark/>
+          </w:tcPr>
+          <w:p>
+            <w:pPr>
+              <w:widowControl/>
+              <w:suppressAutoHyphens w:val="0"/>
+              <w:autoSpaceDE/>
+              <w:autoSpaceDN/>
+              <w:adjustRightInd/>
+              <w:rPr>
+                <w:sz w:val="24"/>
+                <w:szCs w:val="24"/>
+                <w:lang w:val="ru-BY" w:eastAsia="ru-BY"/>
+              </w:rPr>
+            </w:pPr>
+            <w:r>
+              <w:rPr>
+                <w:sz w:val="24"/>
+                <w:szCs w:val="24"/>
+                <w:lang w:val="ru-BY" w:eastAsia="ru-BY"/>
+              </w:rPr>
+              <w:t>Организация предварительных и периодических медицинских осмотров; контроль за соблюдением санитарно-гигиенических норм.</w:t>
+            </w:r>
+          </w:p>
+        </w:tc>
+      </w:tr>
+      <w:tr>
+        <w:tc>
+          <w:tcPr>
+            <w:tcW w:w="0" w:type="auto"/>
+            <w:hideMark/>
+          </w:tcPr>
+          <w:p>
+            <w:pPr>
+              <w:widowControl/>
+              <w:suppressAutoHyphens w:val="0"/>
+              <w:autoSpaceDE/>
+              <w:autoSpaceDN/>
+              <w:adjustRightInd/>
+              <w:rPr>
+                <w:sz w:val="24"/>
+                <w:szCs w:val="24"/>
+                <w:lang w:val="ru-BY" w:eastAsia="ru-BY"/>
+              </w:rPr>
+            </w:pPr>
+            <w:r>
+              <w:rPr>
+                <w:sz w:val="24"/>
+                <w:szCs w:val="24"/>
+                <w:lang w:val="ru-BY" w:eastAsia="ru-BY"/>
+              </w:rPr>
+              <w:t>Оценка условий труда</w:t>
+            </w:r>
+          </w:p>
+        </w:tc>
+        <w:tc>
+          <w:tcPr>
+            <w:tcW w:w="0" w:type="auto"/>
+            <w:hideMark/>
+          </w:tcPr>
+          <w:p>
+            <w:pPr>
+              <w:widowControl/>
+              <w:suppressAutoHyphens w:val="0"/>
+              <w:autoSpaceDE/>
+              <w:autoSpaceDN/>
+              <w:adjustRightInd/>
+              <w:rPr>
+                <w:sz w:val="24"/>
+                <w:szCs w:val="24"/>
+                <w:lang w:val="ru-BY" w:eastAsia="ru-BY"/>
+              </w:rPr>
+            </w:pPr>
+            <w:r>
+              <w:rPr>
+                <w:sz w:val="24"/>
+                <w:szCs w:val="24"/>
+                <w:lang w:val="ru-BY" w:eastAsia="ru-BY"/>
+              </w:rPr>
+              <w:t>Проведение специальной оценки условий труда; идентификация и анализ профессиональных рисков; разработка мероприятий по их снижению.</w:t>
+            </w:r>
+          </w:p>
+        </w:tc>
+      </w:tr>
+      <w:tr>
+        <w:tc>
+          <w:tcPr>
+            <w:tcW w:w="0" w:type="auto"/>
+            <w:hideMark/>
+          </w:tcPr>
+          <w:p>
+            <w:pPr>
+              <w:widowControl/>
+              <w:suppressAutoHyphens w:val="0"/>
+              <w:autoSpaceDE/>
+              <w:autoSpaceDN/>
+              <w:adjustRightInd/>
+              <w:rPr>
+                <w:sz w:val="24"/>
+                <w:szCs w:val="24"/>
+                <w:lang w:val="ru-BY" w:eastAsia="ru-BY"/>
+              </w:rPr>
+            </w:pPr>
+            <w:r>
+              <w:rPr>
+                <w:sz w:val="24"/>
+                <w:szCs w:val="24"/>
+                <w:lang w:val="ru-BY" w:eastAsia="ru-BY"/>
+              </w:rPr>
+              <w:t>Улучшение условий труда</w:t>
+            </w:r>
+          </w:p>
+        </w:tc>
+        <w:tc>
+          <w:tcPr>
+            <w:tcW w:w="0" w:type="auto"/>
+            <w:hideMark/>
+          </w:tcPr>
+          <w:p>
+            <w:pPr>
+              <w:widowControl/>
+              <w:suppressAutoHyphens w:val="0"/>
+              <w:autoSpaceDE/>
+              <w:autoSpaceDN/>
+              <w:adjustRightInd/>
+              <w:rPr>
+                <w:sz w:val="24"/>
+                <w:szCs w:val="24"/>
+                <w:lang w:val="ru-BY" w:eastAsia="ru-BY"/>
+              </w:rPr>
+            </w:pPr>
+            <w:r>
+              <w:rPr>
+                <w:sz w:val="24"/>
+                <w:szCs w:val="24"/>
+                <w:lang w:val="ru-BY" w:eastAsia="ru-BY"/>
+              </w:rPr>
+              <w:t>Модернизация вентиляционных систем; обеспечение оптимального микроклимата; улучшение освещения и шумоизоляции.</w:t>
+            </w:r>
+          </w:p>
+        </w:tc>
+      </w:tr>
+    </w:tbl>
+    <w:p>
+      <w:pPr>
+        <w:pStyle w:val="1-"/>
+        <w:spacing w:before="160"/>
+        <w:rPr>
+          <w:lang w:val="ru-RU"/>
+        </w:rPr>
+      </w:pPr>
+      <w:r>
+        <w:rPr>
+          <w:lang w:val="ru-RU"/>
+        </w:rPr>
+        <w:t>Организация охраны труда на предприятиях требует системного подхода, включающего правовое, техническое и организационное обеспечение безопасных условий труда. Эффективность функционирования службы охраны труда зависит от соответствия её структуры, функций и ресурсов установленным требованиям и нормативам. Внедрение на предприятии комплекса оптимизационных мер, таких как обучение персонала, техническая модернизация и профилактика профессиональных рисков, обеспечивает снижение уровня травматизма и повышение производственной безопасности. Пример реализации этих мер в ООО «Вактайм» показывает, что продуманное управление охраной труда положительно влияет не только на здоровье работников, но и на устойчивость производственного процесса. Такой подход формирует культуру безопасного труда и позволяет обеспечить соответствие предприятия современным стандартам охраны труда.</w:t>
+      </w:r>
+    </w:p>
+    <w:p>
+      <w:pPr>
+        <w:pStyle w:val="12"/>
+        <w:rPr>
+          <w:lang w:val="en-US"/>
+        </w:rPr>
+      </w:pPr>
+      <w:bookmarkStart w:id="31" w:name="_Toc197343625"/>
+      <w:r>
+        <w:lastRenderedPageBreak/>
+        <w:t>5 Экономическая часть</w:t>
+      </w:r>
       <w:bookmarkEnd w:id="31"/>
+    </w:p>
+    <w:p>
+      <w:pPr>
+        <w:pStyle w:val="23"/>
+        <w:rPr>
+          <w:lang w:val="en-US"/>
+        </w:rPr>
+      </w:pPr>
+      <w:bookmarkStart w:id="32" w:name="_Toc197343626"/>
+      <w:r>
+        <w:t>5.1 Характеристика проекта</w:t>
+      </w:r>
+      <w:bookmarkEnd w:id="32"/>
+    </w:p>
+    <w:p>
+      <w:pPr>
+        <w:pStyle w:val="1-"/>
+        <w:rPr>
+          <w:lang w:val="ru-RU"/>
+        </w:rPr>
+      </w:pPr>
+      <w:r>
+        <w:rPr>
+          <w:lang w:val="ru-RU"/>
+        </w:rPr>
+        <w:t>Программное средство «Учёт выпуска и реализации продукции в ООО «Вактайм» г. Сморгонь» предназначено для автоматизации ключевых процессов, связанных с производством и реализацией вакуумного оборудования. Оно обеспечивает ведение учёта продукции, управление справочной информацией, формирование отчётов, а также способствует повышению точности и оперативности обработки данных на предприятии.</w:t>
+      </w:r>
+    </w:p>
+    <w:p>
+      <w:pPr>
+        <w:pStyle w:val="1-"/>
+        <w:rPr>
+          <w:lang w:val="ru-RU"/>
+        </w:rPr>
+      </w:pPr>
+      <w:r>
+        <w:rPr>
+          <w:lang w:val="ru-RU"/>
+        </w:rPr>
+        <w:t>Для успешной реализации программного проекта требуется провести его экономическое обоснование, включающее оценку целесообразности и эффективности внедрения. Это предполагает сопоставление затрат на создание программного средства с предполагаемыми выгодами от его использования в деятельности предприятия.</w:t>
+      </w:r>
+    </w:p>
+    <w:p>
+      <w:pPr>
+        <w:pStyle w:val="1-"/>
+        <w:rPr>
+          <w:lang w:val="ru-RU"/>
+        </w:rPr>
+      </w:pPr>
+      <w:r>
+        <w:rPr>
+          <w:lang w:val="ru-RU"/>
+        </w:rPr>
+        <w:t>Основной задачей экономического раздела является определение трудоёмкости разработки программного продукта, расчет заработной платы с учётом социальных отчислений, оценка материальных затрат, а также расчёт потенциального экономического эффекта от внедрения системы.</w:t>
+      </w:r>
+    </w:p>
+    <w:p>
+      <w:pPr>
+        <w:pStyle w:val="1-"/>
+      </w:pPr>
+      <w:r>
+        <w:rPr>
+          <w:lang w:val="ru-RU"/>
+        </w:rPr>
+        <w:t>Все необходимые расчёты выполнены по состоянию на 0</w:t>
+      </w:r>
+      <w:r>
+        <w:rPr>
+          <w:lang w:val="ru-RU"/>
+        </w:rPr>
+        <w:t>7</w:t>
+      </w:r>
+      <w:r>
+        <w:rPr>
+          <w:lang w:val="ru-RU"/>
+        </w:rPr>
+        <w:t>.05.202</w:t>
+      </w:r>
+      <w:r>
+        <w:rPr>
+          <w:lang w:val="ru-RU"/>
+        </w:rPr>
+        <w:t>5</w:t>
+      </w:r>
+      <w:r>
+        <w:rPr>
+          <w:lang w:val="ru-RU"/>
+        </w:rPr>
+        <w:t xml:space="preserve"> года с учётом актуальных ставок, налогов и действующих нормативов.</w:t>
+      </w:r>
+    </w:p>
+    <w:p>
+      <w:pPr>
+        <w:pStyle w:val="23"/>
+        <w:rPr>
+          <w:lang w:val="en-US"/>
+        </w:rPr>
+      </w:pPr>
+      <w:bookmarkStart w:id="33" w:name="_Toc197343627"/>
+      <w:r>
+        <w:t>5.2 Определение трудоемкости создания программного продукта</w:t>
+      </w:r>
+      <w:bookmarkEnd w:id="33"/>
+    </w:p>
+    <w:p>
+      <w:pPr>
+        <w:pStyle w:val="1-"/>
+        <w:rPr>
+          <w:lang w:val="ru-RU"/>
+        </w:rPr>
+      </w:pPr>
+      <w:r>
+        <w:rPr>
+          <w:lang w:val="ru-RU"/>
+        </w:rPr>
+        <w:t xml:space="preserve">Для определения трудоемкости составим перечень всех видов и этапов работ в соответствие с таблицей </w:t>
+      </w:r>
+      <w:r>
+        <w:rPr>
+          <w:lang w:val="ru-RU"/>
+        </w:rPr>
+        <w:fldChar w:fldCharType="begin"/>
+      </w:r>
+      <w:r>
+        <w:rPr>
+          <w:lang w:val="ru-RU"/>
+        </w:rPr>
+        <w:instrText xml:space="preserve"> REF  tablName1  \* MERGEFORMAT </w:instrText>
+      </w:r>
+      <w:r>
+        <w:rPr>
+          <w:lang w:val="ru-RU"/>
+        </w:rPr>
+        <w:fldChar w:fldCharType="separate"/>
+      </w:r>
+      <w:r>
+        <w:rPr>
+          <w:lang w:val="ru-RU"/>
+        </w:rPr>
+        <w:t>13</w:t>
+      </w:r>
+      <w:r>
+        <w:rPr>
+          <w:lang w:val="ru-RU"/>
+        </w:rPr>
+        <w:fldChar w:fldCharType="end"/>
+      </w:r>
+      <w:r>
+        <w:rPr>
+          <w:lang w:val="ru-RU"/>
+        </w:rPr>
+        <w:t xml:space="preserve">, выполняемых при исследовании. Особое внимание будет уделено упорядочению выполнения работ, для каждой работы определяется ее продолжительность и квалификация исполнителя. Общая трудоемкость создания ПС должна быть равна плану выполнения дипломного проекта. </w:t>
+      </w:r>
+    </w:p>
+    <w:p>
+      <w:pPr>
+        <w:pStyle w:val="afb"/>
+        <w:keepNext/>
+        <w:rPr>
+          <w:i w:val="0"/>
+          <w:iCs w:val="0"/>
+          <w:color w:val="auto"/>
+          <w:sz w:val="24"/>
+          <w:szCs w:val="24"/>
+        </w:rPr>
+      </w:pPr>
+      <w:r>
+        <w:rPr>
+          <w:i w:val="0"/>
+          <w:iCs w:val="0"/>
+          <w:color w:val="auto"/>
+          <w:sz w:val="24"/>
+          <w:szCs w:val="24"/>
+        </w:rPr>
+        <w:t xml:space="preserve">Таблица </w:t>
+      </w:r>
+      <w:bookmarkStart w:id="34" w:name="tablName1"/>
+      <w:r>
+        <w:rPr>
+          <w:i w:val="0"/>
+          <w:iCs w:val="0"/>
+          <w:color w:val="auto"/>
+          <w:sz w:val="24"/>
+          <w:szCs w:val="24"/>
+        </w:rPr>
+        <w:fldChar w:fldCharType="begin"/>
+      </w:r>
+      <w:r>
+        <w:rPr>
+          <w:i w:val="0"/>
+          <w:iCs w:val="0"/>
+          <w:color w:val="auto"/>
+          <w:sz w:val="24"/>
+          <w:szCs w:val="24"/>
+        </w:rPr>
+        <w:instrText xml:space="preserve"> SEQ Таблица \* ARABIC </w:instrText>
+      </w:r>
+      <w:r>
+        <w:rPr>
+          <w:i w:val="0"/>
+          <w:iCs w:val="0"/>
+          <w:color w:val="auto"/>
+          <w:sz w:val="24"/>
+          <w:szCs w:val="24"/>
+        </w:rPr>
+        <w:fldChar w:fldCharType="separate"/>
+      </w:r>
+      <w:r>
+        <w:rPr>
+          <w:i w:val="0"/>
+          <w:iCs w:val="0"/>
+          <w:noProof/>
+          <w:color w:val="auto"/>
+          <w:sz w:val="24"/>
+          <w:szCs w:val="24"/>
+        </w:rPr>
+        <w:t>17</w:t>
+      </w:r>
+      <w:r>
+        <w:rPr>
+          <w:i w:val="0"/>
+          <w:iCs w:val="0"/>
+          <w:color w:val="auto"/>
+          <w:sz w:val="24"/>
+          <w:szCs w:val="24"/>
+        </w:rPr>
+        <w:fldChar w:fldCharType="end"/>
+      </w:r>
+      <w:bookmarkEnd w:id="34"/>
       <w:r>
         <w:rPr>
           <w:i w:val="0"/>
@@ -19622,7 +22574,7 @@
           <w:lang w:val="en-US"/>
         </w:rPr>
       </w:pPr>
-      <w:bookmarkStart w:id="32" w:name="_Toc197343628"/>
+      <w:bookmarkStart w:id="35" w:name="_Toc197343628"/>
       <w:r>
         <w:rPr>
           <w:noProof/>
@@ -19864,7 +22816,7 @@
       <w:r>
         <w:t>5.3 Определение полной себестоимости и отпускной цены программного продукта</w:t>
       </w:r>
-      <w:bookmarkEnd w:id="32"/>
+      <w:bookmarkEnd w:id="35"/>
     </w:p>
     <w:p>
       <w:pPr>
@@ -20849,7 +23801,7 @@
           <v:shape id="_x0000_i1025" type="#_x0000_t75" style="width:17.25pt;height:18pt" o:ole="">
             <v:imagedata r:id="rId15" o:title=""/>
           </v:shape>
-          <o:OLEObject Type="Embed" ProgID="Equation.3" ShapeID="_x0000_i1025" DrawAspect="Content" ObjectID="_1808907623" r:id="rId16"/>
+          <o:OLEObject Type="Embed" ProgID="Equation.3" ShapeID="_x0000_i1025" DrawAspect="Content" ObjectID="_1809093987" r:id="rId16"/>
         </w:object>
       </w:r>
       <w:r>
@@ -20874,7 +23826,7 @@
           <v:shape id="_x0000_i1026" type="#_x0000_t75" style="width:21pt;height:18pt" o:ole="">
             <v:imagedata r:id="rId17" o:title=""/>
           </v:shape>
-          <o:OLEObject Type="Embed" ProgID="Equation.3" ShapeID="_x0000_i1026" DrawAspect="Content" ObjectID="_1808907624" r:id="rId18"/>
+          <o:OLEObject Type="Embed" ProgID="Equation.3" ShapeID="_x0000_i1026" DrawAspect="Content" ObjectID="_1809093988" r:id="rId18"/>
         </w:object>
       </w:r>
       <w:r>
@@ -21142,7 +24094,7 @@
             </w:rPr>
             <m:t>⋅8⋅36=</m:t>
           </m:r>
-          <w:bookmarkStart w:id="33" w:name="_Hlk197627923"/>
+          <w:bookmarkStart w:id="36" w:name="_Hlk197627923"/>
           <m:r>
             <w:rPr>
               <w:rFonts w:ascii="Cambria Math" w:hAnsi="Cambria Math"/>
@@ -21150,7 +24102,7 @@
             </w:rPr>
             <m:t xml:space="preserve">4559.78 </m:t>
           </m:r>
-          <w:bookmarkEnd w:id="33"/>
+          <w:bookmarkEnd w:id="36"/>
           <m:r>
             <w:rPr>
               <w:rFonts w:ascii="Cambria Math" w:hAnsi="Cambria Math"/>
@@ -21615,7 +24567,7 @@
             <w:vAlign w:val="center"/>
             <w:hideMark/>
           </w:tcPr>
-          <w:bookmarkStart w:id="34" w:name="_Hlk167457218"/>
+          <w:bookmarkStart w:id="37" w:name="_Hlk167457218"/>
           <w:p>
             <w:pPr>
               <w:spacing w:line="360" w:lineRule="auto"/>
@@ -21859,7 +24811,7 @@
                 </m:r>
               </m:oMath>
             </m:oMathPara>
-            <w:bookmarkEnd w:id="34"/>
+            <w:bookmarkEnd w:id="37"/>
           </w:p>
         </w:tc>
         <w:tc>
@@ -21893,8 +24845,13 @@
       <w:pPr>
         <w:pStyle w:val="1-"/>
       </w:pPr>
-      <w:r>
-        <w:t xml:space="preserve">где </w:t>
+      <w:proofErr w:type="spellStart"/>
+      <w:r>
+        <w:t>где</w:t>
+      </w:r>
+      <w:proofErr w:type="spellEnd"/>
+      <w:r>
+        <w:t xml:space="preserve"> </w:t>
       </w:r>
       <m:oMath>
         <m:sSub>
@@ -21943,7 +24900,7 @@
         <w:t xml:space="preserve"> =34%).</w:t>
       </w:r>
     </w:p>
-    <w:bookmarkStart w:id="35" w:name="_Hlk167457149"/>
+    <w:bookmarkStart w:id="38" w:name="_Hlk167457149"/>
     <w:p>
       <w:pPr>
         <w:pStyle w:val="1-"/>
@@ -22067,14 +25024,14 @@
             </w:rPr>
             <m:t>=</m:t>
           </m:r>
-          <w:bookmarkStart w:id="36" w:name="_Hlk197627988"/>
+          <w:bookmarkStart w:id="39" w:name="_Hlk197627988"/>
           <m:r>
             <w:rPr>
               <w:rFonts w:ascii="Cambria Math" w:hAnsi="Cambria Math"/>
             </w:rPr>
             <m:t xml:space="preserve">1612.34 </m:t>
           </m:r>
-          <w:bookmarkEnd w:id="36"/>
+          <w:bookmarkEnd w:id="39"/>
           <m:r>
             <w:rPr>
               <w:rFonts w:ascii="Cambria Math" w:hAnsi="Cambria Math"/>
@@ -22083,7 +25040,7 @@
           </m:r>
         </m:oMath>
       </m:oMathPara>
-      <w:bookmarkEnd w:id="35"/>
+      <w:bookmarkEnd w:id="38"/>
     </w:p>
     <w:p>
       <w:pPr>
@@ -22665,7 +25622,7 @@
           <w:noProof/>
           <w:szCs w:val="24"/>
         </w:rPr>
-        <w:t>14</w:t>
+        <w:t>18</w:t>
       </w:r>
       <w:r>
         <w:rPr>
@@ -22702,7 +25659,7 @@
         </w:rPr>
         <w:t xml:space="preserve">Таблица </w:t>
       </w:r>
-      <w:bookmarkStart w:id="37" w:name="tablName2"/>
+      <w:bookmarkStart w:id="40" w:name="tablName2"/>
       <w:r>
         <w:rPr>
           <w:i w:val="0"/>
@@ -22742,7 +25699,7 @@
           <w:sz w:val="24"/>
           <w:szCs w:val="24"/>
         </w:rPr>
-        <w:t>14</w:t>
+        <w:t>18</w:t>
       </w:r>
       <w:r>
         <w:rPr>
@@ -22754,7 +25711,7 @@
         </w:rPr>
         <w:fldChar w:fldCharType="end"/>
       </w:r>
-      <w:bookmarkEnd w:id="37"/>
+      <w:bookmarkEnd w:id="40"/>
       <w:r>
         <w:rPr>
           <w:i w:val="0"/>
@@ -25536,14 +28493,14 @@
               </m:ctrlPr>
             </m:fPr>
             <m:num>
-              <w:bookmarkStart w:id="38" w:name="_Hlk198209137"/>
+              <w:bookmarkStart w:id="41" w:name="_Hlk198209137"/>
               <m:r>
                 <w:rPr>
                   <w:rFonts w:ascii="Cambria Math" w:hAnsi="Cambria Math"/>
                 </w:rPr>
                 <m:t>4967.60</m:t>
               </m:r>
-              <w:bookmarkEnd w:id="38"/>
+              <w:bookmarkEnd w:id="41"/>
               <m:r>
                 <w:rPr>
                   <w:rFonts w:ascii="Cambria Math" w:hAnsi="Cambria Math"/>
@@ -26527,7 +29484,7 @@
             <w:vAlign w:val="center"/>
             <w:hideMark/>
           </w:tcPr>
-          <w:bookmarkStart w:id="39" w:name="_Hlk167546268"/>
+          <w:bookmarkStart w:id="42" w:name="_Hlk167546268"/>
           <w:p>
             <w:pPr>
               <w:spacing w:line="360" w:lineRule="auto"/>
@@ -26572,7 +29529,7 @@
                     </m:r>
                   </m:sub>
                 </m:sSub>
-                <w:bookmarkEnd w:id="39"/>
+                <w:bookmarkEnd w:id="42"/>
                 <m:r>
                   <w:rPr>
                     <w:rFonts w:ascii="Cambria Math" w:hAnsi="Cambria Math"/>
@@ -26907,7 +29864,7 @@
           <w:noProof/>
           <w:szCs w:val="24"/>
         </w:rPr>
-        <w:t>15</w:t>
+        <w:t>19</w:t>
       </w:r>
       <w:r>
         <w:rPr>
@@ -26944,7 +29901,7 @@
         </w:rPr>
         <w:t xml:space="preserve">Таблица </w:t>
       </w:r>
-      <w:bookmarkStart w:id="40" w:name="tablName3"/>
+      <w:bookmarkStart w:id="43" w:name="tablName3"/>
       <w:r>
         <w:rPr>
           <w:i w:val="0"/>
@@ -26984,7 +29941,7 @@
           <w:sz w:val="24"/>
           <w:szCs w:val="24"/>
         </w:rPr>
-        <w:t>15</w:t>
+        <w:t>19</w:t>
       </w:r>
       <w:r>
         <w:rPr>
@@ -26996,7 +29953,7 @@
         </w:rPr>
         <w:fldChar w:fldCharType="end"/>
       </w:r>
-      <w:bookmarkEnd w:id="40"/>
+      <w:bookmarkEnd w:id="43"/>
       <w:r>
         <w:rPr>
           <w:i w:val="0"/>
@@ -28041,7 +30998,7 @@
                 <v:shape id="_x0000_i1027" type="#_x0000_t75" style="width:17.25pt;height:17.25pt" o:ole="">
                   <v:imagedata r:id="rId19" o:title=""/>
                 </v:shape>
-                <o:OLEObject Type="Embed" ProgID="Equation.3" ShapeID="_x0000_i1027" DrawAspect="Content" ObjectID="_1808907625" r:id="rId20"/>
+                <o:OLEObject Type="Embed" ProgID="Equation.3" ShapeID="_x0000_i1027" DrawAspect="Content" ObjectID="_1809093989" r:id="rId20"/>
               </w:object>
             </w:r>
             <w:r>
@@ -28080,7 +31037,7 @@
                 <w:lang w:val="ru-BY" w:eastAsia="ru-BY"/>
               </w:rPr>
             </w:pPr>
-            <w:bookmarkStart w:id="41" w:name="_Hlk198210554"/>
+            <w:bookmarkStart w:id="44" w:name="_Hlk198210554"/>
             <w:r>
               <w:rPr>
                 <w:color w:val="000000"/>
@@ -28091,7 +31048,7 @@
               </w:rPr>
               <w:t>6860.53</w:t>
             </w:r>
-            <w:bookmarkEnd w:id="41"/>
+            <w:bookmarkEnd w:id="44"/>
           </w:p>
         </w:tc>
       </w:tr>
@@ -28227,7 +31184,7 @@
                                 <w:sz w:val="24"/>
                                 <w:szCs w:val="24"/>
                               </w:rPr>
-                              <w:t>15</w:t>
+                              <w:t>19</w:t>
                             </w:r>
                             <w:r>
                               <w:rPr>
@@ -28335,7 +31292,7 @@
                           <w:sz w:val="24"/>
                           <w:szCs w:val="24"/>
                         </w:rPr>
-                        <w:t>15</w:t>
+                        <w:t>19</w:t>
                       </w:r>
                       <w:r>
                         <w:rPr>
@@ -28417,7 +31374,7 @@
             <w:vAlign w:val="center"/>
             <w:hideMark/>
           </w:tcPr>
-          <w:bookmarkStart w:id="42" w:name="_Hlk167547699"/>
+          <w:bookmarkStart w:id="45" w:name="_Hlk167547699"/>
           <w:p>
             <w:pPr>
               <w:spacing w:line="360" w:lineRule="auto"/>
@@ -28462,7 +31419,7 @@
                     </m:r>
                   </m:sub>
                 </m:sSub>
-                <w:bookmarkEnd w:id="42"/>
+                <w:bookmarkEnd w:id="45"/>
                 <m:r>
                   <w:rPr>
                     <w:rFonts w:ascii="Cambria Math" w:hAnsi="Cambria Math"/>
@@ -29964,11 +32921,11 @@
       <w:pPr>
         <w:pStyle w:val="23"/>
       </w:pPr>
-      <w:bookmarkStart w:id="43" w:name="_Toc197343629"/>
+      <w:bookmarkStart w:id="46" w:name="_Toc197343629"/>
       <w:r>
         <w:t>5.4 Определение экономического эффекта от внедрения программного продукта</w:t>
       </w:r>
-      <w:bookmarkEnd w:id="43"/>
+      <w:bookmarkEnd w:id="46"/>
     </w:p>
     <w:p>
       <w:pPr>
@@ -30012,7 +32969,7 @@
           <w:noProof/>
           <w:szCs w:val="24"/>
         </w:rPr>
-        <w:t>16</w:t>
+        <w:t>20</w:t>
       </w:r>
       <w:r>
         <w:rPr>
@@ -30049,7 +33006,7 @@
         </w:rPr>
         <w:t xml:space="preserve">Таблица </w:t>
       </w:r>
-      <w:bookmarkStart w:id="44" w:name="tablName4"/>
+      <w:bookmarkStart w:id="47" w:name="tablName4"/>
       <w:r>
         <w:rPr>
           <w:i w:val="0"/>
@@ -30089,7 +33046,7 @@
           <w:sz w:val="24"/>
           <w:szCs w:val="24"/>
         </w:rPr>
-        <w:t>16</w:t>
+        <w:t>20</w:t>
       </w:r>
       <w:r>
         <w:rPr>
@@ -30101,7 +33058,7 @@
         </w:rPr>
         <w:fldChar w:fldCharType="end"/>
       </w:r>
-      <w:bookmarkEnd w:id="44"/>
+      <w:bookmarkEnd w:id="47"/>
       <w:r>
         <w:rPr>
           <w:i w:val="0"/>
@@ -32288,7 +35245,7 @@
           <w:lang w:val="ru-RU"/>
         </w:rPr>
       </w:pPr>
-      <w:bookmarkStart w:id="45" w:name="_Toc197343630"/>
+      <w:bookmarkStart w:id="48" w:name="_Toc197343630"/>
       <w:r>
         <w:rPr>
           <w:noProof/>
@@ -32377,7 +35334,7 @@
                                 <w:sz w:val="24"/>
                                 <w:szCs w:val="24"/>
                               </w:rPr>
-                              <w:t>16</w:t>
+                              <w:t>20</w:t>
                             </w:r>
                             <w:r>
                               <w:rPr>
@@ -32450,7 +35407,7 @@
                           <w:sz w:val="24"/>
                           <w:szCs w:val="24"/>
                         </w:rPr>
-                        <w:t>16</w:t>
+                        <w:t>20</w:t>
                       </w:r>
                       <w:r>
                         <w:rPr>
@@ -32511,9 +35468,15 @@
       <w:r>
         <w:rPr>
           <w:highlight w:val="yellow"/>
-          <w:lang w:val="ru-RU"/>
-        </w:rPr>
-        <w:t>35</w:t>
+        </w:rPr>
+        <w:t>3</w:t>
+      </w:r>
+      <w:r>
+        <w:rPr>
+          <w:highlight w:val="yellow"/>
+          <w:lang w:val="ru-RU"/>
+        </w:rPr>
+        <w:t>5</w:t>
       </w:r>
       <w:r>
         <w:rPr>
@@ -33465,7 +36428,7 @@
         </w:rPr>
         <w:t>5.5 Выводы</w:t>
       </w:r>
-      <w:bookmarkEnd w:id="45"/>
+      <w:bookmarkEnd w:id="48"/>
     </w:p>
     <w:p>
       <w:pPr>
@@ -33547,11 +36510,8 @@
     <w:p>
       <w:pPr>
         <w:pStyle w:val="af5"/>
-        <w:rPr>
-          <w:lang w:val="en-US"/>
-        </w:rPr>
-      </w:pPr>
-      <w:bookmarkStart w:id="46" w:name="_Toc197343631"/>
+      </w:pPr>
+      <w:bookmarkStart w:id="49" w:name="_Toc197343631"/>
       <w:r>
         <w:rPr>
           <w:lang w:val="en-US"/>
@@ -33559,7 +36519,124 @@
         <w:lastRenderedPageBreak/>
         <w:t>ЗАКЛЮЧЕНИЕ</w:t>
       </w:r>
-      <w:bookmarkEnd w:id="46"/>
+      <w:bookmarkEnd w:id="49"/>
+    </w:p>
+    <w:p>
+      <w:pPr>
+        <w:pStyle w:val="1-"/>
+        <w:rPr>
+          <w:lang w:val="ru-BY"/>
+        </w:rPr>
+      </w:pPr>
+      <w:r>
+        <w:rPr>
+          <w:lang w:val="ru-BY"/>
+        </w:rPr>
+        <w:t>В результате выполнения дипломного проекта разработано программное средство «Учёт выпуска и реализации продукции в ООО «Вактайм» г. Сморгонь», обеспечивающее автоматизацию основных процессов производства и сбыта вакуумного оборудования. Программный продукт централизует справочники материалов, изделий, контрагентов и договоров, а также автоматически формирует документацию (товарные накладные, отчёты по остаткам и реализации), что существенно повышает скорость и точность учёта.</w:t>
+      </w:r>
+    </w:p>
+    <w:p>
+      <w:pPr>
+        <w:pStyle w:val="1-"/>
+        <w:rPr>
+          <w:lang w:val="ru-BY"/>
+        </w:rPr>
+      </w:pPr>
+      <w:r>
+        <w:rPr>
+          <w:lang w:val="ru-BY"/>
+        </w:rPr>
+        <w:t>Информация об остатках материалов, выпущенной и отгруженной продукции хранится в единой базе данных и доступна через интуитивно понятный интерфейс. Это сокращает время на рутинные операции: формирование записей о выпуске изделий, привязку материалов, ведение складского учёта и построение отчётов теперь можно выполнять в несколько кликов.</w:t>
+      </w:r>
+    </w:p>
+    <w:p>
+      <w:pPr>
+        <w:pStyle w:val="1-"/>
+        <w:rPr>
+          <w:lang w:val="ru-RU"/>
+        </w:rPr>
+      </w:pPr>
+      <w:r>
+        <w:rPr>
+          <w:lang w:val="ru-RU"/>
+        </w:rPr>
+        <w:t xml:space="preserve">По результатам экономических расчётов годовая экономия рабочего времени исполнителя составляет 995 часов . Экономический эффект от внедрения программного средства равен </w:t>
+      </w:r>
+      <w:r>
+        <w:rPr>
+          <w:highlight w:val="yellow"/>
+          <w:lang w:val="ru-RU"/>
+        </w:rPr>
+        <w:t>10 381,39</w:t>
+      </w:r>
+      <w:r>
+        <w:rPr>
+          <w:lang w:val="ru-RU"/>
+        </w:rPr>
+        <w:t> рублям . Автоматизация процессов позволит перераспределить трудовые ресурсы на более важные аналитические и управленческие задачи.</w:t>
+      </w:r>
+    </w:p>
+    <w:p>
+      <w:pPr>
+        <w:pStyle w:val="1-"/>
+        <w:rPr>
+          <w:lang w:val="ru-RU"/>
+        </w:rPr>
+      </w:pPr>
+      <w:r>
+        <w:rPr>
+          <w:lang w:val="ru-RU"/>
+        </w:rPr>
+        <w:t>Перспективы развития проекта:</w:t>
+      </w:r>
+    </w:p>
+    <w:p>
+      <w:pPr>
+        <w:pStyle w:val="1"/>
+      </w:pPr>
+      <w:r>
+        <w:t>расширение функциональности отчётности: добавление возможностей построения динамических панелей мониторинга и экспорта данных в Excel/PDF;</w:t>
+      </w:r>
+    </w:p>
+    <w:p>
+      <w:pPr>
+        <w:pStyle w:val="1"/>
+      </w:pPr>
+      <w:r>
+        <w:t>интеграция с внешними системами: внедрение API для обмена данными с ERP‑системой предприятия и системой электронного документооборота;</w:t>
+      </w:r>
+    </w:p>
+    <w:p>
+      <w:pPr>
+        <w:pStyle w:val="1"/>
+      </w:pPr>
+      <w:r>
+        <w:t>модуль планирования закупок: прогнозирование потребностей на основании остатков и плановых объёмов выпуска;</w:t>
+      </w:r>
+    </w:p>
+    <w:p>
+      <w:pPr>
+        <w:pStyle w:val="1"/>
+      </w:pPr>
+      <w:r>
+        <w:t>мобильное приложение или веб‑клиент: удалённый доступ к системе для менеджеров по продажам и руководителей цехов;</w:t>
+      </w:r>
+    </w:p>
+    <w:p>
+      <w:pPr>
+        <w:pStyle w:val="1"/>
+      </w:pPr>
+      <w:r>
+        <w:t>автоматизация учёта по штрих‑кодам: использование сканеров для приёмки материалов и списания готовой продукции.</w:t>
+      </w:r>
+    </w:p>
+    <w:p>
+      <w:pPr>
+        <w:pStyle w:val="1-"/>
+      </w:pPr>
+      <w:r>
+        <w:t>Реализация этих направлений позволит сделать программное средство более гибким, масштабируемым и адаптированным к развивающимся потребностям предприятия.</w:t>
+      </w:r>
     </w:p>
     <w:p>
       <w:pPr>
@@ -33568,7 +36645,7 @@
           <w:lang w:val="en-US"/>
         </w:rPr>
       </w:pPr>
-      <w:bookmarkStart w:id="47" w:name="_Toc197343632"/>
+      <w:bookmarkStart w:id="50" w:name="_Toc197343632"/>
       <w:r>
         <w:rPr>
           <w:lang w:val="en-US"/>
@@ -33576,7 +36653,7 @@
         <w:lastRenderedPageBreak/>
         <w:t>СПИСОК ИСПОЛЬЗОВАННЫХ ИСТОЧНИКОВ</w:t>
       </w:r>
-      <w:bookmarkEnd w:id="47"/>
+      <w:bookmarkEnd w:id="50"/>
     </w:p>
     <w:p>
       <w:pPr>
@@ -33720,23 +36797,7 @@
           <w:sz w:val="24"/>
           <w:lang w:val="en-US"/>
         </w:rPr>
-        <w:t>/</w:t>
-      </w:r>
-      <w:proofErr w:type="spellStart"/>
-      <w:r>
-        <w:rPr>
-          <w:sz w:val="24"/>
-          <w:lang w:val="en-US"/>
-        </w:rPr>
-        <w:t>courses:man_machine_interface</w:t>
-      </w:r>
-      <w:proofErr w:type="spellEnd"/>
-      <w:r>
-        <w:rPr>
-          <w:sz w:val="24"/>
-          <w:lang w:val="en-US"/>
-        </w:rPr>
-        <w:t xml:space="preserve"> – </w:t>
+        <w:t xml:space="preserve">/courses:man_machine_interface – </w:t>
       </w:r>
       <w:r>
         <w:rPr>
@@ -34141,25 +37202,7 @@
         <w:rPr>
           <w:lang w:val="ru-RU"/>
         </w:rPr>
-        <w:t>Пользовательский интерфейс [Электронный ресурс]/ Фоксфорд – Режим</w:t>
-      </w:r>
-      <w:r>
-        <w:rPr>
-          <w:lang w:val="ru-RU"/>
-        </w:rPr>
-        <w:t xml:space="preserve"> </w:t>
-      </w:r>
-      <w:r>
-        <w:rPr>
-          <w:lang w:val="ru-RU"/>
-        </w:rPr>
-        <w:t>доступа: https://foxford.ru/wiki/informatika/polzovatelskij-interfejs – Дата доступа:</w:t>
-      </w:r>
-      <w:r>
-        <w:rPr>
-          <w:lang w:val="ru-RU"/>
-        </w:rPr>
-        <w:t xml:space="preserve"> </w:t>
+        <w:t xml:space="preserve">Пользовательский интерфейс [Электронный ресурс]/ Фоксфорд – Режим доступа: https://foxford.ru/wiki/informatika/polzovatelskij-interfejs – Дата доступа: </w:t>
       </w:r>
       <w:r>
         <w:t>16</w:t>
@@ -34216,13 +37259,7 @@
         <w:rPr>
           <w:lang w:val="ru-RU"/>
         </w:rPr>
-        <w:t xml:space="preserve"> </w:t>
-      </w:r>
-      <w:r>
-        <w:rPr>
-          <w:lang w:val="ru-RU"/>
-        </w:rPr>
-        <w:t>–</w:t>
+        <w:t xml:space="preserve"> –</w:t>
       </w:r>
       <w:r>
         <w:rPr>
@@ -34302,18 +37339,105 @@
         <w:rPr>
           <w:lang w:val="ru-RU"/>
         </w:rPr>
-        <w:t>EF Core</w:t>
-      </w:r>
-      <w:r>
-        <w:rPr>
-          <w:lang w:val="ru-RU"/>
-        </w:rPr>
+        <w:t xml:space="preserve">EF Core </w:t>
+      </w:r>
+      <w:r>
+        <w:rPr>
+          <w:lang w:val="ru-RU"/>
+        </w:rPr>
+        <w:t>[Электронный ресурс] /</w:t>
+      </w:r>
+      <w:r>
         <w:t xml:space="preserve"> </w:t>
       </w:r>
       <w:r>
         <w:rPr>
           <w:lang w:val="ru-RU"/>
         </w:rPr>
+        <w:t xml:space="preserve">Документация </w:t>
+      </w:r>
+      <w:r>
+        <w:t>Microsoft</w:t>
+      </w:r>
+      <w:r>
+        <w:rPr>
+          <w:lang w:val="ru-RU"/>
+        </w:rPr>
+        <w:t xml:space="preserve"> –</w:t>
+      </w:r>
+      <w:r>
+        <w:rPr>
+          <w:lang w:val="ru-RU"/>
+        </w:rPr>
+        <w:t xml:space="preserve"> </w:t>
+      </w:r>
+      <w:r>
+        <w:rPr>
+          <w:lang w:val="ru-RU"/>
+        </w:rPr>
+        <w:br/>
+      </w:r>
+      <w:r>
+        <w:rPr>
+          <w:lang w:val="ru-RU"/>
+        </w:rPr>
+        <w:t>Режим доступа:</w:t>
+      </w:r>
+      <w:r>
+        <w:rPr>
+          <w:lang w:val="ru-RU"/>
+        </w:rPr>
+        <w:t xml:space="preserve"> </w:t>
+      </w:r>
+      <w:r>
+        <w:rPr>
+          <w:lang w:val="ru-RU"/>
+        </w:rPr>
+        <w:t>https://learn.microsoft.com/ru-ru/ef/core/</w:t>
+      </w:r>
+      <w:r>
+        <w:rPr>
+          <w:lang w:val="ru-RU"/>
+        </w:rPr>
+        <w:t xml:space="preserve"> –</w:t>
+      </w:r>
+      <w:r>
+        <w:rPr>
+          <w:lang w:val="ru-RU"/>
+        </w:rPr>
+        <w:t xml:space="preserve"> Дата доступа: 1</w:t>
+      </w:r>
+      <w:r>
+        <w:rPr>
+          <w:lang w:val="ru-RU"/>
+        </w:rPr>
+        <w:t>6</w:t>
+      </w:r>
+      <w:r>
+        <w:rPr>
+          <w:lang w:val="ru-RU"/>
+        </w:rPr>
+        <w:t>.05.2025</w:t>
+      </w:r>
+    </w:p>
+    <w:p>
+      <w:pPr>
+        <w:pStyle w:val="1-"/>
+        <w:numPr>
+          <w:ilvl w:val="0"/>
+          <w:numId w:val="3"/>
+        </w:numPr>
+      </w:pPr>
+      <w:r>
+        <w:rPr>
+          <w:lang w:val="ru-RU"/>
+        </w:rPr>
+        <w:t xml:space="preserve">Охрана труда </w:t>
+      </w:r>
+      <w:r>
+        <w:rPr>
+          <w:lang w:val="ru-RU"/>
+        </w:rPr>
         <w:t>[Электронный ресурс] /</w:t>
       </w:r>
       <w:r>
@@ -34323,15 +37447,17 @@
         <w:rPr>
           <w:lang w:val="ru-RU"/>
         </w:rPr>
-        <w:t xml:space="preserve">Документация </w:t>
-      </w:r>
-      <w:r>
-        <w:t>Microsoft</w:t>
-      </w:r>
-      <w:r>
-        <w:rPr>
-          <w:lang w:val="ru-RU"/>
-        </w:rPr>
+        <w:t xml:space="preserve">Т.Ф. </w:t>
+      </w:r>
+      <w:proofErr w:type="spellStart"/>
+      <w:r>
+        <w:rPr>
+          <w:lang w:val="ru-RU"/>
+        </w:rPr>
+        <w:t>Михнюк</w:t>
+      </w:r>
+      <w:proofErr w:type="spellEnd"/>
+      <w:r>
         <w:t xml:space="preserve"> </w:t>
       </w:r>
       <w:r>
@@ -34344,66 +37470,38 @@
         <w:rPr>
           <w:lang w:val="ru-RU"/>
         </w:rPr>
+        <w:t xml:space="preserve"> Режим доступа:</w:t>
+      </w:r>
+      <w:r>
         <w:t xml:space="preserve"> </w:t>
       </w:r>
-      <w:r>
-        <w:rPr>
-          <w:lang w:val="ru-RU"/>
-        </w:rPr>
-        <w:br/>
-      </w:r>
-      <w:r>
-        <w:rPr>
-          <w:lang w:val="ru-RU"/>
-        </w:rPr>
-        <w:t>Режим доступа:</w:t>
-      </w:r>
-      <w:r>
-        <w:rPr>
-          <w:lang w:val="ru-RU"/>
-        </w:rPr>
+      <w:hyperlink r:id="rId27" w:history="1">
+        <w:r>
+          <w:t>https://www.bsuir.by/m/12_0_1_71219.pdf</w:t>
+        </w:r>
+      </w:hyperlink>
+      <w:r>
         <w:t xml:space="preserve"> </w:t>
       </w:r>
       <w:r>
         <w:rPr>
           <w:lang w:val="ru-RU"/>
         </w:rPr>
-        <w:t>https://learn.microsoft.com/ru-ru/ef/core/</w:t>
-      </w:r>
-      <w:r>
-        <w:rPr>
-          <w:lang w:val="ru-RU"/>
-        </w:rPr>
-        <w:t xml:space="preserve"> </w:t>
-      </w:r>
-      <w:r>
-        <w:rPr>
-          <w:lang w:val="ru-RU"/>
-        </w:rPr>
-        <w:t>–</w:t>
-      </w:r>
-      <w:r>
-        <w:rPr>
-          <w:lang w:val="ru-RU"/>
-        </w:rPr>
-        <w:t xml:space="preserve"> Дата доступа: 1</w:t>
-      </w:r>
-      <w:r>
-        <w:rPr>
-          <w:lang w:val="ru-RU"/>
-        </w:rPr>
-        <w:t>6</w:t>
-      </w:r>
-      <w:r>
-        <w:rPr>
-          <w:lang w:val="ru-RU"/>
-        </w:rPr>
-        <w:t>.05.2025</w:t>
+        <w:t>– Дата доступа</w:t>
+      </w:r>
+      <w:r>
+        <w:t>: 17.05</w:t>
+      </w:r>
+      <w:r>
+        <w:rPr>
+          <w:lang w:val="ru-RU"/>
+        </w:rPr>
+        <w:t>.2025</w:t>
       </w:r>
     </w:p>
     <w:sectPr>
-      <w:headerReference w:type="default" r:id="rId27"/>
-      <w:footerReference w:type="default" r:id="rId28"/>
+      <w:headerReference w:type="default" r:id="rId28"/>
+      <w:footerReference w:type="default" r:id="rId29"/>
       <w:pgSz w:w="11906" w:h="16838"/>
       <w:pgMar w:top="1134" w:right="850" w:bottom="1135" w:left="1701" w:header="708" w:footer="708" w:gutter="0"/>
       <w:cols w:space="708"/>
@@ -39571,8 +42669,8 @@
                                   <w:szCs w:val="18"/>
                                 </w:rPr>
                               </w:pPr>
-                              <w:bookmarkStart w:id="48" w:name="_Toc166600732"/>
-                              <w:bookmarkStart w:id="49" w:name="_Toc166600780"/>
+                              <w:bookmarkStart w:id="51" w:name="_Toc166600732"/>
+                              <w:bookmarkStart w:id="52" w:name="_Toc166600780"/>
                               <w:r>
                                 <w:rPr>
                                   <w:rStyle w:val="af4"/>
@@ -39609,8 +42707,8 @@
                                 </w:rPr>
                                 <w:t>–24</w:t>
                               </w:r>
-                              <w:bookmarkEnd w:id="48"/>
-                              <w:bookmarkEnd w:id="49"/>
+                              <w:bookmarkEnd w:id="51"/>
+                              <w:bookmarkEnd w:id="52"/>
                             </w:p>
                           </w:txbxContent>
                         </wps:txbx>
@@ -39943,8 +43041,8 @@
                             <w:szCs w:val="18"/>
                           </w:rPr>
                         </w:pPr>
-                        <w:bookmarkStart w:id="50" w:name="_Toc166600732"/>
-                        <w:bookmarkStart w:id="51" w:name="_Toc166600780"/>
+                        <w:bookmarkStart w:id="53" w:name="_Toc166600732"/>
+                        <w:bookmarkStart w:id="54" w:name="_Toc166600780"/>
                         <w:r>
                           <w:rPr>
                             <w:rStyle w:val="af4"/>
@@ -39981,8 +43079,8 @@
                           </w:rPr>
                           <w:t>–24</w:t>
                         </w:r>
-                        <w:bookmarkEnd w:id="50"/>
-                        <w:bookmarkEnd w:id="51"/>
+                        <w:bookmarkEnd w:id="53"/>
+                        <w:bookmarkEnd w:id="54"/>
                       </w:p>
                     </w:txbxContent>
                   </v:textbox>
@@ -40947,7 +44045,7 @@
         <w:szCs w:val="24"/>
       </w:rPr>
     </w:lvl>
-    <w:lvl w:ilvl="1" w:tplc="0C000019" w:tentative="1">
+    <w:lvl w:ilvl="1" w:tplc="0C000019">
       <w:start w:val="1"/>
       <w:numFmt w:val="lowerLetter"/>
       <w:lvlText w:val="%2."/>
@@ -41668,6 +44766,7 @@
   <w:style w:type="character" w:default="1" w:styleId="a0">
     <w:name w:val="Default Paragraph Font"/>
     <w:uiPriority w:val="1"/>
+    <w:semiHidden/>
     <w:unhideWhenUsed/>
   </w:style>
   <w:style w:type="table" w:default="1" w:styleId="a1">
@@ -42653,6 +45752,75 @@
       <w14:ligatures w14:val="none"/>
     </w:rPr>
   </w:style>
+  <w:style w:type="character" w:styleId="aff4">
+    <w:name w:val="annotation reference"/>
+    <w:basedOn w:val="a0"/>
+    <w:uiPriority w:val="99"/>
+    <w:semiHidden/>
+    <w:unhideWhenUsed/>
+    <w:rsid w:val="006E2301"/>
+    <w:rPr>
+      <w:sz w:val="16"/>
+      <w:szCs w:val="16"/>
+    </w:rPr>
+  </w:style>
+  <w:style w:type="paragraph" w:styleId="aff5">
+    <w:name w:val="annotation text"/>
+    <w:basedOn w:val="a"/>
+    <w:link w:val="aff6"/>
+    <w:uiPriority w:val="99"/>
+    <w:semiHidden/>
+    <w:unhideWhenUsed/>
+    <w:rsid w:val="006E2301"/>
+  </w:style>
+  <w:style w:type="character" w:customStyle="1" w:styleId="aff6">
+    <w:name w:val="Текст примечания Знак"/>
+    <w:basedOn w:val="a0"/>
+    <w:link w:val="aff5"/>
+    <w:uiPriority w:val="99"/>
+    <w:semiHidden/>
+    <w:rsid w:val="006E2301"/>
+    <w:rPr>
+      <w:rFonts w:ascii="Times New Roman" w:eastAsia="Times New Roman" w:hAnsi="Times New Roman" w:cs="Times New Roman"/>
+      <w:kern w:val="0"/>
+      <w:sz w:val="20"/>
+      <w:szCs w:val="20"/>
+      <w:lang w:val="ru-RU" w:eastAsia="ru-RU"/>
+      <w14:ligatures w14:val="none"/>
+    </w:rPr>
+  </w:style>
+  <w:style w:type="paragraph" w:styleId="aff7">
+    <w:name w:val="annotation subject"/>
+    <w:basedOn w:val="aff5"/>
+    <w:next w:val="aff5"/>
+    <w:link w:val="aff8"/>
+    <w:uiPriority w:val="99"/>
+    <w:semiHidden/>
+    <w:unhideWhenUsed/>
+    <w:rsid w:val="006E2301"/>
+    <w:rPr>
+      <w:b/>
+      <w:bCs/>
+    </w:rPr>
+  </w:style>
+  <w:style w:type="character" w:customStyle="1" w:styleId="aff8">
+    <w:name w:val="Тема примечания Знак"/>
+    <w:basedOn w:val="aff6"/>
+    <w:link w:val="aff7"/>
+    <w:uiPriority w:val="99"/>
+    <w:semiHidden/>
+    <w:rsid w:val="006E2301"/>
+    <w:rPr>
+      <w:rFonts w:ascii="Times New Roman" w:eastAsia="Times New Roman" w:hAnsi="Times New Roman" w:cs="Times New Roman"/>
+      <w:b/>
+      <w:bCs/>
+      <w:kern w:val="0"/>
+      <w:sz w:val="20"/>
+      <w:szCs w:val="20"/>
+      <w:lang w:val="ru-RU" w:eastAsia="ru-RU"/>
+      <w14:ligatures w14:val="none"/>
+    </w:rPr>
+  </w:style>
 </w:styles>
 </file>
 

--- a/Documentation/DIPLOM.docx
+++ b/Documentation/DIPLOM.docx
@@ -1682,6 +1682,8 @@
         <w:rPr>
           <w:b/>
           <w:bCs/>
+          <w:sz w:val="24"/>
+          <w:szCs w:val="24"/>
         </w:rPr>
       </w:sdtEndPr>
       <w:sdtContent>
@@ -1738,7 +1740,7 @@
             </w:rPr>
             <w:fldChar w:fldCharType="separate"/>
           </w:r>
-          <w:hyperlink w:anchor="_Toc197343604" w:history="1">
+          <w:hyperlink w:anchor="_Toc198583708" w:history="1">
             <w:r>
               <w:rPr>
                 <w:rStyle w:val="af8"/>
@@ -1773,7 +1775,7 @@
                 <w:sz w:val="24"/>
                 <w:szCs w:val="24"/>
               </w:rPr>
-              <w:instrText xml:space="preserve"> PAGEREF _Toc197343604 \h </w:instrText>
+              <w:instrText xml:space="preserve"> PAGEREF _Toc198583708 \h </w:instrText>
             </w:r>
             <w:r>
               <w:rPr>
@@ -1829,7 +1831,7 @@
               <w14:ligatures w14:val="standardContextual"/>
             </w:rPr>
           </w:pPr>
-          <w:hyperlink w:anchor="_Toc197343605" w:history="1">
+          <w:hyperlink w:anchor="_Toc198583709" w:history="1">
             <w:r>
               <w:rPr>
                 <w:rStyle w:val="af8"/>
@@ -1864,7 +1866,7 @@
                 <w:sz w:val="24"/>
                 <w:szCs w:val="24"/>
               </w:rPr>
-              <w:instrText xml:space="preserve"> PAGEREF _Toc197343605 \h </w:instrText>
+              <w:instrText xml:space="preserve"> PAGEREF _Toc198583709 \h </w:instrText>
             </w:r>
             <w:r>
               <w:rPr>
@@ -1890,7 +1892,7 @@
                 <w:sz w:val="24"/>
                 <w:szCs w:val="24"/>
               </w:rPr>
-              <w:t>8</w:t>
+              <w:t>7</w:t>
             </w:r>
             <w:r>
               <w:rPr>
@@ -1917,7 +1919,7 @@
               <w14:ligatures w14:val="standardContextual"/>
             </w:rPr>
           </w:pPr>
-          <w:hyperlink w:anchor="_Toc197343606" w:history="1">
+          <w:hyperlink w:anchor="_Toc198583710" w:history="1">
             <w:r>
               <w:rPr>
                 <w:rStyle w:val="af8"/>
@@ -1952,7 +1954,7 @@
                 <w:sz w:val="24"/>
                 <w:szCs w:val="24"/>
               </w:rPr>
-              <w:instrText xml:space="preserve"> PAGEREF _Toc197343606 \h </w:instrText>
+              <w:instrText xml:space="preserve"> PAGEREF _Toc198583710 \h </w:instrText>
             </w:r>
             <w:r>
               <w:rPr>
@@ -1978,7 +1980,7 @@
                 <w:sz w:val="24"/>
                 <w:szCs w:val="24"/>
               </w:rPr>
-              <w:t>8</w:t>
+              <w:t>7</w:t>
             </w:r>
             <w:r>
               <w:rPr>
@@ -2005,7 +2007,7 @@
               <w14:ligatures w14:val="standardContextual"/>
             </w:rPr>
           </w:pPr>
-          <w:hyperlink w:anchor="_Toc197343607" w:history="1">
+          <w:hyperlink w:anchor="_Toc198583711" w:history="1">
             <w:r>
               <w:rPr>
                 <w:rStyle w:val="af8"/>
@@ -2040,7 +2042,7 @@
                 <w:sz w:val="24"/>
                 <w:szCs w:val="24"/>
               </w:rPr>
-              <w:instrText xml:space="preserve"> PAGEREF _Toc197343607 \h </w:instrText>
+              <w:instrText xml:space="preserve"> PAGEREF _Toc198583711 \h </w:instrText>
             </w:r>
             <w:r>
               <w:rPr>
@@ -2066,7 +2068,7 @@
                 <w:sz w:val="24"/>
                 <w:szCs w:val="24"/>
               </w:rPr>
-              <w:t>8</w:t>
+              <w:t>7</w:t>
             </w:r>
             <w:r>
               <w:rPr>
@@ -2093,7 +2095,7 @@
               <w14:ligatures w14:val="standardContextual"/>
             </w:rPr>
           </w:pPr>
-          <w:hyperlink w:anchor="_Toc197343608" w:history="1">
+          <w:hyperlink w:anchor="_Toc198583712" w:history="1">
             <w:r>
               <w:rPr>
                 <w:rStyle w:val="af8"/>
@@ -2128,7 +2130,7 @@
                 <w:sz w:val="24"/>
                 <w:szCs w:val="24"/>
               </w:rPr>
-              <w:instrText xml:space="preserve"> PAGEREF _Toc197343608 \h </w:instrText>
+              <w:instrText xml:space="preserve"> PAGEREF _Toc198583712 \h </w:instrText>
             </w:r>
             <w:r>
               <w:rPr>
@@ -2154,7 +2156,7 @@
                 <w:sz w:val="24"/>
                 <w:szCs w:val="24"/>
               </w:rPr>
-              <w:t>10</w:t>
+              <w:t>9</w:t>
             </w:r>
             <w:r>
               <w:rPr>
@@ -2181,7 +2183,7 @@
               <w14:ligatures w14:val="standardContextual"/>
             </w:rPr>
           </w:pPr>
-          <w:hyperlink w:anchor="_Toc197343609" w:history="1">
+          <w:hyperlink w:anchor="_Toc198583713" w:history="1">
             <w:r>
               <w:rPr>
                 <w:rStyle w:val="af8"/>
@@ -2216,7 +2218,7 @@
                 <w:sz w:val="24"/>
                 <w:szCs w:val="24"/>
               </w:rPr>
-              <w:instrText xml:space="preserve"> PAGEREF _Toc197343609 \h </w:instrText>
+              <w:instrText xml:space="preserve"> PAGEREF _Toc198583713 \h </w:instrText>
             </w:r>
             <w:r>
               <w:rPr>
@@ -2242,7 +2244,7 @@
                 <w:sz w:val="24"/>
                 <w:szCs w:val="24"/>
               </w:rPr>
-              <w:t>11</w:t>
+              <w:t>10</w:t>
             </w:r>
             <w:r>
               <w:rPr>
@@ -2272,7 +2274,7 @@
               <w14:ligatures w14:val="standardContextual"/>
             </w:rPr>
           </w:pPr>
-          <w:hyperlink w:anchor="_Toc197343610" w:history="1">
+          <w:hyperlink w:anchor="_Toc198583714" w:history="1">
             <w:r>
               <w:rPr>
                 <w:rStyle w:val="af8"/>
@@ -2307,7 +2309,7 @@
                 <w:sz w:val="24"/>
                 <w:szCs w:val="24"/>
               </w:rPr>
-              <w:instrText xml:space="preserve"> PAGEREF _Toc197343610 \h </w:instrText>
+              <w:instrText xml:space="preserve"> PAGEREF _Toc198583714 \h </w:instrText>
             </w:r>
             <w:r>
               <w:rPr>
@@ -2333,7 +2335,7 @@
                 <w:sz w:val="24"/>
                 <w:szCs w:val="24"/>
               </w:rPr>
-              <w:t>12</w:t>
+              <w:t>11</w:t>
             </w:r>
             <w:r>
               <w:rPr>
@@ -2360,7 +2362,7 @@
               <w14:ligatures w14:val="standardContextual"/>
             </w:rPr>
           </w:pPr>
-          <w:hyperlink w:anchor="_Toc197343611" w:history="1">
+          <w:hyperlink w:anchor="_Toc198583715" w:history="1">
             <w:r>
               <w:rPr>
                 <w:rStyle w:val="af8"/>
@@ -2395,7 +2397,7 @@
                 <w:sz w:val="24"/>
                 <w:szCs w:val="24"/>
               </w:rPr>
-              <w:instrText xml:space="preserve"> PAGEREF _Toc197343611 \h </w:instrText>
+              <w:instrText xml:space="preserve"> PAGEREF _Toc198583715 \h </w:instrText>
             </w:r>
             <w:r>
               <w:rPr>
@@ -2421,7 +2423,7 @@
                 <w:sz w:val="24"/>
                 <w:szCs w:val="24"/>
               </w:rPr>
-              <w:t>12</w:t>
+              <w:t>11</w:t>
             </w:r>
             <w:r>
               <w:rPr>
@@ -2451,7 +2453,7 @@
               <w14:ligatures w14:val="standardContextual"/>
             </w:rPr>
           </w:pPr>
-          <w:hyperlink w:anchor="_Toc197343612" w:history="1">
+          <w:hyperlink w:anchor="_Toc198583716" w:history="1">
             <w:r>
               <w:rPr>
                 <w:rStyle w:val="af8"/>
@@ -2486,7 +2488,7 @@
                 <w:sz w:val="24"/>
                 <w:szCs w:val="24"/>
               </w:rPr>
-              <w:instrText xml:space="preserve"> PAGEREF _Toc197343612 \h </w:instrText>
+              <w:instrText xml:space="preserve"> PAGEREF _Toc198583716 \h </w:instrText>
             </w:r>
             <w:r>
               <w:rPr>
@@ -2512,7 +2514,7 @@
                 <w:sz w:val="24"/>
                 <w:szCs w:val="24"/>
               </w:rPr>
-              <w:t>13</w:t>
+              <w:t>12</w:t>
             </w:r>
             <w:r>
               <w:rPr>
@@ -2542,7 +2544,7 @@
               <w14:ligatures w14:val="standardContextual"/>
             </w:rPr>
           </w:pPr>
-          <w:hyperlink w:anchor="_Toc197343613" w:history="1">
+          <w:hyperlink w:anchor="_Toc198583717" w:history="1">
             <w:r>
               <w:rPr>
                 <w:rStyle w:val="af8"/>
@@ -2577,7 +2579,7 @@
                 <w:sz w:val="24"/>
                 <w:szCs w:val="24"/>
               </w:rPr>
-              <w:instrText xml:space="preserve"> PAGEREF _Toc197343613 \h </w:instrText>
+              <w:instrText xml:space="preserve"> PAGEREF _Toc198583717 \h </w:instrText>
             </w:r>
             <w:r>
               <w:rPr>
@@ -2603,7 +2605,7 @@
                 <w:sz w:val="24"/>
                 <w:szCs w:val="24"/>
               </w:rPr>
-              <w:t>14</w:t>
+              <w:t>13</w:t>
             </w:r>
             <w:r>
               <w:rPr>
@@ -2633,7 +2635,7 @@
               <w14:ligatures w14:val="standardContextual"/>
             </w:rPr>
           </w:pPr>
-          <w:hyperlink w:anchor="_Toc197343614" w:history="1">
+          <w:hyperlink w:anchor="_Toc198583718" w:history="1">
             <w:r>
               <w:rPr>
                 <w:rStyle w:val="af8"/>
@@ -2668,7 +2670,7 @@
                 <w:sz w:val="24"/>
                 <w:szCs w:val="24"/>
               </w:rPr>
-              <w:instrText xml:space="preserve"> PAGEREF _Toc197343614 \h </w:instrText>
+              <w:instrText xml:space="preserve"> PAGEREF _Toc198583718 \h </w:instrText>
             </w:r>
             <w:r>
               <w:rPr>
@@ -2721,7 +2723,7 @@
               <w14:ligatures w14:val="standardContextual"/>
             </w:rPr>
           </w:pPr>
-          <w:hyperlink w:anchor="_Toc197343615" w:history="1">
+          <w:hyperlink w:anchor="_Toc198583719" w:history="1">
             <w:r>
               <w:rPr>
                 <w:rStyle w:val="af8"/>
@@ -2756,7 +2758,7 @@
                 <w:sz w:val="24"/>
                 <w:szCs w:val="24"/>
               </w:rPr>
-              <w:instrText xml:space="preserve"> PAGEREF _Toc197343615 \h </w:instrText>
+              <w:instrText xml:space="preserve"> PAGEREF _Toc198583719 \h </w:instrText>
             </w:r>
             <w:r>
               <w:rPr>
@@ -2782,7 +2784,7 @@
                 <w:sz w:val="24"/>
                 <w:szCs w:val="24"/>
               </w:rPr>
-              <w:t>20</w:t>
+              <w:t>19</w:t>
             </w:r>
             <w:r>
               <w:rPr>
@@ -2809,7 +2811,7 @@
               <w14:ligatures w14:val="standardContextual"/>
             </w:rPr>
           </w:pPr>
-          <w:hyperlink w:anchor="_Toc197343616" w:history="1">
+          <w:hyperlink w:anchor="_Toc198583720" w:history="1">
             <w:r>
               <w:rPr>
                 <w:rStyle w:val="af8"/>
@@ -2844,7 +2846,7 @@
                 <w:sz w:val="24"/>
                 <w:szCs w:val="24"/>
               </w:rPr>
-              <w:instrText xml:space="preserve"> PAGEREF _Toc197343616 \h </w:instrText>
+              <w:instrText xml:space="preserve"> PAGEREF _Toc198583720 \h </w:instrText>
             </w:r>
             <w:r>
               <w:rPr>
@@ -2870,7 +2872,7 @@
                 <w:sz w:val="24"/>
                 <w:szCs w:val="24"/>
               </w:rPr>
-              <w:t>21</w:t>
+              <w:t>20</w:t>
             </w:r>
             <w:r>
               <w:rPr>
@@ -2897,7 +2899,7 @@
               <w14:ligatures w14:val="standardContextual"/>
             </w:rPr>
           </w:pPr>
-          <w:hyperlink w:anchor="_Toc197343617" w:history="1">
+          <w:hyperlink w:anchor="_Toc198583721" w:history="1">
             <w:r>
               <w:rPr>
                 <w:rStyle w:val="af8"/>
@@ -2932,7 +2934,7 @@
                 <w:sz w:val="24"/>
                 <w:szCs w:val="24"/>
               </w:rPr>
-              <w:instrText xml:space="preserve"> PAGEREF _Toc197343617 \h </w:instrText>
+              <w:instrText xml:space="preserve"> PAGEREF _Toc198583721 \h </w:instrText>
             </w:r>
             <w:r>
               <w:rPr>
@@ -2958,7 +2960,7 @@
                 <w:sz w:val="24"/>
                 <w:szCs w:val="24"/>
               </w:rPr>
-              <w:t>23</w:t>
+              <w:t>22</w:t>
             </w:r>
             <w:r>
               <w:rPr>
@@ -2988,7 +2990,7 @@
               <w14:ligatures w14:val="standardContextual"/>
             </w:rPr>
           </w:pPr>
-          <w:hyperlink w:anchor="_Toc197343618" w:history="1">
+          <w:hyperlink w:anchor="_Toc198583722" w:history="1">
             <w:r>
               <w:rPr>
                 <w:rStyle w:val="af8"/>
@@ -3023,7 +3025,7 @@
                 <w:sz w:val="24"/>
                 <w:szCs w:val="24"/>
               </w:rPr>
-              <w:instrText xml:space="preserve"> PAGEREF _Toc197343618 \h </w:instrText>
+              <w:instrText xml:space="preserve"> PAGEREF _Toc198583722 \h </w:instrText>
             </w:r>
             <w:r>
               <w:rPr>
@@ -3049,7 +3051,7 @@
                 <w:sz w:val="24"/>
                 <w:szCs w:val="24"/>
               </w:rPr>
-              <w:t>25</w:t>
+              <w:t>24</w:t>
             </w:r>
             <w:r>
               <w:rPr>
@@ -3076,7 +3078,7 @@
               <w14:ligatures w14:val="standardContextual"/>
             </w:rPr>
           </w:pPr>
-          <w:hyperlink w:anchor="_Toc197343619" w:history="1">
+          <w:hyperlink w:anchor="_Toc198583723" w:history="1">
             <w:r>
               <w:rPr>
                 <w:rStyle w:val="af8"/>
@@ -3111,7 +3113,7 @@
                 <w:sz w:val="24"/>
                 <w:szCs w:val="24"/>
               </w:rPr>
-              <w:instrText xml:space="preserve"> PAGEREF _Toc197343619 \h </w:instrText>
+              <w:instrText xml:space="preserve"> PAGEREF _Toc198583723 \h </w:instrText>
             </w:r>
             <w:r>
               <w:rPr>
@@ -3137,7 +3139,7 @@
                 <w:sz w:val="24"/>
                 <w:szCs w:val="24"/>
               </w:rPr>
-              <w:t>25</w:t>
+              <w:t>24</w:t>
             </w:r>
             <w:r>
               <w:rPr>
@@ -3164,7 +3166,7 @@
               <w14:ligatures w14:val="standardContextual"/>
             </w:rPr>
           </w:pPr>
-          <w:hyperlink w:anchor="_Toc197343620" w:history="1">
+          <w:hyperlink w:anchor="_Toc198583724" w:history="1">
             <w:r>
               <w:rPr>
                 <w:rStyle w:val="af8"/>
@@ -3199,7 +3201,7 @@
                 <w:sz w:val="24"/>
                 <w:szCs w:val="24"/>
               </w:rPr>
-              <w:instrText xml:space="preserve"> PAGEREF _Toc197343620 \h </w:instrText>
+              <w:instrText xml:space="preserve"> PAGEREF _Toc198583724 \h </w:instrText>
             </w:r>
             <w:r>
               <w:rPr>
@@ -3225,7 +3227,7 @@
                 <w:sz w:val="24"/>
                 <w:szCs w:val="24"/>
               </w:rPr>
-              <w:t>25</w:t>
+              <w:t>26</w:t>
             </w:r>
             <w:r>
               <w:rPr>
@@ -3252,7 +3254,7 @@
               <w14:ligatures w14:val="standardContextual"/>
             </w:rPr>
           </w:pPr>
-          <w:hyperlink w:anchor="_Toc197343621" w:history="1">
+          <w:hyperlink w:anchor="_Toc198583725" w:history="1">
             <w:r>
               <w:rPr>
                 <w:rStyle w:val="af8"/>
@@ -3287,7 +3289,7 @@
                 <w:sz w:val="24"/>
                 <w:szCs w:val="24"/>
               </w:rPr>
-              <w:instrText xml:space="preserve"> PAGEREF _Toc197343621 \h </w:instrText>
+              <w:instrText xml:space="preserve"> PAGEREF _Toc198583725 \h </w:instrText>
             </w:r>
             <w:r>
               <w:rPr>
@@ -3313,7 +3315,7 @@
                 <w:sz w:val="24"/>
                 <w:szCs w:val="24"/>
               </w:rPr>
-              <w:t>25</w:t>
+              <w:t>27</w:t>
             </w:r>
             <w:r>
               <w:rPr>
@@ -3340,7 +3342,7 @@
               <w14:ligatures w14:val="standardContextual"/>
             </w:rPr>
           </w:pPr>
-          <w:hyperlink w:anchor="_Toc197343622" w:history="1">
+          <w:hyperlink w:anchor="_Toc198583726" w:history="1">
             <w:r>
               <w:rPr>
                 <w:rStyle w:val="af8"/>
@@ -3375,7 +3377,7 @@
                 <w:sz w:val="24"/>
                 <w:szCs w:val="24"/>
               </w:rPr>
-              <w:instrText xml:space="preserve"> PAGEREF _Toc197343622 \h </w:instrText>
+              <w:instrText xml:space="preserve"> PAGEREF _Toc198583726 \h </w:instrText>
             </w:r>
             <w:r>
               <w:rPr>
@@ -3401,7 +3403,7 @@
                 <w:sz w:val="24"/>
                 <w:szCs w:val="24"/>
               </w:rPr>
-              <w:t>25</w:t>
+              <w:t>28</w:t>
             </w:r>
             <w:r>
               <w:rPr>
@@ -3428,7 +3430,7 @@
               <w14:ligatures w14:val="standardContextual"/>
             </w:rPr>
           </w:pPr>
-          <w:hyperlink w:anchor="_Toc197343623" w:history="1">
+          <w:hyperlink w:anchor="_Toc198583727" w:history="1">
             <w:r>
               <w:rPr>
                 <w:rStyle w:val="af8"/>
@@ -3463,7 +3465,7 @@
                 <w:sz w:val="24"/>
                 <w:szCs w:val="24"/>
               </w:rPr>
-              <w:instrText xml:space="preserve"> PAGEREF _Toc197343623 \h </w:instrText>
+              <w:instrText xml:space="preserve"> PAGEREF _Toc198583727 \h </w:instrText>
             </w:r>
             <w:r>
               <w:rPr>
@@ -3489,7 +3491,7 @@
                 <w:sz w:val="24"/>
                 <w:szCs w:val="24"/>
               </w:rPr>
-              <w:t>25</w:t>
+              <w:t>29</w:t>
             </w:r>
             <w:r>
               <w:rPr>
@@ -3519,7 +3521,7 @@
               <w14:ligatures w14:val="standardContextual"/>
             </w:rPr>
           </w:pPr>
-          <w:hyperlink w:anchor="_Toc197343624" w:history="1">
+          <w:hyperlink w:anchor="_Toc198583728" w:history="1">
             <w:r>
               <w:rPr>
                 <w:rStyle w:val="af8"/>
@@ -3527,7 +3529,7 @@
                 <w:sz w:val="24"/>
                 <w:szCs w:val="24"/>
               </w:rPr>
-              <w:t>4 Охрана труда</w:t>
+              <w:t>4 Организация охраны труда на предприятии</w:t>
             </w:r>
             <w:r>
               <w:rPr>
@@ -3554,7 +3556,7 @@
                 <w:sz w:val="24"/>
                 <w:szCs w:val="24"/>
               </w:rPr>
-              <w:instrText xml:space="preserve"> PAGEREF _Toc197343624 \h </w:instrText>
+              <w:instrText xml:space="preserve"> PAGEREF _Toc198583728 \h </w:instrText>
             </w:r>
             <w:r>
               <w:rPr>
@@ -3580,7 +3582,7 @@
                 <w:sz w:val="24"/>
                 <w:szCs w:val="24"/>
               </w:rPr>
-              <w:t>26</w:t>
+              <w:t>30</w:t>
             </w:r>
             <w:r>
               <w:rPr>
@@ -3610,7 +3612,7 @@
               <w14:ligatures w14:val="standardContextual"/>
             </w:rPr>
           </w:pPr>
-          <w:hyperlink w:anchor="_Toc197343625" w:history="1">
+          <w:hyperlink w:anchor="_Toc198583729" w:history="1">
             <w:r>
               <w:rPr>
                 <w:rStyle w:val="af8"/>
@@ -3645,7 +3647,7 @@
                 <w:sz w:val="24"/>
                 <w:szCs w:val="24"/>
               </w:rPr>
-              <w:instrText xml:space="preserve"> PAGEREF _Toc197343625 \h </w:instrText>
+              <w:instrText xml:space="preserve"> PAGEREF _Toc198583729 \h </w:instrText>
             </w:r>
             <w:r>
               <w:rPr>
@@ -3671,7 +3673,7 @@
                 <w:sz w:val="24"/>
                 <w:szCs w:val="24"/>
               </w:rPr>
-              <w:t>32</w:t>
+              <w:t>36</w:t>
             </w:r>
             <w:r>
               <w:rPr>
@@ -3698,7 +3700,7 @@
               <w14:ligatures w14:val="standardContextual"/>
             </w:rPr>
           </w:pPr>
-          <w:hyperlink w:anchor="_Toc197343626" w:history="1">
+          <w:hyperlink w:anchor="_Toc198583730" w:history="1">
             <w:r>
               <w:rPr>
                 <w:rStyle w:val="af8"/>
@@ -3733,7 +3735,7 @@
                 <w:sz w:val="24"/>
                 <w:szCs w:val="24"/>
               </w:rPr>
-              <w:instrText xml:space="preserve"> PAGEREF _Toc197343626 \h </w:instrText>
+              <w:instrText xml:space="preserve"> PAGEREF _Toc198583730 \h </w:instrText>
             </w:r>
             <w:r>
               <w:rPr>
@@ -3759,7 +3761,7 @@
                 <w:sz w:val="24"/>
                 <w:szCs w:val="24"/>
               </w:rPr>
-              <w:t>32</w:t>
+              <w:t>36</w:t>
             </w:r>
             <w:r>
               <w:rPr>
@@ -3786,7 +3788,7 @@
               <w14:ligatures w14:val="standardContextual"/>
             </w:rPr>
           </w:pPr>
-          <w:hyperlink w:anchor="_Toc197343627" w:history="1">
+          <w:hyperlink w:anchor="_Toc198583731" w:history="1">
             <w:r>
               <w:rPr>
                 <w:rStyle w:val="af8"/>
@@ -3821,7 +3823,7 @@
                 <w:sz w:val="24"/>
                 <w:szCs w:val="24"/>
               </w:rPr>
-              <w:instrText xml:space="preserve"> PAGEREF _Toc197343627 \h </w:instrText>
+              <w:instrText xml:space="preserve"> PAGEREF _Toc198583731 \h </w:instrText>
             </w:r>
             <w:r>
               <w:rPr>
@@ -3847,7 +3849,7 @@
                 <w:sz w:val="24"/>
                 <w:szCs w:val="24"/>
               </w:rPr>
-              <w:t>32</w:t>
+              <w:t>36</w:t>
             </w:r>
             <w:r>
               <w:rPr>
@@ -3874,7 +3876,7 @@
               <w14:ligatures w14:val="standardContextual"/>
             </w:rPr>
           </w:pPr>
-          <w:hyperlink w:anchor="_Toc197343628" w:history="1">
+          <w:hyperlink w:anchor="_Toc198583732" w:history="1">
             <w:r>
               <w:rPr>
                 <w:rStyle w:val="af8"/>
@@ -3909,7 +3911,7 @@
                 <w:sz w:val="24"/>
                 <w:szCs w:val="24"/>
               </w:rPr>
-              <w:instrText xml:space="preserve"> PAGEREF _Toc197343628 \h </w:instrText>
+              <w:instrText xml:space="preserve"> PAGEREF _Toc198583732 \h </w:instrText>
             </w:r>
             <w:r>
               <w:rPr>
@@ -3935,7 +3937,7 @@
                 <w:sz w:val="24"/>
                 <w:szCs w:val="24"/>
               </w:rPr>
-              <w:t>33</w:t>
+              <w:t>37</w:t>
             </w:r>
             <w:r>
               <w:rPr>
@@ -3962,7 +3964,7 @@
               <w14:ligatures w14:val="standardContextual"/>
             </w:rPr>
           </w:pPr>
-          <w:hyperlink w:anchor="_Toc197343629" w:history="1">
+          <w:hyperlink w:anchor="_Toc198583733" w:history="1">
             <w:r>
               <w:rPr>
                 <w:rStyle w:val="af8"/>
@@ -3997,7 +3999,7 @@
                 <w:sz w:val="24"/>
                 <w:szCs w:val="24"/>
               </w:rPr>
-              <w:instrText xml:space="preserve"> PAGEREF _Toc197343629 \h </w:instrText>
+              <w:instrText xml:space="preserve"> PAGEREF _Toc198583733 \h </w:instrText>
             </w:r>
             <w:r>
               <w:rPr>
@@ -4023,7 +4025,7 @@
                 <w:sz w:val="24"/>
                 <w:szCs w:val="24"/>
               </w:rPr>
-              <w:t>39</w:t>
+              <w:t>43</w:t>
             </w:r>
             <w:r>
               <w:rPr>
@@ -4050,7 +4052,7 @@
               <w14:ligatures w14:val="standardContextual"/>
             </w:rPr>
           </w:pPr>
-          <w:hyperlink w:anchor="_Toc197343630" w:history="1">
+          <w:hyperlink w:anchor="_Toc198583734" w:history="1">
             <w:r>
               <w:rPr>
                 <w:rStyle w:val="af8"/>
@@ -4086,7 +4088,7 @@
                 <w:sz w:val="24"/>
                 <w:szCs w:val="24"/>
               </w:rPr>
-              <w:instrText xml:space="preserve"> PAGEREF _Toc197343630 \h </w:instrText>
+              <w:instrText xml:space="preserve"> PAGEREF _Toc198583734 \h </w:instrText>
             </w:r>
             <w:r>
               <w:rPr>
@@ -4112,7 +4114,7 @@
                 <w:sz w:val="24"/>
                 <w:szCs w:val="24"/>
               </w:rPr>
-              <w:t>40</w:t>
+              <w:t>45</w:t>
             </w:r>
             <w:r>
               <w:rPr>
@@ -4142,7 +4144,7 @@
               <w14:ligatures w14:val="standardContextual"/>
             </w:rPr>
           </w:pPr>
-          <w:hyperlink w:anchor="_Toc197343631" w:history="1">
+          <w:hyperlink w:anchor="_Toc198583735" w:history="1">
             <w:r>
               <w:rPr>
                 <w:rStyle w:val="af8"/>
@@ -4178,7 +4180,7 @@
                 <w:sz w:val="24"/>
                 <w:szCs w:val="24"/>
               </w:rPr>
-              <w:instrText xml:space="preserve"> PAGEREF _Toc197343631 \h </w:instrText>
+              <w:instrText xml:space="preserve"> PAGEREF _Toc198583735 \h </w:instrText>
             </w:r>
             <w:r>
               <w:rPr>
@@ -4204,7 +4206,7 @@
                 <w:sz w:val="24"/>
                 <w:szCs w:val="24"/>
               </w:rPr>
-              <w:t>42</w:t>
+              <w:t>46</w:t>
             </w:r>
             <w:r>
               <w:rPr>
@@ -4224,8 +4226,12 @@
               <w:tab w:val="right" w:leader="dot" w:pos="9345"/>
             </w:tabs>
             <w:spacing w:line="360" w:lineRule="auto"/>
+            <w:rPr>
+              <w:sz w:val="24"/>
+              <w:szCs w:val="24"/>
+            </w:rPr>
           </w:pPr>
-          <w:hyperlink w:anchor="_Toc197343632" w:history="1">
+          <w:hyperlink w:anchor="_Toc198583736" w:history="1">
             <w:r>
               <w:rPr>
                 <w:rStyle w:val="af8"/>
@@ -4261,7 +4267,7 @@
                 <w:sz w:val="24"/>
                 <w:szCs w:val="24"/>
               </w:rPr>
-              <w:instrText xml:space="preserve"> PAGEREF _Toc197343632 \h </w:instrText>
+              <w:instrText xml:space="preserve"> PAGEREF _Toc198583736 \h </w:instrText>
             </w:r>
             <w:r>
               <w:rPr>
@@ -4287,7 +4293,7 @@
                 <w:sz w:val="24"/>
                 <w:szCs w:val="24"/>
               </w:rPr>
-              <w:t>43</w:t>
+              <w:t>47</w:t>
             </w:r>
             <w:r>
               <w:rPr>
@@ -4617,7 +4623,6 @@
         <w:jc w:val="both"/>
         <w:rPr>
           <w:rFonts w:eastAsia="Calibri"/>
-          <w:color w:val="000000" w:themeColor="text1"/>
           <w:sz w:val="24"/>
           <w:szCs w:val="24"/>
           <w:lang w:eastAsia="en-US"/>
@@ -4636,12 +4641,24 @@
       <w:r>
         <w:rPr>
           <w:rFonts w:eastAsia="Calibri"/>
-          <w:color w:val="000000" w:themeColor="text1"/>
+          <w:color w:val="FF0000"/>
           <w:sz w:val="24"/>
           <w:szCs w:val="24"/>
+          <w:highlight w:val="yellow"/>
           <w:lang w:eastAsia="en-US"/>
         </w:rPr>
         <w:t>ХХХ</w:t>
+      </w:r>
+      <w:r>
+        <w:rPr>
+          <w:rFonts w:eastAsia="Calibri"/>
+          <w:color w:val="FF0000"/>
+          <w:sz w:val="24"/>
+          <w:szCs w:val="24"/>
+          <w:highlight w:val="yellow"/>
+          <w:lang w:eastAsia="en-US"/>
+        </w:rPr>
+        <w:t>ХХХХХХ</w:t>
       </w:r>
     </w:p>
     <w:p/>
@@ -4662,7 +4679,7 @@
       <w:pPr>
         <w:pStyle w:val="af5"/>
       </w:pPr>
-      <w:bookmarkStart w:id="2" w:name="_Toc197343604"/>
+      <w:bookmarkStart w:id="2" w:name="_Toc198583708"/>
       <w:r>
         <w:lastRenderedPageBreak/>
         <w:t>ВВЕДЕНИЕ</w:t>
@@ -4672,33 +4689,57 @@
     <w:p>
       <w:pPr>
         <w:pStyle w:val="1-"/>
-      </w:pPr>
-      <w:r>
-        <w:t>В современном мире информационные технологии играют ключевую роль в оптимизации бизнес-процессов и повышении эффективности управления на предприятиях. Особенно это актуально для производственных компаний, таких как ООО «Вактайм» г. Сморгонь, специализирующееся на разработке и производстве высокотехнологичного вакуумного оборудования. Автоматизация учёта выпуска и реализации продукции становится необходимостью для обеспечения точности данных, сокращения времени на рутинные операции и повышения конкурентоспособности предприятия.</w:t>
+        <w:rPr>
+          <w:lang w:val="ru-BY"/>
+        </w:rPr>
+      </w:pPr>
+      <w:r>
+        <w:rPr>
+          <w:lang w:val="ru-BY"/>
+        </w:rPr>
+        <w:t>В современном мире информационные технологии играют ключевую роль в оптимизации бизнес-процессов и повышении эффективности управления. Это особенно актуально для производственных предприятий, таких как ООО «Вактайм» г. Сморгонь, занимающегося разработкой и производством высокотехнологичного вакуумного оборудования. Автоматизация учёта выпуска и реализации продукции необходима для повышения точности данных, снижения затрат времени на рутинные операции и усиления конкурентоспособности.</w:t>
       </w:r>
     </w:p>
     <w:p>
       <w:pPr>
         <w:pStyle w:val="1-"/>
-      </w:pPr>
-      <w:r>
-        <w:t>Целью данного дипломного проекта является разработка программного средства «Учёт выпуска и реализации продукции в ООО «Вактайм» г. Сморгонь», направленного на автоматизацию ключевых процессов, связанных с производством и сбытом продукции. Использование этого программного средства позволит упростить ведение учёта, повысить оперативность обработки данных и обеспечить более эффективное управление ресурсами предприятия.</w:t>
+        <w:rPr>
+          <w:lang w:val="ru-BY"/>
+        </w:rPr>
+      </w:pPr>
+      <w:r>
+        <w:rPr>
+          <w:lang w:val="ru-BY"/>
+        </w:rPr>
+        <w:t>Цель дипломного проекта – разработка программного средства «Учёт выпуска и реализации продукции в ООО «Вактайм» г. Сморгонь», направленного на автоматизацию процессов производства и сбыта. Его внедрение упростит учёт, ускорит обработку информации и повысит эффективность управления ресурсами.</w:t>
       </w:r>
     </w:p>
     <w:p>
       <w:pPr>
         <w:pStyle w:val="1-"/>
-      </w:pPr>
-      <w:r>
-        <w:t>Для достижения поставленной цели необходимо решить следующие задачи: провести анализ предметной области, спроектировать и разработать программное средство, протестировать его функциональность и подготовить соответствующую документацию. В рамках проекта будут автоматизированы такие процессы, как учёт выпуска продукции, управление реализацией, складской учёт, расчёт себестоимости и формирование отчётности.</w:t>
+        <w:rPr>
+          <w:lang w:val="ru-BY"/>
+        </w:rPr>
+      </w:pPr>
+      <w:r>
+        <w:rPr>
+          <w:lang w:val="ru-BY"/>
+        </w:rPr>
+        <w:t>Для достижения цели нужно решить следующие задачи: провести анализ предметной области, спроектировать и разработать программное средство, протестировать его и подготовить документацию. В проекте будут автоматизированы учёт выпуска продукции, управление реализацией, складской учёт, расчёт себестоимости и формирование отчётности.</w:t>
       </w:r>
     </w:p>
     <w:p>
       <w:pPr>
         <w:pStyle w:val="1-"/>
-      </w:pPr>
-      <w:r>
-        <w:t>Пояснительная записка к дипломному проекту включает следующие разделы:</w:t>
+        <w:rPr>
+          <w:lang w:val="ru-RU"/>
+        </w:rPr>
+      </w:pPr>
+      <w:r>
+        <w:rPr>
+          <w:lang w:val="ru-RU"/>
+        </w:rPr>
+        <w:t>Пояснительная записка включает разделы:</w:t>
       </w:r>
     </w:p>
     <w:p>
@@ -4706,7 +4747,7 @@
         <w:pStyle w:val="1"/>
       </w:pPr>
       <w:r>
-        <w:t>«Аналитическая часть»: описание предметной области, анализ существующих решений, обоснование необходимости разработки, постановка задач и формализация требований к программному средству.</w:t>
+        <w:t>«Аналитическая часть»: описание предметной области, анализ существующих решений, обоснование необходимости разработки, постановка задач и формализация требований;</w:t>
       </w:r>
     </w:p>
     <w:p>
@@ -4714,7 +4755,52 @@
         <w:pStyle w:val="1"/>
       </w:pPr>
       <w:r>
-        <w:t>«Проектирование программного средства»: разработка модели данных, иерархической структуры, проектирование пользовательского интерфейса и выбор программных и аппаратных средств</w:t>
+        <w:t>«Проектирование программного средства»: разработка модели данных, структуры, проектирование интерфейса, выбор программных и аппаратных средств;</w:t>
+      </w:r>
+    </w:p>
+    <w:p>
+      <w:pPr>
+        <w:pStyle w:val="1"/>
+      </w:pPr>
+      <w:r>
+        <w:t>«Разработка программного средства»: описание алгоритмов, реализация компонентов, защита информации, тестирование и документирование;</w:t>
+      </w:r>
+    </w:p>
+    <w:p>
+      <w:pPr>
+        <w:pStyle w:val="1"/>
+      </w:pPr>
+      <w:r>
+        <w:t>«</w:t>
+      </w:r>
+      <w:r>
+        <w:t xml:space="preserve">Организация охраны труда на </w:t>
+      </w:r>
+      <w:proofErr w:type="gramStart"/>
+      <w:r>
+        <w:t>предприяти</w:t>
+      </w:r>
+      <w:r>
+        <w:t>и</w:t>
+      </w:r>
+      <w:r>
+        <w:t xml:space="preserve"> </w:t>
+      </w:r>
+      <w:r>
+        <w:t>»:</w:t>
+      </w:r>
+      <w:r>
+        <w:rPr>
+          <w:lang w:val="ru-RU"/>
+        </w:rPr>
+        <w:t>методы</w:t>
+      </w:r>
+      <w:proofErr w:type="gramEnd"/>
+      <w:r>
+        <w:rPr>
+          <w:lang w:val="ru-RU"/>
+        </w:rPr>
+        <w:t xml:space="preserve"> организации охраны труда на предприятии</w:t>
       </w:r>
       <w:r>
         <w:t>;</w:t>
@@ -4725,31 +4811,7 @@
         <w:pStyle w:val="1"/>
       </w:pPr>
       <w:r>
-        <w:t>«Разработка программного средства»: описание алгоритмов, методов разработки, реализация взаимосвязей компонентов, обеспечение защиты информации, тестирование и документирование</w:t>
-      </w:r>
-      <w:r>
-        <w:t>;</w:t>
-      </w:r>
-    </w:p>
-    <w:p>
-      <w:pPr>
-        <w:pStyle w:val="1"/>
-      </w:pPr>
-      <w:r>
-        <w:t>«Охрана труда, техника безопасности, противопожарные мероприятия и охрана окружающей среды»: рассмотрение вопросов безопасности и их связи с внедрением программного средства</w:t>
-      </w:r>
-      <w:r>
-        <w:t>;</w:t>
-      </w:r>
-    </w:p>
-    <w:p>
-      <w:pPr>
-        <w:pStyle w:val="1"/>
-        <w:widowControl/>
-      </w:pPr>
-      <w:r>
-        <w:lastRenderedPageBreak/>
-        <w:t>«Экономическая часть»: расчёт затрат на разработку и оценка экономического эффекта от внедрения программного продукта.</w:t>
+        <w:t>«Экономическая часть»: оценка затрат и экономической эффективности внедрения.</w:t>
       </w:r>
     </w:p>
     <w:p>
@@ -4757,14 +4819,14 @@
         <w:pStyle w:val="1-"/>
       </w:pPr>
       <w:r>
-        <w:t>Разработанное программное средство позволит ООО «Вактайм» оптимизировать производственные и сбытовые процессы, минимизировать ошибки в учёте и сократить временные затраты на выполнение рутинных операций, что в конечном итоге повысит общую эффективность работы предприятия.</w:t>
+        <w:t>Разработанное ПО поможет ООО «Вактайм» оптимизировать процессы, минимизировать ошибки в учёте и сократить временные затраты, повысив общую эффективность работы предприятия.</w:t>
       </w:r>
     </w:p>
     <w:p>
       <w:pPr>
         <w:pStyle w:val="12"/>
       </w:pPr>
-      <w:bookmarkStart w:id="3" w:name="_Toc197343605"/>
+      <w:bookmarkStart w:id="3" w:name="_Toc198583709"/>
       <w:r>
         <w:lastRenderedPageBreak/>
         <w:t xml:space="preserve">1 </w:t>
@@ -4772,13 +4834,13 @@
       <w:r>
         <w:t>Аналитическая часть</w:t>
       </w:r>
-      <w:bookmarkStart w:id="4" w:name="_Toc197343606"/>
       <w:bookmarkEnd w:id="3"/>
     </w:p>
     <w:p>
       <w:pPr>
         <w:pStyle w:val="23"/>
       </w:pPr>
+      <w:bookmarkStart w:id="4" w:name="_Toc198583710"/>
       <w:r>
         <w:t xml:space="preserve">1.1 </w:t>
       </w:r>
@@ -4798,7 +4860,19 @@
         <w:rPr>
           <w:lang w:val="ru-BY"/>
         </w:rPr>
-        <w:t>Предметная область – это часть реального мира, подлежащая изучению в рамках определённого контекста с целью автоматизации процессов управления. [1]</w:t>
+        <w:t>Предметная область – это часть реального мира, подлежащая изучению в рамках определённого контекста с целью автоматизации процессов управления. [</w:t>
+      </w:r>
+      <w:r>
+        <w:rPr>
+          <w:lang w:val="ru-BY"/>
+        </w:rPr>
+        <w:t>1</w:t>
+      </w:r>
+      <w:r>
+        <w:rPr>
+          <w:lang w:val="ru-BY"/>
+        </w:rPr>
+        <w:t>]</w:t>
       </w:r>
     </w:p>
     <w:p>
@@ -4864,7 +4938,7 @@
         <w:pStyle w:val="1"/>
       </w:pPr>
       <w:r>
-        <w:t>изготовление установок для нанесения функциональных покрытий, применяемых в космической отрасли, а также декоративных покрытий на материалы различного типа (стекло, пластик, нержавеющая сталь). [2]</w:t>
+        <w:t>изготовление установок для нанесения функциональных покрытий, применяемых в космической отрасли, а также декоративных покрытий на материалы различного типа (стекло, пластик, нержавеющая сталь).</w:t>
       </w:r>
     </w:p>
     <w:p>
@@ -4977,12 +5051,9 @@
       <w:pPr>
         <w:pStyle w:val="23"/>
       </w:pPr>
-      <w:r>
-        <w:t xml:space="preserve">1.2 </w:t>
-      </w:r>
-      <w:bookmarkStart w:id="5" w:name="_Toc197343607"/>
-      <w:r>
-        <w:t>Анализ существующих разработок и обоснование</w:t>
+      <w:bookmarkStart w:id="5" w:name="_Toc198583711"/>
+      <w:r>
+        <w:t>1.2 Анализ существующих разработок и обоснование</w:t>
       </w:r>
       <w:r>
         <w:t xml:space="preserve"> </w:t>
@@ -5159,7 +5230,10 @@
         <w:t>[</w:t>
       </w:r>
       <w:r>
-        <w:t>3</w:t>
+        <w:rPr>
+          <w:lang w:val="ru-RU"/>
+        </w:rPr>
+        <w:t>2</w:t>
       </w:r>
       <w:r>
         <w:rPr>
@@ -5297,7 +5371,7 @@
         <w:rPr>
           <w:lang w:val="ru-BY"/>
         </w:rPr>
-        <w:t>4</w:t>
+        <w:t>3</w:t>
       </w:r>
       <w:r>
         <w:rPr>
@@ -5530,7 +5604,7 @@
         <w:pStyle w:val="23"/>
         <w:ind w:left="709" w:firstLine="0"/>
       </w:pPr>
-      <w:bookmarkStart w:id="6" w:name="_Toc197343608"/>
+      <w:bookmarkStart w:id="6" w:name="_Toc198583712"/>
       <w:r>
         <w:t xml:space="preserve">1.3 </w:t>
       </w:r>
@@ -5945,7 +6019,7 @@
       <w:pPr>
         <w:pStyle w:val="23"/>
       </w:pPr>
-      <w:bookmarkStart w:id="7" w:name="_Toc197343609"/>
+      <w:bookmarkStart w:id="7" w:name="_Toc198583713"/>
       <w:r>
         <w:t>1.4 Формализация и документирование требований к программному средству</w:t>
       </w:r>
@@ -5964,7 +6038,28 @@
           <w:szCs w:val="24"/>
           <w:lang w:val="ru-RU"/>
         </w:rPr>
-        <w:t>Требования – это детальное и точное описание совокупности необходимых функциональных, технических, эксплуатационных и других характеристик, которым должен соответствовать разрабатываемый продукт или система, чтобы удовлетворять потребности пользователей. [5, с. 83]</w:t>
+        <w:t>Требования – это детальное и точное описание совокупности необходимых функциональных, технических, эксплуатационных и других характеристик, которым должен соответствовать разрабатываемый продукт или система, чтобы удовлетворять потребности пользователей. [</w:t>
+      </w:r>
+      <w:r>
+        <w:rPr>
+          <w:szCs w:val="24"/>
+          <w:lang w:val="ru-RU"/>
+        </w:rPr>
+        <w:t>4</w:t>
+      </w:r>
+      <w:r>
+        <w:rPr>
+          <w:szCs w:val="24"/>
+          <w:lang w:val="ru-RU"/>
+        </w:rPr>
+        <w:t>, с 83</w:t>
+      </w:r>
+      <w:r>
+        <w:rPr>
+          <w:szCs w:val="24"/>
+          <w:lang w:val="ru-RU"/>
+        </w:rPr>
+        <w:t>]</w:t>
       </w:r>
     </w:p>
     <w:p>
@@ -6073,7 +6168,7 @@
       <w:pPr>
         <w:pStyle w:val="12"/>
       </w:pPr>
-      <w:bookmarkStart w:id="8" w:name="_Toc197343610"/>
+      <w:bookmarkStart w:id="8" w:name="_Toc198583714"/>
       <w:r>
         <w:lastRenderedPageBreak/>
         <w:t>2 Проектирование программного средства</w:t>
@@ -6084,7 +6179,7 @@
       <w:pPr>
         <w:pStyle w:val="23"/>
       </w:pPr>
-      <w:bookmarkStart w:id="9" w:name="_Toc197343611"/>
+      <w:bookmarkStart w:id="9" w:name="_Toc198583715"/>
       <w:r>
         <w:t>2.1 Разработка модели данных</w:t>
       </w:r>
@@ -6121,7 +6216,7 @@
         <w:rPr>
           <w:lang w:val="ru-RU"/>
         </w:rPr>
-        <w:t>6</w:t>
+        <w:t>5</w:t>
       </w:r>
       <w:r>
         <w:rPr>
@@ -6379,7 +6474,7 @@
       <w:pPr>
         <w:pStyle w:val="31"/>
       </w:pPr>
-      <w:bookmarkStart w:id="10" w:name="_Toc197343612"/>
+      <w:bookmarkStart w:id="10" w:name="_Toc198583716"/>
       <w:r>
         <w:lastRenderedPageBreak/>
         <w:t>2.1.1 Входная и выходная информация</w:t>
@@ -6403,7 +6498,7 @@
         <w:rPr>
           <w:lang w:val="ru-RU"/>
         </w:rPr>
-        <w:t>6</w:t>
+        <w:t>5</w:t>
       </w:r>
       <w:r>
         <w:rPr>
@@ -6678,7 +6773,7 @@
         <w:rPr>
           <w:lang w:val="ru-RU"/>
         </w:rPr>
-        <w:t>6</w:t>
+        <w:t>5</w:t>
       </w:r>
       <w:r>
         <w:rPr>
@@ -6774,7 +6869,7 @@
       <w:pPr>
         <w:pStyle w:val="31"/>
       </w:pPr>
-      <w:bookmarkStart w:id="11" w:name="_Toc197343613"/>
+      <w:bookmarkStart w:id="11" w:name="_Toc198583717"/>
       <w:r>
         <w:t>2.1.2 Функциональная модель</w:t>
       </w:r>
@@ -6803,7 +6898,7 @@
         <w:rPr>
           <w:lang w:val="ru-RU"/>
         </w:rPr>
-        <w:t>6</w:t>
+        <w:t>5</w:t>
       </w:r>
       <w:r>
         <w:rPr>
@@ -6967,7 +7062,6 @@
           <w:lang w:val="ru-RU" w:eastAsia="ru-BY"/>
         </w:rPr>
       </w:pPr>
-      <w:bookmarkStart w:id="12" w:name="_Toc197343614"/>
       <w:r>
         <w:rPr>
           <w:rStyle w:val="relative"/>
@@ -7129,7 +7223,7 @@
           <w:noProof/>
         </w:rPr>
         <w:drawing>
-          <wp:inline distT="0" distB="0" distL="0" distR="0" wp14:anchorId="0060016F" wp14:editId="6875E571">
+          <wp:inline distT="0" distB="0" distL="0" distR="0" wp14:anchorId="0060016F" wp14:editId="02A80493">
             <wp:extent cx="5867196" cy="3446065"/>
             <wp:effectExtent l="0" t="0" r="635" b="2540"/>
             <wp:docPr id="52" name="Рисунок 52"/>
@@ -7200,7 +7294,7 @@
         </w:rPr>
         <w:t xml:space="preserve">Рисунок </w:t>
       </w:r>
-      <w:bookmarkStart w:id="13" w:name="Pict1"/>
+      <w:bookmarkStart w:id="12" w:name="Pict1"/>
       <w:r>
         <w:rPr>
           <w:i w:val="0"/>
@@ -7252,7 +7346,7 @@
         </w:rPr>
         <w:fldChar w:fldCharType="end"/>
       </w:r>
-      <w:bookmarkEnd w:id="13"/>
+      <w:bookmarkEnd w:id="12"/>
       <w:r>
         <w:rPr>
           <w:i w:val="0"/>
@@ -7346,7 +7440,7 @@
           <w:szCs w:val="28"/>
         </w:rPr>
         <w:drawing>
-          <wp:inline distT="0" distB="0" distL="0" distR="0" wp14:anchorId="56BFEF1E" wp14:editId="19DDAE56">
+          <wp:inline distT="0" distB="0" distL="0" distR="0" wp14:anchorId="56BFEF1E" wp14:editId="343C26C4">
             <wp:extent cx="5930476" cy="3562350"/>
             <wp:effectExtent l="0" t="0" r="0" b="0"/>
             <wp:docPr id="55" name="Рисунок 55"/>
@@ -7417,7 +7511,7 @@
         </w:rPr>
         <w:t xml:space="preserve">Рисунок </w:t>
       </w:r>
-      <w:bookmarkStart w:id="14" w:name="Pict2"/>
+      <w:bookmarkStart w:id="13" w:name="Pict2"/>
       <w:r>
         <w:rPr>
           <w:i w:val="0"/>
@@ -7469,7 +7563,7 @@
         </w:rPr>
         <w:fldChar w:fldCharType="end"/>
       </w:r>
-      <w:bookmarkEnd w:id="14"/>
+      <w:bookmarkEnd w:id="13"/>
       <w:r>
         <w:rPr>
           <w:i w:val="0"/>
@@ -7490,6 +7584,7 @@
       </w:pPr>
       <w:r>
         <w:rPr>
+          <w:highlight w:val="lightGray"/>
           <w:lang w:val="ru-RU"/>
         </w:rPr>
         <w:t>Функциональное моделирование позволяет систематизировать и оптимизировать процессы учёта выпуска и реализации продукции, обеспечивая прозрачность и эффективность работы программного средства. Созданная модель способствует улучшению взаимодействия между компонентами системы и закладывает основу для её дальнейшего развития и масштабирования.</w:t>
@@ -7499,10 +7594,11 @@
       <w:pPr>
         <w:pStyle w:val="31"/>
       </w:pPr>
+      <w:bookmarkStart w:id="14" w:name="_Toc198583718"/>
       <w:r>
         <w:t>2.1.3 Структура данных</w:t>
       </w:r>
-      <w:bookmarkEnd w:id="12"/>
+      <w:bookmarkEnd w:id="14"/>
     </w:p>
     <w:p>
       <w:pPr>
@@ -7518,7 +7614,7 @@
         <w:rPr>
           <w:lang w:val="ru-RU"/>
         </w:rPr>
-        <w:t>7</w:t>
+        <w:t>6</w:t>
       </w:r>
       <w:r>
         <w:rPr>
@@ -15566,7 +15662,7 @@
       <w:pPr>
         <w:pStyle w:val="23"/>
       </w:pPr>
-      <w:bookmarkStart w:id="18" w:name="_Toc197343615"/>
+      <w:bookmarkStart w:id="18" w:name="_Toc198583719"/>
       <w:r>
         <w:rPr>
           <w:highlight w:val="cyan"/>
@@ -15619,7 +15715,7 @@
         <w:rPr>
           <w:lang w:val="ru-BY"/>
         </w:rPr>
-        <w:t>8</w:t>
+        <w:t>7</w:t>
       </w:r>
       <w:r>
         <w:rPr>
@@ -15794,7 +15890,7 @@
           <w:lang w:val="en-US"/>
         </w:rPr>
       </w:pPr>
-      <w:bookmarkStart w:id="19" w:name="_Toc197343616"/>
+      <w:bookmarkStart w:id="19" w:name="_Toc198583720"/>
       <w:r>
         <w:t>2.3 Проектирование пользовательского интерфейса</w:t>
       </w:r>
@@ -15814,7 +15910,16 @@
         <w:t>Пользовательский интерфейс – это способ взаимодействия пользователя с программным обеспечением или устройством, представляющий собой систему элементов управления, графических компонентов и визуальных элементов, которые обеспечивают пользователю доступ к функциональности продукта и позволяют ему взаимодействовать с ним.</w:t>
       </w:r>
       <w:r>
-        <w:t>[9]</w:t>
+        <w:t>[</w:t>
+      </w:r>
+      <w:r>
+        <w:rPr>
+          <w:lang w:val="ru-RU"/>
+        </w:rPr>
+        <w:t>8</w:t>
+      </w:r>
+      <w:r>
+        <w:t>]</w:t>
       </w:r>
     </w:p>
     <w:p>
@@ -16362,7 +16467,7 @@
       <w:pPr>
         <w:pStyle w:val="23"/>
       </w:pPr>
-      <w:bookmarkStart w:id="20" w:name="_Toc197343617"/>
+      <w:bookmarkStart w:id="20" w:name="_Toc198583721"/>
       <w:r>
         <w:t>2.4 Выбор программных и аппаратных средств</w:t>
       </w:r>
@@ -16579,118 +16684,124 @@
         <w:t>[</w:t>
       </w:r>
       <w:r>
+        <w:rPr>
+          <w:lang w:val="ru-RU"/>
+        </w:rPr>
+        <w:t>9</w:t>
+      </w:r>
+      <w:r>
+        <w:t>]</w:t>
+      </w:r>
+    </w:p>
+    <w:p>
+      <w:pPr>
+        <w:pStyle w:val="1-"/>
+        <w:rPr>
+          <w:lang w:val="ru-RU"/>
+        </w:rPr>
+      </w:pPr>
+      <w:r>
+        <w:rPr>
+          <w:lang w:val="ru-RU"/>
+        </w:rPr>
+        <w:t>СУБД SQLite обладает следующими преимуществами:</w:t>
+      </w:r>
+    </w:p>
+    <w:p>
+      <w:pPr>
+        <w:pStyle w:val="1"/>
+        <w:rPr>
+          <w:lang w:val="ru-RU"/>
+        </w:rPr>
+      </w:pPr>
+      <w:r>
+        <w:rPr>
+          <w:lang w:val="ru-RU"/>
+        </w:rPr>
+        <w:t>компактность и встраиваемость: вся БД в одном файле без отдельного сервера;</w:t>
+      </w:r>
+    </w:p>
+    <w:p>
+      <w:pPr>
+        <w:pStyle w:val="1"/>
+        <w:rPr>
+          <w:lang w:val="ru-RU"/>
+        </w:rPr>
+      </w:pPr>
+      <w:r>
+        <w:rPr>
+          <w:lang w:val="ru-RU"/>
+        </w:rPr>
+        <w:t>стандартный SQL: полный набор операций с данными;</w:t>
+      </w:r>
+    </w:p>
+    <w:p>
+      <w:pPr>
+        <w:pStyle w:val="1"/>
+        <w:rPr>
+          <w:lang w:val="ru-RU"/>
+        </w:rPr>
+      </w:pPr>
+      <w:r>
+        <w:rPr>
+          <w:lang w:val="ru-RU"/>
+        </w:rPr>
+        <w:t>высокая производительность: быстрая работа при небольших объёмах и умеренной многопоточности;</w:t>
+      </w:r>
+    </w:p>
+    <w:p>
+      <w:pPr>
+        <w:pStyle w:val="1"/>
+        <w:rPr>
+          <w:lang w:val="ru-RU"/>
+        </w:rPr>
+      </w:pPr>
+      <w:r>
+        <w:rPr>
+          <w:lang w:val="ru-RU"/>
+        </w:rPr>
+        <w:t>кроссплатформенность и простота развёртывания: лёгкая интеграция в настольные приложения.</w:t>
+      </w:r>
+    </w:p>
+    <w:p>
+      <w:pPr>
+        <w:pStyle w:val="1-"/>
+        <w:rPr>
+          <w:lang w:val="ru-RU"/>
+        </w:rPr>
+      </w:pPr>
+      <w:r>
+        <w:rPr>
+          <w:lang w:val="ru-RU"/>
+        </w:rPr>
+        <w:t xml:space="preserve">Entity Framework Core </w:t>
+      </w:r>
+      <w:r>
+        <w:rPr>
+          <w:lang w:val="ru-RU"/>
+        </w:rPr>
+        <w:t>–</w:t>
+      </w:r>
+      <w:r>
+        <w:rPr>
+          <w:lang w:val="ru-RU"/>
+        </w:rPr>
+        <w:t xml:space="preserve"> это современный объектно-реляционный преобразователь, предназначенный для платформы .NET, который упрощает взаимодействие между кодом на C# и реляционной базой данных</w:t>
+      </w:r>
+      <w:r>
+        <w:rPr>
+          <w:lang w:val="ru-RU"/>
+        </w:rPr>
+        <w:t xml:space="preserve">. </w:t>
+      </w:r>
+      <w:r>
+        <w:t>[</w:t>
+      </w:r>
+      <w:r>
+        <w:rPr>
+          <w:lang w:val="ru-RU"/>
+        </w:rPr>
         <w:t>10</w:t>
-      </w:r>
-      <w:r>
-        <w:t>]</w:t>
-      </w:r>
-    </w:p>
-    <w:p>
-      <w:pPr>
-        <w:pStyle w:val="1-"/>
-        <w:rPr>
-          <w:lang w:val="ru-RU"/>
-        </w:rPr>
-      </w:pPr>
-      <w:r>
-        <w:rPr>
-          <w:lang w:val="ru-RU"/>
-        </w:rPr>
-        <w:t>СУБД SQLite обладает следующими преимуществами:</w:t>
-      </w:r>
-    </w:p>
-    <w:p>
-      <w:pPr>
-        <w:pStyle w:val="1"/>
-        <w:rPr>
-          <w:lang w:val="ru-RU"/>
-        </w:rPr>
-      </w:pPr>
-      <w:r>
-        <w:rPr>
-          <w:lang w:val="ru-RU"/>
-        </w:rPr>
-        <w:t>компактность и встраиваемость: вся БД в одном файле без отдельного сервера;</w:t>
-      </w:r>
-    </w:p>
-    <w:p>
-      <w:pPr>
-        <w:pStyle w:val="1"/>
-        <w:rPr>
-          <w:lang w:val="ru-RU"/>
-        </w:rPr>
-      </w:pPr>
-      <w:r>
-        <w:rPr>
-          <w:lang w:val="ru-RU"/>
-        </w:rPr>
-        <w:t>стандартный SQL: полный набор операций с данными;</w:t>
-      </w:r>
-    </w:p>
-    <w:p>
-      <w:pPr>
-        <w:pStyle w:val="1"/>
-        <w:rPr>
-          <w:lang w:val="ru-RU"/>
-        </w:rPr>
-      </w:pPr>
-      <w:r>
-        <w:rPr>
-          <w:lang w:val="ru-RU"/>
-        </w:rPr>
-        <w:t>высокая производительность: быстрая работа при небольших объёмах и умеренной многопоточности;</w:t>
-      </w:r>
-    </w:p>
-    <w:p>
-      <w:pPr>
-        <w:pStyle w:val="1"/>
-        <w:rPr>
-          <w:lang w:val="ru-RU"/>
-        </w:rPr>
-      </w:pPr>
-      <w:r>
-        <w:rPr>
-          <w:lang w:val="ru-RU"/>
-        </w:rPr>
-        <w:t>кроссплатформенность и простота развёртывания: лёгкая интеграция в настольные приложения.</w:t>
-      </w:r>
-    </w:p>
-    <w:p>
-      <w:pPr>
-        <w:pStyle w:val="1-"/>
-        <w:rPr>
-          <w:lang w:val="ru-RU"/>
-        </w:rPr>
-      </w:pPr>
-      <w:r>
-        <w:rPr>
-          <w:lang w:val="ru-RU"/>
-        </w:rPr>
-        <w:t xml:space="preserve">Entity Framework Core </w:t>
-      </w:r>
-      <w:r>
-        <w:rPr>
-          <w:lang w:val="ru-RU"/>
-        </w:rPr>
-        <w:t>–</w:t>
-      </w:r>
-      <w:r>
-        <w:rPr>
-          <w:lang w:val="ru-RU"/>
-        </w:rPr>
-        <w:t xml:space="preserve"> это современный объектно-реляционный преобразователь, предназначенный для платформы .NET, который упрощает взаимодействие между кодом на C# и реляционной базой данных</w:t>
-      </w:r>
-      <w:r>
-        <w:rPr>
-          <w:lang w:val="ru-RU"/>
-        </w:rPr>
-        <w:t xml:space="preserve">. </w:t>
-      </w:r>
-      <w:r>
-        <w:t>[</w:t>
-      </w:r>
-      <w:r>
-        <w:t>11</w:t>
       </w:r>
       <w:r>
         <w:t>]</w:t>
@@ -16962,7 +17073,7 @@
       <w:pPr>
         <w:pStyle w:val="12"/>
       </w:pPr>
-      <w:bookmarkStart w:id="21" w:name="_Toc197343618"/>
+      <w:bookmarkStart w:id="21" w:name="_Toc198583722"/>
       <w:r>
         <w:lastRenderedPageBreak/>
         <w:t>3 Разработка программного средства</w:t>
@@ -16972,8 +17083,11 @@
     <w:p>
       <w:pPr>
         <w:pStyle w:val="23"/>
-      </w:pPr>
-      <w:bookmarkStart w:id="22" w:name="_Toc197343619"/>
+        <w:rPr>
+          <w:lang w:val="en-US"/>
+        </w:rPr>
+      </w:pPr>
+      <w:bookmarkStart w:id="22" w:name="_Toc198583723"/>
       <w:r>
         <w:t>3.1 Описание основных алгоритмов, методов и приемов разработки программных модулей</w:t>
       </w:r>
@@ -16981,117 +17095,127 @@
     </w:p>
     <w:p>
       <w:pPr>
-        <w:pStyle w:val="23"/>
-      </w:pPr>
-      <w:bookmarkStart w:id="23" w:name="_Toc197343620"/>
-      <w:r>
-        <w:t>3.2 Реализация взаимосвязи компонентов программного средства</w:t>
-      </w:r>
-      <w:bookmarkEnd w:id="23"/>
-    </w:p>
-    <w:p>
-      <w:pPr>
-        <w:pStyle w:val="23"/>
-      </w:pPr>
-      <w:bookmarkStart w:id="24" w:name="_Toc197343621"/>
-      <w:r>
-        <w:t>3.3 Защита информации</w:t>
-      </w:r>
-      <w:bookmarkEnd w:id="24"/>
-    </w:p>
-    <w:p>
-      <w:pPr>
-        <w:pStyle w:val="23"/>
-      </w:pPr>
-      <w:bookmarkStart w:id="25" w:name="_Toc197343622"/>
-      <w:r>
-        <w:t>3.4 Тестирование программного средства</w:t>
-      </w:r>
-      <w:bookmarkEnd w:id="25"/>
-    </w:p>
-    <w:p>
-      <w:pPr>
-        <w:pStyle w:val="23"/>
-      </w:pPr>
-      <w:bookmarkStart w:id="26" w:name="_Toc197343623"/>
-      <w:r>
-        <w:t>3.5 Разработка документации к программному средству</w:t>
-      </w:r>
-      <w:bookmarkEnd w:id="26"/>
-    </w:p>
-    <w:p>
-      <w:pPr>
-        <w:pStyle w:val="12"/>
-      </w:pPr>
-      <w:bookmarkStart w:id="27" w:name="_Toc197343624"/>
-      <w:r>
-        <w:lastRenderedPageBreak/>
-        <w:t xml:space="preserve">4 </w:t>
-      </w:r>
-      <w:bookmarkEnd w:id="27"/>
-      <w:r>
-        <w:t>Организация охраны труда на предприяти</w:t>
-      </w:r>
-      <w:r>
-        <w:t>и</w:t>
-      </w:r>
-      <w:r>
+        <w:pStyle w:val="1-"/>
+        <w:rPr>
+          <w:lang w:val="ru-RU"/>
+        </w:rPr>
+      </w:pPr>
+      <w:r>
+        <w:rPr>
+          <w:lang w:val="ru-RU"/>
+        </w:rPr>
+        <w:t>При разработке программных модулей</w:t>
+      </w:r>
+      <w:r>
+        <w:rPr>
+          <w:lang w:val="ru-RU"/>
+        </w:rPr>
+        <w:t xml:space="preserve"> программного средства</w:t>
+      </w:r>
+      <w:r>
+        <w:rPr>
+          <w:lang w:val="ru-RU"/>
+        </w:rPr>
         <w:t xml:space="preserve"> </w:t>
       </w:r>
       <w:r>
         <w:rPr>
-          <w:highlight w:val="yellow"/>
-        </w:rPr>
-        <w:t>ООО «Вактайм»</w:t>
+          <w:lang w:val="ru-RU"/>
+        </w:rPr>
+        <w:t xml:space="preserve">использовались </w:t>
+      </w:r>
+      <w:r>
+        <w:rPr>
+          <w:lang w:val="ru-RU"/>
+        </w:rPr>
+        <w:t>следующие методы и приемы:</w:t>
+      </w:r>
+    </w:p>
+    <w:p>
+      <w:pPr>
+        <w:pStyle w:val="1"/>
+      </w:pPr>
+      <w:r>
+        <w:t>применён модульный принцип построения системы, предполагающий разделение приложения на отдельные независимые части, каждая из которых реализует конкретный функционал;</w:t>
+      </w:r>
+    </w:p>
+    <w:p>
+      <w:pPr>
+        <w:pStyle w:val="1"/>
+      </w:pPr>
+      <w:r>
+        <w:t>использованы принципы объектно-ориентированного программирования, включая инкапсуляцию, наследование и полиморфизм, что позволило обеспечить гибкость архитектуры и возможность её расширения;</w:t>
+      </w:r>
+    </w:p>
+    <w:p>
+      <w:pPr>
+        <w:pStyle w:val="1"/>
+      </w:pPr>
+      <w:r>
+        <w:t>реализованы средства обработки исключительных ситуаций, что повысило устойчивость системы к ошибкам и облегчило их выявление.</w:t>
       </w:r>
     </w:p>
     <w:p>
       <w:pPr>
         <w:pStyle w:val="1-"/>
         <w:rPr>
-          <w:color w:val="FF0000"/>
-          <w:lang w:val="ru-BY"/>
-        </w:rPr>
-      </w:pPr>
-      <w:r>
-        <w:rPr>
-          <w:lang w:val="ru-BY"/>
-        </w:rPr>
-        <w:t>Организация охраны труда на предприятии непосредственно связана с эффективностью производственного процесса и функционированием всех его компонентов, включая информационные системы. Разработка программного средства «Учёт выпуска и реализации продукции в ООО «Вактайм» г. Сморгонь» учитывает требования охраны труда в части снижения бумажного документооборота, оптимизации рабочих процессов и минимизации ошибок, способных повлечь за собой производственные риски. Автоматизация учёта продукции способствует повышению прозрачности операций и контроля за соблюдением регламентов. Это, в свою очередь, позволяет создать более безопасные и организованные условия труда на предприятии.</w:t>
-      </w:r>
-      <w:r>
-        <w:rPr>
-          <w:lang w:val="ru-BY"/>
-        </w:rPr>
-        <w:t xml:space="preserve"> </w:t>
+          <w:lang w:val="ru-RU"/>
+        </w:rPr>
+      </w:pPr>
+      <w:r>
+        <w:rPr>
+          <w:lang w:val="ru-RU"/>
+        </w:rPr>
+        <w:t>Алгоритм представляет собой точное предписание, определяющее последовательность действий, которые необходимо выполнить для решения поставленной задачи. Разработка алгоритмов позволяет структурировать логику работы системы и определить ее основные шаги. [</w:t>
+      </w:r>
+      <w:r>
+        <w:rPr>
+          <w:lang w:val="ru-RU"/>
+        </w:rPr>
+        <w:t>11</w:t>
+      </w:r>
+      <w:r>
+        <w:rPr>
+          <w:lang w:val="ru-RU"/>
+        </w:rPr>
+        <w:t>]</w:t>
       </w:r>
     </w:p>
     <w:p>
       <w:pPr>
         <w:pStyle w:val="1-"/>
-      </w:pPr>
-      <w:r>
-        <w:rPr>
-          <w:lang w:val="ru-RU"/>
-        </w:rPr>
-        <w:t>Организация охраны труда на предприятии – это комплекс мероприятий, направленных на обеспечение безопасности жизни и здоровья работников в процессе трудовой деятельности. Обязанность по созданию безопасных условий труда возлагается на работодателя. Охрана труда охватывает как технические, так и организационные аспекты, и её соблюдение регулируется законодательством Республики Беларусь.</w:t>
-      </w:r>
-      <w:r>
-        <w:t>[12, c. 13]</w:t>
+        <w:rPr>
+          <w:lang w:val="ru-RU"/>
+        </w:rPr>
+      </w:pPr>
+      <w:r>
+        <w:rPr>
+          <w:lang w:val="ru-RU"/>
+        </w:rPr>
+        <w:t>Для наглядного отображения логики работы алгоритмов была использована методология</w:t>
+      </w:r>
+      <w:r>
+        <w:rPr>
+          <w:lang w:val="ru-RU"/>
+        </w:rPr>
+        <w:t xml:space="preserve"> построения</w:t>
+      </w:r>
+      <w:r>
+        <w:rPr>
+          <w:lang w:val="ru-RU"/>
+        </w:rPr>
+        <w:t xml:space="preserve"> блок-схем, позволяющая структурировано представить последовательность операций и взаимосвязи между ними.</w:t>
       </w:r>
     </w:p>
     <w:p>
       <w:pPr>
         <w:pStyle w:val="1-"/>
-        <w:rPr>
-          <w:lang w:val="ru-RU"/>
-        </w:rPr>
-      </w:pPr>
-      <w:r>
-        <w:rPr>
-          <w:lang w:val="ru-RU"/>
-        </w:rPr>
-        <w:t>Работодатель должен не только создавать безопасные условия, но и обеспечивать систематический контроль за их соблюдением, проводить обучение и инструктажи, обеспечивать работников средствами индивидуальной защиты. Эффективная система охраны труда позволяет сократить производственный травматизм, минимизировать потери и повысить производительность труда.</w:t>
+      </w:pPr>
+      <w:r>
+        <w:rPr>
+          <w:lang w:val="ru-RU"/>
+        </w:rPr>
+        <w:t>Блок-схемы – это способ графического представления алгоритма, в котором шаги изображаются в виде блоков различной формы, соединенных между собой стрелками.</w:t>
       </w:r>
     </w:p>
     <w:p>
@@ -17105,83 +17229,7 @@
         <w:rPr>
           <w:lang w:val="ru-RU"/>
         </w:rPr>
-        <w:t>Основные задачи системы охраны труда:</w:t>
-      </w:r>
-    </w:p>
-    <w:p>
-      <w:pPr>
-        <w:pStyle w:val="1"/>
-      </w:pPr>
-      <w:r>
-        <w:t>обеспечение безопасных условий труда – создание производственной среды, исключающей воздействие вредных и опасных факторов на здоровье работников, путём применения технических, санитарных и организационных мер;</w:t>
-      </w:r>
-    </w:p>
-    <w:p>
-      <w:pPr>
-        <w:pStyle w:val="1"/>
-      </w:pPr>
-      <w:r>
-        <w:t>снижение уровня производственного травматизма – проведение регулярных инструктажей, профилактических проверок и внедрение безопасных технологий, направленных на предупреждение несчастных случаев;</w:t>
-      </w:r>
-    </w:p>
-    <w:p>
-      <w:pPr>
-        <w:pStyle w:val="1"/>
-      </w:pPr>
-      <w:r>
-        <w:t>профилактика профессиональных заболеваний – организация рационального режима труда и отдыха, проведение обязательных медицинских осмотров и своевременное выявление вредных факторов на рабочих местах;</w:t>
-      </w:r>
-    </w:p>
-    <w:p>
-      <w:pPr>
-        <w:pStyle w:val="1"/>
-      </w:pPr>
-      <w:r>
-        <w:rPr>
-          <w:lang w:val="ru-RU"/>
-        </w:rPr>
-        <w:t>обеспечение работников средствами индивидуальной и коллективной защиты;</w:t>
-      </w:r>
-    </w:p>
-    <w:p>
-      <w:pPr>
-        <w:pStyle w:val="1"/>
-      </w:pPr>
-      <w:r>
-        <w:t>соблюдение нормативных правовых актов в области охраны труда – строгое исполнение требований законодательства, стандартов и технических регламентов в рамках действующей системы управления охраной труда.</w:t>
-      </w:r>
-    </w:p>
-    <w:p>
-      <w:pPr>
-        <w:pStyle w:val="1-"/>
-        <w:widowControl/>
-      </w:pPr>
-      <w:r>
-        <w:rPr>
-          <w:lang w:val="ru-RU"/>
-        </w:rPr>
-        <w:lastRenderedPageBreak/>
-        <w:t>Для выполнения этих задач на предприятии внедряется система управления охраной труда. Она включает разработку и реализацию мероприятий по предупреждению несчастных случаев, оценку профессиональных рисков, аудит условий труда и обеспечение соответствия законодательству.</w:t>
-      </w:r>
-      <w:r>
-        <w:t>[12, c. 68]</w:t>
-      </w:r>
-    </w:p>
-    <w:p>
-      <w:pPr>
-        <w:pStyle w:val="1-"/>
-      </w:pPr>
-      <w:r>
-        <w:rPr>
-          <w:lang w:val="ru-RU"/>
-        </w:rPr>
-        <w:t>Типовая структура системы управления охраной труда представлена в таблице</w:t>
-      </w:r>
-      <w:r>
-        <w:rPr>
-          <w:lang w:val="ru-RU"/>
-        </w:rPr>
-        <w:t xml:space="preserve"> </w:t>
+        <w:t xml:space="preserve">Основные элементы блок-схем алгоритма представлены в таблице </w:t>
       </w:r>
       <w:r>
         <w:rPr>
@@ -17193,7 +17241,7 @@
         <w:rPr>
           <w:lang w:val="ru-RU"/>
         </w:rPr>
-        <w:instrText xml:space="preserve"> REF  Table41  \* MERGEFORMAT </w:instrText>
+        <w:instrText xml:space="preserve"> REF  TableBlockShema  \* MERGEFORMAT </w:instrText>
       </w:r>
       <w:r>
         <w:rPr>
@@ -17215,6 +17263,9 @@
         <w:fldChar w:fldCharType="end"/>
       </w:r>
       <w:r>
+        <w:rPr>
+          <w:lang w:val="ru-RU"/>
+        </w:rPr>
         <w:t>.</w:t>
       </w:r>
     </w:p>
@@ -17241,7 +17292,7 @@
         </w:rPr>
         <w:t xml:space="preserve">Таблица </w:t>
       </w:r>
-      <w:bookmarkStart w:id="28" w:name="Table41"/>
+      <w:bookmarkStart w:id="23" w:name="TableBlockShema"/>
       <w:r>
         <w:rPr>
           <w:i w:val="0"/>
@@ -17293,7 +17344,3976 @@
         </w:rPr>
         <w:fldChar w:fldCharType="end"/>
       </w:r>
+      <w:bookmarkEnd w:id="23"/>
+      <w:r>
+        <w:rPr>
+          <w:i w:val="0"/>
+          <w:iCs w:val="0"/>
+          <w:color w:val="auto"/>
+          <w:sz w:val="24"/>
+          <w:szCs w:val="24"/>
+        </w:rPr>
+        <w:t>– Основные элементы блок-схемы</w:t>
+      </w:r>
+    </w:p>
+    <w:tbl>
+      <w:tblPr>
+        <w:tblW w:w="9356" w:type="dxa"/>
+        <w:tblInd w:w="59" w:type="dxa"/>
+        <w:tblCellMar>
+          <w:top w:w="7" w:type="dxa"/>
+          <w:left w:w="59" w:type="dxa"/>
+          <w:right w:w="220" w:type="dxa"/>
+        </w:tblCellMar>
+        <w:tblLook w:val="04A0" w:firstRow="1" w:lastRow="0" w:firstColumn="1" w:lastColumn="0" w:noHBand="0" w:noVBand="1"/>
+      </w:tblPr>
+      <w:tblGrid>
+        <w:gridCol w:w="2278"/>
+        <w:gridCol w:w="2180"/>
+        <w:gridCol w:w="4898"/>
+      </w:tblGrid>
+      <w:tr>
+        <w:trPr>
+          <w:trHeight w:val="20"/>
+          <w:tblHeader/>
+        </w:trPr>
+        <w:tc>
+          <w:tcPr>
+            <w:tcW w:w="2278" w:type="dxa"/>
+            <w:tcBorders>
+              <w:top w:val="single" w:sz="4" w:space="0" w:color="000000"/>
+              <w:left w:val="single" w:sz="4" w:space="0" w:color="000000"/>
+              <w:bottom w:val="single" w:sz="4" w:space="0" w:color="000000"/>
+              <w:right w:val="single" w:sz="4" w:space="0" w:color="000000"/>
+            </w:tcBorders>
+            <w:vAlign w:val="center"/>
+            <w:hideMark/>
+          </w:tcPr>
+          <w:p>
+            <w:pPr>
+              <w:spacing w:line="360" w:lineRule="auto"/>
+              <w:jc w:val="center"/>
+              <w:rPr>
+                <w:sz w:val="24"/>
+                <w:szCs w:val="24"/>
+              </w:rPr>
+            </w:pPr>
+            <w:r>
+              <w:rPr>
+                <w:sz w:val="24"/>
+                <w:szCs w:val="24"/>
+              </w:rPr>
+              <w:t>Наименование</w:t>
+            </w:r>
+          </w:p>
+        </w:tc>
+        <w:tc>
+          <w:tcPr>
+            <w:tcW w:w="2180" w:type="dxa"/>
+            <w:tcBorders>
+              <w:top w:val="single" w:sz="4" w:space="0" w:color="000000"/>
+              <w:left w:val="single" w:sz="4" w:space="0" w:color="000000"/>
+              <w:bottom w:val="single" w:sz="4" w:space="0" w:color="000000"/>
+              <w:right w:val="single" w:sz="4" w:space="0" w:color="000000"/>
+            </w:tcBorders>
+            <w:vAlign w:val="center"/>
+            <w:hideMark/>
+          </w:tcPr>
+          <w:p>
+            <w:pPr>
+              <w:spacing w:line="360" w:lineRule="auto"/>
+              <w:jc w:val="center"/>
+              <w:rPr>
+                <w:sz w:val="24"/>
+                <w:szCs w:val="24"/>
+              </w:rPr>
+            </w:pPr>
+            <w:r>
+              <w:rPr>
+                <w:sz w:val="24"/>
+                <w:szCs w:val="24"/>
+              </w:rPr>
+              <w:t>Обозначение</w:t>
+            </w:r>
+          </w:p>
+        </w:tc>
+        <w:tc>
+          <w:tcPr>
+            <w:tcW w:w="4898" w:type="dxa"/>
+            <w:tcBorders>
+              <w:top w:val="single" w:sz="4" w:space="0" w:color="000000"/>
+              <w:left w:val="single" w:sz="4" w:space="0" w:color="000000"/>
+              <w:bottom w:val="single" w:sz="4" w:space="0" w:color="000000"/>
+              <w:right w:val="single" w:sz="4" w:space="0" w:color="000000"/>
+            </w:tcBorders>
+            <w:vAlign w:val="center"/>
+            <w:hideMark/>
+          </w:tcPr>
+          <w:p>
+            <w:pPr>
+              <w:spacing w:line="360" w:lineRule="auto"/>
+              <w:jc w:val="center"/>
+              <w:rPr>
+                <w:sz w:val="24"/>
+                <w:szCs w:val="24"/>
+              </w:rPr>
+            </w:pPr>
+            <w:r>
+              <w:rPr>
+                <w:sz w:val="24"/>
+                <w:szCs w:val="24"/>
+              </w:rPr>
+              <w:t>Функция</w:t>
+            </w:r>
+          </w:p>
+        </w:tc>
+      </w:tr>
+      <w:tr>
+        <w:trPr>
+          <w:trHeight w:val="1166"/>
+        </w:trPr>
+        <w:tc>
+          <w:tcPr>
+            <w:tcW w:w="2278" w:type="dxa"/>
+            <w:tcBorders>
+              <w:top w:val="single" w:sz="4" w:space="0" w:color="000000"/>
+              <w:left w:val="single" w:sz="4" w:space="0" w:color="000000"/>
+              <w:bottom w:val="single" w:sz="4" w:space="0" w:color="000000"/>
+              <w:right w:val="single" w:sz="4" w:space="0" w:color="000000"/>
+            </w:tcBorders>
+            <w:vAlign w:val="center"/>
+            <w:hideMark/>
+          </w:tcPr>
+          <w:p>
+            <w:pPr>
+              <w:spacing w:line="360" w:lineRule="auto"/>
+              <w:jc w:val="center"/>
+              <w:rPr>
+                <w:sz w:val="24"/>
+                <w:szCs w:val="24"/>
+              </w:rPr>
+            </w:pPr>
+            <w:r>
+              <w:rPr>
+                <w:sz w:val="24"/>
+                <w:szCs w:val="24"/>
+              </w:rPr>
+              <w:t>Терминатор или блок начало-конец</w:t>
+            </w:r>
+          </w:p>
+        </w:tc>
+        <w:tc>
+          <w:tcPr>
+            <w:tcW w:w="2180" w:type="dxa"/>
+            <w:tcBorders>
+              <w:top w:val="single" w:sz="4" w:space="0" w:color="000000"/>
+              <w:left w:val="single" w:sz="4" w:space="0" w:color="000000"/>
+              <w:bottom w:val="single" w:sz="4" w:space="0" w:color="000000"/>
+              <w:right w:val="single" w:sz="4" w:space="0" w:color="000000"/>
+            </w:tcBorders>
+            <w:vAlign w:val="center"/>
+            <w:hideMark/>
+          </w:tcPr>
+          <w:p>
+            <w:pPr>
+              <w:spacing w:line="360" w:lineRule="auto"/>
+              <w:jc w:val="center"/>
+              <w:rPr>
+                <w:sz w:val="24"/>
+                <w:szCs w:val="24"/>
+              </w:rPr>
+            </w:pPr>
+            <w:r>
+              <w:rPr>
+                <w:noProof/>
+                <w:sz w:val="24"/>
+                <w:szCs w:val="24"/>
+              </w:rPr>
+              <mc:AlternateContent>
+                <mc:Choice Requires="wpg">
+                  <w:drawing>
+                    <wp:inline distT="0" distB="0" distL="0" distR="0" wp14:anchorId="38CB5DE0" wp14:editId="6CDD35EF">
+                      <wp:extent cx="1028700" cy="342900"/>
+                      <wp:effectExtent l="9525" t="9525" r="9525" b="9525"/>
+                      <wp:docPr id="20" name="Группа 20"/>
+                      <wp:cNvGraphicFramePr>
+                        <a:graphicFrameLocks xmlns:a="http://schemas.openxmlformats.org/drawingml/2006/main"/>
+                      </wp:cNvGraphicFramePr>
+                      <a:graphic xmlns:a="http://schemas.openxmlformats.org/drawingml/2006/main">
+                        <a:graphicData uri="http://schemas.microsoft.com/office/word/2010/wordprocessingGroup">
+                          <wpg:wgp>
+                            <wpg:cNvGrpSpPr>
+                              <a:grpSpLocks/>
+                            </wpg:cNvGrpSpPr>
+                            <wpg:grpSpPr bwMode="auto">
+                              <a:xfrm>
+                                <a:off x="0" y="0"/>
+                                <a:ext cx="1028700" cy="342900"/>
+                                <a:chOff x="0" y="0"/>
+                                <a:chExt cx="10287" cy="3429"/>
+                              </a:xfrm>
+                            </wpg:grpSpPr>
+                            <wps:wsp>
+                              <wps:cNvPr id="53" name="Shape 3341"/>
+                              <wps:cNvSpPr>
+                                <a:spLocks/>
+                              </wps:cNvSpPr>
+                              <wps:spPr bwMode="auto">
+                                <a:xfrm>
+                                  <a:off x="0" y="0"/>
+                                  <a:ext cx="10287" cy="3429"/>
+                                </a:xfrm>
+                                <a:custGeom>
+                                  <a:avLst/>
+                                  <a:gdLst>
+                                    <a:gd name="T0" fmla="*/ 165481 w 1028700"/>
+                                    <a:gd name="T1" fmla="*/ 0 h 342900"/>
+                                    <a:gd name="T2" fmla="*/ 863219 w 1028700"/>
+                                    <a:gd name="T3" fmla="*/ 0 h 342900"/>
+                                    <a:gd name="T4" fmla="*/ 1028700 w 1028700"/>
+                                    <a:gd name="T5" fmla="*/ 171450 h 342900"/>
+                                    <a:gd name="T6" fmla="*/ 863219 w 1028700"/>
+                                    <a:gd name="T7" fmla="*/ 342900 h 342900"/>
+                                    <a:gd name="T8" fmla="*/ 165481 w 1028700"/>
+                                    <a:gd name="T9" fmla="*/ 342900 h 342900"/>
+                                    <a:gd name="T10" fmla="*/ 0 w 1028700"/>
+                                    <a:gd name="T11" fmla="*/ 171450 h 342900"/>
+                                    <a:gd name="T12" fmla="*/ 165481 w 1028700"/>
+                                    <a:gd name="T13" fmla="*/ 0 h 342900"/>
+                                    <a:gd name="T14" fmla="*/ 0 w 1028700"/>
+                                    <a:gd name="T15" fmla="*/ 0 h 342900"/>
+                                    <a:gd name="T16" fmla="*/ 1028700 w 1028700"/>
+                                    <a:gd name="T17" fmla="*/ 342900 h 342900"/>
+                                  </a:gdLst>
+                                  <a:ahLst/>
+                                  <a:cxnLst>
+                                    <a:cxn ang="0">
+                                      <a:pos x="T0" y="T1"/>
+                                    </a:cxn>
+                                    <a:cxn ang="0">
+                                      <a:pos x="T2" y="T3"/>
+                                    </a:cxn>
+                                    <a:cxn ang="0">
+                                      <a:pos x="T4" y="T5"/>
+                                    </a:cxn>
+                                    <a:cxn ang="0">
+                                      <a:pos x="T6" y="T7"/>
+                                    </a:cxn>
+                                    <a:cxn ang="0">
+                                      <a:pos x="T8" y="T9"/>
+                                    </a:cxn>
+                                    <a:cxn ang="0">
+                                      <a:pos x="T10" y="T11"/>
+                                    </a:cxn>
+                                    <a:cxn ang="0">
+                                      <a:pos x="T12" y="T13"/>
+                                    </a:cxn>
+                                  </a:cxnLst>
+                                  <a:rect l="T14" t="T15" r="T16" b="T17"/>
+                                  <a:pathLst>
+                                    <a:path w="1028700" h="342900">
+                                      <a:moveTo>
+                                        <a:pt x="165481" y="0"/>
+                                      </a:moveTo>
+                                      <a:lnTo>
+                                        <a:pt x="863219" y="0"/>
+                                      </a:lnTo>
+                                      <a:cubicBezTo>
+                                        <a:pt x="954659" y="0"/>
+                                        <a:pt x="1028700" y="76708"/>
+                                        <a:pt x="1028700" y="171450"/>
+                                      </a:cubicBezTo>
+                                      <a:cubicBezTo>
+                                        <a:pt x="1028700" y="266192"/>
+                                        <a:pt x="954659" y="342900"/>
+                                        <a:pt x="863219" y="342900"/>
+                                      </a:cubicBezTo>
+                                      <a:lnTo>
+                                        <a:pt x="165481" y="342900"/>
+                                      </a:lnTo>
+                                      <a:cubicBezTo>
+                                        <a:pt x="74041" y="342900"/>
+                                        <a:pt x="0" y="266192"/>
+                                        <a:pt x="0" y="171450"/>
+                                      </a:cubicBezTo>
+                                      <a:cubicBezTo>
+                                        <a:pt x="0" y="76708"/>
+                                        <a:pt x="74041" y="0"/>
+                                        <a:pt x="165481" y="0"/>
+                                      </a:cubicBezTo>
+                                      <a:close/>
+                                    </a:path>
+                                  </a:pathLst>
+                                </a:custGeom>
+                                <a:noFill/>
+                                <a:ln w="13716">
+                                  <a:solidFill>
+                                    <a:srgbClr val="000000"/>
+                                  </a:solidFill>
+                                  <a:miter lim="101601"/>
+                                  <a:headEnd/>
+                                  <a:tailEnd/>
+                                </a:ln>
+                                <a:extLst>
+                                  <a:ext uri="{909E8E84-426E-40DD-AFC4-6F175D3DCCD1}">
+                                    <a14:hiddenFill xmlns:a14="http://schemas.microsoft.com/office/drawing/2010/main">
+                                      <a:solidFill>
+                                        <a:srgbClr val="FFFFFF"/>
+                                      </a:solidFill>
+                                    </a14:hiddenFill>
+                                  </a:ext>
+                                </a:extLst>
+                              </wps:spPr>
+                              <wps:bodyPr rot="0" vert="horz" wrap="square" lIns="91440" tIns="45720" rIns="91440" bIns="45720" anchor="t" anchorCtr="0" upright="1">
+                                <a:noAutofit/>
+                              </wps:bodyPr>
+                            </wps:wsp>
+                          </wpg:wgp>
+                        </a:graphicData>
+                      </a:graphic>
+                    </wp:inline>
+                  </w:drawing>
+                </mc:Choice>
+                <mc:Fallback>
+                  <w:pict>
+                    <v:group w14:anchorId="2C37B7FC" id="Группа 20" o:spid="_x0000_s1026" style="width:81pt;height:27pt;mso-position-horizontal-relative:char;mso-position-vertical-relative:line" coordsize="10287,3429" o:gfxdata="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">
+                      <v:shape id="Shape 3341" o:spid="_x0000_s1027" style="position:absolute;width:10287;height:3429;visibility:visible;mso-wrap-style:square;v-text-anchor:top" coordsize="1028700,342900" o:gfxdata="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" path="m165481,l863219,v91440,,165481,76708,165481,171450c1028700,266192,954659,342900,863219,342900r-697738,c74041,342900,,266192,,171450,,76708,74041,,165481,xe" filled="f" strokeweight="1.08pt">
+                        <v:stroke miterlimit="66585f" joinstyle="miter"/>
+                        <v:path arrowok="t" o:connecttype="custom" o:connectlocs="1655,0;8632,0;10287,1715;8632,3429;1655,3429;0,1715;1655,0" o:connectangles="0,0,0,0,0,0,0" textboxrect="0,0,1028700,342900"/>
+                      </v:shape>
+                      <w10:anchorlock/>
+                    </v:group>
+                  </w:pict>
+                </mc:Fallback>
+              </mc:AlternateContent>
+            </w:r>
+          </w:p>
+        </w:tc>
+        <w:tc>
+          <w:tcPr>
+            <w:tcW w:w="4898" w:type="dxa"/>
+            <w:tcBorders>
+              <w:top w:val="single" w:sz="4" w:space="0" w:color="000000"/>
+              <w:left w:val="single" w:sz="4" w:space="0" w:color="000000"/>
+              <w:bottom w:val="single" w:sz="4" w:space="0" w:color="000000"/>
+              <w:right w:val="single" w:sz="4" w:space="0" w:color="000000"/>
+            </w:tcBorders>
+            <w:vAlign w:val="center"/>
+            <w:hideMark/>
+          </w:tcPr>
+          <w:p>
+            <w:pPr>
+              <w:spacing w:line="360" w:lineRule="auto"/>
+              <w:jc w:val="both"/>
+              <w:rPr>
+                <w:sz w:val="24"/>
+                <w:szCs w:val="24"/>
+              </w:rPr>
+            </w:pPr>
+            <w:r>
+              <w:rPr>
+                <w:sz w:val="24"/>
+                <w:szCs w:val="24"/>
+              </w:rPr>
+              <w:t>Обозначает начало или конец программы.</w:t>
+            </w:r>
+            <w:r>
+              <w:rPr>
+                <w:sz w:val="24"/>
+                <w:szCs w:val="24"/>
+              </w:rPr>
+              <w:t xml:space="preserve"> О</w:t>
+            </w:r>
+            <w:r>
+              <w:rPr>
+                <w:sz w:val="24"/>
+                <w:szCs w:val="24"/>
+              </w:rPr>
+              <w:t>тделяет границы программы</w:t>
+            </w:r>
+            <w:r>
+              <w:rPr>
+                <w:sz w:val="24"/>
+                <w:szCs w:val="24"/>
+              </w:rPr>
+              <w:t xml:space="preserve"> от внешней среды.</w:t>
+            </w:r>
+            <w:r>
+              <w:rPr>
+                <w:sz w:val="24"/>
+                <w:szCs w:val="24"/>
+              </w:rPr>
+              <w:t xml:space="preserve"> В данный элемент вписывают фразы «Начало», «Старт» или «Конец», «Финиш».</w:t>
+            </w:r>
+          </w:p>
+        </w:tc>
+      </w:tr>
+      <w:tr>
+        <w:trPr>
+          <w:trHeight w:val="20"/>
+        </w:trPr>
+        <w:tc>
+          <w:tcPr>
+            <w:tcW w:w="2278" w:type="dxa"/>
+            <w:tcBorders>
+              <w:top w:val="single" w:sz="4" w:space="0" w:color="000000"/>
+              <w:left w:val="single" w:sz="4" w:space="0" w:color="000000"/>
+              <w:bottom w:val="single" w:sz="4" w:space="0" w:color="000000"/>
+              <w:right w:val="single" w:sz="4" w:space="0" w:color="000000"/>
+            </w:tcBorders>
+            <w:vAlign w:val="center"/>
+            <w:hideMark/>
+          </w:tcPr>
+          <w:p>
+            <w:pPr>
+              <w:spacing w:line="360" w:lineRule="auto"/>
+              <w:jc w:val="center"/>
+              <w:rPr>
+                <w:sz w:val="24"/>
+                <w:szCs w:val="24"/>
+              </w:rPr>
+            </w:pPr>
+            <w:r>
+              <w:rPr>
+                <w:sz w:val="24"/>
+                <w:szCs w:val="24"/>
+              </w:rPr>
+              <w:t>Блок команды, процесса, действия</w:t>
+            </w:r>
+          </w:p>
+        </w:tc>
+        <w:tc>
+          <w:tcPr>
+            <w:tcW w:w="2180" w:type="dxa"/>
+            <w:tcBorders>
+              <w:top w:val="single" w:sz="4" w:space="0" w:color="000000"/>
+              <w:left w:val="single" w:sz="4" w:space="0" w:color="000000"/>
+              <w:bottom w:val="single" w:sz="4" w:space="0" w:color="000000"/>
+              <w:right w:val="single" w:sz="4" w:space="0" w:color="000000"/>
+            </w:tcBorders>
+            <w:vAlign w:val="center"/>
+            <w:hideMark/>
+          </w:tcPr>
+          <w:p>
+            <w:pPr>
+              <w:spacing w:line="360" w:lineRule="auto"/>
+              <w:jc w:val="center"/>
+              <w:rPr>
+                <w:sz w:val="24"/>
+                <w:szCs w:val="24"/>
+              </w:rPr>
+            </w:pPr>
+            <w:r>
+              <w:rPr>
+                <w:noProof/>
+                <w:sz w:val="24"/>
+                <w:szCs w:val="24"/>
+              </w:rPr>
+              <mc:AlternateContent>
+                <mc:Choice Requires="wpg">
+                  <w:drawing>
+                    <wp:inline distT="0" distB="0" distL="0" distR="0" wp14:anchorId="7D6B10AD" wp14:editId="0F6BAA9F">
+                      <wp:extent cx="905510" cy="353060"/>
+                      <wp:effectExtent l="9525" t="0" r="8890" b="8890"/>
+                      <wp:docPr id="16" name="Группа 16"/>
+                      <wp:cNvGraphicFramePr>
+                        <a:graphicFrameLocks xmlns:a="http://schemas.openxmlformats.org/drawingml/2006/main"/>
+                      </wp:cNvGraphicFramePr>
+                      <a:graphic xmlns:a="http://schemas.openxmlformats.org/drawingml/2006/main">
+                        <a:graphicData uri="http://schemas.microsoft.com/office/word/2010/wordprocessingGroup">
+                          <wpg:wgp>
+                            <wpg:cNvGrpSpPr>
+                              <a:grpSpLocks/>
+                            </wpg:cNvGrpSpPr>
+                            <wpg:grpSpPr bwMode="auto">
+                              <a:xfrm>
+                                <a:off x="0" y="0"/>
+                                <a:ext cx="905510" cy="353060"/>
+                                <a:chOff x="0" y="0"/>
+                                <a:chExt cx="9052" cy="3529"/>
+                              </a:xfrm>
+                            </wpg:grpSpPr>
+                            <wps:wsp>
+                              <wps:cNvPr id="56" name="Rectangle 3240"/>
+                              <wps:cNvSpPr>
+                                <a:spLocks noChangeArrowheads="1"/>
+                              </wps:cNvSpPr>
+                              <wps:spPr bwMode="auto">
+                                <a:xfrm>
+                                  <a:off x="3949" y="0"/>
+                                  <a:ext cx="502" cy="2221"/>
+                                </a:xfrm>
+                                <a:prstGeom prst="rect">
+                                  <a:avLst/>
+                                </a:prstGeom>
+                                <a:noFill/>
+                                <a:ln>
+                                  <a:noFill/>
+                                </a:ln>
+                                <a:extLst>
+                                  <a:ext uri="{909E8E84-426E-40DD-AFC4-6F175D3DCCD1}">
+                                    <a14:hiddenFill xmlns:a14="http://schemas.microsoft.com/office/drawing/2010/main">
+                                      <a:solidFill>
+                                        <a:srgbClr val="FFFFFF"/>
+                                      </a:solidFill>
+                                    </a14:hiddenFill>
+                                  </a:ext>
+                                  <a:ext uri="{91240B29-F687-4F45-9708-019B960494DF}">
+                                    <a14:hiddenLine xmlns:a14="http://schemas.microsoft.com/office/drawing/2010/main" w="9525">
+                                      <a:solidFill>
+                                        <a:srgbClr val="000000"/>
+                                      </a:solidFill>
+                                      <a:miter lim="800000"/>
+                                      <a:headEnd/>
+                                      <a:tailEnd/>
+                                    </a14:hiddenLine>
+                                  </a:ext>
+                                </a:extLst>
+                              </wps:spPr>
+                              <wps:txbx>
+                                <w:txbxContent>
+                                  <w:p>
+                                    <w:pPr>
+                                      <w:spacing w:after="160" w:line="256" w:lineRule="auto"/>
+                                    </w:pPr>
+                                    <w:r>
+                                      <w:t xml:space="preserve"> </w:t>
+                                    </w:r>
+                                  </w:p>
+                                </w:txbxContent>
+                              </wps:txbx>
+                              <wps:bodyPr rot="0" vert="horz" wrap="square" lIns="0" tIns="0" rIns="0" bIns="0" anchor="t" anchorCtr="0" upright="1">
+                                <a:noAutofit/>
+                              </wps:bodyPr>
+                            </wps:wsp>
+                            <wps:wsp>
+                              <wps:cNvPr id="57" name="Shape 3343"/>
+                              <wps:cNvSpPr>
+                                <a:spLocks/>
+                              </wps:cNvSpPr>
+                              <wps:spPr bwMode="auto">
+                                <a:xfrm>
+                                  <a:off x="0" y="741"/>
+                                  <a:ext cx="9052" cy="2788"/>
+                                </a:xfrm>
+                                <a:custGeom>
+                                  <a:avLst/>
+                                  <a:gdLst>
+                                    <a:gd name="T0" fmla="*/ 0 w 905256"/>
+                                    <a:gd name="T1" fmla="*/ 278892 h 278892"/>
+                                    <a:gd name="T2" fmla="*/ 905256 w 905256"/>
+                                    <a:gd name="T3" fmla="*/ 278892 h 278892"/>
+                                    <a:gd name="T4" fmla="*/ 905256 w 905256"/>
+                                    <a:gd name="T5" fmla="*/ 0 h 278892"/>
+                                    <a:gd name="T6" fmla="*/ 0 w 905256"/>
+                                    <a:gd name="T7" fmla="*/ 0 h 278892"/>
+                                    <a:gd name="T8" fmla="*/ 0 w 905256"/>
+                                    <a:gd name="T9" fmla="*/ 278892 h 278892"/>
+                                    <a:gd name="T10" fmla="*/ 0 w 905256"/>
+                                    <a:gd name="T11" fmla="*/ 0 h 278892"/>
+                                    <a:gd name="T12" fmla="*/ 905256 w 905256"/>
+                                    <a:gd name="T13" fmla="*/ 278892 h 278892"/>
+                                  </a:gdLst>
+                                  <a:ahLst/>
+                                  <a:cxnLst>
+                                    <a:cxn ang="0">
+                                      <a:pos x="T0" y="T1"/>
+                                    </a:cxn>
+                                    <a:cxn ang="0">
+                                      <a:pos x="T2" y="T3"/>
+                                    </a:cxn>
+                                    <a:cxn ang="0">
+                                      <a:pos x="T4" y="T5"/>
+                                    </a:cxn>
+                                    <a:cxn ang="0">
+                                      <a:pos x="T6" y="T7"/>
+                                    </a:cxn>
+                                    <a:cxn ang="0">
+                                      <a:pos x="T8" y="T9"/>
+                                    </a:cxn>
+                                  </a:cxnLst>
+                                  <a:rect l="T10" t="T11" r="T12" b="T13"/>
+                                  <a:pathLst>
+                                    <a:path w="905256" h="278892">
+                                      <a:moveTo>
+                                        <a:pt x="0" y="278892"/>
+                                      </a:moveTo>
+                                      <a:lnTo>
+                                        <a:pt x="905256" y="278892"/>
+                                      </a:lnTo>
+                                      <a:lnTo>
+                                        <a:pt x="905256" y="0"/>
+                                      </a:lnTo>
+                                      <a:lnTo>
+                                        <a:pt x="0" y="0"/>
+                                      </a:lnTo>
+                                      <a:lnTo>
+                                        <a:pt x="0" y="278892"/>
+                                      </a:lnTo>
+                                      <a:close/>
+                                    </a:path>
+                                  </a:pathLst>
+                                </a:custGeom>
+                                <a:noFill/>
+                                <a:ln w="9144">
+                                  <a:solidFill>
+                                    <a:srgbClr val="000000"/>
+                                  </a:solidFill>
+                                  <a:miter lim="101601"/>
+                                  <a:headEnd/>
+                                  <a:tailEnd/>
+                                </a:ln>
+                                <a:extLst>
+                                  <a:ext uri="{909E8E84-426E-40DD-AFC4-6F175D3DCCD1}">
+                                    <a14:hiddenFill xmlns:a14="http://schemas.microsoft.com/office/drawing/2010/main">
+                                      <a:solidFill>
+                                        <a:srgbClr val="FFFFFF"/>
+                                      </a:solidFill>
+                                    </a14:hiddenFill>
+                                  </a:ext>
+                                </a:extLst>
+                              </wps:spPr>
+                              <wps:bodyPr rot="0" vert="horz" wrap="square" lIns="91440" tIns="45720" rIns="91440" bIns="45720" anchor="t" anchorCtr="0" upright="1">
+                                <a:noAutofit/>
+                              </wps:bodyPr>
+                            </wps:wsp>
+                          </wpg:wgp>
+                        </a:graphicData>
+                      </a:graphic>
+                    </wp:inline>
+                  </w:drawing>
+                </mc:Choice>
+                <mc:Fallback>
+                  <w:pict>
+                    <v:group w14:anchorId="7D6B10AD" id="Группа 16" o:spid="_x0000_s1027" style="width:71.3pt;height:27.8pt;mso-position-horizontal-relative:char;mso-position-vertical-relative:line" coordsize="9052,3529" o:gfxdata="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">
+                      <v:rect id="Rectangle 3240" o:spid="_x0000_s1028" style="position:absolute;left:3949;width:502;height:2221;visibility:visible;mso-wrap-style:square;v-text-anchor:top" o:gfxdata="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" filled="f" stroked="f">
+                        <v:textbox inset="0,0,0,0">
+                          <w:txbxContent>
+                            <w:p>
+                              <w:pPr>
+                                <w:spacing w:after="160" w:line="256" w:lineRule="auto"/>
+                              </w:pPr>
+                              <w:r>
+                                <w:t xml:space="preserve"> </w:t>
+                              </w:r>
+                            </w:p>
+                          </w:txbxContent>
+                        </v:textbox>
+                      </v:rect>
+                      <v:shape id="Shape 3343" o:spid="_x0000_s1029" style="position:absolute;top:741;width:9052;height:2788;visibility:visible;mso-wrap-style:square;v-text-anchor:top" coordsize="905256,278892" o:gfxdata="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" path="m,278892r905256,l905256,,,,,278892xe" filled="f" strokeweight=".72pt">
+                        <v:stroke miterlimit="66585f" joinstyle="miter"/>
+                        <v:path arrowok="t" o:connecttype="custom" o:connectlocs="0,2788;9052,2788;9052,0;0,0;0,2788" o:connectangles="0,0,0,0,0" textboxrect="0,0,905256,278892"/>
+                      </v:shape>
+                      <w10:anchorlock/>
+                    </v:group>
+                  </w:pict>
+                </mc:Fallback>
+              </mc:AlternateContent>
+            </w:r>
+          </w:p>
+        </w:tc>
+        <w:tc>
+          <w:tcPr>
+            <w:tcW w:w="4898" w:type="dxa"/>
+            <w:tcBorders>
+              <w:top w:val="single" w:sz="4" w:space="0" w:color="000000"/>
+              <w:left w:val="single" w:sz="4" w:space="0" w:color="000000"/>
+              <w:bottom w:val="single" w:sz="4" w:space="0" w:color="000000"/>
+              <w:right w:val="single" w:sz="4" w:space="0" w:color="000000"/>
+            </w:tcBorders>
+            <w:vAlign w:val="center"/>
+            <w:hideMark/>
+          </w:tcPr>
+          <w:p>
+            <w:pPr>
+              <w:spacing w:line="360" w:lineRule="auto"/>
+              <w:jc w:val="both"/>
+              <w:rPr>
+                <w:sz w:val="24"/>
+                <w:szCs w:val="24"/>
+              </w:rPr>
+            </w:pPr>
+            <w:r>
+              <w:rPr>
+                <w:sz w:val="24"/>
+                <w:szCs w:val="24"/>
+              </w:rPr>
+              <w:t xml:space="preserve">Отвечает за выполнение одной или нескольких операций. В этот элемент блок-схемы вписывают команды, которые меняют данные, значения переменных. </w:t>
+            </w:r>
+          </w:p>
+        </w:tc>
+      </w:tr>
+      <w:tr>
+        <w:trPr>
+          <w:trHeight w:val="20"/>
+        </w:trPr>
+        <w:tc>
+          <w:tcPr>
+            <w:tcW w:w="2278" w:type="dxa"/>
+            <w:tcBorders>
+              <w:top w:val="single" w:sz="4" w:space="0" w:color="000000"/>
+              <w:left w:val="single" w:sz="4" w:space="0" w:color="000000"/>
+              <w:bottom w:val="single" w:sz="4" w:space="0" w:color="000000"/>
+              <w:right w:val="single" w:sz="4" w:space="0" w:color="000000"/>
+            </w:tcBorders>
+            <w:vAlign w:val="center"/>
+            <w:hideMark/>
+          </w:tcPr>
+          <w:p>
+            <w:pPr>
+              <w:spacing w:line="360" w:lineRule="auto"/>
+              <w:jc w:val="center"/>
+              <w:rPr>
+                <w:sz w:val="24"/>
+                <w:szCs w:val="24"/>
+              </w:rPr>
+            </w:pPr>
+            <w:r>
+              <w:rPr>
+                <w:sz w:val="24"/>
+                <w:szCs w:val="24"/>
+              </w:rPr>
+              <w:lastRenderedPageBreak/>
+              <w:t>Блок логического условия</w:t>
+            </w:r>
+          </w:p>
+        </w:tc>
+        <w:tc>
+          <w:tcPr>
+            <w:tcW w:w="2180" w:type="dxa"/>
+            <w:tcBorders>
+              <w:top w:val="single" w:sz="4" w:space="0" w:color="000000"/>
+              <w:left w:val="single" w:sz="4" w:space="0" w:color="000000"/>
+              <w:bottom w:val="single" w:sz="4" w:space="0" w:color="000000"/>
+              <w:right w:val="single" w:sz="4" w:space="0" w:color="000000"/>
+            </w:tcBorders>
+            <w:vAlign w:val="center"/>
+            <w:hideMark/>
+          </w:tcPr>
+          <w:p>
+            <w:pPr>
+              <w:spacing w:line="360" w:lineRule="auto"/>
+              <w:jc w:val="center"/>
+              <w:rPr>
+                <w:sz w:val="24"/>
+                <w:szCs w:val="24"/>
+              </w:rPr>
+            </w:pPr>
+            <w:r>
+              <w:rPr>
+                <w:noProof/>
+                <w:sz w:val="24"/>
+                <w:szCs w:val="24"/>
+              </w:rPr>
+              <mc:AlternateContent>
+                <mc:Choice Requires="wpg">
+                  <w:drawing>
+                    <wp:inline distT="0" distB="0" distL="0" distR="0" wp14:anchorId="307D4D49" wp14:editId="0759E2F4">
+                      <wp:extent cx="723900" cy="590550"/>
+                      <wp:effectExtent l="19050" t="19050" r="38100" b="38100"/>
+                      <wp:docPr id="14" name="Группа 14"/>
+                      <wp:cNvGraphicFramePr>
+                        <a:graphicFrameLocks xmlns:a="http://schemas.openxmlformats.org/drawingml/2006/main"/>
+                      </wp:cNvGraphicFramePr>
+                      <a:graphic xmlns:a="http://schemas.openxmlformats.org/drawingml/2006/main">
+                        <a:graphicData uri="http://schemas.microsoft.com/office/word/2010/wordprocessingGroup">
+                          <wpg:wgp>
+                            <wpg:cNvGrpSpPr>
+                              <a:grpSpLocks/>
+                            </wpg:cNvGrpSpPr>
+                            <wpg:grpSpPr bwMode="auto">
+                              <a:xfrm>
+                                <a:off x="0" y="0"/>
+                                <a:ext cx="723900" cy="590550"/>
+                                <a:chOff x="0" y="0"/>
+                                <a:chExt cx="9464" cy="9372"/>
+                              </a:xfrm>
+                            </wpg:grpSpPr>
+                            <wps:wsp>
+                              <wps:cNvPr id="61" name="Shape 3345"/>
+                              <wps:cNvSpPr>
+                                <a:spLocks/>
+                              </wps:cNvSpPr>
+                              <wps:spPr bwMode="auto">
+                                <a:xfrm>
+                                  <a:off x="0" y="0"/>
+                                  <a:ext cx="9464" cy="9372"/>
+                                </a:xfrm>
+                                <a:custGeom>
+                                  <a:avLst/>
+                                  <a:gdLst>
+                                    <a:gd name="T0" fmla="*/ 0 w 946404"/>
+                                    <a:gd name="T1" fmla="*/ 468630 h 937261"/>
+                                    <a:gd name="T2" fmla="*/ 473202 w 946404"/>
+                                    <a:gd name="T3" fmla="*/ 0 h 937261"/>
+                                    <a:gd name="T4" fmla="*/ 946404 w 946404"/>
+                                    <a:gd name="T5" fmla="*/ 468630 h 937261"/>
+                                    <a:gd name="T6" fmla="*/ 473202 w 946404"/>
+                                    <a:gd name="T7" fmla="*/ 937261 h 937261"/>
+                                    <a:gd name="T8" fmla="*/ 0 w 946404"/>
+                                    <a:gd name="T9" fmla="*/ 468630 h 937261"/>
+                                    <a:gd name="T10" fmla="*/ 0 w 946404"/>
+                                    <a:gd name="T11" fmla="*/ 0 h 937261"/>
+                                    <a:gd name="T12" fmla="*/ 946404 w 946404"/>
+                                    <a:gd name="T13" fmla="*/ 937261 h 937261"/>
+                                  </a:gdLst>
+                                  <a:ahLst/>
+                                  <a:cxnLst>
+                                    <a:cxn ang="0">
+                                      <a:pos x="T0" y="T1"/>
+                                    </a:cxn>
+                                    <a:cxn ang="0">
+                                      <a:pos x="T2" y="T3"/>
+                                    </a:cxn>
+                                    <a:cxn ang="0">
+                                      <a:pos x="T4" y="T5"/>
+                                    </a:cxn>
+                                    <a:cxn ang="0">
+                                      <a:pos x="T6" y="T7"/>
+                                    </a:cxn>
+                                    <a:cxn ang="0">
+                                      <a:pos x="T8" y="T9"/>
+                                    </a:cxn>
+                                  </a:cxnLst>
+                                  <a:rect l="T10" t="T11" r="T12" b="T13"/>
+                                  <a:pathLst>
+                                    <a:path w="946404" h="937261">
+                                      <a:moveTo>
+                                        <a:pt x="0" y="468630"/>
+                                      </a:moveTo>
+                                      <a:lnTo>
+                                        <a:pt x="473202" y="0"/>
+                                      </a:lnTo>
+                                      <a:lnTo>
+                                        <a:pt x="946404" y="468630"/>
+                                      </a:lnTo>
+                                      <a:lnTo>
+                                        <a:pt x="473202" y="937261"/>
+                                      </a:lnTo>
+                                      <a:lnTo>
+                                        <a:pt x="0" y="468630"/>
+                                      </a:lnTo>
+                                      <a:close/>
+                                    </a:path>
+                                  </a:pathLst>
+                                </a:custGeom>
+                                <a:noFill/>
+                                <a:ln w="9144">
+                                  <a:solidFill>
+                                    <a:srgbClr val="000000"/>
+                                  </a:solidFill>
+                                  <a:miter lim="101601"/>
+                                  <a:headEnd/>
+                                  <a:tailEnd/>
+                                </a:ln>
+                                <a:extLst>
+                                  <a:ext uri="{909E8E84-426E-40DD-AFC4-6F175D3DCCD1}">
+                                    <a14:hiddenFill xmlns:a14="http://schemas.microsoft.com/office/drawing/2010/main">
+                                      <a:solidFill>
+                                        <a:srgbClr val="FFFFFF"/>
+                                      </a:solidFill>
+                                    </a14:hiddenFill>
+                                  </a:ext>
+                                </a:extLst>
+                              </wps:spPr>
+                              <wps:bodyPr rot="0" vert="horz" wrap="square" lIns="91440" tIns="45720" rIns="91440" bIns="45720" anchor="t" anchorCtr="0" upright="1">
+                                <a:noAutofit/>
+                              </wps:bodyPr>
+                            </wps:wsp>
+                          </wpg:wgp>
+                        </a:graphicData>
+                      </a:graphic>
+                    </wp:inline>
+                  </w:drawing>
+                </mc:Choice>
+                <mc:Fallback>
+                  <w:pict>
+                    <v:group w14:anchorId="40A3B1CF" id="Группа 14" o:spid="_x0000_s1026" style="width:57pt;height:46.5pt;mso-position-horizontal-relative:char;mso-position-vertical-relative:line" coordsize="9464,9372" o:gfxdata="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">
+                      <v:shape id="Shape 3345" o:spid="_x0000_s1027" style="position:absolute;width:9464;height:9372;visibility:visible;mso-wrap-style:square;v-text-anchor:top" coordsize="946404,937261" o:gfxdata="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" path="m,468630l473202,,946404,468630,473202,937261,,468630xe" filled="f" strokeweight=".72pt">
+                        <v:stroke miterlimit="66585f" joinstyle="miter"/>
+                        <v:path arrowok="t" o:connecttype="custom" o:connectlocs="0,4686;4732,0;9464,4686;4732,9372;0,4686" o:connectangles="0,0,0,0,0" textboxrect="0,0,946404,937261"/>
+                      </v:shape>
+                      <w10:anchorlock/>
+                    </v:group>
+                  </w:pict>
+                </mc:Fallback>
+              </mc:AlternateContent>
+            </w:r>
+          </w:p>
+        </w:tc>
+        <w:tc>
+          <w:tcPr>
+            <w:tcW w:w="4898" w:type="dxa"/>
+            <w:tcBorders>
+              <w:top w:val="single" w:sz="4" w:space="0" w:color="000000"/>
+              <w:left w:val="single" w:sz="4" w:space="0" w:color="000000"/>
+              <w:bottom w:val="single" w:sz="4" w:space="0" w:color="000000"/>
+              <w:right w:val="single" w:sz="4" w:space="0" w:color="000000"/>
+            </w:tcBorders>
+            <w:vAlign w:val="center"/>
+            <w:hideMark/>
+          </w:tcPr>
+          <w:p>
+            <w:pPr>
+              <w:spacing w:line="360" w:lineRule="auto"/>
+              <w:jc w:val="both"/>
+              <w:rPr>
+                <w:sz w:val="24"/>
+                <w:szCs w:val="24"/>
+              </w:rPr>
+            </w:pPr>
+            <w:r>
+              <w:rPr>
+                <w:sz w:val="24"/>
+                <w:szCs w:val="24"/>
+              </w:rPr>
+              <w:t>Записывается логическое условие, а из вершин ромба выходя</w:t>
+            </w:r>
+            <w:r>
+              <w:rPr>
+                <w:sz w:val="24"/>
+                <w:szCs w:val="24"/>
+              </w:rPr>
+              <w:t>т альтернативные ветви решения.</w:t>
+            </w:r>
+          </w:p>
+        </w:tc>
+      </w:tr>
+      <w:tr>
+        <w:trPr>
+          <w:trHeight w:val="20"/>
+        </w:trPr>
+        <w:tc>
+          <w:tcPr>
+            <w:tcW w:w="2278" w:type="dxa"/>
+            <w:tcBorders>
+              <w:top w:val="single" w:sz="4" w:space="0" w:color="000000"/>
+              <w:left w:val="single" w:sz="4" w:space="0" w:color="000000"/>
+              <w:bottom w:val="single" w:sz="4" w:space="0" w:color="000000"/>
+              <w:right w:val="single" w:sz="4" w:space="0" w:color="000000"/>
+            </w:tcBorders>
+            <w:vAlign w:val="center"/>
+            <w:hideMark/>
+          </w:tcPr>
+          <w:p>
+            <w:pPr>
+              <w:spacing w:line="360" w:lineRule="auto"/>
+              <w:jc w:val="center"/>
+              <w:rPr>
+                <w:sz w:val="24"/>
+                <w:szCs w:val="24"/>
+              </w:rPr>
+            </w:pPr>
+            <w:r>
+              <w:rPr>
+                <w:sz w:val="24"/>
+                <w:szCs w:val="24"/>
+              </w:rPr>
+              <w:t>Блок ввода</w:t>
+            </w:r>
+            <w:r>
+              <w:rPr>
+                <w:sz w:val="24"/>
+                <w:szCs w:val="24"/>
+                <w:lang w:val="en-US"/>
+              </w:rPr>
+              <w:t>-</w:t>
+            </w:r>
+            <w:r>
+              <w:rPr>
+                <w:sz w:val="24"/>
+                <w:szCs w:val="24"/>
+              </w:rPr>
+              <w:t>вывода данных</w:t>
+            </w:r>
+          </w:p>
+        </w:tc>
+        <w:tc>
+          <w:tcPr>
+            <w:tcW w:w="2180" w:type="dxa"/>
+            <w:tcBorders>
+              <w:top w:val="single" w:sz="4" w:space="0" w:color="000000"/>
+              <w:left w:val="single" w:sz="4" w:space="0" w:color="000000"/>
+              <w:bottom w:val="single" w:sz="4" w:space="0" w:color="000000"/>
+              <w:right w:val="single" w:sz="4" w:space="0" w:color="000000"/>
+            </w:tcBorders>
+            <w:vAlign w:val="center"/>
+            <w:hideMark/>
+          </w:tcPr>
+          <w:p>
+            <w:pPr>
+              <w:spacing w:line="360" w:lineRule="auto"/>
+              <w:jc w:val="center"/>
+              <w:rPr>
+                <w:sz w:val="24"/>
+                <w:szCs w:val="24"/>
+              </w:rPr>
+            </w:pPr>
+            <w:r>
+              <w:rPr>
+                <w:noProof/>
+                <w:sz w:val="24"/>
+                <w:szCs w:val="24"/>
+              </w:rPr>
+              <mc:AlternateContent>
+                <mc:Choice Requires="wpg">
+                  <w:drawing>
+                    <wp:inline distT="0" distB="0" distL="0" distR="0" wp14:anchorId="7FA26CDC" wp14:editId="15373CBE">
+                      <wp:extent cx="1060450" cy="361315"/>
+                      <wp:effectExtent l="19050" t="9525" r="15875" b="10160"/>
+                      <wp:docPr id="12" name="Группа 12"/>
+                      <wp:cNvGraphicFramePr>
+                        <a:graphicFrameLocks xmlns:a="http://schemas.openxmlformats.org/drawingml/2006/main"/>
+                      </wp:cNvGraphicFramePr>
+                      <a:graphic xmlns:a="http://schemas.openxmlformats.org/drawingml/2006/main">
+                        <a:graphicData uri="http://schemas.microsoft.com/office/word/2010/wordprocessingGroup">
+                          <wpg:wgp>
+                            <wpg:cNvGrpSpPr>
+                              <a:grpSpLocks/>
+                            </wpg:cNvGrpSpPr>
+                            <wpg:grpSpPr bwMode="auto">
+                              <a:xfrm>
+                                <a:off x="0" y="0"/>
+                                <a:ext cx="1060450" cy="361315"/>
+                                <a:chOff x="0" y="0"/>
+                                <a:chExt cx="10607" cy="3611"/>
+                              </a:xfrm>
+                            </wpg:grpSpPr>
+                            <wps:wsp>
+                              <wps:cNvPr id="192" name="Shape 3347"/>
+                              <wps:cNvSpPr>
+                                <a:spLocks/>
+                              </wps:cNvSpPr>
+                              <wps:spPr bwMode="auto">
+                                <a:xfrm>
+                                  <a:off x="0" y="0"/>
+                                  <a:ext cx="10607" cy="3611"/>
+                                </a:xfrm>
+                                <a:custGeom>
+                                  <a:avLst/>
+                                  <a:gdLst>
+                                    <a:gd name="T0" fmla="*/ 0 w 1060704"/>
+                                    <a:gd name="T1" fmla="*/ 361188 h 361188"/>
+                                    <a:gd name="T2" fmla="*/ 265811 w 1060704"/>
+                                    <a:gd name="T3" fmla="*/ 0 h 361188"/>
+                                    <a:gd name="T4" fmla="*/ 1060704 w 1060704"/>
+                                    <a:gd name="T5" fmla="*/ 0 h 361188"/>
+                                    <a:gd name="T6" fmla="*/ 794893 w 1060704"/>
+                                    <a:gd name="T7" fmla="*/ 361188 h 361188"/>
+                                    <a:gd name="T8" fmla="*/ 0 w 1060704"/>
+                                    <a:gd name="T9" fmla="*/ 361188 h 361188"/>
+                                    <a:gd name="T10" fmla="*/ 0 w 1060704"/>
+                                    <a:gd name="T11" fmla="*/ 0 h 361188"/>
+                                    <a:gd name="T12" fmla="*/ 1060704 w 1060704"/>
+                                    <a:gd name="T13" fmla="*/ 361188 h 361188"/>
+                                  </a:gdLst>
+                                  <a:ahLst/>
+                                  <a:cxnLst>
+                                    <a:cxn ang="0">
+                                      <a:pos x="T0" y="T1"/>
+                                    </a:cxn>
+                                    <a:cxn ang="0">
+                                      <a:pos x="T2" y="T3"/>
+                                    </a:cxn>
+                                    <a:cxn ang="0">
+                                      <a:pos x="T4" y="T5"/>
+                                    </a:cxn>
+                                    <a:cxn ang="0">
+                                      <a:pos x="T6" y="T7"/>
+                                    </a:cxn>
+                                    <a:cxn ang="0">
+                                      <a:pos x="T8" y="T9"/>
+                                    </a:cxn>
+                                  </a:cxnLst>
+                                  <a:rect l="T10" t="T11" r="T12" b="T13"/>
+                                  <a:pathLst>
+                                    <a:path w="1060704" h="361188">
+                                      <a:moveTo>
+                                        <a:pt x="0" y="361188"/>
+                                      </a:moveTo>
+                                      <a:lnTo>
+                                        <a:pt x="265811" y="0"/>
+                                      </a:lnTo>
+                                      <a:lnTo>
+                                        <a:pt x="1060704" y="0"/>
+                                      </a:lnTo>
+                                      <a:lnTo>
+                                        <a:pt x="794893" y="361188"/>
+                                      </a:lnTo>
+                                      <a:lnTo>
+                                        <a:pt x="0" y="361188"/>
+                                      </a:lnTo>
+                                      <a:close/>
+                                    </a:path>
+                                  </a:pathLst>
+                                </a:custGeom>
+                                <a:noFill/>
+                                <a:ln w="9144">
+                                  <a:solidFill>
+                                    <a:srgbClr val="000000"/>
+                                  </a:solidFill>
+                                  <a:miter lim="101601"/>
+                                  <a:headEnd/>
+                                  <a:tailEnd/>
+                                </a:ln>
+                                <a:extLst>
+                                  <a:ext uri="{909E8E84-426E-40DD-AFC4-6F175D3DCCD1}">
+                                    <a14:hiddenFill xmlns:a14="http://schemas.microsoft.com/office/drawing/2010/main">
+                                      <a:solidFill>
+                                        <a:srgbClr val="FFFFFF"/>
+                                      </a:solidFill>
+                                    </a14:hiddenFill>
+                                  </a:ext>
+                                </a:extLst>
+                              </wps:spPr>
+                              <wps:bodyPr rot="0" vert="horz" wrap="square" lIns="91440" tIns="45720" rIns="91440" bIns="45720" anchor="t" anchorCtr="0" upright="1">
+                                <a:noAutofit/>
+                              </wps:bodyPr>
+                            </wps:wsp>
+                          </wpg:wgp>
+                        </a:graphicData>
+                      </a:graphic>
+                    </wp:inline>
+                  </w:drawing>
+                </mc:Choice>
+                <mc:Fallback>
+                  <w:pict>
+                    <v:group w14:anchorId="6292637A" id="Группа 12" o:spid="_x0000_s1026" style="width:83.5pt;height:28.45pt;mso-position-horizontal-relative:char;mso-position-vertical-relative:line" coordsize="10607,3611" o:gfxdata="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">
+                      <v:shape id="Shape 3347" o:spid="_x0000_s1027" style="position:absolute;width:10607;height:3611;visibility:visible;mso-wrap-style:square;v-text-anchor:top" coordsize="1060704,361188" o:gfxdata="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" path="m,361188l265811,r794893,l794893,361188,,361188xe" filled="f" strokeweight=".72pt">
+                        <v:stroke miterlimit="66585f" joinstyle="miter"/>
+                        <v:path arrowok="t" o:connecttype="custom" o:connectlocs="0,3611;2658,0;10607,0;7949,3611;0,3611" o:connectangles="0,0,0,0,0" textboxrect="0,0,1060704,361188"/>
+                      </v:shape>
+                      <w10:anchorlock/>
+                    </v:group>
+                  </w:pict>
+                </mc:Fallback>
+              </mc:AlternateContent>
+            </w:r>
+          </w:p>
+        </w:tc>
+        <w:tc>
+          <w:tcPr>
+            <w:tcW w:w="4898" w:type="dxa"/>
+            <w:tcBorders>
+              <w:top w:val="single" w:sz="4" w:space="0" w:color="000000"/>
+              <w:left w:val="single" w:sz="4" w:space="0" w:color="000000"/>
+              <w:bottom w:val="single" w:sz="4" w:space="0" w:color="000000"/>
+              <w:right w:val="single" w:sz="4" w:space="0" w:color="000000"/>
+            </w:tcBorders>
+            <w:vAlign w:val="center"/>
+            <w:hideMark/>
+          </w:tcPr>
+          <w:p>
+            <w:pPr>
+              <w:spacing w:line="360" w:lineRule="auto"/>
+              <w:jc w:val="both"/>
+              <w:rPr>
+                <w:sz w:val="24"/>
+                <w:szCs w:val="24"/>
+              </w:rPr>
+            </w:pPr>
+            <w:r>
+              <w:rPr>
+                <w:sz w:val="24"/>
+                <w:szCs w:val="24"/>
+              </w:rPr>
+              <w:t xml:space="preserve">Отвечает за форму подачи данных, например, за пользовательский ввод данных с клавиатуры или за вывод данных на монитор персонального компьютера. </w:t>
+            </w:r>
+          </w:p>
+        </w:tc>
+      </w:tr>
+      <w:tr>
+        <w:trPr>
+          <w:trHeight w:val="20"/>
+        </w:trPr>
+        <w:tc>
+          <w:tcPr>
+            <w:tcW w:w="2278" w:type="dxa"/>
+            <w:tcBorders>
+              <w:top w:val="single" w:sz="4" w:space="0" w:color="000000"/>
+              <w:left w:val="single" w:sz="4" w:space="0" w:color="000000"/>
+              <w:bottom w:val="single" w:sz="4" w:space="0" w:color="000000"/>
+              <w:right w:val="single" w:sz="4" w:space="0" w:color="000000"/>
+            </w:tcBorders>
+            <w:vAlign w:val="center"/>
+          </w:tcPr>
+          <w:p>
+            <w:pPr>
+              <w:spacing w:line="360" w:lineRule="auto"/>
+              <w:jc w:val="center"/>
+              <w:rPr>
+                <w:sz w:val="24"/>
+                <w:szCs w:val="24"/>
+              </w:rPr>
+            </w:pPr>
+            <w:r>
+              <w:rPr>
+                <w:sz w:val="24"/>
+                <w:szCs w:val="24"/>
+              </w:rPr>
+              <w:t>Соединитель</w:t>
+            </w:r>
+          </w:p>
+        </w:tc>
+        <w:tc>
+          <w:tcPr>
+            <w:tcW w:w="2180" w:type="dxa"/>
+            <w:tcBorders>
+              <w:top w:val="single" w:sz="4" w:space="0" w:color="000000"/>
+              <w:left w:val="single" w:sz="4" w:space="0" w:color="000000"/>
+              <w:bottom w:val="single" w:sz="4" w:space="0" w:color="000000"/>
+              <w:right w:val="single" w:sz="4" w:space="0" w:color="000000"/>
+            </w:tcBorders>
+            <w:vAlign w:val="center"/>
+          </w:tcPr>
+          <w:p>
+            <w:pPr>
+              <w:spacing w:line="360" w:lineRule="auto"/>
+              <w:jc w:val="center"/>
+              <w:rPr>
+                <w:noProof/>
+                <w:sz w:val="24"/>
+                <w:szCs w:val="24"/>
+              </w:rPr>
+            </w:pPr>
+            <w:r>
+              <w:rPr>
+                <w:noProof/>
+                <w:sz w:val="24"/>
+                <w:szCs w:val="24"/>
+              </w:rPr>
+              <mc:AlternateContent>
+                <mc:Choice Requires="wps">
+                  <w:drawing>
+                    <wp:anchor distT="0" distB="0" distL="114300" distR="114300" simplePos="0" relativeHeight="251667456" behindDoc="0" locked="0" layoutInCell="1" allowOverlap="1" wp14:anchorId="03221294" wp14:editId="4D2F6B2A">
+                      <wp:simplePos x="0" y="0"/>
+                      <wp:positionH relativeFrom="column">
+                        <wp:posOffset>505460</wp:posOffset>
+                      </wp:positionH>
+                      <wp:positionV relativeFrom="paragraph">
+                        <wp:posOffset>-40005</wp:posOffset>
+                      </wp:positionV>
+                      <wp:extent cx="287020" cy="287020"/>
+                      <wp:effectExtent l="0" t="0" r="17780" b="17780"/>
+                      <wp:wrapNone/>
+                      <wp:docPr id="68" name="Овал 68"/>
+                      <wp:cNvGraphicFramePr>
+                        <a:graphicFrameLocks xmlns:a="http://schemas.openxmlformats.org/drawingml/2006/main"/>
+                      </wp:cNvGraphicFramePr>
+                      <a:graphic xmlns:a="http://schemas.openxmlformats.org/drawingml/2006/main">
+                        <a:graphicData uri="http://schemas.microsoft.com/office/word/2010/wordprocessingShape">
+                          <wps:wsp>
+                            <wps:cNvSpPr>
+                              <a:spLocks noChangeArrowheads="1"/>
+                            </wps:cNvSpPr>
+                            <wps:spPr bwMode="auto">
+                              <a:xfrm>
+                                <a:off x="0" y="0"/>
+                                <a:ext cx="287020" cy="287020"/>
+                              </a:xfrm>
+                              <a:prstGeom prst="ellipse">
+                                <a:avLst/>
+                              </a:prstGeom>
+                              <a:solidFill>
+                                <a:srgbClr val="FFFFFF"/>
+                              </a:solidFill>
+                              <a:ln w="9525">
+                                <a:solidFill>
+                                  <a:srgbClr val="000000"/>
+                                </a:solidFill>
+                                <a:round/>
+                                <a:headEnd/>
+                                <a:tailEnd/>
+                              </a:ln>
+                            </wps:spPr>
+                            <wps:bodyPr rot="0" vert="horz" wrap="square" lIns="91440" tIns="45720" rIns="91440" bIns="45720" anchor="t" anchorCtr="0" upright="1">
+                              <a:noAutofit/>
+                            </wps:bodyPr>
+                          </wps:wsp>
+                        </a:graphicData>
+                      </a:graphic>
+                      <wp14:sizeRelH relativeFrom="page">
+                        <wp14:pctWidth>0</wp14:pctWidth>
+                      </wp14:sizeRelH>
+                      <wp14:sizeRelV relativeFrom="page">
+                        <wp14:pctHeight>0</wp14:pctHeight>
+                      </wp14:sizeRelV>
+                    </wp:anchor>
+                  </w:drawing>
+                </mc:Choice>
+                <mc:Fallback>
+                  <w:pict>
+                    <v:oval w14:anchorId="128718A8" id="Овал 68" o:spid="_x0000_s1026" style="position:absolute;margin-left:39.8pt;margin-top:-3.15pt;width:22.6pt;height:22.6pt;z-index:251667456;visibility:visible;mso-wrap-style:square;mso-width-percent:0;mso-height-percent:0;mso-wrap-distance-left:9pt;mso-wrap-distance-top:0;mso-wrap-distance-right:9pt;mso-wrap-distance-bottom:0;mso-position-horizontal:absolute;mso-position-horizontal-relative:text;mso-position-vertical:absolute;mso-position-vertical-relative:text;mso-width-percent:0;mso-height-percent:0;mso-width-relative:page;mso-height-relative:page;v-text-anchor:top" o:gfxdata="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"/>
+                  </w:pict>
+                </mc:Fallback>
+              </mc:AlternateContent>
+            </w:r>
+          </w:p>
+        </w:tc>
+        <w:tc>
+          <w:tcPr>
+            <w:tcW w:w="4898" w:type="dxa"/>
+            <w:tcBorders>
+              <w:top w:val="single" w:sz="4" w:space="0" w:color="000000"/>
+              <w:left w:val="single" w:sz="4" w:space="0" w:color="000000"/>
+              <w:bottom w:val="single" w:sz="4" w:space="0" w:color="000000"/>
+              <w:right w:val="single" w:sz="4" w:space="0" w:color="000000"/>
+            </w:tcBorders>
+            <w:vAlign w:val="center"/>
+          </w:tcPr>
+          <w:p>
+            <w:pPr>
+              <w:spacing w:line="360" w:lineRule="auto"/>
+              <w:jc w:val="both"/>
+              <w:rPr>
+                <w:sz w:val="24"/>
+                <w:szCs w:val="24"/>
+              </w:rPr>
+            </w:pPr>
+            <w:r>
+              <w:rPr>
+                <w:sz w:val="24"/>
+                <w:szCs w:val="24"/>
+              </w:rPr>
+              <w:t>Применяется для обрыва линии связи между элементами</w:t>
+            </w:r>
+            <w:r>
+              <w:rPr>
+                <w:sz w:val="24"/>
+                <w:szCs w:val="24"/>
+              </w:rPr>
+              <w:t xml:space="preserve"> блок-схемы.</w:t>
+            </w:r>
+          </w:p>
+        </w:tc>
+      </w:tr>
+      <w:tr>
+        <w:trPr>
+          <w:trHeight w:val="20"/>
+        </w:trPr>
+        <w:tc>
+          <w:tcPr>
+            <w:tcW w:w="2278" w:type="dxa"/>
+            <w:tcBorders>
+              <w:top w:val="single" w:sz="4" w:space="0" w:color="000000"/>
+              <w:left w:val="single" w:sz="4" w:space="0" w:color="000000"/>
+              <w:bottom w:val="single" w:sz="4" w:space="0" w:color="000000"/>
+              <w:right w:val="single" w:sz="4" w:space="0" w:color="000000"/>
+            </w:tcBorders>
+            <w:vAlign w:val="center"/>
+          </w:tcPr>
+          <w:p>
+            <w:pPr>
+              <w:spacing w:line="360" w:lineRule="auto"/>
+              <w:jc w:val="center"/>
+              <w:rPr>
+                <w:sz w:val="24"/>
+                <w:szCs w:val="24"/>
+              </w:rPr>
+            </w:pPr>
+            <w:r>
+              <w:rPr>
+                <w:sz w:val="24"/>
+                <w:szCs w:val="24"/>
+              </w:rPr>
+              <w:t>Комментарий</w:t>
+            </w:r>
+          </w:p>
+        </w:tc>
+        <w:tc>
+          <w:tcPr>
+            <w:tcW w:w="2180" w:type="dxa"/>
+            <w:tcBorders>
+              <w:top w:val="single" w:sz="4" w:space="0" w:color="000000"/>
+              <w:left w:val="single" w:sz="4" w:space="0" w:color="000000"/>
+              <w:bottom w:val="single" w:sz="4" w:space="0" w:color="000000"/>
+              <w:right w:val="single" w:sz="4" w:space="0" w:color="000000"/>
+            </w:tcBorders>
+            <w:vAlign w:val="center"/>
+          </w:tcPr>
+          <w:p>
+            <w:pPr>
+              <w:spacing w:line="360" w:lineRule="auto"/>
+              <w:jc w:val="center"/>
+              <w:rPr>
+                <w:noProof/>
+                <w:sz w:val="24"/>
+                <w:szCs w:val="24"/>
+              </w:rPr>
+            </w:pPr>
+            <w:r>
+              <w:rPr>
+                <w:noProof/>
+                <w:sz w:val="24"/>
+                <w:szCs w:val="24"/>
+              </w:rPr>
+              <w:drawing>
+                <wp:inline distT="0" distB="0" distL="0" distR="0" wp14:anchorId="2F2F1B54" wp14:editId="55F79BC8">
+                  <wp:extent cx="619125" cy="400050"/>
+                  <wp:effectExtent l="0" t="0" r="9525" b="0"/>
+                  <wp:docPr id="69" name="Рисунок 69"/>
+                  <wp:cNvGraphicFramePr>
+                    <a:graphicFrameLocks xmlns:a="http://schemas.openxmlformats.org/drawingml/2006/main" noChangeAspect="1"/>
+                  </wp:cNvGraphicFramePr>
+                  <a:graphic xmlns:a="http://schemas.openxmlformats.org/drawingml/2006/main">
+                    <a:graphicData uri="http://schemas.openxmlformats.org/drawingml/2006/picture">
+                      <pic:pic xmlns:pic="http://schemas.openxmlformats.org/drawingml/2006/picture">
+                        <pic:nvPicPr>
+                          <pic:cNvPr id="0" name="Рисунок 30"/>
+                          <pic:cNvPicPr>
+                            <a:picLocks noChangeAspect="1" noChangeArrowheads="1"/>
+                          </pic:cNvPicPr>
+                        </pic:nvPicPr>
+                        <pic:blipFill>
+                          <a:blip r:embed="rId15">
+                            <a:extLst>
+                              <a:ext uri="{28A0092B-C50C-407E-A947-70E740481C1C}">
+                                <a14:useLocalDpi xmlns:a14="http://schemas.microsoft.com/office/drawing/2010/main" val="0"/>
+                              </a:ext>
+                            </a:extLst>
+                          </a:blip>
+                          <a:srcRect/>
+                          <a:stretch>
+                            <a:fillRect/>
+                          </a:stretch>
+                        </pic:blipFill>
+                        <pic:spPr bwMode="auto">
+                          <a:xfrm>
+                            <a:off x="0" y="0"/>
+                            <a:ext cx="619125" cy="400050"/>
+                          </a:xfrm>
+                          <a:prstGeom prst="rect">
+                            <a:avLst/>
+                          </a:prstGeom>
+                          <a:noFill/>
+                          <a:ln>
+                            <a:noFill/>
+                          </a:ln>
+                        </pic:spPr>
+                      </pic:pic>
+                    </a:graphicData>
+                  </a:graphic>
+                </wp:inline>
+              </w:drawing>
+            </w:r>
+          </w:p>
+        </w:tc>
+        <w:tc>
+          <w:tcPr>
+            <w:tcW w:w="4898" w:type="dxa"/>
+            <w:tcBorders>
+              <w:top w:val="single" w:sz="4" w:space="0" w:color="000000"/>
+              <w:left w:val="single" w:sz="4" w:space="0" w:color="000000"/>
+              <w:bottom w:val="single" w:sz="4" w:space="0" w:color="000000"/>
+              <w:right w:val="single" w:sz="4" w:space="0" w:color="000000"/>
+            </w:tcBorders>
+            <w:vAlign w:val="center"/>
+          </w:tcPr>
+          <w:p>
+            <w:pPr>
+              <w:spacing w:line="360" w:lineRule="auto"/>
+              <w:jc w:val="both"/>
+              <w:rPr>
+                <w:sz w:val="24"/>
+                <w:szCs w:val="24"/>
+              </w:rPr>
+            </w:pPr>
+            <w:r>
+              <w:rPr>
+                <w:sz w:val="24"/>
+                <w:szCs w:val="24"/>
+              </w:rPr>
+              <w:t>Используется для более подробного описания шага, процесса или группы процессов.</w:t>
+            </w:r>
+          </w:p>
+        </w:tc>
+      </w:tr>
+    </w:tbl>
+    <w:p>
+      <w:pPr>
+        <w:pStyle w:val="1-"/>
+        <w:spacing w:before="160"/>
+        <w:rPr>
+          <w:lang w:val="ru-RU"/>
+        </w:rPr>
+      </w:pPr>
+      <w:r>
+        <w:rPr>
+          <w:noProof/>
+          <w:szCs w:val="24"/>
+        </w:rPr>
+        <mc:AlternateContent>
+          <mc:Choice Requires="wps">
+            <w:drawing>
+              <wp:anchor distT="45720" distB="45720" distL="114300" distR="114300" simplePos="0" relativeHeight="251669504" behindDoc="0" locked="0" layoutInCell="1" allowOverlap="1" wp14:anchorId="713B2540" wp14:editId="4477B24E">
+                <wp:simplePos x="0" y="0"/>
+                <wp:positionH relativeFrom="margin">
+                  <wp:posOffset>-76200</wp:posOffset>
+                </wp:positionH>
+                <wp:positionV relativeFrom="paragraph">
+                  <wp:posOffset>-3477895</wp:posOffset>
+                </wp:positionV>
+                <wp:extent cx="2360930" cy="1404620"/>
+                <wp:effectExtent l="0" t="0" r="0" b="1270"/>
+                <wp:wrapSquare wrapText="bothSides"/>
+                <wp:docPr id="58" name="Надпись 2"/>
+                <wp:cNvGraphicFramePr>
+                  <a:graphicFrameLocks xmlns:a="http://schemas.openxmlformats.org/drawingml/2006/main"/>
+                </wp:cNvGraphicFramePr>
+                <a:graphic xmlns:a="http://schemas.openxmlformats.org/drawingml/2006/main">
+                  <a:graphicData uri="http://schemas.microsoft.com/office/word/2010/wordprocessingShape">
+                    <wps:wsp>
+                      <wps:cNvSpPr txBox="1">
+                        <a:spLocks noChangeArrowheads="1"/>
+                      </wps:cNvSpPr>
+                      <wps:spPr bwMode="auto">
+                        <a:xfrm>
+                          <a:off x="0" y="0"/>
+                          <a:ext cx="2360930" cy="1404620"/>
+                        </a:xfrm>
+                        <a:prstGeom prst="rect">
+                          <a:avLst/>
+                        </a:prstGeom>
+                        <a:noFill/>
+                        <a:ln w="9525">
+                          <a:noFill/>
+                          <a:miter lim="800000"/>
+                          <a:headEnd/>
+                          <a:tailEnd/>
+                        </a:ln>
+                      </wps:spPr>
+                      <wps:txbx>
+                        <w:txbxContent>
+                          <w:p>
+                            <w:pPr>
+                              <w:rPr>
+                                <w:sz w:val="24"/>
+                                <w:szCs w:val="24"/>
+                              </w:rPr>
+                            </w:pPr>
+                            <w:r>
+                              <w:rPr>
+                                <w:sz w:val="24"/>
+                                <w:szCs w:val="24"/>
+                              </w:rPr>
+                              <w:t xml:space="preserve">Продолжение таблицы </w:t>
+                            </w:r>
+                            <w:r>
+                              <w:rPr>
+                                <w:sz w:val="24"/>
+                                <w:szCs w:val="24"/>
+                              </w:rPr>
+                              <w:fldChar w:fldCharType="begin"/>
+                            </w:r>
+                            <w:r>
+                              <w:rPr>
+                                <w:sz w:val="24"/>
+                                <w:szCs w:val="24"/>
+                              </w:rPr>
+                              <w:instrText xml:space="preserve"> REF  TableBlockShema  \* MERGEFORMAT </w:instrText>
+                            </w:r>
+                            <w:r>
+                              <w:rPr>
+                                <w:sz w:val="24"/>
+                                <w:szCs w:val="24"/>
+                              </w:rPr>
+                              <w:fldChar w:fldCharType="separate"/>
+                            </w:r>
+                            <w:r>
+                              <w:rPr>
+                                <w:noProof/>
+                                <w:sz w:val="24"/>
+                                <w:szCs w:val="24"/>
+                              </w:rPr>
+                              <w:t>13</w:t>
+                            </w:r>
+                            <w:r>
+                              <w:rPr>
+                                <w:sz w:val="24"/>
+                                <w:szCs w:val="24"/>
+                              </w:rPr>
+                              <w:fldChar w:fldCharType="end"/>
+                            </w:r>
+                          </w:p>
+                        </w:txbxContent>
+                      </wps:txbx>
+                      <wps:bodyPr rot="0" vert="horz" wrap="square" lIns="91440" tIns="45720" rIns="91440" bIns="45720" anchor="t" anchorCtr="0">
+                        <a:spAutoFit/>
+                      </wps:bodyPr>
+                    </wps:wsp>
+                  </a:graphicData>
+                </a:graphic>
+                <wp14:sizeRelH relativeFrom="margin">
+                  <wp14:pctWidth>0</wp14:pctWidth>
+                </wp14:sizeRelH>
+                <wp14:sizeRelV relativeFrom="margin">
+                  <wp14:pctHeight>0</wp14:pctHeight>
+                </wp14:sizeRelV>
+              </wp:anchor>
+            </w:drawing>
+          </mc:Choice>
+          <mc:Fallback>
+            <w:pict>
+              <v:shape w14:anchorId="713B2540" id="_x0000_s1030" type="#_x0000_t202" style="position:absolute;left:0;text-align:left;margin-left:-6pt;margin-top:-273.85pt;width:185.9pt;height:110.6pt;z-index:251669504;visibility:visible;mso-wrap-style:square;mso-width-percent:0;mso-height-percent:0;mso-wrap-distance-left:9pt;mso-wrap-distance-top:3.6pt;mso-wrap-distance-right:9pt;mso-wrap-distance-bottom:3.6pt;mso-position-horizontal:absolute;mso-position-horizontal-relative:margin;mso-position-vertical:absolute;mso-position-vertical-relative:text;mso-width-percent:0;mso-height-percent:0;mso-width-relative:margin;mso-height-relative:margin;v-text-anchor:top" o:gfxdata="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" filled="f" stroked="f">
+                <v:textbox style="mso-fit-shape-to-text:t">
+                  <w:txbxContent>
+                    <w:p>
+                      <w:pPr>
+                        <w:rPr>
+                          <w:sz w:val="24"/>
+                          <w:szCs w:val="24"/>
+                        </w:rPr>
+                      </w:pPr>
+                      <w:r>
+                        <w:rPr>
+                          <w:sz w:val="24"/>
+                          <w:szCs w:val="24"/>
+                        </w:rPr>
+                        <w:t xml:space="preserve">Продолжение таблицы </w:t>
+                      </w:r>
+                      <w:r>
+                        <w:rPr>
+                          <w:sz w:val="24"/>
+                          <w:szCs w:val="24"/>
+                        </w:rPr>
+                        <w:fldChar w:fldCharType="begin"/>
+                      </w:r>
+                      <w:r>
+                        <w:rPr>
+                          <w:sz w:val="24"/>
+                          <w:szCs w:val="24"/>
+                        </w:rPr>
+                        <w:instrText xml:space="preserve"> REF  TableBlockShema  \* MERGEFORMAT </w:instrText>
+                      </w:r>
+                      <w:r>
+                        <w:rPr>
+                          <w:sz w:val="24"/>
+                          <w:szCs w:val="24"/>
+                        </w:rPr>
+                        <w:fldChar w:fldCharType="separate"/>
+                      </w:r>
+                      <w:r>
+                        <w:rPr>
+                          <w:noProof/>
+                          <w:sz w:val="24"/>
+                          <w:szCs w:val="24"/>
+                        </w:rPr>
+                        <w:t>13</w:t>
+                      </w:r>
+                      <w:r>
+                        <w:rPr>
+                          <w:sz w:val="24"/>
+                          <w:szCs w:val="24"/>
+                        </w:rPr>
+                        <w:fldChar w:fldCharType="end"/>
+                      </w:r>
+                    </w:p>
+                  </w:txbxContent>
+                </v:textbox>
+                <w10:wrap type="square" anchorx="margin"/>
+              </v:shape>
+            </w:pict>
+          </mc:Fallback>
+        </mc:AlternateContent>
+      </w:r>
+      <w:r>
+        <w:rPr>
+          <w:lang w:val="ru-RU"/>
+        </w:rPr>
+        <w:t xml:space="preserve">Блок-схема работы </w:t>
+      </w:r>
+      <w:r>
+        <w:rPr>
+          <w:lang w:val="ru-RU"/>
+        </w:rPr>
+        <w:t>п</w:t>
+      </w:r>
+      <w:r>
+        <w:rPr>
+          <w:lang w:val="ru-RU"/>
+        </w:rPr>
+        <w:t>рограммно</w:t>
+      </w:r>
+      <w:r>
+        <w:rPr>
+          <w:lang w:val="ru-RU"/>
+        </w:rPr>
+        <w:t>го</w:t>
+      </w:r>
+      <w:r>
+        <w:rPr>
+          <w:lang w:val="ru-RU"/>
+        </w:rPr>
+        <w:t xml:space="preserve"> средств</w:t>
+      </w:r>
+      <w:r>
+        <w:rPr>
+          <w:lang w:val="ru-RU"/>
+        </w:rPr>
+        <w:t>а</w:t>
+      </w:r>
+      <w:r>
+        <w:rPr>
+          <w:lang w:val="ru-RU"/>
+        </w:rPr>
+        <w:t xml:space="preserve"> «Учёт выпуска и реализации продукции в ООО «Вактайм» г. Сморгонь» изображена на рисунке </w:t>
+      </w:r>
+      <w:r>
+        <w:rPr>
+          <w:lang w:val="ru-RU"/>
+        </w:rPr>
+        <w:fldChar w:fldCharType="begin"/>
+      </w:r>
+      <w:r>
+        <w:rPr>
+          <w:lang w:val="ru-RU"/>
+        </w:rPr>
+        <w:instrText xml:space="preserve"> REF  PicBlockShema  \* MERGEFORMAT </w:instrText>
+      </w:r>
+      <w:r>
+        <w:rPr>
+          <w:lang w:val="ru-RU"/>
+        </w:rPr>
+        <w:fldChar w:fldCharType="separate"/>
+      </w:r>
+      <w:r>
+        <w:rPr>
+          <w:noProof/>
+          <w:szCs w:val="24"/>
+        </w:rPr>
+        <w:t>5</w:t>
+      </w:r>
+      <w:r>
+        <w:rPr>
+          <w:lang w:val="ru-RU"/>
+        </w:rPr>
+        <w:fldChar w:fldCharType="end"/>
+      </w:r>
+      <w:r>
+        <w:rPr>
+          <w:lang w:val="ru-RU"/>
+        </w:rPr>
+        <w:t>.</w:t>
+      </w:r>
+    </w:p>
+    <w:p>
+      <w:pPr>
+        <w:keepNext/>
+      </w:pPr>
+      <w:r>
+        <w:rPr>
+          <w:noProof/>
+        </w:rPr>
+        <w:drawing>
+          <wp:inline distT="0" distB="0" distL="0" distR="0" wp14:anchorId="74ED337F" wp14:editId="536DBEC3">
+            <wp:extent cx="5934075" cy="4067175"/>
+            <wp:effectExtent l="0" t="0" r="9525" b="9525"/>
+            <wp:docPr id="199" name="Рисунок 199"/>
+            <wp:cNvGraphicFramePr>
+              <a:graphicFrameLocks xmlns:a="http://schemas.openxmlformats.org/drawingml/2006/main" noChangeAspect="1"/>
+            </wp:cNvGraphicFramePr>
+            <a:graphic xmlns:a="http://schemas.openxmlformats.org/drawingml/2006/main">
+              <a:graphicData uri="http://schemas.openxmlformats.org/drawingml/2006/picture">
+                <pic:pic xmlns:pic="http://schemas.openxmlformats.org/drawingml/2006/picture">
+                  <pic:nvPicPr>
+                    <pic:cNvPr id="0" name="Picture 10"/>
+                    <pic:cNvPicPr>
+                      <a:picLocks noChangeAspect="1" noChangeArrowheads="1"/>
+                    </pic:cNvPicPr>
+                  </pic:nvPicPr>
+                  <pic:blipFill>
+                    <a:blip r:embed="rId16" cstate="print">
+                      <a:extLst>
+                        <a:ext uri="{28A0092B-C50C-407E-A947-70E740481C1C}">
+                          <a14:useLocalDpi xmlns:a14="http://schemas.microsoft.com/office/drawing/2010/main" val="0"/>
+                        </a:ext>
+                      </a:extLst>
+                    </a:blip>
+                    <a:srcRect/>
+                    <a:stretch>
+                      <a:fillRect/>
+                    </a:stretch>
+                  </pic:blipFill>
+                  <pic:spPr bwMode="auto">
+                    <a:xfrm>
+                      <a:off x="0" y="0"/>
+                      <a:ext cx="5934075" cy="4067175"/>
+                    </a:xfrm>
+                    <a:prstGeom prst="rect">
+                      <a:avLst/>
+                    </a:prstGeom>
+                    <a:noFill/>
+                    <a:ln>
+                      <a:noFill/>
+                    </a:ln>
+                  </pic:spPr>
+                </pic:pic>
+              </a:graphicData>
+            </a:graphic>
+          </wp:inline>
+        </w:drawing>
+      </w:r>
+    </w:p>
+    <w:p>
+      <w:pPr>
+        <w:pStyle w:val="afb"/>
+        <w:spacing w:line="276" w:lineRule="auto"/>
+        <w:jc w:val="center"/>
+        <w:rPr>
+          <w:i w:val="0"/>
+          <w:iCs w:val="0"/>
+          <w:color w:val="auto"/>
+          <w:sz w:val="24"/>
+          <w:szCs w:val="24"/>
+          <w:lang w:val="en-US"/>
+        </w:rPr>
+      </w:pPr>
+      <w:r>
+        <w:rPr>
+          <w:i w:val="0"/>
+          <w:iCs w:val="0"/>
+          <w:color w:val="auto"/>
+          <w:sz w:val="24"/>
+          <w:szCs w:val="24"/>
+        </w:rPr>
+        <w:t xml:space="preserve">Рисунок </w:t>
+      </w:r>
+      <w:bookmarkStart w:id="24" w:name="PicBlockShema"/>
+      <w:r>
+        <w:rPr>
+          <w:i w:val="0"/>
+          <w:iCs w:val="0"/>
+          <w:color w:val="auto"/>
+          <w:sz w:val="24"/>
+          <w:szCs w:val="24"/>
+        </w:rPr>
+        <w:fldChar w:fldCharType="begin"/>
+      </w:r>
+      <w:r>
+        <w:rPr>
+          <w:i w:val="0"/>
+          <w:iCs w:val="0"/>
+          <w:color w:val="auto"/>
+          <w:sz w:val="24"/>
+          <w:szCs w:val="24"/>
+        </w:rPr>
+        <w:instrText xml:space="preserve"> SEQ Рисунок \* ARABIC </w:instrText>
+      </w:r>
+      <w:r>
+        <w:rPr>
+          <w:i w:val="0"/>
+          <w:iCs w:val="0"/>
+          <w:color w:val="auto"/>
+          <w:sz w:val="24"/>
+          <w:szCs w:val="24"/>
+        </w:rPr>
+        <w:fldChar w:fldCharType="separate"/>
+      </w:r>
+      <w:r>
+        <w:rPr>
+          <w:i w:val="0"/>
+          <w:iCs w:val="0"/>
+          <w:noProof/>
+          <w:color w:val="auto"/>
+          <w:sz w:val="24"/>
+          <w:szCs w:val="24"/>
+        </w:rPr>
+        <w:t>5</w:t>
+      </w:r>
+      <w:r>
+        <w:rPr>
+          <w:i w:val="0"/>
+          <w:iCs w:val="0"/>
+          <w:color w:val="auto"/>
+          <w:sz w:val="24"/>
+          <w:szCs w:val="24"/>
+        </w:rPr>
+        <w:fldChar w:fldCharType="end"/>
+      </w:r>
+      <w:bookmarkEnd w:id="24"/>
+      <w:r>
+        <w:rPr>
+          <w:i w:val="0"/>
+          <w:iCs w:val="0"/>
+          <w:color w:val="auto"/>
+          <w:sz w:val="24"/>
+          <w:szCs w:val="24"/>
+        </w:rPr>
+        <w:t xml:space="preserve"> – Блок-схема программного средства </w:t>
+      </w:r>
+    </w:p>
+    <w:p>
+      <w:pPr>
+        <w:pStyle w:val="23"/>
+        <w:keepNext/>
+        <w:rPr>
+          <w:lang w:val="en-US"/>
+        </w:rPr>
+      </w:pPr>
+      <w:bookmarkStart w:id="25" w:name="_Toc198583724"/>
+      <w:r>
+        <w:lastRenderedPageBreak/>
+        <w:t>3.2 Реализация взаимосвязи компонентов программного средства</w:t>
+      </w:r>
+      <w:bookmarkEnd w:id="25"/>
+    </w:p>
+    <w:p>
+      <w:pPr>
+        <w:pStyle w:val="1-"/>
+        <w:rPr>
+          <w:lang w:val="ru-RU"/>
+        </w:rPr>
+      </w:pPr>
+      <w:r>
+        <w:rPr>
+          <w:lang w:val="ru-RU"/>
+        </w:rPr>
+        <w:t>Компонент представляет собой автономный модуль программного обеспечения, инкапсулирующий определённую функциональность системы. Каждый компонент обладает чётко определённым интерфейсом, включающим набор свойств, методов и событий, что обеспечивает возможность взаимодействия между компонентами путём обмена данными и уведомлениями.</w:t>
+      </w:r>
+    </w:p>
+    <w:p>
+      <w:pPr>
+        <w:pStyle w:val="1-"/>
+        <w:rPr>
+          <w:lang w:val="ru-RU"/>
+        </w:rPr>
+      </w:pPr>
+      <w:r>
+        <w:rPr>
+          <w:lang w:val="ru-RU"/>
+        </w:rPr>
+        <w:t xml:space="preserve">Компоненты, которые использовались при разработке </w:t>
+      </w:r>
+      <w:r>
+        <w:rPr>
+          <w:lang w:val="ru-RU"/>
+        </w:rPr>
+        <w:t>п</w:t>
+      </w:r>
+      <w:r>
+        <w:rPr>
+          <w:lang w:val="ru-RU"/>
+        </w:rPr>
+        <w:t>рограммно</w:t>
+      </w:r>
+      <w:r>
+        <w:rPr>
+          <w:lang w:val="ru-RU"/>
+        </w:rPr>
+        <w:t>го</w:t>
+      </w:r>
+      <w:r>
+        <w:rPr>
+          <w:lang w:val="ru-RU"/>
+        </w:rPr>
+        <w:t xml:space="preserve"> средств</w:t>
+      </w:r>
+      <w:r>
+        <w:rPr>
+          <w:lang w:val="ru-RU"/>
+        </w:rPr>
+        <w:t xml:space="preserve">а </w:t>
+      </w:r>
+      <w:r>
+        <w:rPr>
+          <w:lang w:val="ru-RU"/>
+        </w:rPr>
+        <w:t>«Учёт выпуска и реализации продукции в ООО «Вактайм» г. Сморгонь»</w:t>
+      </w:r>
+      <w:r>
+        <w:rPr>
+          <w:lang w:val="ru-RU"/>
+        </w:rPr>
+        <w:t xml:space="preserve"> </w:t>
+      </w:r>
+      <w:r>
+        <w:rPr>
+          <w:lang w:val="ru-RU"/>
+        </w:rPr>
+        <w:t xml:space="preserve">описаны </w:t>
+      </w:r>
+      <w:r>
+        <w:rPr>
+          <w:lang w:val="ru-RU"/>
+        </w:rPr>
+        <w:t>в таблице</w:t>
+      </w:r>
+      <w:r>
+        <w:rPr>
+          <w:lang w:val="ru-RU"/>
+        </w:rPr>
+        <w:t xml:space="preserve"> </w:t>
+      </w:r>
+      <w:r>
+        <w:rPr>
+          <w:lang w:val="ru-RU"/>
+        </w:rPr>
+        <w:fldChar w:fldCharType="begin"/>
+      </w:r>
+      <w:r>
+        <w:rPr>
+          <w:lang w:val="ru-RU"/>
+        </w:rPr>
+        <w:instrText xml:space="preserve"> REF  ComponentsProgram  \* MERGEFORMAT </w:instrText>
+      </w:r>
+      <w:r>
+        <w:rPr>
+          <w:lang w:val="ru-RU"/>
+        </w:rPr>
+        <w:fldChar w:fldCharType="separate"/>
+      </w:r>
+      <w:r>
+        <w:rPr>
+          <w:noProof/>
+          <w:szCs w:val="24"/>
+        </w:rPr>
+        <w:t>14</w:t>
+      </w:r>
+      <w:r>
+        <w:rPr>
+          <w:lang w:val="ru-RU"/>
+        </w:rPr>
+        <w:fldChar w:fldCharType="end"/>
+      </w:r>
+      <w:r>
+        <w:rPr>
+          <w:lang w:val="ru-RU"/>
+        </w:rPr>
+        <w:t>.</w:t>
+      </w:r>
+    </w:p>
+    <w:p>
+      <w:pPr>
+        <w:pStyle w:val="afb"/>
+        <w:keepNext/>
+        <w:rPr>
+          <w:i w:val="0"/>
+          <w:iCs w:val="0"/>
+          <w:color w:val="auto"/>
+          <w:sz w:val="24"/>
+          <w:szCs w:val="24"/>
+        </w:rPr>
+      </w:pPr>
+      <w:r>
+        <w:rPr>
+          <w:i w:val="0"/>
+          <w:iCs w:val="0"/>
+          <w:color w:val="auto"/>
+          <w:sz w:val="24"/>
+          <w:szCs w:val="24"/>
+        </w:rPr>
+        <w:t xml:space="preserve">Таблица </w:t>
+      </w:r>
+      <w:bookmarkStart w:id="26" w:name="ComponentsProgram"/>
+      <w:r>
+        <w:rPr>
+          <w:i w:val="0"/>
+          <w:iCs w:val="0"/>
+          <w:color w:val="auto"/>
+          <w:sz w:val="24"/>
+          <w:szCs w:val="24"/>
+        </w:rPr>
+        <w:fldChar w:fldCharType="begin"/>
+      </w:r>
+      <w:r>
+        <w:rPr>
+          <w:i w:val="0"/>
+          <w:iCs w:val="0"/>
+          <w:color w:val="auto"/>
+          <w:sz w:val="24"/>
+          <w:szCs w:val="24"/>
+        </w:rPr>
+        <w:instrText xml:space="preserve"> SEQ Таблица \* ARABIC </w:instrText>
+      </w:r>
+      <w:r>
+        <w:rPr>
+          <w:i w:val="0"/>
+          <w:iCs w:val="0"/>
+          <w:color w:val="auto"/>
+          <w:sz w:val="24"/>
+          <w:szCs w:val="24"/>
+        </w:rPr>
+        <w:fldChar w:fldCharType="separate"/>
+      </w:r>
+      <w:r>
+        <w:rPr>
+          <w:i w:val="0"/>
+          <w:iCs w:val="0"/>
+          <w:noProof/>
+          <w:color w:val="auto"/>
+          <w:sz w:val="24"/>
+          <w:szCs w:val="24"/>
+        </w:rPr>
+        <w:t>14</w:t>
+      </w:r>
+      <w:r>
+        <w:rPr>
+          <w:i w:val="0"/>
+          <w:iCs w:val="0"/>
+          <w:color w:val="auto"/>
+          <w:sz w:val="24"/>
+          <w:szCs w:val="24"/>
+        </w:rPr>
+        <w:fldChar w:fldCharType="end"/>
+      </w:r>
+      <w:bookmarkEnd w:id="26"/>
+      <w:r>
+        <w:rPr>
+          <w:i w:val="0"/>
+          <w:iCs w:val="0"/>
+          <w:color w:val="auto"/>
+          <w:sz w:val="24"/>
+          <w:szCs w:val="24"/>
+          <w:lang w:val="en-US"/>
+        </w:rPr>
+        <w:t xml:space="preserve"> </w:t>
+      </w:r>
+      <w:r>
+        <w:rPr>
+          <w:i w:val="0"/>
+          <w:iCs w:val="0"/>
+          <w:color w:val="auto"/>
+          <w:sz w:val="24"/>
+          <w:szCs w:val="24"/>
+        </w:rPr>
+        <w:t>– Компоненты программного средства</w:t>
+      </w:r>
+    </w:p>
+    <w:tbl>
+      <w:tblPr>
+        <w:tblW w:w="9243" w:type="dxa"/>
+        <w:tblInd w:w="108" w:type="dxa"/>
+        <w:tblBorders>
+          <w:top w:val="single" w:sz="4" w:space="0" w:color="auto"/>
+          <w:left w:val="single" w:sz="4" w:space="0" w:color="auto"/>
+          <w:bottom w:val="single" w:sz="4" w:space="0" w:color="auto"/>
+          <w:right w:val="single" w:sz="4" w:space="0" w:color="auto"/>
+          <w:insideH w:val="single" w:sz="4" w:space="0" w:color="auto"/>
+          <w:insideV w:val="single" w:sz="4" w:space="0" w:color="auto"/>
+        </w:tblBorders>
+        <w:tblLook w:val="04A0" w:firstRow="1" w:lastRow="0" w:firstColumn="1" w:lastColumn="0" w:noHBand="0" w:noVBand="1"/>
+      </w:tblPr>
+      <w:tblGrid>
+        <w:gridCol w:w="2389"/>
+        <w:gridCol w:w="6854"/>
+      </w:tblGrid>
+      <w:tr>
+        <w:trPr>
+          <w:trHeight w:val="483"/>
+        </w:trPr>
+        <w:tc>
+          <w:tcPr>
+            <w:tcW w:w="2389" w:type="dxa"/>
+            <w:vAlign w:val="center"/>
+          </w:tcPr>
+          <w:p>
+            <w:pPr>
+              <w:spacing w:line="360" w:lineRule="auto"/>
+              <w:jc w:val="center"/>
+              <w:rPr>
+                <w:sz w:val="24"/>
+                <w:szCs w:val="24"/>
+              </w:rPr>
+            </w:pPr>
+            <w:r>
+              <w:rPr>
+                <w:sz w:val="24"/>
+                <w:szCs w:val="24"/>
+              </w:rPr>
+              <w:t>Название</w:t>
+            </w:r>
+          </w:p>
+        </w:tc>
+        <w:tc>
+          <w:tcPr>
+            <w:tcW w:w="6854" w:type="dxa"/>
+            <w:vAlign w:val="center"/>
+          </w:tcPr>
+          <w:p>
+            <w:pPr>
+              <w:spacing w:line="360" w:lineRule="auto"/>
+              <w:jc w:val="center"/>
+              <w:rPr>
+                <w:sz w:val="24"/>
+                <w:szCs w:val="24"/>
+              </w:rPr>
+            </w:pPr>
+            <w:r>
+              <w:rPr>
+                <w:sz w:val="24"/>
+                <w:szCs w:val="24"/>
+              </w:rPr>
+              <w:t>Описание</w:t>
+            </w:r>
+          </w:p>
+        </w:tc>
+      </w:tr>
+      <w:tr>
+        <w:trPr>
+          <w:trHeight w:val="20"/>
+        </w:trPr>
+        <w:tc>
+          <w:tcPr>
+            <w:tcW w:w="2389" w:type="dxa"/>
+            <w:tcBorders>
+              <w:top w:val="single" w:sz="4" w:space="0" w:color="auto"/>
+              <w:left w:val="single" w:sz="4" w:space="0" w:color="auto"/>
+              <w:bottom w:val="single" w:sz="4" w:space="0" w:color="auto"/>
+              <w:right w:val="single" w:sz="4" w:space="0" w:color="auto"/>
+            </w:tcBorders>
+            <w:shd w:val="clear" w:color="auto" w:fill="auto"/>
+            <w:vAlign w:val="center"/>
+          </w:tcPr>
+          <w:p>
+            <w:pPr>
+              <w:spacing w:line="360" w:lineRule="auto"/>
+              <w:jc w:val="center"/>
+              <w:rPr>
+                <w:sz w:val="24"/>
+                <w:szCs w:val="24"/>
+                <w:lang w:val="en-US"/>
+              </w:rPr>
+            </w:pPr>
+            <w:r>
+              <w:rPr>
+                <w:sz w:val="24"/>
+                <w:szCs w:val="24"/>
+                <w:lang w:val="en-US"/>
+              </w:rPr>
+              <w:t>Label</w:t>
+            </w:r>
+          </w:p>
+        </w:tc>
+        <w:tc>
+          <w:tcPr>
+            <w:tcW w:w="6854" w:type="dxa"/>
+            <w:tcBorders>
+              <w:top w:val="single" w:sz="4" w:space="0" w:color="auto"/>
+              <w:left w:val="single" w:sz="4" w:space="0" w:color="auto"/>
+              <w:bottom w:val="single" w:sz="4" w:space="0" w:color="auto"/>
+              <w:right w:val="single" w:sz="4" w:space="0" w:color="auto"/>
+            </w:tcBorders>
+            <w:shd w:val="clear" w:color="auto" w:fill="auto"/>
+            <w:vAlign w:val="center"/>
+          </w:tcPr>
+          <w:p>
+            <w:pPr>
+              <w:pStyle w:val="1-"/>
+              <w:ind w:firstLine="0"/>
+              <w:rPr>
+                <w:lang w:val="ru-RU"/>
+              </w:rPr>
+            </w:pPr>
+            <w:r>
+              <w:rPr>
+                <w:lang w:val="ru-RU"/>
+              </w:rPr>
+              <w:t>Элемент интерфейса, предназначенный для отображения статического текста, не поддерживает редактирование пользователем.</w:t>
+            </w:r>
+          </w:p>
+        </w:tc>
+      </w:tr>
+      <w:tr>
+        <w:trPr>
+          <w:trHeight w:val="20"/>
+        </w:trPr>
+        <w:tc>
+          <w:tcPr>
+            <w:tcW w:w="2389" w:type="dxa"/>
+            <w:tcBorders>
+              <w:top w:val="single" w:sz="4" w:space="0" w:color="auto"/>
+              <w:left w:val="single" w:sz="4" w:space="0" w:color="auto"/>
+              <w:bottom w:val="single" w:sz="4" w:space="0" w:color="auto"/>
+              <w:right w:val="single" w:sz="4" w:space="0" w:color="auto"/>
+            </w:tcBorders>
+            <w:shd w:val="clear" w:color="auto" w:fill="auto"/>
+            <w:vAlign w:val="center"/>
+          </w:tcPr>
+          <w:p>
+            <w:pPr>
+              <w:spacing w:line="360" w:lineRule="auto"/>
+              <w:jc w:val="center"/>
+              <w:rPr>
+                <w:sz w:val="24"/>
+                <w:szCs w:val="24"/>
+                <w:lang w:val="en-US"/>
+              </w:rPr>
+            </w:pPr>
+            <w:r>
+              <w:rPr>
+                <w:sz w:val="24"/>
+                <w:szCs w:val="24"/>
+                <w:lang w:val="en-US"/>
+              </w:rPr>
+              <w:t>Button</w:t>
+            </w:r>
+          </w:p>
+        </w:tc>
+        <w:tc>
+          <w:tcPr>
+            <w:tcW w:w="6854" w:type="dxa"/>
+            <w:tcBorders>
+              <w:top w:val="single" w:sz="4" w:space="0" w:color="auto"/>
+              <w:left w:val="single" w:sz="4" w:space="0" w:color="auto"/>
+              <w:bottom w:val="single" w:sz="4" w:space="0" w:color="auto"/>
+              <w:right w:val="single" w:sz="4" w:space="0" w:color="auto"/>
+            </w:tcBorders>
+            <w:shd w:val="clear" w:color="auto" w:fill="auto"/>
+            <w:vAlign w:val="center"/>
+          </w:tcPr>
+          <w:p>
+            <w:pPr>
+              <w:pStyle w:val="1-"/>
+              <w:ind w:firstLine="0"/>
+              <w:rPr>
+                <w:lang w:val="ru-RU"/>
+              </w:rPr>
+            </w:pPr>
+            <w:r>
+              <w:rPr>
+                <w:lang w:val="ru-RU"/>
+              </w:rPr>
+              <w:t>Компонент управления, инициирующий выполнение заданного действия при нажатии пользователем.</w:t>
+            </w:r>
+          </w:p>
+        </w:tc>
+      </w:tr>
+      <w:tr>
+        <w:trPr>
+          <w:trHeight w:val="854"/>
+        </w:trPr>
+        <w:tc>
+          <w:tcPr>
+            <w:tcW w:w="2389" w:type="dxa"/>
+            <w:tcBorders>
+              <w:top w:val="single" w:sz="4" w:space="0" w:color="auto"/>
+              <w:left w:val="single" w:sz="4" w:space="0" w:color="auto"/>
+              <w:bottom w:val="single" w:sz="4" w:space="0" w:color="auto"/>
+              <w:right w:val="single" w:sz="4" w:space="0" w:color="auto"/>
+            </w:tcBorders>
+            <w:shd w:val="clear" w:color="auto" w:fill="auto"/>
+            <w:vAlign w:val="center"/>
+          </w:tcPr>
+          <w:p>
+            <w:pPr>
+              <w:spacing w:line="360" w:lineRule="auto"/>
+              <w:jc w:val="center"/>
+              <w:rPr>
+                <w:sz w:val="24"/>
+                <w:szCs w:val="24"/>
+                <w:lang w:val="en-US"/>
+              </w:rPr>
+            </w:pPr>
+            <w:r>
+              <w:rPr>
+                <w:sz w:val="24"/>
+                <w:szCs w:val="24"/>
+                <w:lang w:val="en-US"/>
+              </w:rPr>
+              <w:t>MenuStrip</w:t>
+            </w:r>
+          </w:p>
+        </w:tc>
+        <w:tc>
+          <w:tcPr>
+            <w:tcW w:w="6854" w:type="dxa"/>
+            <w:tcBorders>
+              <w:top w:val="single" w:sz="4" w:space="0" w:color="auto"/>
+              <w:left w:val="single" w:sz="4" w:space="0" w:color="auto"/>
+              <w:bottom w:val="single" w:sz="4" w:space="0" w:color="auto"/>
+              <w:right w:val="single" w:sz="4" w:space="0" w:color="auto"/>
+            </w:tcBorders>
+            <w:shd w:val="clear" w:color="auto" w:fill="auto"/>
+            <w:vAlign w:val="center"/>
+          </w:tcPr>
+          <w:p>
+            <w:pPr>
+              <w:pStyle w:val="1-"/>
+              <w:ind w:firstLine="0"/>
+              <w:rPr>
+                <w:lang w:val="ru-RU"/>
+              </w:rPr>
+            </w:pPr>
+            <w:r>
+              <w:rPr>
+                <w:lang w:val="ru-RU"/>
+              </w:rPr>
+              <w:t>Элемент, формирующий главное меню окна, обеспечивающее доступ к различным функциональным разделам приложения.</w:t>
+            </w:r>
+          </w:p>
+        </w:tc>
+      </w:tr>
+      <w:tr>
+        <w:trPr>
+          <w:trHeight w:val="20"/>
+        </w:trPr>
+        <w:tc>
+          <w:tcPr>
+            <w:tcW w:w="2389" w:type="dxa"/>
+            <w:tcBorders>
+              <w:top w:val="single" w:sz="4" w:space="0" w:color="auto"/>
+              <w:left w:val="single" w:sz="4" w:space="0" w:color="auto"/>
+              <w:bottom w:val="single" w:sz="4" w:space="0" w:color="auto"/>
+              <w:right w:val="single" w:sz="4" w:space="0" w:color="auto"/>
+            </w:tcBorders>
+            <w:shd w:val="clear" w:color="auto" w:fill="auto"/>
+            <w:vAlign w:val="center"/>
+          </w:tcPr>
+          <w:p>
+            <w:pPr>
+              <w:spacing w:line="360" w:lineRule="auto"/>
+              <w:jc w:val="center"/>
+              <w:rPr>
+                <w:sz w:val="24"/>
+                <w:szCs w:val="24"/>
+                <w:lang w:val="en-US"/>
+              </w:rPr>
+            </w:pPr>
+            <w:r>
+              <w:rPr>
+                <w:sz w:val="24"/>
+                <w:szCs w:val="24"/>
+                <w:lang w:val="en-US"/>
+              </w:rPr>
+              <w:t>TextBox</w:t>
+            </w:r>
+          </w:p>
+        </w:tc>
+        <w:tc>
+          <w:tcPr>
+            <w:tcW w:w="6854" w:type="dxa"/>
+            <w:tcBorders>
+              <w:top w:val="single" w:sz="4" w:space="0" w:color="auto"/>
+              <w:left w:val="single" w:sz="4" w:space="0" w:color="auto"/>
+              <w:bottom w:val="single" w:sz="4" w:space="0" w:color="auto"/>
+              <w:right w:val="single" w:sz="4" w:space="0" w:color="auto"/>
+            </w:tcBorders>
+            <w:shd w:val="clear" w:color="auto" w:fill="auto"/>
+            <w:vAlign w:val="center"/>
+          </w:tcPr>
+          <w:p>
+            <w:pPr>
+              <w:pStyle w:val="1-"/>
+              <w:ind w:firstLine="0"/>
+              <w:rPr>
+                <w:lang w:val="ru-RU"/>
+              </w:rPr>
+            </w:pPr>
+            <w:r>
+              <w:rPr>
+                <w:lang w:val="ru-RU"/>
+              </w:rPr>
+              <w:t>Текстовое поле, позволяющее пользователю вводить и редактировать текстовую информацию.</w:t>
+            </w:r>
+          </w:p>
+        </w:tc>
+      </w:tr>
+      <w:tr>
+        <w:trPr>
+          <w:trHeight w:val="1006"/>
+        </w:trPr>
+        <w:tc>
+          <w:tcPr>
+            <w:tcW w:w="2389" w:type="dxa"/>
+            <w:tcBorders>
+              <w:top w:val="single" w:sz="4" w:space="0" w:color="auto"/>
+              <w:left w:val="single" w:sz="4" w:space="0" w:color="auto"/>
+              <w:bottom w:val="single" w:sz="4" w:space="0" w:color="auto"/>
+              <w:right w:val="single" w:sz="4" w:space="0" w:color="auto"/>
+            </w:tcBorders>
+            <w:shd w:val="clear" w:color="auto" w:fill="auto"/>
+            <w:vAlign w:val="center"/>
+          </w:tcPr>
+          <w:p>
+            <w:pPr>
+              <w:spacing w:line="360" w:lineRule="auto"/>
+              <w:jc w:val="center"/>
+              <w:rPr>
+                <w:sz w:val="24"/>
+                <w:szCs w:val="24"/>
+                <w:lang w:val="en-US"/>
+              </w:rPr>
+            </w:pPr>
+            <w:r>
+              <w:rPr>
+                <w:sz w:val="24"/>
+                <w:szCs w:val="24"/>
+                <w:lang w:val="en-US"/>
+              </w:rPr>
+              <w:t>DateTimePicker</w:t>
+            </w:r>
+          </w:p>
+        </w:tc>
+        <w:tc>
+          <w:tcPr>
+            <w:tcW w:w="6854" w:type="dxa"/>
+            <w:tcBorders>
+              <w:top w:val="single" w:sz="4" w:space="0" w:color="auto"/>
+              <w:left w:val="single" w:sz="4" w:space="0" w:color="auto"/>
+              <w:bottom w:val="single" w:sz="4" w:space="0" w:color="auto"/>
+              <w:right w:val="single" w:sz="4" w:space="0" w:color="auto"/>
+            </w:tcBorders>
+            <w:shd w:val="clear" w:color="auto" w:fill="auto"/>
+            <w:vAlign w:val="center"/>
+          </w:tcPr>
+          <w:p>
+            <w:pPr>
+              <w:pStyle w:val="1-"/>
+              <w:ind w:firstLine="0"/>
+              <w:rPr>
+                <w:lang w:val="ru-RU"/>
+              </w:rPr>
+            </w:pPr>
+            <w:r>
+              <w:rPr>
+                <w:lang w:val="ru-RU"/>
+              </w:rPr>
+              <w:t>К</w:t>
+            </w:r>
+            <w:r>
+              <w:rPr>
+                <w:lang w:val="ru-RU"/>
+              </w:rPr>
+              <w:t>омпонент для выбора даты и времени через визуальный интерфейс.</w:t>
+            </w:r>
+          </w:p>
+        </w:tc>
+      </w:tr>
+      <w:tr>
+        <w:trPr>
+          <w:trHeight w:val="20"/>
+        </w:trPr>
+        <w:tc>
+          <w:tcPr>
+            <w:tcW w:w="2389" w:type="dxa"/>
+            <w:tcBorders>
+              <w:top w:val="single" w:sz="4" w:space="0" w:color="auto"/>
+              <w:left w:val="single" w:sz="4" w:space="0" w:color="auto"/>
+              <w:bottom w:val="single" w:sz="4" w:space="0" w:color="auto"/>
+              <w:right w:val="single" w:sz="4" w:space="0" w:color="auto"/>
+            </w:tcBorders>
+            <w:shd w:val="clear" w:color="auto" w:fill="auto"/>
+            <w:vAlign w:val="center"/>
+          </w:tcPr>
+          <w:p>
+            <w:pPr>
+              <w:spacing w:line="360" w:lineRule="auto"/>
+              <w:jc w:val="center"/>
+              <w:rPr>
+                <w:sz w:val="24"/>
+                <w:szCs w:val="24"/>
+                <w:lang w:val="en-US"/>
+              </w:rPr>
+            </w:pPr>
+            <w:r>
+              <w:rPr>
+                <w:sz w:val="24"/>
+                <w:szCs w:val="24"/>
+                <w:lang w:val="en-US"/>
+              </w:rPr>
+              <w:t>DataGrid</w:t>
+            </w:r>
+          </w:p>
+        </w:tc>
+        <w:tc>
+          <w:tcPr>
+            <w:tcW w:w="6854" w:type="dxa"/>
+            <w:tcBorders>
+              <w:top w:val="single" w:sz="4" w:space="0" w:color="auto"/>
+              <w:left w:val="single" w:sz="4" w:space="0" w:color="auto"/>
+              <w:bottom w:val="single" w:sz="4" w:space="0" w:color="auto"/>
+              <w:right w:val="single" w:sz="4" w:space="0" w:color="auto"/>
+            </w:tcBorders>
+            <w:shd w:val="clear" w:color="auto" w:fill="auto"/>
+            <w:vAlign w:val="center"/>
+          </w:tcPr>
+          <w:p>
+            <w:pPr>
+              <w:pStyle w:val="1-"/>
+              <w:ind w:firstLine="0"/>
+              <w:rPr>
+                <w:lang w:val="ru-RU"/>
+              </w:rPr>
+            </w:pPr>
+            <w:r>
+              <w:rPr>
+                <w:lang w:val="ru-RU"/>
+              </w:rPr>
+              <w:t>Табличный компонент для отображения и редактирования коллекций данных с поддержкой сортировки, фильтрации и навигации.</w:t>
+            </w:r>
+          </w:p>
+        </w:tc>
+      </w:tr>
+      <w:tr>
+        <w:trPr>
+          <w:trHeight w:val="20"/>
+        </w:trPr>
+        <w:tc>
+          <w:tcPr>
+            <w:tcW w:w="2389" w:type="dxa"/>
+            <w:tcBorders>
+              <w:top w:val="single" w:sz="4" w:space="0" w:color="auto"/>
+              <w:left w:val="single" w:sz="4" w:space="0" w:color="auto"/>
+              <w:bottom w:val="single" w:sz="4" w:space="0" w:color="auto"/>
+              <w:right w:val="single" w:sz="4" w:space="0" w:color="auto"/>
+            </w:tcBorders>
+            <w:shd w:val="clear" w:color="auto" w:fill="auto"/>
+            <w:vAlign w:val="center"/>
+          </w:tcPr>
+          <w:p>
+            <w:pPr>
+              <w:spacing w:line="360" w:lineRule="auto"/>
+              <w:jc w:val="center"/>
+              <w:rPr>
+                <w:sz w:val="24"/>
+                <w:szCs w:val="24"/>
+                <w:lang w:val="en-US"/>
+              </w:rPr>
+            </w:pPr>
+            <w:r>
+              <w:rPr>
+                <w:sz w:val="24"/>
+                <w:szCs w:val="24"/>
+                <w:lang w:val="en-US"/>
+              </w:rPr>
+              <w:t>Frame</w:t>
+            </w:r>
+          </w:p>
+        </w:tc>
+        <w:tc>
+          <w:tcPr>
+            <w:tcW w:w="6854" w:type="dxa"/>
+            <w:tcBorders>
+              <w:top w:val="single" w:sz="4" w:space="0" w:color="auto"/>
+              <w:left w:val="single" w:sz="4" w:space="0" w:color="auto"/>
+              <w:bottom w:val="single" w:sz="4" w:space="0" w:color="auto"/>
+              <w:right w:val="single" w:sz="4" w:space="0" w:color="auto"/>
+            </w:tcBorders>
+            <w:shd w:val="clear" w:color="auto" w:fill="auto"/>
+            <w:vAlign w:val="center"/>
+          </w:tcPr>
+          <w:p>
+            <w:pPr>
+              <w:pStyle w:val="1-"/>
+              <w:ind w:firstLine="0"/>
+              <w:rPr>
+                <w:lang w:val="ru-RU"/>
+              </w:rPr>
+            </w:pPr>
+            <w:r>
+              <w:rPr>
+                <w:lang w:val="ru-RU"/>
+              </w:rPr>
+              <w:t>Контейнер для загрузки и отображения другого содержимого, например, страниц или пользовательских элементов интерфейса.</w:t>
+            </w:r>
+          </w:p>
+        </w:tc>
+      </w:tr>
+      <w:tr>
+        <w:trPr>
+          <w:trHeight w:val="20"/>
+        </w:trPr>
+        <w:tc>
+          <w:tcPr>
+            <w:tcW w:w="2389" w:type="dxa"/>
+            <w:tcBorders>
+              <w:top w:val="single" w:sz="4" w:space="0" w:color="auto"/>
+              <w:left w:val="single" w:sz="4" w:space="0" w:color="auto"/>
+              <w:bottom w:val="single" w:sz="4" w:space="0" w:color="auto"/>
+              <w:right w:val="single" w:sz="4" w:space="0" w:color="auto"/>
+            </w:tcBorders>
+            <w:shd w:val="clear" w:color="auto" w:fill="auto"/>
+            <w:vAlign w:val="center"/>
+          </w:tcPr>
+          <w:p>
+            <w:pPr>
+              <w:spacing w:line="360" w:lineRule="auto"/>
+              <w:jc w:val="center"/>
+              <w:rPr>
+                <w:sz w:val="24"/>
+                <w:szCs w:val="24"/>
+                <w:lang w:val="en-US"/>
+              </w:rPr>
+            </w:pPr>
+            <w:r>
+              <w:rPr>
+                <w:sz w:val="24"/>
+                <w:szCs w:val="24"/>
+                <w:lang w:val="en-US"/>
+              </w:rPr>
+              <w:t>FlowDocumentReader</w:t>
+            </w:r>
+          </w:p>
+        </w:tc>
+        <w:tc>
+          <w:tcPr>
+            <w:tcW w:w="6854" w:type="dxa"/>
+            <w:tcBorders>
+              <w:top w:val="single" w:sz="4" w:space="0" w:color="auto"/>
+              <w:left w:val="single" w:sz="4" w:space="0" w:color="auto"/>
+              <w:bottom w:val="single" w:sz="4" w:space="0" w:color="auto"/>
+              <w:right w:val="single" w:sz="4" w:space="0" w:color="auto"/>
+            </w:tcBorders>
+            <w:shd w:val="clear" w:color="auto" w:fill="auto"/>
+            <w:vAlign w:val="center"/>
+          </w:tcPr>
+          <w:p>
+            <w:pPr>
+              <w:pStyle w:val="1-"/>
+              <w:ind w:firstLine="0"/>
+              <w:rPr>
+                <w:lang w:val="ru-RU"/>
+              </w:rPr>
+            </w:pPr>
+            <w:r>
+              <w:rPr>
+                <w:lang w:val="ru-RU"/>
+              </w:rPr>
+              <w:t xml:space="preserve">Компонент для просмотра документов в формате </w:t>
+            </w:r>
+            <w:proofErr w:type="spellStart"/>
+            <w:r>
+              <w:rPr>
+                <w:lang w:val="ru-RU"/>
+              </w:rPr>
+              <w:t>FlowDocument</w:t>
+            </w:r>
+            <w:proofErr w:type="spellEnd"/>
+            <w:r>
+              <w:rPr>
+                <w:lang w:val="ru-RU"/>
+              </w:rPr>
+              <w:t xml:space="preserve"> с возможностью изменения режима отображения (одностраничный, многостраничный, прокрутка).</w:t>
+            </w:r>
+          </w:p>
+        </w:tc>
+      </w:tr>
+    </w:tbl>
+    <w:p>
+      <w:pPr>
+        <w:pStyle w:val="1-"/>
+        <w:spacing w:before="160"/>
+        <w:rPr>
+          <w:lang w:val="ru-RU"/>
+        </w:rPr>
+      </w:pPr>
+      <w:r>
+        <w:rPr>
+          <w:lang w:val="ru-RU"/>
+        </w:rPr>
+        <w:t>Взаимодействие между компонентами системы реализовано следующим образом:</w:t>
+      </w:r>
+    </w:p>
+    <w:p>
+      <w:pPr>
+        <w:pStyle w:val="1"/>
+      </w:pPr>
+      <w:r>
+        <w:t xml:space="preserve">визуальные элементы интерфейса (Label, </w:t>
+      </w:r>
+      <w:proofErr w:type="spellStart"/>
+      <w:r>
+        <w:t>Button</w:t>
+      </w:r>
+      <w:proofErr w:type="spellEnd"/>
+      <w:r>
+        <w:t xml:space="preserve">, TextBox, </w:t>
+      </w:r>
+      <w:proofErr w:type="spellStart"/>
+      <w:r>
+        <w:t>DataGrid</w:t>
+      </w:r>
+      <w:proofErr w:type="spellEnd"/>
+      <w:r>
+        <w:t>, DateTimePicker и др.) отображают данные и обеспечивают взаимодействие пользователя с приложением;</w:t>
+      </w:r>
+    </w:p>
+    <w:p>
+      <w:pPr>
+        <w:pStyle w:val="1"/>
+      </w:pPr>
+      <w:r>
+        <w:t>привязка данных (</w:t>
+      </w:r>
+      <w:proofErr w:type="spellStart"/>
+      <w:r>
+        <w:t>data</w:t>
+      </w:r>
+      <w:proofErr w:type="spellEnd"/>
+      <w:r>
+        <w:t xml:space="preserve"> </w:t>
+      </w:r>
+      <w:proofErr w:type="spellStart"/>
+      <w:r>
+        <w:t>binding</w:t>
+      </w:r>
+      <w:proofErr w:type="spellEnd"/>
+      <w:r>
+        <w:t xml:space="preserve">) позволяет компонентам интерфейса автоматически </w:t>
+      </w:r>
+      <w:r>
+        <w:lastRenderedPageBreak/>
+        <w:t>отображать актуальные значения, определённые в свойствах моделей представления (</w:t>
+      </w:r>
+      <w:proofErr w:type="spellStart"/>
+      <w:r>
+        <w:t>ViewModel</w:t>
+      </w:r>
+      <w:proofErr w:type="spellEnd"/>
+      <w:r>
+        <w:t>);</w:t>
+      </w:r>
+    </w:p>
+    <w:p>
+      <w:pPr>
+        <w:pStyle w:val="1"/>
+      </w:pPr>
+      <w:r>
+        <w:t xml:space="preserve">логика взаимодействия компонентов реализуется в соответствии с паттерном MVVM, где </w:t>
+      </w:r>
+      <w:proofErr w:type="spellStart"/>
+      <w:r>
+        <w:t>ViewModel</w:t>
+      </w:r>
+      <w:proofErr w:type="spellEnd"/>
+      <w:r>
+        <w:t xml:space="preserve"> служит посредником между представлением (View) и моделью (Model), инкапсулируя команды (</w:t>
+      </w:r>
+      <w:proofErr w:type="spellStart"/>
+      <w:r>
+        <w:t>ICommand</w:t>
+      </w:r>
+      <w:proofErr w:type="spellEnd"/>
+      <w:r>
+        <w:t>) и данные;</w:t>
+      </w:r>
+    </w:p>
+    <w:p>
+      <w:pPr>
+        <w:pStyle w:val="1"/>
+      </w:pPr>
+      <w:r>
+        <w:t xml:space="preserve">хранение и извлечение данных осуществляется с использованием Entity Framework Core, работающего поверх базы данных SQLite. При инициализации приложения необходимые данные загружаются из базы в контекст EF и передаются в </w:t>
+      </w:r>
+      <w:proofErr w:type="spellStart"/>
+      <w:r>
+        <w:t>ViewModel</w:t>
+      </w:r>
+      <w:proofErr w:type="spellEnd"/>
+      <w:r>
+        <w:t xml:space="preserve">, откуда через привязку поступают в компоненты интерфейса (например, </w:t>
+      </w:r>
+      <w:proofErr w:type="spellStart"/>
+      <w:r>
+        <w:t>DataGrid</w:t>
+      </w:r>
+      <w:proofErr w:type="spellEnd"/>
+      <w:r>
+        <w:t xml:space="preserve">, </w:t>
+      </w:r>
+      <w:proofErr w:type="spellStart"/>
+      <w:r>
+        <w:t>ComboBox</w:t>
+      </w:r>
+      <w:proofErr w:type="spellEnd"/>
+      <w:r>
+        <w:t>);</w:t>
+      </w:r>
+    </w:p>
+    <w:p>
+      <w:pPr>
+        <w:pStyle w:val="1"/>
+      </w:pPr>
+      <w:r>
+        <w:t xml:space="preserve">взаимодействие компонентов происходит за счёт команд и привязанных свойств: нажатие кнопки вызывает соответствующую команду во </w:t>
+      </w:r>
+      <w:proofErr w:type="spellStart"/>
+      <w:r>
+        <w:t>ViewModel</w:t>
+      </w:r>
+      <w:proofErr w:type="spellEnd"/>
+      <w:r>
+        <w:t>, которая изменяет модель данных и инициирует обновление интерфейса без прямого обращения к визуальным элементам;</w:t>
+      </w:r>
+    </w:p>
+    <w:p>
+      <w:pPr>
+        <w:pStyle w:val="1"/>
+      </w:pPr>
+      <w:r>
+        <w:t xml:space="preserve">обновление информации в интерфейсе осуществляется автоматически при изменении данных в модели или </w:t>
+      </w:r>
+      <w:proofErr w:type="spellStart"/>
+      <w:r>
+        <w:t>ViewModel</w:t>
+      </w:r>
+      <w:proofErr w:type="spellEnd"/>
+      <w:r>
+        <w:t xml:space="preserve"> благодаря поддержке интерфейсов </w:t>
+      </w:r>
+      <w:proofErr w:type="spellStart"/>
+      <w:r>
+        <w:t>INotifyPropertyChanged</w:t>
+      </w:r>
+      <w:proofErr w:type="spellEnd"/>
+      <w:r>
+        <w:t xml:space="preserve"> и </w:t>
+      </w:r>
+      <w:proofErr w:type="spellStart"/>
+      <w:r>
+        <w:t>ObservableCollection</w:t>
+      </w:r>
+      <w:proofErr w:type="spellEnd"/>
+      <w:r>
+        <w:t>, что гарантирует синхронность и согласованность отображаемой информации.</w:t>
+      </w:r>
+    </w:p>
+    <w:p>
+      <w:pPr>
+        <w:pStyle w:val="23"/>
+      </w:pPr>
+      <w:bookmarkStart w:id="27" w:name="_Toc198583725"/>
+      <w:r>
+        <w:t>3.3 Защита информации</w:t>
+      </w:r>
+      <w:bookmarkEnd w:id="27"/>
+    </w:p>
+    <w:p>
+      <w:pPr>
+        <w:pStyle w:val="1-"/>
+      </w:pPr>
+      <w:r>
+        <w:rPr>
+          <w:lang w:val="ru-BY"/>
+        </w:rPr>
+        <w:t>Защита информации – это комплекс мер, предотвращающих несанкционированный доступ, утечку, искажение и уничтожение данных. Она обеспечивает конфиденциальность, целостность и доступность информации, защищая от внешних и внутренних угроз. Для эффективной защиты необходимы оценка рисков, внедрение политик безопасности и постоянный контроль системы</w:t>
+      </w:r>
+      <w:r>
+        <w:rPr>
+          <w:lang w:val="ru-RU"/>
+        </w:rPr>
+        <w:t>.</w:t>
+      </w:r>
+      <w:r>
+        <w:t>[</w:t>
+      </w:r>
+      <w:r>
+        <w:rPr>
+          <w:lang w:val="ru-RU"/>
+        </w:rPr>
+        <w:t>12</w:t>
+      </w:r>
+      <w:r>
+        <w:t>]</w:t>
+      </w:r>
+    </w:p>
+    <w:p>
+      <w:pPr>
+        <w:pStyle w:val="1-"/>
+        <w:rPr>
+          <w:lang w:val="ru-RU"/>
+        </w:rPr>
+      </w:pPr>
+      <w:r>
+        <w:rPr>
+          <w:lang w:val="ru-RU"/>
+        </w:rPr>
+        <w:t>Цели информационной безопасности:</w:t>
+      </w:r>
+    </w:p>
+    <w:p>
+      <w:pPr>
+        <w:pStyle w:val="1"/>
+        <w:rPr>
+          <w:lang w:val="ru-RU"/>
+        </w:rPr>
+      </w:pPr>
+      <w:r>
+        <w:rPr>
+          <w:lang w:val="ru-RU"/>
+        </w:rPr>
+        <w:t xml:space="preserve">обеспечение конфиденциальности данных </w:t>
+      </w:r>
+      <w:r>
+        <w:rPr>
+          <w:lang w:val="ru-RU"/>
+        </w:rPr>
+        <w:t>–</w:t>
+      </w:r>
+      <w:r>
+        <w:rPr>
+          <w:lang w:val="ru-RU"/>
+        </w:rPr>
+        <w:t xml:space="preserve"> предотвращение доступа к информации неавторизованных лиц;</w:t>
+      </w:r>
+    </w:p>
+    <w:p>
+      <w:pPr>
+        <w:pStyle w:val="1"/>
+        <w:rPr>
+          <w:lang w:val="ru-RU"/>
+        </w:rPr>
+      </w:pPr>
+      <w:r>
+        <w:rPr>
+          <w:lang w:val="ru-RU"/>
+        </w:rPr>
+        <w:t xml:space="preserve">сохранение целостности информации </w:t>
+      </w:r>
+      <w:r>
+        <w:rPr>
+          <w:lang w:val="ru-RU"/>
+        </w:rPr>
+        <w:t>–</w:t>
+      </w:r>
+      <w:r>
+        <w:rPr>
+          <w:lang w:val="ru-RU"/>
+        </w:rPr>
+        <w:t xml:space="preserve"> защита от несанкционированных изменений или повреждений данных;</w:t>
+      </w:r>
+    </w:p>
+    <w:p>
+      <w:pPr>
+        <w:pStyle w:val="1"/>
+        <w:rPr>
+          <w:lang w:val="ru-RU"/>
+        </w:rPr>
+      </w:pPr>
+      <w:r>
+        <w:rPr>
+          <w:lang w:val="ru-RU"/>
+        </w:rPr>
+        <w:t xml:space="preserve">гарантирование доступности информации </w:t>
+      </w:r>
+      <w:r>
+        <w:rPr>
+          <w:lang w:val="ru-RU"/>
+        </w:rPr>
+        <w:t>–</w:t>
+      </w:r>
+      <w:r>
+        <w:rPr>
+          <w:lang w:val="ru-RU"/>
+        </w:rPr>
+        <w:t xml:space="preserve"> обеспечение возможности доступа к данным для уполномоченных пользователей в нужное время;</w:t>
+      </w:r>
+    </w:p>
+    <w:p>
+      <w:pPr>
+        <w:pStyle w:val="1"/>
+        <w:ind w:right="-143"/>
+        <w:rPr>
+          <w:lang w:val="ru-RU"/>
+        </w:rPr>
+      </w:pPr>
+      <w:r>
+        <w:rPr>
+          <w:lang w:val="ru-RU"/>
+        </w:rPr>
+        <w:t xml:space="preserve">обеспечение аутентичности </w:t>
+      </w:r>
+      <w:r>
+        <w:rPr>
+          <w:lang w:val="ru-RU"/>
+        </w:rPr>
+        <w:t>–</w:t>
+      </w:r>
+      <w:r>
+        <w:rPr>
+          <w:lang w:val="ru-RU"/>
+        </w:rPr>
+        <w:t xml:space="preserve"> подтверждение подлинности источника информации</w:t>
+      </w:r>
+      <w:r>
+        <w:rPr>
+          <w:lang w:val="ru-RU"/>
+        </w:rPr>
+        <w:t>.</w:t>
+      </w:r>
+    </w:p>
+    <w:p>
+      <w:pPr>
+        <w:pStyle w:val="1-"/>
+      </w:pPr>
+      <w:r>
+        <w:rPr>
+          <w:lang w:val="ru-RU"/>
+        </w:rPr>
+        <w:t>Способы защиты информации – это совокупность приемов и средств, обеспечивающих конфиденциальность, целостность, полноту и доступность информации, и противодействие внутренним и внешним угрозам.</w:t>
+      </w:r>
+      <w:r>
+        <w:rPr>
+          <w:lang w:val="ru-RU"/>
+        </w:rPr>
+        <w:t xml:space="preserve"> </w:t>
+      </w:r>
+      <w:r>
+        <w:t>[</w:t>
+      </w:r>
+      <w:r>
+        <w:rPr>
+          <w:lang w:val="ru-RU"/>
+        </w:rPr>
+        <w:t>12</w:t>
+      </w:r>
+      <w:r>
+        <w:t>]</w:t>
+      </w:r>
+    </w:p>
+    <w:p>
+      <w:pPr>
+        <w:pStyle w:val="1-"/>
+        <w:rPr>
+          <w:lang w:val="ru-RU"/>
+        </w:rPr>
+      </w:pPr>
+      <w:r>
+        <w:rPr>
+          <w:lang w:val="ru-RU"/>
+        </w:rPr>
+        <w:lastRenderedPageBreak/>
+        <w:t>Основные способы защиты информации:</w:t>
+      </w:r>
+    </w:p>
+    <w:p>
+      <w:pPr>
+        <w:pStyle w:val="1"/>
+      </w:pPr>
+      <w:r>
+        <w:t xml:space="preserve">физические меры </w:t>
+      </w:r>
+      <w:r>
+        <w:t>–</w:t>
+      </w:r>
+      <w:r>
+        <w:t xml:space="preserve"> контроль доступа к помещениям, установка систем видеонаблюдения, использование сейфов и замков;</w:t>
+      </w:r>
+    </w:p>
+    <w:p>
+      <w:pPr>
+        <w:pStyle w:val="1"/>
+      </w:pPr>
+      <w:r>
+        <w:t xml:space="preserve">программные меры </w:t>
+      </w:r>
+      <w:r>
+        <w:t>–</w:t>
+      </w:r>
+      <w:r>
+        <w:t xml:space="preserve"> внедрение антивирусного ПО, межсетевых экранов, систем обнаружения вторжений;</w:t>
+      </w:r>
+    </w:p>
+    <w:p>
+      <w:pPr>
+        <w:pStyle w:val="1"/>
+      </w:pPr>
+      <w:r>
+        <w:t xml:space="preserve">административные меры </w:t>
+      </w:r>
+      <w:r>
+        <w:t>–</w:t>
+      </w:r>
+      <w:r>
+        <w:t xml:space="preserve"> разработка политик безопасности, обучение персонала, проведение регулярных аудитов;</w:t>
+      </w:r>
+    </w:p>
+    <w:p>
+      <w:pPr>
+        <w:pStyle w:val="1"/>
+      </w:pPr>
+      <w:r>
+        <w:t xml:space="preserve">криптографические методы </w:t>
+      </w:r>
+      <w:r>
+        <w:t>–</w:t>
+      </w:r>
+      <w:r>
+        <w:t xml:space="preserve"> использование шифрования для защиты данных при передаче и хранении;</w:t>
+      </w:r>
+    </w:p>
+    <w:p>
+      <w:pPr>
+        <w:pStyle w:val="1"/>
+      </w:pPr>
+      <w:r>
+        <w:t xml:space="preserve">организационные меры </w:t>
+      </w:r>
+      <w:r>
+        <w:t>–</w:t>
+      </w:r>
+      <w:r>
+        <w:t xml:space="preserve"> управление доступом, классификация информации по уровням конфиденциальности.</w:t>
+      </w:r>
+    </w:p>
+    <w:p>
+      <w:pPr>
+        <w:pStyle w:val="1-"/>
+        <w:rPr>
+          <w:lang w:val="ru-RU"/>
+        </w:rPr>
+      </w:pPr>
+      <w:r>
+        <w:rPr>
+          <w:lang w:val="ru-RU"/>
+        </w:rPr>
+        <w:t>Для предотвращения несанкционированного доступа</w:t>
+      </w:r>
+      <w:r>
+        <w:rPr>
+          <w:lang w:val="ru-RU"/>
+        </w:rPr>
+        <w:t xml:space="preserve"> </w:t>
+      </w:r>
+      <w:r>
+        <w:rPr>
+          <w:lang w:val="ru-RU"/>
+        </w:rPr>
+        <w:t>в</w:t>
+      </w:r>
+      <w:r>
+        <w:rPr>
+          <w:lang w:val="ru-RU"/>
+        </w:rPr>
+        <w:t xml:space="preserve"> программном средстве «Учёт выпуска и реализации продукции в ООО «Вактайм» г. Сморгонь» реализованы следующие меры защиты информации:</w:t>
+      </w:r>
+    </w:p>
+    <w:p>
+      <w:pPr>
+        <w:pStyle w:val="1"/>
+      </w:pPr>
+      <w:r>
+        <w:t>авторизация пользователей с использованием хеширования паролей с помощью алгоритма SHA-256, что обеспечивает защиту учетных данных от несанкционированного доступа;</w:t>
+      </w:r>
+    </w:p>
+    <w:p>
+      <w:pPr>
+        <w:pStyle w:val="1"/>
+      </w:pPr>
+      <w:r>
+        <w:t xml:space="preserve">шифрование базы данных SQLite с использованием библиотеки </w:t>
+      </w:r>
+      <w:proofErr w:type="spellStart"/>
+      <w:r>
+        <w:t>SQLCipher</w:t>
+      </w:r>
+      <w:proofErr w:type="spellEnd"/>
+      <w:r>
+        <w:t>, которая применяет 256-битное шифрование AES в режиме CBC и использует алгоритм PBKDF2 для генерации ключей, что предотвращает возможность прочтения данных при физическом доступе к файлам базы данных.</w:t>
+      </w:r>
+    </w:p>
+    <w:p>
+      <w:pPr>
+        <w:pStyle w:val="1-"/>
+        <w:rPr>
+          <w:lang w:val="ru-RU"/>
+        </w:rPr>
+      </w:pPr>
+      <w:r>
+        <w:rPr>
+          <w:lang w:val="ru-RU"/>
+        </w:rPr>
+        <w:t>Сочетание реализованных программных методов защиты обеспечивает высокий уровень</w:t>
+      </w:r>
+      <w:r>
+        <w:rPr>
+          <w:lang w:val="ru-RU"/>
+        </w:rPr>
+        <w:t xml:space="preserve"> </w:t>
+      </w:r>
+      <w:r>
+        <w:rPr>
+          <w:lang w:val="ru-RU"/>
+        </w:rPr>
+        <w:t xml:space="preserve"> </w:t>
+      </w:r>
+      <w:r>
+        <w:rPr>
+          <w:lang w:val="ru-RU"/>
+        </w:rPr>
+        <w:t>безопасности данных в</w:t>
+      </w:r>
+      <w:r>
+        <w:rPr>
+          <w:lang w:val="ru-RU"/>
+        </w:rPr>
+        <w:t xml:space="preserve"> п</w:t>
+      </w:r>
+      <w:r>
+        <w:rPr>
+          <w:lang w:val="ru-RU"/>
+        </w:rPr>
+        <w:t>рограммно</w:t>
+      </w:r>
+      <w:r>
+        <w:rPr>
+          <w:lang w:val="ru-RU"/>
+        </w:rPr>
+        <w:t>м</w:t>
+      </w:r>
+      <w:r>
+        <w:rPr>
+          <w:lang w:val="ru-RU"/>
+        </w:rPr>
+        <w:t xml:space="preserve"> средств</w:t>
+      </w:r>
+      <w:r>
+        <w:rPr>
+          <w:lang w:val="ru-RU"/>
+        </w:rPr>
+        <w:t>е</w:t>
+      </w:r>
+      <w:r>
+        <w:rPr>
+          <w:lang w:val="ru-RU"/>
+        </w:rPr>
+        <w:t xml:space="preserve"> «Учёт выпуска и реализации продукции в ООО «Вактайм» г. Сморгонь»</w:t>
+      </w:r>
+      <w:r>
+        <w:rPr>
+          <w:lang w:val="ru-RU"/>
+        </w:rPr>
+        <w:t>.</w:t>
+      </w:r>
+    </w:p>
+    <w:p>
+      <w:pPr>
+        <w:pStyle w:val="23"/>
+      </w:pPr>
+      <w:bookmarkStart w:id="28" w:name="_Toc198583726"/>
+      <w:r>
+        <w:t>3.4 Тестирование программного средства</w:t>
+      </w:r>
       <w:bookmarkEnd w:id="28"/>
+    </w:p>
+    <w:p>
+      <w:pPr>
+        <w:pStyle w:val="1-"/>
+      </w:pPr>
+      <w:r>
+        <w:rPr>
+          <w:lang w:val="ru-RU"/>
+        </w:rPr>
+        <w:t xml:space="preserve">Тестирование программного обеспечения </w:t>
+      </w:r>
+      <w:r>
+        <w:rPr>
+          <w:lang w:val="ru-RU"/>
+        </w:rPr>
+        <w:t>–</w:t>
+      </w:r>
+      <w:r>
+        <w:rPr>
+          <w:lang w:val="ru-RU"/>
+        </w:rPr>
+        <w:t xml:space="preserve"> это ключевой этап разработки, направленный на оценку качества и функционирования создаваемой системы. Оно заключается в проверке, насколько фактическое поведение программы соответствует ожидаемому при использовании определённого набора тестовых данных.</w:t>
+      </w:r>
+      <w:r>
+        <w:t>[</w:t>
+      </w:r>
+      <w:r>
+        <w:rPr>
+          <w:lang w:val="ru-RU"/>
+        </w:rPr>
+        <w:t>13</w:t>
+      </w:r>
+      <w:r>
+        <w:t>]</w:t>
+      </w:r>
+    </w:p>
+    <w:p>
+      <w:pPr>
+        <w:pStyle w:val="1-"/>
+        <w:rPr>
+          <w:lang w:val="ru-RU"/>
+        </w:rPr>
+      </w:pPr>
+      <w:r>
+        <w:rPr>
+          <w:lang w:val="ru-RU"/>
+        </w:rPr>
+        <w:t>Основными целями тестирования являются:</w:t>
+      </w:r>
+    </w:p>
+    <w:p>
+      <w:pPr>
+        <w:pStyle w:val="1"/>
+      </w:pPr>
+      <w:r>
+        <w:rPr>
+          <w:lang w:val="ru-RU"/>
+        </w:rPr>
+        <w:t>выявление и исправление ошибок и недочётов в ПО;</w:t>
+      </w:r>
+    </w:p>
+    <w:p>
+      <w:pPr>
+        <w:pStyle w:val="1"/>
+      </w:pPr>
+      <w:r>
+        <w:t>проверка соответствия созданной системы установленным функциональным и нефункциональным требованиям;</w:t>
+      </w:r>
+    </w:p>
+    <w:p>
+      <w:pPr>
+        <w:pStyle w:val="1"/>
+      </w:pPr>
+      <w:r>
+        <w:rPr>
+          <w:lang w:val="ru-RU"/>
+        </w:rPr>
+        <w:t>оценка производительности, надёжности и безопасности</w:t>
+      </w:r>
+      <w:r>
+        <w:rPr>
+          <w:lang w:val="en-US"/>
+        </w:rPr>
+        <w:t>;</w:t>
+      </w:r>
+    </w:p>
+    <w:p>
+      <w:pPr>
+        <w:pStyle w:val="1"/>
+      </w:pPr>
+      <w:r>
+        <w:lastRenderedPageBreak/>
+        <w:t>обеспечение высокого уровня качества итогового продукта.</w:t>
+      </w:r>
+    </w:p>
+    <w:p>
+      <w:pPr>
+        <w:pStyle w:val="1-"/>
+      </w:pPr>
+      <w:r>
+        <w:t>Для проведения тестирования составлен подробный тестовый сценарий, в котором определены порядок действий и условия выполнения каждого тестового случая.</w:t>
+      </w:r>
+    </w:p>
+    <w:p>
+      <w:pPr>
+        <w:pStyle w:val="1-"/>
+        <w:rPr>
+          <w:lang w:val="ru-RU"/>
+        </w:rPr>
+      </w:pPr>
+      <w:r>
+        <w:rPr>
+          <w:lang w:val="ru-RU"/>
+        </w:rPr>
+        <w:t xml:space="preserve">Тестовый сценарий </w:t>
+      </w:r>
+      <w:r>
+        <w:rPr>
+          <w:lang w:val="ru-RU"/>
+        </w:rPr>
+        <w:t>–</w:t>
+      </w:r>
+      <w:r>
+        <w:rPr>
+          <w:lang w:val="ru-RU"/>
+        </w:rPr>
+        <w:t xml:space="preserve"> это структурированный документ, содержащий пошаговое описание действий тестировщика, ожидаемые результаты и критерии, по которым оценивается успешность прохождения теста.</w:t>
+      </w:r>
+    </w:p>
+    <w:p>
+      <w:pPr>
+        <w:pStyle w:val="1-"/>
+        <w:rPr>
+          <w:lang w:val="ru-RU"/>
+        </w:rPr>
+      </w:pPr>
+      <w:r>
+        <w:rPr>
+          <w:lang w:val="ru-RU"/>
+        </w:rPr>
+        <w:t>Программное средство «Учёт выпуска и реализации продукции в ООО «Вактайм» г. Сморгонь»</w:t>
+      </w:r>
+      <w:r>
+        <w:rPr>
+          <w:lang w:val="ru-RU"/>
+        </w:rPr>
+        <w:t xml:space="preserve"> </w:t>
+      </w:r>
+      <w:r>
+        <w:rPr>
+          <w:lang w:val="ru-RU"/>
+        </w:rPr>
+        <w:t>протестирована в соответствии с составленным тестовым сценарием. Выявленные ошибки изучены в ходе тестирования и устранены.</w:t>
+      </w:r>
+    </w:p>
+    <w:p>
+      <w:pPr>
+        <w:pStyle w:val="1-"/>
+        <w:rPr>
+          <w:lang w:val="ru-RU"/>
+        </w:rPr>
+      </w:pPr>
+      <w:r>
+        <w:rPr>
+          <w:lang w:val="ru-RU"/>
+        </w:rPr>
+        <w:t>Листинг кода представлен в Приложении Д.</w:t>
+      </w:r>
+    </w:p>
+    <w:p>
+      <w:pPr>
+        <w:pStyle w:val="1-"/>
+        <w:rPr>
+          <w:lang w:val="ru-RU"/>
+        </w:rPr>
+      </w:pPr>
+      <w:r>
+        <w:rPr>
+          <w:lang w:val="ru-RU"/>
+        </w:rPr>
+        <w:t>Тестовые сценарии представлен в Приложении Б.</w:t>
+      </w:r>
+    </w:p>
+    <w:p>
+      <w:pPr>
+        <w:pStyle w:val="23"/>
+      </w:pPr>
+      <w:bookmarkStart w:id="29" w:name="_Toc198583727"/>
+      <w:r>
+        <w:t>3.5 Разработка документации к программному средству</w:t>
+      </w:r>
+      <w:bookmarkEnd w:id="29"/>
+    </w:p>
+    <w:p>
+      <w:pPr>
+        <w:pStyle w:val="1-"/>
+        <w:rPr>
+          <w:lang w:val="ru-RU"/>
+        </w:rPr>
+      </w:pPr>
+      <w:r>
+        <w:rPr>
+          <w:lang w:val="ru-RU"/>
+        </w:rPr>
+        <w:t>Документация на программное обеспечение включает в себя печатные руководства пользователя, встроенные справочные материалы и оперативные подсказки, предназначенные для объяснения принципов работы с программным продуктом [</w:t>
+      </w:r>
+      <w:r>
+        <w:rPr>
+          <w:lang w:val="ru-RU"/>
+        </w:rPr>
+        <w:t>14</w:t>
+      </w:r>
+      <w:r>
+        <w:rPr>
+          <w:lang w:val="ru-RU"/>
+        </w:rPr>
+        <w:t>].</w:t>
+      </w:r>
+    </w:p>
+    <w:p>
+      <w:pPr>
+        <w:pStyle w:val="1-"/>
+        <w:rPr>
+          <w:lang w:val="ru-RU"/>
+        </w:rPr>
+      </w:pPr>
+      <w:r>
+        <w:rPr>
+          <w:lang w:val="ru-RU"/>
+        </w:rPr>
+        <w:t>Она играет важную роль в процессе разработки, предоставляя необходимую информацию для эффективной эксплуатации и последующего сопровождения программной системы.</w:t>
+      </w:r>
+    </w:p>
+    <w:p>
+      <w:pPr>
+        <w:pStyle w:val="1-"/>
+        <w:rPr>
+          <w:lang w:val="ru-RU"/>
+        </w:rPr>
+      </w:pPr>
+      <w:r>
+        <w:rPr>
+          <w:lang w:val="ru-RU"/>
+        </w:rPr>
+        <w:t>Выделяют четыре основных вида документации:</w:t>
+      </w:r>
+    </w:p>
+    <w:p>
+      <w:pPr>
+        <w:pStyle w:val="1-"/>
+        <w:rPr>
+          <w:lang w:val="ru-RU"/>
+        </w:rPr>
+      </w:pPr>
+      <w:r>
+        <w:rPr>
+          <w:lang w:val="ru-RU"/>
+        </w:rPr>
+        <w:t>Архитектурная / проектная – описывает общую структуру и функциональные компоненты программного обеспечения;</w:t>
+      </w:r>
+    </w:p>
+    <w:p>
+      <w:pPr>
+        <w:pStyle w:val="1-"/>
+        <w:rPr>
+          <w:lang w:val="ru-RU"/>
+        </w:rPr>
+      </w:pPr>
+      <w:r>
+        <w:rPr>
+          <w:lang w:val="ru-RU"/>
+        </w:rPr>
+        <w:t>Техническая – содержит подробную информацию о программном коде, алгоритмах и внутренней логике работы системы;</w:t>
+      </w:r>
+    </w:p>
+    <w:p>
+      <w:pPr>
+        <w:pStyle w:val="1-"/>
+        <w:rPr>
+          <w:lang w:val="ru-RU"/>
+        </w:rPr>
+      </w:pPr>
+      <w:r>
+        <w:rPr>
+          <w:lang w:val="ru-RU"/>
+        </w:rPr>
+        <w:t>Пользовательская – включает инструкции по установке, настройке и использованию системы, а также описание её функциональных возможностей;</w:t>
+      </w:r>
+    </w:p>
+    <w:p>
+      <w:pPr>
+        <w:pStyle w:val="1-"/>
+        <w:rPr>
+          <w:lang w:val="ru-RU"/>
+        </w:rPr>
+      </w:pPr>
+      <w:r>
+        <w:rPr>
+          <w:lang w:val="ru-RU"/>
+        </w:rPr>
+        <w:t>Маркетинговая – представляет краткое описание программного продукта, его назначения, преимуществ и ключевых функций.</w:t>
+      </w:r>
+    </w:p>
+    <w:p>
+      <w:pPr>
+        <w:pStyle w:val="1-"/>
+        <w:rPr>
+          <w:lang w:val="ru-RU"/>
+        </w:rPr>
+      </w:pPr>
+      <w:r>
+        <w:rPr>
+          <w:lang w:val="ru-RU"/>
+        </w:rPr>
+        <w:t>Руководство пользователя предназначено для предоставления конечным пользователям подробных инструкций и рекомендаций по работе с программой. Оно оформлено в доступной форме, с минимальным количеством специализированной терминологии. В документ включены наглядные скриншоты интерфейса, пояснения по навигации и описания взаимодействия с элементами управления.</w:t>
+      </w:r>
+    </w:p>
+    <w:p>
+      <w:pPr>
+        <w:pStyle w:val="1-"/>
+        <w:rPr>
+          <w:lang w:val="ru-RU"/>
+        </w:rPr>
+      </w:pPr>
+      <w:r>
+        <w:rPr>
+          <w:lang w:val="ru-RU"/>
+        </w:rPr>
+        <w:t>Руководство пользователя представлено в приложении В.</w:t>
+      </w:r>
+    </w:p>
+    <w:p>
+      <w:pPr>
+        <w:pStyle w:val="1-"/>
+        <w:rPr>
+          <w:lang w:val="ru-RU"/>
+        </w:rPr>
+      </w:pPr>
+      <w:r>
+        <w:rPr>
+          <w:lang w:val="ru-RU"/>
+        </w:rPr>
+        <w:t>Аннотация к программному обеспечению представлена в приложении Г.</w:t>
+      </w:r>
+    </w:p>
+    <w:p>
+      <w:pPr>
+        <w:pStyle w:val="12"/>
+      </w:pPr>
+      <w:bookmarkStart w:id="30" w:name="_Toc198583728"/>
+      <w:r>
+        <w:lastRenderedPageBreak/>
+        <w:t xml:space="preserve">4 </w:t>
+      </w:r>
+      <w:r>
+        <w:t>Организация охраны труда на предприяти</w:t>
+      </w:r>
+      <w:r>
+        <w:t>и</w:t>
+      </w:r>
+      <w:bookmarkEnd w:id="30"/>
+    </w:p>
+    <w:p>
+      <w:pPr>
+        <w:pStyle w:val="1-"/>
+        <w:rPr>
+          <w:color w:val="FF0000"/>
+          <w:lang w:val="ru-BY"/>
+        </w:rPr>
+      </w:pPr>
+      <w:r>
+        <w:rPr>
+          <w:lang w:val="ru-BY"/>
+        </w:rPr>
+        <w:t>Организация охраны труда на предприятии непосредственно связана с эффективностью производственного процесса и функционированием всех его компонентов, включая информационные системы. Разработка программного средства «Учёт выпуска и реализации продукции в ООО «Вактайм» г. Сморгонь» учитывает требования охраны труда в части снижения бумажного документооборота, оптимизации рабочих процессов и минимизации ошибок, способных повлечь за собой производственные риски. Автоматизация учёта продукции способствует повышению прозрачности операций и контроля за соблюдением регламентов. Это, в свою очередь, позволяет создать более безопасные и организованные условия труда на предприятии.</w:t>
+      </w:r>
+      <w:r>
+        <w:rPr>
+          <w:lang w:val="ru-BY"/>
+        </w:rPr>
+        <w:t xml:space="preserve"> </w:t>
+      </w:r>
+    </w:p>
+    <w:p>
+      <w:pPr>
+        <w:pStyle w:val="1-"/>
+      </w:pPr>
+      <w:r>
+        <w:rPr>
+          <w:lang w:val="ru-RU"/>
+        </w:rPr>
+        <w:t>Организация охраны труда на предприятии – это комплекс мероприятий, направленных на обеспечение безопасности жизни и здоровья работников в процессе трудовой деятельности. Обязанность по созданию безопасных условий труда возлагается на работодателя. Охрана труда охватывает как технические, так и организационные аспекты, и её соблюдение регулируется законодательством Республики Беларусь.</w:t>
+      </w:r>
+      <w:r>
+        <w:t>[</w:t>
+      </w:r>
+      <w:r>
+        <w:rPr>
+          <w:lang w:val="ru-RU"/>
+        </w:rPr>
+        <w:t>15</w:t>
+      </w:r>
+      <w:r>
+        <w:t>, c. 13]</w:t>
+      </w:r>
+    </w:p>
+    <w:p>
+      <w:pPr>
+        <w:pStyle w:val="1-"/>
+        <w:rPr>
+          <w:lang w:val="ru-RU"/>
+        </w:rPr>
+      </w:pPr>
+      <w:r>
+        <w:rPr>
+          <w:lang w:val="ru-RU"/>
+        </w:rPr>
+        <w:t>Работодатель должен не только создавать безопасные условия, но и обеспечивать систематический контроль за их соблюдением, проводить обучение и инструктажи, обеспечивать работников средствами индивидуальной защиты. Эффективная система охраны труда позволяет сократить производственный травматизм, минимизировать потери и повысить производительность труда.</w:t>
+      </w:r>
+    </w:p>
+    <w:p>
+      <w:pPr>
+        <w:pStyle w:val="1-"/>
+        <w:rPr>
+          <w:lang w:val="ru-RU"/>
+        </w:rPr>
+      </w:pPr>
+      <w:r>
+        <w:rPr>
+          <w:lang w:val="ru-RU"/>
+        </w:rPr>
+        <w:t>Основные задачи системы охраны труда:</w:t>
+      </w:r>
+    </w:p>
+    <w:p>
+      <w:pPr>
+        <w:pStyle w:val="1"/>
+      </w:pPr>
+      <w:r>
+        <w:t>обеспечение безопасных условий труда – создание производственной среды, исключающей воздействие вредных и опасных факторов на здоровье работников, путём применения технических, санитарных и организационных мер;</w:t>
+      </w:r>
+    </w:p>
+    <w:p>
+      <w:pPr>
+        <w:pStyle w:val="1"/>
+      </w:pPr>
+      <w:r>
+        <w:t>снижение уровня производственного травматизма – проведение регулярных инструктажей, профилактических проверок и внедрение безопасных технологий, направленных на предупреждение несчастных случаев;</w:t>
+      </w:r>
+    </w:p>
+    <w:p>
+      <w:pPr>
+        <w:pStyle w:val="1"/>
+      </w:pPr>
+      <w:r>
+        <w:t>профилактика профессиональных заболеваний – организация рационального режима труда и отдыха, проведение обязательных медицинских осмотров и своевременное выявление вредных факторов на рабочих местах;</w:t>
+      </w:r>
+    </w:p>
+    <w:p>
+      <w:pPr>
+        <w:pStyle w:val="1"/>
+      </w:pPr>
+      <w:r>
+        <w:rPr>
+          <w:lang w:val="ru-RU"/>
+        </w:rPr>
+        <w:t>обеспечение работников средствами индивидуальной и коллективной защиты;</w:t>
+      </w:r>
+    </w:p>
+    <w:p>
+      <w:pPr>
+        <w:pStyle w:val="1"/>
+      </w:pPr>
+      <w:r>
+        <w:t>соблюдение нормативных правовых актов в области охраны труда – строгое исполнение требований законодательства, стандартов и технических регламентов в рамках действующей системы управления охраной труда.</w:t>
+      </w:r>
+    </w:p>
+    <w:p>
+      <w:pPr>
+        <w:pStyle w:val="1-"/>
+        <w:widowControl/>
+      </w:pPr>
+      <w:r>
+        <w:rPr>
+          <w:lang w:val="ru-RU"/>
+        </w:rPr>
+        <w:lastRenderedPageBreak/>
+        <w:t>Для выполнения этих задач на предприятии внедряется система управления охраной труда. Она включает разработку и реализацию мероприятий по предупреждению несчастных случаев, оценку профессиональных рисков, аудит условий труда и обеспечение соответствия законодательству.</w:t>
+      </w:r>
+      <w:r>
+        <w:t>[</w:t>
+      </w:r>
+      <w:r>
+        <w:rPr>
+          <w:lang w:val="ru-RU"/>
+        </w:rPr>
+        <w:t>15</w:t>
+      </w:r>
+      <w:r>
+        <w:t>, c. 68]</w:t>
+      </w:r>
+    </w:p>
+    <w:p>
+      <w:pPr>
+        <w:pStyle w:val="1-"/>
+      </w:pPr>
+      <w:r>
+        <w:rPr>
+          <w:lang w:val="ru-RU"/>
+        </w:rPr>
+        <w:t>Типовая структура системы управления охраной труда представлена в таблице</w:t>
+      </w:r>
+      <w:r>
+        <w:rPr>
+          <w:lang w:val="ru-RU"/>
+        </w:rPr>
+        <w:t xml:space="preserve"> </w:t>
+      </w:r>
+      <w:r>
+        <w:rPr>
+          <w:lang w:val="ru-RU"/>
+        </w:rPr>
+        <w:fldChar w:fldCharType="begin"/>
+      </w:r>
+      <w:r>
+        <w:rPr>
+          <w:lang w:val="ru-RU"/>
+        </w:rPr>
+        <w:instrText xml:space="preserve"> REF  Table41  \* MERGEFORMAT </w:instrText>
+      </w:r>
+      <w:r>
+        <w:rPr>
+          <w:lang w:val="ru-RU"/>
+        </w:rPr>
+        <w:fldChar w:fldCharType="separate"/>
+      </w:r>
+      <w:r>
+        <w:rPr>
+          <w:noProof/>
+          <w:szCs w:val="24"/>
+        </w:rPr>
+        <w:t>14</w:t>
+      </w:r>
+      <w:r>
+        <w:rPr>
+          <w:lang w:val="ru-RU"/>
+        </w:rPr>
+        <w:fldChar w:fldCharType="end"/>
+      </w:r>
+      <w:r>
+        <w:t>.</w:t>
+      </w:r>
+    </w:p>
+    <w:p>
+      <w:pPr>
+        <w:pStyle w:val="afb"/>
+        <w:keepNext/>
+        <w:spacing w:after="160"/>
+        <w:rPr>
+          <w:i w:val="0"/>
+          <w:iCs w:val="0"/>
+          <w:color w:val="auto"/>
+          <w:sz w:val="24"/>
+          <w:szCs w:val="24"/>
+        </w:rPr>
+      </w:pPr>
+      <w:r>
+        <w:rPr>
+          <w:i w:val="0"/>
+          <w:iCs w:val="0"/>
+          <w:color w:val="auto"/>
+          <w:sz w:val="24"/>
+          <w:szCs w:val="24"/>
+        </w:rPr>
+        <w:t xml:space="preserve">Таблица </w:t>
+      </w:r>
+      <w:bookmarkStart w:id="31" w:name="Table41"/>
+      <w:r>
+        <w:rPr>
+          <w:i w:val="0"/>
+          <w:iCs w:val="0"/>
+          <w:color w:val="auto"/>
+          <w:sz w:val="24"/>
+          <w:szCs w:val="24"/>
+        </w:rPr>
+        <w:fldChar w:fldCharType="begin"/>
+      </w:r>
+      <w:r>
+        <w:rPr>
+          <w:i w:val="0"/>
+          <w:iCs w:val="0"/>
+          <w:color w:val="auto"/>
+          <w:sz w:val="24"/>
+          <w:szCs w:val="24"/>
+        </w:rPr>
+        <w:instrText xml:space="preserve"> SEQ Таблица \* ARABIC </w:instrText>
+      </w:r>
+      <w:r>
+        <w:rPr>
+          <w:i w:val="0"/>
+          <w:iCs w:val="0"/>
+          <w:color w:val="auto"/>
+          <w:sz w:val="24"/>
+          <w:szCs w:val="24"/>
+        </w:rPr>
+        <w:fldChar w:fldCharType="separate"/>
+      </w:r>
+      <w:r>
+        <w:rPr>
+          <w:i w:val="0"/>
+          <w:iCs w:val="0"/>
+          <w:noProof/>
+          <w:color w:val="auto"/>
+          <w:sz w:val="24"/>
+          <w:szCs w:val="24"/>
+        </w:rPr>
+        <w:t>15</w:t>
+      </w:r>
+      <w:r>
+        <w:rPr>
+          <w:i w:val="0"/>
+          <w:iCs w:val="0"/>
+          <w:color w:val="auto"/>
+          <w:sz w:val="24"/>
+          <w:szCs w:val="24"/>
+        </w:rPr>
+        <w:fldChar w:fldCharType="end"/>
+      </w:r>
+      <w:bookmarkEnd w:id="31"/>
       <w:r>
         <w:rPr>
           <w:i w:val="0"/>
@@ -17343,6 +21363,7 @@
               <w:autoSpaceDE/>
               <w:autoSpaceDN/>
               <w:adjustRightInd/>
+              <w:spacing w:line="360" w:lineRule="auto"/>
               <w:jc w:val="center"/>
               <w:rPr>
                 <w:sz w:val="24"/>
@@ -17373,6 +21394,7 @@
               <w:autoSpaceDE/>
               <w:autoSpaceDN/>
               <w:adjustRightInd/>
+              <w:spacing w:line="360" w:lineRule="auto"/>
               <w:jc w:val="center"/>
               <w:rPr>
                 <w:sz w:val="24"/>
@@ -17404,6 +21426,7 @@
               <w:autoSpaceDE/>
               <w:autoSpaceDN/>
               <w:adjustRightInd/>
+              <w:spacing w:line="360" w:lineRule="auto"/>
               <w:rPr>
                 <w:sz w:val="24"/>
                 <w:szCs w:val="24"/>
@@ -17432,6 +21455,7 @@
               <w:autoSpaceDE/>
               <w:autoSpaceDN/>
               <w:adjustRightInd/>
+              <w:spacing w:line="360" w:lineRule="auto"/>
               <w:rPr>
                 <w:sz w:val="24"/>
                 <w:szCs w:val="24"/>
@@ -17462,6 +21486,7 @@
               <w:autoSpaceDE/>
               <w:autoSpaceDN/>
               <w:adjustRightInd/>
+              <w:spacing w:line="360" w:lineRule="auto"/>
               <w:rPr>
                 <w:sz w:val="24"/>
                 <w:szCs w:val="24"/>
@@ -17490,6 +21515,7 @@
               <w:autoSpaceDE/>
               <w:autoSpaceDN/>
               <w:adjustRightInd/>
+              <w:spacing w:line="360" w:lineRule="auto"/>
               <w:rPr>
                 <w:sz w:val="24"/>
                 <w:szCs w:val="24"/>
@@ -17520,6 +21546,7 @@
               <w:autoSpaceDE/>
               <w:autoSpaceDN/>
               <w:adjustRightInd/>
+              <w:spacing w:line="360" w:lineRule="auto"/>
               <w:rPr>
                 <w:sz w:val="24"/>
                 <w:szCs w:val="24"/>
@@ -17548,6 +21575,7 @@
               <w:autoSpaceDE/>
               <w:autoSpaceDN/>
               <w:adjustRightInd/>
+              <w:spacing w:line="360" w:lineRule="auto"/>
               <w:rPr>
                 <w:sz w:val="24"/>
                 <w:szCs w:val="24"/>
@@ -17578,6 +21606,7 @@
               <w:autoSpaceDE/>
               <w:autoSpaceDN/>
               <w:adjustRightInd/>
+              <w:spacing w:line="360" w:lineRule="auto"/>
               <w:rPr>
                 <w:sz w:val="24"/>
                 <w:szCs w:val="24"/>
@@ -17606,6 +21635,7 @@
               <w:autoSpaceDE/>
               <w:autoSpaceDN/>
               <w:adjustRightInd/>
+              <w:spacing w:line="360" w:lineRule="auto"/>
               <w:rPr>
                 <w:sz w:val="24"/>
                 <w:szCs w:val="24"/>
@@ -17636,6 +21666,7 @@
               <w:autoSpaceDE/>
               <w:autoSpaceDN/>
               <w:adjustRightInd/>
+              <w:spacing w:line="360" w:lineRule="auto"/>
               <w:rPr>
                 <w:sz w:val="24"/>
                 <w:szCs w:val="24"/>
@@ -17664,6 +21695,7 @@
               <w:autoSpaceDE/>
               <w:autoSpaceDN/>
               <w:adjustRightInd/>
+              <w:spacing w:line="360" w:lineRule="auto"/>
               <w:rPr>
                 <w:sz w:val="24"/>
                 <w:szCs w:val="24"/>
@@ -17694,6 +21726,7 @@
               <w:autoSpaceDE/>
               <w:autoSpaceDN/>
               <w:adjustRightInd/>
+              <w:spacing w:line="360" w:lineRule="auto"/>
               <w:rPr>
                 <w:sz w:val="24"/>
                 <w:szCs w:val="24"/>
@@ -17722,6 +21755,7 @@
               <w:autoSpaceDE/>
               <w:autoSpaceDN/>
               <w:adjustRightInd/>
+              <w:spacing w:line="360" w:lineRule="auto"/>
               <w:rPr>
                 <w:sz w:val="24"/>
                 <w:szCs w:val="24"/>
@@ -17752,6 +21786,7 @@
               <w:autoSpaceDE/>
               <w:autoSpaceDN/>
               <w:adjustRightInd/>
+              <w:spacing w:line="360" w:lineRule="auto"/>
               <w:rPr>
                 <w:sz w:val="24"/>
                 <w:szCs w:val="24"/>
@@ -17780,6 +21815,7 @@
               <w:autoSpaceDE/>
               <w:autoSpaceDN/>
               <w:adjustRightInd/>
+              <w:spacing w:line="360" w:lineRule="auto"/>
               <w:rPr>
                 <w:sz w:val="24"/>
                 <w:szCs w:val="24"/>
@@ -17810,6 +21846,7 @@
               <w:autoSpaceDE/>
               <w:autoSpaceDN/>
               <w:adjustRightInd/>
+              <w:spacing w:line="360" w:lineRule="auto"/>
               <w:rPr>
                 <w:sz w:val="24"/>
                 <w:szCs w:val="24"/>
@@ -17838,6 +21875,7 @@
               <w:autoSpaceDE/>
               <w:autoSpaceDN/>
               <w:adjustRightInd/>
+              <w:spacing w:line="360" w:lineRule="auto"/>
               <w:rPr>
                 <w:sz w:val="24"/>
                 <w:szCs w:val="24"/>
@@ -17948,8 +21986,14 @@
     <w:p>
       <w:pPr>
         <w:pStyle w:val="1-"/>
-      </w:pPr>
-      <w:r>
+        <w:rPr>
+          <w:lang w:val="ru-RU"/>
+        </w:rPr>
+      </w:pPr>
+      <w:r>
+        <w:rPr>
+          <w:lang w:val="ru-RU"/>
+        </w:rPr>
         <w:t>Соблюдение требований охраны труда требует регулярного контроля. На практике это реализуется через проведение следующих мероприятий:</w:t>
       </w:r>
     </w:p>
@@ -17984,6 +22028,7 @@
         <w:rPr>
           <w:lang w:val="ru-RU"/>
         </w:rPr>
+        <w:lastRenderedPageBreak/>
         <w:t>первичный инструктаж на рабочем месте</w:t>
       </w:r>
       <w:r>
@@ -18061,14 +22106,7 @@
         <w:rPr>
           <w:lang w:val="ru-RU"/>
         </w:rPr>
-        <w:t xml:space="preserve">Кроме инструктажей, на предприятии проводится специальная оценка условий </w:t>
-      </w:r>
-      <w:r>
-        <w:rPr>
-          <w:lang w:val="ru-RU"/>
-        </w:rPr>
-        <w:lastRenderedPageBreak/>
-        <w:t>труда. Её цель – выявить опасные и вредные производственные факторы и установить уровень допустимости условий. Эта процедура сопровождается проведением лабораторных и инструментальных измерений.</w:t>
+        <w:t>Кроме инструктажей, на предприятии проводится специальная оценка условий труда. Её цель – выявить опасные и вредные производственные факторы и установить уровень допустимости условий. Эта процедура сопровождается проведением лабораторных и инструментальных измерений.</w:t>
       </w:r>
     </w:p>
     <w:p>
@@ -18117,7 +22155,7 @@
           <w:szCs w:val="24"/>
           <w:lang w:val="ru-RU"/>
         </w:rPr>
-        <w:t>14</w:t>
+        <w:t>15</w:t>
       </w:r>
       <w:r>
         <w:rPr>
@@ -18155,7 +22193,7 @@
         </w:rPr>
         <w:t xml:space="preserve">Таблица </w:t>
       </w:r>
-      <w:bookmarkStart w:id="29" w:name="Table42"/>
+      <w:bookmarkStart w:id="32" w:name="Table42"/>
       <w:r>
         <w:rPr>
           <w:i w:val="0"/>
@@ -18195,7 +22233,7 @@
           <w:sz w:val="24"/>
           <w:szCs w:val="24"/>
         </w:rPr>
-        <w:t>14</w:t>
+        <w:t>16</w:t>
       </w:r>
       <w:r>
         <w:rPr>
@@ -18207,7 +22245,7 @@
         </w:rPr>
         <w:fldChar w:fldCharType="end"/>
       </w:r>
-      <w:bookmarkEnd w:id="29"/>
+      <w:bookmarkEnd w:id="32"/>
       <w:r>
         <w:rPr>
           <w:i w:val="0"/>
@@ -18439,6 +22477,7 @@
     <w:p>
       <w:pPr>
         <w:pStyle w:val="1-"/>
+        <w:spacing w:before="160"/>
       </w:pPr>
       <w:r>
         <w:rPr>
@@ -18447,7 +22486,16 @@
         <w:t>Контроль за охраной труда ведётся внутренне (службой охраны труда предприятия) и внешне (государственной инспекцией труда). При выявлении нарушений применяются дисциплинарные и административные меры. Своевременное устранение нарушений снижает риск возникновения несчастных случаев и травм.</w:t>
       </w:r>
       <w:r>
-        <w:t>[12, c. 74]</w:t>
+        <w:t>[</w:t>
+      </w:r>
+      <w:r>
+        <w:rPr>
+          <w:lang w:val="ru-RU"/>
+        </w:rPr>
+        <w:t>15</w:t>
+      </w:r>
+      <w:r>
+        <w:t>, c. 74]</w:t>
       </w:r>
     </w:p>
     <w:p>
@@ -18534,8 +22582,14 @@
     <w:p>
       <w:pPr>
         <w:pStyle w:val="1-"/>
-      </w:pPr>
-      <w:r>
+        <w:rPr>
+          <w:lang w:val="ru-RU"/>
+        </w:rPr>
+      </w:pPr>
+      <w:r>
+        <w:rPr>
+          <w:lang w:val="ru-RU"/>
+        </w:rPr>
         <w:t>Огромную роль играет обучение. Согласно нормативным требованиям, обучение и проверка знаний по охране труда проводятся:</w:t>
       </w:r>
     </w:p>
@@ -18584,7 +22638,16 @@
         <w:t xml:space="preserve"> </w:t>
       </w:r>
       <w:r>
-        <w:t>[12, c. 80]</w:t>
+        <w:t>[</w:t>
+      </w:r>
+      <w:r>
+        <w:rPr>
+          <w:lang w:val="ru-RU"/>
+        </w:rPr>
+        <w:t>15</w:t>
+      </w:r>
+      <w:r>
+        <w:t>, c. 80]</w:t>
       </w:r>
     </w:p>
     <w:p>
@@ -18598,6 +22661,7 @@
         <w:rPr>
           <w:lang w:val="ru-RU"/>
         </w:rPr>
+        <w:lastRenderedPageBreak/>
         <w:t>На предприятии работодатель обязан назначить специалиста по охране труда (или создать соответствующую службу), если численность работников превышает 100 человек. В иных случаях функции специалиста может исполнять должностное лицо с необходимой подготовкой.</w:t>
       </w:r>
     </w:p>
@@ -18612,98 +22676,172 @@
         <w:rPr>
           <w:lang w:val="ru-RU"/>
         </w:rPr>
-        <w:t xml:space="preserve">Служба охраны труда на предприятии выполняет важные функции, обеспечивающие комплексное управление безопасностью и здоровьем работников. Она организует обучение </w:t>
-      </w:r>
+        <w:t>Служба охраны труда на предприятии выполняет важные функции, обеспечивающие комплексное управление безопасностью и здоровьем работников. Она организует обучение и регулярные инструктажи по охране труда, контролирует состояние рабочих условий и соблюдение нормативов, участвует в расследовании несчастных случаев, а также проводит внутренние аудиты для оценки эффективности системы охраны труда. Помимо этого, служба взаимодействует с контролирующими и надзорными органами, обеспечивая своевременное выполнение всех предписаний и требований законодательства.</w:t>
+      </w:r>
+    </w:p>
+    <w:p>
+      <w:pPr>
+        <w:pStyle w:val="1-"/>
+        <w:rPr>
+          <w:lang w:val="ru-RU"/>
+        </w:rPr>
+      </w:pPr>
+      <w:r>
+        <w:rPr>
+          <w:lang w:val="ru-RU"/>
+        </w:rPr>
+        <w:t>Соблюдение правил охраны труда является неотъемлемой обязанностью каждого работника. Работники обязаны:</w:t>
+      </w:r>
+    </w:p>
+    <w:p>
+      <w:pPr>
+        <w:pStyle w:val="1"/>
+      </w:pPr>
+      <w:r>
+        <w:t>проходить инструктаж и обучение</w:t>
+      </w:r>
+      <w:r>
+        <w:t>;</w:t>
+      </w:r>
+    </w:p>
+    <w:p>
+      <w:pPr>
+        <w:pStyle w:val="1"/>
+      </w:pPr>
+      <w:r>
+        <w:t>использовать СИЗ</w:t>
+      </w:r>
+      <w:r>
+        <w:t>;</w:t>
+      </w:r>
+    </w:p>
+    <w:p>
+      <w:pPr>
+        <w:pStyle w:val="1"/>
+      </w:pPr>
+      <w:r>
+        <w:t>соблюдать инструкции и регламенты</w:t>
+      </w:r>
+      <w:r>
+        <w:t>;</w:t>
+      </w:r>
+    </w:p>
+    <w:p>
+      <w:pPr>
+        <w:pStyle w:val="1"/>
+      </w:pPr>
+      <w:r>
+        <w:t>сообщать о выявленных нарушениях</w:t>
+      </w:r>
+      <w:r>
+        <w:t>;</w:t>
+      </w:r>
+    </w:p>
+    <w:p>
+      <w:pPr>
+        <w:pStyle w:val="1"/>
+      </w:pPr>
+      <w:r>
+        <w:t>участвовать в профилактических мероприятиях</w:t>
+      </w:r>
+      <w:r>
+        <w:t>.</w:t>
+      </w:r>
+    </w:p>
+    <w:p>
+      <w:pPr>
+        <w:pStyle w:val="1-"/>
+        <w:rPr>
+          <w:color w:val="FF0000"/>
+          <w:lang w:val="ru-RU"/>
+        </w:rPr>
+      </w:pPr>
+      <w:r>
+        <w:rPr>
+          <w:lang w:val="ru-RU"/>
+        </w:rPr>
+        <w:t>Нарушение требований охраны труда может привести к травмам, утрате здоровья и даже смерти. Кроме того, за нарушения установлены штрафы и иные меры воздействия как для работников, так и для работодателей.</w:t>
+      </w:r>
+    </w:p>
+    <w:p>
+      <w:pPr>
+        <w:pStyle w:val="1-"/>
+      </w:pPr>
+      <w:r>
+        <w:rPr>
+          <w:lang w:val="ru-RU"/>
+        </w:rPr>
+        <w:t>Организация службы охраны труда на предприятии требует учёта не только общих принципов управления безопасностью труда, но и конкретных требований, установленных законодательством и нормативными документами. Служба охраны труда создаётся с целью обеспечения непрерывного контроля за состоянием условий труда, профилактики аварий и профессиональных заболеваний, а также внедрения превентивных мер. При этом предприятия должны руководствоваться трудовым законодательством, отраслевыми стандартами и методическими указаниями, обеспечивая службу необходимыми ресурсами и полномочиями.</w:t>
+      </w:r>
+    </w:p>
+    <w:p>
+      <w:pPr>
+        <w:pStyle w:val="1-"/>
+        <w:rPr>
+          <w:lang w:val="ru-RU"/>
+        </w:rPr>
+      </w:pPr>
+      <w:r>
+        <w:rPr>
+          <w:lang w:val="ru-RU"/>
+        </w:rPr>
+        <w:t>Обязательность создания службы охраны труда регулируется следующими нормативными актами</w:t>
+      </w:r>
+    </w:p>
+    <w:p>
+      <w:pPr>
+        <w:pStyle w:val="1"/>
+      </w:pPr>
+      <w:r>
+        <w:t>т</w:t>
+      </w:r>
+      <w:r>
+        <w:t>рудовой кодекс Республики Беларусь;</w:t>
+      </w:r>
+    </w:p>
+    <w:p>
+      <w:pPr>
+        <w:pStyle w:val="1"/>
+      </w:pPr>
+      <w:r>
+        <w:t>п</w:t>
+      </w:r>
+      <w:r>
+        <w:t>остановления Министерства труда и социальной защиты;</w:t>
+      </w:r>
+    </w:p>
+    <w:p>
+      <w:pPr>
+        <w:pStyle w:val="1"/>
+      </w:pPr>
+      <w:r>
+        <w:t>м</w:t>
+      </w:r>
+      <w:r>
+        <w:t>етодические указания и отраслевые стандарты в сфере охраны труда;</w:t>
+      </w:r>
+    </w:p>
+    <w:p>
+      <w:pPr>
+        <w:pStyle w:val="1"/>
+      </w:pPr>
+      <w:r>
+        <w:t>л</w:t>
+      </w:r>
+      <w:r>
+        <w:t>окальные нормативные акты предприятия.</w:t>
+      </w:r>
+    </w:p>
+    <w:p>
+      <w:pPr>
+        <w:pStyle w:val="1-"/>
+      </w:pPr>
       <w:r>
         <w:rPr>
           <w:lang w:val="ru-RU"/>
         </w:rPr>
         <w:lastRenderedPageBreak/>
-        <w:t>и регулярные инструктажи по охране труда, контролирует состояние рабочих условий и соблюдение нормативов, участвует в расследовании несчастных случаев, а также проводит внутренние аудиты для оценки эффективности системы охраны труда. Помимо этого, служба взаимодействует с контролирующими и надзорными органами, обеспечивая своевременное выполнение всех предписаний и требований законодательства.</w:t>
-      </w:r>
-    </w:p>
-    <w:p>
-      <w:pPr>
-        <w:pStyle w:val="1-"/>
-        <w:rPr>
-          <w:lang w:val="ru-RU"/>
-        </w:rPr>
-      </w:pPr>
-      <w:r>
-        <w:rPr>
-          <w:lang w:val="ru-RU"/>
-        </w:rPr>
-        <w:t>Соблюдение правил охраны труда является неотъемлемой обязанностью каждого работника. Работники обязаны:</w:t>
-      </w:r>
-    </w:p>
-    <w:p>
-      <w:pPr>
-        <w:pStyle w:val="1"/>
-      </w:pPr>
-      <w:r>
-        <w:t>проходить инструктаж и обучение</w:t>
-      </w:r>
-      <w:r>
-        <w:t>;</w:t>
-      </w:r>
-    </w:p>
-    <w:p>
-      <w:pPr>
-        <w:pStyle w:val="1"/>
-      </w:pPr>
-      <w:r>
-        <w:t>использовать СИЗ</w:t>
-      </w:r>
-      <w:r>
-        <w:t>;</w:t>
-      </w:r>
-    </w:p>
-    <w:p>
-      <w:pPr>
-        <w:pStyle w:val="1"/>
-      </w:pPr>
-      <w:r>
-        <w:t>соблюдать инструкции и регламенты</w:t>
-      </w:r>
-      <w:r>
-        <w:t>;</w:t>
-      </w:r>
-    </w:p>
-    <w:p>
-      <w:pPr>
-        <w:pStyle w:val="1"/>
-      </w:pPr>
-      <w:r>
-        <w:t>сообщать о выявленных нарушениях</w:t>
-      </w:r>
-      <w:r>
-        <w:t>;</w:t>
-      </w:r>
-    </w:p>
-    <w:p>
-      <w:pPr>
-        <w:pStyle w:val="1"/>
-      </w:pPr>
-      <w:r>
-        <w:t>участвовать в профилактических мероприятиях</w:t>
-      </w:r>
-      <w:r>
-        <w:t>.</w:t>
-      </w:r>
-    </w:p>
-    <w:p>
-      <w:pPr>
-        <w:pStyle w:val="1-"/>
-        <w:rPr>
-          <w:color w:val="FF0000"/>
-          <w:lang w:val="ru-RU"/>
-        </w:rPr>
-      </w:pPr>
-      <w:r>
-        <w:rPr>
-          <w:lang w:val="ru-RU"/>
-        </w:rPr>
-        <w:t>Нарушение требований охраны труда может привести к травмам, утрате здоровья и даже смерти. Кроме того, за нарушения установлены штрафы и иные меры воздействия как для работников, так и для работодателей.</w:t>
+        <w:t>Организация службы охраны труда должна быть предусмотрена в структуре управления, с выделением должностей специалистов или группы специалистов с чётко оформленными обязанностями и отчётностью перед руководством предприятия. Важно обеспечить независимость службы в принятии решений по вопросам безопасности труда и достаточный уровень</w:t>
       </w:r>
       <w:r>
         <w:rPr>
@@ -18711,103 +22849,26 @@
         </w:rPr>
         <w:t xml:space="preserve"> </w:t>
       </w:r>
-    </w:p>
-    <w:p>
-      <w:pPr>
-        <w:pStyle w:val="1-"/>
-      </w:pPr>
-      <w:r>
-        <w:rPr>
-          <w:lang w:val="ru-RU"/>
-        </w:rPr>
-        <w:t>Организация службы охраны труда на предприятии требует учёта не только общих принципов управления безопасностью труда, но и конкретных требований, установленных законодательством и нормативными документами. Служба охраны труда создаётся с целью обеспечения непрерывного контроля за состоянием условий труда, профилактики аварий и профессиональных заболеваний, а также внедрения превентивных мер. При этом предприятия должны руководствоваться трудовым законодательством, отраслевыми стандартами и методическими указаниями, обеспечивая службу необходимыми ресурсами и полномочиями.</w:t>
-      </w:r>
-    </w:p>
-    <w:p>
-      <w:pPr>
-        <w:pStyle w:val="1-"/>
-        <w:rPr>
-          <w:lang w:val="ru-RU"/>
-        </w:rPr>
-      </w:pPr>
-      <w:r>
-        <w:rPr>
-          <w:lang w:val="ru-RU"/>
-        </w:rPr>
-        <w:t>Обязательность создания службы охраны труда регулируется следующими нормативными актами</w:t>
-      </w:r>
-    </w:p>
-    <w:p>
-      <w:pPr>
-        <w:pStyle w:val="1"/>
-      </w:pPr>
-      <w:r>
-        <w:t>т</w:t>
-      </w:r>
-      <w:r>
-        <w:t>рудовой кодекс Республики Беларусь;</w:t>
-      </w:r>
-    </w:p>
-    <w:p>
-      <w:pPr>
-        <w:pStyle w:val="1"/>
-      </w:pPr>
-      <w:r>
-        <w:t>п</w:t>
-      </w:r>
-      <w:r>
-        <w:t>остановления Министерства труда и социальной защиты;</w:t>
-      </w:r>
-    </w:p>
-    <w:p>
-      <w:pPr>
-        <w:pStyle w:val="1"/>
-      </w:pPr>
-      <w:r>
-        <w:t>м</w:t>
-      </w:r>
-      <w:r>
-        <w:t>етодические указания и отраслевые стандарты в сфере охраны труда;</w:t>
-      </w:r>
-    </w:p>
-    <w:p>
-      <w:pPr>
-        <w:pStyle w:val="1"/>
-      </w:pPr>
-      <w:r>
-        <w:t>л</w:t>
-      </w:r>
-      <w:r>
-        <w:t>окальные нормативные акты предприятия.</w:t>
-      </w:r>
-    </w:p>
-    <w:p>
-      <w:pPr>
-        <w:pStyle w:val="1-"/>
-      </w:pPr>
-      <w:r>
-        <w:rPr>
-          <w:lang w:val="ru-RU"/>
-        </w:rPr>
-        <w:t>Организация службы охраны труда должна быть предусмотрена в структуре управления, с выделением должностей специалистов или группы специалистов с чётко оформленными обязанностями и отчётностью перед руководством предприятия. Важно обеспечить независимость службы в принятии решений по вопросам безопасности труда и достаточный уровень</w:t>
-      </w:r>
-      <w:r>
-        <w:rPr>
-          <w:lang w:val="ru-RU"/>
-        </w:rPr>
+      <w:r>
+        <w:rPr>
+          <w:lang w:val="ru-RU"/>
+        </w:rPr>
+        <w:t>финансирования.</w:t>
+      </w:r>
+      <w:r>
         <w:t xml:space="preserve"> </w:t>
       </w:r>
       <w:r>
-        <w:rPr>
-          <w:lang w:val="ru-RU"/>
-        </w:rPr>
-        <w:t>финансирования.</w:t>
-      </w:r>
-      <w:r>
-        <w:t xml:space="preserve"> </w:t>
-      </w:r>
-      <w:r>
-        <w:t xml:space="preserve">[12, c. </w:t>
+        <w:t>[</w:t>
+      </w:r>
+      <w:r>
+        <w:rPr>
+          <w:lang w:val="ru-RU"/>
+        </w:rPr>
+        <w:t>15</w:t>
+      </w:r>
+      <w:r>
+        <w:t xml:space="preserve">, c. </w:t>
       </w:r>
       <w:r>
         <w:t>8</w:t>
@@ -18828,8 +22889,19 @@
         <w:rPr>
           <w:lang w:val="ru-RU"/>
         </w:rPr>
-        <w:lastRenderedPageBreak/>
-        <w:t>Нормативы по созданию службы охраны труда зависят от численности персонала. При численности до 50 человек обязанности по охране труда выполняет один специалист на функциональной основе. Если численность составляет от 51 до 100 человек, вводится должность специалиста по охране труда — также один специалист. При численности от 101 до 200 человек создаётся служба из двух специалистов. Для численности более 200 человек формируется штатная служба охраны труда, состоящая из трёх и более специалистов.</w:t>
+        <w:t xml:space="preserve">Нормативы по созданию службы охраны труда зависят от численности персонала. При численности до 50 человек обязанности по охране труда выполняет один специалист на функциональной основе. Если численность составляет от 51 до 100 человек, вводится должность специалиста по охране труда </w:t>
+      </w:r>
+      <w:r>
+        <w:rPr>
+          <w:lang w:val="ru-RU"/>
+        </w:rPr>
+        <w:t>–</w:t>
+      </w:r>
+      <w:r>
+        <w:rPr>
+          <w:lang w:val="ru-RU"/>
+        </w:rPr>
+        <w:t xml:space="preserve"> также один специалист. При численности от 101 до 200 человек создаётся служба из двух специалистов. Для численности более 200 человек формируется штатная служба охраны труда, состоящая из трёх и более специалистов.</w:t>
       </w:r>
     </w:p>
     <w:p>
@@ -18918,9 +22990,6 @@
       <w:pPr>
         <w:pStyle w:val="1-"/>
         <w:widowControl/>
-        <w:rPr>
-          <w:lang w:val="ru-RU"/>
-        </w:rPr>
       </w:pPr>
       <w:r>
         <w:rPr>
@@ -18932,7 +23001,16 @@
         <w:t xml:space="preserve"> </w:t>
       </w:r>
       <w:r>
-        <w:t>[12, c. 82]</w:t>
+        <w:t>[</w:t>
+      </w:r>
+      <w:r>
+        <w:rPr>
+          <w:lang w:val="ru-RU"/>
+        </w:rPr>
+        <w:t>15</w:t>
+      </w:r>
+      <w:r>
+        <w:t>, c. 82]</w:t>
       </w:r>
     </w:p>
     <w:p>
@@ -18947,20 +23025,118 @@
         <w:rPr>
           <w:lang w:val="ru-RU"/>
         </w:rPr>
-        <w:t>Основные функции службы охраны труда</w:t>
-      </w:r>
-      <w:r>
-        <w:rPr>
-          <w:lang w:val="ru-RU"/>
-        </w:rPr>
-        <w:t xml:space="preserve"> представлены в таблице.</w:t>
+        <w:t>ООО «Вактайм» в г. Сморгонь активно внедряет современные подходы к охране труда, направленные на обеспечение безопасности работников и повышение эффективности производственных процессов. Оптимизация охраны труда на предприятии включает в себя комплекс мероприятий, охватывающих технические, организационные и санитарные аспекты, соответствующие требованиям законодательства Республики Беларусь.</w:t>
+      </w:r>
+      <w:r>
+        <w:t xml:space="preserve"> </w:t>
+      </w:r>
+    </w:p>
+    <w:p>
+      <w:pPr>
+        <w:pStyle w:val="1-"/>
+      </w:pPr>
+      <w:r>
+        <w:rPr>
+          <w:lang w:val="ru-RU"/>
+        </w:rPr>
+        <w:t>Для эффективного управления охраной труда на предприятии разработан и реализуется план мероприятий, включающий следующие ключевые направления:</w:t>
+      </w:r>
+    </w:p>
+    <w:p>
+      <w:pPr>
+        <w:pStyle w:val="1"/>
+      </w:pPr>
+      <w:r>
+        <w:t>п</w:t>
+      </w:r>
+      <w:r>
+        <w:t>роведение регулярных инструктажей по вопросам охраны труда;</w:t>
+      </w:r>
+    </w:p>
+    <w:p>
+      <w:pPr>
+        <w:pStyle w:val="1"/>
+      </w:pPr>
+      <w:r>
+        <w:lastRenderedPageBreak/>
+        <w:t>о</w:t>
+      </w:r>
+      <w:r>
+        <w:t>беспечение работников средствами индивидуальной и коллективной защиты;</w:t>
+      </w:r>
+    </w:p>
+    <w:p>
+      <w:pPr>
+        <w:pStyle w:val="1"/>
+      </w:pPr>
+      <w:r>
+        <w:t>в</w:t>
+      </w:r>
+      <w:r>
+        <w:t>недрение системы управления профессиональными рисками и проведение оценки условий труда;</w:t>
+      </w:r>
+    </w:p>
+    <w:p>
+      <w:pPr>
+        <w:pStyle w:val="1-"/>
+        <w:rPr>
+          <w:lang w:val="ru-RU"/>
+        </w:rPr>
+      </w:pPr>
+      <w:r>
+        <w:rPr>
+          <w:lang w:val="ru-RU"/>
+        </w:rPr>
+        <w:t>Основные мероприятия по оптимизации охраны труда в ООО «Вактайм»</w:t>
+      </w:r>
+      <w:r>
+        <w:rPr>
+          <w:lang w:val="ru-RU"/>
+        </w:rPr>
+        <w:t xml:space="preserve"> представлены в таблице </w:t>
+      </w:r>
+      <w:r>
+        <w:rPr>
+          <w:lang w:val="ru-RU"/>
+        </w:rPr>
+        <w:fldChar w:fldCharType="begin"/>
+      </w:r>
+      <w:r>
+        <w:rPr>
+          <w:lang w:val="ru-RU"/>
+        </w:rPr>
+        <w:instrText xml:space="preserve"> REF  Table43  \* MERGEFORMAT </w:instrText>
+      </w:r>
+      <w:r>
+        <w:rPr>
+          <w:lang w:val="ru-RU"/>
+        </w:rPr>
+        <w:fldChar w:fldCharType="separate"/>
+      </w:r>
+      <w:r>
+        <w:rPr>
+          <w:noProof/>
+          <w:szCs w:val="24"/>
+        </w:rPr>
+        <w:t>18</w:t>
+      </w:r>
+      <w:r>
+        <w:rPr>
+          <w:lang w:val="ru-RU"/>
+        </w:rPr>
+        <w:fldChar w:fldCharType="end"/>
+      </w:r>
+      <w:r>
+        <w:rPr>
+          <w:lang w:val="ru-RU"/>
+        </w:rPr>
+        <w:t>.</w:t>
       </w:r>
     </w:p>
     <w:p>
       <w:pPr>
         <w:pStyle w:val="afb"/>
         <w:keepNext/>
-        <w:spacing w:after="160"/>
         <w:rPr>
           <w:i w:val="0"/>
           <w:iCs w:val="0"/>
@@ -18979,6 +23155,7 @@
         </w:rPr>
         <w:t xml:space="preserve">Таблица </w:t>
       </w:r>
+      <w:bookmarkStart w:id="33" w:name="Table43"/>
       <w:r>
         <w:rPr>
           <w:i w:val="0"/>
@@ -19018,7 +23195,7 @@
           <w:sz w:val="24"/>
           <w:szCs w:val="24"/>
         </w:rPr>
-        <w:t>15</w:t>
+        <w:t>18</w:t>
       </w:r>
       <w:r>
         <w:rPr>
@@ -19030,646 +23207,7 @@
         </w:rPr>
         <w:fldChar w:fldCharType="end"/>
       </w:r>
-      <w:r>
-        <w:rPr>
-          <w:i w:val="0"/>
-          <w:iCs w:val="0"/>
-          <w:color w:val="auto"/>
-          <w:sz w:val="24"/>
-          <w:szCs w:val="24"/>
-        </w:rPr>
-        <w:t xml:space="preserve"> –</w:t>
-      </w:r>
-      <w:r>
-        <w:rPr>
-          <w:i w:val="0"/>
-          <w:iCs w:val="0"/>
-          <w:color w:val="auto"/>
-          <w:sz w:val="24"/>
-          <w:szCs w:val="24"/>
-        </w:rPr>
-        <w:t xml:space="preserve"> Основные функции службы охраны труда</w:t>
-      </w:r>
-    </w:p>
-    <w:tbl>
-      <w:tblPr>
-        <w:tblStyle w:val="afe"/>
-        <w:tblW w:w="0" w:type="auto"/>
-        <w:tblLook w:val="04A0" w:firstRow="1" w:lastRow="0" w:firstColumn="1" w:lastColumn="0" w:noHBand="0" w:noVBand="1"/>
-      </w:tblPr>
-      <w:tblGrid>
-        <w:gridCol w:w="3431"/>
-        <w:gridCol w:w="5914"/>
-      </w:tblGrid>
-      <w:tr>
-        <w:tc>
-          <w:tcPr>
-            <w:tcW w:w="0" w:type="auto"/>
-            <w:hideMark/>
-          </w:tcPr>
-          <w:p>
-            <w:pPr>
-              <w:widowControl/>
-              <w:suppressAutoHyphens w:val="0"/>
-              <w:autoSpaceDE/>
-              <w:autoSpaceDN/>
-              <w:adjustRightInd/>
-              <w:jc w:val="center"/>
-              <w:rPr>
-                <w:sz w:val="24"/>
-                <w:szCs w:val="24"/>
-                <w:lang w:val="ru-BY" w:eastAsia="ru-BY"/>
-              </w:rPr>
-            </w:pPr>
-            <w:r>
-              <w:rPr>
-                <w:sz w:val="24"/>
-                <w:szCs w:val="24"/>
-                <w:lang w:val="ru-BY" w:eastAsia="ru-BY"/>
-              </w:rPr>
-              <w:t>Функция службы</w:t>
-            </w:r>
-          </w:p>
-        </w:tc>
-        <w:tc>
-          <w:tcPr>
-            <w:tcW w:w="0" w:type="auto"/>
-            <w:hideMark/>
-          </w:tcPr>
-          <w:p>
-            <w:pPr>
-              <w:widowControl/>
-              <w:suppressAutoHyphens w:val="0"/>
-              <w:autoSpaceDE/>
-              <w:autoSpaceDN/>
-              <w:adjustRightInd/>
-              <w:jc w:val="center"/>
-              <w:rPr>
-                <w:sz w:val="24"/>
-                <w:szCs w:val="24"/>
-                <w:lang w:val="ru-BY" w:eastAsia="ru-BY"/>
-              </w:rPr>
-            </w:pPr>
-            <w:r>
-              <w:rPr>
-                <w:sz w:val="24"/>
-                <w:szCs w:val="24"/>
-                <w:lang w:val="ru-BY" w:eastAsia="ru-BY"/>
-              </w:rPr>
-              <w:t>Краткое описание</w:t>
-            </w:r>
-          </w:p>
-        </w:tc>
-      </w:tr>
-      <w:tr>
-        <w:tc>
-          <w:tcPr>
-            <w:tcW w:w="0" w:type="auto"/>
-            <w:hideMark/>
-          </w:tcPr>
-          <w:p>
-            <w:pPr>
-              <w:widowControl/>
-              <w:suppressAutoHyphens w:val="0"/>
-              <w:autoSpaceDE/>
-              <w:autoSpaceDN/>
-              <w:adjustRightInd/>
-              <w:rPr>
-                <w:sz w:val="24"/>
-                <w:szCs w:val="24"/>
-                <w:lang w:val="ru-BY" w:eastAsia="ru-BY"/>
-              </w:rPr>
-            </w:pPr>
-            <w:r>
-              <w:rPr>
-                <w:sz w:val="24"/>
-                <w:szCs w:val="24"/>
-                <w:lang w:val="ru-BY" w:eastAsia="ru-BY"/>
-              </w:rPr>
-              <w:t>мониторинг и анализ условий труда</w:t>
-            </w:r>
-          </w:p>
-        </w:tc>
-        <w:tc>
-          <w:tcPr>
-            <w:tcW w:w="0" w:type="auto"/>
-            <w:hideMark/>
-          </w:tcPr>
-          <w:p>
-            <w:pPr>
-              <w:widowControl/>
-              <w:suppressAutoHyphens w:val="0"/>
-              <w:autoSpaceDE/>
-              <w:autoSpaceDN/>
-              <w:adjustRightInd/>
-              <w:rPr>
-                <w:sz w:val="24"/>
-                <w:szCs w:val="24"/>
-                <w:lang w:val="ru-BY" w:eastAsia="ru-BY"/>
-              </w:rPr>
-            </w:pPr>
-            <w:r>
-              <w:rPr>
-                <w:sz w:val="24"/>
-                <w:szCs w:val="24"/>
-                <w:lang w:val="ru-BY" w:eastAsia="ru-BY"/>
-              </w:rPr>
-              <w:t>Сбор данных об опасностях и вредностях, проведение измерений</w:t>
-            </w:r>
-          </w:p>
-        </w:tc>
-      </w:tr>
-      <w:tr>
-        <w:tc>
-          <w:tcPr>
-            <w:tcW w:w="0" w:type="auto"/>
-            <w:hideMark/>
-          </w:tcPr>
-          <w:p>
-            <w:pPr>
-              <w:widowControl/>
-              <w:suppressAutoHyphens w:val="0"/>
-              <w:autoSpaceDE/>
-              <w:autoSpaceDN/>
-              <w:adjustRightInd/>
-              <w:rPr>
-                <w:sz w:val="24"/>
-                <w:szCs w:val="24"/>
-                <w:lang w:val="ru-BY" w:eastAsia="ru-BY"/>
-              </w:rPr>
-            </w:pPr>
-            <w:r>
-              <w:rPr>
-                <w:sz w:val="24"/>
-                <w:szCs w:val="24"/>
-                <w:lang w:val="ru-BY" w:eastAsia="ru-BY"/>
-              </w:rPr>
-              <w:t>проведение инструктажей и обучения</w:t>
-            </w:r>
-          </w:p>
-        </w:tc>
-        <w:tc>
-          <w:tcPr>
-            <w:tcW w:w="0" w:type="auto"/>
-            <w:hideMark/>
-          </w:tcPr>
-          <w:p>
-            <w:pPr>
-              <w:widowControl/>
-              <w:suppressAutoHyphens w:val="0"/>
-              <w:autoSpaceDE/>
-              <w:autoSpaceDN/>
-              <w:adjustRightInd/>
-              <w:rPr>
-                <w:sz w:val="24"/>
-                <w:szCs w:val="24"/>
-                <w:lang w:val="ru-BY" w:eastAsia="ru-BY"/>
-              </w:rPr>
-            </w:pPr>
-            <w:r>
-              <w:rPr>
-                <w:sz w:val="24"/>
-                <w:szCs w:val="24"/>
-                <w:lang w:val="ru-BY" w:eastAsia="ru-BY"/>
-              </w:rPr>
-              <w:t>Организация вводного, первичного, повторного, внепланового и целевого инструктажей</w:t>
-            </w:r>
-          </w:p>
-        </w:tc>
-      </w:tr>
-      <w:tr>
-        <w:tc>
-          <w:tcPr>
-            <w:tcW w:w="0" w:type="auto"/>
-            <w:hideMark/>
-          </w:tcPr>
-          <w:p>
-            <w:pPr>
-              <w:widowControl/>
-              <w:suppressAutoHyphens w:val="0"/>
-              <w:autoSpaceDE/>
-              <w:autoSpaceDN/>
-              <w:adjustRightInd/>
-              <w:rPr>
-                <w:sz w:val="24"/>
-                <w:szCs w:val="24"/>
-                <w:lang w:val="ru-BY" w:eastAsia="ru-BY"/>
-              </w:rPr>
-            </w:pPr>
-            <w:r>
-              <w:rPr>
-                <w:sz w:val="24"/>
-                <w:szCs w:val="24"/>
-                <w:lang w:val="ru-BY" w:eastAsia="ru-BY"/>
-              </w:rPr>
-              <w:t>расследование и учёт несчастных случаев</w:t>
-            </w:r>
-          </w:p>
-        </w:tc>
-        <w:tc>
-          <w:tcPr>
-            <w:tcW w:w="0" w:type="auto"/>
-            <w:hideMark/>
-          </w:tcPr>
-          <w:p>
-            <w:pPr>
-              <w:widowControl/>
-              <w:suppressAutoHyphens w:val="0"/>
-              <w:autoSpaceDE/>
-              <w:autoSpaceDN/>
-              <w:adjustRightInd/>
-              <w:rPr>
-                <w:sz w:val="24"/>
-                <w:szCs w:val="24"/>
-                <w:lang w:val="ru-BY" w:eastAsia="ru-BY"/>
-              </w:rPr>
-            </w:pPr>
-            <w:r>
-              <w:rPr>
-                <w:sz w:val="24"/>
-                <w:szCs w:val="24"/>
-                <w:lang w:val="ru-BY" w:eastAsia="ru-BY"/>
-              </w:rPr>
-              <w:t>Оформление актов, выявление причин и разработка корректирующих мероприятий</w:t>
-            </w:r>
-          </w:p>
-        </w:tc>
-      </w:tr>
-      <w:tr>
-        <w:tc>
-          <w:tcPr>
-            <w:tcW w:w="0" w:type="auto"/>
-            <w:hideMark/>
-          </w:tcPr>
-          <w:p>
-            <w:pPr>
-              <w:widowControl/>
-              <w:suppressAutoHyphens w:val="0"/>
-              <w:autoSpaceDE/>
-              <w:autoSpaceDN/>
-              <w:adjustRightInd/>
-              <w:rPr>
-                <w:sz w:val="24"/>
-                <w:szCs w:val="24"/>
-                <w:lang w:val="ru-BY" w:eastAsia="ru-BY"/>
-              </w:rPr>
-            </w:pPr>
-            <w:r>
-              <w:rPr>
-                <w:sz w:val="24"/>
-                <w:szCs w:val="24"/>
-                <w:lang w:val="ru-BY" w:eastAsia="ru-BY"/>
-              </w:rPr>
-              <w:t>аудит системы охраны труда</w:t>
-            </w:r>
-          </w:p>
-        </w:tc>
-        <w:tc>
-          <w:tcPr>
-            <w:tcW w:w="0" w:type="auto"/>
-            <w:hideMark/>
-          </w:tcPr>
-          <w:p>
-            <w:pPr>
-              <w:widowControl/>
-              <w:suppressAutoHyphens w:val="0"/>
-              <w:autoSpaceDE/>
-              <w:autoSpaceDN/>
-              <w:adjustRightInd/>
-              <w:rPr>
-                <w:sz w:val="24"/>
-                <w:szCs w:val="24"/>
-                <w:lang w:val="ru-BY" w:eastAsia="ru-BY"/>
-              </w:rPr>
-            </w:pPr>
-            <w:r>
-              <w:rPr>
-                <w:sz w:val="24"/>
-                <w:szCs w:val="24"/>
-                <w:lang w:val="ru-BY" w:eastAsia="ru-BY"/>
-              </w:rPr>
-              <w:t>Внутренние проверки, оценка эффективности мер и соблюдения нормативов</w:t>
-            </w:r>
-          </w:p>
-        </w:tc>
-      </w:tr>
-      <w:tr>
-        <w:tc>
-          <w:tcPr>
-            <w:tcW w:w="0" w:type="auto"/>
-            <w:hideMark/>
-          </w:tcPr>
-          <w:p>
-            <w:pPr>
-              <w:widowControl/>
-              <w:suppressAutoHyphens w:val="0"/>
-              <w:autoSpaceDE/>
-              <w:autoSpaceDN/>
-              <w:adjustRightInd/>
-              <w:rPr>
-                <w:sz w:val="24"/>
-                <w:szCs w:val="24"/>
-                <w:lang w:val="ru-BY" w:eastAsia="ru-BY"/>
-              </w:rPr>
-            </w:pPr>
-            <w:r>
-              <w:rPr>
-                <w:sz w:val="24"/>
-                <w:szCs w:val="24"/>
-                <w:lang w:val="ru-BY" w:eastAsia="ru-BY"/>
-              </w:rPr>
-              <w:t>разработка и внедрение превентивных мер</w:t>
-            </w:r>
-          </w:p>
-        </w:tc>
-        <w:tc>
-          <w:tcPr>
-            <w:tcW w:w="0" w:type="auto"/>
-            <w:hideMark/>
-          </w:tcPr>
-          <w:p>
-            <w:pPr>
-              <w:widowControl/>
-              <w:suppressAutoHyphens w:val="0"/>
-              <w:autoSpaceDE/>
-              <w:autoSpaceDN/>
-              <w:adjustRightInd/>
-              <w:rPr>
-                <w:sz w:val="24"/>
-                <w:szCs w:val="24"/>
-                <w:lang w:val="ru-BY" w:eastAsia="ru-BY"/>
-              </w:rPr>
-            </w:pPr>
-            <w:r>
-              <w:rPr>
-                <w:sz w:val="24"/>
-                <w:szCs w:val="24"/>
-                <w:lang w:val="ru-BY" w:eastAsia="ru-BY"/>
-              </w:rPr>
-              <w:t>Мероприятия по снижению рисков, планирование улучшений условий труда</w:t>
-            </w:r>
-          </w:p>
-        </w:tc>
-      </w:tr>
-      <w:tr>
-        <w:tc>
-          <w:tcPr>
-            <w:tcW w:w="0" w:type="auto"/>
-            <w:hideMark/>
-          </w:tcPr>
-          <w:p>
-            <w:pPr>
-              <w:widowControl/>
-              <w:suppressAutoHyphens w:val="0"/>
-              <w:autoSpaceDE/>
-              <w:autoSpaceDN/>
-              <w:adjustRightInd/>
-              <w:rPr>
-                <w:sz w:val="24"/>
-                <w:szCs w:val="24"/>
-                <w:lang w:val="ru-BY" w:eastAsia="ru-BY"/>
-              </w:rPr>
-            </w:pPr>
-            <w:r>
-              <w:rPr>
-                <w:sz w:val="24"/>
-                <w:szCs w:val="24"/>
-                <w:lang w:val="ru-BY" w:eastAsia="ru-BY"/>
-              </w:rPr>
-              <w:t>взаимодействие с контролирующими органами</w:t>
-            </w:r>
-          </w:p>
-        </w:tc>
-        <w:tc>
-          <w:tcPr>
-            <w:tcW w:w="0" w:type="auto"/>
-            <w:hideMark/>
-          </w:tcPr>
-          <w:p>
-            <w:pPr>
-              <w:widowControl/>
-              <w:suppressAutoHyphens w:val="0"/>
-              <w:autoSpaceDE/>
-              <w:autoSpaceDN/>
-              <w:adjustRightInd/>
-              <w:rPr>
-                <w:sz w:val="24"/>
-                <w:szCs w:val="24"/>
-                <w:lang w:val="ru-BY" w:eastAsia="ru-BY"/>
-              </w:rPr>
-            </w:pPr>
-            <w:r>
-              <w:rPr>
-                <w:sz w:val="24"/>
-                <w:szCs w:val="24"/>
-                <w:lang w:val="ru-BY" w:eastAsia="ru-BY"/>
-              </w:rPr>
-              <w:t>Подготовка отчётности, выполнение предписаний государственных инспекций</w:t>
-            </w:r>
-          </w:p>
-        </w:tc>
-      </w:tr>
-    </w:tbl>
-    <w:p>
-      <w:pPr>
-        <w:pStyle w:val="1-"/>
-        <w:rPr>
-          <w:color w:val="FF0000"/>
-        </w:rPr>
-      </w:pPr>
-      <w:r>
-        <w:rPr>
-          <w:lang w:val="ru-RU"/>
-        </w:rPr>
-        <w:t xml:space="preserve">ООО «Вактайм» в г. Сморгонь активно внедряет современные подходы к охране труда, направленные на обеспечение безопасности работников и повышение </w:t>
-      </w:r>
-      <w:r>
-        <w:rPr>
-          <w:lang w:val="ru-RU"/>
-        </w:rPr>
-        <w:lastRenderedPageBreak/>
-        <w:t>эффективности производственных процессов. Оптимизация охраны труда на предприятии включает в себя комплекс мероприятий, охватывающих технические, организационные и санитарные аспекты, соответствующие требованиям законодательства Республики Беларусь.</w:t>
-      </w:r>
-      <w:r>
-        <w:t xml:space="preserve"> </w:t>
-      </w:r>
-    </w:p>
-    <w:p>
-      <w:pPr>
-        <w:pStyle w:val="1-"/>
-      </w:pPr>
-      <w:r>
-        <w:rPr>
-          <w:lang w:val="ru-RU"/>
-        </w:rPr>
-        <w:t>Для эффективного управления охраной труда на предприятии разработан и реализуется план мероприятий, включающий следующие ключевые направления:</w:t>
-      </w:r>
-    </w:p>
-    <w:p>
-      <w:pPr>
-        <w:pStyle w:val="1"/>
-      </w:pPr>
-      <w:r>
-        <w:t>п</w:t>
-      </w:r>
-      <w:r>
-        <w:t>роведение регулярных инструктажей по вопросам охраны труда;</w:t>
-      </w:r>
-    </w:p>
-    <w:p>
-      <w:pPr>
-        <w:pStyle w:val="1"/>
-      </w:pPr>
-      <w:r>
-        <w:t>о</w:t>
-      </w:r>
-      <w:r>
-        <w:t>беспечение работников средствами индивидуальной и коллективной защиты;</w:t>
-      </w:r>
-    </w:p>
-    <w:p>
-      <w:pPr>
-        <w:pStyle w:val="1"/>
-      </w:pPr>
-      <w:r>
-        <w:t>в</w:t>
-      </w:r>
-      <w:r>
-        <w:t>недрение системы управления профессиональными рисками и проведение оценки условий труда;</w:t>
-      </w:r>
-    </w:p>
-    <w:p>
-      <w:pPr>
-        <w:pStyle w:val="1-"/>
-        <w:rPr>
-          <w:lang w:val="ru-RU"/>
-        </w:rPr>
-      </w:pPr>
-      <w:r>
-        <w:rPr>
-          <w:lang w:val="ru-RU"/>
-        </w:rPr>
-        <w:t>Основные мероприятия по оптимизации охраны труда в ООО «Вактайм»</w:t>
-      </w:r>
-      <w:r>
-        <w:rPr>
-          <w:lang w:val="ru-RU"/>
-        </w:rPr>
-        <w:t xml:space="preserve"> представлены в таблице </w:t>
-      </w:r>
-      <w:r>
-        <w:rPr>
-          <w:lang w:val="ru-RU"/>
-        </w:rPr>
-        <w:fldChar w:fldCharType="begin"/>
-      </w:r>
-      <w:r>
-        <w:rPr>
-          <w:lang w:val="ru-RU"/>
-        </w:rPr>
-        <w:instrText xml:space="preserve"> REF  Table43  \* MERGEFORMAT </w:instrText>
-      </w:r>
-      <w:r>
-        <w:rPr>
-          <w:lang w:val="ru-RU"/>
-        </w:rPr>
-        <w:fldChar w:fldCharType="separate"/>
-      </w:r>
-      <w:r>
-        <w:rPr>
-          <w:noProof/>
-          <w:szCs w:val="24"/>
-        </w:rPr>
-        <w:t>16</w:t>
-      </w:r>
-      <w:r>
-        <w:rPr>
-          <w:lang w:val="ru-RU"/>
-        </w:rPr>
-        <w:fldChar w:fldCharType="end"/>
-      </w:r>
-      <w:r>
-        <w:rPr>
-          <w:lang w:val="ru-RU"/>
-        </w:rPr>
-        <w:t>.</w:t>
-      </w:r>
-    </w:p>
-    <w:p>
-      <w:pPr>
-        <w:pStyle w:val="afb"/>
-        <w:keepNext/>
-        <w:rPr>
-          <w:i w:val="0"/>
-          <w:iCs w:val="0"/>
-          <w:color w:val="auto"/>
-          <w:sz w:val="24"/>
-          <w:szCs w:val="24"/>
-        </w:rPr>
-      </w:pPr>
-      <w:r>
-        <w:rPr>
-          <w:i w:val="0"/>
-          <w:iCs w:val="0"/>
-          <w:color w:val="auto"/>
-          <w:sz w:val="24"/>
-          <w:szCs w:val="24"/>
-        </w:rPr>
-        <w:t xml:space="preserve">Таблица </w:t>
-      </w:r>
-      <w:bookmarkStart w:id="30" w:name="Table43"/>
-      <w:r>
-        <w:rPr>
-          <w:i w:val="0"/>
-          <w:iCs w:val="0"/>
-          <w:color w:val="auto"/>
-          <w:sz w:val="24"/>
-          <w:szCs w:val="24"/>
-        </w:rPr>
-        <w:fldChar w:fldCharType="begin"/>
-      </w:r>
-      <w:r>
-        <w:rPr>
-          <w:i w:val="0"/>
-          <w:iCs w:val="0"/>
-          <w:color w:val="auto"/>
-          <w:sz w:val="24"/>
-          <w:szCs w:val="24"/>
-        </w:rPr>
-        <w:instrText xml:space="preserve"> SEQ Таблица \* ARABIC </w:instrText>
-      </w:r>
-      <w:r>
-        <w:rPr>
-          <w:i w:val="0"/>
-          <w:iCs w:val="0"/>
-          <w:color w:val="auto"/>
-          <w:sz w:val="24"/>
-          <w:szCs w:val="24"/>
-        </w:rPr>
-        <w:fldChar w:fldCharType="separate"/>
-      </w:r>
-      <w:r>
-        <w:rPr>
-          <w:i w:val="0"/>
-          <w:iCs w:val="0"/>
-          <w:noProof/>
-          <w:color w:val="auto"/>
-          <w:sz w:val="24"/>
-          <w:szCs w:val="24"/>
-        </w:rPr>
-        <w:t>16</w:t>
-      </w:r>
-      <w:r>
-        <w:rPr>
-          <w:i w:val="0"/>
-          <w:iCs w:val="0"/>
-          <w:color w:val="auto"/>
-          <w:sz w:val="24"/>
-          <w:szCs w:val="24"/>
-        </w:rPr>
-        <w:fldChar w:fldCharType="end"/>
-      </w:r>
-      <w:bookmarkEnd w:id="30"/>
+      <w:bookmarkEnd w:id="33"/>
       <w:r>
         <w:rPr>
           <w:i w:val="0"/>
@@ -19714,6 +23252,7 @@
               <w:autoSpaceDE/>
               <w:autoSpaceDN/>
               <w:adjustRightInd/>
+              <w:spacing w:line="360" w:lineRule="auto"/>
               <w:jc w:val="center"/>
               <w:rPr>
                 <w:sz w:val="24"/>
@@ -19743,6 +23282,7 @@
               <w:autoSpaceDE/>
               <w:autoSpaceDN/>
               <w:adjustRightInd/>
+              <w:spacing w:line="360" w:lineRule="auto"/>
               <w:jc w:val="center"/>
               <w:rPr>
                 <w:sz w:val="24"/>
@@ -19774,6 +23314,7 @@
               <w:autoSpaceDE/>
               <w:autoSpaceDN/>
               <w:adjustRightInd/>
+              <w:spacing w:line="360" w:lineRule="auto"/>
               <w:rPr>
                 <w:sz w:val="24"/>
                 <w:szCs w:val="24"/>
@@ -19802,6 +23343,7 @@
               <w:autoSpaceDE/>
               <w:autoSpaceDN/>
               <w:adjustRightInd/>
+              <w:spacing w:line="360" w:lineRule="auto"/>
               <w:rPr>
                 <w:sz w:val="24"/>
                 <w:szCs w:val="24"/>
@@ -19832,6 +23374,7 @@
               <w:autoSpaceDE/>
               <w:autoSpaceDN/>
               <w:adjustRightInd/>
+              <w:spacing w:line="360" w:lineRule="auto"/>
               <w:rPr>
                 <w:sz w:val="24"/>
                 <w:szCs w:val="24"/>
@@ -19860,6 +23403,7 @@
               <w:autoSpaceDE/>
               <w:autoSpaceDN/>
               <w:adjustRightInd/>
+              <w:spacing w:line="360" w:lineRule="auto"/>
               <w:rPr>
                 <w:sz w:val="24"/>
                 <w:szCs w:val="24"/>
@@ -19890,6 +23434,7 @@
               <w:autoSpaceDE/>
               <w:autoSpaceDN/>
               <w:adjustRightInd/>
+              <w:spacing w:line="360" w:lineRule="auto"/>
               <w:rPr>
                 <w:sz w:val="24"/>
                 <w:szCs w:val="24"/>
@@ -19918,6 +23463,7 @@
               <w:autoSpaceDE/>
               <w:autoSpaceDN/>
               <w:adjustRightInd/>
+              <w:spacing w:line="360" w:lineRule="auto"/>
               <w:rPr>
                 <w:sz w:val="24"/>
                 <w:szCs w:val="24"/>
@@ -19948,6 +23494,7 @@
               <w:autoSpaceDE/>
               <w:autoSpaceDN/>
               <w:adjustRightInd/>
+              <w:spacing w:line="360" w:lineRule="auto"/>
               <w:rPr>
                 <w:sz w:val="24"/>
                 <w:szCs w:val="24"/>
@@ -19976,6 +23523,7 @@
               <w:autoSpaceDE/>
               <w:autoSpaceDN/>
               <w:adjustRightInd/>
+              <w:spacing w:line="360" w:lineRule="auto"/>
               <w:rPr>
                 <w:sz w:val="24"/>
                 <w:szCs w:val="24"/>
@@ -20006,6 +23554,7 @@
               <w:autoSpaceDE/>
               <w:autoSpaceDN/>
               <w:adjustRightInd/>
+              <w:spacing w:line="360" w:lineRule="auto"/>
               <w:rPr>
                 <w:sz w:val="24"/>
                 <w:szCs w:val="24"/>
@@ -20034,6 +23583,7 @@
               <w:autoSpaceDE/>
               <w:autoSpaceDN/>
               <w:adjustRightInd/>
+              <w:spacing w:line="360" w:lineRule="auto"/>
               <w:rPr>
                 <w:sz w:val="24"/>
                 <w:szCs w:val="24"/>
@@ -20074,12 +23624,12 @@
           <w:lang w:val="en-US"/>
         </w:rPr>
       </w:pPr>
-      <w:bookmarkStart w:id="31" w:name="_Toc197343625"/>
+      <w:bookmarkStart w:id="34" w:name="_Toc198583729"/>
       <w:r>
         <w:lastRenderedPageBreak/>
         <w:t>5 Экономическая часть</w:t>
       </w:r>
-      <w:bookmarkEnd w:id="31"/>
+      <w:bookmarkEnd w:id="34"/>
     </w:p>
     <w:p>
       <w:pPr>
@@ -20088,11 +23638,11 @@
           <w:lang w:val="en-US"/>
         </w:rPr>
       </w:pPr>
-      <w:bookmarkStart w:id="32" w:name="_Toc197343626"/>
+      <w:bookmarkStart w:id="35" w:name="_Toc198583730"/>
       <w:r>
         <w:t>5.1 Характеристика проекта</w:t>
       </w:r>
-      <w:bookmarkEnd w:id="32"/>
+      <w:bookmarkEnd w:id="35"/>
     </w:p>
     <w:p>
       <w:pPr>
@@ -20178,11 +23728,11 @@
           <w:lang w:val="en-US"/>
         </w:rPr>
       </w:pPr>
-      <w:bookmarkStart w:id="33" w:name="_Toc197343627"/>
+      <w:bookmarkStart w:id="36" w:name="_Toc198583731"/>
       <w:r>
         <w:t>5.2 Определение трудоемкости создания программного продукта</w:t>
       </w:r>
-      <w:bookmarkEnd w:id="33"/>
+      <w:bookmarkEnd w:id="36"/>
     </w:p>
     <w:p>
       <w:pPr>
@@ -20219,7 +23769,7 @@
         <w:rPr>
           <w:lang w:val="ru-RU"/>
         </w:rPr>
-        <w:t>13</w:t>
+        <w:t>18</w:t>
       </w:r>
       <w:r>
         <w:rPr>
@@ -20256,7 +23806,7 @@
         </w:rPr>
         <w:t xml:space="preserve">Таблица </w:t>
       </w:r>
-      <w:bookmarkStart w:id="34" w:name="tablName1"/>
+      <w:bookmarkStart w:id="37" w:name="tablName1"/>
       <w:r>
         <w:rPr>
           <w:i w:val="0"/>
@@ -20296,7 +23846,7 @@
           <w:sz w:val="24"/>
           <w:szCs w:val="24"/>
         </w:rPr>
-        <w:t>17</w:t>
+        <w:t>19</w:t>
       </w:r>
       <w:r>
         <w:rPr>
@@ -20308,7 +23858,7 @@
         </w:rPr>
         <w:fldChar w:fldCharType="end"/>
       </w:r>
-      <w:bookmarkEnd w:id="34"/>
+      <w:bookmarkEnd w:id="37"/>
       <w:r>
         <w:rPr>
           <w:i w:val="0"/>
@@ -22574,7 +26124,7 @@
           <w:lang w:val="en-US"/>
         </w:rPr>
       </w:pPr>
-      <w:bookmarkStart w:id="35" w:name="_Toc197343628"/>
+      <w:bookmarkStart w:id="38" w:name="_Toc198583732"/>
       <w:r>
         <w:rPr>
           <w:noProof/>
@@ -22694,7 +26244,7 @@
                                 <w:sz w:val="24"/>
                                 <w:szCs w:val="24"/>
                               </w:rPr>
-                              <w:t>13</w:t>
+                              <w:t>18</w:t>
                             </w:r>
                             <w:r>
                               <w:rPr>
@@ -22723,7 +26273,7 @@
           </mc:Choice>
           <mc:Fallback>
             <w:pict>
-              <v:shape w14:anchorId="0F7A587B" id="_x0000_s1027" type="#_x0000_t202" style="position:absolute;left:0;text-align:left;margin-left:-7.1pt;margin-top:-551.3pt;width:185.9pt;height:110.6pt;z-index:251659264;visibility:visible;mso-wrap-style:square;mso-width-percent:0;mso-height-percent:0;mso-wrap-distance-left:9pt;mso-wrap-distance-top:3.6pt;mso-wrap-distance-right:9pt;mso-wrap-distance-bottom:3.6pt;mso-position-horizontal:absolute;mso-position-horizontal-relative:margin;mso-position-vertical:absolute;mso-position-vertical-relative:text;mso-width-percent:0;mso-height-percent:0;mso-width-relative:margin;mso-height-relative:margin;v-text-anchor:top" o:gfxdata="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" stroked="f">
+              <v:shape w14:anchorId="0F7A587B" id="_x0000_s1031" type="#_x0000_t202" style="position:absolute;left:0;text-align:left;margin-left:-7.1pt;margin-top:-551.3pt;width:185.9pt;height:110.6pt;z-index:251659264;visibility:visible;mso-wrap-style:square;mso-width-percent:0;mso-height-percent:0;mso-wrap-distance-left:9pt;mso-wrap-distance-top:3.6pt;mso-wrap-distance-right:9pt;mso-wrap-distance-bottom:3.6pt;mso-position-horizontal:absolute;mso-position-horizontal-relative:margin;mso-position-vertical:absolute;mso-position-vertical-relative:text;mso-width-percent:0;mso-height-percent:0;mso-width-relative:margin;mso-height-relative:margin;v-text-anchor:top" o:gfxdata="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" stroked="f">
                 <v:textbox style="mso-fit-shape-to-text:t">
                   <w:txbxContent>
                     <w:p>
@@ -22795,7 +26345,7 @@
                           <w:sz w:val="24"/>
                           <w:szCs w:val="24"/>
                         </w:rPr>
-                        <w:t>13</w:t>
+                        <w:t>18</w:t>
                       </w:r>
                       <w:r>
                         <w:rPr>
@@ -22816,7 +26366,7 @@
       <w:r>
         <w:t>5.3 Определение полной себестоимости и отпускной цены программного продукта</w:t>
       </w:r>
-      <w:bookmarkEnd w:id="35"/>
+      <w:bookmarkEnd w:id="38"/>
     </w:p>
     <w:p>
       <w:pPr>
@@ -23798,35 +27348,35 @@
             <v:path o:extrusionok="f" gradientshapeok="t" o:connecttype="rect"/>
             <o:lock v:ext="edit" aspectratio="t"/>
           </v:shapetype>
-          <v:shape id="_x0000_i1025" type="#_x0000_t75" style="width:17.25pt;height:18pt" o:ole="">
-            <v:imagedata r:id="rId15" o:title=""/>
-          </v:shape>
-          <o:OLEObject Type="Embed" ProgID="Equation.3" ShapeID="_x0000_i1025" DrawAspect="Content" ObjectID="_1809093987" r:id="rId16"/>
-        </w:object>
-      </w:r>
-      <w:r>
-        <w:rPr>
-          <w:lang w:val="ru-RU"/>
-        </w:rPr>
-        <w:t xml:space="preserve"> – тарифный коэффициент i-того разряда;</w:t>
-      </w:r>
-    </w:p>
-    <w:p>
-      <w:pPr>
-        <w:pStyle w:val="1-"/>
-        <w:rPr>
-          <w:lang w:val="ru-RU"/>
-        </w:rPr>
-      </w:pPr>
-      <w:r>
-        <w:rPr>
-          <w:lang w:val="ru-RU"/>
-        </w:rPr>
-        <w:object w:dxaOrig="420" w:dyaOrig="375" w14:anchorId="1DB5E0D1">
-          <v:shape id="_x0000_i1026" type="#_x0000_t75" style="width:21pt;height:18pt" o:ole="">
+          <v:shape id="_x0000_i1067" type="#_x0000_t75" style="width:17pt;height:18.35pt" o:ole="">
             <v:imagedata r:id="rId17" o:title=""/>
           </v:shape>
-          <o:OLEObject Type="Embed" ProgID="Equation.3" ShapeID="_x0000_i1026" DrawAspect="Content" ObjectID="_1809093988" r:id="rId18"/>
+          <o:OLEObject Type="Embed" ProgID="Equation.3" ShapeID="_x0000_i1067" DrawAspect="Content" ObjectID="_1809198092" r:id="rId18"/>
+        </w:object>
+      </w:r>
+      <w:r>
+        <w:rPr>
+          <w:lang w:val="ru-RU"/>
+        </w:rPr>
+        <w:t xml:space="preserve"> – тарифный коэффициент i-того разряда;</w:t>
+      </w:r>
+    </w:p>
+    <w:p>
+      <w:pPr>
+        <w:pStyle w:val="1-"/>
+        <w:rPr>
+          <w:lang w:val="ru-RU"/>
+        </w:rPr>
+      </w:pPr>
+      <w:r>
+        <w:rPr>
+          <w:lang w:val="ru-RU"/>
+        </w:rPr>
+        <w:object w:dxaOrig="420" w:dyaOrig="375" w14:anchorId="1DB5E0D1">
+          <v:shape id="_x0000_i1068" type="#_x0000_t75" style="width:21.05pt;height:18.35pt" o:ole="">
+            <v:imagedata r:id="rId19" o:title=""/>
+          </v:shape>
+          <o:OLEObject Type="Embed" ProgID="Equation.3" ShapeID="_x0000_i1068" DrawAspect="Content" ObjectID="_1809198093" r:id="rId20"/>
         </w:object>
       </w:r>
       <w:r>
@@ -24094,7 +27644,7 @@
             </w:rPr>
             <m:t>⋅8⋅36=</m:t>
           </m:r>
-          <w:bookmarkStart w:id="36" w:name="_Hlk197627923"/>
+          <w:bookmarkStart w:id="39" w:name="_Hlk197627923"/>
           <m:r>
             <w:rPr>
               <w:rFonts w:ascii="Cambria Math" w:hAnsi="Cambria Math"/>
@@ -24102,7 +27652,7 @@
             </w:rPr>
             <m:t xml:space="preserve">4559.78 </m:t>
           </m:r>
-          <w:bookmarkEnd w:id="36"/>
+          <w:bookmarkEnd w:id="39"/>
           <m:r>
             <w:rPr>
               <w:rFonts w:ascii="Cambria Math" w:hAnsi="Cambria Math"/>
@@ -24567,7 +28117,7 @@
             <w:vAlign w:val="center"/>
             <w:hideMark/>
           </w:tcPr>
-          <w:bookmarkStart w:id="37" w:name="_Hlk167457218"/>
+          <w:bookmarkStart w:id="40" w:name="_Hlk167457218"/>
           <w:p>
             <w:pPr>
               <w:spacing w:line="360" w:lineRule="auto"/>
@@ -24811,7 +28361,7 @@
                 </m:r>
               </m:oMath>
             </m:oMathPara>
-            <w:bookmarkEnd w:id="37"/>
+            <w:bookmarkEnd w:id="40"/>
           </w:p>
         </w:tc>
         <w:tc>
@@ -24900,7 +28450,7 @@
         <w:t xml:space="preserve"> =34%).</w:t>
       </w:r>
     </w:p>
-    <w:bookmarkStart w:id="38" w:name="_Hlk167457149"/>
+    <w:bookmarkStart w:id="41" w:name="_Hlk167457149"/>
     <w:p>
       <w:pPr>
         <w:pStyle w:val="1-"/>
@@ -25024,14 +28574,14 @@
             </w:rPr>
             <m:t>=</m:t>
           </m:r>
-          <w:bookmarkStart w:id="39" w:name="_Hlk197627988"/>
+          <w:bookmarkStart w:id="42" w:name="_Hlk197627988"/>
           <m:r>
             <w:rPr>
               <w:rFonts w:ascii="Cambria Math" w:hAnsi="Cambria Math"/>
             </w:rPr>
             <m:t xml:space="preserve">1612.34 </m:t>
           </m:r>
-          <w:bookmarkEnd w:id="39"/>
+          <w:bookmarkEnd w:id="42"/>
           <m:r>
             <w:rPr>
               <w:rFonts w:ascii="Cambria Math" w:hAnsi="Cambria Math"/>
@@ -25040,7 +28590,7 @@
           </m:r>
         </m:oMath>
       </m:oMathPara>
-      <w:bookmarkEnd w:id="38"/>
+      <w:bookmarkEnd w:id="41"/>
     </w:p>
     <w:p>
       <w:pPr>
@@ -25622,7 +29172,7 @@
           <w:noProof/>
           <w:szCs w:val="24"/>
         </w:rPr>
-        <w:t>18</w:t>
+        <w:t>19</w:t>
       </w:r>
       <w:r>
         <w:rPr>
@@ -25659,7 +29209,7 @@
         </w:rPr>
         <w:t xml:space="preserve">Таблица </w:t>
       </w:r>
-      <w:bookmarkStart w:id="40" w:name="tablName2"/>
+      <w:bookmarkStart w:id="43" w:name="tablName2"/>
       <w:r>
         <w:rPr>
           <w:i w:val="0"/>
@@ -25699,7 +29249,7 @@
           <w:sz w:val="24"/>
           <w:szCs w:val="24"/>
         </w:rPr>
-        <w:t>18</w:t>
+        <w:t>20</w:t>
       </w:r>
       <w:r>
         <w:rPr>
@@ -25711,7 +29261,7 @@
         </w:rPr>
         <w:fldChar w:fldCharType="end"/>
       </w:r>
-      <w:bookmarkEnd w:id="40"/>
+      <w:bookmarkEnd w:id="43"/>
       <w:r>
         <w:rPr>
           <w:i w:val="0"/>
@@ -28493,14 +32043,14 @@
               </m:ctrlPr>
             </m:fPr>
             <m:num>
-              <w:bookmarkStart w:id="41" w:name="_Hlk198209137"/>
+              <w:bookmarkStart w:id="44" w:name="_Hlk198209137"/>
               <m:r>
                 <w:rPr>
                   <w:rFonts w:ascii="Cambria Math" w:hAnsi="Cambria Math"/>
                 </w:rPr>
                 <m:t>4967.60</m:t>
               </m:r>
-              <w:bookmarkEnd w:id="41"/>
+              <w:bookmarkEnd w:id="44"/>
               <m:r>
                 <w:rPr>
                   <w:rFonts w:ascii="Cambria Math" w:hAnsi="Cambria Math"/>
@@ -29484,7 +33034,7 @@
             <w:vAlign w:val="center"/>
             <w:hideMark/>
           </w:tcPr>
-          <w:bookmarkStart w:id="42" w:name="_Hlk167546268"/>
+          <w:bookmarkStart w:id="45" w:name="_Hlk167546268"/>
           <w:p>
             <w:pPr>
               <w:spacing w:line="360" w:lineRule="auto"/>
@@ -29529,7 +33079,7 @@
                     </m:r>
                   </m:sub>
                 </m:sSub>
-                <w:bookmarkEnd w:id="42"/>
+                <w:bookmarkEnd w:id="45"/>
                 <m:r>
                   <w:rPr>
                     <w:rFonts w:ascii="Cambria Math" w:hAnsi="Cambria Math"/>
@@ -29864,7 +33414,7 @@
           <w:noProof/>
           <w:szCs w:val="24"/>
         </w:rPr>
-        <w:t>19</w:t>
+        <w:t>20</w:t>
       </w:r>
       <w:r>
         <w:rPr>
@@ -29901,7 +33451,7 @@
         </w:rPr>
         <w:t xml:space="preserve">Таблица </w:t>
       </w:r>
-      <w:bookmarkStart w:id="43" w:name="tablName3"/>
+      <w:bookmarkStart w:id="46" w:name="tablName3"/>
       <w:r>
         <w:rPr>
           <w:i w:val="0"/>
@@ -29941,7 +33491,7 @@
           <w:sz w:val="24"/>
           <w:szCs w:val="24"/>
         </w:rPr>
-        <w:t>19</w:t>
+        <w:t>21</w:t>
       </w:r>
       <w:r>
         <w:rPr>
@@ -29953,7 +33503,7 @@
         </w:rPr>
         <w:fldChar w:fldCharType="end"/>
       </w:r>
-      <w:bookmarkEnd w:id="43"/>
+      <w:bookmarkEnd w:id="46"/>
       <w:r>
         <w:rPr>
           <w:i w:val="0"/>
@@ -30995,10 +34545,10 @@
                 <w:lang w:val="be-BY"/>
               </w:rPr>
               <w:object w:dxaOrig="345" w:dyaOrig="330" w14:anchorId="5E5D4FA0">
-                <v:shape id="_x0000_i1027" type="#_x0000_t75" style="width:17.25pt;height:17.25pt" o:ole="">
-                  <v:imagedata r:id="rId19" o:title=""/>
+                <v:shape id="_x0000_i1069" type="#_x0000_t75" style="width:17pt;height:17pt" o:ole="">
+                  <v:imagedata r:id="rId21" o:title=""/>
                 </v:shape>
-                <o:OLEObject Type="Embed" ProgID="Equation.3" ShapeID="_x0000_i1027" DrawAspect="Content" ObjectID="_1809093989" r:id="rId20"/>
+                <o:OLEObject Type="Embed" ProgID="Equation.3" ShapeID="_x0000_i1069" DrawAspect="Content" ObjectID="_1809198094" r:id="rId22"/>
               </w:object>
             </w:r>
             <w:r>
@@ -31037,7 +34587,7 @@
                 <w:lang w:val="ru-BY" w:eastAsia="ru-BY"/>
               </w:rPr>
             </w:pPr>
-            <w:bookmarkStart w:id="44" w:name="_Hlk198210554"/>
+            <w:bookmarkStart w:id="47" w:name="_Hlk198210554"/>
             <w:r>
               <w:rPr>
                 <w:color w:val="000000"/>
@@ -31048,7 +34598,7 @@
               </w:rPr>
               <w:t>6860.53</w:t>
             </w:r>
-            <w:bookmarkEnd w:id="44"/>
+            <w:bookmarkEnd w:id="47"/>
           </w:p>
         </w:tc>
       </w:tr>
@@ -31080,7 +34630,7 @@
                 <wp:extent cx="2360930" cy="278130"/>
                 <wp:effectExtent l="0" t="0" r="0" b="0"/>
                 <wp:wrapSquare wrapText="bothSides"/>
-                <wp:docPr id="53" name="Надпись 2"/>
+                <wp:docPr id="1" name="Надпись 2"/>
                 <wp:cNvGraphicFramePr>
                   <a:graphicFrameLocks xmlns:a="http://schemas.openxmlformats.org/drawingml/2006/main"/>
                 </wp:cNvGraphicFramePr>
@@ -31184,7 +34734,7 @@
                                 <w:sz w:val="24"/>
                                 <w:szCs w:val="24"/>
                               </w:rPr>
-                              <w:t>19</w:t>
+                              <w:t>20</w:t>
                             </w:r>
                             <w:r>
                               <w:rPr>
@@ -31213,7 +34763,7 @@
           </mc:Choice>
           <mc:Fallback>
             <w:pict>
-              <v:shape w14:anchorId="0883C168" id="_x0000_s1028" type="#_x0000_t202" style="position:absolute;left:0;text-align:left;margin-left:-4.55pt;margin-top:-242.95pt;width:185.9pt;height:21.9pt;z-index:251661312;visibility:visible;mso-wrap-style:square;mso-width-percent:400;mso-height-percent:0;mso-wrap-distance-left:9pt;mso-wrap-distance-top:3.6pt;mso-wrap-distance-right:9pt;mso-wrap-distance-bottom:3.6pt;mso-position-horizontal:absolute;mso-position-horizontal-relative:text;mso-position-vertical:absolute;mso-position-vertical-relative:text;mso-width-percent:400;mso-height-percent:0;mso-width-relative:margin;mso-height-relative:margin;v-text-anchor:top" o:gfxdata="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" filled="f" stroked="f">
+              <v:shape w14:anchorId="0883C168" id="_x0000_s1032" type="#_x0000_t202" style="position:absolute;left:0;text-align:left;margin-left:-4.55pt;margin-top:-242.95pt;width:185.9pt;height:21.9pt;z-index:251661312;visibility:visible;mso-wrap-style:square;mso-width-percent:400;mso-height-percent:0;mso-wrap-distance-left:9pt;mso-wrap-distance-top:3.6pt;mso-wrap-distance-right:9pt;mso-wrap-distance-bottom:3.6pt;mso-position-horizontal:absolute;mso-position-horizontal-relative:text;mso-position-vertical:absolute;mso-position-vertical-relative:text;mso-width-percent:400;mso-height-percent:0;mso-width-relative:margin;mso-height-relative:margin;v-text-anchor:top" o:gfxdata="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" filled="f" stroked="f">
                 <v:textbox>
                   <w:txbxContent>
                     <w:p>
@@ -31292,7 +34842,7 @@
                           <w:sz w:val="24"/>
                           <w:szCs w:val="24"/>
                         </w:rPr>
-                        <w:t>19</w:t>
+                        <w:t>20</w:t>
                       </w:r>
                       <w:r>
                         <w:rPr>
@@ -31374,7 +34924,7 @@
             <w:vAlign w:val="center"/>
             <w:hideMark/>
           </w:tcPr>
-          <w:bookmarkStart w:id="45" w:name="_Hlk167547699"/>
+          <w:bookmarkStart w:id="48" w:name="_Hlk167547699"/>
           <w:p>
             <w:pPr>
               <w:spacing w:line="360" w:lineRule="auto"/>
@@ -31419,7 +34969,7 @@
                     </m:r>
                   </m:sub>
                 </m:sSub>
-                <w:bookmarkEnd w:id="45"/>
+                <w:bookmarkEnd w:id="48"/>
                 <m:r>
                   <w:rPr>
                     <w:rFonts w:ascii="Cambria Math" w:hAnsi="Cambria Math"/>
@@ -32921,11 +36471,11 @@
       <w:pPr>
         <w:pStyle w:val="23"/>
       </w:pPr>
-      <w:bookmarkStart w:id="46" w:name="_Toc197343629"/>
+      <w:bookmarkStart w:id="49" w:name="_Toc198583733"/>
       <w:r>
         <w:t>5.4 Определение экономического эффекта от внедрения программного продукта</w:t>
       </w:r>
-      <w:bookmarkEnd w:id="46"/>
+      <w:bookmarkEnd w:id="49"/>
     </w:p>
     <w:p>
       <w:pPr>
@@ -32969,7 +36519,7 @@
           <w:noProof/>
           <w:szCs w:val="24"/>
         </w:rPr>
-        <w:t>20</w:t>
+        <w:t>21</w:t>
       </w:r>
       <w:r>
         <w:rPr>
@@ -33006,7 +36556,7 @@
         </w:rPr>
         <w:t xml:space="preserve">Таблица </w:t>
       </w:r>
-      <w:bookmarkStart w:id="47" w:name="tablName4"/>
+      <w:bookmarkStart w:id="50" w:name="tablName4"/>
       <w:r>
         <w:rPr>
           <w:i w:val="0"/>
@@ -33046,7 +36596,7 @@
           <w:sz w:val="24"/>
           <w:szCs w:val="24"/>
         </w:rPr>
-        <w:t>20</w:t>
+        <w:t>22</w:t>
       </w:r>
       <w:r>
         <w:rPr>
@@ -33058,7 +36608,7 @@
         </w:rPr>
         <w:fldChar w:fldCharType="end"/>
       </w:r>
-      <w:bookmarkEnd w:id="47"/>
+      <w:bookmarkEnd w:id="50"/>
       <w:r>
         <w:rPr>
           <w:i w:val="0"/>
@@ -34764,7 +38314,7 @@
       </w:tr>
       <w:tr>
         <w:trPr>
-          <w:trHeight w:val="900"/>
+          <w:trHeight w:val="1014"/>
         </w:trPr>
         <w:tc>
           <w:tcPr>
@@ -35241,11 +38791,11 @@
     <w:p>
       <w:pPr>
         <w:pStyle w:val="1-"/>
-        <w:rPr>
-          <w:lang w:val="ru-RU"/>
-        </w:rPr>
-      </w:pPr>
-      <w:bookmarkStart w:id="48" w:name="_Toc197343630"/>
+        <w:spacing w:before="160"/>
+        <w:rPr>
+          <w:lang w:val="ru-RU"/>
+        </w:rPr>
+      </w:pPr>
       <w:r>
         <w:rPr>
           <w:noProof/>
@@ -35334,7 +38884,7 @@
                                 <w:sz w:val="24"/>
                                 <w:szCs w:val="24"/>
                               </w:rPr>
-                              <w:t>20</w:t>
+                              <w:t>21</w:t>
                             </w:r>
                             <w:r>
                               <w:rPr>
@@ -35363,7 +38913,7 @@
           </mc:Choice>
           <mc:Fallback>
             <w:pict>
-              <v:shape w14:anchorId="083B83F8" id="_x0000_s1029" type="#_x0000_t202" style="position:absolute;left:0;text-align:left;margin-left:-6.25pt;margin-top:-642pt;width:185.9pt;height:110.6pt;z-index:251663360;visibility:visible;mso-wrap-style:square;mso-width-percent:0;mso-height-percent:0;mso-wrap-distance-left:9pt;mso-wrap-distance-top:3.6pt;mso-wrap-distance-right:9pt;mso-wrap-distance-bottom:3.6pt;mso-position-horizontal:absolute;mso-position-horizontal-relative:margin;mso-position-vertical:absolute;mso-position-vertical-relative:text;mso-width-percent:0;mso-height-percent:0;mso-width-relative:margin;mso-height-relative:margin;v-text-anchor:top" o:gfxdata="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" filled="f" stroked="f">
+              <v:shape w14:anchorId="083B83F8" id="_x0000_s1033" type="#_x0000_t202" style="position:absolute;left:0;text-align:left;margin-left:-6.25pt;margin-top:-642pt;width:185.9pt;height:110.6pt;z-index:251663360;visibility:visible;mso-wrap-style:square;mso-width-percent:0;mso-height-percent:0;mso-wrap-distance-left:9pt;mso-wrap-distance-top:3.6pt;mso-wrap-distance-right:9pt;mso-wrap-distance-bottom:3.6pt;mso-position-horizontal:absolute;mso-position-horizontal-relative:margin;mso-position-vertical:absolute;mso-position-vertical-relative:text;mso-width-percent:0;mso-height-percent:0;mso-width-relative:margin;mso-height-relative:margin;v-text-anchor:top" o:gfxdata="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" filled="f" stroked="f">
                 <v:textbox style="mso-fit-shape-to-text:t">
                   <w:txbxContent>
                     <w:p>
@@ -35407,7 +38957,7 @@
                           <w:sz w:val="24"/>
                           <w:szCs w:val="24"/>
                         </w:rPr>
-                        <w:t>20</w:t>
+                        <w:t>21</w:t>
                       </w:r>
                       <w:r>
                         <w:rPr>
@@ -35441,7 +38991,14 @@
         <w:rPr>
           <w:lang w:val="ru-RU"/>
         </w:rPr>
-        <w:t xml:space="preserve"> часов, т.е. снизит трудоёмкость отдельных операций пользователя.</w:t>
+        <w:t xml:space="preserve"> часов, т.е. снизит </w:t>
+      </w:r>
+      <w:r>
+        <w:rPr>
+          <w:lang w:val="ru-RU"/>
+        </w:rPr>
+        <w:lastRenderedPageBreak/>
+        <w:t>трудоёмкость отдельных операций пользователя.</w:t>
       </w:r>
     </w:p>
     <w:p>
@@ -35455,7 +39012,6 @@
         <w:rPr>
           <w:lang w:val="ru-RU"/>
         </w:rPr>
-        <w:lastRenderedPageBreak/>
         <w:t xml:space="preserve">Сэкономить можно приблизительно </w:t>
       </w:r>
       <w:r>
@@ -36422,13 +39978,14 @@
       <w:pPr>
         <w:pStyle w:val="23"/>
       </w:pPr>
+      <w:bookmarkStart w:id="51" w:name="_Toc198583734"/>
       <w:r>
         <w:rPr>
           <w:lang w:val="en-US"/>
         </w:rPr>
         <w:t>5.5 Выводы</w:t>
       </w:r>
-      <w:bookmarkEnd w:id="48"/>
+      <w:bookmarkEnd w:id="51"/>
     </w:p>
     <w:p>
       <w:pPr>
@@ -36511,7 +40068,7 @@
       <w:pPr>
         <w:pStyle w:val="af5"/>
       </w:pPr>
-      <w:bookmarkStart w:id="49" w:name="_Toc197343631"/>
+      <w:bookmarkStart w:id="52" w:name="_Toc198583735"/>
       <w:r>
         <w:rPr>
           <w:lang w:val="en-US"/>
@@ -36519,7 +40076,7 @@
         <w:lastRenderedPageBreak/>
         <w:t>ЗАКЛЮЧЕНИЕ</w:t>
       </w:r>
-      <w:bookmarkEnd w:id="49"/>
+      <w:bookmarkEnd w:id="52"/>
     </w:p>
     <w:p>
       <w:pPr>
@@ -36633,8 +40190,14 @@
     <w:p>
       <w:pPr>
         <w:pStyle w:val="1-"/>
-      </w:pPr>
-      <w:r>
+        <w:rPr>
+          <w:lang w:val="ru-RU"/>
+        </w:rPr>
+      </w:pPr>
+      <w:r>
+        <w:rPr>
+          <w:lang w:val="ru-RU"/>
+        </w:rPr>
         <w:t>Реализация этих направлений позволит сделать программное средство более гибким, масштабируемым и адаптированным к развивающимся потребностям предприятия.</w:t>
       </w:r>
     </w:p>
@@ -36645,7 +40208,7 @@
           <w:lang w:val="en-US"/>
         </w:rPr>
       </w:pPr>
-      <w:bookmarkStart w:id="50" w:name="_Toc197343632"/>
+      <w:bookmarkStart w:id="53" w:name="_Toc198583736"/>
       <w:r>
         <w:rPr>
           <w:lang w:val="en-US"/>
@@ -36653,7 +40216,7 @@
         <w:lastRenderedPageBreak/>
         <w:t>СПИСОК ИСПОЛЬЗОВАННЫХ ИСТОЧНИКОВ</w:t>
       </w:r>
-      <w:bookmarkEnd w:id="50"/>
+      <w:bookmarkEnd w:id="53"/>
     </w:p>
     <w:p>
       <w:pPr>
@@ -36797,7 +40360,23 @@
           <w:sz w:val="24"/>
           <w:lang w:val="en-US"/>
         </w:rPr>
-        <w:t xml:space="preserve">/courses:man_machine_interface – </w:t>
+        <w:t>/</w:t>
+      </w:r>
+      <w:proofErr w:type="spellStart"/>
+      <w:r>
+        <w:rPr>
+          <w:sz w:val="24"/>
+          <w:lang w:val="en-US"/>
+        </w:rPr>
+        <w:t>courses:man_machine_interface</w:t>
+      </w:r>
+      <w:proofErr w:type="spellEnd"/>
+      <w:r>
+        <w:rPr>
+          <w:sz w:val="24"/>
+          <w:lang w:val="en-US"/>
+        </w:rPr>
+        <w:t xml:space="preserve"> – </w:t>
       </w:r>
       <w:r>
         <w:rPr>
@@ -36858,55 +40437,6 @@
         <w:rPr>
           <w:lang w:val="ru-RU"/>
         </w:rPr>
-        <w:t>Деятельность предприятия [Электронный ресурс]</w:t>
-      </w:r>
-      <w:r>
-        <w:t xml:space="preserve"> / </w:t>
-      </w:r>
-      <w:r>
-        <w:rPr>
-          <w:lang w:val="ru-RU"/>
-        </w:rPr>
-        <w:t>Сайт организации</w:t>
-      </w:r>
-      <w:r>
-        <w:t xml:space="preserve"> – </w:t>
-      </w:r>
-      <w:r>
-        <w:rPr>
-          <w:lang w:val="ru-RU"/>
-        </w:rPr>
-        <w:t xml:space="preserve">Режим доступа: </w:t>
-      </w:r>
-      <w:hyperlink r:id="rId21" w:history="1">
-        <w:r>
-          <w:rPr>
-            <w:rStyle w:val="af8"/>
-            <w:color w:val="auto"/>
-            <w:u w:val="none"/>
-          </w:rPr>
-          <w:t>https://vactime.ru/</w:t>
-        </w:r>
-      </w:hyperlink>
-      <w:r>
-        <w:rPr>
-          <w:lang w:val="ru-RU"/>
-        </w:rPr>
-        <w:t xml:space="preserve"> – Дата доступа 10.05.2025</w:t>
-      </w:r>
-    </w:p>
-    <w:p>
-      <w:pPr>
-        <w:pStyle w:val="1-"/>
-        <w:numPr>
-          <w:ilvl w:val="0"/>
-          <w:numId w:val="3"/>
-        </w:numPr>
-      </w:pPr>
-      <w:r>
-        <w:rPr>
-          <w:lang w:val="ru-RU"/>
-        </w:rPr>
         <w:t xml:space="preserve">Описание APPIUS [Электронный ресурс] </w:t>
       </w:r>
       <w:r>
@@ -36933,7 +40463,7 @@
       <w:r>
         <w:t xml:space="preserve"> </w:t>
       </w:r>
-      <w:hyperlink r:id="rId22" w:history="1">
+      <w:hyperlink r:id="rId23" w:history="1">
         <w:r>
           <w:rPr>
             <w:rStyle w:val="af8"/>
@@ -36993,7 +40523,7 @@
         </w:rPr>
         <w:t xml:space="preserve"> Режим доступа: </w:t>
       </w:r>
-      <w:hyperlink r:id="rId23" w:history="1">
+      <w:hyperlink r:id="rId24" w:history="1">
         <w:r>
           <w:rPr>
             <w:rStyle w:val="af8"/>
@@ -37104,7 +40634,7 @@
         </w:rPr>
         <w:t xml:space="preserve"> Режим доступа: </w:t>
       </w:r>
-      <w:hyperlink r:id="rId24" w:tgtFrame="_new" w:history="1">
+      <w:hyperlink r:id="rId25" w:tgtFrame="_new" w:history="1">
         <w:r>
           <w:rPr>
             <w:rStyle w:val="af8"/>
@@ -37157,7 +40687,7 @@
         </w:rPr>
         <w:t xml:space="preserve">Файловый архив студентов. Режим доступа: </w:t>
       </w:r>
-      <w:hyperlink r:id="rId25" w:history="1">
+      <w:hyperlink r:id="rId26" w:history="1">
         <w:r>
           <w:rPr>
             <w:lang w:val="ru-RU"/>
@@ -37273,7 +40803,7 @@
         </w:rPr>
         <w:t xml:space="preserve"> </w:t>
       </w:r>
-      <w:hyperlink r:id="rId26" w:history="1">
+      <w:hyperlink r:id="rId27" w:history="1">
         <w:r>
           <w:rPr>
             <w:lang w:val="ru-RU"/>
@@ -37427,6 +40957,211 @@
           <w:ilvl w:val="0"/>
           <w:numId w:val="3"/>
         </w:numPr>
+        <w:rPr>
+          <w:lang w:val="ru-RU"/>
+        </w:rPr>
+      </w:pPr>
+      <w:r>
+        <w:rPr>
+          <w:lang w:val="ru-RU"/>
+        </w:rPr>
+        <w:t xml:space="preserve">Структуры данных: основы алгоритмов [Электронный ресурс]/ Медиум – Ре-жим доступа: https://medium.com/nuances-of-programming/структуры-данных-основы-алгоритмов-72b1a4021907 – Дата доступа: </w:t>
+      </w:r>
+      <w:r>
+        <w:t>19</w:t>
+      </w:r>
+      <w:r>
+        <w:rPr>
+          <w:lang w:val="ru-RU"/>
+        </w:rPr>
+        <w:t>.05.202</w:t>
+      </w:r>
+      <w:r>
+        <w:t>5</w:t>
+      </w:r>
+    </w:p>
+    <w:p>
+      <w:pPr>
+        <w:pStyle w:val="1-"/>
+        <w:numPr>
+          <w:ilvl w:val="0"/>
+          <w:numId w:val="3"/>
+        </w:numPr>
+        <w:rPr>
+          <w:lang w:val="ru-RU"/>
+        </w:rPr>
+      </w:pPr>
+      <w:r>
+        <w:rPr>
+          <w:lang w:val="ru-RU"/>
+        </w:rPr>
+        <w:t>Информационная безопасность</w:t>
+      </w:r>
+      <w:r>
+        <w:t xml:space="preserve"> </w:t>
+      </w:r>
+      <w:r>
+        <w:rPr>
+          <w:lang w:val="ru-RU"/>
+        </w:rPr>
+        <w:t>[Электронный ресурс] /</w:t>
+      </w:r>
+      <w:r>
+        <w:t xml:space="preserve"> </w:t>
+      </w:r>
+      <w:r>
+        <w:rPr>
+          <w:lang w:val="ru-RU"/>
+        </w:rPr>
+        <w:t xml:space="preserve">Университет </w:t>
+      </w:r>
+      <w:r>
+        <w:rPr>
+          <w:lang w:val="ru-RU"/>
+        </w:rPr>
+        <w:t>ИТМО</w:t>
+      </w:r>
+      <w:r>
+        <w:t xml:space="preserve"> </w:t>
+      </w:r>
+      <w:r>
+        <w:rPr>
+          <w:lang w:val="ru-RU"/>
+        </w:rPr>
+        <w:t>– Режим доступа:</w:t>
+      </w:r>
+      <w:r>
+        <w:t xml:space="preserve"> </w:t>
+      </w:r>
+      <w:hyperlink r:id="rId28" w:history="1">
+        <w:r>
+          <w:t>https://books.ifmo.ru/file/pdf/2372.pdf</w:t>
+        </w:r>
+      </w:hyperlink>
+      <w:r>
+        <w:t xml:space="preserve"> </w:t>
+      </w:r>
+      <w:r>
+        <w:rPr>
+          <w:lang w:val="ru-RU"/>
+        </w:rPr>
+        <w:t xml:space="preserve">– Дата доступа: </w:t>
+      </w:r>
+      <w:r>
+        <w:t>19</w:t>
+      </w:r>
+      <w:r>
+        <w:rPr>
+          <w:lang w:val="ru-RU"/>
+        </w:rPr>
+        <w:t>.05.202</w:t>
+      </w:r>
+      <w:r>
+        <w:t>5</w:t>
+      </w:r>
+    </w:p>
+    <w:p>
+      <w:pPr>
+        <w:pStyle w:val="1-"/>
+        <w:numPr>
+          <w:ilvl w:val="0"/>
+          <w:numId w:val="3"/>
+        </w:numPr>
+        <w:rPr>
+          <w:lang w:val="ru-RU"/>
+        </w:rPr>
+      </w:pPr>
+      <w:r>
+        <w:rPr>
+          <w:lang w:val="ru-RU"/>
+        </w:rPr>
+        <w:t xml:space="preserve">Тестирование ПО </w:t>
+      </w:r>
+      <w:r>
+        <w:rPr>
+          <w:lang w:val="ru-RU"/>
+        </w:rPr>
+        <w:t>[Электронный ресурс] /</w:t>
+      </w:r>
+      <w:r>
+        <w:rPr>
+          <w:lang w:val="ru-RU"/>
+        </w:rPr>
+        <w:t xml:space="preserve"> Хабр </w:t>
+      </w:r>
+      <w:r>
+        <w:rPr>
+          <w:lang w:val="ru-RU"/>
+        </w:rPr>
+        <w:t>– Режим доступа:</w:t>
+      </w:r>
+      <w:r>
+        <w:rPr>
+          <w:lang w:val="ru-RU"/>
+        </w:rPr>
+        <w:t xml:space="preserve"> </w:t>
+      </w:r>
+      <w:hyperlink r:id="rId29" w:history="1">
+        <w:r>
+          <w:rPr>
+            <w:lang w:val="ru-RU"/>
+          </w:rPr>
+          <w:t>https://habr.com/ru/articles/549054/</w:t>
+        </w:r>
+      </w:hyperlink>
+      <w:r>
+        <w:rPr>
+          <w:lang w:val="ru-RU"/>
+        </w:rPr>
+        <w:t xml:space="preserve"> </w:t>
+      </w:r>
+      <w:r>
+        <w:rPr>
+          <w:lang w:val="ru-RU"/>
+        </w:rPr>
+        <w:t xml:space="preserve">– Дата доступа: </w:t>
+      </w:r>
+      <w:r>
+        <w:t>19</w:t>
+      </w:r>
+      <w:r>
+        <w:rPr>
+          <w:lang w:val="ru-RU"/>
+        </w:rPr>
+        <w:t>.05.202</w:t>
+      </w:r>
+      <w:r>
+        <w:t>5</w:t>
+      </w:r>
+    </w:p>
+    <w:p>
+      <w:pPr>
+        <w:pStyle w:val="1-"/>
+        <w:numPr>
+          <w:ilvl w:val="0"/>
+          <w:numId w:val="3"/>
+        </w:numPr>
+        <w:rPr>
+          <w:lang w:val="ru-RU"/>
+        </w:rPr>
+      </w:pPr>
+      <w:r>
+        <w:rPr>
+          <w:lang w:val="ru-RU"/>
+        </w:rPr>
+        <w:t>Документация на программное обеспечение [Электронный ресурс] / Википедия:– Режим доступа: https://ru.wikipedia.org/wiki/Документация_на_программное_обеспечение – Дата доступа: 20.05.2024</w:t>
+      </w:r>
+    </w:p>
+    <w:p>
+      <w:pPr>
+        <w:pStyle w:val="1-"/>
+        <w:numPr>
+          <w:ilvl w:val="0"/>
+          <w:numId w:val="3"/>
+        </w:numPr>
+        <w:rPr>
+          <w:lang w:val="ru-RU"/>
+        </w:rPr>
       </w:pPr>
       <w:r>
         <w:rPr>
@@ -37447,16 +41182,8 @@
         <w:rPr>
           <w:lang w:val="ru-RU"/>
         </w:rPr>
-        <w:t xml:space="preserve">Т.Ф. </w:t>
-      </w:r>
-      <w:proofErr w:type="spellStart"/>
-      <w:r>
-        <w:rPr>
-          <w:lang w:val="ru-RU"/>
-        </w:rPr>
-        <w:t>Михнюк</w:t>
-      </w:r>
-      <w:proofErr w:type="spellEnd"/>
+        <w:t>Т.Ф. Михнюк</w:t>
+      </w:r>
       <w:r>
         <w:t xml:space="preserve"> </w:t>
       </w:r>
@@ -37475,7 +41202,7 @@
       <w:r>
         <w:t xml:space="preserve"> </w:t>
       </w:r>
-      <w:hyperlink r:id="rId27" w:history="1">
+      <w:hyperlink r:id="rId30" w:history="1">
         <w:r>
           <w:t>https://www.bsuir.by/m/12_0_1_71219.pdf</w:t>
         </w:r>
@@ -37490,7 +41217,16 @@
         <w:t>– Дата доступа</w:t>
       </w:r>
       <w:r>
-        <w:t>: 17.05</w:t>
+        <w:t>: 1</w:t>
+      </w:r>
+      <w:r>
+        <w:rPr>
+          <w:lang w:val="ru-RU"/>
+        </w:rPr>
+        <w:t>9</w:t>
+      </w:r>
+      <w:r>
+        <w:t>.05</w:t>
       </w:r>
       <w:r>
         <w:rPr>
@@ -37499,11 +41235,230 @@
         <w:t>.2025</w:t>
       </w:r>
     </w:p>
+    <w:p>
+      <w:pPr>
+        <w:pStyle w:val="1-"/>
+        <w:numPr>
+          <w:ilvl w:val="0"/>
+          <w:numId w:val="3"/>
+        </w:numPr>
+        <w:rPr>
+          <w:lang w:val="ru-RU"/>
+        </w:rPr>
+        <w:sectPr>
+          <w:headerReference w:type="default" r:id="rId31"/>
+          <w:footerReference w:type="default" r:id="rId32"/>
+          <w:pgSz w:w="11906" w:h="16838"/>
+          <w:pgMar w:top="1134" w:right="850" w:bottom="1135" w:left="1701" w:header="708" w:footer="708" w:gutter="0"/>
+          <w:cols w:space="708"/>
+          <w:docGrid w:linePitch="360"/>
+        </w:sectPr>
+      </w:pPr>
+    </w:p>
+    <w:p>
+      <w:pPr>
+        <w:pStyle w:val="1-"/>
+        <w:pageBreakBefore/>
+        <w:ind w:firstLine="0"/>
+        <w:jc w:val="right"/>
+        <w:rPr>
+          <w:b/>
+          <w:bCs/>
+          <w:lang w:val="ru-RU"/>
+        </w:rPr>
+      </w:pPr>
+      <w:r>
+        <w:rPr>
+          <w:b/>
+          <w:bCs/>
+          <w:lang w:val="ru-RU"/>
+        </w:rPr>
+        <w:lastRenderedPageBreak/>
+        <w:t>ПРИЛОЖЕНИЕ А</w:t>
+      </w:r>
+    </w:p>
+    <w:p>
+      <w:pPr>
+        <w:pStyle w:val="1-"/>
+        <w:ind w:firstLine="0"/>
+        <w:jc w:val="center"/>
+        <w:rPr>
+          <w:lang w:val="ru-RU"/>
+        </w:rPr>
+      </w:pPr>
+      <w:r>
+        <w:rPr>
+          <w:lang w:val="ru-RU"/>
+        </w:rPr>
+        <w:t>Техническое задание</w:t>
+      </w:r>
+    </w:p>
+    <w:p>
+      <w:pPr>
+        <w:pStyle w:val="1-"/>
+        <w:pageBreakBefore/>
+        <w:ind w:firstLine="0"/>
+        <w:jc w:val="right"/>
+        <w:rPr>
+          <w:b/>
+          <w:bCs/>
+          <w:lang w:val="ru-RU"/>
+        </w:rPr>
+      </w:pPr>
+      <w:r>
+        <w:rPr>
+          <w:b/>
+          <w:bCs/>
+          <w:lang w:val="ru-RU"/>
+        </w:rPr>
+        <w:lastRenderedPageBreak/>
+        <w:t>ПРИЛОЖЕНИЕ Б</w:t>
+      </w:r>
+    </w:p>
+    <w:p>
+      <w:pPr>
+        <w:pStyle w:val="1-"/>
+        <w:ind w:firstLine="0"/>
+        <w:jc w:val="center"/>
+        <w:rPr>
+          <w:lang w:val="ru-RU"/>
+        </w:rPr>
+      </w:pPr>
+      <w:r>
+        <w:rPr>
+          <w:lang w:val="ru-RU"/>
+        </w:rPr>
+        <w:t>Тестовые сценарии</w:t>
+      </w:r>
+    </w:p>
+    <w:p>
+      <w:pPr>
+        <w:pStyle w:val="1-"/>
+        <w:pageBreakBefore/>
+        <w:ind w:firstLine="0"/>
+        <w:jc w:val="right"/>
+        <w:rPr>
+          <w:b/>
+          <w:bCs/>
+          <w:lang w:val="ru-RU"/>
+        </w:rPr>
+      </w:pPr>
+      <w:r>
+        <w:rPr>
+          <w:b/>
+          <w:bCs/>
+          <w:lang w:val="ru-RU"/>
+        </w:rPr>
+        <w:lastRenderedPageBreak/>
+        <w:t>ПРИЛОЖЕНИЕ В</w:t>
+      </w:r>
+    </w:p>
+    <w:p>
+      <w:pPr>
+        <w:pStyle w:val="1-"/>
+        <w:ind w:firstLine="0"/>
+        <w:jc w:val="center"/>
+        <w:rPr>
+          <w:lang w:val="ru-RU"/>
+        </w:rPr>
+      </w:pPr>
+      <w:r>
+        <w:rPr>
+          <w:lang w:val="ru-RU"/>
+        </w:rPr>
+        <w:t>Руководство пользователя</w:t>
+      </w:r>
+    </w:p>
+    <w:p>
+      <w:pPr>
+        <w:pStyle w:val="1-"/>
+        <w:pageBreakBefore/>
+        <w:ind w:firstLine="0"/>
+        <w:jc w:val="right"/>
+        <w:rPr>
+          <w:b/>
+          <w:bCs/>
+          <w:lang w:val="ru-RU"/>
+        </w:rPr>
+      </w:pPr>
+      <w:r>
+        <w:rPr>
+          <w:b/>
+          <w:bCs/>
+          <w:lang w:val="ru-RU"/>
+        </w:rPr>
+        <w:lastRenderedPageBreak/>
+        <w:t>ПРИЛОЖЕНИЕ Г</w:t>
+      </w:r>
+    </w:p>
+    <w:p>
+      <w:pPr>
+        <w:pStyle w:val="1-"/>
+        <w:ind w:firstLine="0"/>
+        <w:jc w:val="center"/>
+        <w:rPr>
+          <w:lang w:val="ru-RU"/>
+        </w:rPr>
+      </w:pPr>
+      <w:r>
+        <w:rPr>
+          <w:lang w:val="ru-RU"/>
+        </w:rPr>
+        <w:t>Аннотация к программному средству</w:t>
+      </w:r>
+    </w:p>
+    <w:p>
+      <w:pPr>
+        <w:pStyle w:val="1-"/>
+        <w:pageBreakBefore/>
+        <w:ind w:firstLine="0"/>
+        <w:jc w:val="right"/>
+        <w:rPr>
+          <w:b/>
+          <w:bCs/>
+          <w:lang w:val="ru-RU"/>
+        </w:rPr>
+      </w:pPr>
+      <w:r>
+        <w:rPr>
+          <w:b/>
+          <w:bCs/>
+          <w:lang w:val="ru-RU"/>
+        </w:rPr>
+        <w:lastRenderedPageBreak/>
+        <w:t>ПРИЛОЖЕНИЕ Д</w:t>
+      </w:r>
+    </w:p>
+    <w:p>
+      <w:pPr>
+        <w:pStyle w:val="1-"/>
+        <w:ind w:firstLine="0"/>
+        <w:jc w:val="center"/>
+        <w:rPr>
+          <w:lang w:val="ru-RU"/>
+        </w:rPr>
+      </w:pPr>
+      <w:r>
+        <w:rPr>
+          <w:lang w:val="ru-RU"/>
+        </w:rPr>
+        <w:t>Листинг кода</w:t>
+      </w:r>
+    </w:p>
+    <w:p>
+      <w:pPr>
+        <w:pStyle w:val="1-"/>
+        <w:ind w:firstLine="0"/>
+        <w:rPr>
+          <w:lang w:val="ru-RU"/>
+        </w:rPr>
+      </w:pPr>
+    </w:p>
     <w:sectPr>
-      <w:headerReference w:type="default" r:id="rId28"/>
-      <w:footerReference w:type="default" r:id="rId29"/>
+      <w:headerReference w:type="default" r:id="rId33"/>
+      <w:footerReference w:type="default" r:id="rId34"/>
       <w:pgSz w:w="11906" w:h="16838"/>
-      <w:pgMar w:top="1134" w:right="850" w:bottom="1135" w:left="1701" w:header="708" w:footer="708" w:gutter="0"/>
+      <w:pgMar w:top="709" w:right="850" w:bottom="1135" w:left="1701" w:header="283" w:footer="222" w:gutter="0"/>
       <w:cols w:space="708"/>
       <w:docGrid w:linePitch="360"/>
     </w:sectPr>
@@ -37566,6 +41521,135 @@
     <w:pPr>
       <w:pStyle w:val="af1"/>
     </w:pPr>
+  </w:p>
+  <w:p>
+    <w:pPr>
+      <w:pStyle w:val="af1"/>
+    </w:pPr>
+  </w:p>
+</w:ftr>
+</file>
+
+<file path=word/footer4.xml><?xml version="1.0" encoding="utf-8"?>
+<w:ftr xmlns:wpc="http://schemas.microsoft.com/office/word/2010/wordprocessingCanvas" xmlns:cx="http://schemas.microsoft.com/office/drawing/2014/chartex" xmlns:cx1="http://schemas.microsoft.com/office/drawing/2015/9/8/chartex" xmlns:cx2="http://schemas.microsoft.com/office/drawing/2015/10/21/chartex" xmlns:cx3="http://schemas.microsoft.com/office/drawing/2016/5/9/chartex" xmlns:cx4="http://schemas.microsoft.com/office/drawing/2016/5/10/chartex" xmlns:cx5="http://schemas.microsoft.com/office/drawing/2016/5/11/chartex" xmlns:cx6="http://schemas.microsoft.com/office/drawing/2016/5/12/chartex" xmlns:cx7="http://schemas.microsoft.com/office/drawing/2016/5/13/chartex" xmlns:cx8="http://schemas.microsoft.com/office/drawing/2016/5/14/chartex" xmlns:mc="http://schemas.openxmlformats.org/markup-compatibility/2006" xmlns:aink="http://schemas.microsoft.com/office/drawing/2016/ink" xmlns:am3d="http://schemas.microsoft.com/office/drawing/2017/model3d" xmlns:o="urn:schemas-microsoft-com:office:office" xmlns:oel="http://schemas.microsoft.com/office/2019/extlst" xmlns:r="http://schemas.openxmlformats.org/officeDocument/2006/relationships" xmlns:m="http://schemas.openxmlformats.org/officeDocument/2006/math" xmlns:v="urn:schemas-microsoft-com:vml" xmlns:wp14="http://schemas.microsoft.com/office/word/2010/wordprocessingDrawing" xmlns:wp="http://schemas.openxmlformats.org/drawingml/2006/wordprocessingDrawing" xmlns:w10="urn:schemas-microsoft-com:office:word" xmlns:w="http://schemas.openxmlformats.org/wordprocessingml/2006/main" xmlns:w14="http://schemas.microsoft.com/office/word/2010/wordml" xmlns:w15="http://schemas.microsoft.com/office/word/2012/wordml" xmlns:w16cex="http://schemas.microsoft.com/office/word/2018/wordml/cex" xmlns:w16cid="http://schemas.microsoft.com/office/word/2016/wordml/cid" xmlns:w16="http://schemas.microsoft.com/office/word/2018/wordml" xmlns:w16sdtdh="http://schemas.microsoft.com/office/word/2020/wordml/sdtdatahash" xmlns:w16se="http://schemas.microsoft.com/office/word/2015/wordml/symex" xmlns:wpg="http://schemas.microsoft.com/office/word/2010/wordprocessingGroup" xmlns:wpi="http://schemas.microsoft.com/office/word/2010/wordprocessingInk" xmlns:wne="http://schemas.microsoft.com/office/word/2006/wordml" xmlns:wps="http://schemas.microsoft.com/office/word/2010/wordprocessingShape" mc:Ignorable="w14 w15 w16se w16cid w16 w16cex w16sdtdh wp14">
+  <w:p>
+    <w:pPr>
+      <w:pStyle w:val="af1"/>
+    </w:pPr>
+    <w:r>
+      <w:rPr>
+        <w:noProof/>
+      </w:rPr>
+      <mc:AlternateContent>
+        <mc:Choice Requires="wps">
+          <w:drawing>
+            <wp:anchor distT="45720" distB="45720" distL="114300" distR="114300" simplePos="0" relativeHeight="251669504" behindDoc="0" locked="0" layoutInCell="1" allowOverlap="1" wp14:anchorId="2B465B9A" wp14:editId="190FDAA6">
+              <wp:simplePos x="0" y="0"/>
+              <wp:positionH relativeFrom="rightMargin">
+                <wp:align>left</wp:align>
+              </wp:positionH>
+              <wp:positionV relativeFrom="paragraph">
+                <wp:posOffset>26370</wp:posOffset>
+              </wp:positionV>
+              <wp:extent cx="334009" cy="627379"/>
+              <wp:effectExtent l="0" t="0" r="0" b="1270"/>
+              <wp:wrapSquare wrapText="bothSides"/>
+              <wp:docPr id="223" name="Надпись 2"/>
+              <wp:cNvGraphicFramePr>
+                <a:graphicFrameLocks xmlns:a="http://schemas.openxmlformats.org/drawingml/2006/main"/>
+              </wp:cNvGraphicFramePr>
+              <a:graphic xmlns:a="http://schemas.openxmlformats.org/drawingml/2006/main">
+                <a:graphicData uri="http://schemas.microsoft.com/office/word/2010/wordprocessingShape">
+                  <wps:wsp>
+                    <wps:cNvSpPr txBox="1">
+                      <a:spLocks noChangeArrowheads="1"/>
+                    </wps:cNvSpPr>
+                    <wps:spPr bwMode="auto">
+                      <a:xfrm>
+                        <a:off x="0" y="0"/>
+                        <a:ext cx="334009" cy="627379"/>
+                      </a:xfrm>
+                      <a:prstGeom prst="rect">
+                        <a:avLst/>
+                      </a:prstGeom>
+                      <a:noFill/>
+                      <a:ln w="9525">
+                        <a:noFill/>
+                        <a:miter lim="800000"/>
+                        <a:headEnd/>
+                        <a:tailEnd/>
+                      </a:ln>
+                    </wps:spPr>
+                    <wps:txbx>
+                      <w:txbxContent>
+                        <w:p>
+                          <w:r>
+                            <w:fldChar w:fldCharType="begin"/>
+                          </w:r>
+                          <w:r>
+                            <w:instrText>PAGE   \* MERGEFORMAT</w:instrText>
+                          </w:r>
+                          <w:r>
+                            <w:fldChar w:fldCharType="separate"/>
+                          </w:r>
+                          <w:r>
+                            <w:t>1</w:t>
+                          </w:r>
+                          <w:r>
+                            <w:fldChar w:fldCharType="end"/>
+                          </w:r>
+                        </w:p>
+                      </w:txbxContent>
+                    </wps:txbx>
+                    <wps:bodyPr rot="0" vert="horz" wrap="square" lIns="91440" tIns="45720" rIns="91440" bIns="45720" anchor="t" anchorCtr="0">
+                      <a:spAutoFit/>
+                    </wps:bodyPr>
+                  </wps:wsp>
+                </a:graphicData>
+              </a:graphic>
+              <wp14:sizeRelH relativeFrom="margin">
+                <wp14:pctWidth>0</wp14:pctWidth>
+              </wp14:sizeRelH>
+              <wp14:sizeRelV relativeFrom="margin">
+                <wp14:pctHeight>20000</wp14:pctHeight>
+              </wp14:sizeRelV>
+            </wp:anchor>
+          </w:drawing>
+        </mc:Choice>
+        <mc:Fallback>
+          <w:pict>
+            <v:shapetype w14:anchorId="2B465B9A" id="_x0000_t202" coordsize="21600,21600" o:spt="202" path="m,l,21600r21600,l21600,xe">
+              <v:stroke joinstyle="miter"/>
+              <v:path gradientshapeok="t" o:connecttype="rect"/>
+            </v:shapetype>
+            <v:shape id="_x0000_s1107" type="#_x0000_t202" style="position:absolute;margin-left:0;margin-top:2.1pt;width:26.3pt;height:49.4pt;z-index:251669504;visibility:visible;mso-wrap-style:square;mso-width-percent:0;mso-height-percent:200;mso-wrap-distance-left:9pt;mso-wrap-distance-top:3.6pt;mso-wrap-distance-right:9pt;mso-wrap-distance-bottom:3.6pt;mso-position-horizontal:left;mso-position-horizontal-relative:right-margin-area;mso-position-vertical:absolute;mso-position-vertical-relative:text;mso-width-percent:0;mso-height-percent:200;mso-width-relative:margin;mso-height-relative:margin;v-text-anchor:top" o:gfxdata="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" filled="f" stroked="f">
+              <v:textbox style="mso-fit-shape-to-text:t">
+                <w:txbxContent>
+                  <w:p>
+                    <w:r>
+                      <w:fldChar w:fldCharType="begin"/>
+                    </w:r>
+                    <w:r>
+                      <w:instrText>PAGE   \* MERGEFORMAT</w:instrText>
+                    </w:r>
+                    <w:r>
+                      <w:fldChar w:fldCharType="separate"/>
+                    </w:r>
+                    <w:r>
+                      <w:t>1</w:t>
+                    </w:r>
+                    <w:r>
+                      <w:fldChar w:fldCharType="end"/>
+                    </w:r>
+                  </w:p>
+                </w:txbxContent>
+              </v:textbox>
+              <w10:wrap type="square" anchorx="margin"/>
+            </v:shape>
+          </w:pict>
+        </mc:Fallback>
+      </mc:AlternateContent>
+    </w:r>
   </w:p>
   <w:p>
     <w:pPr>
@@ -40475,19 +44559,19 @@
         </mc:Choice>
         <mc:Fallback>
           <w:pict>
-            <v:group w14:anchorId="426B59BC" id="Группа 59" o:spid="_x0000_s1030" style="position:absolute;margin-left:-28.05pt;margin-top:-21.15pt;width:524.2pt;height:818.45pt;z-index:251660288" coordsize="66573,103943" o:gfxdata="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">
-              <v:group id="Группа 1" o:spid="_x0000_s1031" style="position:absolute;width:66573;height:103943" coordsize="20000,20119" o:gfxdata="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">
-                <v:rect id="Rectangle 3" o:spid="_x0000_s1032" style="position:absolute;width:20000;height:20000;visibility:visible;mso-wrap-style:square;v-text-anchor:top" o:gfxdata="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" filled="f" strokeweight="2pt"/>
-                <v:line id="Line 4" o:spid="_x0000_s1033" style="position:absolute;visibility:visible;mso-wrap-style:square" from="993,17183" to="995,18221" o:connectortype="straight" o:gfxdata="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" strokeweight="2pt"/>
-                <v:line id="Line 5" o:spid="_x0000_s1034" style="position:absolute;visibility:visible;mso-wrap-style:square" from="10,17173" to="19977,17174" o:connectortype="straight" o:gfxdata="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" strokeweight="2pt"/>
-                <v:line id="Line 6" o:spid="_x0000_s1035" style="position:absolute;visibility:visible;mso-wrap-style:square" from="2186,17192" to="2188,19989" o:connectortype="straight" o:gfxdata="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" strokeweight="2pt"/>
-                <v:line id="Line 7" o:spid="_x0000_s1036" style="position:absolute;visibility:visible;mso-wrap-style:square" from="4919,17192" to="4921,19989" o:connectortype="straight" o:gfxdata="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" strokeweight="2pt"/>
-                <v:line id="Line 8" o:spid="_x0000_s1037" style="position:absolute;visibility:visible;mso-wrap-style:square" from="6557,17192" to="6559,19989" o:connectortype="straight" o:gfxdata="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" strokeweight="2pt"/>
-                <v:line id="Line 9" o:spid="_x0000_s1038" style="position:absolute;visibility:visible;mso-wrap-style:square" from="7650,17183" to="7652,19979" o:connectortype="straight" o:gfxdata="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" strokeweight="2pt"/>
-                <v:line id="Line 10" o:spid="_x0000_s1039" style="position:absolute;visibility:visible;mso-wrap-style:square" from="15848,18239" to="15852,18932" o:connectortype="straight" o:gfxdata="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" strokeweight="2pt"/>
-                <v:line id="Line 11" o:spid="_x0000_s1040" style="position:absolute;visibility:visible;mso-wrap-style:square" from="10,19293" to="7631,19295" o:connectortype="straight" o:gfxdata="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" strokeweight="1pt"/>
-                <v:line id="Line 12" o:spid="_x0000_s1041" style="position:absolute;visibility:visible;mso-wrap-style:square" from="10,19646" to="7631,19647" o:connectortype="straight" o:gfxdata="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" strokeweight="1pt"/>
-                <v:rect id="Rectangle 13" o:spid="_x0000_s1042" style="position:absolute;left:54;top:17912;width:883;height:309;visibility:visible;mso-wrap-style:square;v-text-anchor:top" o:gfxdata="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" filled="f" stroked="f" strokeweight=".25pt">
+            <v:group w14:anchorId="426B59BC" id="Группа 59" o:spid="_x0000_s1034" style="position:absolute;margin-left:-28.05pt;margin-top:-21.15pt;width:524.2pt;height:818.45pt;z-index:251660288;mso-position-horizontal-relative:text;mso-position-vertical-relative:text" coordsize="66573,103943" o:gfxdata="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">
+              <v:group id="Группа 1" o:spid="_x0000_s1035" style="position:absolute;width:66573;height:103943" coordsize="20000,20119" o:gfxdata="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">
+                <v:rect id="Rectangle 3" o:spid="_x0000_s1036" style="position:absolute;width:20000;height:20000;visibility:visible;mso-wrap-style:square;v-text-anchor:top" o:gfxdata="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" filled="f" strokeweight="2pt"/>
+                <v:line id="Line 4" o:spid="_x0000_s1037" style="position:absolute;visibility:visible;mso-wrap-style:square" from="993,17183" to="995,18221" o:connectortype="straight" o:gfxdata="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" strokeweight="2pt"/>
+                <v:line id="Line 5" o:spid="_x0000_s1038" style="position:absolute;visibility:visible;mso-wrap-style:square" from="10,17173" to="19977,17174" o:connectortype="straight" o:gfxdata="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" strokeweight="2pt"/>
+                <v:line id="Line 6" o:spid="_x0000_s1039" style="position:absolute;visibility:visible;mso-wrap-style:square" from="2186,17192" to="2188,19989" o:connectortype="straight" o:gfxdata="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" strokeweight="2pt"/>
+                <v:line id="Line 7" o:spid="_x0000_s1040" style="position:absolute;visibility:visible;mso-wrap-style:square" from="4919,17192" to="4921,19989" o:connectortype="straight" o:gfxdata="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" strokeweight="2pt"/>
+                <v:line id="Line 8" o:spid="_x0000_s1041" style="position:absolute;visibility:visible;mso-wrap-style:square" from="6557,17192" to="6559,19989" o:connectortype="straight" o:gfxdata="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" strokeweight="2pt"/>
+                <v:line id="Line 9" o:spid="_x0000_s1042" style="position:absolute;visibility:visible;mso-wrap-style:square" from="7650,17183" to="7652,19979" o:connectortype="straight" o:gfxdata="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" strokeweight="2pt"/>
+                <v:line id="Line 10" o:spid="_x0000_s1043" style="position:absolute;visibility:visible;mso-wrap-style:square" from="15848,18239" to="15852,18932" o:connectortype="straight" o:gfxdata="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" strokeweight="2pt"/>
+                <v:line id="Line 11" o:spid="_x0000_s1044" style="position:absolute;visibility:visible;mso-wrap-style:square" from="10,19293" to="7631,19295" o:connectortype="straight" o:gfxdata="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" strokeweight="1pt"/>
+                <v:line id="Line 12" o:spid="_x0000_s1045" style="position:absolute;visibility:visible;mso-wrap-style:square" from="10,19646" to="7631,19647" o:connectortype="straight" o:gfxdata="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" strokeweight="1pt"/>
+                <v:rect id="Rectangle 13" o:spid="_x0000_s1046" style="position:absolute;left:54;top:17912;width:883;height:309;visibility:visible;mso-wrap-style:square;v-text-anchor:top" o:gfxdata="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" filled="f" stroked="f" strokeweight=".25pt">
                   <v:textbox inset="1pt,1pt,1pt,1pt">
                     <w:txbxContent>
                       <w:p>
@@ -40516,7 +44600,7 @@
                     </w:txbxContent>
                   </v:textbox>
                 </v:rect>
-                <v:rect id="Rectangle 14" o:spid="_x0000_s1043" style="position:absolute;left:1051;top:17912;width:1100;height:309;visibility:visible;mso-wrap-style:square;v-text-anchor:top" o:gfxdata="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" filled="f" stroked="f" strokeweight=".25pt">
+                <v:rect id="Rectangle 14" o:spid="_x0000_s1047" style="position:absolute;left:1051;top:17912;width:1100;height:309;visibility:visible;mso-wrap-style:square;v-text-anchor:top" o:gfxdata="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" filled="f" stroked="f" strokeweight=".25pt">
                   <v:textbox inset="1pt,1pt,1pt,1pt">
                     <w:txbxContent>
                       <w:p>
@@ -40537,7 +44621,7 @@
                     </w:txbxContent>
                   </v:textbox>
                 </v:rect>
-                <v:rect id="Rectangle 15" o:spid="_x0000_s1044" style="position:absolute;left:2267;top:17912;width:2573;height:309;visibility:visible;mso-wrap-style:square;v-text-anchor:top" o:gfxdata="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" filled="f" stroked="f" strokeweight=".25pt">
+                <v:rect id="Rectangle 15" o:spid="_x0000_s1048" style="position:absolute;left:2267;top:17912;width:2573;height:309;visibility:visible;mso-wrap-style:square;v-text-anchor:top" o:gfxdata="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" filled="f" stroked="f" strokeweight=".25pt">
                   <v:textbox inset="1pt,1pt,1pt,1pt">
                     <w:txbxContent>
                       <w:p>
@@ -40572,7 +44656,7 @@
                     </w:txbxContent>
                   </v:textbox>
                 </v:rect>
-                <v:rect id="Rectangle 16" o:spid="_x0000_s1045" style="position:absolute;left:4983;top:17912;width:1534;height:309;visibility:visible;mso-wrap-style:square;v-text-anchor:top" o:gfxdata="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" filled="f" stroked="f" strokeweight=".25pt">
+                <v:rect id="Rectangle 16" o:spid="_x0000_s1049" style="position:absolute;left:4983;top:17912;width:1534;height:309;visibility:visible;mso-wrap-style:square;v-text-anchor:top" o:gfxdata="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" filled="f" stroked="f" strokeweight=".25pt">
                   <v:textbox inset="1pt,1pt,1pt,1pt">
                     <w:txbxContent>
                       <w:p>
@@ -40595,7 +44679,7 @@
                     </w:txbxContent>
                   </v:textbox>
                 </v:rect>
-                <v:rect id="Rectangle 17" o:spid="_x0000_s1046" style="position:absolute;left:6604;top:17912;width:1000;height:309;visibility:visible;mso-wrap-style:square;v-text-anchor:top" o:gfxdata="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" filled="f" stroked="f" strokeweight=".25pt">
+                <v:rect id="Rectangle 17" o:spid="_x0000_s1050" style="position:absolute;left:6604;top:17912;width:1000;height:309;visibility:visible;mso-wrap-style:square;v-text-anchor:top" o:gfxdata="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" filled="f" stroked="f" strokeweight=".25pt">
                   <v:textbox inset="1pt,1pt,1pt,1pt">
                     <w:txbxContent>
                       <w:p>
@@ -40616,7 +44700,7 @@
                     </w:txbxContent>
                   </v:textbox>
                 </v:rect>
-                <v:rect id="Rectangle 18" o:spid="_x0000_s1047" style="position:absolute;left:15929;top:18258;width:1475;height:309;visibility:visible;mso-wrap-style:square;v-text-anchor:top" o:gfxdata="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" filled="f" stroked="f" strokeweight=".25pt">
+                <v:rect id="Rectangle 18" o:spid="_x0000_s1051" style="position:absolute;left:15929;top:18258;width:1475;height:309;visibility:visible;mso-wrap-style:square;v-text-anchor:top" o:gfxdata="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" filled="f" stroked="f" strokeweight=".25pt">
                   <v:textbox inset="1pt,1pt,1pt,1pt">
                     <w:txbxContent>
                       <w:p>
@@ -40637,7 +44721,7 @@
                     </w:txbxContent>
                   </v:textbox>
                 </v:rect>
-                <v:rect id="Rectangle 19" o:spid="_x0000_s1048" style="position:absolute;left:15929;top:18623;width:1475;height:310;visibility:visible;mso-wrap-style:square;v-text-anchor:top" o:gfxdata="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" filled="f" stroked="f" strokeweight=".25pt">
+                <v:rect id="Rectangle 19" o:spid="_x0000_s1052" style="position:absolute;left:15929;top:18623;width:1475;height:310;visibility:visible;mso-wrap-style:square;v-text-anchor:top" o:gfxdata="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" filled="f" stroked="f" strokeweight=".25pt">
                   <v:textbox inset="1pt,1pt,1pt,1pt">
                     <w:txbxContent>
                       <w:p>
@@ -40689,13 +44773,13 @@
                     </w:txbxContent>
                   </v:textbox>
                 </v:rect>
-                <v:line id="Line 21" o:spid="_x0000_s1049" style="position:absolute;visibility:visible;mso-wrap-style:square" from="12,18233" to="19979,18234" o:connectortype="straight" o:gfxdata="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" strokeweight="2pt"/>
-                <v:line id="Line 22" o:spid="_x0000_s1050" style="position:absolute;visibility:visible;mso-wrap-style:square" from="25,17881" to="7646,17882" o:connectortype="straight" o:gfxdata="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" strokeweight="2pt"/>
-                <v:line id="Line 23" o:spid="_x0000_s1051" style="position:absolute;visibility:visible;mso-wrap-style:square" from="10,17526" to="7631,17527" o:connectortype="straight" o:gfxdata="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" strokeweight="1pt"/>
-                <v:line id="Line 24" o:spid="_x0000_s1052" style="position:absolute;visibility:visible;mso-wrap-style:square" from="10,18938" to="7631,18939" o:connectortype="straight" o:gfxdata="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" strokeweight="1pt"/>
-                <v:line id="Line 25" o:spid="_x0000_s1053" style="position:absolute;visibility:visible;mso-wrap-style:square" from="10,18583" to="7631,18584" o:connectortype="straight" o:gfxdata="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" strokeweight="1pt"/>
-                <v:group id="Group 26" o:spid="_x0000_s1054" style="position:absolute;left:39;top:18267;width:4801;height:310" coordsize="19999,20000" o:gfxdata="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">
-                  <v:rect id="Rectangle 27" o:spid="_x0000_s1055" style="position:absolute;width:8856;height:20000;visibility:visible;mso-wrap-style:square;v-text-anchor:top" o:gfxdata="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" filled="f" stroked="f" strokeweight=".25pt">
+                <v:line id="Line 21" o:spid="_x0000_s1053" style="position:absolute;visibility:visible;mso-wrap-style:square" from="12,18233" to="19979,18234" o:connectortype="straight" o:gfxdata="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" strokeweight="2pt"/>
+                <v:line id="Line 22" o:spid="_x0000_s1054" style="position:absolute;visibility:visible;mso-wrap-style:square" from="25,17881" to="7646,17882" o:connectortype="straight" o:gfxdata="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" strokeweight="2pt"/>
+                <v:line id="Line 23" o:spid="_x0000_s1055" style="position:absolute;visibility:visible;mso-wrap-style:square" from="10,17526" to="7631,17527" o:connectortype="straight" o:gfxdata="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" strokeweight="1pt"/>
+                <v:line id="Line 24" o:spid="_x0000_s1056" style="position:absolute;visibility:visible;mso-wrap-style:square" from="10,18938" to="7631,18939" o:connectortype="straight" o:gfxdata="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" strokeweight="1pt"/>
+                <v:line id="Line 25" o:spid="_x0000_s1057" style="position:absolute;visibility:visible;mso-wrap-style:square" from="10,18583" to="7631,18584" o:connectortype="straight" o:gfxdata="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" strokeweight="1pt"/>
+                <v:group id="Group 26" o:spid="_x0000_s1058" style="position:absolute;left:39;top:18267;width:4801;height:310" coordsize="19999,20000" o:gfxdata="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">
+                  <v:rect id="Rectangle 27" o:spid="_x0000_s1059" style="position:absolute;width:8856;height:20000;visibility:visible;mso-wrap-style:square;v-text-anchor:top" o:gfxdata="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" filled="f" stroked="f" strokeweight=".25pt">
                     <v:textbox inset="1pt,1pt,1pt,1pt">
                       <w:txbxContent>
                         <w:p>
@@ -40760,7 +44844,7 @@
                       </w:txbxContent>
                     </v:textbox>
                   </v:rect>
-                  <v:rect id="Rectangle 28" o:spid="_x0000_s1056" style="position:absolute;left:9281;width:10718;height:20000;visibility:visible;mso-wrap-style:square;v-text-anchor:top" o:gfxdata="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" filled="f" stroked="f" strokeweight=".25pt">
+                  <v:rect id="Rectangle 28" o:spid="_x0000_s1060" style="position:absolute;left:9281;width:10718;height:20000;visibility:visible;mso-wrap-style:square;v-text-anchor:top" o:gfxdata="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" filled="f" stroked="f" strokeweight=".25pt">
                     <v:textbox inset="1pt,1pt,1pt,1pt">
                       <w:txbxContent>
                         <w:p>
@@ -40869,8 +44953,8 @@
                     </v:textbox>
                   </v:rect>
                 </v:group>
-                <v:group id="Group 29" o:spid="_x0000_s1057" style="position:absolute;left:39;top:18614;width:4801;height:309" coordsize="19999,20000" o:gfxdata="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">
-                  <v:rect id="Rectangle 30" o:spid="_x0000_s1058" style="position:absolute;top:10;width:8856;height:19990;visibility:visible;mso-wrap-style:square;v-text-anchor:top" o:gfxdata="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" filled="f" stroked="f" strokeweight=".25pt">
+                <v:group id="Group 29" o:spid="_x0000_s1061" style="position:absolute;left:39;top:18614;width:4801;height:309" coordsize="19999,20000" o:gfxdata="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">
+                  <v:rect id="Rectangle 30" o:spid="_x0000_s1062" style="position:absolute;top:10;width:8856;height:19990;visibility:visible;mso-wrap-style:square;v-text-anchor:top" o:gfxdata="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" filled="f" stroked="f" strokeweight=".25pt">
                     <v:textbox inset="1pt,1pt,1pt,1pt">
                       <w:txbxContent>
                         <w:p>
@@ -40935,7 +45019,7 @@
                       </w:txbxContent>
                     </v:textbox>
                   </v:rect>
-                  <v:rect id="Rectangle 31" o:spid="_x0000_s1059" style="position:absolute;left:9281;width:10718;height:20000;visibility:visible;mso-wrap-style:square;v-text-anchor:top" o:gfxdata="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" filled="f" stroked="f" strokeweight=".25pt">
+                  <v:rect id="Rectangle 31" o:spid="_x0000_s1063" style="position:absolute;left:9281;width:10718;height:20000;visibility:visible;mso-wrap-style:square;v-text-anchor:top" o:gfxdata="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" filled="f" stroked="f" strokeweight=".25pt">
                     <v:textbox inset="1pt,1pt,1pt,1pt">
                       <w:txbxContent>
                         <w:p>
@@ -41017,8 +45101,8 @@
                     </v:textbox>
                   </v:rect>
                 </v:group>
-                <v:group id="Group 32" o:spid="_x0000_s1060" style="position:absolute;left:39;top:18969;width:4801;height:309" coordsize="19999,20000" o:gfxdata="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">
-                  <v:rect id="Rectangle 33" o:spid="_x0000_s1061" style="position:absolute;width:8856;height:20000;visibility:visible;mso-wrap-style:square;v-text-anchor:top" o:gfxdata="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" filled="f" stroked="f" strokeweight=".25pt">
+                <v:group id="Group 32" o:spid="_x0000_s1064" style="position:absolute;left:39;top:18969;width:4801;height:309" coordsize="19999,20000" o:gfxdata="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">
+                  <v:rect id="Rectangle 33" o:spid="_x0000_s1065" style="position:absolute;width:8856;height:20000;visibility:visible;mso-wrap-style:square;v-text-anchor:top" o:gfxdata="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" filled="f" stroked="f" strokeweight=".25pt">
                     <v:textbox inset="1pt,1pt,1pt,1pt">
                       <w:txbxContent>
                         <w:p>
@@ -41055,7 +45139,7 @@
                       </w:txbxContent>
                     </v:textbox>
                   </v:rect>
-                  <v:rect id="Rectangle 34" o:spid="_x0000_s1062" style="position:absolute;left:9281;width:10718;height:20000;visibility:visible;mso-wrap-style:square;v-text-anchor:top" o:gfxdata="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" filled="f" stroked="f" strokeweight=".25pt">
+                  <v:rect id="Rectangle 34" o:spid="_x0000_s1066" style="position:absolute;left:9281;width:10718;height:20000;visibility:visible;mso-wrap-style:square;v-text-anchor:top" o:gfxdata="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" filled="f" stroked="f" strokeweight=".25pt">
                     <v:textbox inset="1pt,1pt,1pt,1pt">
                       <w:txbxContent>
                         <w:p>
@@ -41135,8 +45219,8 @@
                     </v:textbox>
                   </v:rect>
                 </v:group>
-                <v:group id="Group 35" o:spid="_x0000_s1063" style="position:absolute;left:39;top:19314;width:4801;height:310" coordsize="19999,20000" o:gfxdata="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">
-                  <v:rect id="Rectangle 36" o:spid="_x0000_s1064" style="position:absolute;width:8856;height:20000;visibility:visible;mso-wrap-style:square;v-text-anchor:top" o:gfxdata="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" filled="f" stroked="f" strokeweight=".25pt">
+                <v:group id="Group 35" o:spid="_x0000_s1067" style="position:absolute;left:39;top:19314;width:4801;height:310" coordsize="19999,20000" o:gfxdata="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">
+                  <v:rect id="Rectangle 36" o:spid="_x0000_s1068" style="position:absolute;width:8856;height:20000;visibility:visible;mso-wrap-style:square;v-text-anchor:top" o:gfxdata="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" filled="f" stroked="f" strokeweight=".25pt">
                     <v:textbox inset="1pt,1pt,1pt,1pt">
                       <w:txbxContent>
                         <w:p>
@@ -41193,7 +45277,7 @@
                       </w:txbxContent>
                     </v:textbox>
                   </v:rect>
-                  <v:rect id="Rectangle 37" o:spid="_x0000_s1065" style="position:absolute;left:9281;width:10718;height:20000;visibility:visible;mso-wrap-style:square;v-text-anchor:top" o:gfxdata="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" filled="f" stroked="f" strokeweight=".25pt">
+                  <v:rect id="Rectangle 37" o:spid="_x0000_s1069" style="position:absolute;left:9281;width:10718;height:20000;visibility:visible;mso-wrap-style:square;v-text-anchor:top" o:gfxdata="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" filled="f" stroked="f" strokeweight=".25pt">
                     <v:textbox inset="1pt,1pt,1pt,1pt">
                       <w:txbxContent>
                         <w:p>
@@ -41273,8 +45357,8 @@
                     </v:textbox>
                   </v:rect>
                 </v:group>
-                <v:group id="Group 38" o:spid="_x0000_s1066" style="position:absolute;left:39;top:19660;width:4801;height:309" coordsize="19999,20000" o:gfxdata="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">
-                  <v:rect id="Rectangle 39" o:spid="_x0000_s1067" style="position:absolute;width:8856;height:20000;visibility:visible;mso-wrap-style:square;v-text-anchor:top" o:gfxdata="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" filled="f" stroked="f" strokeweight=".25pt">
+                <v:group id="Group 38" o:spid="_x0000_s1070" style="position:absolute;left:39;top:19660;width:4801;height:309" coordsize="19999,20000" o:gfxdata="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">
+                  <v:rect id="Rectangle 39" o:spid="_x0000_s1071" style="position:absolute;width:8856;height:20000;visibility:visible;mso-wrap-style:square;v-text-anchor:top" o:gfxdata="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" filled="f" stroked="f" strokeweight=".25pt">
                     <v:textbox inset="1pt,1pt,1pt,1pt">
                       <w:txbxContent>
                         <w:p>
@@ -41337,7 +45421,7 @@
                       </w:txbxContent>
                     </v:textbox>
                   </v:rect>
-                  <v:rect id="Rectangle 40" o:spid="_x0000_s1068" style="position:absolute;left:9281;width:10718;height:20000;visibility:visible;mso-wrap-style:square;v-text-anchor:top" o:gfxdata="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" filled="f" stroked="f" strokeweight=".25pt">
+                  <v:rect id="Rectangle 40" o:spid="_x0000_s1072" style="position:absolute;left:9281;width:10718;height:20000;visibility:visible;mso-wrap-style:square;v-text-anchor:top" o:gfxdata="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" filled="f" stroked="f" strokeweight=".25pt">
                     <v:textbox inset="1pt,1pt,1pt,1pt">
                       <w:txbxContent>
                         <w:p>
@@ -41410,8 +45494,8 @@
                     </v:textbox>
                   </v:rect>
                 </v:group>
-                <v:line id="Line 41" o:spid="_x0000_s1069" style="position:absolute;visibility:visible;mso-wrap-style:square" from="14208,18239" to="14210,19979" o:connectortype="straight" o:gfxdata="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" strokeweight="2pt"/>
-                <v:rect id="Rectangle 42" o:spid="_x0000_s1070" style="position:absolute;left:7760;top:18267;width:6292;height:1852;visibility:visible;mso-wrap-style:square;v-text-anchor:top" o:gfxdata="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" filled="f" stroked="f" strokeweight=".25pt">
+                <v:line id="Line 41" o:spid="_x0000_s1073" style="position:absolute;visibility:visible;mso-wrap-style:square" from="14208,18239" to="14210,19979" o:connectortype="straight" o:gfxdata="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" strokeweight="2pt"/>
+                <v:rect id="Rectangle 42" o:spid="_x0000_s1074" style="position:absolute;left:7760;top:18267;width:6292;height:1852;visibility:visible;mso-wrap-style:square;v-text-anchor:top" o:gfxdata="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" filled="f" stroked="f" strokeweight=".25pt">
                   <v:textbox inset="1pt,1pt,1pt,1pt">
                     <w:txbxContent>
                       <w:p>
@@ -41468,10 +45552,10 @@
                     </w:txbxContent>
                   </v:textbox>
                 </v:rect>
-                <v:line id="Line 43" o:spid="_x0000_s1071" style="position:absolute;visibility:visible;mso-wrap-style:square" from="14221,18587" to="19990,18588" o:connectortype="straight" o:gfxdata="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" strokeweight="2pt"/>
-                <v:line id="Line 44" o:spid="_x0000_s1072" style="position:absolute;visibility:visible;mso-wrap-style:square" from="14219,18939" to="19988,18941" o:connectortype="straight" o:gfxdata="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" strokeweight="2pt"/>
-                <v:line id="Line 45" o:spid="_x0000_s1073" style="position:absolute;visibility:visible;mso-wrap-style:square" from="17487,18239" to="17490,18932" o:connectortype="straight" o:gfxdata="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" strokeweight="2pt"/>
-                <v:rect id="Rectangle 46" o:spid="_x0000_s1074" style="position:absolute;left:14295;top:18258;width:1474;height:309;visibility:visible;mso-wrap-style:square;v-text-anchor:top" o:gfxdata="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" filled="f" stroked="f" strokeweight=".25pt">
+                <v:line id="Line 43" o:spid="_x0000_s1075" style="position:absolute;visibility:visible;mso-wrap-style:square" from="14221,18587" to="19990,18588" o:connectortype="straight" o:gfxdata="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" strokeweight="2pt"/>
+                <v:line id="Line 44" o:spid="_x0000_s1076" style="position:absolute;visibility:visible;mso-wrap-style:square" from="14219,18939" to="19988,18941" o:connectortype="straight" o:gfxdata="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" strokeweight="2pt"/>
+                <v:line id="Line 45" o:spid="_x0000_s1077" style="position:absolute;visibility:visible;mso-wrap-style:square" from="17487,18239" to="17490,18932" o:connectortype="straight" o:gfxdata="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" strokeweight="2pt"/>
+                <v:rect id="Rectangle 46" o:spid="_x0000_s1078" style="position:absolute;left:14295;top:18258;width:1474;height:309;visibility:visible;mso-wrap-style:square;v-text-anchor:top" o:gfxdata="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" filled="f" stroked="f" strokeweight=".25pt">
                   <v:textbox inset="1pt,1pt,1pt,1pt">
                     <w:txbxContent>
                       <w:p>
@@ -41524,7 +45608,7 @@
                     </w:txbxContent>
                   </v:textbox>
                 </v:rect>
-                <v:rect id="Rectangle 47" o:spid="_x0000_s1075" style="position:absolute;left:17577;top:18258;width:2327;height:309;visibility:visible;mso-wrap-style:square;v-text-anchor:top" o:gfxdata="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" filled="f" stroked="f" strokeweight=".25pt">
+                <v:rect id="Rectangle 47" o:spid="_x0000_s1079" style="position:absolute;left:17577;top:18258;width:2327;height:309;visibility:visible;mso-wrap-style:square;v-text-anchor:top" o:gfxdata="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" filled="f" stroked="f" strokeweight=".25pt">
                   <v:textbox inset="1pt,1pt,1pt,1pt">
                     <w:txbxContent>
                       <w:p>
@@ -41561,7 +45645,7 @@
                     </w:txbxContent>
                   </v:textbox>
                 </v:rect>
-                <v:rect id="Rectangle 48" o:spid="_x0000_s1076" style="position:absolute;left:17591;top:18613;width:2326;height:309;visibility:visible;mso-wrap-style:square;v-text-anchor:top" o:gfxdata="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" filled="f" stroked="f" strokeweight=".25pt">
+                <v:rect id="Rectangle 48" o:spid="_x0000_s1080" style="position:absolute;left:17591;top:18613;width:2326;height:309;visibility:visible;mso-wrap-style:square;v-text-anchor:top" o:gfxdata="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" filled="f" stroked="f" strokeweight=".25pt">
                   <v:textbox inset="1pt,1pt,1pt,1pt">
                     <w:txbxContent>
                       <w:p>
@@ -41606,9 +45690,9 @@
                     </w:txbxContent>
                   </v:textbox>
                 </v:rect>
-                <v:line id="Line 49" o:spid="_x0000_s1077" style="position:absolute;visibility:visible;mso-wrap-style:square" from="14755,18594" to="14757,18932" o:connectortype="straight" o:gfxdata="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" strokeweight="1pt"/>
-                <v:line id="Line 50" o:spid="_x0000_s1078" style="position:absolute;visibility:visible;mso-wrap-style:square" from="15301,18595" to="15303,18933" o:connectortype="straight" o:gfxdata="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" strokeweight="1pt"/>
-                <v:rect id="Rectangle 51" o:spid="_x0000_s1079" style="position:absolute;left:14295;top:19221;width:5609;height:440;visibility:visible;mso-wrap-style:square;v-text-anchor:top" o:gfxdata="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" filled="f" stroked="f" strokeweight=".25pt">
+                <v:line id="Line 49" o:spid="_x0000_s1081" style="position:absolute;visibility:visible;mso-wrap-style:square" from="14755,18594" to="14757,18932" o:connectortype="straight" o:gfxdata="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" strokeweight="1pt"/>
+                <v:line id="Line 50" o:spid="_x0000_s1082" style="position:absolute;visibility:visible;mso-wrap-style:square" from="15301,18595" to="15303,18933" o:connectortype="straight" o:gfxdata="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" strokeweight="1pt"/>
+                <v:rect id="Rectangle 51" o:spid="_x0000_s1083" style="position:absolute;left:14295;top:19221;width:5609;height:440;visibility:visible;mso-wrap-style:square;v-text-anchor:top" o:gfxdata="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" filled="f" stroked="f" strokeweight=".25pt">
                   <v:textbox inset="1pt,1pt,1pt,1pt">
                     <w:txbxContent>
                       <w:p>
@@ -41654,7 +45738,7 @@
                   </v:textbox>
                 </v:rect>
               </v:group>
-              <v:rect id="Rectangle 20" o:spid="_x0000_s1080" style="position:absolute;left:25812;top:88392;width:40474;height:5661;visibility:visible;mso-wrap-style:square;v-text-anchor:top" o:gfxdata="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" filled="f" stroked="f" strokeweight=".25pt">
+              <v:rect id="Rectangle 20" o:spid="_x0000_s1084" style="position:absolute;left:25812;top:88392;width:40474;height:5661;visibility:visible;mso-wrap-style:square;v-text-anchor:top" o:gfxdata="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" filled="f" stroked="f" strokeweight=".25pt">
                 <v:textbox inset="1pt,1pt,1pt,1pt">
                   <w:txbxContent>
                     <w:p>
@@ -42669,8 +46753,8 @@
                                   <w:szCs w:val="18"/>
                                 </w:rPr>
                               </w:pPr>
-                              <w:bookmarkStart w:id="51" w:name="_Toc166600732"/>
-                              <w:bookmarkStart w:id="52" w:name="_Toc166600780"/>
+                              <w:bookmarkStart w:id="54" w:name="_Toc166600732"/>
+                              <w:bookmarkStart w:id="55" w:name="_Toc166600780"/>
                               <w:r>
                                 <w:rPr>
                                   <w:rStyle w:val="af4"/>
@@ -42707,8 +46791,8 @@
                                 </w:rPr>
                                 <w:t>–24</w:t>
                               </w:r>
-                              <w:bookmarkEnd w:id="51"/>
-                              <w:bookmarkEnd w:id="52"/>
+                              <w:bookmarkEnd w:id="54"/>
+                              <w:bookmarkEnd w:id="55"/>
                             </w:p>
                           </w:txbxContent>
                         </wps:txbx>
@@ -42797,7 +46881,7 @@
                       </wps:bodyPr>
                     </wps:wsp>
                     <wps:wsp>
-                      <wps:cNvPr id="56" name="Надпись 2"/>
+                      <wps:cNvPr id="198" name="Надпись 2"/>
                       <wps:cNvSpPr txBox="1">
                         <a:spLocks noChangeArrowheads="1"/>
                       </wps:cNvSpPr>
@@ -42864,20 +46948,20 @@
         </mc:Choice>
         <mc:Fallback>
           <w:pict>
-            <v:group w14:anchorId="770B7200" id="Группа 57" o:spid="_x0000_s1081" style="position:absolute;margin-left:-28.05pt;margin-top:-20.4pt;width:523.65pt;height:813.35pt;z-index:251667456" coordsize="66503,103295" o:gfxdata="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">
-              <v:group id="Группа 319" o:spid="_x0000_s1082" style="position:absolute;width:66503;height:103295" coordsize="20000,20000" o:gfxdata="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">
-                <v:rect id="Rectangle 3" o:spid="_x0000_s1083" style="position:absolute;width:20000;height:20000;visibility:visible;mso-wrap-style:square;v-text-anchor:top" o:gfxdata="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" filled="f" strokeweight="2pt"/>
-                <v:line id="Line 4" o:spid="_x0000_s1084" style="position:absolute;visibility:visible;mso-wrap-style:square" from="1093,18949" to="1095,19989" o:connectortype="straight" o:gfxdata="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" strokeweight="2pt"/>
-                <v:line id="Line 5" o:spid="_x0000_s1085" style="position:absolute;visibility:visible;mso-wrap-style:square" from="10,18941" to="19977,18942" o:connectortype="straight" o:gfxdata="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" strokeweight="2pt"/>
-                <v:line id="Line 6" o:spid="_x0000_s1086" style="position:absolute;visibility:visible;mso-wrap-style:square" from="2186,18949" to="2188,19989" o:connectortype="straight" o:gfxdata="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" strokeweight="2pt"/>
-                <v:line id="Line 7" o:spid="_x0000_s1087" style="position:absolute;visibility:visible;mso-wrap-style:square" from="4919,18949" to="4921,19989" o:connectortype="straight" o:gfxdata="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" strokeweight="2pt"/>
-                <v:line id="Line 8" o:spid="_x0000_s1088" style="position:absolute;visibility:visible;mso-wrap-style:square" from="6557,18959" to="6559,19989" o:connectortype="straight" o:gfxdata="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" strokeweight="2pt"/>
-                <v:line id="Line 9" o:spid="_x0000_s1089" style="position:absolute;visibility:visible;mso-wrap-style:square" from="7650,18949" to="7652,19979" o:connectortype="straight" o:gfxdata="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" strokeweight="2pt"/>
-                <v:line id="Line 10" o:spid="_x0000_s1090" style="position:absolute;visibility:visible;mso-wrap-style:square" from="18905,18949" to="18909,19989" o:connectortype="straight" o:gfxdata="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" strokeweight="2pt"/>
-                <v:line id="Line 11" o:spid="_x0000_s1091" style="position:absolute;visibility:visible;mso-wrap-style:square" from="10,19293" to="7631,19295" o:connectortype="straight" o:gfxdata="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" strokeweight="1pt"/>
-                <v:line id="Line 12" o:spid="_x0000_s1092" style="position:absolute;visibility:visible;mso-wrap-style:square" from="10,19646" to="7631,19647" o:connectortype="straight" o:gfxdata="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" strokeweight="2pt"/>
-                <v:line id="Line 13" o:spid="_x0000_s1093" style="position:absolute;visibility:visible;mso-wrap-style:square" from="18919,19296" to="19990,19297" o:connectortype="straight" o:gfxdata="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" strokeweight="1pt"/>
-                <v:rect id="Rectangle 14" o:spid="_x0000_s1094" style="position:absolute;left:54;top:19660;width:1000;height:309;visibility:visible;mso-wrap-style:square;v-text-anchor:top" o:gfxdata="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" filled="f" stroked="f" strokeweight=".25pt">
+            <v:group w14:anchorId="770B7200" id="Группа 57" o:spid="_x0000_s1085" style="position:absolute;margin-left:-28.05pt;margin-top:-20.4pt;width:523.65pt;height:813.35pt;z-index:251667456;mso-position-horizontal-relative:text;mso-position-vertical-relative:text" coordsize="66503,103295" o:gfxdata="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">
+              <v:group id="Группа 319" o:spid="_x0000_s1086" style="position:absolute;width:66503;height:103295" coordsize="20000,20000" o:gfxdata="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">
+                <v:rect id="Rectangle 3" o:spid="_x0000_s1087" style="position:absolute;width:20000;height:20000;visibility:visible;mso-wrap-style:square;v-text-anchor:top" o:gfxdata="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" filled="f" strokeweight="2pt"/>
+                <v:line id="Line 4" o:spid="_x0000_s1088" style="position:absolute;visibility:visible;mso-wrap-style:square" from="1093,18949" to="1095,19989" o:connectortype="straight" o:gfxdata="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" strokeweight="2pt"/>
+                <v:line id="Line 5" o:spid="_x0000_s1089" style="position:absolute;visibility:visible;mso-wrap-style:square" from="10,18941" to="19977,18942" o:connectortype="straight" o:gfxdata="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" strokeweight="2pt"/>
+                <v:line id="Line 6" o:spid="_x0000_s1090" style="position:absolute;visibility:visible;mso-wrap-style:square" from="2186,18949" to="2188,19989" o:connectortype="straight" o:gfxdata="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" strokeweight="2pt"/>
+                <v:line id="Line 7" o:spid="_x0000_s1091" style="position:absolute;visibility:visible;mso-wrap-style:square" from="4919,18949" to="4921,19989" o:connectortype="straight" o:gfxdata="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" strokeweight="2pt"/>
+                <v:line id="Line 8" o:spid="_x0000_s1092" style="position:absolute;visibility:visible;mso-wrap-style:square" from="6557,18959" to="6559,19989" o:connectortype="straight" o:gfxdata="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" strokeweight="2pt"/>
+                <v:line id="Line 9" o:spid="_x0000_s1093" style="position:absolute;visibility:visible;mso-wrap-style:square" from="7650,18949" to="7652,19979" o:connectortype="straight" o:gfxdata="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" strokeweight="2pt"/>
+                <v:line id="Line 10" o:spid="_x0000_s1094" style="position:absolute;visibility:visible;mso-wrap-style:square" from="18905,18949" to="18909,19989" o:connectortype="straight" o:gfxdata="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" strokeweight="2pt"/>
+                <v:line id="Line 11" o:spid="_x0000_s1095" style="position:absolute;visibility:visible;mso-wrap-style:square" from="10,19293" to="7631,19295" o:connectortype="straight" o:gfxdata="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" strokeweight="1pt"/>
+                <v:line id="Line 12" o:spid="_x0000_s1096" style="position:absolute;visibility:visible;mso-wrap-style:square" from="10,19646" to="7631,19647" o:connectortype="straight" o:gfxdata="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" strokeweight="2pt"/>
+                <v:line id="Line 13" o:spid="_x0000_s1097" style="position:absolute;visibility:visible;mso-wrap-style:square" from="18919,19296" to="19990,19297" o:connectortype="straight" o:gfxdata="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" strokeweight="1pt"/>
+                <v:rect id="Rectangle 14" o:spid="_x0000_s1098" style="position:absolute;left:54;top:19660;width:1000;height:309;visibility:visible;mso-wrap-style:square;v-text-anchor:top" o:gfxdata="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" filled="f" stroked="f" strokeweight=".25pt">
                   <v:textbox inset="1pt,1pt,1pt,1pt">
                     <w:txbxContent>
                       <w:p>
@@ -42906,7 +46990,7 @@
                     </w:txbxContent>
                   </v:textbox>
                 </v:rect>
-                <v:rect id="Rectangle 15" o:spid="_x0000_s1095" style="position:absolute;left:1139;top:19660;width:1001;height:309;visibility:visible;mso-wrap-style:square;v-text-anchor:top" o:gfxdata="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" filled="f" stroked="f" strokeweight=".25pt">
+                <v:rect id="Rectangle 15" o:spid="_x0000_s1099" style="position:absolute;left:1139;top:19660;width:1001;height:309;visibility:visible;mso-wrap-style:square;v-text-anchor:top" o:gfxdata="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" filled="f" stroked="f" strokeweight=".25pt">
                   <v:textbox inset="1pt,1pt,1pt,1pt">
                     <w:txbxContent>
                       <w:p>
@@ -42927,7 +47011,7 @@
                     </w:txbxContent>
                   </v:textbox>
                 </v:rect>
-                <v:rect id="Rectangle 16" o:spid="_x0000_s1096" style="position:absolute;left:2267;top:19660;width:2573;height:309;visibility:visible;mso-wrap-style:square;v-text-anchor:top" o:gfxdata="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" filled="f" stroked="f" strokeweight=".25pt">
+                <v:rect id="Rectangle 16" o:spid="_x0000_s1100" style="position:absolute;left:2267;top:19660;width:2573;height:309;visibility:visible;mso-wrap-style:square;v-text-anchor:top" o:gfxdata="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" filled="f" stroked="f" strokeweight=".25pt">
                   <v:textbox inset="1pt,1pt,1pt,1pt">
                     <w:txbxContent>
                       <w:p>
@@ -42962,7 +47046,7 @@
                     </w:txbxContent>
                   </v:textbox>
                 </v:rect>
-                <v:rect id="Rectangle 17" o:spid="_x0000_s1097" style="position:absolute;left:4983;top:19660;width:1534;height:309;visibility:visible;mso-wrap-style:square;v-text-anchor:top" o:gfxdata="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" filled="f" stroked="f" strokeweight=".25pt">
+                <v:rect id="Rectangle 17" o:spid="_x0000_s1101" style="position:absolute;left:4983;top:19660;width:1534;height:309;visibility:visible;mso-wrap-style:square;v-text-anchor:top" o:gfxdata="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" filled="f" stroked="f" strokeweight=".25pt">
                   <v:textbox inset="1pt,1pt,1pt,1pt">
                     <w:txbxContent>
                       <w:p>
@@ -42985,7 +47069,7 @@
                     </w:txbxContent>
                   </v:textbox>
                 </v:rect>
-                <v:rect id="Rectangle 18" o:spid="_x0000_s1098" style="position:absolute;left:6604;top:19660;width:1000;height:309;visibility:visible;mso-wrap-style:square;v-text-anchor:top" o:gfxdata="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" filled="f" stroked="f" strokeweight=".25pt">
+                <v:rect id="Rectangle 18" o:spid="_x0000_s1102" style="position:absolute;left:6604;top:19660;width:1000;height:309;visibility:visible;mso-wrap-style:square;v-text-anchor:top" o:gfxdata="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" filled="f" stroked="f" strokeweight=".25pt">
                   <v:textbox inset="1pt,1pt,1pt,1pt">
                     <w:txbxContent>
                       <w:p>
@@ -43006,7 +47090,7 @@
                     </w:txbxContent>
                   </v:textbox>
                 </v:rect>
-                <v:rect id="Rectangle 19" o:spid="_x0000_s1099" style="position:absolute;left:18949;top:18977;width:1001;height:309;visibility:visible;mso-wrap-style:square;v-text-anchor:top" o:gfxdata="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" filled="f" stroked="f" strokeweight=".25pt">
+                <v:rect id="Rectangle 19" o:spid="_x0000_s1103" style="position:absolute;left:18949;top:18977;width:1001;height:309;visibility:visible;mso-wrap-style:square;v-text-anchor:top" o:gfxdata="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" filled="f" stroked="f" strokeweight=".25pt">
                   <v:textbox inset="1pt,1pt,1pt,1pt">
                     <w:txbxContent>
                       <w:p>
@@ -43027,7 +47111,7 @@
                     </w:txbxContent>
                   </v:textbox>
                 </v:rect>
-                <v:rect id="Rectangle 21" o:spid="_x0000_s1100" style="position:absolute;left:7745;top:19221;width:11075;height:477;visibility:visible;mso-wrap-style:square;v-text-anchor:top" o:gfxdata="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" filled="f" stroked="f" strokeweight=".25pt">
+                <v:rect id="Rectangle 21" o:spid="_x0000_s1104" style="position:absolute;left:7745;top:19221;width:11075;height:477;visibility:visible;mso-wrap-style:square;v-text-anchor:top" o:gfxdata="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" filled="f" stroked="f" strokeweight=".25pt">
                   <v:textbox inset="1pt,1pt,1pt,1pt">
                     <w:txbxContent>
                       <w:p>
@@ -43041,8 +47125,8 @@
                             <w:szCs w:val="18"/>
                           </w:rPr>
                         </w:pPr>
-                        <w:bookmarkStart w:id="53" w:name="_Toc166600732"/>
-                        <w:bookmarkStart w:id="54" w:name="_Toc166600780"/>
+                        <w:bookmarkStart w:id="56" w:name="_Toc166600732"/>
+                        <w:bookmarkStart w:id="57" w:name="_Toc166600780"/>
                         <w:r>
                           <w:rPr>
                             <w:rStyle w:val="af4"/>
@@ -43079,14 +47163,14 @@
                           </w:rPr>
                           <w:t>–24</w:t>
                         </w:r>
-                        <w:bookmarkEnd w:id="53"/>
-                        <w:bookmarkEnd w:id="54"/>
+                        <w:bookmarkEnd w:id="56"/>
+                        <w:bookmarkEnd w:id="57"/>
                       </w:p>
                     </w:txbxContent>
                   </v:textbox>
                 </v:rect>
               </v:group>
-              <v:rect id="Rectangle 20" o:spid="_x0000_s1101" style="position:absolute;left:25908;top:97631;width:37049;height:5372;visibility:visible;mso-wrap-style:square;v-text-anchor:top" o:gfxdata="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" filled="f" stroked="f" strokeweight=".25pt">
+              <v:rect id="Rectangle 20" o:spid="_x0000_s1105" style="position:absolute;left:25908;top:97631;width:37049;height:5372;visibility:visible;mso-wrap-style:square;v-text-anchor:top" o:gfxdata="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" filled="f" stroked="f" strokeweight=".25pt">
                 <v:textbox inset="1pt,1pt,1pt,1pt">
                   <w:txbxContent>
                     <w:p>
@@ -43130,7 +47214,7 @@
                 <v:stroke joinstyle="miter"/>
                 <v:path gradientshapeok="t" o:connecttype="rect"/>
               </v:shapetype>
-              <v:shape id="_x0000_s1102" type="#_x0000_t202" style="position:absolute;left:62960;top:99631;width:3480;height:3575;visibility:visible;mso-wrap-style:square;v-text-anchor:middle" o:gfxdata="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" filled="f" stroked="f">
+              <v:shape id="_x0000_s1106" type="#_x0000_t202" style="position:absolute;left:62960;top:99631;width:3480;height:3575;visibility:visible;mso-wrap-style:square;v-text-anchor:middle" o:gfxdata="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" filled="f" stroked="f">
                 <v:textbox>
                   <w:txbxContent>
                     <w:p>
@@ -43161,6 +47245,16 @@
         </mc:Fallback>
       </mc:AlternateContent>
     </w:r>
+  </w:p>
+</w:hdr>
+</file>
+
+<file path=word/header3.xml><?xml version="1.0" encoding="utf-8"?>
+<w:hdr xmlns:wpc="http://schemas.microsoft.com/office/word/2010/wordprocessingCanvas" xmlns:cx="http://schemas.microsoft.com/office/drawing/2014/chartex" xmlns:cx1="http://schemas.microsoft.com/office/drawing/2015/9/8/chartex" xmlns:cx2="http://schemas.microsoft.com/office/drawing/2015/10/21/chartex" xmlns:cx3="http://schemas.microsoft.com/office/drawing/2016/5/9/chartex" xmlns:cx4="http://schemas.microsoft.com/office/drawing/2016/5/10/chartex" xmlns:cx5="http://schemas.microsoft.com/office/drawing/2016/5/11/chartex" xmlns:cx6="http://schemas.microsoft.com/office/drawing/2016/5/12/chartex" xmlns:cx7="http://schemas.microsoft.com/office/drawing/2016/5/13/chartex" xmlns:cx8="http://schemas.microsoft.com/office/drawing/2016/5/14/chartex" xmlns:mc="http://schemas.openxmlformats.org/markup-compatibility/2006" xmlns:aink="http://schemas.microsoft.com/office/drawing/2016/ink" xmlns:am3d="http://schemas.microsoft.com/office/drawing/2017/model3d" xmlns:o="urn:schemas-microsoft-com:office:office" xmlns:oel="http://schemas.microsoft.com/office/2019/extlst" xmlns:r="http://schemas.openxmlformats.org/officeDocument/2006/relationships" xmlns:m="http://schemas.openxmlformats.org/officeDocument/2006/math" xmlns:v="urn:schemas-microsoft-com:vml" xmlns:wp14="http://schemas.microsoft.com/office/word/2010/wordprocessingDrawing" xmlns:wp="http://schemas.openxmlformats.org/drawingml/2006/wordprocessingDrawing" xmlns:w10="urn:schemas-microsoft-com:office:word" xmlns:w="http://schemas.openxmlformats.org/wordprocessingml/2006/main" xmlns:w14="http://schemas.microsoft.com/office/word/2010/wordml" xmlns:w15="http://schemas.microsoft.com/office/word/2012/wordml" xmlns:w16cex="http://schemas.microsoft.com/office/word/2018/wordml/cex" xmlns:w16cid="http://schemas.microsoft.com/office/word/2016/wordml/cid" xmlns:w16="http://schemas.microsoft.com/office/word/2018/wordml" xmlns:w16sdtdh="http://schemas.microsoft.com/office/word/2020/wordml/sdtdatahash" xmlns:w16se="http://schemas.microsoft.com/office/word/2015/wordml/symex" xmlns:wpg="http://schemas.microsoft.com/office/word/2010/wordprocessingGroup" xmlns:wpi="http://schemas.microsoft.com/office/word/2010/wordprocessingInk" xmlns:wne="http://schemas.microsoft.com/office/word/2006/wordml" xmlns:wps="http://schemas.microsoft.com/office/word/2010/wordprocessingShape" mc:Ignorable="w14 w15 w16se w16cid w16 w16cex w16sdtdh wp14">
+  <w:p>
+    <w:pPr>
+      <w:pStyle w:val="af"/>
+    </w:pPr>
   </w:p>
 </w:hdr>
 </file>
@@ -44766,7 +48860,6 @@
   <w:style w:type="character" w:default="1" w:styleId="a0">
     <w:name w:val="Default Paragraph Font"/>
     <w:uiPriority w:val="1"/>
-    <w:semiHidden/>
     <w:unhideWhenUsed/>
   </w:style>
   <w:style w:type="table" w:default="1" w:styleId="a1">
@@ -45821,6 +49914,17 @@
       <w14:ligatures w14:val="none"/>
     </w:rPr>
   </w:style>
+  <w:style w:type="character" w:styleId="aff9">
+    <w:name w:val="Strong"/>
+    <w:basedOn w:val="a0"/>
+    <w:uiPriority w:val="22"/>
+    <w:qFormat/>
+    <w:rsid w:val="00E67472"/>
+    <w:rPr>
+      <w:b/>
+      <w:bCs/>
+    </w:rPr>
+  </w:style>
 </w:styles>
 </file>
 
